--- a/src/main/java/wang/tyrael/算法1.docx
+++ b/src/main/java/wang/tyrael/算法1.docx
@@ -4253,13 +4253,8 @@
     </w:p>
     <w:p/>
     <w:p>
-      <w:proofErr w:type="gramStart"/>
-      <w:r>
-        <w:t>log(</w:t>
-      </w:r>
-      <w:proofErr w:type="gramEnd"/>
-      <w:r>
-        <w:t>∏​</w:t>
+      <w:r>
+        <w:t>log(∏​</w:t>
       </w:r>
       <w:proofErr w:type="spellStart"/>
       <w:r>
@@ -4338,13 +4333,8 @@
     <w:p/>
     <w:p>
       <w:r>
-        <w:t>前缀</w:t>
-      </w:r>
-      <w:proofErr w:type="gramStart"/>
-      <w:r>
-        <w:t>和</w:t>
-      </w:r>
-      <w:proofErr w:type="gramEnd"/>
+        <w:t>前缀和</w:t>
+      </w:r>
     </w:p>
     <w:p>
       <w:r>
@@ -4372,13 +4362,8 @@
       <w:r>
         <w:t>明显：列举所有：</w:t>
       </w:r>
-      <w:proofErr w:type="gramStart"/>
-      <w:r>
-        <w:t>O(</w:t>
-      </w:r>
-      <w:proofErr w:type="gramEnd"/>
-      <w:r>
-        <w:t>n3)</w:t>
+      <w:r>
+        <w:t>O(n3)</w:t>
       </w:r>
     </w:p>
     <w:p>
@@ -4388,13 +4373,8 @@
         </w:rPr>
         <w:t>累积和：</w:t>
       </w:r>
-      <w:proofErr w:type="gramStart"/>
-      <w:r>
-        <w:t>O(</w:t>
-      </w:r>
-      <w:proofErr w:type="gramEnd"/>
-      <w:r>
-        <w:t>n2)</w:t>
+      <w:r>
+        <w:t>O(n2)</w:t>
       </w:r>
     </w:p>
     <w:p>
@@ -4489,28 +4469,12 @@
     <w:p/>
     <w:p>
       <w:r>
-        <w:t xml:space="preserve">769. Max Chunks </w:t>
-      </w:r>
-      <w:proofErr w:type="gramStart"/>
-      <w:r>
-        <w:t>To</w:t>
-      </w:r>
-      <w:proofErr w:type="gramEnd"/>
-      <w:r>
-        <w:t xml:space="preserve"> Make Sorted</w:t>
-      </w:r>
-    </w:p>
-    <w:p>
-      <w:r>
-        <w:t xml:space="preserve">768. Max Chunks </w:t>
-      </w:r>
-      <w:proofErr w:type="gramStart"/>
-      <w:r>
-        <w:t>To</w:t>
-      </w:r>
-      <w:proofErr w:type="gramEnd"/>
-      <w:r>
-        <w:t xml:space="preserve"> Make Sorted II</w:t>
+        <w:t>769. Max Chunks To Make Sorted</w:t>
+      </w:r>
+    </w:p>
+    <w:p>
+      <w:r>
+        <w:t>768. Max Chunks To Make Sorted II</w:t>
       </w:r>
     </w:p>
     <w:p>
@@ -4619,15 +4583,7 @@
     <w:p/>
     <w:p>
       <w:r>
-        <w:t xml:space="preserve">238. Product of Array </w:t>
-      </w:r>
-      <w:proofErr w:type="gramStart"/>
-      <w:r>
-        <w:t>Except</w:t>
-      </w:r>
-      <w:proofErr w:type="gramEnd"/>
-      <w:r>
-        <w:t xml:space="preserve"> Self</w:t>
+        <w:t>238. Product of Array Except Self</w:t>
       </w:r>
     </w:p>
     <w:p>
@@ -4862,21 +4818,7 @@
         <w:rPr>
           <w:rFonts w:hint="eastAsia"/>
         </w:rPr>
-        <w:t>!</w:t>
-      </w:r>
-      <w:proofErr w:type="gramStart"/>
-      <w:r>
-        <w:rPr>
-          <w:rFonts w:hint="eastAsia"/>
-        </w:rPr>
-        <w:t>/(</w:t>
-      </w:r>
-      <w:proofErr w:type="gramEnd"/>
-      <w:r>
-        <w:rPr>
-          <w:rFonts w:hint="eastAsia"/>
-        </w:rPr>
-        <w:t>m!*n!)</w:t>
+        <w:t>!/(m!*n!)</w:t>
       </w:r>
       <w:r>
         <w:cr/>
@@ -5094,7 +5036,6 @@
         <w:t xml:space="preserve">// 1162261467 is 3^19, 3^20 is bigger than </w:t>
       </w:r>
       <w:proofErr w:type="spellStart"/>
-      <w:proofErr w:type="gramStart"/>
       <w:r>
         <w:t>int</w:t>
       </w:r>
@@ -5104,11 +5045,7 @@
       </w:r>
       <w:r>
         <w:cr/>
-        <w:t>return</w:t>
-      </w:r>
-      <w:proofErr w:type="gramEnd"/>
-      <w:r>
-        <w:t xml:space="preserve"> ( n&gt;0 &amp;&amp; 1162261467%n==0);</w:t>
+        <w:t>return ( n&gt;0 &amp;&amp; 1162261467%n==0);</w:t>
       </w:r>
       <w:r>
         <w:cr/>
@@ -5133,21 +5070,7 @@
         <w:rPr>
           <w:rFonts w:hint="eastAsia"/>
         </w:rPr>
-        <w:t xml:space="preserve">19. Remove Nth Node </w:t>
-      </w:r>
-      <w:proofErr w:type="gramStart"/>
-      <w:r>
-        <w:rPr>
-          <w:rFonts w:hint="eastAsia"/>
-        </w:rPr>
-        <w:t>From</w:t>
-      </w:r>
-      <w:proofErr w:type="gramEnd"/>
-      <w:r>
-        <w:rPr>
-          <w:rFonts w:hint="eastAsia"/>
-        </w:rPr>
-        <w:t xml:space="preserve"> End</w:t>
+        <w:t>19. Remove Nth Node From End</w:t>
       </w:r>
       <w:r>
         <w:rPr>
@@ -5164,13 +5087,8 @@
       <w:r>
         <w:cr/>
       </w:r>
-      <w:proofErr w:type="gramStart"/>
-      <w:r>
-        <w:t>O(</w:t>
-      </w:r>
-      <w:proofErr w:type="gramEnd"/>
-      <w:r>
-        <w:t>n)</w:t>
+      <w:r>
+        <w:t>O(n)</w:t>
       </w:r>
     </w:p>
     <w:p/>
@@ -5211,19 +5129,11 @@
         </w:rPr>
         <w:t>=</w:t>
       </w:r>
-      <w:proofErr w:type="gramStart"/>
-      <w:r>
-        <w:rPr>
-          <w:rFonts w:hint="eastAsia"/>
-        </w:rPr>
-        <w:t>》</w:t>
-      </w:r>
-      <w:proofErr w:type="gramEnd"/>
-      <w:r>
-        <w:rPr>
-          <w:rFonts w:hint="eastAsia"/>
-        </w:rPr>
-        <w:t>指针关系</w:t>
+      <w:r>
+        <w:rPr>
+          <w:rFonts w:hint="eastAsia"/>
+        </w:rPr>
+        <w:t>》指针关系</w:t>
       </w:r>
       <w:r>
         <w:cr/>
@@ -5478,15 +5388,7 @@
       </w:r>
       <w:proofErr w:type="spellEnd"/>
       <w:r>
-        <w:t>用递归、</w:t>
-      </w:r>
-      <w:proofErr w:type="gramStart"/>
-      <w:r>
-        <w:t>栈</w:t>
-      </w:r>
-      <w:proofErr w:type="gramEnd"/>
-      <w:r>
-        <w:t>实现</w:t>
+        <w:t>用递归、栈实现</w:t>
       </w:r>
     </w:p>
     <w:p>
@@ -5771,219 +5673,84 @@
           <w:rFonts w:hint="eastAsia"/>
         </w:rPr>
         <w:cr/>
-      </w:r>
-      <w:proofErr w:type="gramStart"/>
-      <w:r>
-        <w:rPr>
-          <w:rFonts w:hint="eastAsia"/>
-        </w:rPr>
-        <w:t>Pattern.matches(</w:t>
-      </w:r>
-      <w:proofErr w:type="gramEnd"/>
-      <w:r>
-        <w:rPr>
-          <w:rFonts w:hint="eastAsia"/>
-        </w:rPr>
-        <w:t>"(\\+|-)?(\\d+(\\.\\d*)?|\\.\\d+)(e(\\+|-)?\\d+)?", s);</w:t>
-      </w:r>
-      <w:r>
-        <w:rPr>
-          <w:rFonts w:hint="eastAsia"/>
-        </w:rPr>
-        <w:cr/>
-      </w:r>
-      <w:r>
-        <w:rPr>
-          <w:rFonts w:hint="eastAsia"/>
-        </w:rPr>
-        <w:cr/>
-      </w:r>
-      <w:proofErr w:type="gramStart"/>
-      <w:r>
-        <w:rPr>
-          <w:rFonts w:hint="eastAsia"/>
-        </w:rPr>
-        <w:t>test(</w:t>
-      </w:r>
-      <w:proofErr w:type="gramEnd"/>
-      <w:r>
-        <w:rPr>
-          <w:rFonts w:hint="eastAsia"/>
-        </w:rPr>
-        <w:t>1, "123", true);</w:t>
-      </w:r>
-      <w:r>
-        <w:rPr>
-          <w:rFonts w:hint="eastAsia"/>
-        </w:rPr>
-        <w:cr/>
-      </w:r>
-      <w:proofErr w:type="gramStart"/>
-      <w:r>
-        <w:rPr>
-          <w:rFonts w:hint="eastAsia"/>
-        </w:rPr>
-        <w:t>test(</w:t>
-      </w:r>
-      <w:proofErr w:type="gramEnd"/>
-      <w:r>
-        <w:rPr>
-          <w:rFonts w:hint="eastAsia"/>
-        </w:rPr>
-        <w:t>2, " 123 ", true);</w:t>
-      </w:r>
-      <w:r>
-        <w:rPr>
-          <w:rFonts w:hint="eastAsia"/>
-        </w:rPr>
-        <w:cr/>
-      </w:r>
-      <w:proofErr w:type="gramStart"/>
-      <w:r>
-        <w:rPr>
-          <w:rFonts w:hint="eastAsia"/>
-        </w:rPr>
-        <w:t>test(</w:t>
-      </w:r>
-      <w:proofErr w:type="gramEnd"/>
-      <w:r>
-        <w:rPr>
-          <w:rFonts w:hint="eastAsia"/>
-        </w:rPr>
-        <w:t>3, "0", true);</w:t>
-      </w:r>
-      <w:r>
-        <w:rPr>
-          <w:rFonts w:hint="eastAsia"/>
-        </w:rPr>
-        <w:cr/>
-      </w:r>
-      <w:proofErr w:type="gramStart"/>
-      <w:r>
-        <w:rPr>
-          <w:rFonts w:hint="eastAsia"/>
-        </w:rPr>
-        <w:t>test(</w:t>
-      </w:r>
-      <w:proofErr w:type="gramEnd"/>
-      <w:r>
-        <w:rPr>
-          <w:rFonts w:hint="eastAsia"/>
-        </w:rPr>
-        <w:t>4, "0123", t</w:t>
+        <w:t>Pattern.matches("(\\+|-)?(\\d+(\\.\\d*)?|\\.\\d+)(e(\\+|-)?\\d+)?", s);</w:t>
+      </w:r>
+      <w:r>
+        <w:rPr>
+          <w:rFonts w:hint="eastAsia"/>
+        </w:rPr>
+        <w:cr/>
+      </w:r>
+      <w:r>
+        <w:rPr>
+          <w:rFonts w:hint="eastAsia"/>
+        </w:rPr>
+        <w:cr/>
+        <w:t>test(1, "123", true);</w:t>
+      </w:r>
+      <w:r>
+        <w:rPr>
+          <w:rFonts w:hint="eastAsia"/>
+        </w:rPr>
+        <w:cr/>
+        <w:t>test(2, " 123 ", true);</w:t>
+      </w:r>
+      <w:r>
+        <w:rPr>
+          <w:rFonts w:hint="eastAsia"/>
+        </w:rPr>
+        <w:cr/>
+        <w:t>test(3, "0", true);</w:t>
+      </w:r>
+      <w:r>
+        <w:rPr>
+          <w:rFonts w:hint="eastAsia"/>
+        </w:rPr>
+        <w:cr/>
+        <w:t>test(4, "0123", t</w:t>
       </w:r>
       <w:r>
         <w:t>rue); //Cannot agree</w:t>
       </w:r>
       <w:r>
         <w:cr/>
-      </w:r>
-      <w:proofErr w:type="gramStart"/>
-      <w:r>
-        <w:t>test(</w:t>
-      </w:r>
-      <w:proofErr w:type="gramEnd"/>
-      <w:r>
-        <w:t>5, "00", true); //Cannot agree</w:t>
-      </w:r>
-      <w:r>
-        <w:cr/>
-      </w:r>
-      <w:proofErr w:type="gramStart"/>
-      <w:r>
-        <w:t>test(</w:t>
-      </w:r>
-      <w:proofErr w:type="gramEnd"/>
-      <w:r>
-        <w:t>6, "-10", true);</w:t>
-      </w:r>
-      <w:r>
-        <w:cr/>
-      </w:r>
-      <w:proofErr w:type="gramStart"/>
-      <w:r>
-        <w:t>test(</w:t>
-      </w:r>
-      <w:proofErr w:type="gramEnd"/>
-      <w:r>
-        <w:t>7, "-0", true);</w:t>
-      </w:r>
-      <w:r>
-        <w:cr/>
-      </w:r>
-      <w:proofErr w:type="gramStart"/>
-      <w:r>
-        <w:t>test(</w:t>
-      </w:r>
-      <w:proofErr w:type="gramEnd"/>
-      <w:r>
-        <w:t>8, "123.5", true);</w:t>
-      </w:r>
-      <w:r>
-        <w:cr/>
-      </w:r>
-      <w:proofErr w:type="gramStart"/>
-      <w:r>
-        <w:t>test(</w:t>
-      </w:r>
-      <w:proofErr w:type="gramEnd"/>
-      <w:r>
-        <w:t>9, "123.000000", true);</w:t>
-      </w:r>
-      <w:r>
-        <w:cr/>
-      </w:r>
-      <w:proofErr w:type="gramStart"/>
-      <w:r>
-        <w:t>test(</w:t>
-      </w:r>
-      <w:proofErr w:type="gramEnd"/>
-      <w:r>
-        <w:t>10, "-500.777", true);</w:t>
-      </w:r>
-      <w:r>
-        <w:cr/>
-      </w:r>
-      <w:proofErr w:type="gramStart"/>
-      <w:r>
-        <w:t>test(</w:t>
-      </w:r>
-      <w:proofErr w:type="gramEnd"/>
-      <w:r>
-        <w:t>11, "0.0000001", true);</w:t>
-      </w:r>
-      <w:r>
-        <w:cr/>
-      </w:r>
-      <w:proofErr w:type="gramStart"/>
-      <w:r>
-        <w:t>test(</w:t>
-      </w:r>
-      <w:proofErr w:type="gramEnd"/>
-      <w:r>
-        <w:t>12, "0.00000", true);</w:t>
-      </w:r>
-      <w:r>
-        <w:cr/>
-      </w:r>
-      <w:proofErr w:type="gramStart"/>
-      <w:r>
-        <w:t>test(</w:t>
-      </w:r>
-      <w:proofErr w:type="gramEnd"/>
-      <w:r>
-        <w:t>13, "0.", true); //Cannot be more disagree!!!</w:t>
-      </w:r>
-      <w:r>
-        <w:cr/>
-      </w:r>
-      <w:proofErr w:type="gramStart"/>
-      <w:r>
-        <w:t>test(</w:t>
-      </w:r>
-      <w:proofErr w:type="gramEnd"/>
-      <w:r>
-        <w:t>14, "00.5", true); /</w:t>
+        <w:t>test(5, "00", true); //Cannot agree</w:t>
+      </w:r>
+      <w:r>
+        <w:cr/>
+        <w:t>test(6, "-10", true);</w:t>
+      </w:r>
+      <w:r>
+        <w:cr/>
+        <w:t>test(7, "-0", true);</w:t>
+      </w:r>
+      <w:r>
+        <w:cr/>
+        <w:t>test(8, "123.5", true);</w:t>
+      </w:r>
+      <w:r>
+        <w:cr/>
+        <w:t>test(9, "123.000000", true);</w:t>
+      </w:r>
+      <w:r>
+        <w:cr/>
+        <w:t>test(10, "-500.777", true);</w:t>
+      </w:r>
+      <w:r>
+        <w:cr/>
+        <w:t>test(11, "0.0000001", true);</w:t>
+      </w:r>
+      <w:r>
+        <w:cr/>
+        <w:t>test(12, "0.00000", true);</w:t>
+      </w:r>
+      <w:r>
+        <w:cr/>
+        <w:t>test(13, "0.", true); //Cannot be more disagree!!!</w:t>
+      </w:r>
+      <w:r>
+        <w:cr/>
+        <w:t>test(14, "00.5", true); /</w:t>
       </w:r>
       <w:proofErr w:type="spellStart"/>
       <w:r>
@@ -5995,158 +5762,62 @@
       </w:r>
       <w:r>
         <w:cr/>
-      </w:r>
-      <w:proofErr w:type="gramStart"/>
-      <w:r>
-        <w:t>test(</w:t>
-      </w:r>
-      <w:proofErr w:type="gramEnd"/>
-      <w:r>
-        <w:t>15, "123e1", true);</w:t>
-      </w:r>
-      <w:r>
-        <w:cr/>
-      </w:r>
-      <w:proofErr w:type="gramStart"/>
-      <w:r>
-        <w:t>test(</w:t>
-      </w:r>
-      <w:proofErr w:type="gramEnd"/>
-      <w:r>
-        <w:t>16, "1.23e10", true);</w:t>
-      </w:r>
-      <w:r>
-        <w:cr/>
-      </w:r>
-      <w:proofErr w:type="gramStart"/>
-      <w:r>
-        <w:t>test(</w:t>
-      </w:r>
-      <w:proofErr w:type="gramEnd"/>
-      <w:r>
-        <w:t>17, "0.5e-10", true);</w:t>
-      </w:r>
-      <w:r>
-        <w:cr/>
-      </w:r>
-      <w:proofErr w:type="gramStart"/>
-      <w:r>
-        <w:t>test(</w:t>
-      </w:r>
-      <w:proofErr w:type="gramEnd"/>
-      <w:r>
-        <w:t>18, "1.0e4.5", false);</w:t>
-      </w:r>
-      <w:r>
-        <w:cr/>
-      </w:r>
-      <w:proofErr w:type="gramStart"/>
-      <w:r>
-        <w:t>test(</w:t>
-      </w:r>
-      <w:proofErr w:type="gramEnd"/>
-      <w:r>
-        <w:t>19, "0.5e04", true);</w:t>
-      </w:r>
-      <w:r>
-        <w:cr/>
-      </w:r>
-      <w:proofErr w:type="gramStart"/>
-      <w:r>
-        <w:t>test(</w:t>
-      </w:r>
-      <w:proofErr w:type="gramEnd"/>
-      <w:r>
-        <w:t>20, "12 3", false);</w:t>
-      </w:r>
-      <w:r>
-        <w:cr/>
-      </w:r>
-      <w:proofErr w:type="gramStart"/>
-      <w:r>
-        <w:t>test(</w:t>
-      </w:r>
-      <w:proofErr w:type="gramEnd"/>
-      <w:r>
-        <w:t>21, "1a3", false);</w:t>
-      </w:r>
-      <w:r>
-        <w:cr/>
-      </w:r>
-      <w:proofErr w:type="gramStart"/>
-      <w:r>
-        <w:t>test(</w:t>
-      </w:r>
-      <w:proofErr w:type="gramEnd"/>
-      <w:r>
-        <w:t>22, "", false);</w:t>
-      </w:r>
-      <w:r>
-        <w:cr/>
-      </w:r>
-      <w:proofErr w:type="gramStart"/>
-      <w:r>
-        <w:t>test(</w:t>
-      </w:r>
-      <w:proofErr w:type="gramEnd"/>
-      <w:r>
-        <w:t>23, " ", false);</w:t>
-      </w:r>
-      <w:r>
-        <w:cr/>
-      </w:r>
-      <w:proofErr w:type="gramStart"/>
+        <w:t>test(15, "123e1", true);</w:t>
+      </w:r>
+      <w:r>
+        <w:cr/>
+        <w:t>test(16, "1.23e10", true);</w:t>
+      </w:r>
+      <w:r>
+        <w:cr/>
+        <w:t>test(17, "0.5e-10", true);</w:t>
+      </w:r>
+      <w:r>
+        <w:cr/>
+        <w:t>test(18, "1.0e4.5", false);</w:t>
+      </w:r>
+      <w:r>
+        <w:cr/>
+        <w:t>test(19, "0.5e04", true);</w:t>
+      </w:r>
+      <w:r>
+        <w:cr/>
+        <w:t>test(20, "12 3", false);</w:t>
+      </w:r>
+      <w:r>
+        <w:cr/>
+        <w:t>test(21, "1a3", false);</w:t>
+      </w:r>
+      <w:r>
+        <w:cr/>
+        <w:t>test(22, "", false);</w:t>
+      </w:r>
+      <w:r>
+        <w:cr/>
+        <w:t>test(23, " ", false);</w:t>
+      </w:r>
+      <w:r>
+        <w:cr/>
+      </w:r>
       <w:r>
         <w:lastRenderedPageBreak/>
-        <w:t>test(</w:t>
-      </w:r>
-      <w:proofErr w:type="gramEnd"/>
-      <w:r>
-        <w:t>24, null, false);</w:t>
-      </w:r>
-      <w:r>
-        <w:cr/>
-      </w:r>
-      <w:proofErr w:type="gramStart"/>
-      <w:r>
-        <w:t>test(</w:t>
-      </w:r>
-      <w:proofErr w:type="gramEnd"/>
-      <w:r>
-        <w:t>25, ".1", true); //Ok, if you say so</w:t>
-      </w:r>
-      <w:r>
-        <w:cr/>
-      </w:r>
-      <w:proofErr w:type="gramStart"/>
-      <w:r>
-        <w:t>test(</w:t>
-      </w:r>
-      <w:proofErr w:type="gramEnd"/>
-      <w:r>
-        <w:t>26, ".", false);</w:t>
-      </w:r>
-      <w:r>
-        <w:cr/>
-      </w:r>
-      <w:proofErr w:type="gramStart"/>
-      <w:r>
-        <w:t>test(</w:t>
-      </w:r>
-      <w:proofErr w:type="gramEnd"/>
-      <w:r>
-        <w:t>27, "2e0", true); //Really?!</w:t>
-      </w:r>
-      <w:r>
-        <w:cr/>
-      </w:r>
-      <w:proofErr w:type="gramStart"/>
-      <w:r>
-        <w:t>test(</w:t>
-      </w:r>
-      <w:proofErr w:type="gramEnd"/>
-      <w:r>
-        <w:t>28, "+.8", true); (29, " 005047e+6", true); //Damn = =|||</w:t>
+        <w:t>test(24, null, false);</w:t>
+      </w:r>
+      <w:r>
+        <w:cr/>
+        <w:t>test(25, ".1", true); //Ok, if you say so</w:t>
+      </w:r>
+      <w:r>
+        <w:cr/>
+        <w:t>test(26, ".", false);</w:t>
+      </w:r>
+      <w:r>
+        <w:cr/>
+        <w:t>test(27, "2e0", true); //Really?!</w:t>
+      </w:r>
+      <w:r>
+        <w:cr/>
+        <w:t>test(28, "+.8", true); (29, " 005047e+6", true); //Damn = =|||</w:t>
       </w:r>
       <w:r>
         <w:cr/>
@@ -6154,14 +5825,7 @@
       </w:r>
       <w:r>
         <w:cr/>
-      </w:r>
-      <w:proofErr w:type="gramStart"/>
-      <w:r>
-        <w:t>Pattern.matches(</w:t>
-      </w:r>
-      <w:proofErr w:type="gramEnd"/>
-      <w:r>
-        <w:t>"(\\+|-)?(\\d+(\\.\\d*)?|\\.\\d+)(e(\\+|-)?\\d+)?", s);</w:t>
+        <w:t>Pattern.matches("(\\+|-)?(\\d+(\\.\\d*)?|\\.\\d+)(e(\\+|-)?\\d+)?", s);</w:t>
       </w:r>
       <w:r>
         <w:cr/>
@@ -6183,15 +5847,7 @@
     <w:p/>
     <w:p>
       <w:r>
-        <w:t xml:space="preserve">3. Longest Substring </w:t>
-      </w:r>
-      <w:proofErr w:type="gramStart"/>
-      <w:r>
-        <w:t>Without</w:t>
-      </w:r>
-      <w:proofErr w:type="gramEnd"/>
-      <w:r>
-        <w:t xml:space="preserve"> Repeating Characters</w:t>
+        <w:t>3. Longest Substring Without Repeating Characters</w:t>
       </w:r>
     </w:p>
     <w:p>
@@ -6201,14 +5857,9 @@
     </w:p>
     <w:p>
       <w:r>
-        <w:t>If a substring s</w:t>
-      </w:r>
-      <w:proofErr w:type="gramStart"/>
-      <w:r>
-        <w:t>_{</w:t>
-      </w:r>
-      <w:proofErr w:type="spellStart"/>
-      <w:proofErr w:type="gramEnd"/>
+        <w:t>If a substring s_{</w:t>
+      </w:r>
+      <w:proofErr w:type="spellStart"/>
       <w:r>
         <w:t>ij</w:t>
       </w:r>
@@ -6222,31 +5873,16 @@
         <w:t>​</w:t>
       </w:r>
       <w:proofErr w:type="spellStart"/>
-      <w:proofErr w:type="gramStart"/>
       <w:r>
         <w:t>ij</w:t>
       </w:r>
       <w:proofErr w:type="spellEnd"/>
-      <w:proofErr w:type="gramEnd"/>
-    </w:p>
-    <w:p>
-      <w:r>
-        <w:t xml:space="preserve">​​  </w:t>
-      </w:r>
-      <w:proofErr w:type="gramStart"/>
-      <w:r>
-        <w:t>from</w:t>
-      </w:r>
-      <w:proofErr w:type="gramEnd"/>
-      <w:r>
-        <w:t xml:space="preserve"> index ii to j - 1j−1 is already checked to have no duplicate characters. We only need to check if s[j]s[j] is already in the substring s</w:t>
-      </w:r>
-      <w:proofErr w:type="gramStart"/>
-      <w:r>
-        <w:t>_{</w:t>
-      </w:r>
-      <w:proofErr w:type="spellStart"/>
-      <w:proofErr w:type="gramEnd"/>
+    </w:p>
+    <w:p>
+      <w:r>
+        <w:t>​​  from index ii to j - 1j−1 is already checked to have no duplicate characters. We only need to check if s[j]s[j] is already in the substring s_{</w:t>
+      </w:r>
+      <w:proofErr w:type="spellStart"/>
       <w:r>
         <w:t>ij</w:t>
       </w:r>
@@ -6260,12 +5896,10 @@
         <w:t>​</w:t>
       </w:r>
       <w:proofErr w:type="spellStart"/>
-      <w:proofErr w:type="gramStart"/>
       <w:r>
         <w:t>ij</w:t>
       </w:r>
       <w:proofErr w:type="spellEnd"/>
-      <w:proofErr w:type="gramEnd"/>
     </w:p>
     <w:p>
       <w:r>
@@ -6340,15 +5974,7 @@
     <w:p/>
     <w:p>
       <w:r>
-        <w:t>注意结果集，或者任何</w:t>
-      </w:r>
-      <w:proofErr w:type="gramStart"/>
-      <w:r>
-        <w:t>集比较</w:t>
-      </w:r>
-      <w:proofErr w:type="gramEnd"/>
-      <w:r>
-        <w:t>小的情况，</w:t>
+        <w:t>注意结果集，或者任何集比较小的情况，</w:t>
       </w:r>
     </w:p>
     <w:p>
@@ -6412,11 +6038,9 @@
       </w:r>
     </w:p>
     <w:p>
-      <w:proofErr w:type="gramStart"/>
       <w:r>
         <w:t>链表快排</w:t>
       </w:r>
-      <w:proofErr w:type="gramEnd"/>
     </w:p>
     <w:p>
       <w:r>
@@ -6487,76 +6111,45 @@
       </w:r>
     </w:p>
     <w:p>
-      <w:proofErr w:type="gramStart"/>
-      <w:r>
-        <w:t>my</w:t>
-      </w:r>
-      <w:proofErr w:type="gramEnd"/>
-      <w:r>
-        <w:t xml:space="preserve"> solution is like this: using two pointers, one of them one step at a time. </w:t>
-      </w:r>
-      <w:proofErr w:type="gramStart"/>
-      <w:r>
-        <w:t>another</w:t>
-      </w:r>
-      <w:proofErr w:type="gramEnd"/>
-      <w:r>
-        <w:t xml:space="preserve"> pointer each take two steps. Suppose the first meet at step </w:t>
-      </w:r>
-      <w:proofErr w:type="spellStart"/>
-      <w:r>
-        <w:t>k</w:t>
-      </w:r>
-      <w:proofErr w:type="gramStart"/>
-      <w:r>
-        <w:t>,the</w:t>
-      </w:r>
-      <w:proofErr w:type="spellEnd"/>
-      <w:proofErr w:type="gramEnd"/>
+      <w:r>
+        <w:t xml:space="preserve">my solution is like this: using two pointers, one of them one step at a time. another pointer each take two steps. Suppose the first meet at step </w:t>
+      </w:r>
+      <w:proofErr w:type="spellStart"/>
+      <w:r>
+        <w:t>k,the</w:t>
+      </w:r>
+      <w:proofErr w:type="spellEnd"/>
       <w:r>
         <w:t xml:space="preserve"> length of the Cycle is r. so..2k-k=</w:t>
       </w:r>
       <w:proofErr w:type="spellStart"/>
       <w:r>
+        <w:t>nr,k</w:t>
+      </w:r>
+      <w:proofErr w:type="spellEnd"/>
+      <w:r>
+        <w:t>=</w:t>
+      </w:r>
+      <w:proofErr w:type="spellStart"/>
+      <w:r>
         <w:t>nr</w:t>
       </w:r>
-      <w:proofErr w:type="gramStart"/>
-      <w:r>
-        <w:t>,k</w:t>
-      </w:r>
-      <w:proofErr w:type="spellEnd"/>
-      <w:proofErr w:type="gramEnd"/>
-      <w:r>
-        <w:t>=</w:t>
+      <w:proofErr w:type="spellEnd"/>
+    </w:p>
+    <w:p>
+      <w:r>
+        <w:t>Now, the distance between the start node of list and the start node of cycle is s. the distance between the start of list and the first meeting node is k(the pointer which wake one step at a time waked k steps).the distance between the start node of cycle and the first meeting node is m, so...s=k-m,</w:t>
+      </w:r>
+    </w:p>
+    <w:p>
+      <w:r>
+        <w:t>s=</w:t>
       </w:r>
       <w:proofErr w:type="spellStart"/>
       <w:r>
         <w:t>nr</w:t>
       </w:r>
       <w:proofErr w:type="spellEnd"/>
-    </w:p>
-    <w:p>
-      <w:r>
-        <w:t xml:space="preserve">Now, the distance between the start node of list and the start node of cycle is s. the distance between the start of list and the first meeting node is </w:t>
-      </w:r>
-      <w:proofErr w:type="gramStart"/>
-      <w:r>
-        <w:t>k(</w:t>
-      </w:r>
-      <w:proofErr w:type="gramEnd"/>
-      <w:r>
-        <w:t>the pointer which wake one step at a time waked k steps).the distance between the start node of cycle and the first meeting node is m, so...s=k-m,</w:t>
-      </w:r>
-    </w:p>
-    <w:p>
-      <w:r>
-        <w:t>s=</w:t>
-      </w:r>
-      <w:proofErr w:type="spellStart"/>
-      <w:r>
-        <w:t>nr</w:t>
-      </w:r>
-      <w:proofErr w:type="spellEnd"/>
       <w:r>
         <w:t>-m=(n-1)r+(r-m),here we takes n = 1..so, using one pointer start from the start node of list, another pointer start from the first meeting node, all of them wake one step at a time, the first time they meeting each other is the start of the cycle.</w:t>
       </w:r>
@@ -6645,13 +6238,7 @@
         <w:t>https://leetcode.com/problems/multiply-strings/description/</w:t>
       </w:r>
     </w:p>
-    <w:p>
-      <w:pPr>
-        <w:rPr>
-          <w:rFonts w:hint="eastAsia"/>
-        </w:rPr>
-      </w:pPr>
-    </w:p>
+    <w:p/>
     <w:p/>
     <w:p>
       <w:r>
@@ -6665,29 +6252,14 @@
     </w:p>
     <w:p>
       <w:r>
-        <w:t>https://leetcode.com/problems/permutation-sequence/discuss/22507/%22Explain-like-I'm-five%22-Java-Solution-in-</w:t>
-      </w:r>
-      <w:proofErr w:type="gramStart"/>
-      <w:r>
-        <w:t>O(</w:t>
-      </w:r>
-      <w:proofErr w:type="gramEnd"/>
-      <w:r>
-        <w:t>n)</w:t>
-      </w:r>
-    </w:p>
-    <w:p/>
-    <w:p>
-      <w:pPr>
-        <w:rPr>
-          <w:rFonts w:hint="eastAsia"/>
-        </w:rPr>
-      </w:pPr>
+        <w:t>https://leetcode.com/problems/permutation-sequence/discuss/22507/%22Explain-like-I'm-five%22-Java-Solution-in-O(n)</w:t>
+      </w:r>
+    </w:p>
+    <w:p/>
+    <w:p>
       <w:r>
         <w:t>https://leetcode.com/problems/next-greater-element-iii/description/</w:t>
       </w:r>
-      <w:bookmarkStart w:id="0" w:name="_GoBack"/>
-      <w:bookmarkEnd w:id="0"/>
     </w:p>
     <w:p/>
     <w:p>
@@ -6731,25 +6303,12 @@
     <w:p/>
     <w:p>
       <w:r>
-        <w:t>https://leetcode.com/problems/rotate-function/discuss/87853/Java-</w:t>
-      </w:r>
-      <w:proofErr w:type="gramStart"/>
-      <w:r>
-        <w:t>O(</w:t>
-      </w:r>
-      <w:proofErr w:type="gramEnd"/>
-      <w:r>
-        <w:t>n)-solution-with-explanation</w:t>
-      </w:r>
-    </w:p>
-    <w:p>
-      <w:proofErr w:type="gramStart"/>
-      <w:r>
-        <w:t>F(</w:t>
-      </w:r>
-      <w:proofErr w:type="gramEnd"/>
-      <w:r>
-        <w:t xml:space="preserve">k) = F(k-1) + sum - </w:t>
+        <w:t>https://leetcode.com/problems/rotate-function/discuss/87853/Java-O(n)-solution-with-explanation</w:t>
+      </w:r>
+    </w:p>
+    <w:p>
+      <w:r>
+        <w:t xml:space="preserve">F(k) = F(k-1) + sum - </w:t>
       </w:r>
       <w:proofErr w:type="spellStart"/>
       <w:r>
@@ -6887,13 +6446,8 @@
       </w:r>
     </w:p>
     <w:p>
-      <w:proofErr w:type="gramStart"/>
-      <w:r>
-        <w:t>zero</w:t>
-      </w:r>
-      <w:proofErr w:type="gramEnd"/>
-      <w:r>
-        <w:t>: Only digit with z</w:t>
+      <w:r>
+        <w:t>zero: Only digit with z</w:t>
       </w:r>
       <w:r>
         <w:br/>
@@ -6917,13 +6471,8 @@
     </w:p>
     <w:p>
       <w:r>
-        <w:t>The odd ones for easy looking, each one's letters all also appear in other digit words</w:t>
-      </w:r>
-      <w:proofErr w:type="gramStart"/>
-      <w:r>
-        <w:t>:</w:t>
-      </w:r>
-      <w:proofErr w:type="gramEnd"/>
+        <w:t>The odd ones for easy looking, each one's letters all also appear in other digit words:</w:t>
+      </w:r>
       <w:r>
         <w:br/>
         <w:t>one, three, five, seven, nine</w:t>
@@ -6990,11 +6539,6 @@
       </w:r>
     </w:p>
     <w:p>
-      <w:pPr>
-        <w:rPr>
-          <w:rFonts w:hint="eastAsia"/>
-        </w:rPr>
-      </w:pPr>
       <w:r>
         <w:t>https://leetcode.com/problems/longest-palindromic-substring/description/</w:t>
       </w:r>
@@ -7042,11 +6586,6 @@
       </w:r>
     </w:p>
     <w:p>
-      <w:pPr>
-        <w:rPr>
-          <w:rFonts w:hint="eastAsia"/>
-        </w:rPr>
-      </w:pPr>
       <w:r>
         <w:t>https://leetcode.com/problems/simplify-path/description/</w:t>
       </w:r>
@@ -7069,15 +6608,7 @@
         <w:t>path</w:t>
       </w:r>
       <w:r>
-        <w:t> = "/</w:t>
-      </w:r>
-      <w:proofErr w:type="gramStart"/>
-      <w:r>
-        <w:t>..</w:t>
-      </w:r>
-      <w:proofErr w:type="gramEnd"/>
-      <w:r>
-        <w:t>/"?</w:t>
+        <w:t> = "/../"?</w:t>
       </w:r>
       <w:r>
         <w:br/>
@@ -7099,12 +6630,22 @@
         <w:t>In this case, you should ignore redundant slashes and return "/home/foo".</w:t>
       </w:r>
     </w:p>
-    <w:p>
-      <w:pPr>
-        <w:rPr>
-          <w:rFonts w:hint="eastAsia"/>
-        </w:rPr>
-      </w:pPr>
+    <w:p/>
+    <w:p/>
+    <w:p>
+      <w:r>
+        <w:rPr>
+          <w:rFonts w:hint="eastAsia"/>
+        </w:rPr>
+        <w:t>子串</w:t>
+      </w:r>
+      <w:bookmarkStart w:id="0" w:name="_GoBack"/>
+      <w:bookmarkEnd w:id="0"/>
+    </w:p>
+    <w:p>
+      <w:r>
+        <w:t>https://leetcode.com/problems/longest-uncommon-subsequence-ii/description/</w:t>
+      </w:r>
     </w:p>
     <w:p>
       <w:pPr>
@@ -8133,6 +7674,7 @@
   <w:style w:type="character" w:default="1" w:styleId="a0">
     <w:name w:val="Default Paragraph Font"/>
     <w:uiPriority w:val="1"/>
+    <w:semiHidden/>
     <w:unhideWhenUsed/>
   </w:style>
   <w:style w:type="table" w:default="1" w:styleId="a1">

--- a/src/main/java/wang/tyrael/算法1.docx
+++ b/src/main/java/wang/tyrael/算法1.docx
@@ -6639,14 +6639,88 @@
         </w:rPr>
         <w:t>子串</w:t>
       </w:r>
+    </w:p>
+    <w:p>
+      <w:r>
+        <w:t>https://leetcode.com/problems/longest-uncommon-subsequence-ii/description/</w:t>
+      </w:r>
+    </w:p>
+    <w:p>
+      <w:r>
+        <w:t>https://leetcode.com/problems/delete-operation-for-two-strings/solution/</w:t>
+      </w:r>
+    </w:p>
+    <w:p/>
+    <w:p>
+      <w:hyperlink r:id="rId16" w:history="1">
+        <w:r>
+          <w:rPr>
+            <w:rStyle w:val="a4"/>
+          </w:rPr>
+          <w:t>https://leetcode.com/problems/expressive-words/solution/</w:t>
+        </w:r>
+      </w:hyperlink>
+    </w:p>
+    <w:p/>
+    <w:p/>
+    <w:p>
+      <w:r>
+        <w:t>https://leetcode.com/problems/reorganize-string/description/</w:t>
+      </w:r>
+    </w:p>
+    <w:p/>
+    <w:p/>
+    <w:p/>
+    <w:p/>
+    <w:p/>
+    <w:p>
+      <w:r>
+        <w:rPr>
+          <w:rFonts w:hint="eastAsia"/>
+        </w:rPr>
+        <w:t>排序</w:t>
+      </w:r>
+    </w:p>
+    <w:p>
+      <w:hyperlink r:id="rId17" w:history="1">
+        <w:r>
+          <w:rPr>
+            <w:rStyle w:val="a4"/>
+          </w:rPr>
+          <w:t>https://leetcode.com/problems/custom-sort-string/description/</w:t>
+        </w:r>
+      </w:hyperlink>
+    </w:p>
+    <w:p/>
+    <w:p/>
+    <w:p>
+      <w:pPr>
+        <w:rPr>
+          <w:rFonts w:hint="eastAsia"/>
+        </w:rPr>
+      </w:pPr>
+      <w:r>
+        <w:t>bst</w:t>
+      </w:r>
       <w:bookmarkStart w:id="0" w:name="_GoBack"/>
       <w:bookmarkEnd w:id="0"/>
     </w:p>
     <w:p>
-      <w:r>
-        <w:t>https://leetcode.com/problems/longest-uncommon-subsequence-ii/description/</w:t>
-      </w:r>
-    </w:p>
+      <w:pPr>
+        <w:rPr>
+          <w:rFonts w:hint="eastAsia"/>
+        </w:rPr>
+      </w:pPr>
+      <w:r>
+        <w:t>https://leetcode.com/problems/kth-smallest-element-in-a-bst/discuss/</w:t>
+      </w:r>
+    </w:p>
+    <w:p>
+      <w:r>
+        <w:t>https://leetcode.com/problems/kth-smallest-element-in-a-bst/discuss/63659/What-if-you-could-modify-the-BST-node's-structure</w:t>
+      </w:r>
+    </w:p>
+    <w:p/>
     <w:p>
       <w:pPr>
         <w:rPr>

--- a/src/main/java/wang/tyrael/算法1.docx
+++ b/src/main/java/wang/tyrael/算法1.docx
@@ -642,6 +642,59 @@
       </w:r>
     </w:p>
     <w:p/>
+    <w:p>
+      <w:pPr>
+        <w:pStyle w:val="3"/>
+        <w:numPr>
+          <w:ilvl w:val="2"/>
+          <w:numId w:val="1"/>
+        </w:numPr>
+        <w:rPr>
+          <w:rFonts w:hint="eastAsia"/>
+        </w:rPr>
+      </w:pPr>
+      <w:proofErr w:type="gramStart"/>
+      <w:r>
+        <w:t>二叉索引</w:t>
+      </w:r>
+      <w:proofErr w:type="gramEnd"/>
+      <w:r>
+        <w:t>树</w:t>
+      </w:r>
+    </w:p>
+    <w:p>
+      <w:r>
+        <w:t>https://leetcode.com/problems/unique-binary-search-trees/description/</w:t>
+      </w:r>
+    </w:p>
+    <w:p>
+      <w:proofErr w:type="gramStart"/>
+      <w:r>
+        <w:t>C(</w:t>
+      </w:r>
+      <w:proofErr w:type="gramEnd"/>
+      <w:r>
+        <w:t>2n,n)/(n+1)</w:t>
+      </w:r>
+    </w:p>
+    <w:p/>
+    <w:p>
+      <w:pPr>
+        <w:rPr>
+          <w:rFonts w:hint="eastAsia"/>
+        </w:rPr>
+      </w:pPr>
+      <w:r>
+        <w:t>https://leetcode.com/problems/unique-binary-search-trees-ii/description/</w:t>
+      </w:r>
+    </w:p>
+    <w:p>
+      <w:pPr>
+        <w:rPr>
+          <w:rFonts w:hint="eastAsia"/>
+        </w:rPr>
+      </w:pPr>
+    </w:p>
     <w:p>
       <w:pPr>
         <w:pStyle w:val="2"/>
@@ -1412,6 +1465,15 @@
           <w:szCs w:val="21"/>
         </w:rPr>
         <w:br/>
+      </w:r>
+      <w:r>
+        <w:rPr>
+          <w:rFonts w:ascii="宋体" w:eastAsia="宋体" w:hAnsi="宋体" w:cs="宋体" w:hint="eastAsia"/>
+          <w:color w:val="000000"/>
+          <w:kern w:val="0"/>
+          <w:szCs w:val="21"/>
+        </w:rPr>
+        <w:lastRenderedPageBreak/>
         <w:t xml:space="preserve">        </w:t>
       </w:r>
       <w:r>
@@ -1875,15 +1937,6 @@
           <w:szCs w:val="21"/>
         </w:rPr>
         <w:br/>
-      </w:r>
-      <w:r>
-        <w:rPr>
-          <w:rFonts w:ascii="宋体" w:eastAsia="宋体" w:hAnsi="宋体" w:cs="宋体" w:hint="eastAsia"/>
-          <w:color w:val="000000"/>
-          <w:kern w:val="0"/>
-          <w:szCs w:val="21"/>
-        </w:rPr>
-        <w:lastRenderedPageBreak/>
         <w:t xml:space="preserve">            }</w:t>
       </w:r>
       <w:r>
@@ -2835,7 +2888,11 @@
         </w:numPr>
       </w:pPr>
       <w:r>
-        <w:t>常用</w:t>
+        <w:rPr>
+          <w:rFonts w:hint="eastAsia"/>
+        </w:rPr>
+        <w:lastRenderedPageBreak/>
+        <w:t>经典</w:t>
       </w:r>
       <w:r>
         <w:t>算法</w:t>
@@ -2875,7 +2932,6 @@
     <w:p/>
     <w:p>
       <w:r>
-        <w:lastRenderedPageBreak/>
         <w:t>字符串匹配</w:t>
       </w:r>
     </w:p>
@@ -2908,6 +2964,7 @@
         <w:t>自动机</w:t>
       </w:r>
     </w:p>
+    <w:p/>
     <w:p/>
     <w:p>
       <w:pPr>
@@ -2918,21 +2975,23 @@
         </w:numPr>
       </w:pPr>
       <w:r>
-        <w:t>二分查找</w:t>
-      </w:r>
-    </w:p>
-    <w:p/>
-    <w:p>
-      <w:r>
-        <w:t>含重复元素、等号、上下界</w:t>
-      </w:r>
-    </w:p>
-    <w:p>
-      <w:r>
-        <w:t>34. Search for a Range</w:t>
-      </w:r>
-    </w:p>
-    <w:p/>
+        <w:t>素数计算</w:t>
+      </w:r>
+    </w:p>
+    <w:p/>
+    <w:p>
+      <w:r>
+        <w:t>https://leetcode.com/problems/2-keys-keyboard/solution/</w:t>
+      </w:r>
+    </w:p>
+    <w:p/>
+    <w:p>
+      <w:pPr>
+        <w:rPr>
+          <w:rFonts w:hint="eastAsia"/>
+        </w:rPr>
+      </w:pPr>
+    </w:p>
     <w:p>
       <w:pPr>
         <w:pStyle w:val="2"/>
@@ -2942,6 +3001,30 @@
         </w:numPr>
       </w:pPr>
       <w:r>
+        <w:t>二分查找</w:t>
+      </w:r>
+    </w:p>
+    <w:p/>
+    <w:p>
+      <w:r>
+        <w:t>含重复元素、等号、上下界</w:t>
+      </w:r>
+    </w:p>
+    <w:p>
+      <w:r>
+        <w:t>34. Search for a Range</w:t>
+      </w:r>
+    </w:p>
+    <w:p/>
+    <w:p>
+      <w:pPr>
+        <w:pStyle w:val="2"/>
+        <w:numPr>
+          <w:ilvl w:val="1"/>
+          <w:numId w:val="1"/>
+        </w:numPr>
+      </w:pPr>
+      <w:r>
         <w:t>流算法</w:t>
       </w:r>
     </w:p>
@@ -3184,6 +3267,7 @@
     </w:p>
     <w:p>
       <w:r>
+        <w:lastRenderedPageBreak/>
         <w:t xml:space="preserve">        </w:t>
       </w:r>
       <w:r>
@@ -3896,7 +3980,107 @@
     </w:p>
     <w:p/>
     <w:p/>
-    <w:p/>
+    <w:p>
+      <w:pPr>
+        <w:pStyle w:val="2"/>
+        <w:numPr>
+          <w:ilvl w:val="1"/>
+          <w:numId w:val="1"/>
+        </w:numPr>
+      </w:pPr>
+      <w:r>
+        <w:t>图</w:t>
+      </w:r>
+    </w:p>
+    <w:p>
+      <w:proofErr w:type="spellStart"/>
+      <w:r>
+        <w:t>Dijkstra</w:t>
+      </w:r>
+      <w:proofErr w:type="spellEnd"/>
+    </w:p>
+    <w:p>
+      <w:pPr>
+        <w:rPr>
+          <w:rFonts w:hint="eastAsia"/>
+        </w:rPr>
+      </w:pPr>
+      <w:r>
+        <w:t>https://leetcode.com/problems/cheapest-flights-within-k-stops/description/</w:t>
+      </w:r>
+    </w:p>
+    <w:p/>
+    <w:p/>
+    <w:p>
+      <w:pPr>
+        <w:pStyle w:val="2"/>
+        <w:numPr>
+          <w:ilvl w:val="1"/>
+          <w:numId w:val="1"/>
+        </w:numPr>
+      </w:pPr>
+      <w:r>
+        <w:t>01</w:t>
+      </w:r>
+      <w:r>
+        <w:t>背包问题</w:t>
+      </w:r>
+    </w:p>
+    <w:p>
+      <w:r>
+        <w:t>只能穷举</w:t>
+      </w:r>
+    </w:p>
+    <w:p>
+      <w:pPr>
+        <w:rPr>
+          <w:rFonts w:hint="eastAsia"/>
+        </w:rPr>
+      </w:pPr>
+      <w:r>
+        <w:t>NP</w:t>
+      </w:r>
+      <w:r>
+        <w:t>问题</w:t>
+      </w:r>
+    </w:p>
+    <w:p/>
+    <w:p/>
+    <w:p>
+      <w:pPr>
+        <w:pStyle w:val="2"/>
+        <w:numPr>
+          <w:ilvl w:val="1"/>
+          <w:numId w:val="1"/>
+        </w:numPr>
+        <w:rPr>
+          <w:rFonts w:hint="eastAsia"/>
+        </w:rPr>
+      </w:pPr>
+      <w:r>
+        <w:t>扩展</w:t>
+      </w:r>
+    </w:p>
+    <w:p/>
+    <w:p>
+      <w:pPr>
+        <w:pStyle w:val="3"/>
+        <w:numPr>
+          <w:ilvl w:val="2"/>
+          <w:numId w:val="1"/>
+        </w:numPr>
+      </w:pPr>
+      <w:r>
+        <w:t>马拉车算法</w:t>
+      </w:r>
+    </w:p>
+    <w:p>
+      <w:pPr>
+        <w:rPr>
+          <w:rFonts w:hint="eastAsia"/>
+        </w:rPr>
+      </w:pPr>
+    </w:p>
     <w:p>
       <w:pPr>
         <w:pStyle w:val="1"/>
@@ -3909,7 +4093,6 @@
         <w:rPr>
           <w:rFonts w:hint="eastAsia"/>
         </w:rPr>
-        <w:lastRenderedPageBreak/>
         <w:t>从</w:t>
       </w:r>
       <w:r>
@@ -3925,6 +4108,7 @@
         <w:t>到思路</w:t>
       </w:r>
     </w:p>
+    <w:p/>
     <w:p>
       <w:pPr>
         <w:pStyle w:val="2"/>
@@ -3934,99 +4118,17 @@
         </w:numPr>
       </w:pPr>
       <w:r>
-        <w:t>字符串</w:t>
-      </w:r>
-    </w:p>
-    <w:p>
-      <w:r>
-        <w:rPr>
-          <w:rFonts w:hint="eastAsia"/>
-        </w:rPr>
-        <w:t>3.1.1</w:t>
-      </w:r>
-      <w:r>
-        <w:t xml:space="preserve"> </w:t>
-      </w:r>
-      <w:r>
-        <w:t>两个字符串的关系</w:t>
-      </w:r>
-    </w:p>
-    <w:p>
-      <w:r>
-        <w:t>缩小规模</w:t>
-      </w:r>
-      <w:r>
-        <w:t>-</w:t>
-      </w:r>
-      <w:proofErr w:type="gramStart"/>
-      <w:r>
-        <w:t>》</w:t>
-      </w:r>
-      <w:proofErr w:type="gramEnd"/>
-      <w:r>
-        <w:t>DP</w:t>
-      </w:r>
-    </w:p>
-    <w:p/>
-    <w:p/>
-    <w:p/>
-    <w:p>
-      <w:r>
-        <w:t>722. Remove Comments</w:t>
-      </w:r>
-    </w:p>
-    <w:p>
-      <w:proofErr w:type="gramStart"/>
-      <w:r>
-        <w:t>line</w:t>
-      </w:r>
-      <w:proofErr w:type="gramEnd"/>
-      <w:r>
-        <w:t xml:space="preserve"> comments, and block comments.</w:t>
-      </w:r>
-    </w:p>
-    <w:p>
-      <w:r>
-        <w:t>注意嵌套情况</w:t>
-      </w:r>
-    </w:p>
-    <w:p>
-      <w:r>
-        <w:t>“”</w:t>
-      </w:r>
-      <w:r>
-        <w:t>字符串嵌套，转义字符</w:t>
-      </w:r>
-    </w:p>
-    <w:p>
-      <w:r>
-        <w:rPr>
-          <w:rFonts w:hint="eastAsia"/>
-        </w:rPr>
-        <w:t>//</w:t>
-      </w:r>
-      <w:r>
-        <w:rPr>
-          <w:rFonts w:hint="eastAsia"/>
-        </w:rPr>
-        <w:t>可以在一行的任意位置</w:t>
-      </w:r>
-    </w:p>
-    <w:p>
-      <w:r>
-        <w:rPr>
-          <w:rFonts w:hint="eastAsia"/>
-        </w:rPr>
-        <w:t>/*/</w:t>
-      </w:r>
-      <w:r>
-        <w:rPr>
-          <w:rFonts w:hint="eastAsia"/>
-        </w:rPr>
-        <w:t>不完整</w:t>
-      </w:r>
-    </w:p>
-    <w:p/>
+        <w:t>位操作</w:t>
+      </w:r>
+    </w:p>
+    <w:p/>
+    <w:p>
+      <w:pPr>
+        <w:rPr>
+          <w:rFonts w:hint="eastAsia"/>
+        </w:rPr>
+      </w:pPr>
+    </w:p>
     <w:p>
       <w:pPr>
         <w:pStyle w:val="2"/>
@@ -4036,23 +4138,27 @@
         </w:numPr>
       </w:pPr>
       <w:r>
-        <w:rPr>
-          <w:rFonts w:hint="eastAsia"/>
-        </w:rPr>
-        <w:t>单词列表</w:t>
-      </w:r>
-    </w:p>
-    <w:p>
-      <w:r>
-        <w:t>查找：字典树</w:t>
-      </w:r>
-    </w:p>
-    <w:p>
-      <w:r>
-        <w:t>212. Word Search II</w:t>
-      </w:r>
-    </w:p>
-    <w:p/>
+        <w:t>从回溯到</w:t>
+      </w:r>
+      <w:proofErr w:type="spellStart"/>
+      <w:r>
+        <w:t>dp</w:t>
+      </w:r>
+      <w:proofErr w:type="spellEnd"/>
+    </w:p>
+    <w:p>
+      <w:r>
+        <w:t>https://leetcode.com/problems/target-sum/description/</w:t>
+      </w:r>
+    </w:p>
+    <w:p/>
+    <w:p>
+      <w:pPr>
+        <w:rPr>
+          <w:rFonts w:hint="eastAsia"/>
+        </w:rPr>
+      </w:pPr>
+    </w:p>
     <w:p>
       <w:pPr>
         <w:pStyle w:val="2"/>
@@ -4064,6 +4170,83 @@
       <w:r>
         <w:t>数组</w:t>
       </w:r>
+      <w:r>
+        <w:t>/</w:t>
+      </w:r>
+      <w:r>
+        <w:t>矩阵区间和</w:t>
+      </w:r>
+      <w:r>
+        <w:t>/</w:t>
+      </w:r>
+      <w:r>
+        <w:t>积</w:t>
+      </w:r>
+    </w:p>
+    <w:p>
+      <w:pPr>
+        <w:rPr>
+          <w:rFonts w:hint="eastAsia"/>
+        </w:rPr>
+      </w:pPr>
+      <w:r>
+        <w:t>https://leetcode.com/problems/range-sum-query-2d-immutable/description/</w:t>
+      </w:r>
+    </w:p>
+    <w:p/>
+    <w:p>
+      <w:pPr>
+        <w:rPr>
+          <w:rFonts w:hint="eastAsia"/>
+        </w:rPr>
+      </w:pPr>
+    </w:p>
+    <w:p>
+      <w:pPr>
+        <w:pStyle w:val="2"/>
+        <w:numPr>
+          <w:ilvl w:val="1"/>
+          <w:numId w:val="1"/>
+        </w:numPr>
+      </w:pPr>
+      <w:r>
+        <w:rPr>
+          <w:rFonts w:hint="eastAsia"/>
+        </w:rPr>
+        <w:t>四则运算</w:t>
+      </w:r>
+    </w:p>
+    <w:p/>
+    <w:p>
+      <w:r>
+        <w:t>https://leetcode.com/problems/different-ways-to-add-parentheses/description/</w:t>
+      </w:r>
+    </w:p>
+    <w:p/>
+    <w:p>
+      <w:pPr>
+        <w:rPr>
+          <w:rFonts w:hint="eastAsia"/>
+        </w:rPr>
+      </w:pPr>
+    </w:p>
+    <w:p>
+      <w:pPr>
+        <w:pStyle w:val="2"/>
+        <w:numPr>
+          <w:ilvl w:val="1"/>
+          <w:numId w:val="1"/>
+        </w:numPr>
+      </w:pPr>
+      <w:r>
+        <w:t>无序数组</w:t>
+      </w:r>
+      <w:r>
+        <w:t>/</w:t>
+      </w:r>
+      <w:r>
+        <w:t>字符串</w:t>
+      </w:r>
     </w:p>
     <w:p/>
     <w:p>
@@ -4075,18 +4258,54 @@
         </w:numPr>
       </w:pPr>
       <w:r>
-        <w:t>排序数组查找</w:t>
-      </w:r>
-    </w:p>
-    <w:p>
-      <w:r>
-        <w:rPr>
-          <w:rFonts w:hint="eastAsia"/>
-        </w:rPr>
-        <w:t>二分查找变种</w:t>
-      </w:r>
-    </w:p>
-    <w:p/>
+        <w:t>元素</w:t>
+      </w:r>
+      <w:proofErr w:type="gramStart"/>
+      <w:r>
+        <w:t>和</w:t>
+      </w:r>
+      <w:proofErr w:type="gramEnd"/>
+    </w:p>
+    <w:p>
+      <w:hyperlink r:id="rId5" w:history="1">
+        <w:r>
+          <w:rPr>
+            <w:rStyle w:val="a4"/>
+          </w:rPr>
+          <w:t>https://leetcode.com/problems/combination-sum-iv/description/</w:t>
+        </w:r>
+      </w:hyperlink>
+    </w:p>
+    <w:p>
+      <w:pPr>
+        <w:rPr>
+          <w:rFonts w:hint="eastAsia"/>
+        </w:rPr>
+      </w:pPr>
+      <w:r>
+        <w:t>回溯</w:t>
+      </w:r>
+      <w:r>
+        <w:t>-</w:t>
+      </w:r>
+      <w:proofErr w:type="gramStart"/>
+      <w:r>
+        <w:t>》</w:t>
+      </w:r>
+      <w:proofErr w:type="spellStart"/>
+      <w:proofErr w:type="gramEnd"/>
+      <w:r>
+        <w:t>dp</w:t>
+      </w:r>
+      <w:proofErr w:type="spellEnd"/>
+    </w:p>
+    <w:p>
+      <w:pPr>
+        <w:rPr>
+          <w:rFonts w:hint="eastAsia"/>
+        </w:rPr>
+      </w:pPr>
+    </w:p>
     <w:p>
       <w:pPr>
         <w:pStyle w:val="3"/>
@@ -4096,42 +4315,225 @@
         </w:numPr>
       </w:pPr>
       <w:r>
-        <w:t>逆序</w:t>
-      </w:r>
-    </w:p>
-    <w:p>
-      <w:r>
-        <w:t>775. Global and Local Inversions</w:t>
-      </w:r>
-    </w:p>
-    <w:p>
-      <w:r>
-        <w:t xml:space="preserve">To check if #global inversion=#local inversion, we just need to ensure that there are no such </w:t>
-      </w:r>
-      <w:proofErr w:type="spellStart"/>
-      <w:r>
-        <w:t>inversion</w:t>
-      </w:r>
+        <w:t>回文</w:t>
+      </w:r>
+    </w:p>
+    <w:p/>
+    <w:p>
+      <w:pPr>
+        <w:rPr>
+          <w:rFonts w:hint="eastAsia"/>
+        </w:rPr>
+      </w:pPr>
+      <w:r>
+        <w:t>字串</w:t>
+      </w:r>
+    </w:p>
+    <w:p>
+      <w:r>
+        <w:t>https://leetcode.com/problems/palindromic-substrings/description/</w:t>
+      </w:r>
+    </w:p>
+    <w:p/>
+    <w:p>
+      <w:pPr>
+        <w:rPr>
+          <w:rFonts w:hint="eastAsia"/>
+        </w:rPr>
+      </w:pPr>
+      <w:r>
+        <w:rPr>
+          <w:rFonts w:hint="eastAsia"/>
+        </w:rPr>
+        <w:t>子序列（中漏）</w:t>
+      </w:r>
+    </w:p>
+    <w:p>
+      <w:r>
+        <w:t>https://leetcode.com/problems/longest-palindromic-subsequence/description/</w:t>
+      </w:r>
+    </w:p>
+    <w:p>
+      <w:proofErr w:type="spellStart"/>
       <w:proofErr w:type="gramStart"/>
       <w:r>
-        <w:t>:i</w:t>
-      </w:r>
-      <w:proofErr w:type="spellEnd"/>
+        <w:t>dp</w:t>
+      </w:r>
+      <w:proofErr w:type="spellEnd"/>
+      <w:r>
+        <w:t>[</w:t>
+      </w:r>
+      <w:proofErr w:type="spellStart"/>
       <w:proofErr w:type="gramEnd"/>
       <w:r>
-        <w:t>&gt;j+1, a[</w:t>
-      </w:r>
-      <w:proofErr w:type="spellStart"/>
-      <w:r>
         <w:t>i</w:t>
       </w:r>
       <w:proofErr w:type="spellEnd"/>
       <w:r>
-        <w:t>]&lt;a[j]</w:t>
-      </w:r>
-    </w:p>
-    <w:p/>
-    <w:p/>
+        <w:t>][j]: the longest palindromic subsequence's length of substring(</w:t>
+      </w:r>
+      <w:proofErr w:type="spellStart"/>
+      <w:r>
+        <w:t>i</w:t>
+      </w:r>
+      <w:proofErr w:type="spellEnd"/>
+      <w:r>
+        <w:t>, j)</w:t>
+      </w:r>
+    </w:p>
+    <w:p>
+      <w:r>
+        <w:t>State transition:</w:t>
+      </w:r>
+    </w:p>
+    <w:p>
+      <w:proofErr w:type="spellStart"/>
+      <w:proofErr w:type="gramStart"/>
+      <w:r>
+        <w:t>dp</w:t>
+      </w:r>
+      <w:proofErr w:type="spellEnd"/>
+      <w:r>
+        <w:t>[</w:t>
+      </w:r>
+      <w:proofErr w:type="spellStart"/>
+      <w:proofErr w:type="gramEnd"/>
+      <w:r>
+        <w:t>i</w:t>
+      </w:r>
+      <w:proofErr w:type="spellEnd"/>
+      <w:r>
+        <w:t xml:space="preserve">][j] = </w:t>
+      </w:r>
+      <w:proofErr w:type="spellStart"/>
+      <w:r>
+        <w:t>dp</w:t>
+      </w:r>
+      <w:proofErr w:type="spellEnd"/>
+      <w:r>
+        <w:t xml:space="preserve">[i+1][j-1] + 2 if </w:t>
+      </w:r>
+      <w:proofErr w:type="spellStart"/>
+      <w:r>
+        <w:t>s.charAt</w:t>
+      </w:r>
+      <w:proofErr w:type="spellEnd"/>
+      <w:r>
+        <w:t>(</w:t>
+      </w:r>
+      <w:proofErr w:type="spellStart"/>
+      <w:r>
+        <w:t>i</w:t>
+      </w:r>
+      <w:proofErr w:type="spellEnd"/>
+      <w:r>
+        <w:t xml:space="preserve">) == </w:t>
+      </w:r>
+      <w:proofErr w:type="spellStart"/>
+      <w:r>
+        <w:t>s.charAt</w:t>
+      </w:r>
+      <w:proofErr w:type="spellEnd"/>
+      <w:r>
+        <w:t>(j)</w:t>
+      </w:r>
+    </w:p>
+    <w:p>
+      <w:proofErr w:type="gramStart"/>
+      <w:r>
+        <w:t>otherwise</w:t>
+      </w:r>
+      <w:proofErr w:type="gramEnd"/>
+      <w:r>
+        <w:t xml:space="preserve">, </w:t>
+      </w:r>
+      <w:proofErr w:type="spellStart"/>
+      <w:r>
+        <w:t>dp</w:t>
+      </w:r>
+      <w:proofErr w:type="spellEnd"/>
+      <w:r>
+        <w:t>[</w:t>
+      </w:r>
+      <w:proofErr w:type="spellStart"/>
+      <w:r>
+        <w:t>i</w:t>
+      </w:r>
+      <w:proofErr w:type="spellEnd"/>
+      <w:r>
+        <w:t xml:space="preserve">][j] = </w:t>
+      </w:r>
+      <w:proofErr w:type="spellStart"/>
+      <w:r>
+        <w:t>Math.max</w:t>
+      </w:r>
+      <w:proofErr w:type="spellEnd"/>
+      <w:r>
+        <w:t>(</w:t>
+      </w:r>
+      <w:proofErr w:type="spellStart"/>
+      <w:r>
+        <w:t>dp</w:t>
+      </w:r>
+      <w:proofErr w:type="spellEnd"/>
+      <w:r>
+        <w:t xml:space="preserve">[i+1][j], </w:t>
+      </w:r>
+      <w:proofErr w:type="spellStart"/>
+      <w:r>
+        <w:t>dp</w:t>
+      </w:r>
+      <w:proofErr w:type="spellEnd"/>
+      <w:r>
+        <w:t>[</w:t>
+      </w:r>
+      <w:proofErr w:type="spellStart"/>
+      <w:r>
+        <w:t>i</w:t>
+      </w:r>
+      <w:proofErr w:type="spellEnd"/>
+      <w:r>
+        <w:t>][j-1])</w:t>
+      </w:r>
+    </w:p>
+    <w:p>
+      <w:r>
+        <w:t xml:space="preserve">Initialization: </w:t>
+      </w:r>
+      <w:proofErr w:type="spellStart"/>
+      <w:r>
+        <w:t>dp</w:t>
+      </w:r>
+      <w:proofErr w:type="spellEnd"/>
+      <w:r>
+        <w:t>[</w:t>
+      </w:r>
+      <w:proofErr w:type="spellStart"/>
+      <w:r>
+        <w:t>i</w:t>
+      </w:r>
+      <w:proofErr w:type="spellEnd"/>
+      <w:proofErr w:type="gramStart"/>
+      <w:r>
+        <w:t>][</w:t>
+      </w:r>
+      <w:proofErr w:type="spellStart"/>
+      <w:proofErr w:type="gramEnd"/>
+      <w:r>
+        <w:t>i</w:t>
+      </w:r>
+      <w:proofErr w:type="spellEnd"/>
+      <w:r>
+        <w:t>] = 1</w:t>
+      </w:r>
+    </w:p>
+    <w:p>
+      <w:pPr>
+        <w:rPr>
+          <w:rFonts w:hint="eastAsia"/>
+        </w:rPr>
+      </w:pPr>
+    </w:p>
     <w:p>
       <w:pPr>
         <w:pStyle w:val="3"/>
@@ -4141,50 +4543,49 @@
         </w:numPr>
       </w:pPr>
       <w:r>
-        <w:rPr>
-          <w:rFonts w:hint="eastAsia"/>
-        </w:rPr>
-        <w:t>两个数的关系</w:t>
-      </w:r>
-    </w:p>
-    <w:p>
-      <w:r>
-        <w:t xml:space="preserve">2/3/4 </w:t>
-      </w:r>
-      <w:r>
-        <w:t>Sum</w:t>
-      </w:r>
-      <w:r>
-        <w:t xml:space="preserve"> </w:t>
-      </w:r>
-      <w:r>
-        <w:t>（</w:t>
-      </w:r>
-      <w:r>
-        <w:t>smaller</w:t>
-      </w:r>
-      <w:r>
-        <w:t>、</w:t>
-      </w:r>
-      <w:r>
-        <w:t>closet</w:t>
-      </w:r>
-      <w:r>
-        <w:t>）</w:t>
-      </w:r>
-    </w:p>
-    <w:p>
-      <w:r>
-        <w:t>暂定一个值，排序查找另一个值</w:t>
-      </w:r>
-    </w:p>
-    <w:p>
-      <w:r>
         <w:lastRenderedPageBreak/>
-        <w:t>注意平均值关系，运用两个指针单向滑动</w:t>
-      </w:r>
-    </w:p>
-    <w:p/>
+        <w:t>背包问题</w:t>
+      </w:r>
+      <w:r>
+        <w:t>/</w:t>
+      </w:r>
+      <w:r>
+        <w:t>选或不选</w:t>
+      </w:r>
+    </w:p>
+    <w:p>
+      <w:r>
+        <w:t>416. Partition Equal Subset Sum</w:t>
+      </w:r>
+    </w:p>
+    <w:p>
+      <w:r>
+        <w:t>698. Partition to K Equal Sum Subsets</w:t>
+      </w:r>
+    </w:p>
+    <w:p>
+      <w:r>
+        <w:t>背包问题</w:t>
+      </w:r>
+    </w:p>
+    <w:p/>
+    <w:p>
+      <w:pPr>
+        <w:rPr>
+          <w:rFonts w:hint="eastAsia"/>
+        </w:rPr>
+      </w:pPr>
+      <w:r>
+        <w:t>https://leetcode.com/problems/ones-and-zeroes/description/</w:t>
+      </w:r>
+    </w:p>
+    <w:p>
+      <w:pPr>
+        <w:rPr>
+          <w:rFonts w:hint="eastAsia"/>
+        </w:rPr>
+      </w:pPr>
+    </w:p>
     <w:p>
       <w:pPr>
         <w:pStyle w:val="3"/>
@@ -4197,33 +4598,33 @@
         <w:rPr>
           <w:rFonts w:hint="eastAsia"/>
         </w:rPr>
-        <w:t>小区间</w:t>
-      </w:r>
-    </w:p>
-    <w:p>
-      <w:r>
-        <w:t>思路：计数排序、二分查找</w:t>
-      </w:r>
-    </w:p>
-    <w:p>
-      <w:r>
-        <w:t>例：</w:t>
-      </w:r>
-    </w:p>
-    <w:p>
-      <w:r>
-        <w:t xml:space="preserve">825. Friends </w:t>
-      </w:r>
-      <w:proofErr w:type="gramStart"/>
-      <w:r>
-        <w:t>Of</w:t>
-      </w:r>
-      <w:proofErr w:type="gramEnd"/>
-      <w:r>
-        <w:t xml:space="preserve"> Appropriate Ages</w:t>
-      </w:r>
-    </w:p>
-    <w:p/>
+        <w:t>推进</w:t>
+      </w:r>
+    </w:p>
+    <w:p>
+      <w:hyperlink r:id="rId6" w:history="1">
+        <w:r>
+          <w:rPr>
+            <w:rStyle w:val="a4"/>
+          </w:rPr>
+          <w:t>https://leetcode.com/problems/house-robber-ii/description/</w:t>
+        </w:r>
+      </w:hyperlink>
+    </w:p>
+    <w:p>
+      <w:r>
+        <w:t>DP</w:t>
+      </w:r>
+    </w:p>
+    <w:p/>
+    <w:p/>
+    <w:p>
+      <w:pPr>
+        <w:rPr>
+          <w:rFonts w:hint="eastAsia"/>
+        </w:rPr>
+      </w:pPr>
+    </w:p>
     <w:p>
       <w:pPr>
         <w:pStyle w:val="3"/>
@@ -4233,226 +4634,157 @@
         </w:numPr>
       </w:pPr>
       <w:r>
-        <w:rPr>
-          <w:rFonts w:hint="eastAsia"/>
-        </w:rPr>
-        <w:t>区间和</w:t>
-      </w:r>
-      <w:r>
-        <w:rPr>
-          <w:rFonts w:hint="eastAsia"/>
-        </w:rPr>
-        <w:t>/</w:t>
-      </w:r>
-      <w:r>
-        <w:rPr>
-          <w:rFonts w:hint="eastAsia"/>
-        </w:rPr>
-        <w:t>积</w:t>
-      </w:r>
-    </w:p>
-    <w:p/>
-    <w:p>
-      <w:r>
-        <w:t>log(∏​</w:t>
-      </w:r>
-      <w:proofErr w:type="spellStart"/>
-      <w:r>
-        <w:rPr>
-          <w:i/>
-          <w:iCs/>
-        </w:rPr>
-        <w:t>i</w:t>
-      </w:r>
-      <w:proofErr w:type="spellEnd"/>
-      <w:r>
-        <w:t>​​</w:t>
-      </w:r>
-      <w:r>
-        <w:rPr>
-          <w:i/>
-          <w:iCs/>
-        </w:rPr>
-        <w:t>x</w:t>
-      </w:r>
-      <w:r>
-        <w:t>​</w:t>
-      </w:r>
-      <w:proofErr w:type="spellStart"/>
-      <w:r>
-        <w:rPr>
-          <w:i/>
-          <w:iCs/>
-        </w:rPr>
-        <w:t>i</w:t>
-      </w:r>
-      <w:proofErr w:type="spellEnd"/>
-      <w:r>
-        <w:t>​​)=∑​</w:t>
-      </w:r>
-      <w:proofErr w:type="spellStart"/>
-      <w:r>
-        <w:rPr>
-          <w:i/>
-          <w:iCs/>
-        </w:rPr>
-        <w:t>i</w:t>
-      </w:r>
-      <w:proofErr w:type="spellEnd"/>
-      <w:r>
-        <w:t>​​</w:t>
-      </w:r>
-      <w:proofErr w:type="spellStart"/>
-      <w:r>
-        <w:t>log</w:t>
-      </w:r>
-      <w:r>
-        <w:rPr>
-          <w:i/>
-          <w:iCs/>
-        </w:rPr>
-        <w:t>x</w:t>
-      </w:r>
-      <w:proofErr w:type="spellEnd"/>
-      <w:r>
-        <w:t>​</w:t>
-      </w:r>
-      <w:proofErr w:type="spellStart"/>
-      <w:r>
-        <w:rPr>
-          <w:i/>
-          <w:iCs/>
-        </w:rPr>
-        <w:t>i</w:t>
-      </w:r>
-      <w:proofErr w:type="spellEnd"/>
-      <w:r>
-        <w:t>​​</w:t>
-      </w:r>
-    </w:p>
-    <w:p/>
-    <w:p>
-      <w:r>
-        <w:t>前缀和</w:t>
-      </w:r>
-    </w:p>
-    <w:p>
-      <w:r>
-        <w:t>累积和：</w:t>
-      </w:r>
-      <w:r>
-        <w:rPr>
-          <w:rFonts w:hint="eastAsia"/>
-        </w:rPr>
-        <w:t>累积和特点：对于单一元素，单调递增。</w:t>
-      </w:r>
-    </w:p>
-    <w:p/>
-    <w:p>
-      <w:r>
-        <w:t>209. Minimum Size Subarray Sum</w:t>
-      </w:r>
-    </w:p>
-    <w:p>
-      <w:r>
-        <w:t>713. Subarray Product Less Than K</w:t>
-      </w:r>
-    </w:p>
-    <w:p>
-      <w:r>
-        <w:t>明显：列举所有：</w:t>
-      </w:r>
-      <w:r>
-        <w:t>O(n3)</w:t>
-      </w:r>
-    </w:p>
-    <w:p>
-      <w:r>
-        <w:rPr>
-          <w:rFonts w:hint="eastAsia"/>
-        </w:rPr>
-        <w:t>累积和：</w:t>
-      </w:r>
-      <w:r>
-        <w:t>O(n2)</w:t>
-      </w:r>
-    </w:p>
-    <w:p>
-      <w:r>
-        <w:rPr>
-          <w:rFonts w:hint="eastAsia"/>
-        </w:rPr>
-        <w:t>累积和：</w:t>
-      </w:r>
-      <w:r>
-        <w:rPr>
-          <w:rFonts w:hint="eastAsia"/>
-        </w:rPr>
-        <w:t>注意脑中有一个</w:t>
-      </w:r>
-      <w:r>
-        <w:rPr>
-          <w:rFonts w:hint="eastAsia"/>
-        </w:rPr>
-        <w:t>递增序列</w:t>
-      </w:r>
-      <w:r>
-        <w:rPr>
-          <w:rFonts w:hint="eastAsia"/>
-        </w:rPr>
-        <w:t>：</w:t>
-      </w:r>
-      <w:r>
-        <w:rPr>
-          <w:rFonts w:hint="eastAsia"/>
-        </w:rPr>
-        <w:t>二分查找</w:t>
-      </w:r>
-      <w:r>
-        <w:t>(</w:t>
-      </w:r>
-      <w:proofErr w:type="spellStart"/>
-      <w:r>
-        <w:t>nlogn</w:t>
-      </w:r>
-      <w:proofErr w:type="spellEnd"/>
-      <w:r>
-        <w:t>)</w:t>
-      </w:r>
-    </w:p>
-    <w:p>
-      <w:r>
-        <w:rPr>
-          <w:rFonts w:hint="eastAsia"/>
-        </w:rPr>
-        <w:t>两个指针：某一个</w:t>
-      </w:r>
-      <w:r>
-        <w:rPr>
-          <w:rFonts w:hint="eastAsia"/>
-        </w:rPr>
-        <w:t>index</w:t>
-      </w:r>
-      <w:r>
-        <w:rPr>
-          <w:rFonts w:hint="eastAsia"/>
-        </w:rPr>
-        <w:t>，有条件提前结束查找：（</w:t>
-      </w:r>
-      <w:r>
-        <w:rPr>
-          <w:rFonts w:hint="eastAsia"/>
-        </w:rPr>
-        <w:t>n</w:t>
-      </w:r>
-      <w:r>
-        <w:rPr>
-          <w:rFonts w:hint="eastAsia"/>
-        </w:rPr>
-        <w:t>）</w:t>
-      </w:r>
-    </w:p>
-    <w:p/>
+        <w:t>两个字符串的关系</w:t>
+      </w:r>
+    </w:p>
+    <w:p>
+      <w:r>
+        <w:t>缩小规模</w:t>
+      </w:r>
+      <w:r>
+        <w:t>-</w:t>
+      </w:r>
+      <w:proofErr w:type="gramStart"/>
+      <w:r>
+        <w:t>》</w:t>
+      </w:r>
+      <w:proofErr w:type="gramEnd"/>
+      <w:r>
+        <w:t>DP</w:t>
+      </w:r>
+    </w:p>
+    <w:p>
+      <w:r>
+        <w:t>https://leetcode.com/problems/minimum-swaps-to-make-sequences-increasing/description/</w:t>
+      </w:r>
+    </w:p>
+    <w:p/>
+    <w:p/>
+    <w:p>
+      <w:r>
+        <w:t>722. Remove Comments</w:t>
+      </w:r>
+    </w:p>
+    <w:p>
+      <w:proofErr w:type="gramStart"/>
+      <w:r>
+        <w:t>line</w:t>
+      </w:r>
+      <w:proofErr w:type="gramEnd"/>
+      <w:r>
+        <w:t xml:space="preserve"> comments, and block comments.</w:t>
+      </w:r>
+    </w:p>
+    <w:p>
+      <w:r>
+        <w:t>注意嵌套情况</w:t>
+      </w:r>
+    </w:p>
+    <w:p>
+      <w:r>
+        <w:t>“”</w:t>
+      </w:r>
+      <w:r>
+        <w:t>字符串嵌套，转义字符</w:t>
+      </w:r>
+    </w:p>
+    <w:p>
+      <w:r>
+        <w:rPr>
+          <w:rFonts w:hint="eastAsia"/>
+        </w:rPr>
+        <w:t>//</w:t>
+      </w:r>
+      <w:r>
+        <w:rPr>
+          <w:rFonts w:hint="eastAsia"/>
+        </w:rPr>
+        <w:t>可以在一行的任意位置</w:t>
+      </w:r>
+    </w:p>
+    <w:p>
+      <w:r>
+        <w:rPr>
+          <w:rFonts w:hint="eastAsia"/>
+        </w:rPr>
+        <w:t>/*/</w:t>
+      </w:r>
+      <w:r>
+        <w:rPr>
+          <w:rFonts w:hint="eastAsia"/>
+        </w:rPr>
+        <w:t>不完整</w:t>
+      </w:r>
+    </w:p>
+    <w:p/>
+    <w:p>
+      <w:r>
+        <w:t>https://leetcode.com/problems/unique-substrings-in-wraparound-string/description/</w:t>
+      </w:r>
+    </w:p>
+    <w:p>
+      <w:r>
+        <w:t>https://leetcode.com/problems/unique-substrings-in-wraparound-string/discuss/95439/Concise-Java-solution-using-DP</w:t>
+      </w:r>
+    </w:p>
+    <w:p/>
+    <w:p/>
+    <w:p>
+      <w:r>
+        <w:t>712. Minimum ASCII Delete Sum for Two Strings</w:t>
+      </w:r>
+      <w:bookmarkStart w:id="0" w:name="_GoBack"/>
+      <w:bookmarkEnd w:id="0"/>
+    </w:p>
+    <w:p>
+      <w:pPr>
+        <w:rPr>
+          <w:rFonts w:hint="eastAsia"/>
+        </w:rPr>
+      </w:pPr>
+    </w:p>
+    <w:p>
+      <w:pPr>
+        <w:pStyle w:val="2"/>
+        <w:numPr>
+          <w:ilvl w:val="1"/>
+          <w:numId w:val="1"/>
+        </w:numPr>
+      </w:pPr>
+      <w:r>
+        <w:rPr>
+          <w:rFonts w:hint="eastAsia"/>
+        </w:rPr>
+        <w:t>单词列表</w:t>
+      </w:r>
+    </w:p>
+    <w:p>
+      <w:r>
+        <w:t>查找：字典树</w:t>
+      </w:r>
+    </w:p>
+    <w:p>
+      <w:r>
+        <w:t>212. Word Search II</w:t>
+      </w:r>
+    </w:p>
+    <w:p/>
+    <w:p>
+      <w:pPr>
+        <w:pStyle w:val="2"/>
+        <w:numPr>
+          <w:ilvl w:val="1"/>
+          <w:numId w:val="1"/>
+        </w:numPr>
+      </w:pPr>
+      <w:r>
+        <w:lastRenderedPageBreak/>
+        <w:t>有序</w:t>
+      </w:r>
+      <w:r>
+        <w:t>数组</w:t>
+      </w:r>
+    </w:p>
     <w:p/>
     <w:p>
       <w:pPr>
@@ -4463,66 +4795,48 @@
         </w:numPr>
       </w:pPr>
       <w:r>
-        <w:t>利用索引</w:t>
-      </w:r>
-    </w:p>
-    <w:p/>
-    <w:p>
-      <w:r>
-        <w:t>769. Max Chunks To Make Sorted</w:t>
-      </w:r>
-    </w:p>
-    <w:p>
-      <w:r>
-        <w:t>768. Max Chunks To Make Sorted II</w:t>
-      </w:r>
-    </w:p>
-    <w:p>
-      <w:r>
-        <w:t>565. Array Nesting</w:t>
-      </w:r>
-    </w:p>
-    <w:p>
-      <w:r>
-        <w:t>442. Find All Duplicates in an Array</w:t>
-      </w:r>
-    </w:p>
-    <w:p>
-      <w:r>
-        <w:t>映射空间大的话，最终可以恢复数组</w:t>
-      </w:r>
-    </w:p>
-    <w:p/>
-    <w:p>
-      <w:r>
-        <w:t>274. H-Index</w:t>
-      </w:r>
-    </w:p>
-    <w:p>
-      <w:r>
-        <w:t>275. H-Index II</w:t>
-      </w:r>
-    </w:p>
-    <w:p>
-      <w:r>
-        <w:t>利用索引</w:t>
-      </w:r>
-      <w:r>
-        <w:t>+</w:t>
-      </w:r>
-      <w:r>
-        <w:t>计数排序</w:t>
-      </w:r>
-      <w:r>
-        <w:t>+DP</w:t>
-      </w:r>
-    </w:p>
-    <w:p>
-      <w:r>
-        <w:t>二分搜索</w:t>
-      </w:r>
-    </w:p>
-    <w:p/>
+        <w:t>波形</w:t>
+      </w:r>
+    </w:p>
+    <w:p/>
+    <w:p>
+      <w:r>
+        <w:t>股票</w:t>
+      </w:r>
+    </w:p>
+    <w:p>
+      <w:r>
+        <w:t>https://leetcode.com/problems/best-time-to-buy-and-sell-stock-with-cooldown/description/</w:t>
+      </w:r>
+    </w:p>
+    <w:p>
+      <w:r>
+        <w:t>状态思想</w:t>
+      </w:r>
+    </w:p>
+    <w:p>
+      <w:pPr>
+        <w:rPr>
+          <w:rFonts w:hint="eastAsia"/>
+        </w:rPr>
+      </w:pPr>
+      <w:r>
+        <w:t>https://leetcode.com/problems/best-time-to-buy-and-sell-stock-with-cooldown/discuss/75928/Share-my-DP-solution-(By-State-Machine-Thinking)</w:t>
+      </w:r>
+    </w:p>
+    <w:p/>
+    <w:p>
+      <w:r>
+        <w:t>https://leetcode.com/problems/best-time-to-buy-and-sell-stock-with-transaction-fee/description/</w:t>
+      </w:r>
+    </w:p>
+    <w:p>
+      <w:pPr>
+        <w:rPr>
+          <w:rFonts w:hint="eastAsia"/>
+        </w:rPr>
+      </w:pPr>
+    </w:p>
     <w:p>
       <w:pPr>
         <w:pStyle w:val="3"/>
@@ -4532,28 +4846,60 @@
         </w:numPr>
       </w:pPr>
       <w:r>
-        <w:rPr>
-          <w:rFonts w:hint="eastAsia"/>
-        </w:rPr>
-        <w:t>环</w:t>
-      </w:r>
-      <w:r>
-        <w:rPr>
-          <w:rFonts w:hint="eastAsia"/>
-        </w:rPr>
-        <w:t>/</w:t>
-      </w:r>
-      <w:r>
-        <w:rPr>
-          <w:rFonts w:hint="eastAsia"/>
-        </w:rPr>
-        <w:t>并查集</w:t>
-      </w:r>
-    </w:p>
-    <w:p>
-      <w:r>
-        <w:t>565. Array Nesting</w:t>
-      </w:r>
+        <w:t>划分</w:t>
+      </w:r>
+    </w:p>
+    <w:p>
+      <w:r>
+        <w:t>813. Largest Sum of Averages</w:t>
+      </w:r>
+    </w:p>
+    <w:p>
+      <w:r>
+        <w:rPr>
+          <w:rFonts w:hint="eastAsia"/>
+        </w:rPr>
+        <w:t>1.</w:t>
+      </w:r>
+      <w:r>
+        <w:t xml:space="preserve"> </w:t>
+      </w:r>
+      <w:r>
+        <w:t>回溯</w:t>
+      </w:r>
+      <w:r>
+        <w:rPr>
+          <w:rFonts w:hint="eastAsia"/>
+        </w:rPr>
+        <w:t xml:space="preserve"> +</w:t>
+      </w:r>
+      <w:r>
+        <w:t xml:space="preserve"> memo</w:t>
+      </w:r>
+    </w:p>
+    <w:p>
+      <w:pPr>
+        <w:rPr>
+          <w:rFonts w:hint="eastAsia"/>
+        </w:rPr>
+      </w:pPr>
+      <w:r>
+        <w:rPr>
+          <w:rFonts w:hint="eastAsia"/>
+        </w:rPr>
+        <w:t>2.</w:t>
+      </w:r>
+      <w:r>
+        <w:t xml:space="preserve"> </w:t>
+      </w:r>
+      <w:r>
+        <w:t>二维</w:t>
+      </w:r>
+      <w:proofErr w:type="spellStart"/>
+      <w:r>
+        <w:t>dp</w:t>
+      </w:r>
+      <w:proofErr w:type="spellEnd"/>
     </w:p>
     <w:p/>
     <w:p>
@@ -4565,49 +4911,288 @@
         </w:numPr>
       </w:pPr>
       <w:r>
-        <w:lastRenderedPageBreak/>
-        <w:t>广义表</w:t>
-      </w:r>
-    </w:p>
-    <w:p>
-      <w:r>
-        <w:t>341. Flatten Nested List Iterator</w:t>
-      </w:r>
-    </w:p>
-    <w:p>
-      <w:r>
-        <w:t>385. Mini Parser</w:t>
-      </w:r>
-    </w:p>
-    <w:p/>
-    <w:p/>
-    <w:p>
-      <w:r>
-        <w:t>238. Product of Array Except Self</w:t>
-      </w:r>
-    </w:p>
-    <w:p>
-      <w:r>
-        <w:t>空间利用，</w:t>
-      </w:r>
-    </w:p>
-    <w:p>
-      <w:r>
-        <w:t>利用输出数组</w:t>
-      </w:r>
-    </w:p>
-    <w:p>
-      <w:proofErr w:type="spellStart"/>
-      <w:r>
-        <w:t>Dp</w:t>
-      </w:r>
-      <w:proofErr w:type="spellEnd"/>
-      <w:r>
-        <w:t>空间的优化</w:t>
-      </w:r>
-    </w:p>
-    <w:p/>
-    <w:p/>
+        <w:t>子序列长度</w:t>
+      </w:r>
+    </w:p>
+    <w:p>
+      <w:pPr>
+        <w:rPr>
+          <w:rFonts w:hint="eastAsia"/>
+        </w:rPr>
+      </w:pPr>
+      <w:proofErr w:type="gramStart"/>
+      <w:r>
+        <w:t>n!</w:t>
+      </w:r>
+      <w:proofErr w:type="gramEnd"/>
+      <w:r>
+        <w:rPr>
+          <w:rFonts w:hint="eastAsia"/>
+        </w:rPr>
+        <w:t>个子序列</w:t>
+      </w:r>
+    </w:p>
+    <w:p/>
+    <w:p>
+      <w:r>
+        <w:t>https://leetcode.com/problems/wiggle-subsequence/description/</w:t>
+      </w:r>
+    </w:p>
+    <w:p/>
+    <w:p/>
+    <w:p>
+      <w:r>
+        <w:t>https://leetcode.com/problems/is-subsequence/description/</w:t>
+      </w:r>
+    </w:p>
+    <w:p>
+      <w:proofErr w:type="gramStart"/>
+      <w:r>
+        <w:t>public</w:t>
+      </w:r>
+      <w:proofErr w:type="gramEnd"/>
+      <w:r>
+        <w:t xml:space="preserve"> </w:t>
+      </w:r>
+      <w:proofErr w:type="spellStart"/>
+      <w:r>
+        <w:t>boolean</w:t>
+      </w:r>
+      <w:proofErr w:type="spellEnd"/>
+      <w:r>
+        <w:t xml:space="preserve"> </w:t>
+      </w:r>
+      <w:proofErr w:type="spellStart"/>
+      <w:r>
+        <w:t>isSubsequence</w:t>
+      </w:r>
+      <w:proofErr w:type="spellEnd"/>
+      <w:r>
+        <w:t>(String s, String t) {</w:t>
+      </w:r>
+    </w:p>
+    <w:p>
+      <w:r>
+        <w:t xml:space="preserve">        </w:t>
+      </w:r>
+      <w:proofErr w:type="gramStart"/>
+      <w:r>
+        <w:t>if</w:t>
+      </w:r>
+      <w:proofErr w:type="gramEnd"/>
+      <w:r>
+        <w:t xml:space="preserve"> (</w:t>
+      </w:r>
+      <w:proofErr w:type="spellStart"/>
+      <w:r>
+        <w:t>s.length</w:t>
+      </w:r>
+      <w:proofErr w:type="spellEnd"/>
+      <w:r>
+        <w:t>() == 0) return true;</w:t>
+      </w:r>
+    </w:p>
+    <w:p>
+      <w:r>
+        <w:t xml:space="preserve">        </w:t>
+      </w:r>
+      <w:proofErr w:type="spellStart"/>
+      <w:proofErr w:type="gramStart"/>
+      <w:r>
+        <w:t>int</w:t>
+      </w:r>
+      <w:proofErr w:type="spellEnd"/>
+      <w:proofErr w:type="gramEnd"/>
+      <w:r>
+        <w:t xml:space="preserve"> </w:t>
+      </w:r>
+      <w:proofErr w:type="spellStart"/>
+      <w:r>
+        <w:t>indexS</w:t>
+      </w:r>
+      <w:proofErr w:type="spellEnd"/>
+      <w:r>
+        <w:t xml:space="preserve"> = 0, </w:t>
+      </w:r>
+      <w:proofErr w:type="spellStart"/>
+      <w:r>
+        <w:t>indexT</w:t>
+      </w:r>
+      <w:proofErr w:type="spellEnd"/>
+      <w:r>
+        <w:t xml:space="preserve"> = 0;</w:t>
+      </w:r>
+    </w:p>
+    <w:p>
+      <w:r>
+        <w:t xml:space="preserve">        </w:t>
+      </w:r>
+      <w:proofErr w:type="gramStart"/>
+      <w:r>
+        <w:t>while</w:t>
+      </w:r>
+      <w:proofErr w:type="gramEnd"/>
+      <w:r>
+        <w:t xml:space="preserve"> (</w:t>
+      </w:r>
+      <w:proofErr w:type="spellStart"/>
+      <w:r>
+        <w:t>indexT</w:t>
+      </w:r>
+      <w:proofErr w:type="spellEnd"/>
+      <w:r>
+        <w:t xml:space="preserve"> &lt; </w:t>
+      </w:r>
+      <w:proofErr w:type="spellStart"/>
+      <w:r>
+        <w:t>t.length</w:t>
+      </w:r>
+      <w:proofErr w:type="spellEnd"/>
+      <w:r>
+        <w:t>()) {</w:t>
+      </w:r>
+    </w:p>
+    <w:p>
+      <w:r>
+        <w:t xml:space="preserve">            </w:t>
+      </w:r>
+      <w:proofErr w:type="gramStart"/>
+      <w:r>
+        <w:t>if</w:t>
+      </w:r>
+      <w:proofErr w:type="gramEnd"/>
+      <w:r>
+        <w:t xml:space="preserve"> (</w:t>
+      </w:r>
+      <w:proofErr w:type="spellStart"/>
+      <w:r>
+        <w:t>t.charAt</w:t>
+      </w:r>
+      <w:proofErr w:type="spellEnd"/>
+      <w:r>
+        <w:t>(</w:t>
+      </w:r>
+      <w:proofErr w:type="spellStart"/>
+      <w:r>
+        <w:t>indexT</w:t>
+      </w:r>
+      <w:proofErr w:type="spellEnd"/>
+      <w:r>
+        <w:t xml:space="preserve">) == </w:t>
+      </w:r>
+      <w:proofErr w:type="spellStart"/>
+      <w:r>
+        <w:t>s.charAt</w:t>
+      </w:r>
+      <w:proofErr w:type="spellEnd"/>
+      <w:r>
+        <w:t>(</w:t>
+      </w:r>
+      <w:proofErr w:type="spellStart"/>
+      <w:r>
+        <w:t>indexS</w:t>
+      </w:r>
+      <w:proofErr w:type="spellEnd"/>
+      <w:r>
+        <w:t>)) {</w:t>
+      </w:r>
+    </w:p>
+    <w:p>
+      <w:r>
+        <w:t xml:space="preserve">                </w:t>
+      </w:r>
+      <w:proofErr w:type="spellStart"/>
+      <w:proofErr w:type="gramStart"/>
+      <w:r>
+        <w:t>indexS</w:t>
+      </w:r>
+      <w:proofErr w:type="spellEnd"/>
+      <w:proofErr w:type="gramEnd"/>
+      <w:r>
+        <w:t>++;</w:t>
+      </w:r>
+    </w:p>
+    <w:p>
+      <w:r>
+        <w:t xml:space="preserve">                </w:t>
+      </w:r>
+      <w:proofErr w:type="gramStart"/>
+      <w:r>
+        <w:t>if</w:t>
+      </w:r>
+      <w:proofErr w:type="gramEnd"/>
+      <w:r>
+        <w:t xml:space="preserve"> (</w:t>
+      </w:r>
+      <w:proofErr w:type="spellStart"/>
+      <w:r>
+        <w:t>indexS</w:t>
+      </w:r>
+      <w:proofErr w:type="spellEnd"/>
+      <w:r>
+        <w:t xml:space="preserve"> == </w:t>
+      </w:r>
+      <w:proofErr w:type="spellStart"/>
+      <w:r>
+        <w:t>s.length</w:t>
+      </w:r>
+      <w:proofErr w:type="spellEnd"/>
+      <w:r>
+        <w:t>()) return true;</w:t>
+      </w:r>
+    </w:p>
+    <w:p>
+      <w:r>
+        <w:t xml:space="preserve">            }</w:t>
+      </w:r>
+    </w:p>
+    <w:p>
+      <w:r>
+        <w:t xml:space="preserve">            </w:t>
+      </w:r>
+      <w:proofErr w:type="spellStart"/>
+      <w:proofErr w:type="gramStart"/>
+      <w:r>
+        <w:t>indexT</w:t>
+      </w:r>
+      <w:proofErr w:type="spellEnd"/>
+      <w:proofErr w:type="gramEnd"/>
+      <w:r>
+        <w:t>++;</w:t>
+      </w:r>
+    </w:p>
+    <w:p>
+      <w:r>
+        <w:t xml:space="preserve">        }</w:t>
+      </w:r>
+    </w:p>
+    <w:p>
+      <w:r>
+        <w:t xml:space="preserve">        </w:t>
+      </w:r>
+      <w:proofErr w:type="gramStart"/>
+      <w:r>
+        <w:t>return</w:t>
+      </w:r>
+      <w:proofErr w:type="gramEnd"/>
+      <w:r>
+        <w:t xml:space="preserve"> false;</w:t>
+      </w:r>
+    </w:p>
+    <w:p>
+      <w:r>
+        <w:t xml:space="preserve">    }</w:t>
+      </w:r>
+    </w:p>
+    <w:p/>
+    <w:p/>
+    <w:p>
+      <w:pPr>
+        <w:rPr>
+          <w:rFonts w:hint="eastAsia"/>
+        </w:rPr>
+      </w:pPr>
+    </w:p>
     <w:p>
       <w:pPr>
         <w:pStyle w:val="3"/>
@@ -4617,6 +5202,581 @@
         </w:numPr>
       </w:pPr>
       <w:r>
+        <w:lastRenderedPageBreak/>
+        <w:t>丑数</w:t>
+      </w:r>
+    </w:p>
+    <w:p>
+      <w:r>
+        <w:t>https://leetcode.com/problems/ugly-number-ii/description/</w:t>
+      </w:r>
+    </w:p>
+    <w:p>
+      <w:r>
+        <w:t>三个队列</w:t>
+      </w:r>
+    </w:p>
+    <w:p>
+      <w:pPr>
+        <w:rPr>
+          <w:rFonts w:hint="eastAsia"/>
+        </w:rPr>
+      </w:pPr>
+    </w:p>
+    <w:p>
+      <w:pPr>
+        <w:pStyle w:val="3"/>
+        <w:numPr>
+          <w:ilvl w:val="2"/>
+          <w:numId w:val="1"/>
+        </w:numPr>
+      </w:pPr>
+      <w:r>
+        <w:t>递增子串</w:t>
+      </w:r>
+    </w:p>
+    <w:p>
+      <w:pPr>
+        <w:rPr>
+          <w:rFonts w:hint="eastAsia"/>
+        </w:rPr>
+      </w:pPr>
+      <w:r>
+        <w:t>https://leetcode.com/problems/number-of-longest-increasing-subsequence/description/</w:t>
+      </w:r>
+    </w:p>
+    <w:p>
+      <w:pPr>
+        <w:rPr>
+          <w:rFonts w:hint="eastAsia"/>
+        </w:rPr>
+      </w:pPr>
+    </w:p>
+    <w:p>
+      <w:pPr>
+        <w:pStyle w:val="3"/>
+        <w:numPr>
+          <w:ilvl w:val="2"/>
+          <w:numId w:val="1"/>
+        </w:numPr>
+      </w:pPr>
+      <w:r>
+        <w:t>排序数组查找</w:t>
+      </w:r>
+    </w:p>
+    <w:p>
+      <w:r>
+        <w:rPr>
+          <w:rFonts w:hint="eastAsia"/>
+        </w:rPr>
+        <w:t>二分查找变种</w:t>
+      </w:r>
+    </w:p>
+    <w:p/>
+    <w:p>
+      <w:pPr>
+        <w:pStyle w:val="3"/>
+        <w:numPr>
+          <w:ilvl w:val="2"/>
+          <w:numId w:val="1"/>
+        </w:numPr>
+      </w:pPr>
+      <w:r>
+        <w:t>逆序</w:t>
+      </w:r>
+    </w:p>
+    <w:p>
+      <w:r>
+        <w:t>775. Global and Local Inversions</w:t>
+      </w:r>
+    </w:p>
+    <w:p>
+      <w:r>
+        <w:t xml:space="preserve">To check if #global inversion=#local inversion, we just need to ensure that there are no such </w:t>
+      </w:r>
+      <w:proofErr w:type="spellStart"/>
+      <w:r>
+        <w:t>inversion</w:t>
+      </w:r>
+      <w:proofErr w:type="gramStart"/>
+      <w:r>
+        <w:t>:i</w:t>
+      </w:r>
+      <w:proofErr w:type="spellEnd"/>
+      <w:proofErr w:type="gramEnd"/>
+      <w:r>
+        <w:t>&gt;j+1, a[</w:t>
+      </w:r>
+      <w:proofErr w:type="spellStart"/>
+      <w:r>
+        <w:t>i</w:t>
+      </w:r>
+      <w:proofErr w:type="spellEnd"/>
+      <w:r>
+        <w:t>]&lt;a[j]</w:t>
+      </w:r>
+    </w:p>
+    <w:p/>
+    <w:p/>
+    <w:p>
+      <w:pPr>
+        <w:pStyle w:val="3"/>
+        <w:numPr>
+          <w:ilvl w:val="2"/>
+          <w:numId w:val="1"/>
+        </w:numPr>
+      </w:pPr>
+      <w:r>
+        <w:rPr>
+          <w:rFonts w:hint="eastAsia"/>
+        </w:rPr>
+        <w:t>两个数的关系</w:t>
+      </w:r>
+    </w:p>
+    <w:p>
+      <w:r>
+        <w:t xml:space="preserve">2/3/4 </w:t>
+      </w:r>
+      <w:r>
+        <w:t>Sum</w:t>
+      </w:r>
+      <w:r>
+        <w:t xml:space="preserve"> </w:t>
+      </w:r>
+      <w:r>
+        <w:t>（</w:t>
+      </w:r>
+      <w:r>
+        <w:t>smaller</w:t>
+      </w:r>
+      <w:r>
+        <w:t>、</w:t>
+      </w:r>
+      <w:r>
+        <w:t>closet</w:t>
+      </w:r>
+      <w:r>
+        <w:t>）</w:t>
+      </w:r>
+    </w:p>
+    <w:p>
+      <w:r>
+        <w:t>暂定一个值，排序查找另一个值</w:t>
+      </w:r>
+    </w:p>
+    <w:p>
+      <w:r>
+        <w:t>注意平均值关系，运用两个指针单向滑动</w:t>
+      </w:r>
+    </w:p>
+    <w:p/>
+    <w:p>
+      <w:pPr>
+        <w:pStyle w:val="3"/>
+        <w:numPr>
+          <w:ilvl w:val="2"/>
+          <w:numId w:val="1"/>
+        </w:numPr>
+      </w:pPr>
+      <w:r>
+        <w:rPr>
+          <w:rFonts w:hint="eastAsia"/>
+        </w:rPr>
+        <w:t>小区间</w:t>
+      </w:r>
+    </w:p>
+    <w:p>
+      <w:r>
+        <w:t>思路：计数排序、二分查找</w:t>
+      </w:r>
+    </w:p>
+    <w:p>
+      <w:r>
+        <w:t>例：</w:t>
+      </w:r>
+    </w:p>
+    <w:p>
+      <w:r>
+        <w:t xml:space="preserve">825. Friends </w:t>
+      </w:r>
+      <w:proofErr w:type="gramStart"/>
+      <w:r>
+        <w:t>Of</w:t>
+      </w:r>
+      <w:proofErr w:type="gramEnd"/>
+      <w:r>
+        <w:t xml:space="preserve"> Appropriate Ages</w:t>
+      </w:r>
+    </w:p>
+    <w:p/>
+    <w:p>
+      <w:pPr>
+        <w:pStyle w:val="3"/>
+        <w:numPr>
+          <w:ilvl w:val="2"/>
+          <w:numId w:val="1"/>
+        </w:numPr>
+      </w:pPr>
+      <w:r>
+        <w:rPr>
+          <w:rFonts w:hint="eastAsia"/>
+        </w:rPr>
+        <w:t>区间和</w:t>
+      </w:r>
+      <w:r>
+        <w:rPr>
+          <w:rFonts w:hint="eastAsia"/>
+        </w:rPr>
+        <w:t>/</w:t>
+      </w:r>
+      <w:r>
+        <w:rPr>
+          <w:rFonts w:hint="eastAsia"/>
+        </w:rPr>
+        <w:t>积</w:t>
+      </w:r>
+    </w:p>
+    <w:p/>
+    <w:p>
+      <w:r>
+        <w:t>log(∏​</w:t>
+      </w:r>
+      <w:proofErr w:type="spellStart"/>
+      <w:r>
+        <w:rPr>
+          <w:i/>
+          <w:iCs/>
+        </w:rPr>
+        <w:t>i</w:t>
+      </w:r>
+      <w:proofErr w:type="spellEnd"/>
+      <w:r>
+        <w:t>​​</w:t>
+      </w:r>
+      <w:r>
+        <w:rPr>
+          <w:i/>
+          <w:iCs/>
+        </w:rPr>
+        <w:t>x</w:t>
+      </w:r>
+      <w:r>
+        <w:t>​</w:t>
+      </w:r>
+      <w:proofErr w:type="spellStart"/>
+      <w:r>
+        <w:rPr>
+          <w:i/>
+          <w:iCs/>
+        </w:rPr>
+        <w:t>i</w:t>
+      </w:r>
+      <w:proofErr w:type="spellEnd"/>
+      <w:r>
+        <w:t>​​)=∑​</w:t>
+      </w:r>
+      <w:proofErr w:type="spellStart"/>
+      <w:r>
+        <w:rPr>
+          <w:i/>
+          <w:iCs/>
+        </w:rPr>
+        <w:t>i</w:t>
+      </w:r>
+      <w:proofErr w:type="spellEnd"/>
+      <w:r>
+        <w:t>​​</w:t>
+      </w:r>
+      <w:proofErr w:type="spellStart"/>
+      <w:r>
+        <w:t>log</w:t>
+      </w:r>
+      <w:r>
+        <w:rPr>
+          <w:i/>
+          <w:iCs/>
+        </w:rPr>
+        <w:t>x</w:t>
+      </w:r>
+      <w:proofErr w:type="spellEnd"/>
+      <w:r>
+        <w:t>​</w:t>
+      </w:r>
+      <w:proofErr w:type="spellStart"/>
+      <w:r>
+        <w:rPr>
+          <w:i/>
+          <w:iCs/>
+        </w:rPr>
+        <w:t>i</w:t>
+      </w:r>
+      <w:proofErr w:type="spellEnd"/>
+      <w:r>
+        <w:t>​​</w:t>
+      </w:r>
+    </w:p>
+    <w:p/>
+    <w:p>
+      <w:r>
+        <w:t>前缀和</w:t>
+      </w:r>
+    </w:p>
+    <w:p>
+      <w:r>
+        <w:t>累积和：</w:t>
+      </w:r>
+      <w:r>
+        <w:rPr>
+          <w:rFonts w:hint="eastAsia"/>
+        </w:rPr>
+        <w:t>累积和特点：对于单一元素，单调递增。</w:t>
+      </w:r>
+    </w:p>
+    <w:p/>
+    <w:p>
+      <w:r>
+        <w:t>209. Minimum Size Subarray Sum</w:t>
+      </w:r>
+    </w:p>
+    <w:p>
+      <w:r>
+        <w:t>713. Subarray Product Less Than K</w:t>
+      </w:r>
+    </w:p>
+    <w:p>
+      <w:r>
+        <w:t>明显：列举所有：</w:t>
+      </w:r>
+      <w:r>
+        <w:t>O(n3)</w:t>
+      </w:r>
+    </w:p>
+    <w:p>
+      <w:r>
+        <w:rPr>
+          <w:rFonts w:hint="eastAsia"/>
+        </w:rPr>
+        <w:t>累积和：</w:t>
+      </w:r>
+      <w:r>
+        <w:t>O(n2)</w:t>
+      </w:r>
+    </w:p>
+    <w:p>
+      <w:r>
+        <w:rPr>
+          <w:rFonts w:hint="eastAsia"/>
+        </w:rPr>
+        <w:t>累积和：注意脑中有一个递增序列：二分查找</w:t>
+      </w:r>
+      <w:r>
+        <w:t>(</w:t>
+      </w:r>
+      <w:proofErr w:type="spellStart"/>
+      <w:r>
+        <w:t>nlogn</w:t>
+      </w:r>
+      <w:proofErr w:type="spellEnd"/>
+      <w:r>
+        <w:t>)</w:t>
+      </w:r>
+    </w:p>
+    <w:p>
+      <w:r>
+        <w:rPr>
+          <w:rFonts w:hint="eastAsia"/>
+        </w:rPr>
+        <w:t>两个指针：某一个</w:t>
+      </w:r>
+      <w:r>
+        <w:rPr>
+          <w:rFonts w:hint="eastAsia"/>
+        </w:rPr>
+        <w:t>index</w:t>
+      </w:r>
+      <w:r>
+        <w:rPr>
+          <w:rFonts w:hint="eastAsia"/>
+        </w:rPr>
+        <w:t>，有条件提前结束查找：（</w:t>
+      </w:r>
+      <w:r>
+        <w:rPr>
+          <w:rFonts w:hint="eastAsia"/>
+        </w:rPr>
+        <w:t>n</w:t>
+      </w:r>
+      <w:r>
+        <w:rPr>
+          <w:rFonts w:hint="eastAsia"/>
+        </w:rPr>
+        <w:t>）</w:t>
+      </w:r>
+    </w:p>
+    <w:p/>
+    <w:p/>
+    <w:p>
+      <w:pPr>
+        <w:pStyle w:val="3"/>
+        <w:numPr>
+          <w:ilvl w:val="2"/>
+          <w:numId w:val="1"/>
+        </w:numPr>
+      </w:pPr>
+      <w:r>
+        <w:t>利用索引</w:t>
+      </w:r>
+    </w:p>
+    <w:p/>
+    <w:p>
+      <w:r>
+        <w:t>769. Max Chunks To Make Sorted</w:t>
+      </w:r>
+    </w:p>
+    <w:p>
+      <w:r>
+        <w:t>768. Max Chunks To Make Sorted II</w:t>
+      </w:r>
+    </w:p>
+    <w:p>
+      <w:r>
+        <w:t>565. Array Nesting</w:t>
+      </w:r>
+    </w:p>
+    <w:p>
+      <w:r>
+        <w:t>442. Find All Duplicates in an Array</w:t>
+      </w:r>
+    </w:p>
+    <w:p>
+      <w:r>
+        <w:t>映射空间大的话，最终可以恢复数组</w:t>
+      </w:r>
+    </w:p>
+    <w:p/>
+    <w:p>
+      <w:r>
+        <w:t>274. H-Index</w:t>
+      </w:r>
+    </w:p>
+    <w:p>
+      <w:r>
+        <w:t>275. H-Index II</w:t>
+      </w:r>
+    </w:p>
+    <w:p>
+      <w:r>
+        <w:t>利用索引</w:t>
+      </w:r>
+      <w:r>
+        <w:t>+</w:t>
+      </w:r>
+      <w:r>
+        <w:t>计数排序</w:t>
+      </w:r>
+      <w:r>
+        <w:t>+DP</w:t>
+      </w:r>
+    </w:p>
+    <w:p>
+      <w:r>
+        <w:t>二分搜索</w:t>
+      </w:r>
+    </w:p>
+    <w:p/>
+    <w:p>
+      <w:pPr>
+        <w:pStyle w:val="3"/>
+        <w:numPr>
+          <w:ilvl w:val="2"/>
+          <w:numId w:val="1"/>
+        </w:numPr>
+      </w:pPr>
+      <w:r>
+        <w:rPr>
+          <w:rFonts w:hint="eastAsia"/>
+        </w:rPr>
+        <w:t>环</w:t>
+      </w:r>
+      <w:r>
+        <w:rPr>
+          <w:rFonts w:hint="eastAsia"/>
+        </w:rPr>
+        <w:t>/</w:t>
+      </w:r>
+      <w:r>
+        <w:rPr>
+          <w:rFonts w:hint="eastAsia"/>
+        </w:rPr>
+        <w:t>并查集</w:t>
+      </w:r>
+    </w:p>
+    <w:p>
+      <w:r>
+        <w:t>565. Array Nesting</w:t>
+      </w:r>
+    </w:p>
+    <w:p/>
+    <w:p>
+      <w:pPr>
+        <w:pStyle w:val="3"/>
+        <w:numPr>
+          <w:ilvl w:val="2"/>
+          <w:numId w:val="1"/>
+        </w:numPr>
+      </w:pPr>
+      <w:r>
+        <w:t>广义表</w:t>
+      </w:r>
+    </w:p>
+    <w:p>
+      <w:r>
+        <w:t>341. Flatten Nested List Iterator</w:t>
+      </w:r>
+    </w:p>
+    <w:p>
+      <w:r>
+        <w:t>385. Mini Parser</w:t>
+      </w:r>
+    </w:p>
+    <w:p/>
+    <w:p/>
+    <w:p>
+      <w:r>
+        <w:t>238. Product of Array Except Self</w:t>
+      </w:r>
+    </w:p>
+    <w:p>
+      <w:r>
+        <w:t>空间利用，</w:t>
+      </w:r>
+    </w:p>
+    <w:p>
+      <w:r>
+        <w:t>利用输出数组</w:t>
+      </w:r>
+    </w:p>
+    <w:p>
+      <w:proofErr w:type="spellStart"/>
+      <w:r>
+        <w:t>Dp</w:t>
+      </w:r>
+      <w:proofErr w:type="spellEnd"/>
+      <w:r>
+        <w:t>空间的优化</w:t>
+      </w:r>
+    </w:p>
+    <w:p/>
+    <w:p/>
+    <w:p>
+      <w:pPr>
+        <w:pStyle w:val="3"/>
+        <w:numPr>
+          <w:ilvl w:val="2"/>
+          <w:numId w:val="1"/>
+        </w:numPr>
+      </w:pPr>
+      <w:r>
         <w:t>其他</w:t>
       </w:r>
     </w:p>
@@ -4626,6 +5786,7 @@
         <w:rPr>
           <w:rFonts w:hint="eastAsia"/>
         </w:rPr>
+        <w:lastRenderedPageBreak/>
         <w:t>数组实际上是一个</w:t>
       </w:r>
       <w:r>
@@ -4651,6 +5812,11 @@
       </w:r>
     </w:p>
     <w:p/>
+    <w:p>
+      <w:r>
+        <w:t>https://leetcode.com/problems/delete-and-earn/description/</w:t>
+      </w:r>
+    </w:p>
     <w:p/>
     <w:p/>
     <w:p>
@@ -4847,7 +6013,6 @@
         </w:numPr>
       </w:pPr>
       <w:r>
-        <w:lastRenderedPageBreak/>
         <w:t>矩阵</w:t>
       </w:r>
       <w:r>
@@ -4885,6 +6050,30 @@
       </w:r>
     </w:p>
     <w:p/>
+    <w:p>
+      <w:pPr>
+        <w:rPr>
+          <w:rFonts w:hint="eastAsia"/>
+        </w:rPr>
+      </w:pPr>
+      <w:r>
+        <w:t>出界</w:t>
+      </w:r>
+    </w:p>
+    <w:p>
+      <w:r>
+        <w:t>https://leetcode.com/problems/out-of-boundary-paths/description/</w:t>
+      </w:r>
+    </w:p>
+    <w:p/>
+    <w:p/>
+    <w:p>
+      <w:pPr>
+        <w:rPr>
+          <w:rFonts w:hint="eastAsia"/>
+        </w:rPr>
+      </w:pPr>
+    </w:p>
     <w:p>
       <w:pPr>
         <w:pStyle w:val="3"/>
@@ -4911,6 +6100,7 @@
         <w:rPr>
           <w:rFonts w:hint="eastAsia"/>
         </w:rPr>
+        <w:lastRenderedPageBreak/>
         <w:t>二分搜索，</w:t>
       </w:r>
       <w:r>
@@ -4961,6 +6151,286 @@
     <w:p/>
     <w:p>
       <w:pPr>
+        <w:pStyle w:val="3"/>
+        <w:numPr>
+          <w:ilvl w:val="2"/>
+          <w:numId w:val="1"/>
+        </w:numPr>
+      </w:pPr>
+      <w:r>
+        <w:t>区域面积</w:t>
+      </w:r>
+    </w:p>
+    <w:p>
+      <w:r>
+        <w:t>拆分维度，分别</w:t>
+      </w:r>
+      <w:proofErr w:type="spellStart"/>
+      <w:r>
+        <w:t>dp</w:t>
+      </w:r>
+      <w:proofErr w:type="spellEnd"/>
+      <w:r>
+        <w:t>，再综合计算</w:t>
+      </w:r>
+    </w:p>
+    <w:p>
+      <w:pPr>
+        <w:rPr>
+          <w:rFonts w:hint="eastAsia"/>
+        </w:rPr>
+      </w:pPr>
+    </w:p>
+    <w:p>
+      <w:r>
+        <w:t>https://leetcode.com/problems/maximal-square/description/</w:t>
+      </w:r>
+    </w:p>
+    <w:p/>
+    <w:p>
+      <w:r>
+        <w:t>764. Largest Plus Sign</w:t>
+      </w:r>
+    </w:p>
+    <w:p>
+      <w:r>
+        <w:t>If we knew the longest possible arm length </w:t>
+      </w:r>
+      <w:proofErr w:type="spellStart"/>
+      <w:r>
+        <w:t>L_u</w:t>
+      </w:r>
+      <w:proofErr w:type="spellEnd"/>
+      <w:r>
+        <w:t xml:space="preserve">, </w:t>
+      </w:r>
+      <w:proofErr w:type="spellStart"/>
+      <w:r>
+        <w:t>L_l</w:t>
+      </w:r>
+      <w:proofErr w:type="spellEnd"/>
+      <w:r>
+        <w:t xml:space="preserve">, </w:t>
+      </w:r>
+      <w:proofErr w:type="spellStart"/>
+      <w:r>
+        <w:t>L_d</w:t>
+      </w:r>
+      <w:proofErr w:type="spellEnd"/>
+      <w:r>
+        <w:t xml:space="preserve">, </w:t>
+      </w:r>
+      <w:proofErr w:type="spellStart"/>
+      <w:r>
+        <w:t>L_r</w:t>
+      </w:r>
+      <w:r>
+        <w:rPr>
+          <w:i/>
+          <w:iCs/>
+        </w:rPr>
+        <w:t>L</w:t>
+      </w:r>
+      <w:proofErr w:type="spellEnd"/>
+      <w:r>
+        <w:t>​</w:t>
+      </w:r>
+      <w:r>
+        <w:rPr>
+          <w:i/>
+          <w:iCs/>
+        </w:rPr>
+        <w:t>u</w:t>
+      </w:r>
+      <w:r>
+        <w:t>​​,</w:t>
+      </w:r>
+      <w:r>
+        <w:rPr>
+          <w:i/>
+          <w:iCs/>
+        </w:rPr>
+        <w:t>L</w:t>
+      </w:r>
+      <w:r>
+        <w:t>​</w:t>
+      </w:r>
+      <w:proofErr w:type="spellStart"/>
+      <w:r>
+        <w:rPr>
+          <w:i/>
+          <w:iCs/>
+        </w:rPr>
+        <w:t>l</w:t>
+      </w:r>
+      <w:proofErr w:type="spellEnd"/>
+      <w:r>
+        <w:t>​​,</w:t>
+      </w:r>
+      <w:r>
+        <w:rPr>
+          <w:i/>
+          <w:iCs/>
+        </w:rPr>
+        <w:t>L</w:t>
+      </w:r>
+      <w:r>
+        <w:t>​</w:t>
+      </w:r>
+      <w:r>
+        <w:rPr>
+          <w:i/>
+          <w:iCs/>
+        </w:rPr>
+        <w:t>d</w:t>
+      </w:r>
+      <w:r>
+        <w:t>​​,</w:t>
+      </w:r>
+      <w:r>
+        <w:rPr>
+          <w:i/>
+          <w:iCs/>
+        </w:rPr>
+        <w:t>L</w:t>
+      </w:r>
+      <w:r>
+        <w:t>​</w:t>
+      </w:r>
+      <w:r>
+        <w:rPr>
+          <w:i/>
+          <w:iCs/>
+        </w:rPr>
+        <w:t>r</w:t>
+      </w:r>
+      <w:r>
+        <w:t>​​ in each direction from a center, we could know the order \min(</w:t>
+      </w:r>
+      <w:proofErr w:type="spellStart"/>
+      <w:r>
+        <w:t>L_u</w:t>
+      </w:r>
+      <w:proofErr w:type="spellEnd"/>
+      <w:r>
+        <w:t xml:space="preserve">, </w:t>
+      </w:r>
+      <w:proofErr w:type="spellStart"/>
+      <w:r>
+        <w:t>L_l</w:t>
+      </w:r>
+      <w:proofErr w:type="spellEnd"/>
+      <w:r>
+        <w:t xml:space="preserve">, </w:t>
+      </w:r>
+      <w:proofErr w:type="spellStart"/>
+      <w:r>
+        <w:t>L_d</w:t>
+      </w:r>
+      <w:proofErr w:type="spellEnd"/>
+      <w:r>
+        <w:t xml:space="preserve">, </w:t>
+      </w:r>
+      <w:proofErr w:type="spellStart"/>
+      <w:r>
+        <w:t>L_r</w:t>
+      </w:r>
+      <w:proofErr w:type="spellEnd"/>
+      <w:r>
+        <w:t>)min(</w:t>
+      </w:r>
+      <w:r>
+        <w:rPr>
+          <w:i/>
+          <w:iCs/>
+        </w:rPr>
+        <w:t>L</w:t>
+      </w:r>
+      <w:r>
+        <w:t>​</w:t>
+      </w:r>
+      <w:r>
+        <w:rPr>
+          <w:i/>
+          <w:iCs/>
+        </w:rPr>
+        <w:t>u</w:t>
+      </w:r>
+      <w:r>
+        <w:t>​​,</w:t>
+      </w:r>
+      <w:r>
+        <w:rPr>
+          <w:i/>
+          <w:iCs/>
+        </w:rPr>
+        <w:t>L</w:t>
+      </w:r>
+      <w:r>
+        <w:t>​</w:t>
+      </w:r>
+      <w:proofErr w:type="spellStart"/>
+      <w:r>
+        <w:rPr>
+          <w:i/>
+          <w:iCs/>
+        </w:rPr>
+        <w:t>l</w:t>
+      </w:r>
+      <w:proofErr w:type="spellEnd"/>
+      <w:r>
+        <w:t>​​,</w:t>
+      </w:r>
+      <w:r>
+        <w:rPr>
+          <w:i/>
+          <w:iCs/>
+        </w:rPr>
+        <w:t>L</w:t>
+      </w:r>
+      <w:r>
+        <w:t>​</w:t>
+      </w:r>
+      <w:r>
+        <w:rPr>
+          <w:i/>
+          <w:iCs/>
+        </w:rPr>
+        <w:t>d</w:t>
+      </w:r>
+      <w:r>
+        <w:t>​​,</w:t>
+      </w:r>
+      <w:r>
+        <w:rPr>
+          <w:i/>
+          <w:iCs/>
+        </w:rPr>
+        <w:t>L</w:t>
+      </w:r>
+      <w:r>
+        <w:t>​</w:t>
+      </w:r>
+      <w:r>
+        <w:rPr>
+          <w:i/>
+          <w:iCs/>
+        </w:rPr>
+        <w:t>r</w:t>
+      </w:r>
+      <w:r>
+        <w:t>​​) of a plus sign at that center. We could find these lengths separately using dynamic programming.</w:t>
+      </w:r>
+    </w:p>
+    <w:p>
+      <w:pPr>
+        <w:rPr>
+          <w:rFonts w:hint="eastAsia"/>
+        </w:rPr>
+      </w:pPr>
+    </w:p>
+    <w:p>
+      <w:pPr>
         <w:pStyle w:val="2"/>
         <w:numPr>
           <w:ilvl w:val="1"/>
@@ -5036,6 +6506,7 @@
         <w:t xml:space="preserve">// 1162261467 is 3^19, 3^20 is bigger than </w:t>
       </w:r>
       <w:proofErr w:type="spellStart"/>
+      <w:proofErr w:type="gramStart"/>
       <w:r>
         <w:t>int</w:t>
       </w:r>
@@ -5045,14 +6516,64 @@
       </w:r>
       <w:r>
         <w:cr/>
-        <w:t>return ( n&gt;0 &amp;&amp; 1162261467%n==0);</w:t>
+        <w:t>return</w:t>
+      </w:r>
+      <w:proofErr w:type="gramEnd"/>
+      <w:r>
+        <w:t xml:space="preserve"> ( n&gt;0 &amp;&amp; 1162261467%n==0);</w:t>
       </w:r>
       <w:r>
         <w:cr/>
       </w:r>
     </w:p>
     <w:p/>
-    <w:p/>
+    <w:p>
+      <w:r>
+        <w:t>概率</w:t>
+      </w:r>
+    </w:p>
+    <w:p>
+      <w:r>
+        <w:t>https://leetcode.com/problems/soup-servings/description/</w:t>
+      </w:r>
+    </w:p>
+    <w:p/>
+    <w:p>
+      <w:r>
+        <w:t>丑数</w:t>
+      </w:r>
+    </w:p>
+    <w:p/>
+    <w:p/>
+    <w:p/>
+    <w:p>
+      <w:r>
+        <w:t>https://leetcode.com/problems/integer-break/description/</w:t>
+      </w:r>
+    </w:p>
+    <w:p>
+      <w:proofErr w:type="gramStart"/>
+      <w:r>
+        <w:t>all</w:t>
+      </w:r>
+      <w:proofErr w:type="gramEnd"/>
+      <w:r>
+        <w:t xml:space="preserve"> factors should be 2 or 3 (N &gt; 4)</w:t>
+      </w:r>
+    </w:p>
+    <w:p>
+      <w:r>
+        <w:t>3 * 3 &gt; 2 * 2 * 2.</w:t>
+      </w:r>
+    </w:p>
+    <w:p/>
+    <w:p>
+      <w:pPr>
+        <w:rPr>
+          <w:rFonts w:hint="eastAsia"/>
+        </w:rPr>
+      </w:pPr>
+    </w:p>
     <w:p>
       <w:pPr>
         <w:pStyle w:val="2"/>
@@ -5062,6 +6583,7 @@
         </w:numPr>
       </w:pPr>
       <w:r>
+        <w:lastRenderedPageBreak/>
         <w:t>链表</w:t>
       </w:r>
     </w:p>
@@ -5152,7 +6674,6 @@
         <w:rPr>
           <w:rFonts w:hint="eastAsia"/>
         </w:rPr>
-        <w:lastRenderedPageBreak/>
         <w:t>区间维护</w:t>
       </w:r>
     </w:p>
@@ -5185,6 +6706,20 @@
       </w:r>
     </w:p>
     <w:p/>
+    <w:p/>
+    <w:p>
+      <w:r>
+        <w:t>646. Maximum Length of Pair Chain</w:t>
+      </w:r>
+    </w:p>
+    <w:p/>
+    <w:p>
+      <w:pPr>
+        <w:rPr>
+          <w:rFonts w:hint="eastAsia"/>
+        </w:rPr>
+      </w:pPr>
+    </w:p>
     <w:p>
       <w:pPr>
         <w:pStyle w:val="2"/>
@@ -5194,6 +6729,31 @@
         </w:numPr>
       </w:pPr>
       <w:r>
+        <w:rPr>
+          <w:rFonts w:hint="eastAsia"/>
+        </w:rPr>
+        <w:t>树</w:t>
+      </w:r>
+    </w:p>
+    <w:p>
+      <w:pPr>
+        <w:rPr>
+          <w:rFonts w:hint="eastAsia"/>
+        </w:rPr>
+      </w:pPr>
+      <w:r>
+        <w:t>https://leetcode.com/problems/house-robber-iii/description/</w:t>
+      </w:r>
+    </w:p>
+    <w:p>
+      <w:pPr>
+        <w:pStyle w:val="2"/>
+        <w:numPr>
+          <w:ilvl w:val="1"/>
+          <w:numId w:val="1"/>
+        </w:numPr>
+      </w:pPr>
+      <w:r>
         <w:t>图</w:t>
       </w:r>
     </w:p>
@@ -5231,6 +6791,97 @@
       <w:r>
         <w:cr/>
       </w:r>
+    </w:p>
+    <w:p>
+      <w:r>
+        <w:t>缔结斯科拉</w:t>
+      </w:r>
+    </w:p>
+    <w:p>
+      <w:r>
+        <w:t>https://leetcode.com/problems/cheapest-flights-within-k-stops/description/</w:t>
+      </w:r>
+    </w:p>
+    <w:p/>
+    <w:p/>
+    <w:p>
+      <w:pPr>
+        <w:pStyle w:val="2"/>
+        <w:numPr>
+          <w:ilvl w:val="1"/>
+          <w:numId w:val="1"/>
+        </w:numPr>
+      </w:pPr>
+      <w:r>
+        <w:t>猜大小</w:t>
+      </w:r>
+    </w:p>
+    <w:p>
+      <w:r>
+        <w:t>https://leetcode.com/problems/guess-number-higher-or-lower-ii/description/</w:t>
+      </w:r>
+    </w:p>
+    <w:p/>
+    <w:p/>
+    <w:p>
+      <w:pPr>
+        <w:pStyle w:val="2"/>
+        <w:numPr>
+          <w:ilvl w:val="1"/>
+          <w:numId w:val="1"/>
+        </w:numPr>
+      </w:pPr>
+      <w:r>
+        <w:lastRenderedPageBreak/>
+        <w:t>极大极小</w:t>
+      </w:r>
+    </w:p>
+    <w:p/>
+    <w:p>
+      <w:r>
+        <w:t>486. Predict the Winner</w:t>
+      </w:r>
+    </w:p>
+    <w:p>
+      <w:pPr>
+        <w:rPr>
+          <w:rFonts w:hint="eastAsia"/>
+        </w:rPr>
+      </w:pPr>
+      <w:r>
+        <w:t>https://leetcode.com/problems/predict-the-winner/solution/</w:t>
+      </w:r>
+    </w:p>
+    <w:p>
+      <w:pPr>
+        <w:rPr>
+          <w:rFonts w:hint="eastAsia"/>
+        </w:rPr>
+      </w:pPr>
+    </w:p>
+    <w:p>
+      <w:pPr>
+        <w:pStyle w:val="2"/>
+        <w:numPr>
+          <w:ilvl w:val="1"/>
+          <w:numId w:val="1"/>
+        </w:numPr>
+      </w:pPr>
+      <w:r>
+        <w:rPr>
+          <w:rFonts w:hint="eastAsia"/>
+        </w:rPr>
+        <w:t>拾遗</w:t>
+      </w:r>
+    </w:p>
+    <w:p/>
+    <w:p/>
+    <w:p>
+      <w:pPr>
+        <w:rPr>
+          <w:rFonts w:hint="eastAsia"/>
+        </w:rPr>
+      </w:pPr>
     </w:p>
     <w:p>
       <w:pPr>
@@ -5249,6 +6900,141 @@
     </w:p>
     <w:p/>
     <w:p>
+      <w:pPr>
+        <w:pStyle w:val="2"/>
+        <w:numPr>
+          <w:ilvl w:val="1"/>
+          <w:numId w:val="1"/>
+        </w:numPr>
+      </w:pPr>
+      <w:r>
+        <w:rPr>
+          <w:rFonts w:hint="eastAsia"/>
+        </w:rPr>
+        <w:t>DP</w:t>
+      </w:r>
+    </w:p>
+    <w:p>
+      <w:r>
+        <w:rPr>
+          <w:rFonts w:hint="eastAsia"/>
+        </w:rPr>
+        <w:t>能够应用</w:t>
+      </w:r>
+      <w:r>
+        <w:rPr>
+          <w:rFonts w:hint="eastAsia"/>
+        </w:rPr>
+        <w:t>DP</w:t>
+      </w:r>
+      <w:r>
+        <w:rPr>
+          <w:rFonts w:hint="eastAsia"/>
+        </w:rPr>
+        <w:t>的问题，通常有两种可能</w:t>
+      </w:r>
+    </w:p>
+    <w:p>
+      <w:pPr>
+        <w:pStyle w:val="a3"/>
+        <w:numPr>
+          <w:ilvl w:val="0"/>
+          <w:numId w:val="9"/>
+        </w:numPr>
+        <w:ind w:firstLineChars="0"/>
+      </w:pPr>
+      <w:r>
+        <w:rPr>
+          <w:rFonts w:hint="eastAsia"/>
+        </w:rPr>
+        <w:t>可以构建无后效性递归式</w:t>
+      </w:r>
+    </w:p>
+    <w:p>
+      <w:pPr>
+        <w:pStyle w:val="a3"/>
+        <w:numPr>
+          <w:ilvl w:val="0"/>
+          <w:numId w:val="9"/>
+        </w:numPr>
+        <w:ind w:firstLineChars="0"/>
+      </w:pPr>
+      <w:r>
+        <w:t>可以应用回溯算法，并且有大量重复。</w:t>
+      </w:r>
+    </w:p>
+    <w:p>
+      <w:pPr>
+        <w:rPr>
+          <w:rFonts w:hint="eastAsia"/>
+        </w:rPr>
+      </w:pPr>
+      <w:r>
+        <w:t>表面上是</w:t>
+      </w:r>
+      <w:proofErr w:type="spellStart"/>
+      <w:r>
+        <w:t>TopDown</w:t>
+      </w:r>
+      <w:proofErr w:type="spellEnd"/>
+      <w:r>
+        <w:t>算法，一般可以转化为</w:t>
+      </w:r>
+      <w:proofErr w:type="spellStart"/>
+      <w:r>
+        <w:t>bottomUp</w:t>
+      </w:r>
+      <w:proofErr w:type="spellEnd"/>
+      <w:r>
+        <w:t>算法。</w:t>
+      </w:r>
+    </w:p>
+    <w:p/>
+    <w:p>
+      <w:r>
+        <w:t>DP</w:t>
+      </w:r>
+      <w:r>
+        <w:t>的空间，</w:t>
+      </w:r>
+    </w:p>
+    <w:p>
+      <w:r>
+        <w:t>思考时，可以用较大的空间。</w:t>
+      </w:r>
+    </w:p>
+    <w:p>
+      <w:pPr>
+        <w:rPr>
+          <w:rFonts w:hint="eastAsia"/>
+        </w:rPr>
+      </w:pPr>
+      <w:r>
+        <w:t>最终的优化，看递归式，到底依赖了多少上一步的结果。</w:t>
+      </w:r>
+    </w:p>
+    <w:p/>
+    <w:p/>
+    <w:p>
+      <w:r>
+        <w:t>https://leetcode.com/problems/2-keys-keyboard/discuss/105932/Java-solutions-from-naive-DP-to-optimized-DP-to-non-DP</w:t>
+      </w:r>
+    </w:p>
+    <w:p>
+      <w:pPr>
+        <w:rPr>
+          <w:rFonts w:hint="eastAsia"/>
+        </w:rPr>
+      </w:pPr>
+    </w:p>
+    <w:p>
+      <w:pPr>
+        <w:rPr>
+          <w:rFonts w:hint="eastAsia"/>
+        </w:rPr>
+      </w:pPr>
+    </w:p>
+    <w:p>
       <w:r>
         <w:rPr>
           <w:rFonts w:hint="eastAsia"/>
@@ -5433,7 +7219,6 @@
         <w:rPr>
           <w:rFonts w:hint="eastAsia"/>
         </w:rPr>
-        <w:lastRenderedPageBreak/>
         <w:t>测试细节</w:t>
       </w:r>
     </w:p>
@@ -5726,6 +7511,9 @@
       </w:r>
       <w:r>
         <w:cr/>
+      </w:r>
+      <w:r>
+        <w:lastRenderedPageBreak/>
         <w:t>test(8, "123.5", true);</w:t>
       </w:r>
       <w:r>
@@ -5798,9 +7586,6 @@
       </w:r>
       <w:r>
         <w:cr/>
-      </w:r>
-      <w:r>
-        <w:lastRenderedPageBreak/>
         <w:t>test(24, null, false);</w:t>
       </w:r>
       <w:r>
@@ -6128,13 +7913,8 @@
       </w:r>
       <w:proofErr w:type="spellEnd"/>
       <w:r>
-        <w:t>=</w:t>
-      </w:r>
-      <w:proofErr w:type="spellStart"/>
-      <w:r>
-        <w:t>nr</w:t>
-      </w:r>
-      <w:proofErr w:type="spellEnd"/>
+        <w:t>=nr</w:t>
+      </w:r>
     </w:p>
     <w:p>
       <w:r>
@@ -6143,15 +7923,7 @@
     </w:p>
     <w:p>
       <w:r>
-        <w:t>s=</w:t>
-      </w:r>
-      <w:proofErr w:type="spellStart"/>
-      <w:r>
-        <w:t>nr</w:t>
-      </w:r>
-      <w:proofErr w:type="spellEnd"/>
-      <w:r>
-        <w:t>-m=(n-1)r+(r-m),here we takes n = 1..so, using one pointer start from the start node of list, another pointer start from the first meeting node, all of them wake one step at a time, the first time they meeting each other is the start of the cycle.</w:t>
+        <w:t>s=nr-m=(n-1)r+(r-m),here we takes n = 1..so, using one pointer start from the start node of list, another pointer start from the first meeting node, all of them wake one step at a time, the first time they meeting each other is the start of the cycle.</w:t>
       </w:r>
     </w:p>
     <w:p/>
@@ -6275,7 +8047,7 @@
       </w:r>
     </w:p>
     <w:p>
-      <w:hyperlink r:id="rId5" w:history="1">
+      <w:hyperlink r:id="rId7" w:history="1">
         <w:r>
           <w:rPr>
             <w:rStyle w:val="a4"/>
@@ -6285,7 +8057,7 @@
       </w:hyperlink>
     </w:p>
     <w:p>
-      <w:hyperlink r:id="rId6" w:history="1">
+      <w:hyperlink r:id="rId8" w:history="1">
         <w:r>
           <w:rPr>
             <w:rStyle w:val="a4"/>
@@ -6351,7 +8123,7 @@
       </w:r>
     </w:p>
     <w:p>
-      <w:hyperlink r:id="rId7" w:history="1">
+      <w:hyperlink r:id="rId9" w:history="1">
         <w:r>
           <w:rPr>
             <w:rStyle w:val="a4"/>
@@ -6364,11 +8136,12 @@
     <w:p/>
     <w:p>
       <w:r>
+        <w:lastRenderedPageBreak/>
         <w:t>四平方定理</w:t>
       </w:r>
     </w:p>
     <w:p>
-      <w:hyperlink r:id="rId8" w:history="1">
+      <w:hyperlink r:id="rId10" w:history="1">
         <w:r>
           <w:rPr>
             <w:rStyle w:val="a4"/>
@@ -6388,7 +8161,7 @@
       </w:r>
     </w:p>
     <w:p>
-      <w:hyperlink r:id="rId9" w:history="1">
+      <w:hyperlink r:id="rId11" w:history="1">
         <w:r>
           <w:rPr>
             <w:rStyle w:val="a4"/>
@@ -6400,7 +8173,7 @@
     <w:p/>
     <w:p/>
     <w:p>
-      <w:hyperlink r:id="rId10" w:history="1">
+      <w:hyperlink r:id="rId12" w:history="1">
         <w:r>
           <w:rPr>
             <w:rStyle w:val="a4"/>
@@ -6459,9 +8232,6 @@
       </w:r>
       <w:r>
         <w:br/>
-      </w:r>
-      <w:r>
-        <w:lastRenderedPageBreak/>
         <w:t>six: Only digit with x</w:t>
       </w:r>
       <w:r>
@@ -6480,7 +8250,7 @@
     </w:p>
     <w:p/>
     <w:p>
-      <w:hyperlink r:id="rId11" w:history="1">
+      <w:hyperlink r:id="rId13" w:history="1">
         <w:r>
           <w:rPr>
             <w:rStyle w:val="a4"/>
@@ -6492,7 +8262,7 @@
     <w:p/>
     <w:p/>
     <w:p>
-      <w:hyperlink r:id="rId12" w:history="1">
+      <w:hyperlink r:id="rId14" w:history="1">
         <w:r>
           <w:rPr>
             <w:rStyle w:val="a4"/>
@@ -6523,7 +8293,7 @@
       </w:r>
     </w:p>
     <w:p>
-      <w:hyperlink r:id="rId13" w:history="1">
+      <w:hyperlink r:id="rId15" w:history="1">
         <w:r>
           <w:rPr>
             <w:rStyle w:val="a4"/>
@@ -6559,7 +8329,7 @@
       </w:r>
     </w:p>
     <w:p>
-      <w:hyperlink r:id="rId14" w:history="1">
+      <w:hyperlink r:id="rId16" w:history="1">
         <w:r>
           <w:rPr>
             <w:rStyle w:val="a4"/>
@@ -6569,7 +8339,7 @@
       </w:hyperlink>
     </w:p>
     <w:p>
-      <w:hyperlink r:id="rId15" w:history="1">
+      <w:hyperlink r:id="rId17" w:history="1">
         <w:r>
           <w:rPr>
             <w:rStyle w:val="a4"/>
@@ -6612,6 +8382,9 @@
       </w:r>
       <w:r>
         <w:br/>
+      </w:r>
+      <w:r>
+        <w:lastRenderedPageBreak/>
         <w:t>In this case, you should return "/".</w:t>
       </w:r>
     </w:p>
@@ -6652,7 +8425,7 @@
     </w:p>
     <w:p/>
     <w:p>
-      <w:hyperlink r:id="rId16" w:history="1">
+      <w:hyperlink r:id="rId18" w:history="1">
         <w:r>
           <w:rPr>
             <w:rStyle w:val="a4"/>
@@ -6682,7 +8455,7 @@
       </w:r>
     </w:p>
     <w:p>
-      <w:hyperlink r:id="rId17" w:history="1">
+      <w:hyperlink r:id="rId19" w:history="1">
         <w:r>
           <w:rPr>
             <w:rStyle w:val="a4"/>
@@ -6694,23 +8467,11 @@
     <w:p/>
     <w:p/>
     <w:p>
-      <w:pPr>
-        <w:rPr>
-          <w:rFonts w:hint="eastAsia"/>
-        </w:rPr>
-      </w:pPr>
       <w:r>
         <w:t>bst</w:t>
       </w:r>
-      <w:bookmarkStart w:id="0" w:name="_GoBack"/>
-      <w:bookmarkEnd w:id="0"/>
-    </w:p>
-    <w:p>
-      <w:pPr>
-        <w:rPr>
-          <w:rFonts w:hint="eastAsia"/>
-        </w:rPr>
-      </w:pPr>
+    </w:p>
+    <w:p>
       <w:r>
         <w:t>https://leetcode.com/problems/kth-smallest-element-in-a-bst/discuss/</w:t>
       </w:r>
@@ -6721,13 +8482,7 @@
       </w:r>
     </w:p>
     <w:p/>
-    <w:p>
-      <w:pPr>
-        <w:rPr>
-          <w:rFonts w:hint="eastAsia"/>
-        </w:rPr>
-      </w:pPr>
-    </w:p>
+    <w:p/>
     <w:p>
       <w:pPr>
         <w:pStyle w:val="1"/>
@@ -6748,7 +8503,354 @@
 
 <file path=word/numbering.xml><?xml version="1.0" encoding="utf-8"?>
 <w:numbering xmlns:wpc="http://schemas.microsoft.com/office/word/2010/wordprocessingCanvas" xmlns:mc="http://schemas.openxmlformats.org/markup-compatibility/2006" xmlns:o="urn:schemas-microsoft-com:office:office" xmlns:r="http://schemas.openxmlformats.org/officeDocument/2006/relationships" xmlns:m="http://schemas.openxmlformats.org/officeDocument/2006/math" xmlns:v="urn:schemas-microsoft-com:vml" xmlns:wp14="http://schemas.microsoft.com/office/word/2010/wordprocessingDrawing" xmlns:wp="http://schemas.openxmlformats.org/drawingml/2006/wordprocessingDrawing" xmlns:w10="urn:schemas-microsoft-com:office:word" xmlns:w="http://schemas.openxmlformats.org/wordprocessingml/2006/main" xmlns:w14="http://schemas.microsoft.com/office/word/2010/wordml" xmlns:w15="http://schemas.microsoft.com/office/word/2012/wordml" xmlns:wpg="http://schemas.microsoft.com/office/word/2010/wordprocessingGroup" xmlns:wpi="http://schemas.microsoft.com/office/word/2010/wordprocessingInk" xmlns:wne="http://schemas.microsoft.com/office/word/2006/wordml" xmlns:wps="http://schemas.microsoft.com/office/word/2010/wordprocessingShape" mc:Ignorable="w14 w15 wp14">
-  <w:abstractNum w:abstractNumId="0" w15:restartNumberingAfterBreak="0">
+  <w:abstractNum w:abstractNumId="0">
+    <w:nsid w:val="0416681D"/>
+    <w:multiLevelType w:val="multilevel"/>
+    <w:tmpl w:val="0409001F"/>
+    <w:lvl w:ilvl="0">
+      <w:start w:val="1"/>
+      <w:numFmt w:val="decimal"/>
+      <w:lvlText w:val="%1."/>
+      <w:lvlJc w:val="left"/>
+      <w:pPr>
+        <w:ind w:left="425" w:hanging="425"/>
+      </w:pPr>
+    </w:lvl>
+    <w:lvl w:ilvl="1">
+      <w:start w:val="1"/>
+      <w:numFmt w:val="decimal"/>
+      <w:lvlText w:val="%1.%2."/>
+      <w:lvlJc w:val="left"/>
+      <w:pPr>
+        <w:ind w:left="567" w:hanging="567"/>
+      </w:pPr>
+    </w:lvl>
+    <w:lvl w:ilvl="2">
+      <w:start w:val="1"/>
+      <w:numFmt w:val="decimal"/>
+      <w:lvlText w:val="%1.%2.%3."/>
+      <w:lvlJc w:val="left"/>
+      <w:pPr>
+        <w:ind w:left="709" w:hanging="709"/>
+      </w:pPr>
+    </w:lvl>
+    <w:lvl w:ilvl="3">
+      <w:start w:val="1"/>
+      <w:numFmt w:val="decimal"/>
+      <w:lvlText w:val="%1.%2.%3.%4."/>
+      <w:lvlJc w:val="left"/>
+      <w:pPr>
+        <w:ind w:left="851" w:hanging="851"/>
+      </w:pPr>
+    </w:lvl>
+    <w:lvl w:ilvl="4">
+      <w:start w:val="1"/>
+      <w:numFmt w:val="decimal"/>
+      <w:lvlText w:val="%1.%2.%3.%4.%5."/>
+      <w:lvlJc w:val="left"/>
+      <w:pPr>
+        <w:ind w:left="992" w:hanging="992"/>
+      </w:pPr>
+    </w:lvl>
+    <w:lvl w:ilvl="5">
+      <w:start w:val="1"/>
+      <w:numFmt w:val="decimal"/>
+      <w:lvlText w:val="%1.%2.%3.%4.%5.%6."/>
+      <w:lvlJc w:val="left"/>
+      <w:pPr>
+        <w:ind w:left="1134" w:hanging="1134"/>
+      </w:pPr>
+    </w:lvl>
+    <w:lvl w:ilvl="6">
+      <w:start w:val="1"/>
+      <w:numFmt w:val="decimal"/>
+      <w:lvlText w:val="%1.%2.%3.%4.%5.%6.%7."/>
+      <w:lvlJc w:val="left"/>
+      <w:pPr>
+        <w:ind w:left="1276" w:hanging="1276"/>
+      </w:pPr>
+    </w:lvl>
+    <w:lvl w:ilvl="7">
+      <w:start w:val="1"/>
+      <w:numFmt w:val="decimal"/>
+      <w:lvlText w:val="%1.%2.%3.%4.%5.%6.%7.%8."/>
+      <w:lvlJc w:val="left"/>
+      <w:pPr>
+        <w:ind w:left="1418" w:hanging="1418"/>
+      </w:pPr>
+    </w:lvl>
+    <w:lvl w:ilvl="8">
+      <w:start w:val="1"/>
+      <w:numFmt w:val="decimal"/>
+      <w:lvlText w:val="%1.%2.%3.%4.%5.%6.%7.%8.%9."/>
+      <w:lvlJc w:val="left"/>
+      <w:pPr>
+        <w:ind w:left="1559" w:hanging="1559"/>
+      </w:pPr>
+    </w:lvl>
+  </w:abstractNum>
+  <w:abstractNum w:abstractNumId="1">
+    <w:nsid w:val="0D650DA2"/>
+    <w:multiLevelType w:val="hybridMultilevel"/>
+    <w:tmpl w:val="FA2C293E"/>
+    <w:lvl w:ilvl="0" w:tplc="CCA0BF22">
+      <w:start w:val="1"/>
+      <w:numFmt w:val="decimal"/>
+      <w:lvlText w:val="%1."/>
+      <w:lvlJc w:val="left"/>
+      <w:pPr>
+        <w:ind w:left="360" w:hanging="360"/>
+      </w:pPr>
+      <w:rPr>
+        <w:rFonts w:hint="default"/>
+      </w:rPr>
+    </w:lvl>
+    <w:lvl w:ilvl="1" w:tplc="04090019" w:tentative="1">
+      <w:start w:val="1"/>
+      <w:numFmt w:val="lowerLetter"/>
+      <w:lvlText w:val="%2)"/>
+      <w:lvlJc w:val="left"/>
+      <w:pPr>
+        <w:ind w:left="840" w:hanging="420"/>
+      </w:pPr>
+    </w:lvl>
+    <w:lvl w:ilvl="2" w:tplc="0409001B" w:tentative="1">
+      <w:start w:val="1"/>
+      <w:numFmt w:val="lowerRoman"/>
+      <w:lvlText w:val="%3."/>
+      <w:lvlJc w:val="right"/>
+      <w:pPr>
+        <w:ind w:left="1260" w:hanging="420"/>
+      </w:pPr>
+    </w:lvl>
+    <w:lvl w:ilvl="3" w:tplc="0409000F" w:tentative="1">
+      <w:start w:val="1"/>
+      <w:numFmt w:val="decimal"/>
+      <w:lvlText w:val="%4."/>
+      <w:lvlJc w:val="left"/>
+      <w:pPr>
+        <w:ind w:left="1680" w:hanging="420"/>
+      </w:pPr>
+    </w:lvl>
+    <w:lvl w:ilvl="4" w:tplc="04090019" w:tentative="1">
+      <w:start w:val="1"/>
+      <w:numFmt w:val="lowerLetter"/>
+      <w:lvlText w:val="%5)"/>
+      <w:lvlJc w:val="left"/>
+      <w:pPr>
+        <w:ind w:left="2100" w:hanging="420"/>
+      </w:pPr>
+    </w:lvl>
+    <w:lvl w:ilvl="5" w:tplc="0409001B" w:tentative="1">
+      <w:start w:val="1"/>
+      <w:numFmt w:val="lowerRoman"/>
+      <w:lvlText w:val="%6."/>
+      <w:lvlJc w:val="right"/>
+      <w:pPr>
+        <w:ind w:left="2520" w:hanging="420"/>
+      </w:pPr>
+    </w:lvl>
+    <w:lvl w:ilvl="6" w:tplc="0409000F" w:tentative="1">
+      <w:start w:val="1"/>
+      <w:numFmt w:val="decimal"/>
+      <w:lvlText w:val="%7."/>
+      <w:lvlJc w:val="left"/>
+      <w:pPr>
+        <w:ind w:left="2940" w:hanging="420"/>
+      </w:pPr>
+    </w:lvl>
+    <w:lvl w:ilvl="7" w:tplc="04090019" w:tentative="1">
+      <w:start w:val="1"/>
+      <w:numFmt w:val="lowerLetter"/>
+      <w:lvlText w:val="%8)"/>
+      <w:lvlJc w:val="left"/>
+      <w:pPr>
+        <w:ind w:left="3360" w:hanging="420"/>
+      </w:pPr>
+    </w:lvl>
+    <w:lvl w:ilvl="8" w:tplc="0409001B" w:tentative="1">
+      <w:start w:val="1"/>
+      <w:numFmt w:val="lowerRoman"/>
+      <w:lvlText w:val="%9."/>
+      <w:lvlJc w:val="right"/>
+      <w:pPr>
+        <w:ind w:left="3780" w:hanging="420"/>
+      </w:pPr>
+    </w:lvl>
+  </w:abstractNum>
+  <w:abstractNum w:abstractNumId="2">
+    <w:nsid w:val="0F376EC8"/>
+    <w:multiLevelType w:val="multilevel"/>
+    <w:tmpl w:val="0409001F"/>
+    <w:lvl w:ilvl="0">
+      <w:start w:val="1"/>
+      <w:numFmt w:val="decimal"/>
+      <w:lvlText w:val="%1."/>
+      <w:lvlJc w:val="left"/>
+      <w:pPr>
+        <w:ind w:left="425" w:hanging="425"/>
+      </w:pPr>
+    </w:lvl>
+    <w:lvl w:ilvl="1">
+      <w:start w:val="1"/>
+      <w:numFmt w:val="decimal"/>
+      <w:lvlText w:val="%1.%2."/>
+      <w:lvlJc w:val="left"/>
+      <w:pPr>
+        <w:ind w:left="567" w:hanging="567"/>
+      </w:pPr>
+    </w:lvl>
+    <w:lvl w:ilvl="2">
+      <w:start w:val="1"/>
+      <w:numFmt w:val="decimal"/>
+      <w:lvlText w:val="%1.%2.%3."/>
+      <w:lvlJc w:val="left"/>
+      <w:pPr>
+        <w:ind w:left="709" w:hanging="709"/>
+      </w:pPr>
+    </w:lvl>
+    <w:lvl w:ilvl="3">
+      <w:start w:val="1"/>
+      <w:numFmt w:val="decimal"/>
+      <w:lvlText w:val="%1.%2.%3.%4."/>
+      <w:lvlJc w:val="left"/>
+      <w:pPr>
+        <w:ind w:left="851" w:hanging="851"/>
+      </w:pPr>
+    </w:lvl>
+    <w:lvl w:ilvl="4">
+      <w:start w:val="1"/>
+      <w:numFmt w:val="decimal"/>
+      <w:lvlText w:val="%1.%2.%3.%4.%5."/>
+      <w:lvlJc w:val="left"/>
+      <w:pPr>
+        <w:ind w:left="992" w:hanging="992"/>
+      </w:pPr>
+    </w:lvl>
+    <w:lvl w:ilvl="5">
+      <w:start w:val="1"/>
+      <w:numFmt w:val="decimal"/>
+      <w:lvlText w:val="%1.%2.%3.%4.%5.%6."/>
+      <w:lvlJc w:val="left"/>
+      <w:pPr>
+        <w:ind w:left="1134" w:hanging="1134"/>
+      </w:pPr>
+    </w:lvl>
+    <w:lvl w:ilvl="6">
+      <w:start w:val="1"/>
+      <w:numFmt w:val="decimal"/>
+      <w:lvlText w:val="%1.%2.%3.%4.%5.%6.%7."/>
+      <w:lvlJc w:val="left"/>
+      <w:pPr>
+        <w:ind w:left="1276" w:hanging="1276"/>
+      </w:pPr>
+    </w:lvl>
+    <w:lvl w:ilvl="7">
+      <w:start w:val="1"/>
+      <w:numFmt w:val="decimal"/>
+      <w:lvlText w:val="%1.%2.%3.%4.%5.%6.%7.%8."/>
+      <w:lvlJc w:val="left"/>
+      <w:pPr>
+        <w:ind w:left="1418" w:hanging="1418"/>
+      </w:pPr>
+    </w:lvl>
+    <w:lvl w:ilvl="8">
+      <w:start w:val="1"/>
+      <w:numFmt w:val="decimal"/>
+      <w:lvlText w:val="%1.%2.%3.%4.%5.%6.%7.%8.%9."/>
+      <w:lvlJc w:val="left"/>
+      <w:pPr>
+        <w:ind w:left="1559" w:hanging="1559"/>
+      </w:pPr>
+    </w:lvl>
+  </w:abstractNum>
+  <w:abstractNum w:abstractNumId="3">
+    <w:nsid w:val="16185D08"/>
+    <w:multiLevelType w:val="multilevel"/>
+    <w:tmpl w:val="0409001F"/>
+    <w:lvl w:ilvl="0">
+      <w:start w:val="1"/>
+      <w:numFmt w:val="decimal"/>
+      <w:lvlText w:val="%1."/>
+      <w:lvlJc w:val="left"/>
+      <w:pPr>
+        <w:ind w:left="425" w:hanging="425"/>
+      </w:pPr>
+    </w:lvl>
+    <w:lvl w:ilvl="1">
+      <w:start w:val="1"/>
+      <w:numFmt w:val="decimal"/>
+      <w:lvlText w:val="%1.%2."/>
+      <w:lvlJc w:val="left"/>
+      <w:pPr>
+        <w:ind w:left="567" w:hanging="567"/>
+      </w:pPr>
+    </w:lvl>
+    <w:lvl w:ilvl="2">
+      <w:start w:val="1"/>
+      <w:numFmt w:val="decimal"/>
+      <w:lvlText w:val="%1.%2.%3."/>
+      <w:lvlJc w:val="left"/>
+      <w:pPr>
+        <w:ind w:left="709" w:hanging="709"/>
+      </w:pPr>
+    </w:lvl>
+    <w:lvl w:ilvl="3">
+      <w:start w:val="1"/>
+      <w:numFmt w:val="decimal"/>
+      <w:lvlText w:val="%1.%2.%3.%4."/>
+      <w:lvlJc w:val="left"/>
+      <w:pPr>
+        <w:ind w:left="851" w:hanging="851"/>
+      </w:pPr>
+    </w:lvl>
+    <w:lvl w:ilvl="4">
+      <w:start w:val="1"/>
+      <w:numFmt w:val="decimal"/>
+      <w:lvlText w:val="%1.%2.%3.%4.%5."/>
+      <w:lvlJc w:val="left"/>
+      <w:pPr>
+        <w:ind w:left="992" w:hanging="992"/>
+      </w:pPr>
+    </w:lvl>
+    <w:lvl w:ilvl="5">
+      <w:start w:val="1"/>
+      <w:numFmt w:val="decimal"/>
+      <w:lvlText w:val="%1.%2.%3.%4.%5.%6."/>
+      <w:lvlJc w:val="left"/>
+      <w:pPr>
+        <w:ind w:left="1134" w:hanging="1134"/>
+      </w:pPr>
+    </w:lvl>
+    <w:lvl w:ilvl="6">
+      <w:start w:val="1"/>
+      <w:numFmt w:val="decimal"/>
+      <w:lvlText w:val="%1.%2.%3.%4.%5.%6.%7."/>
+      <w:lvlJc w:val="left"/>
+      <w:pPr>
+        <w:ind w:left="1276" w:hanging="1276"/>
+      </w:pPr>
+    </w:lvl>
+    <w:lvl w:ilvl="7">
+      <w:start w:val="1"/>
+      <w:numFmt w:val="decimal"/>
+      <w:lvlText w:val="%1.%2.%3.%4.%5.%6.%7.%8."/>
+      <w:lvlJc w:val="left"/>
+      <w:pPr>
+        <w:ind w:left="1418" w:hanging="1418"/>
+      </w:pPr>
+    </w:lvl>
+    <w:lvl w:ilvl="8">
+      <w:start w:val="1"/>
+      <w:numFmt w:val="decimal"/>
+      <w:lvlText w:val="%1.%2.%3.%4.%5.%6.%7.%8.%9."/>
+      <w:lvlJc w:val="left"/>
+      <w:pPr>
+        <w:ind w:left="1559" w:hanging="1559"/>
+      </w:pPr>
+    </w:lvl>
+  </w:abstractNum>
+  <w:abstractNum w:abstractNumId="4">
     <w:nsid w:val="18AE05ED"/>
     <w:multiLevelType w:val="multilevel"/>
     <w:tmpl w:val="0409001F"/>
@@ -6834,7 +8936,1039 @@
       </w:pPr>
     </w:lvl>
   </w:abstractNum>
-  <w:abstractNum w:abstractNumId="1" w15:restartNumberingAfterBreak="0">
+  <w:abstractNum w:abstractNumId="5">
+    <w:nsid w:val="19895C3A"/>
+    <w:multiLevelType w:val="multilevel"/>
+    <w:tmpl w:val="0409001F"/>
+    <w:lvl w:ilvl="0">
+      <w:start w:val="1"/>
+      <w:numFmt w:val="decimal"/>
+      <w:lvlText w:val="%1."/>
+      <w:lvlJc w:val="left"/>
+      <w:pPr>
+        <w:ind w:left="425" w:hanging="425"/>
+      </w:pPr>
+    </w:lvl>
+    <w:lvl w:ilvl="1">
+      <w:start w:val="1"/>
+      <w:numFmt w:val="decimal"/>
+      <w:lvlText w:val="%1.%2."/>
+      <w:lvlJc w:val="left"/>
+      <w:pPr>
+        <w:ind w:left="567" w:hanging="567"/>
+      </w:pPr>
+    </w:lvl>
+    <w:lvl w:ilvl="2">
+      <w:start w:val="1"/>
+      <w:numFmt w:val="decimal"/>
+      <w:lvlText w:val="%1.%2.%3."/>
+      <w:lvlJc w:val="left"/>
+      <w:pPr>
+        <w:ind w:left="709" w:hanging="709"/>
+      </w:pPr>
+    </w:lvl>
+    <w:lvl w:ilvl="3">
+      <w:start w:val="1"/>
+      <w:numFmt w:val="decimal"/>
+      <w:lvlText w:val="%1.%2.%3.%4."/>
+      <w:lvlJc w:val="left"/>
+      <w:pPr>
+        <w:ind w:left="851" w:hanging="851"/>
+      </w:pPr>
+    </w:lvl>
+    <w:lvl w:ilvl="4">
+      <w:start w:val="1"/>
+      <w:numFmt w:val="decimal"/>
+      <w:lvlText w:val="%1.%2.%3.%4.%5."/>
+      <w:lvlJc w:val="left"/>
+      <w:pPr>
+        <w:ind w:left="992" w:hanging="992"/>
+      </w:pPr>
+    </w:lvl>
+    <w:lvl w:ilvl="5">
+      <w:start w:val="1"/>
+      <w:numFmt w:val="decimal"/>
+      <w:lvlText w:val="%1.%2.%3.%4.%5.%6."/>
+      <w:lvlJc w:val="left"/>
+      <w:pPr>
+        <w:ind w:left="1134" w:hanging="1134"/>
+      </w:pPr>
+    </w:lvl>
+    <w:lvl w:ilvl="6">
+      <w:start w:val="1"/>
+      <w:numFmt w:val="decimal"/>
+      <w:lvlText w:val="%1.%2.%3.%4.%5.%6.%7."/>
+      <w:lvlJc w:val="left"/>
+      <w:pPr>
+        <w:ind w:left="1276" w:hanging="1276"/>
+      </w:pPr>
+    </w:lvl>
+    <w:lvl w:ilvl="7">
+      <w:start w:val="1"/>
+      <w:numFmt w:val="decimal"/>
+      <w:lvlText w:val="%1.%2.%3.%4.%5.%6.%7.%8."/>
+      <w:lvlJc w:val="left"/>
+      <w:pPr>
+        <w:ind w:left="1418" w:hanging="1418"/>
+      </w:pPr>
+    </w:lvl>
+    <w:lvl w:ilvl="8">
+      <w:start w:val="1"/>
+      <w:numFmt w:val="decimal"/>
+      <w:lvlText w:val="%1.%2.%3.%4.%5.%6.%7.%8.%9."/>
+      <w:lvlJc w:val="left"/>
+      <w:pPr>
+        <w:ind w:left="1559" w:hanging="1559"/>
+      </w:pPr>
+    </w:lvl>
+  </w:abstractNum>
+  <w:abstractNum w:abstractNumId="6">
+    <w:nsid w:val="288C2B13"/>
+    <w:multiLevelType w:val="multilevel"/>
+    <w:tmpl w:val="0409001F"/>
+    <w:lvl w:ilvl="0">
+      <w:start w:val="1"/>
+      <w:numFmt w:val="decimal"/>
+      <w:lvlText w:val="%1."/>
+      <w:lvlJc w:val="left"/>
+      <w:pPr>
+        <w:ind w:left="425" w:hanging="425"/>
+      </w:pPr>
+    </w:lvl>
+    <w:lvl w:ilvl="1">
+      <w:start w:val="1"/>
+      <w:numFmt w:val="decimal"/>
+      <w:lvlText w:val="%1.%2."/>
+      <w:lvlJc w:val="left"/>
+      <w:pPr>
+        <w:ind w:left="567" w:hanging="567"/>
+      </w:pPr>
+    </w:lvl>
+    <w:lvl w:ilvl="2">
+      <w:start w:val="1"/>
+      <w:numFmt w:val="decimal"/>
+      <w:lvlText w:val="%1.%2.%3."/>
+      <w:lvlJc w:val="left"/>
+      <w:pPr>
+        <w:ind w:left="709" w:hanging="709"/>
+      </w:pPr>
+    </w:lvl>
+    <w:lvl w:ilvl="3">
+      <w:start w:val="1"/>
+      <w:numFmt w:val="decimal"/>
+      <w:lvlText w:val="%1.%2.%3.%4."/>
+      <w:lvlJc w:val="left"/>
+      <w:pPr>
+        <w:ind w:left="851" w:hanging="851"/>
+      </w:pPr>
+    </w:lvl>
+    <w:lvl w:ilvl="4">
+      <w:start w:val="1"/>
+      <w:numFmt w:val="decimal"/>
+      <w:lvlText w:val="%1.%2.%3.%4.%5."/>
+      <w:lvlJc w:val="left"/>
+      <w:pPr>
+        <w:ind w:left="992" w:hanging="992"/>
+      </w:pPr>
+    </w:lvl>
+    <w:lvl w:ilvl="5">
+      <w:start w:val="1"/>
+      <w:numFmt w:val="decimal"/>
+      <w:lvlText w:val="%1.%2.%3.%4.%5.%6."/>
+      <w:lvlJc w:val="left"/>
+      <w:pPr>
+        <w:ind w:left="1134" w:hanging="1134"/>
+      </w:pPr>
+    </w:lvl>
+    <w:lvl w:ilvl="6">
+      <w:start w:val="1"/>
+      <w:numFmt w:val="decimal"/>
+      <w:lvlText w:val="%1.%2.%3.%4.%5.%6.%7."/>
+      <w:lvlJc w:val="left"/>
+      <w:pPr>
+        <w:ind w:left="1276" w:hanging="1276"/>
+      </w:pPr>
+    </w:lvl>
+    <w:lvl w:ilvl="7">
+      <w:start w:val="1"/>
+      <w:numFmt w:val="decimal"/>
+      <w:lvlText w:val="%1.%2.%3.%4.%5.%6.%7.%8."/>
+      <w:lvlJc w:val="left"/>
+      <w:pPr>
+        <w:ind w:left="1418" w:hanging="1418"/>
+      </w:pPr>
+    </w:lvl>
+    <w:lvl w:ilvl="8">
+      <w:start w:val="1"/>
+      <w:numFmt w:val="decimal"/>
+      <w:lvlText w:val="%1.%2.%3.%4.%5.%6.%7.%8.%9."/>
+      <w:lvlJc w:val="left"/>
+      <w:pPr>
+        <w:ind w:left="1559" w:hanging="1559"/>
+      </w:pPr>
+    </w:lvl>
+  </w:abstractNum>
+  <w:abstractNum w:abstractNumId="7">
+    <w:nsid w:val="338831F9"/>
+    <w:multiLevelType w:val="multilevel"/>
+    <w:tmpl w:val="0409001F"/>
+    <w:lvl w:ilvl="0">
+      <w:start w:val="1"/>
+      <w:numFmt w:val="decimal"/>
+      <w:lvlText w:val="%1."/>
+      <w:lvlJc w:val="left"/>
+      <w:pPr>
+        <w:ind w:left="425" w:hanging="425"/>
+      </w:pPr>
+    </w:lvl>
+    <w:lvl w:ilvl="1">
+      <w:start w:val="1"/>
+      <w:numFmt w:val="decimal"/>
+      <w:lvlText w:val="%1.%2."/>
+      <w:lvlJc w:val="left"/>
+      <w:pPr>
+        <w:ind w:left="567" w:hanging="567"/>
+      </w:pPr>
+    </w:lvl>
+    <w:lvl w:ilvl="2">
+      <w:start w:val="1"/>
+      <w:numFmt w:val="decimal"/>
+      <w:lvlText w:val="%1.%2.%3."/>
+      <w:lvlJc w:val="left"/>
+      <w:pPr>
+        <w:ind w:left="709" w:hanging="709"/>
+      </w:pPr>
+    </w:lvl>
+    <w:lvl w:ilvl="3">
+      <w:start w:val="1"/>
+      <w:numFmt w:val="decimal"/>
+      <w:lvlText w:val="%1.%2.%3.%4."/>
+      <w:lvlJc w:val="left"/>
+      <w:pPr>
+        <w:ind w:left="851" w:hanging="851"/>
+      </w:pPr>
+    </w:lvl>
+    <w:lvl w:ilvl="4">
+      <w:start w:val="1"/>
+      <w:numFmt w:val="decimal"/>
+      <w:lvlText w:val="%1.%2.%3.%4.%5."/>
+      <w:lvlJc w:val="left"/>
+      <w:pPr>
+        <w:ind w:left="992" w:hanging="992"/>
+      </w:pPr>
+    </w:lvl>
+    <w:lvl w:ilvl="5">
+      <w:start w:val="1"/>
+      <w:numFmt w:val="decimal"/>
+      <w:lvlText w:val="%1.%2.%3.%4.%5.%6."/>
+      <w:lvlJc w:val="left"/>
+      <w:pPr>
+        <w:ind w:left="1134" w:hanging="1134"/>
+      </w:pPr>
+    </w:lvl>
+    <w:lvl w:ilvl="6">
+      <w:start w:val="1"/>
+      <w:numFmt w:val="decimal"/>
+      <w:lvlText w:val="%1.%2.%3.%4.%5.%6.%7."/>
+      <w:lvlJc w:val="left"/>
+      <w:pPr>
+        <w:ind w:left="1276" w:hanging="1276"/>
+      </w:pPr>
+    </w:lvl>
+    <w:lvl w:ilvl="7">
+      <w:start w:val="1"/>
+      <w:numFmt w:val="decimal"/>
+      <w:lvlText w:val="%1.%2.%3.%4.%5.%6.%7.%8."/>
+      <w:lvlJc w:val="left"/>
+      <w:pPr>
+        <w:ind w:left="1418" w:hanging="1418"/>
+      </w:pPr>
+    </w:lvl>
+    <w:lvl w:ilvl="8">
+      <w:start w:val="1"/>
+      <w:numFmt w:val="decimal"/>
+      <w:lvlText w:val="%1.%2.%3.%4.%5.%6.%7.%8.%9."/>
+      <w:lvlJc w:val="left"/>
+      <w:pPr>
+        <w:ind w:left="1559" w:hanging="1559"/>
+      </w:pPr>
+    </w:lvl>
+  </w:abstractNum>
+  <w:abstractNum w:abstractNumId="8">
+    <w:nsid w:val="36936AC8"/>
+    <w:multiLevelType w:val="multilevel"/>
+    <w:tmpl w:val="0409001F"/>
+    <w:lvl w:ilvl="0">
+      <w:start w:val="1"/>
+      <w:numFmt w:val="decimal"/>
+      <w:lvlText w:val="%1."/>
+      <w:lvlJc w:val="left"/>
+      <w:pPr>
+        <w:ind w:left="425" w:hanging="425"/>
+      </w:pPr>
+    </w:lvl>
+    <w:lvl w:ilvl="1">
+      <w:start w:val="1"/>
+      <w:numFmt w:val="decimal"/>
+      <w:lvlText w:val="%1.%2."/>
+      <w:lvlJc w:val="left"/>
+      <w:pPr>
+        <w:ind w:left="567" w:hanging="567"/>
+      </w:pPr>
+    </w:lvl>
+    <w:lvl w:ilvl="2">
+      <w:start w:val="1"/>
+      <w:numFmt w:val="decimal"/>
+      <w:lvlText w:val="%1.%2.%3."/>
+      <w:lvlJc w:val="left"/>
+      <w:pPr>
+        <w:ind w:left="709" w:hanging="709"/>
+      </w:pPr>
+    </w:lvl>
+    <w:lvl w:ilvl="3">
+      <w:start w:val="1"/>
+      <w:numFmt w:val="decimal"/>
+      <w:lvlText w:val="%1.%2.%3.%4."/>
+      <w:lvlJc w:val="left"/>
+      <w:pPr>
+        <w:ind w:left="851" w:hanging="851"/>
+      </w:pPr>
+    </w:lvl>
+    <w:lvl w:ilvl="4">
+      <w:start w:val="1"/>
+      <w:numFmt w:val="decimal"/>
+      <w:lvlText w:val="%1.%2.%3.%4.%5."/>
+      <w:lvlJc w:val="left"/>
+      <w:pPr>
+        <w:ind w:left="992" w:hanging="992"/>
+      </w:pPr>
+    </w:lvl>
+    <w:lvl w:ilvl="5">
+      <w:start w:val="1"/>
+      <w:numFmt w:val="decimal"/>
+      <w:lvlText w:val="%1.%2.%3.%4.%5.%6."/>
+      <w:lvlJc w:val="left"/>
+      <w:pPr>
+        <w:ind w:left="1134" w:hanging="1134"/>
+      </w:pPr>
+    </w:lvl>
+    <w:lvl w:ilvl="6">
+      <w:start w:val="1"/>
+      <w:numFmt w:val="decimal"/>
+      <w:lvlText w:val="%1.%2.%3.%4.%5.%6.%7."/>
+      <w:lvlJc w:val="left"/>
+      <w:pPr>
+        <w:ind w:left="1276" w:hanging="1276"/>
+      </w:pPr>
+    </w:lvl>
+    <w:lvl w:ilvl="7">
+      <w:start w:val="1"/>
+      <w:numFmt w:val="decimal"/>
+      <w:lvlText w:val="%1.%2.%3.%4.%5.%6.%7.%8."/>
+      <w:lvlJc w:val="left"/>
+      <w:pPr>
+        <w:ind w:left="1418" w:hanging="1418"/>
+      </w:pPr>
+    </w:lvl>
+    <w:lvl w:ilvl="8">
+      <w:start w:val="1"/>
+      <w:numFmt w:val="decimal"/>
+      <w:lvlText w:val="%1.%2.%3.%4.%5.%6.%7.%8.%9."/>
+      <w:lvlJc w:val="left"/>
+      <w:pPr>
+        <w:ind w:left="1559" w:hanging="1559"/>
+      </w:pPr>
+    </w:lvl>
+  </w:abstractNum>
+  <w:abstractNum w:abstractNumId="9">
+    <w:nsid w:val="3B057C5C"/>
+    <w:multiLevelType w:val="multilevel"/>
+    <w:tmpl w:val="0409001F"/>
+    <w:lvl w:ilvl="0">
+      <w:start w:val="1"/>
+      <w:numFmt w:val="decimal"/>
+      <w:lvlText w:val="%1."/>
+      <w:lvlJc w:val="left"/>
+      <w:pPr>
+        <w:ind w:left="425" w:hanging="425"/>
+      </w:pPr>
+    </w:lvl>
+    <w:lvl w:ilvl="1">
+      <w:start w:val="1"/>
+      <w:numFmt w:val="decimal"/>
+      <w:lvlText w:val="%1.%2."/>
+      <w:lvlJc w:val="left"/>
+      <w:pPr>
+        <w:ind w:left="567" w:hanging="567"/>
+      </w:pPr>
+    </w:lvl>
+    <w:lvl w:ilvl="2">
+      <w:start w:val="1"/>
+      <w:numFmt w:val="decimal"/>
+      <w:lvlText w:val="%1.%2.%3."/>
+      <w:lvlJc w:val="left"/>
+      <w:pPr>
+        <w:ind w:left="709" w:hanging="709"/>
+      </w:pPr>
+    </w:lvl>
+    <w:lvl w:ilvl="3">
+      <w:start w:val="1"/>
+      <w:numFmt w:val="decimal"/>
+      <w:lvlText w:val="%1.%2.%3.%4."/>
+      <w:lvlJc w:val="left"/>
+      <w:pPr>
+        <w:ind w:left="851" w:hanging="851"/>
+      </w:pPr>
+    </w:lvl>
+    <w:lvl w:ilvl="4">
+      <w:start w:val="1"/>
+      <w:numFmt w:val="decimal"/>
+      <w:lvlText w:val="%1.%2.%3.%4.%5."/>
+      <w:lvlJc w:val="left"/>
+      <w:pPr>
+        <w:ind w:left="992" w:hanging="992"/>
+      </w:pPr>
+    </w:lvl>
+    <w:lvl w:ilvl="5">
+      <w:start w:val="1"/>
+      <w:numFmt w:val="decimal"/>
+      <w:lvlText w:val="%1.%2.%3.%4.%5.%6."/>
+      <w:lvlJc w:val="left"/>
+      <w:pPr>
+        <w:ind w:left="1134" w:hanging="1134"/>
+      </w:pPr>
+    </w:lvl>
+    <w:lvl w:ilvl="6">
+      <w:start w:val="1"/>
+      <w:numFmt w:val="decimal"/>
+      <w:lvlText w:val="%1.%2.%3.%4.%5.%6.%7."/>
+      <w:lvlJc w:val="left"/>
+      <w:pPr>
+        <w:ind w:left="1276" w:hanging="1276"/>
+      </w:pPr>
+    </w:lvl>
+    <w:lvl w:ilvl="7">
+      <w:start w:val="1"/>
+      <w:numFmt w:val="decimal"/>
+      <w:lvlText w:val="%1.%2.%3.%4.%5.%6.%7.%8."/>
+      <w:lvlJc w:val="left"/>
+      <w:pPr>
+        <w:ind w:left="1418" w:hanging="1418"/>
+      </w:pPr>
+    </w:lvl>
+    <w:lvl w:ilvl="8">
+      <w:start w:val="1"/>
+      <w:numFmt w:val="decimal"/>
+      <w:lvlText w:val="%1.%2.%3.%4.%5.%6.%7.%8.%9."/>
+      <w:lvlJc w:val="left"/>
+      <w:pPr>
+        <w:ind w:left="1559" w:hanging="1559"/>
+      </w:pPr>
+    </w:lvl>
+  </w:abstractNum>
+  <w:abstractNum w:abstractNumId="10">
+    <w:nsid w:val="3FA3196F"/>
+    <w:multiLevelType w:val="multilevel"/>
+    <w:tmpl w:val="0409001F"/>
+    <w:lvl w:ilvl="0">
+      <w:start w:val="1"/>
+      <w:numFmt w:val="decimal"/>
+      <w:lvlText w:val="%1."/>
+      <w:lvlJc w:val="left"/>
+      <w:pPr>
+        <w:ind w:left="425" w:hanging="425"/>
+      </w:pPr>
+    </w:lvl>
+    <w:lvl w:ilvl="1">
+      <w:start w:val="1"/>
+      <w:numFmt w:val="decimal"/>
+      <w:lvlText w:val="%1.%2."/>
+      <w:lvlJc w:val="left"/>
+      <w:pPr>
+        <w:ind w:left="567" w:hanging="567"/>
+      </w:pPr>
+    </w:lvl>
+    <w:lvl w:ilvl="2">
+      <w:start w:val="1"/>
+      <w:numFmt w:val="decimal"/>
+      <w:lvlText w:val="%1.%2.%3."/>
+      <w:lvlJc w:val="left"/>
+      <w:pPr>
+        <w:ind w:left="709" w:hanging="709"/>
+      </w:pPr>
+    </w:lvl>
+    <w:lvl w:ilvl="3">
+      <w:start w:val="1"/>
+      <w:numFmt w:val="decimal"/>
+      <w:lvlText w:val="%1.%2.%3.%4."/>
+      <w:lvlJc w:val="left"/>
+      <w:pPr>
+        <w:ind w:left="851" w:hanging="851"/>
+      </w:pPr>
+    </w:lvl>
+    <w:lvl w:ilvl="4">
+      <w:start w:val="1"/>
+      <w:numFmt w:val="decimal"/>
+      <w:lvlText w:val="%1.%2.%3.%4.%5."/>
+      <w:lvlJc w:val="left"/>
+      <w:pPr>
+        <w:ind w:left="992" w:hanging="992"/>
+      </w:pPr>
+    </w:lvl>
+    <w:lvl w:ilvl="5">
+      <w:start w:val="1"/>
+      <w:numFmt w:val="decimal"/>
+      <w:lvlText w:val="%1.%2.%3.%4.%5.%6."/>
+      <w:lvlJc w:val="left"/>
+      <w:pPr>
+        <w:ind w:left="1134" w:hanging="1134"/>
+      </w:pPr>
+    </w:lvl>
+    <w:lvl w:ilvl="6">
+      <w:start w:val="1"/>
+      <w:numFmt w:val="decimal"/>
+      <w:lvlText w:val="%1.%2.%3.%4.%5.%6.%7."/>
+      <w:lvlJc w:val="left"/>
+      <w:pPr>
+        <w:ind w:left="1276" w:hanging="1276"/>
+      </w:pPr>
+    </w:lvl>
+    <w:lvl w:ilvl="7">
+      <w:start w:val="1"/>
+      <w:numFmt w:val="decimal"/>
+      <w:lvlText w:val="%1.%2.%3.%4.%5.%6.%7.%8."/>
+      <w:lvlJc w:val="left"/>
+      <w:pPr>
+        <w:ind w:left="1418" w:hanging="1418"/>
+      </w:pPr>
+    </w:lvl>
+    <w:lvl w:ilvl="8">
+      <w:start w:val="1"/>
+      <w:numFmt w:val="decimal"/>
+      <w:lvlText w:val="%1.%2.%3.%4.%5.%6.%7.%8.%9."/>
+      <w:lvlJc w:val="left"/>
+      <w:pPr>
+        <w:ind w:left="1559" w:hanging="1559"/>
+      </w:pPr>
+    </w:lvl>
+  </w:abstractNum>
+  <w:abstractNum w:abstractNumId="11">
+    <w:nsid w:val="43735974"/>
+    <w:multiLevelType w:val="multilevel"/>
+    <w:tmpl w:val="0409001F"/>
+    <w:lvl w:ilvl="0">
+      <w:start w:val="1"/>
+      <w:numFmt w:val="decimal"/>
+      <w:lvlText w:val="%1."/>
+      <w:lvlJc w:val="left"/>
+      <w:pPr>
+        <w:ind w:left="425" w:hanging="425"/>
+      </w:pPr>
+    </w:lvl>
+    <w:lvl w:ilvl="1">
+      <w:start w:val="1"/>
+      <w:numFmt w:val="decimal"/>
+      <w:lvlText w:val="%1.%2."/>
+      <w:lvlJc w:val="left"/>
+      <w:pPr>
+        <w:ind w:left="567" w:hanging="567"/>
+      </w:pPr>
+    </w:lvl>
+    <w:lvl w:ilvl="2">
+      <w:start w:val="1"/>
+      <w:numFmt w:val="decimal"/>
+      <w:lvlText w:val="%1.%2.%3."/>
+      <w:lvlJc w:val="left"/>
+      <w:pPr>
+        <w:ind w:left="709" w:hanging="709"/>
+      </w:pPr>
+    </w:lvl>
+    <w:lvl w:ilvl="3">
+      <w:start w:val="1"/>
+      <w:numFmt w:val="decimal"/>
+      <w:lvlText w:val="%1.%2.%3.%4."/>
+      <w:lvlJc w:val="left"/>
+      <w:pPr>
+        <w:ind w:left="851" w:hanging="851"/>
+      </w:pPr>
+    </w:lvl>
+    <w:lvl w:ilvl="4">
+      <w:start w:val="1"/>
+      <w:numFmt w:val="decimal"/>
+      <w:lvlText w:val="%1.%2.%3.%4.%5."/>
+      <w:lvlJc w:val="left"/>
+      <w:pPr>
+        <w:ind w:left="992" w:hanging="992"/>
+      </w:pPr>
+    </w:lvl>
+    <w:lvl w:ilvl="5">
+      <w:start w:val="1"/>
+      <w:numFmt w:val="decimal"/>
+      <w:lvlText w:val="%1.%2.%3.%4.%5.%6."/>
+      <w:lvlJc w:val="left"/>
+      <w:pPr>
+        <w:ind w:left="1134" w:hanging="1134"/>
+      </w:pPr>
+    </w:lvl>
+    <w:lvl w:ilvl="6">
+      <w:start w:val="1"/>
+      <w:numFmt w:val="decimal"/>
+      <w:lvlText w:val="%1.%2.%3.%4.%5.%6.%7."/>
+      <w:lvlJc w:val="left"/>
+      <w:pPr>
+        <w:ind w:left="1276" w:hanging="1276"/>
+      </w:pPr>
+    </w:lvl>
+    <w:lvl w:ilvl="7">
+      <w:start w:val="1"/>
+      <w:numFmt w:val="decimal"/>
+      <w:lvlText w:val="%1.%2.%3.%4.%5.%6.%7.%8."/>
+      <w:lvlJc w:val="left"/>
+      <w:pPr>
+        <w:ind w:left="1418" w:hanging="1418"/>
+      </w:pPr>
+    </w:lvl>
+    <w:lvl w:ilvl="8">
+      <w:start w:val="1"/>
+      <w:numFmt w:val="decimal"/>
+      <w:lvlText w:val="%1.%2.%3.%4.%5.%6.%7.%8.%9."/>
+      <w:lvlJc w:val="left"/>
+      <w:pPr>
+        <w:ind w:left="1559" w:hanging="1559"/>
+      </w:pPr>
+    </w:lvl>
+  </w:abstractNum>
+  <w:abstractNum w:abstractNumId="12">
+    <w:nsid w:val="44496049"/>
+    <w:multiLevelType w:val="multilevel"/>
+    <w:tmpl w:val="0409001F"/>
+    <w:lvl w:ilvl="0">
+      <w:start w:val="1"/>
+      <w:numFmt w:val="decimal"/>
+      <w:lvlText w:val="%1."/>
+      <w:lvlJc w:val="left"/>
+      <w:pPr>
+        <w:ind w:left="425" w:hanging="425"/>
+      </w:pPr>
+    </w:lvl>
+    <w:lvl w:ilvl="1">
+      <w:start w:val="1"/>
+      <w:numFmt w:val="decimal"/>
+      <w:lvlText w:val="%1.%2."/>
+      <w:lvlJc w:val="left"/>
+      <w:pPr>
+        <w:ind w:left="567" w:hanging="567"/>
+      </w:pPr>
+    </w:lvl>
+    <w:lvl w:ilvl="2">
+      <w:start w:val="1"/>
+      <w:numFmt w:val="decimal"/>
+      <w:lvlText w:val="%1.%2.%3."/>
+      <w:lvlJc w:val="left"/>
+      <w:pPr>
+        <w:ind w:left="709" w:hanging="709"/>
+      </w:pPr>
+    </w:lvl>
+    <w:lvl w:ilvl="3">
+      <w:start w:val="1"/>
+      <w:numFmt w:val="decimal"/>
+      <w:lvlText w:val="%1.%2.%3.%4."/>
+      <w:lvlJc w:val="left"/>
+      <w:pPr>
+        <w:ind w:left="851" w:hanging="851"/>
+      </w:pPr>
+    </w:lvl>
+    <w:lvl w:ilvl="4">
+      <w:start w:val="1"/>
+      <w:numFmt w:val="decimal"/>
+      <w:lvlText w:val="%1.%2.%3.%4.%5."/>
+      <w:lvlJc w:val="left"/>
+      <w:pPr>
+        <w:ind w:left="992" w:hanging="992"/>
+      </w:pPr>
+    </w:lvl>
+    <w:lvl w:ilvl="5">
+      <w:start w:val="1"/>
+      <w:numFmt w:val="decimal"/>
+      <w:lvlText w:val="%1.%2.%3.%4.%5.%6."/>
+      <w:lvlJc w:val="left"/>
+      <w:pPr>
+        <w:ind w:left="1134" w:hanging="1134"/>
+      </w:pPr>
+    </w:lvl>
+    <w:lvl w:ilvl="6">
+      <w:start w:val="1"/>
+      <w:numFmt w:val="decimal"/>
+      <w:lvlText w:val="%1.%2.%3.%4.%5.%6.%7."/>
+      <w:lvlJc w:val="left"/>
+      <w:pPr>
+        <w:ind w:left="1276" w:hanging="1276"/>
+      </w:pPr>
+    </w:lvl>
+    <w:lvl w:ilvl="7">
+      <w:start w:val="1"/>
+      <w:numFmt w:val="decimal"/>
+      <w:lvlText w:val="%1.%2.%3.%4.%5.%6.%7.%8."/>
+      <w:lvlJc w:val="left"/>
+      <w:pPr>
+        <w:ind w:left="1418" w:hanging="1418"/>
+      </w:pPr>
+    </w:lvl>
+    <w:lvl w:ilvl="8">
+      <w:start w:val="1"/>
+      <w:numFmt w:val="decimal"/>
+      <w:lvlText w:val="%1.%2.%3.%4.%5.%6.%7.%8.%9."/>
+      <w:lvlJc w:val="left"/>
+      <w:pPr>
+        <w:ind w:left="1559" w:hanging="1559"/>
+      </w:pPr>
+    </w:lvl>
+  </w:abstractNum>
+  <w:abstractNum w:abstractNumId="13">
+    <w:nsid w:val="44524983"/>
+    <w:multiLevelType w:val="multilevel"/>
+    <w:tmpl w:val="0409001F"/>
+    <w:lvl w:ilvl="0">
+      <w:start w:val="1"/>
+      <w:numFmt w:val="decimal"/>
+      <w:lvlText w:val="%1."/>
+      <w:lvlJc w:val="left"/>
+      <w:pPr>
+        <w:ind w:left="425" w:hanging="425"/>
+      </w:pPr>
+    </w:lvl>
+    <w:lvl w:ilvl="1">
+      <w:start w:val="1"/>
+      <w:numFmt w:val="decimal"/>
+      <w:lvlText w:val="%1.%2."/>
+      <w:lvlJc w:val="left"/>
+      <w:pPr>
+        <w:ind w:left="567" w:hanging="567"/>
+      </w:pPr>
+    </w:lvl>
+    <w:lvl w:ilvl="2">
+      <w:start w:val="1"/>
+      <w:numFmt w:val="decimal"/>
+      <w:lvlText w:val="%1.%2.%3."/>
+      <w:lvlJc w:val="left"/>
+      <w:pPr>
+        <w:ind w:left="709" w:hanging="709"/>
+      </w:pPr>
+    </w:lvl>
+    <w:lvl w:ilvl="3">
+      <w:start w:val="1"/>
+      <w:numFmt w:val="decimal"/>
+      <w:lvlText w:val="%1.%2.%3.%4."/>
+      <w:lvlJc w:val="left"/>
+      <w:pPr>
+        <w:ind w:left="851" w:hanging="851"/>
+      </w:pPr>
+    </w:lvl>
+    <w:lvl w:ilvl="4">
+      <w:start w:val="1"/>
+      <w:numFmt w:val="decimal"/>
+      <w:lvlText w:val="%1.%2.%3.%4.%5."/>
+      <w:lvlJc w:val="left"/>
+      <w:pPr>
+        <w:ind w:left="992" w:hanging="992"/>
+      </w:pPr>
+    </w:lvl>
+    <w:lvl w:ilvl="5">
+      <w:start w:val="1"/>
+      <w:numFmt w:val="decimal"/>
+      <w:lvlText w:val="%1.%2.%3.%4.%5.%6."/>
+      <w:lvlJc w:val="left"/>
+      <w:pPr>
+        <w:ind w:left="1134" w:hanging="1134"/>
+      </w:pPr>
+    </w:lvl>
+    <w:lvl w:ilvl="6">
+      <w:start w:val="1"/>
+      <w:numFmt w:val="decimal"/>
+      <w:lvlText w:val="%1.%2.%3.%4.%5.%6.%7."/>
+      <w:lvlJc w:val="left"/>
+      <w:pPr>
+        <w:ind w:left="1276" w:hanging="1276"/>
+      </w:pPr>
+    </w:lvl>
+    <w:lvl w:ilvl="7">
+      <w:start w:val="1"/>
+      <w:numFmt w:val="decimal"/>
+      <w:lvlText w:val="%1.%2.%3.%4.%5.%6.%7.%8."/>
+      <w:lvlJc w:val="left"/>
+      <w:pPr>
+        <w:ind w:left="1418" w:hanging="1418"/>
+      </w:pPr>
+    </w:lvl>
+    <w:lvl w:ilvl="8">
+      <w:start w:val="1"/>
+      <w:numFmt w:val="decimal"/>
+      <w:lvlText w:val="%1.%2.%3.%4.%5.%6.%7.%8.%9."/>
+      <w:lvlJc w:val="left"/>
+      <w:pPr>
+        <w:ind w:left="1559" w:hanging="1559"/>
+      </w:pPr>
+    </w:lvl>
+  </w:abstractNum>
+  <w:abstractNum w:abstractNumId="14">
+    <w:nsid w:val="47AA7AE3"/>
+    <w:multiLevelType w:val="multilevel"/>
+    <w:tmpl w:val="0409001F"/>
+    <w:lvl w:ilvl="0">
+      <w:start w:val="1"/>
+      <w:numFmt w:val="decimal"/>
+      <w:lvlText w:val="%1."/>
+      <w:lvlJc w:val="left"/>
+      <w:pPr>
+        <w:ind w:left="425" w:hanging="425"/>
+      </w:pPr>
+    </w:lvl>
+    <w:lvl w:ilvl="1">
+      <w:start w:val="1"/>
+      <w:numFmt w:val="decimal"/>
+      <w:lvlText w:val="%1.%2."/>
+      <w:lvlJc w:val="left"/>
+      <w:pPr>
+        <w:ind w:left="567" w:hanging="567"/>
+      </w:pPr>
+    </w:lvl>
+    <w:lvl w:ilvl="2">
+      <w:start w:val="1"/>
+      <w:numFmt w:val="decimal"/>
+      <w:lvlText w:val="%1.%2.%3."/>
+      <w:lvlJc w:val="left"/>
+      <w:pPr>
+        <w:ind w:left="709" w:hanging="709"/>
+      </w:pPr>
+    </w:lvl>
+    <w:lvl w:ilvl="3">
+      <w:start w:val="1"/>
+      <w:numFmt w:val="decimal"/>
+      <w:lvlText w:val="%1.%2.%3.%4."/>
+      <w:lvlJc w:val="left"/>
+      <w:pPr>
+        <w:ind w:left="851" w:hanging="851"/>
+      </w:pPr>
+    </w:lvl>
+    <w:lvl w:ilvl="4">
+      <w:start w:val="1"/>
+      <w:numFmt w:val="decimal"/>
+      <w:lvlText w:val="%1.%2.%3.%4.%5."/>
+      <w:lvlJc w:val="left"/>
+      <w:pPr>
+        <w:ind w:left="992" w:hanging="992"/>
+      </w:pPr>
+    </w:lvl>
+    <w:lvl w:ilvl="5">
+      <w:start w:val="1"/>
+      <w:numFmt w:val="decimal"/>
+      <w:lvlText w:val="%1.%2.%3.%4.%5.%6."/>
+      <w:lvlJc w:val="left"/>
+      <w:pPr>
+        <w:ind w:left="1134" w:hanging="1134"/>
+      </w:pPr>
+    </w:lvl>
+    <w:lvl w:ilvl="6">
+      <w:start w:val="1"/>
+      <w:numFmt w:val="decimal"/>
+      <w:lvlText w:val="%1.%2.%3.%4.%5.%6.%7."/>
+      <w:lvlJc w:val="left"/>
+      <w:pPr>
+        <w:ind w:left="1276" w:hanging="1276"/>
+      </w:pPr>
+    </w:lvl>
+    <w:lvl w:ilvl="7">
+      <w:start w:val="1"/>
+      <w:numFmt w:val="decimal"/>
+      <w:lvlText w:val="%1.%2.%3.%4.%5.%6.%7.%8."/>
+      <w:lvlJc w:val="left"/>
+      <w:pPr>
+        <w:ind w:left="1418" w:hanging="1418"/>
+      </w:pPr>
+    </w:lvl>
+    <w:lvl w:ilvl="8">
+      <w:start w:val="1"/>
+      <w:numFmt w:val="decimal"/>
+      <w:lvlText w:val="%1.%2.%3.%4.%5.%6.%7.%8.%9."/>
+      <w:lvlJc w:val="left"/>
+      <w:pPr>
+        <w:ind w:left="1559" w:hanging="1559"/>
+      </w:pPr>
+    </w:lvl>
+  </w:abstractNum>
+  <w:abstractNum w:abstractNumId="15">
+    <w:nsid w:val="49756333"/>
+    <w:multiLevelType w:val="multilevel"/>
+    <w:tmpl w:val="0409001F"/>
+    <w:lvl w:ilvl="0">
+      <w:start w:val="1"/>
+      <w:numFmt w:val="decimal"/>
+      <w:lvlText w:val="%1."/>
+      <w:lvlJc w:val="left"/>
+      <w:pPr>
+        <w:ind w:left="425" w:hanging="425"/>
+      </w:pPr>
+    </w:lvl>
+    <w:lvl w:ilvl="1">
+      <w:start w:val="1"/>
+      <w:numFmt w:val="decimal"/>
+      <w:lvlText w:val="%1.%2."/>
+      <w:lvlJc w:val="left"/>
+      <w:pPr>
+        <w:ind w:left="567" w:hanging="567"/>
+      </w:pPr>
+    </w:lvl>
+    <w:lvl w:ilvl="2">
+      <w:start w:val="1"/>
+      <w:numFmt w:val="decimal"/>
+      <w:lvlText w:val="%1.%2.%3."/>
+      <w:lvlJc w:val="left"/>
+      <w:pPr>
+        <w:ind w:left="709" w:hanging="709"/>
+      </w:pPr>
+    </w:lvl>
+    <w:lvl w:ilvl="3">
+      <w:start w:val="1"/>
+      <w:numFmt w:val="decimal"/>
+      <w:lvlText w:val="%1.%2.%3.%4."/>
+      <w:lvlJc w:val="left"/>
+      <w:pPr>
+        <w:ind w:left="851" w:hanging="851"/>
+      </w:pPr>
+    </w:lvl>
+    <w:lvl w:ilvl="4">
+      <w:start w:val="1"/>
+      <w:numFmt w:val="decimal"/>
+      <w:lvlText w:val="%1.%2.%3.%4.%5."/>
+      <w:lvlJc w:val="left"/>
+      <w:pPr>
+        <w:ind w:left="992" w:hanging="992"/>
+      </w:pPr>
+    </w:lvl>
+    <w:lvl w:ilvl="5">
+      <w:start w:val="1"/>
+      <w:numFmt w:val="decimal"/>
+      <w:lvlText w:val="%1.%2.%3.%4.%5.%6."/>
+      <w:lvlJc w:val="left"/>
+      <w:pPr>
+        <w:ind w:left="1134" w:hanging="1134"/>
+      </w:pPr>
+    </w:lvl>
+    <w:lvl w:ilvl="6">
+      <w:start w:val="1"/>
+      <w:numFmt w:val="decimal"/>
+      <w:lvlText w:val="%1.%2.%3.%4.%5.%6.%7."/>
+      <w:lvlJc w:val="left"/>
+      <w:pPr>
+        <w:ind w:left="1276" w:hanging="1276"/>
+      </w:pPr>
+    </w:lvl>
+    <w:lvl w:ilvl="7">
+      <w:start w:val="1"/>
+      <w:numFmt w:val="decimal"/>
+      <w:lvlText w:val="%1.%2.%3.%4.%5.%6.%7.%8."/>
+      <w:lvlJc w:val="left"/>
+      <w:pPr>
+        <w:ind w:left="1418" w:hanging="1418"/>
+      </w:pPr>
+    </w:lvl>
+    <w:lvl w:ilvl="8">
+      <w:start w:val="1"/>
+      <w:numFmt w:val="decimal"/>
+      <w:lvlText w:val="%1.%2.%3.%4.%5.%6.%7.%8.%9."/>
+      <w:lvlJc w:val="left"/>
+      <w:pPr>
+        <w:ind w:left="1559" w:hanging="1559"/>
+      </w:pPr>
+    </w:lvl>
+  </w:abstractNum>
+  <w:abstractNum w:abstractNumId="16">
+    <w:nsid w:val="4A9A4C79"/>
+    <w:multiLevelType w:val="multilevel"/>
+    <w:tmpl w:val="0409001F"/>
+    <w:lvl w:ilvl="0">
+      <w:start w:val="1"/>
+      <w:numFmt w:val="decimal"/>
+      <w:lvlText w:val="%1."/>
+      <w:lvlJc w:val="left"/>
+      <w:pPr>
+        <w:ind w:left="425" w:hanging="425"/>
+      </w:pPr>
+    </w:lvl>
+    <w:lvl w:ilvl="1">
+      <w:start w:val="1"/>
+      <w:numFmt w:val="decimal"/>
+      <w:lvlText w:val="%1.%2."/>
+      <w:lvlJc w:val="left"/>
+      <w:pPr>
+        <w:ind w:left="567" w:hanging="567"/>
+      </w:pPr>
+    </w:lvl>
+    <w:lvl w:ilvl="2">
+      <w:start w:val="1"/>
+      <w:numFmt w:val="decimal"/>
+      <w:lvlText w:val="%1.%2.%3."/>
+      <w:lvlJc w:val="left"/>
+      <w:pPr>
+        <w:ind w:left="709" w:hanging="709"/>
+      </w:pPr>
+    </w:lvl>
+    <w:lvl w:ilvl="3">
+      <w:start w:val="1"/>
+      <w:numFmt w:val="decimal"/>
+      <w:lvlText w:val="%1.%2.%3.%4."/>
+      <w:lvlJc w:val="left"/>
+      <w:pPr>
+        <w:ind w:left="851" w:hanging="851"/>
+      </w:pPr>
+    </w:lvl>
+    <w:lvl w:ilvl="4">
+      <w:start w:val="1"/>
+      <w:numFmt w:val="decimal"/>
+      <w:lvlText w:val="%1.%2.%3.%4.%5."/>
+      <w:lvlJc w:val="left"/>
+      <w:pPr>
+        <w:ind w:left="992" w:hanging="992"/>
+      </w:pPr>
+    </w:lvl>
+    <w:lvl w:ilvl="5">
+      <w:start w:val="1"/>
+      <w:numFmt w:val="decimal"/>
+      <w:lvlText w:val="%1.%2.%3.%4.%5.%6."/>
+      <w:lvlJc w:val="left"/>
+      <w:pPr>
+        <w:ind w:left="1134" w:hanging="1134"/>
+      </w:pPr>
+    </w:lvl>
+    <w:lvl w:ilvl="6">
+      <w:start w:val="1"/>
+      <w:numFmt w:val="decimal"/>
+      <w:lvlText w:val="%1.%2.%3.%4.%5.%6.%7."/>
+      <w:lvlJc w:val="left"/>
+      <w:pPr>
+        <w:ind w:left="1276" w:hanging="1276"/>
+      </w:pPr>
+    </w:lvl>
+    <w:lvl w:ilvl="7">
+      <w:start w:val="1"/>
+      <w:numFmt w:val="decimal"/>
+      <w:lvlText w:val="%1.%2.%3.%4.%5.%6.%7.%8."/>
+      <w:lvlJc w:val="left"/>
+      <w:pPr>
+        <w:ind w:left="1418" w:hanging="1418"/>
+      </w:pPr>
+    </w:lvl>
+    <w:lvl w:ilvl="8">
+      <w:start w:val="1"/>
+      <w:numFmt w:val="decimal"/>
+      <w:lvlText w:val="%1.%2.%3.%4.%5.%6.%7.%8.%9."/>
+      <w:lvlJc w:val="left"/>
+      <w:pPr>
+        <w:ind w:left="1559" w:hanging="1559"/>
+      </w:pPr>
+    </w:lvl>
+  </w:abstractNum>
+  <w:abstractNum w:abstractNumId="17">
     <w:nsid w:val="4CE70DDE"/>
     <w:multiLevelType w:val="multilevel"/>
     <w:tmpl w:val="0409001F"/>
@@ -6920,7 +10054,179 @@
       </w:pPr>
     </w:lvl>
   </w:abstractNum>
-  <w:abstractNum w:abstractNumId="2" w15:restartNumberingAfterBreak="0">
+  <w:abstractNum w:abstractNumId="18">
+    <w:nsid w:val="50D006E1"/>
+    <w:multiLevelType w:val="multilevel"/>
+    <w:tmpl w:val="0409001F"/>
+    <w:lvl w:ilvl="0">
+      <w:start w:val="1"/>
+      <w:numFmt w:val="decimal"/>
+      <w:lvlText w:val="%1."/>
+      <w:lvlJc w:val="left"/>
+      <w:pPr>
+        <w:ind w:left="425" w:hanging="425"/>
+      </w:pPr>
+    </w:lvl>
+    <w:lvl w:ilvl="1">
+      <w:start w:val="1"/>
+      <w:numFmt w:val="decimal"/>
+      <w:lvlText w:val="%1.%2."/>
+      <w:lvlJc w:val="left"/>
+      <w:pPr>
+        <w:ind w:left="567" w:hanging="567"/>
+      </w:pPr>
+    </w:lvl>
+    <w:lvl w:ilvl="2">
+      <w:start w:val="1"/>
+      <w:numFmt w:val="decimal"/>
+      <w:lvlText w:val="%1.%2.%3."/>
+      <w:lvlJc w:val="left"/>
+      <w:pPr>
+        <w:ind w:left="709" w:hanging="709"/>
+      </w:pPr>
+    </w:lvl>
+    <w:lvl w:ilvl="3">
+      <w:start w:val="1"/>
+      <w:numFmt w:val="decimal"/>
+      <w:lvlText w:val="%1.%2.%3.%4."/>
+      <w:lvlJc w:val="left"/>
+      <w:pPr>
+        <w:ind w:left="851" w:hanging="851"/>
+      </w:pPr>
+    </w:lvl>
+    <w:lvl w:ilvl="4">
+      <w:start w:val="1"/>
+      <w:numFmt w:val="decimal"/>
+      <w:lvlText w:val="%1.%2.%3.%4.%5."/>
+      <w:lvlJc w:val="left"/>
+      <w:pPr>
+        <w:ind w:left="992" w:hanging="992"/>
+      </w:pPr>
+    </w:lvl>
+    <w:lvl w:ilvl="5">
+      <w:start w:val="1"/>
+      <w:numFmt w:val="decimal"/>
+      <w:lvlText w:val="%1.%2.%3.%4.%5.%6."/>
+      <w:lvlJc w:val="left"/>
+      <w:pPr>
+        <w:ind w:left="1134" w:hanging="1134"/>
+      </w:pPr>
+    </w:lvl>
+    <w:lvl w:ilvl="6">
+      <w:start w:val="1"/>
+      <w:numFmt w:val="decimal"/>
+      <w:lvlText w:val="%1.%2.%3.%4.%5.%6.%7."/>
+      <w:lvlJc w:val="left"/>
+      <w:pPr>
+        <w:ind w:left="1276" w:hanging="1276"/>
+      </w:pPr>
+    </w:lvl>
+    <w:lvl w:ilvl="7">
+      <w:start w:val="1"/>
+      <w:numFmt w:val="decimal"/>
+      <w:lvlText w:val="%1.%2.%3.%4.%5.%6.%7.%8."/>
+      <w:lvlJc w:val="left"/>
+      <w:pPr>
+        <w:ind w:left="1418" w:hanging="1418"/>
+      </w:pPr>
+    </w:lvl>
+    <w:lvl w:ilvl="8">
+      <w:start w:val="1"/>
+      <w:numFmt w:val="decimal"/>
+      <w:lvlText w:val="%1.%2.%3.%4.%5.%6.%7.%8.%9."/>
+      <w:lvlJc w:val="left"/>
+      <w:pPr>
+        <w:ind w:left="1559" w:hanging="1559"/>
+      </w:pPr>
+    </w:lvl>
+  </w:abstractNum>
+  <w:abstractNum w:abstractNumId="19">
+    <w:nsid w:val="51B37BE4"/>
+    <w:multiLevelType w:val="multilevel"/>
+    <w:tmpl w:val="0409001F"/>
+    <w:lvl w:ilvl="0">
+      <w:start w:val="1"/>
+      <w:numFmt w:val="decimal"/>
+      <w:lvlText w:val="%1."/>
+      <w:lvlJc w:val="left"/>
+      <w:pPr>
+        <w:ind w:left="425" w:hanging="425"/>
+      </w:pPr>
+    </w:lvl>
+    <w:lvl w:ilvl="1">
+      <w:start w:val="1"/>
+      <w:numFmt w:val="decimal"/>
+      <w:lvlText w:val="%1.%2."/>
+      <w:lvlJc w:val="left"/>
+      <w:pPr>
+        <w:ind w:left="567" w:hanging="567"/>
+      </w:pPr>
+    </w:lvl>
+    <w:lvl w:ilvl="2">
+      <w:start w:val="1"/>
+      <w:numFmt w:val="decimal"/>
+      <w:lvlText w:val="%1.%2.%3."/>
+      <w:lvlJc w:val="left"/>
+      <w:pPr>
+        <w:ind w:left="709" w:hanging="709"/>
+      </w:pPr>
+    </w:lvl>
+    <w:lvl w:ilvl="3">
+      <w:start w:val="1"/>
+      <w:numFmt w:val="decimal"/>
+      <w:lvlText w:val="%1.%2.%3.%4."/>
+      <w:lvlJc w:val="left"/>
+      <w:pPr>
+        <w:ind w:left="851" w:hanging="851"/>
+      </w:pPr>
+    </w:lvl>
+    <w:lvl w:ilvl="4">
+      <w:start w:val="1"/>
+      <w:numFmt w:val="decimal"/>
+      <w:lvlText w:val="%1.%2.%3.%4.%5."/>
+      <w:lvlJc w:val="left"/>
+      <w:pPr>
+        <w:ind w:left="992" w:hanging="992"/>
+      </w:pPr>
+    </w:lvl>
+    <w:lvl w:ilvl="5">
+      <w:start w:val="1"/>
+      <w:numFmt w:val="decimal"/>
+      <w:lvlText w:val="%1.%2.%3.%4.%5.%6."/>
+      <w:lvlJc w:val="left"/>
+      <w:pPr>
+        <w:ind w:left="1134" w:hanging="1134"/>
+      </w:pPr>
+    </w:lvl>
+    <w:lvl w:ilvl="6">
+      <w:start w:val="1"/>
+      <w:numFmt w:val="decimal"/>
+      <w:lvlText w:val="%1.%2.%3.%4.%5.%6.%7."/>
+      <w:lvlJc w:val="left"/>
+      <w:pPr>
+        <w:ind w:left="1276" w:hanging="1276"/>
+      </w:pPr>
+    </w:lvl>
+    <w:lvl w:ilvl="7">
+      <w:start w:val="1"/>
+      <w:numFmt w:val="decimal"/>
+      <w:lvlText w:val="%1.%2.%3.%4.%5.%6.%7.%8."/>
+      <w:lvlJc w:val="left"/>
+      <w:pPr>
+        <w:ind w:left="1418" w:hanging="1418"/>
+      </w:pPr>
+    </w:lvl>
+    <w:lvl w:ilvl="8">
+      <w:start w:val="1"/>
+      <w:numFmt w:val="decimal"/>
+      <w:lvlText w:val="%1.%2.%3.%4.%5.%6.%7.%8.%9."/>
+      <w:lvlJc w:val="left"/>
+      <w:pPr>
+        <w:ind w:left="1559" w:hanging="1559"/>
+      </w:pPr>
+    </w:lvl>
+  </w:abstractNum>
+  <w:abstractNum w:abstractNumId="20">
     <w:nsid w:val="521701BD"/>
     <w:multiLevelType w:val="multilevel"/>
     <w:tmpl w:val="0409001F"/>
@@ -7006,7 +10312,93 @@
       </w:pPr>
     </w:lvl>
   </w:abstractNum>
-  <w:abstractNum w:abstractNumId="3" w15:restartNumberingAfterBreak="0">
+  <w:abstractNum w:abstractNumId="21">
+    <w:nsid w:val="545A4397"/>
+    <w:multiLevelType w:val="multilevel"/>
+    <w:tmpl w:val="0409001F"/>
+    <w:lvl w:ilvl="0">
+      <w:start w:val="1"/>
+      <w:numFmt w:val="decimal"/>
+      <w:lvlText w:val="%1."/>
+      <w:lvlJc w:val="left"/>
+      <w:pPr>
+        <w:ind w:left="425" w:hanging="425"/>
+      </w:pPr>
+    </w:lvl>
+    <w:lvl w:ilvl="1">
+      <w:start w:val="1"/>
+      <w:numFmt w:val="decimal"/>
+      <w:lvlText w:val="%1.%2."/>
+      <w:lvlJc w:val="left"/>
+      <w:pPr>
+        <w:ind w:left="567" w:hanging="567"/>
+      </w:pPr>
+    </w:lvl>
+    <w:lvl w:ilvl="2">
+      <w:start w:val="1"/>
+      <w:numFmt w:val="decimal"/>
+      <w:lvlText w:val="%1.%2.%3."/>
+      <w:lvlJc w:val="left"/>
+      <w:pPr>
+        <w:ind w:left="709" w:hanging="709"/>
+      </w:pPr>
+    </w:lvl>
+    <w:lvl w:ilvl="3">
+      <w:start w:val="1"/>
+      <w:numFmt w:val="decimal"/>
+      <w:lvlText w:val="%1.%2.%3.%4."/>
+      <w:lvlJc w:val="left"/>
+      <w:pPr>
+        <w:ind w:left="851" w:hanging="851"/>
+      </w:pPr>
+    </w:lvl>
+    <w:lvl w:ilvl="4">
+      <w:start w:val="1"/>
+      <w:numFmt w:val="decimal"/>
+      <w:lvlText w:val="%1.%2.%3.%4.%5."/>
+      <w:lvlJc w:val="left"/>
+      <w:pPr>
+        <w:ind w:left="992" w:hanging="992"/>
+      </w:pPr>
+    </w:lvl>
+    <w:lvl w:ilvl="5">
+      <w:start w:val="1"/>
+      <w:numFmt w:val="decimal"/>
+      <w:lvlText w:val="%1.%2.%3.%4.%5.%6."/>
+      <w:lvlJc w:val="left"/>
+      <w:pPr>
+        <w:ind w:left="1134" w:hanging="1134"/>
+      </w:pPr>
+    </w:lvl>
+    <w:lvl w:ilvl="6">
+      <w:start w:val="1"/>
+      <w:numFmt w:val="decimal"/>
+      <w:lvlText w:val="%1.%2.%3.%4.%5.%6.%7."/>
+      <w:lvlJc w:val="left"/>
+      <w:pPr>
+        <w:ind w:left="1276" w:hanging="1276"/>
+      </w:pPr>
+    </w:lvl>
+    <w:lvl w:ilvl="7">
+      <w:start w:val="1"/>
+      <w:numFmt w:val="decimal"/>
+      <w:lvlText w:val="%1.%2.%3.%4.%5.%6.%7.%8."/>
+      <w:lvlJc w:val="left"/>
+      <w:pPr>
+        <w:ind w:left="1418" w:hanging="1418"/>
+      </w:pPr>
+    </w:lvl>
+    <w:lvl w:ilvl="8">
+      <w:start w:val="1"/>
+      <w:numFmt w:val="decimal"/>
+      <w:lvlText w:val="%1.%2.%3.%4.%5.%6.%7.%8.%9."/>
+      <w:lvlJc w:val="left"/>
+      <w:pPr>
+        <w:ind w:left="1559" w:hanging="1559"/>
+      </w:pPr>
+    </w:lvl>
+  </w:abstractNum>
+  <w:abstractNum w:abstractNumId="22">
     <w:nsid w:val="55F0258B"/>
     <w:multiLevelType w:val="multilevel"/>
     <w:tmpl w:val="E0D2970C"/>
@@ -7155,7 +10547,437 @@
       </w:rPr>
     </w:lvl>
   </w:abstractNum>
-  <w:abstractNum w:abstractNumId="4" w15:restartNumberingAfterBreak="0">
+  <w:abstractNum w:abstractNumId="23">
+    <w:nsid w:val="598508E1"/>
+    <w:multiLevelType w:val="multilevel"/>
+    <w:tmpl w:val="0409001F"/>
+    <w:lvl w:ilvl="0">
+      <w:start w:val="1"/>
+      <w:numFmt w:val="decimal"/>
+      <w:lvlText w:val="%1."/>
+      <w:lvlJc w:val="left"/>
+      <w:pPr>
+        <w:ind w:left="425" w:hanging="425"/>
+      </w:pPr>
+    </w:lvl>
+    <w:lvl w:ilvl="1">
+      <w:start w:val="1"/>
+      <w:numFmt w:val="decimal"/>
+      <w:lvlText w:val="%1.%2."/>
+      <w:lvlJc w:val="left"/>
+      <w:pPr>
+        <w:ind w:left="567" w:hanging="567"/>
+      </w:pPr>
+    </w:lvl>
+    <w:lvl w:ilvl="2">
+      <w:start w:val="1"/>
+      <w:numFmt w:val="decimal"/>
+      <w:lvlText w:val="%1.%2.%3."/>
+      <w:lvlJc w:val="left"/>
+      <w:pPr>
+        <w:ind w:left="709" w:hanging="709"/>
+      </w:pPr>
+    </w:lvl>
+    <w:lvl w:ilvl="3">
+      <w:start w:val="1"/>
+      <w:numFmt w:val="decimal"/>
+      <w:lvlText w:val="%1.%2.%3.%4."/>
+      <w:lvlJc w:val="left"/>
+      <w:pPr>
+        <w:ind w:left="851" w:hanging="851"/>
+      </w:pPr>
+    </w:lvl>
+    <w:lvl w:ilvl="4">
+      <w:start w:val="1"/>
+      <w:numFmt w:val="decimal"/>
+      <w:lvlText w:val="%1.%2.%3.%4.%5."/>
+      <w:lvlJc w:val="left"/>
+      <w:pPr>
+        <w:ind w:left="992" w:hanging="992"/>
+      </w:pPr>
+    </w:lvl>
+    <w:lvl w:ilvl="5">
+      <w:start w:val="1"/>
+      <w:numFmt w:val="decimal"/>
+      <w:lvlText w:val="%1.%2.%3.%4.%5.%6."/>
+      <w:lvlJc w:val="left"/>
+      <w:pPr>
+        <w:ind w:left="1134" w:hanging="1134"/>
+      </w:pPr>
+    </w:lvl>
+    <w:lvl w:ilvl="6">
+      <w:start w:val="1"/>
+      <w:numFmt w:val="decimal"/>
+      <w:lvlText w:val="%1.%2.%3.%4.%5.%6.%7."/>
+      <w:lvlJc w:val="left"/>
+      <w:pPr>
+        <w:ind w:left="1276" w:hanging="1276"/>
+      </w:pPr>
+    </w:lvl>
+    <w:lvl w:ilvl="7">
+      <w:start w:val="1"/>
+      <w:numFmt w:val="decimal"/>
+      <w:lvlText w:val="%1.%2.%3.%4.%5.%6.%7.%8."/>
+      <w:lvlJc w:val="left"/>
+      <w:pPr>
+        <w:ind w:left="1418" w:hanging="1418"/>
+      </w:pPr>
+    </w:lvl>
+    <w:lvl w:ilvl="8">
+      <w:start w:val="1"/>
+      <w:numFmt w:val="decimal"/>
+      <w:lvlText w:val="%1.%2.%3.%4.%5.%6.%7.%8.%9."/>
+      <w:lvlJc w:val="left"/>
+      <w:pPr>
+        <w:ind w:left="1559" w:hanging="1559"/>
+      </w:pPr>
+    </w:lvl>
+  </w:abstractNum>
+  <w:abstractNum w:abstractNumId="24">
+    <w:nsid w:val="5AAE7E84"/>
+    <w:multiLevelType w:val="multilevel"/>
+    <w:tmpl w:val="0409001F"/>
+    <w:lvl w:ilvl="0">
+      <w:start w:val="1"/>
+      <w:numFmt w:val="decimal"/>
+      <w:lvlText w:val="%1."/>
+      <w:lvlJc w:val="left"/>
+      <w:pPr>
+        <w:ind w:left="425" w:hanging="425"/>
+      </w:pPr>
+    </w:lvl>
+    <w:lvl w:ilvl="1">
+      <w:start w:val="1"/>
+      <w:numFmt w:val="decimal"/>
+      <w:lvlText w:val="%1.%2."/>
+      <w:lvlJc w:val="left"/>
+      <w:pPr>
+        <w:ind w:left="567" w:hanging="567"/>
+      </w:pPr>
+    </w:lvl>
+    <w:lvl w:ilvl="2">
+      <w:start w:val="1"/>
+      <w:numFmt w:val="decimal"/>
+      <w:lvlText w:val="%1.%2.%3."/>
+      <w:lvlJc w:val="left"/>
+      <w:pPr>
+        <w:ind w:left="709" w:hanging="709"/>
+      </w:pPr>
+    </w:lvl>
+    <w:lvl w:ilvl="3">
+      <w:start w:val="1"/>
+      <w:numFmt w:val="decimal"/>
+      <w:lvlText w:val="%1.%2.%3.%4."/>
+      <w:lvlJc w:val="left"/>
+      <w:pPr>
+        <w:ind w:left="851" w:hanging="851"/>
+      </w:pPr>
+    </w:lvl>
+    <w:lvl w:ilvl="4">
+      <w:start w:val="1"/>
+      <w:numFmt w:val="decimal"/>
+      <w:lvlText w:val="%1.%2.%3.%4.%5."/>
+      <w:lvlJc w:val="left"/>
+      <w:pPr>
+        <w:ind w:left="992" w:hanging="992"/>
+      </w:pPr>
+    </w:lvl>
+    <w:lvl w:ilvl="5">
+      <w:start w:val="1"/>
+      <w:numFmt w:val="decimal"/>
+      <w:lvlText w:val="%1.%2.%3.%4.%5.%6."/>
+      <w:lvlJc w:val="left"/>
+      <w:pPr>
+        <w:ind w:left="1134" w:hanging="1134"/>
+      </w:pPr>
+    </w:lvl>
+    <w:lvl w:ilvl="6">
+      <w:start w:val="1"/>
+      <w:numFmt w:val="decimal"/>
+      <w:lvlText w:val="%1.%2.%3.%4.%5.%6.%7."/>
+      <w:lvlJc w:val="left"/>
+      <w:pPr>
+        <w:ind w:left="1276" w:hanging="1276"/>
+      </w:pPr>
+    </w:lvl>
+    <w:lvl w:ilvl="7">
+      <w:start w:val="1"/>
+      <w:numFmt w:val="decimal"/>
+      <w:lvlText w:val="%1.%2.%3.%4.%5.%6.%7.%8."/>
+      <w:lvlJc w:val="left"/>
+      <w:pPr>
+        <w:ind w:left="1418" w:hanging="1418"/>
+      </w:pPr>
+    </w:lvl>
+    <w:lvl w:ilvl="8">
+      <w:start w:val="1"/>
+      <w:numFmt w:val="decimal"/>
+      <w:lvlText w:val="%1.%2.%3.%4.%5.%6.%7.%8.%9."/>
+      <w:lvlJc w:val="left"/>
+      <w:pPr>
+        <w:ind w:left="1559" w:hanging="1559"/>
+      </w:pPr>
+    </w:lvl>
+  </w:abstractNum>
+  <w:abstractNum w:abstractNumId="25">
+    <w:nsid w:val="5AD6034B"/>
+    <w:multiLevelType w:val="multilevel"/>
+    <w:tmpl w:val="0409001F"/>
+    <w:lvl w:ilvl="0">
+      <w:start w:val="1"/>
+      <w:numFmt w:val="decimal"/>
+      <w:lvlText w:val="%1."/>
+      <w:lvlJc w:val="left"/>
+      <w:pPr>
+        <w:ind w:left="425" w:hanging="425"/>
+      </w:pPr>
+    </w:lvl>
+    <w:lvl w:ilvl="1">
+      <w:start w:val="1"/>
+      <w:numFmt w:val="decimal"/>
+      <w:lvlText w:val="%1.%2."/>
+      <w:lvlJc w:val="left"/>
+      <w:pPr>
+        <w:ind w:left="567" w:hanging="567"/>
+      </w:pPr>
+    </w:lvl>
+    <w:lvl w:ilvl="2">
+      <w:start w:val="1"/>
+      <w:numFmt w:val="decimal"/>
+      <w:lvlText w:val="%1.%2.%3."/>
+      <w:lvlJc w:val="left"/>
+      <w:pPr>
+        <w:ind w:left="709" w:hanging="709"/>
+      </w:pPr>
+    </w:lvl>
+    <w:lvl w:ilvl="3">
+      <w:start w:val="1"/>
+      <w:numFmt w:val="decimal"/>
+      <w:lvlText w:val="%1.%2.%3.%4."/>
+      <w:lvlJc w:val="left"/>
+      <w:pPr>
+        <w:ind w:left="851" w:hanging="851"/>
+      </w:pPr>
+    </w:lvl>
+    <w:lvl w:ilvl="4">
+      <w:start w:val="1"/>
+      <w:numFmt w:val="decimal"/>
+      <w:lvlText w:val="%1.%2.%3.%4.%5."/>
+      <w:lvlJc w:val="left"/>
+      <w:pPr>
+        <w:ind w:left="992" w:hanging="992"/>
+      </w:pPr>
+    </w:lvl>
+    <w:lvl w:ilvl="5">
+      <w:start w:val="1"/>
+      <w:numFmt w:val="decimal"/>
+      <w:lvlText w:val="%1.%2.%3.%4.%5.%6."/>
+      <w:lvlJc w:val="left"/>
+      <w:pPr>
+        <w:ind w:left="1134" w:hanging="1134"/>
+      </w:pPr>
+    </w:lvl>
+    <w:lvl w:ilvl="6">
+      <w:start w:val="1"/>
+      <w:numFmt w:val="decimal"/>
+      <w:lvlText w:val="%1.%2.%3.%4.%5.%6.%7."/>
+      <w:lvlJc w:val="left"/>
+      <w:pPr>
+        <w:ind w:left="1276" w:hanging="1276"/>
+      </w:pPr>
+    </w:lvl>
+    <w:lvl w:ilvl="7">
+      <w:start w:val="1"/>
+      <w:numFmt w:val="decimal"/>
+      <w:lvlText w:val="%1.%2.%3.%4.%5.%6.%7.%8."/>
+      <w:lvlJc w:val="left"/>
+      <w:pPr>
+        <w:ind w:left="1418" w:hanging="1418"/>
+      </w:pPr>
+    </w:lvl>
+    <w:lvl w:ilvl="8">
+      <w:start w:val="1"/>
+      <w:numFmt w:val="decimal"/>
+      <w:lvlText w:val="%1.%2.%3.%4.%5.%6.%7.%8.%9."/>
+      <w:lvlJc w:val="left"/>
+      <w:pPr>
+        <w:ind w:left="1559" w:hanging="1559"/>
+      </w:pPr>
+    </w:lvl>
+  </w:abstractNum>
+  <w:abstractNum w:abstractNumId="26">
+    <w:nsid w:val="5BC43941"/>
+    <w:multiLevelType w:val="multilevel"/>
+    <w:tmpl w:val="0409001F"/>
+    <w:lvl w:ilvl="0">
+      <w:start w:val="1"/>
+      <w:numFmt w:val="decimal"/>
+      <w:lvlText w:val="%1."/>
+      <w:lvlJc w:val="left"/>
+      <w:pPr>
+        <w:ind w:left="425" w:hanging="425"/>
+      </w:pPr>
+    </w:lvl>
+    <w:lvl w:ilvl="1">
+      <w:start w:val="1"/>
+      <w:numFmt w:val="decimal"/>
+      <w:lvlText w:val="%1.%2."/>
+      <w:lvlJc w:val="left"/>
+      <w:pPr>
+        <w:ind w:left="567" w:hanging="567"/>
+      </w:pPr>
+    </w:lvl>
+    <w:lvl w:ilvl="2">
+      <w:start w:val="1"/>
+      <w:numFmt w:val="decimal"/>
+      <w:lvlText w:val="%1.%2.%3."/>
+      <w:lvlJc w:val="left"/>
+      <w:pPr>
+        <w:ind w:left="709" w:hanging="709"/>
+      </w:pPr>
+    </w:lvl>
+    <w:lvl w:ilvl="3">
+      <w:start w:val="1"/>
+      <w:numFmt w:val="decimal"/>
+      <w:lvlText w:val="%1.%2.%3.%4."/>
+      <w:lvlJc w:val="left"/>
+      <w:pPr>
+        <w:ind w:left="851" w:hanging="851"/>
+      </w:pPr>
+    </w:lvl>
+    <w:lvl w:ilvl="4">
+      <w:start w:val="1"/>
+      <w:numFmt w:val="decimal"/>
+      <w:lvlText w:val="%1.%2.%3.%4.%5."/>
+      <w:lvlJc w:val="left"/>
+      <w:pPr>
+        <w:ind w:left="992" w:hanging="992"/>
+      </w:pPr>
+    </w:lvl>
+    <w:lvl w:ilvl="5">
+      <w:start w:val="1"/>
+      <w:numFmt w:val="decimal"/>
+      <w:lvlText w:val="%1.%2.%3.%4.%5.%6."/>
+      <w:lvlJc w:val="left"/>
+      <w:pPr>
+        <w:ind w:left="1134" w:hanging="1134"/>
+      </w:pPr>
+    </w:lvl>
+    <w:lvl w:ilvl="6">
+      <w:start w:val="1"/>
+      <w:numFmt w:val="decimal"/>
+      <w:lvlText w:val="%1.%2.%3.%4.%5.%6.%7."/>
+      <w:lvlJc w:val="left"/>
+      <w:pPr>
+        <w:ind w:left="1276" w:hanging="1276"/>
+      </w:pPr>
+    </w:lvl>
+    <w:lvl w:ilvl="7">
+      <w:start w:val="1"/>
+      <w:numFmt w:val="decimal"/>
+      <w:lvlText w:val="%1.%2.%3.%4.%5.%6.%7.%8."/>
+      <w:lvlJc w:val="left"/>
+      <w:pPr>
+        <w:ind w:left="1418" w:hanging="1418"/>
+      </w:pPr>
+    </w:lvl>
+    <w:lvl w:ilvl="8">
+      <w:start w:val="1"/>
+      <w:numFmt w:val="decimal"/>
+      <w:lvlText w:val="%1.%2.%3.%4.%5.%6.%7.%8.%9."/>
+      <w:lvlJc w:val="left"/>
+      <w:pPr>
+        <w:ind w:left="1559" w:hanging="1559"/>
+      </w:pPr>
+    </w:lvl>
+  </w:abstractNum>
+  <w:abstractNum w:abstractNumId="27">
+    <w:nsid w:val="6300316C"/>
+    <w:multiLevelType w:val="multilevel"/>
+    <w:tmpl w:val="0409001F"/>
+    <w:lvl w:ilvl="0">
+      <w:start w:val="1"/>
+      <w:numFmt w:val="decimal"/>
+      <w:lvlText w:val="%1."/>
+      <w:lvlJc w:val="left"/>
+      <w:pPr>
+        <w:ind w:left="425" w:hanging="425"/>
+      </w:pPr>
+    </w:lvl>
+    <w:lvl w:ilvl="1">
+      <w:start w:val="1"/>
+      <w:numFmt w:val="decimal"/>
+      <w:lvlText w:val="%1.%2."/>
+      <w:lvlJc w:val="left"/>
+      <w:pPr>
+        <w:ind w:left="567" w:hanging="567"/>
+      </w:pPr>
+    </w:lvl>
+    <w:lvl w:ilvl="2">
+      <w:start w:val="1"/>
+      <w:numFmt w:val="decimal"/>
+      <w:lvlText w:val="%1.%2.%3."/>
+      <w:lvlJc w:val="left"/>
+      <w:pPr>
+        <w:ind w:left="709" w:hanging="709"/>
+      </w:pPr>
+    </w:lvl>
+    <w:lvl w:ilvl="3">
+      <w:start w:val="1"/>
+      <w:numFmt w:val="decimal"/>
+      <w:lvlText w:val="%1.%2.%3.%4."/>
+      <w:lvlJc w:val="left"/>
+      <w:pPr>
+        <w:ind w:left="851" w:hanging="851"/>
+      </w:pPr>
+    </w:lvl>
+    <w:lvl w:ilvl="4">
+      <w:start w:val="1"/>
+      <w:numFmt w:val="decimal"/>
+      <w:lvlText w:val="%1.%2.%3.%4.%5."/>
+      <w:lvlJc w:val="left"/>
+      <w:pPr>
+        <w:ind w:left="992" w:hanging="992"/>
+      </w:pPr>
+    </w:lvl>
+    <w:lvl w:ilvl="5">
+      <w:start w:val="1"/>
+      <w:numFmt w:val="decimal"/>
+      <w:lvlText w:val="%1.%2.%3.%4.%5.%6."/>
+      <w:lvlJc w:val="left"/>
+      <w:pPr>
+        <w:ind w:left="1134" w:hanging="1134"/>
+      </w:pPr>
+    </w:lvl>
+    <w:lvl w:ilvl="6">
+      <w:start w:val="1"/>
+      <w:numFmt w:val="decimal"/>
+      <w:lvlText w:val="%1.%2.%3.%4.%5.%6.%7."/>
+      <w:lvlJc w:val="left"/>
+      <w:pPr>
+        <w:ind w:left="1276" w:hanging="1276"/>
+      </w:pPr>
+    </w:lvl>
+    <w:lvl w:ilvl="7">
+      <w:start w:val="1"/>
+      <w:numFmt w:val="decimal"/>
+      <w:lvlText w:val="%1.%2.%3.%4.%5.%6.%7.%8."/>
+      <w:lvlJc w:val="left"/>
+      <w:pPr>
+        <w:ind w:left="1418" w:hanging="1418"/>
+      </w:pPr>
+    </w:lvl>
+    <w:lvl w:ilvl="8">
+      <w:start w:val="1"/>
+      <w:numFmt w:val="decimal"/>
+      <w:lvlText w:val="%1.%2.%3.%4.%5.%6.%7.%8.%9."/>
+      <w:lvlJc w:val="left"/>
+      <w:pPr>
+        <w:ind w:left="1559" w:hanging="1559"/>
+      </w:pPr>
+    </w:lvl>
+  </w:abstractNum>
+  <w:abstractNum w:abstractNumId="28">
     <w:nsid w:val="68FD0A27"/>
     <w:multiLevelType w:val="multilevel"/>
     <w:tmpl w:val="0409001F"/>
@@ -7241,20 +11063,626 @@
       </w:pPr>
     </w:lvl>
   </w:abstractNum>
+  <w:abstractNum w:abstractNumId="29">
+    <w:nsid w:val="6A201DB0"/>
+    <w:multiLevelType w:val="multilevel"/>
+    <w:tmpl w:val="0409001F"/>
+    <w:lvl w:ilvl="0">
+      <w:start w:val="1"/>
+      <w:numFmt w:val="decimal"/>
+      <w:lvlText w:val="%1."/>
+      <w:lvlJc w:val="left"/>
+      <w:pPr>
+        <w:ind w:left="425" w:hanging="425"/>
+      </w:pPr>
+    </w:lvl>
+    <w:lvl w:ilvl="1">
+      <w:start w:val="1"/>
+      <w:numFmt w:val="decimal"/>
+      <w:lvlText w:val="%1.%2."/>
+      <w:lvlJc w:val="left"/>
+      <w:pPr>
+        <w:ind w:left="567" w:hanging="567"/>
+      </w:pPr>
+    </w:lvl>
+    <w:lvl w:ilvl="2">
+      <w:start w:val="1"/>
+      <w:numFmt w:val="decimal"/>
+      <w:lvlText w:val="%1.%2.%3."/>
+      <w:lvlJc w:val="left"/>
+      <w:pPr>
+        <w:ind w:left="709" w:hanging="709"/>
+      </w:pPr>
+    </w:lvl>
+    <w:lvl w:ilvl="3">
+      <w:start w:val="1"/>
+      <w:numFmt w:val="decimal"/>
+      <w:lvlText w:val="%1.%2.%3.%4."/>
+      <w:lvlJc w:val="left"/>
+      <w:pPr>
+        <w:ind w:left="851" w:hanging="851"/>
+      </w:pPr>
+    </w:lvl>
+    <w:lvl w:ilvl="4">
+      <w:start w:val="1"/>
+      <w:numFmt w:val="decimal"/>
+      <w:lvlText w:val="%1.%2.%3.%4.%5."/>
+      <w:lvlJc w:val="left"/>
+      <w:pPr>
+        <w:ind w:left="992" w:hanging="992"/>
+      </w:pPr>
+    </w:lvl>
+    <w:lvl w:ilvl="5">
+      <w:start w:val="1"/>
+      <w:numFmt w:val="decimal"/>
+      <w:lvlText w:val="%1.%2.%3.%4.%5.%6."/>
+      <w:lvlJc w:val="left"/>
+      <w:pPr>
+        <w:ind w:left="1134" w:hanging="1134"/>
+      </w:pPr>
+    </w:lvl>
+    <w:lvl w:ilvl="6">
+      <w:start w:val="1"/>
+      <w:numFmt w:val="decimal"/>
+      <w:lvlText w:val="%1.%2.%3.%4.%5.%6.%7."/>
+      <w:lvlJc w:val="left"/>
+      <w:pPr>
+        <w:ind w:left="1276" w:hanging="1276"/>
+      </w:pPr>
+    </w:lvl>
+    <w:lvl w:ilvl="7">
+      <w:start w:val="1"/>
+      <w:numFmt w:val="decimal"/>
+      <w:lvlText w:val="%1.%2.%3.%4.%5.%6.%7.%8."/>
+      <w:lvlJc w:val="left"/>
+      <w:pPr>
+        <w:ind w:left="1418" w:hanging="1418"/>
+      </w:pPr>
+    </w:lvl>
+    <w:lvl w:ilvl="8">
+      <w:start w:val="1"/>
+      <w:numFmt w:val="decimal"/>
+      <w:lvlText w:val="%1.%2.%3.%4.%5.%6.%7.%8.%9."/>
+      <w:lvlJc w:val="left"/>
+      <w:pPr>
+        <w:ind w:left="1559" w:hanging="1559"/>
+      </w:pPr>
+    </w:lvl>
+  </w:abstractNum>
+  <w:abstractNum w:abstractNumId="30">
+    <w:nsid w:val="6ADD6C4C"/>
+    <w:multiLevelType w:val="multilevel"/>
+    <w:tmpl w:val="0409001F"/>
+    <w:lvl w:ilvl="0">
+      <w:start w:val="1"/>
+      <w:numFmt w:val="decimal"/>
+      <w:lvlText w:val="%1."/>
+      <w:lvlJc w:val="left"/>
+      <w:pPr>
+        <w:ind w:left="425" w:hanging="425"/>
+      </w:pPr>
+    </w:lvl>
+    <w:lvl w:ilvl="1">
+      <w:start w:val="1"/>
+      <w:numFmt w:val="decimal"/>
+      <w:lvlText w:val="%1.%2."/>
+      <w:lvlJc w:val="left"/>
+      <w:pPr>
+        <w:ind w:left="567" w:hanging="567"/>
+      </w:pPr>
+    </w:lvl>
+    <w:lvl w:ilvl="2">
+      <w:start w:val="1"/>
+      <w:numFmt w:val="decimal"/>
+      <w:lvlText w:val="%1.%2.%3."/>
+      <w:lvlJc w:val="left"/>
+      <w:pPr>
+        <w:ind w:left="709" w:hanging="709"/>
+      </w:pPr>
+    </w:lvl>
+    <w:lvl w:ilvl="3">
+      <w:start w:val="1"/>
+      <w:numFmt w:val="decimal"/>
+      <w:lvlText w:val="%1.%2.%3.%4."/>
+      <w:lvlJc w:val="left"/>
+      <w:pPr>
+        <w:ind w:left="851" w:hanging="851"/>
+      </w:pPr>
+    </w:lvl>
+    <w:lvl w:ilvl="4">
+      <w:start w:val="1"/>
+      <w:numFmt w:val="decimal"/>
+      <w:lvlText w:val="%1.%2.%3.%4.%5."/>
+      <w:lvlJc w:val="left"/>
+      <w:pPr>
+        <w:ind w:left="992" w:hanging="992"/>
+      </w:pPr>
+    </w:lvl>
+    <w:lvl w:ilvl="5">
+      <w:start w:val="1"/>
+      <w:numFmt w:val="decimal"/>
+      <w:lvlText w:val="%1.%2.%3.%4.%5.%6."/>
+      <w:lvlJc w:val="left"/>
+      <w:pPr>
+        <w:ind w:left="1134" w:hanging="1134"/>
+      </w:pPr>
+    </w:lvl>
+    <w:lvl w:ilvl="6">
+      <w:start w:val="1"/>
+      <w:numFmt w:val="decimal"/>
+      <w:lvlText w:val="%1.%2.%3.%4.%5.%6.%7."/>
+      <w:lvlJc w:val="left"/>
+      <w:pPr>
+        <w:ind w:left="1276" w:hanging="1276"/>
+      </w:pPr>
+    </w:lvl>
+    <w:lvl w:ilvl="7">
+      <w:start w:val="1"/>
+      <w:numFmt w:val="decimal"/>
+      <w:lvlText w:val="%1.%2.%3.%4.%5.%6.%7.%8."/>
+      <w:lvlJc w:val="left"/>
+      <w:pPr>
+        <w:ind w:left="1418" w:hanging="1418"/>
+      </w:pPr>
+    </w:lvl>
+    <w:lvl w:ilvl="8">
+      <w:start w:val="1"/>
+      <w:numFmt w:val="decimal"/>
+      <w:lvlText w:val="%1.%2.%3.%4.%5.%6.%7.%8.%9."/>
+      <w:lvlJc w:val="left"/>
+      <w:pPr>
+        <w:ind w:left="1559" w:hanging="1559"/>
+      </w:pPr>
+    </w:lvl>
+  </w:abstractNum>
+  <w:abstractNum w:abstractNumId="31">
+    <w:nsid w:val="6C387093"/>
+    <w:multiLevelType w:val="multilevel"/>
+    <w:tmpl w:val="0409001F"/>
+    <w:lvl w:ilvl="0">
+      <w:start w:val="1"/>
+      <w:numFmt w:val="decimal"/>
+      <w:lvlText w:val="%1."/>
+      <w:lvlJc w:val="left"/>
+      <w:pPr>
+        <w:ind w:left="425" w:hanging="425"/>
+      </w:pPr>
+    </w:lvl>
+    <w:lvl w:ilvl="1">
+      <w:start w:val="1"/>
+      <w:numFmt w:val="decimal"/>
+      <w:lvlText w:val="%1.%2."/>
+      <w:lvlJc w:val="left"/>
+      <w:pPr>
+        <w:ind w:left="567" w:hanging="567"/>
+      </w:pPr>
+    </w:lvl>
+    <w:lvl w:ilvl="2">
+      <w:start w:val="1"/>
+      <w:numFmt w:val="decimal"/>
+      <w:lvlText w:val="%1.%2.%3."/>
+      <w:lvlJc w:val="left"/>
+      <w:pPr>
+        <w:ind w:left="709" w:hanging="709"/>
+      </w:pPr>
+    </w:lvl>
+    <w:lvl w:ilvl="3">
+      <w:start w:val="1"/>
+      <w:numFmt w:val="decimal"/>
+      <w:lvlText w:val="%1.%2.%3.%4."/>
+      <w:lvlJc w:val="left"/>
+      <w:pPr>
+        <w:ind w:left="851" w:hanging="851"/>
+      </w:pPr>
+    </w:lvl>
+    <w:lvl w:ilvl="4">
+      <w:start w:val="1"/>
+      <w:numFmt w:val="decimal"/>
+      <w:lvlText w:val="%1.%2.%3.%4.%5."/>
+      <w:lvlJc w:val="left"/>
+      <w:pPr>
+        <w:ind w:left="992" w:hanging="992"/>
+      </w:pPr>
+    </w:lvl>
+    <w:lvl w:ilvl="5">
+      <w:start w:val="1"/>
+      <w:numFmt w:val="decimal"/>
+      <w:lvlText w:val="%1.%2.%3.%4.%5.%6."/>
+      <w:lvlJc w:val="left"/>
+      <w:pPr>
+        <w:ind w:left="1134" w:hanging="1134"/>
+      </w:pPr>
+    </w:lvl>
+    <w:lvl w:ilvl="6">
+      <w:start w:val="1"/>
+      <w:numFmt w:val="decimal"/>
+      <w:lvlText w:val="%1.%2.%3.%4.%5.%6.%7."/>
+      <w:lvlJc w:val="left"/>
+      <w:pPr>
+        <w:ind w:left="1276" w:hanging="1276"/>
+      </w:pPr>
+    </w:lvl>
+    <w:lvl w:ilvl="7">
+      <w:start w:val="1"/>
+      <w:numFmt w:val="decimal"/>
+      <w:lvlText w:val="%1.%2.%3.%4.%5.%6.%7.%8."/>
+      <w:lvlJc w:val="left"/>
+      <w:pPr>
+        <w:ind w:left="1418" w:hanging="1418"/>
+      </w:pPr>
+    </w:lvl>
+    <w:lvl w:ilvl="8">
+      <w:start w:val="1"/>
+      <w:numFmt w:val="decimal"/>
+      <w:lvlText w:val="%1.%2.%3.%4.%5.%6.%7.%8.%9."/>
+      <w:lvlJc w:val="left"/>
+      <w:pPr>
+        <w:ind w:left="1559" w:hanging="1559"/>
+      </w:pPr>
+    </w:lvl>
+  </w:abstractNum>
+  <w:abstractNum w:abstractNumId="32">
+    <w:nsid w:val="773A2B4D"/>
+    <w:multiLevelType w:val="multilevel"/>
+    <w:tmpl w:val="0409001F"/>
+    <w:lvl w:ilvl="0">
+      <w:start w:val="1"/>
+      <w:numFmt w:val="decimal"/>
+      <w:lvlText w:val="%1."/>
+      <w:lvlJc w:val="left"/>
+      <w:pPr>
+        <w:ind w:left="425" w:hanging="425"/>
+      </w:pPr>
+    </w:lvl>
+    <w:lvl w:ilvl="1">
+      <w:start w:val="1"/>
+      <w:numFmt w:val="decimal"/>
+      <w:lvlText w:val="%1.%2."/>
+      <w:lvlJc w:val="left"/>
+      <w:pPr>
+        <w:ind w:left="567" w:hanging="567"/>
+      </w:pPr>
+    </w:lvl>
+    <w:lvl w:ilvl="2">
+      <w:start w:val="1"/>
+      <w:numFmt w:val="decimal"/>
+      <w:lvlText w:val="%1.%2.%3."/>
+      <w:lvlJc w:val="left"/>
+      <w:pPr>
+        <w:ind w:left="709" w:hanging="709"/>
+      </w:pPr>
+    </w:lvl>
+    <w:lvl w:ilvl="3">
+      <w:start w:val="1"/>
+      <w:numFmt w:val="decimal"/>
+      <w:lvlText w:val="%1.%2.%3.%4."/>
+      <w:lvlJc w:val="left"/>
+      <w:pPr>
+        <w:ind w:left="851" w:hanging="851"/>
+      </w:pPr>
+    </w:lvl>
+    <w:lvl w:ilvl="4">
+      <w:start w:val="1"/>
+      <w:numFmt w:val="decimal"/>
+      <w:lvlText w:val="%1.%2.%3.%4.%5."/>
+      <w:lvlJc w:val="left"/>
+      <w:pPr>
+        <w:ind w:left="992" w:hanging="992"/>
+      </w:pPr>
+    </w:lvl>
+    <w:lvl w:ilvl="5">
+      <w:start w:val="1"/>
+      <w:numFmt w:val="decimal"/>
+      <w:lvlText w:val="%1.%2.%3.%4.%5.%6."/>
+      <w:lvlJc w:val="left"/>
+      <w:pPr>
+        <w:ind w:left="1134" w:hanging="1134"/>
+      </w:pPr>
+    </w:lvl>
+    <w:lvl w:ilvl="6">
+      <w:start w:val="1"/>
+      <w:numFmt w:val="decimal"/>
+      <w:lvlText w:val="%1.%2.%3.%4.%5.%6.%7."/>
+      <w:lvlJc w:val="left"/>
+      <w:pPr>
+        <w:ind w:left="1276" w:hanging="1276"/>
+      </w:pPr>
+    </w:lvl>
+    <w:lvl w:ilvl="7">
+      <w:start w:val="1"/>
+      <w:numFmt w:val="decimal"/>
+      <w:lvlText w:val="%1.%2.%3.%4.%5.%6.%7.%8."/>
+      <w:lvlJc w:val="left"/>
+      <w:pPr>
+        <w:ind w:left="1418" w:hanging="1418"/>
+      </w:pPr>
+    </w:lvl>
+    <w:lvl w:ilvl="8">
+      <w:start w:val="1"/>
+      <w:numFmt w:val="decimal"/>
+      <w:lvlText w:val="%1.%2.%3.%4.%5.%6.%7.%8.%9."/>
+      <w:lvlJc w:val="left"/>
+      <w:pPr>
+        <w:ind w:left="1559" w:hanging="1559"/>
+      </w:pPr>
+    </w:lvl>
+  </w:abstractNum>
+  <w:abstractNum w:abstractNumId="33">
+    <w:nsid w:val="7853551B"/>
+    <w:multiLevelType w:val="multilevel"/>
+    <w:tmpl w:val="0409001F"/>
+    <w:lvl w:ilvl="0">
+      <w:start w:val="1"/>
+      <w:numFmt w:val="decimal"/>
+      <w:lvlText w:val="%1."/>
+      <w:lvlJc w:val="left"/>
+      <w:pPr>
+        <w:ind w:left="425" w:hanging="425"/>
+      </w:pPr>
+    </w:lvl>
+    <w:lvl w:ilvl="1">
+      <w:start w:val="1"/>
+      <w:numFmt w:val="decimal"/>
+      <w:lvlText w:val="%1.%2."/>
+      <w:lvlJc w:val="left"/>
+      <w:pPr>
+        <w:ind w:left="567" w:hanging="567"/>
+      </w:pPr>
+    </w:lvl>
+    <w:lvl w:ilvl="2">
+      <w:start w:val="1"/>
+      <w:numFmt w:val="decimal"/>
+      <w:lvlText w:val="%1.%2.%3."/>
+      <w:lvlJc w:val="left"/>
+      <w:pPr>
+        <w:ind w:left="709" w:hanging="709"/>
+      </w:pPr>
+    </w:lvl>
+    <w:lvl w:ilvl="3">
+      <w:start w:val="1"/>
+      <w:numFmt w:val="decimal"/>
+      <w:lvlText w:val="%1.%2.%3.%4."/>
+      <w:lvlJc w:val="left"/>
+      <w:pPr>
+        <w:ind w:left="851" w:hanging="851"/>
+      </w:pPr>
+    </w:lvl>
+    <w:lvl w:ilvl="4">
+      <w:start w:val="1"/>
+      <w:numFmt w:val="decimal"/>
+      <w:lvlText w:val="%1.%2.%3.%4.%5."/>
+      <w:lvlJc w:val="left"/>
+      <w:pPr>
+        <w:ind w:left="992" w:hanging="992"/>
+      </w:pPr>
+    </w:lvl>
+    <w:lvl w:ilvl="5">
+      <w:start w:val="1"/>
+      <w:numFmt w:val="decimal"/>
+      <w:lvlText w:val="%1.%2.%3.%4.%5.%6."/>
+      <w:lvlJc w:val="left"/>
+      <w:pPr>
+        <w:ind w:left="1134" w:hanging="1134"/>
+      </w:pPr>
+    </w:lvl>
+    <w:lvl w:ilvl="6">
+      <w:start w:val="1"/>
+      <w:numFmt w:val="decimal"/>
+      <w:lvlText w:val="%1.%2.%3.%4.%5.%6.%7."/>
+      <w:lvlJc w:val="left"/>
+      <w:pPr>
+        <w:ind w:left="1276" w:hanging="1276"/>
+      </w:pPr>
+    </w:lvl>
+    <w:lvl w:ilvl="7">
+      <w:start w:val="1"/>
+      <w:numFmt w:val="decimal"/>
+      <w:lvlText w:val="%1.%2.%3.%4.%5.%6.%7.%8."/>
+      <w:lvlJc w:val="left"/>
+      <w:pPr>
+        <w:ind w:left="1418" w:hanging="1418"/>
+      </w:pPr>
+    </w:lvl>
+    <w:lvl w:ilvl="8">
+      <w:start w:val="1"/>
+      <w:numFmt w:val="decimal"/>
+      <w:lvlText w:val="%1.%2.%3.%4.%5.%6.%7.%8.%9."/>
+      <w:lvlJc w:val="left"/>
+      <w:pPr>
+        <w:ind w:left="1559" w:hanging="1559"/>
+      </w:pPr>
+    </w:lvl>
+  </w:abstractNum>
+  <w:abstractNum w:abstractNumId="34">
+    <w:nsid w:val="7D1F5B6E"/>
+    <w:multiLevelType w:val="multilevel"/>
+    <w:tmpl w:val="0409001F"/>
+    <w:lvl w:ilvl="0">
+      <w:start w:val="1"/>
+      <w:numFmt w:val="decimal"/>
+      <w:lvlText w:val="%1."/>
+      <w:lvlJc w:val="left"/>
+      <w:pPr>
+        <w:ind w:left="425" w:hanging="425"/>
+      </w:pPr>
+    </w:lvl>
+    <w:lvl w:ilvl="1">
+      <w:start w:val="1"/>
+      <w:numFmt w:val="decimal"/>
+      <w:lvlText w:val="%1.%2."/>
+      <w:lvlJc w:val="left"/>
+      <w:pPr>
+        <w:ind w:left="567" w:hanging="567"/>
+      </w:pPr>
+    </w:lvl>
+    <w:lvl w:ilvl="2">
+      <w:start w:val="1"/>
+      <w:numFmt w:val="decimal"/>
+      <w:lvlText w:val="%1.%2.%3."/>
+      <w:lvlJc w:val="left"/>
+      <w:pPr>
+        <w:ind w:left="709" w:hanging="709"/>
+      </w:pPr>
+    </w:lvl>
+    <w:lvl w:ilvl="3">
+      <w:start w:val="1"/>
+      <w:numFmt w:val="decimal"/>
+      <w:lvlText w:val="%1.%2.%3.%4."/>
+      <w:lvlJc w:val="left"/>
+      <w:pPr>
+        <w:ind w:left="851" w:hanging="851"/>
+      </w:pPr>
+    </w:lvl>
+    <w:lvl w:ilvl="4">
+      <w:start w:val="1"/>
+      <w:numFmt w:val="decimal"/>
+      <w:lvlText w:val="%1.%2.%3.%4.%5."/>
+      <w:lvlJc w:val="left"/>
+      <w:pPr>
+        <w:ind w:left="992" w:hanging="992"/>
+      </w:pPr>
+    </w:lvl>
+    <w:lvl w:ilvl="5">
+      <w:start w:val="1"/>
+      <w:numFmt w:val="decimal"/>
+      <w:lvlText w:val="%1.%2.%3.%4.%5.%6."/>
+      <w:lvlJc w:val="left"/>
+      <w:pPr>
+        <w:ind w:left="1134" w:hanging="1134"/>
+      </w:pPr>
+    </w:lvl>
+    <w:lvl w:ilvl="6">
+      <w:start w:val="1"/>
+      <w:numFmt w:val="decimal"/>
+      <w:lvlText w:val="%1.%2.%3.%4.%5.%6.%7."/>
+      <w:lvlJc w:val="left"/>
+      <w:pPr>
+        <w:ind w:left="1276" w:hanging="1276"/>
+      </w:pPr>
+    </w:lvl>
+    <w:lvl w:ilvl="7">
+      <w:start w:val="1"/>
+      <w:numFmt w:val="decimal"/>
+      <w:lvlText w:val="%1.%2.%3.%4.%5.%6.%7.%8."/>
+      <w:lvlJc w:val="left"/>
+      <w:pPr>
+        <w:ind w:left="1418" w:hanging="1418"/>
+      </w:pPr>
+    </w:lvl>
+    <w:lvl w:ilvl="8">
+      <w:start w:val="1"/>
+      <w:numFmt w:val="decimal"/>
+      <w:lvlText w:val="%1.%2.%3.%4.%5.%6.%7.%8.%9."/>
+      <w:lvlJc w:val="left"/>
+      <w:pPr>
+        <w:ind w:left="1559" w:hanging="1559"/>
+      </w:pPr>
+    </w:lvl>
+  </w:abstractNum>
   <w:num w:numId="1">
+    <w:abstractNumId w:val="4"/>
+  </w:num>
+  <w:num w:numId="2">
+    <w:abstractNumId w:val="28"/>
+  </w:num>
+  <w:num w:numId="3">
+    <w:abstractNumId w:val="17"/>
+  </w:num>
+  <w:num w:numId="4">
+    <w:abstractNumId w:val="20"/>
+  </w:num>
+  <w:num w:numId="5">
+    <w:abstractNumId w:val="22"/>
+  </w:num>
+  <w:num w:numId="6">
+    <w:abstractNumId w:val="11"/>
+  </w:num>
+  <w:num w:numId="7">
+    <w:abstractNumId w:val="9"/>
+  </w:num>
+  <w:num w:numId="8">
+    <w:abstractNumId w:val="33"/>
+  </w:num>
+  <w:num w:numId="9">
+    <w:abstractNumId w:val="1"/>
+  </w:num>
+  <w:num w:numId="10">
+    <w:abstractNumId w:val="29"/>
+  </w:num>
+  <w:num w:numId="11">
+    <w:abstractNumId w:val="6"/>
+  </w:num>
+  <w:num w:numId="12">
     <w:abstractNumId w:val="0"/>
   </w:num>
-  <w:num w:numId="2">
-    <w:abstractNumId w:val="4"/>
+  <w:num w:numId="13">
+    <w:abstractNumId w:val="13"/>
   </w:num>
-  <w:num w:numId="3">
-    <w:abstractNumId w:val="1"/>
-  </w:num>
-  <w:num w:numId="4">
+  <w:num w:numId="14">
     <w:abstractNumId w:val="2"/>
   </w:num>
-  <w:num w:numId="5">
+  <w:num w:numId="15">
+    <w:abstractNumId w:val="15"/>
+  </w:num>
+  <w:num w:numId="16">
+    <w:abstractNumId w:val="24"/>
+  </w:num>
+  <w:num w:numId="17">
+    <w:abstractNumId w:val="16"/>
+  </w:num>
+  <w:num w:numId="18">
+    <w:abstractNumId w:val="12"/>
+  </w:num>
+  <w:num w:numId="19">
+    <w:abstractNumId w:val="8"/>
+  </w:num>
+  <w:num w:numId="20">
+    <w:abstractNumId w:val="19"/>
+  </w:num>
+  <w:num w:numId="21">
+    <w:abstractNumId w:val="10"/>
+  </w:num>
+  <w:num w:numId="22">
+    <w:abstractNumId w:val="32"/>
+  </w:num>
+  <w:num w:numId="23">
+    <w:abstractNumId w:val="31"/>
+  </w:num>
+  <w:num w:numId="24">
+    <w:abstractNumId w:val="21"/>
+  </w:num>
+  <w:num w:numId="25">
+    <w:abstractNumId w:val="5"/>
+  </w:num>
+  <w:num w:numId="26">
+    <w:abstractNumId w:val="18"/>
+  </w:num>
+  <w:num w:numId="27">
+    <w:abstractNumId w:val="7"/>
+  </w:num>
+  <w:num w:numId="28">
     <w:abstractNumId w:val="3"/>
+  </w:num>
+  <w:num w:numId="29">
+    <w:abstractNumId w:val="30"/>
+  </w:num>
+  <w:num w:numId="30">
+    <w:abstractNumId w:val="27"/>
+  </w:num>
+  <w:num w:numId="31">
+    <w:abstractNumId w:val="26"/>
+  </w:num>
+  <w:num w:numId="32">
+    <w:abstractNumId w:val="14"/>
+  </w:num>
+  <w:num w:numId="33">
+    <w:abstractNumId w:val="23"/>
+  </w:num>
+  <w:num w:numId="34">
+    <w:abstractNumId w:val="25"/>
+  </w:num>
+  <w:num w:numId="35">
+    <w:abstractNumId w:val="34"/>
   </w:num>
   <w:numIdMacAtCleanup w:val="1"/>
 </w:numbering>
@@ -7748,7 +12176,6 @@
   <w:style w:type="character" w:default="1" w:styleId="a0">
     <w:name w:val="Default Paragraph Font"/>
     <w:uiPriority w:val="1"/>
-    <w:semiHidden/>
     <w:unhideWhenUsed/>
   </w:style>
   <w:style w:type="table" w:default="1" w:styleId="a1">

--- a/src/main/java/wang/tyrael/算法1.docx
+++ b/src/main/java/wang/tyrael/算法1.docx
@@ -649,9 +649,6 @@
           <w:ilvl w:val="2"/>
           <w:numId w:val="1"/>
         </w:numPr>
-        <w:rPr>
-          <w:rFonts w:hint="eastAsia"/>
-        </w:rPr>
       </w:pPr>
       <w:proofErr w:type="gramStart"/>
       <w:r>
@@ -679,22 +676,11 @@
     </w:p>
     <w:p/>
     <w:p>
-      <w:pPr>
-        <w:rPr>
-          <w:rFonts w:hint="eastAsia"/>
-        </w:rPr>
-      </w:pPr>
       <w:r>
         <w:t>https://leetcode.com/problems/unique-binary-search-trees-ii/description/</w:t>
       </w:r>
     </w:p>
-    <w:p>
-      <w:pPr>
-        <w:rPr>
-          <w:rFonts w:hint="eastAsia"/>
-        </w:rPr>
-      </w:pPr>
-    </w:p>
+    <w:p/>
     <w:p>
       <w:pPr>
         <w:pStyle w:val="2"/>
@@ -2809,8 +2795,43 @@
       </w:r>
     </w:p>
     <w:p/>
-    <w:p/>
-    <w:p/>
+    <w:p>
+      <w:r>
+        <w:t>211. Add and Search Word - Data structure design</w:t>
+      </w:r>
+    </w:p>
+    <w:p>
+      <w:r>
+        <w:rPr>
+          <w:rFonts w:hint="eastAsia"/>
+        </w:rPr>
+        <w:t>变种：</w:t>
+      </w:r>
+      <w:proofErr w:type="gramStart"/>
+      <w:r>
+        <w:t>search(</w:t>
+      </w:r>
+      <w:proofErr w:type="gramEnd"/>
+      <w:r>
+        <w:t xml:space="preserve">word) can search a literal word or a regular expression string containing only letters a-z or .. </w:t>
+      </w:r>
+      <w:proofErr w:type="gramStart"/>
+      <w:r>
+        <w:t>A .</w:t>
+      </w:r>
+      <w:proofErr w:type="gramEnd"/>
+      <w:r>
+        <w:t xml:space="preserve"> </w:t>
+      </w:r>
+      <w:proofErr w:type="gramStart"/>
+      <w:r>
+        <w:t>means</w:t>
+      </w:r>
+      <w:proofErr w:type="gramEnd"/>
+      <w:r>
+        <w:t xml:space="preserve"> it can represent any one letter.</w:t>
+      </w:r>
+    </w:p>
     <w:p/>
     <w:p>
       <w:r>
@@ -2985,13 +3006,7 @@
       </w:r>
     </w:p>
     <w:p/>
-    <w:p>
-      <w:pPr>
-        <w:rPr>
-          <w:rFonts w:hint="eastAsia"/>
-        </w:rPr>
-      </w:pPr>
-    </w:p>
+    <w:p/>
     <w:p>
       <w:pPr>
         <w:pStyle w:val="2"/>
@@ -3980,6 +3995,7 @@
     </w:p>
     <w:p/>
     <w:p/>
+    <w:p/>
     <w:p>
       <w:pPr>
         <w:pStyle w:val="2"/>
@@ -3989,28 +4005,27 @@
         </w:numPr>
       </w:pPr>
       <w:r>
-        <w:t>图</w:t>
-      </w:r>
-    </w:p>
-    <w:p>
-      <w:proofErr w:type="spellStart"/>
-      <w:r>
-        <w:t>Dijkstra</w:t>
-      </w:r>
-      <w:proofErr w:type="spellEnd"/>
-    </w:p>
-    <w:p>
-      <w:pPr>
-        <w:rPr>
-          <w:rFonts w:hint="eastAsia"/>
-        </w:rPr>
-      </w:pPr>
-      <w:r>
-        <w:t>https://leetcode.com/problems/cheapest-flights-within-k-stops/description/</w:t>
-      </w:r>
-    </w:p>
-    <w:p/>
-    <w:p/>
+        <w:t>树状数组</w:t>
+      </w:r>
+      <w:r>
+        <w:t>/binary indexed tree</w:t>
+      </w:r>
+    </w:p>
+    <w:p/>
+    <w:p>
+      <w:r>
+        <w:t>https://blog.csdn.net/l664675249/article/details/50157669</w:t>
+      </w:r>
+      <w:bookmarkStart w:id="0" w:name="_GoBack"/>
+      <w:bookmarkEnd w:id="0"/>
+    </w:p>
+    <w:p>
+      <w:pPr>
+        <w:rPr>
+          <w:rFonts w:hint="eastAsia"/>
+        </w:rPr>
+      </w:pPr>
+    </w:p>
     <w:p>
       <w:pPr>
         <w:pStyle w:val="2"/>
@@ -4020,28 +4035,17 @@
         </w:numPr>
       </w:pPr>
       <w:r>
-        <w:t>01</w:t>
-      </w:r>
-      <w:r>
-        <w:t>背包问题</w:t>
-      </w:r>
-    </w:p>
-    <w:p>
-      <w:r>
-        <w:t>只能穷举</w:t>
-      </w:r>
-    </w:p>
-    <w:p>
-      <w:pPr>
-        <w:rPr>
-          <w:rFonts w:hint="eastAsia"/>
-        </w:rPr>
-      </w:pPr>
-      <w:r>
-        <w:t>NP</w:t>
-      </w:r>
-      <w:r>
-        <w:t>问题</w:t>
+        <w:t>图</w:t>
+      </w:r>
+    </w:p>
+    <w:p>
+      <w:r>
+        <w:t>Dijkstra</w:t>
+      </w:r>
+    </w:p>
+    <w:p>
+      <w:r>
+        <w:t>https://leetcode.com/problems/cheapest-flights-within-k-stops/description/</w:t>
       </w:r>
     </w:p>
     <w:p/>
@@ -4053,9 +4057,36 @@
           <w:ilvl w:val="1"/>
           <w:numId w:val="1"/>
         </w:numPr>
-        <w:rPr>
-          <w:rFonts w:hint="eastAsia"/>
-        </w:rPr>
+      </w:pPr>
+      <w:r>
+        <w:t>01</w:t>
+      </w:r>
+      <w:r>
+        <w:t>背包问题</w:t>
+      </w:r>
+    </w:p>
+    <w:p>
+      <w:r>
+        <w:t>只能穷举</w:t>
+      </w:r>
+    </w:p>
+    <w:p>
+      <w:r>
+        <w:t>NP</w:t>
+      </w:r>
+      <w:r>
+        <w:t>问题</w:t>
+      </w:r>
+    </w:p>
+    <w:p/>
+    <w:p/>
+    <w:p>
+      <w:pPr>
+        <w:pStyle w:val="2"/>
+        <w:numPr>
+          <w:ilvl w:val="1"/>
+          <w:numId w:val="1"/>
+        </w:numPr>
       </w:pPr>
       <w:r>
         <w:t>扩展</w:t>
@@ -4074,12 +4105,102 @@
         <w:t>马拉车算法</w:t>
       </w:r>
     </w:p>
-    <w:p>
-      <w:pPr>
-        <w:rPr>
-          <w:rFonts w:hint="eastAsia"/>
-        </w:rPr>
-      </w:pPr>
+    <w:p/>
+    <w:p>
+      <w:pPr>
+        <w:pStyle w:val="3"/>
+        <w:numPr>
+          <w:ilvl w:val="2"/>
+          <w:numId w:val="1"/>
+        </w:numPr>
+      </w:pPr>
+      <w:r>
+        <w:lastRenderedPageBreak/>
+        <w:t>格雷码</w:t>
+      </w:r>
+    </w:p>
+    <w:p>
+      <w:r>
+        <w:t>N</w:t>
+      </w:r>
+      <w:r>
+        <w:t>位格雷码</w:t>
+      </w:r>
+    </w:p>
+    <w:p>
+      <w:proofErr w:type="gramStart"/>
+      <w:r>
+        <w:t>for</w:t>
+      </w:r>
+      <w:proofErr w:type="gramEnd"/>
+      <w:r>
+        <w:t xml:space="preserve"> (</w:t>
+      </w:r>
+      <w:proofErr w:type="spellStart"/>
+      <w:r>
+        <w:t>int</w:t>
+      </w:r>
+      <w:proofErr w:type="spellEnd"/>
+      <w:r>
+        <w:t xml:space="preserve"> </w:t>
+      </w:r>
+      <w:proofErr w:type="spellStart"/>
+      <w:r>
+        <w:t>i</w:t>
+      </w:r>
+      <w:proofErr w:type="spellEnd"/>
+      <w:r>
+        <w:t xml:space="preserve"> = 0; </w:t>
+      </w:r>
+      <w:proofErr w:type="spellStart"/>
+      <w:r>
+        <w:t>i</w:t>
+      </w:r>
+      <w:proofErr w:type="spellEnd"/>
+      <w:r>
+        <w:t xml:space="preserve"> &lt; 1&lt;&lt;n; </w:t>
+      </w:r>
+      <w:proofErr w:type="spellStart"/>
+      <w:r>
+        <w:t>i</w:t>
+      </w:r>
+      <w:proofErr w:type="spellEnd"/>
+      <w:r>
+        <w:t xml:space="preserve">++) </w:t>
+      </w:r>
+    </w:p>
+    <w:p>
+      <w:pPr>
+        <w:rPr>
+          <w:rFonts w:hint="eastAsia"/>
+        </w:rPr>
+      </w:pPr>
+      <w:proofErr w:type="spellStart"/>
+      <w:proofErr w:type="gramStart"/>
+      <w:r>
+        <w:t>result.add</w:t>
+      </w:r>
+      <w:proofErr w:type="spellEnd"/>
+      <w:r>
+        <w:t>(</w:t>
+      </w:r>
+      <w:proofErr w:type="spellStart"/>
+      <w:proofErr w:type="gramEnd"/>
+      <w:r>
+        <w:t>i</w:t>
+      </w:r>
+      <w:proofErr w:type="spellEnd"/>
+      <w:r>
+        <w:t xml:space="preserve"> ^ </w:t>
+      </w:r>
+      <w:proofErr w:type="spellStart"/>
+      <w:r>
+        <w:t>i</w:t>
+      </w:r>
+      <w:proofErr w:type="spellEnd"/>
+      <w:r>
+        <w:t>&gt;&gt;1);</w:t>
+      </w:r>
     </w:p>
     <w:p>
       <w:pPr>
@@ -4122,13 +4243,7 @@
       </w:r>
     </w:p>
     <w:p/>
-    <w:p>
-      <w:pPr>
-        <w:rPr>
-          <w:rFonts w:hint="eastAsia"/>
-        </w:rPr>
-      </w:pPr>
-    </w:p>
+    <w:p/>
     <w:p>
       <w:pPr>
         <w:pStyle w:val="2"/>
@@ -4152,13 +4267,7 @@
       </w:r>
     </w:p>
     <w:p/>
-    <w:p>
-      <w:pPr>
-        <w:rPr>
-          <w:rFonts w:hint="eastAsia"/>
-        </w:rPr>
-      </w:pPr>
-    </w:p>
+    <w:p/>
     <w:p>
       <w:pPr>
         <w:pStyle w:val="2"/>
@@ -4184,23 +4293,12 @@
       </w:r>
     </w:p>
     <w:p>
-      <w:pPr>
-        <w:rPr>
-          <w:rFonts w:hint="eastAsia"/>
-        </w:rPr>
-      </w:pPr>
       <w:r>
         <w:t>https://leetcode.com/problems/range-sum-query-2d-immutable/description/</w:t>
       </w:r>
     </w:p>
     <w:p/>
-    <w:p>
-      <w:pPr>
-        <w:rPr>
-          <w:rFonts w:hint="eastAsia"/>
-        </w:rPr>
-      </w:pPr>
-    </w:p>
+    <w:p/>
     <w:p>
       <w:pPr>
         <w:pStyle w:val="2"/>
@@ -4223,13 +4321,7 @@
       </w:r>
     </w:p>
     <w:p/>
-    <w:p>
-      <w:pPr>
-        <w:rPr>
-          <w:rFonts w:hint="eastAsia"/>
-        </w:rPr>
-      </w:pPr>
-    </w:p>
+    <w:p/>
     <w:p>
       <w:pPr>
         <w:pStyle w:val="2"/>
@@ -4249,6 +4341,64 @@
       </w:r>
     </w:p>
     <w:p/>
+    <w:p>
+      <w:pPr>
+        <w:pStyle w:val="3"/>
+        <w:numPr>
+          <w:ilvl w:val="2"/>
+          <w:numId w:val="1"/>
+        </w:numPr>
+      </w:pPr>
+      <w:r>
+        <w:t>排列</w:t>
+      </w:r>
+      <w:r>
+        <w:t>/</w:t>
+      </w:r>
+      <w:r>
+        <w:t>组合</w:t>
+      </w:r>
+    </w:p>
+    <w:p/>
+    <w:p>
+      <w:r>
+        <w:t>60. Permutation Sequence</w:t>
+      </w:r>
+    </w:p>
+    <w:p>
+      <w:r>
+        <w:t>46. Permutations</w:t>
+      </w:r>
+    </w:p>
+    <w:p>
+      <w:r>
+        <w:lastRenderedPageBreak/>
+        <w:t>不同元素</w:t>
+      </w:r>
+    </w:p>
+    <w:p>
+      <w:r>
+        <w:t>47. Permutations II</w:t>
+      </w:r>
+    </w:p>
+    <w:p>
+      <w:r>
+        <w:t>重复的下一个排列</w:t>
+      </w:r>
+    </w:p>
+    <w:p/>
+    <w:p>
+      <w:r>
+        <w:t>77. Combinations</w:t>
+      </w:r>
+    </w:p>
+    <w:p>
+      <w:pPr>
+        <w:rPr>
+          <w:rFonts w:hint="eastAsia"/>
+        </w:rPr>
+      </w:pPr>
+    </w:p>
     <w:p>
       <w:pPr>
         <w:pStyle w:val="3"/>
@@ -4277,11 +4427,6 @@
       </w:hyperlink>
     </w:p>
     <w:p>
-      <w:pPr>
-        <w:rPr>
-          <w:rFonts w:hint="eastAsia"/>
-        </w:rPr>
-      </w:pPr>
       <w:r>
         <w:t>回溯</w:t>
       </w:r>
@@ -4299,13 +4444,7 @@
       </w:r>
       <w:proofErr w:type="spellEnd"/>
     </w:p>
-    <w:p>
-      <w:pPr>
-        <w:rPr>
-          <w:rFonts w:hint="eastAsia"/>
-        </w:rPr>
-      </w:pPr>
-    </w:p>
+    <w:p/>
     <w:p>
       <w:pPr>
         <w:pStyle w:val="3"/>
@@ -4318,29 +4457,41 @@
         <w:t>回文</w:t>
       </w:r>
     </w:p>
-    <w:p/>
-    <w:p>
-      <w:pPr>
-        <w:rPr>
-          <w:rFonts w:hint="eastAsia"/>
-        </w:rPr>
-      </w:pPr>
+    <w:p>
+      <w:pPr>
+        <w:rPr>
+          <w:rFonts w:hint="eastAsia"/>
+        </w:rPr>
+      </w:pPr>
+    </w:p>
+    <w:p>
       <w:r>
         <w:t>字串</w:t>
       </w:r>
     </w:p>
     <w:p>
-      <w:r>
-        <w:t>https://leetcode.com/problems/palindromic-substrings/description/</w:t>
-      </w:r>
-    </w:p>
-    <w:p/>
-    <w:p>
-      <w:pPr>
-        <w:rPr>
-          <w:rFonts w:hint="eastAsia"/>
-        </w:rPr>
-      </w:pPr>
+      <w:hyperlink r:id="rId6" w:history="1">
+        <w:r>
+          <w:rPr>
+            <w:rStyle w:val="a4"/>
+          </w:rPr>
+          <w:t>https://leetcode.com/problems/palindromic-substrings/description/</w:t>
+        </w:r>
+      </w:hyperlink>
+    </w:p>
+    <w:p/>
+    <w:p>
+      <w:r>
+        <w:t>131. Palindrome Partitioning</w:t>
+      </w:r>
+    </w:p>
+    <w:p>
+      <w:r>
+        <w:t>回溯</w:t>
+      </w:r>
+    </w:p>
+    <w:p/>
+    <w:p>
       <w:r>
         <w:rPr>
           <w:rFonts w:hint="eastAsia"/>
@@ -4527,13 +4678,7 @@
         <w:t>] = 1</w:t>
       </w:r>
     </w:p>
-    <w:p>
-      <w:pPr>
-        <w:rPr>
-          <w:rFonts w:hint="eastAsia"/>
-        </w:rPr>
-      </w:pPr>
-    </w:p>
+    <w:p/>
     <w:p>
       <w:pPr>
         <w:pStyle w:val="3"/>
@@ -4543,7 +4688,6 @@
         </w:numPr>
       </w:pPr>
       <w:r>
-        <w:lastRenderedPageBreak/>
         <w:t>背包问题</w:t>
       </w:r>
       <w:r>
@@ -4570,21 +4714,55 @@
     </w:p>
     <w:p/>
     <w:p>
-      <w:pPr>
-        <w:rPr>
-          <w:rFonts w:hint="eastAsia"/>
-        </w:rPr>
-      </w:pPr>
       <w:r>
         <w:t>https://leetcode.com/problems/ones-and-zeroes/description/</w:t>
       </w:r>
     </w:p>
-    <w:p>
-      <w:pPr>
-        <w:rPr>
-          <w:rFonts w:hint="eastAsia"/>
-        </w:rPr>
-      </w:pPr>
+    <w:p/>
+    <w:p>
+      <w:pPr>
+        <w:rPr>
+          <w:rFonts w:hint="eastAsia"/>
+        </w:rPr>
+      </w:pPr>
+      <w:r>
+        <w:t>39. Combination Sum</w:t>
+      </w:r>
+    </w:p>
+    <w:p>
+      <w:r>
+        <w:t>选用多次</w:t>
+      </w:r>
+    </w:p>
+    <w:p>
+      <w:r>
+        <w:t>40. Combination Sum II</w:t>
+      </w:r>
+    </w:p>
+    <w:p>
+      <w:r>
+        <w:t>集合中有重复元素，选用一次</w:t>
+      </w:r>
+    </w:p>
+    <w:p>
+      <w:r>
+        <w:t>216. Combination Sum III</w:t>
+      </w:r>
+    </w:p>
+    <w:p>
+      <w:r>
+        <w:t>元素不可重复</w:t>
+      </w:r>
+    </w:p>
+    <w:p>
+      <w:pPr>
+        <w:rPr>
+          <w:rFonts w:hint="eastAsia"/>
+        </w:rPr>
+      </w:pPr>
+      <w:r>
+        <w:t>377. Combination Sum IV</w:t>
+      </w:r>
     </w:p>
     <w:p>
       <w:pPr>
@@ -4598,11 +4776,12 @@
         <w:rPr>
           <w:rFonts w:hint="eastAsia"/>
         </w:rPr>
+        <w:lastRenderedPageBreak/>
         <w:t>推进</w:t>
       </w:r>
     </w:p>
     <w:p>
-      <w:hyperlink r:id="rId6" w:history="1">
+      <w:hyperlink r:id="rId7" w:history="1">
         <w:r>
           <w:rPr>
             <w:rStyle w:val="a4"/>
@@ -4618,13 +4797,7 @@
     </w:p>
     <w:p/>
     <w:p/>
-    <w:p>
-      <w:pPr>
-        <w:rPr>
-          <w:rFonts w:hint="eastAsia"/>
-        </w:rPr>
-      </w:pPr>
-    </w:p>
+    <w:p/>
     <w:p>
       <w:pPr>
         <w:pStyle w:val="3"/>
@@ -4733,16 +4906,8 @@
       <w:r>
         <w:t>712. Minimum ASCII Delete Sum for Two Strings</w:t>
       </w:r>
-      <w:bookmarkStart w:id="0" w:name="_GoBack"/>
-      <w:bookmarkEnd w:id="0"/>
-    </w:p>
-    <w:p>
-      <w:pPr>
-        <w:rPr>
-          <w:rFonts w:hint="eastAsia"/>
-        </w:rPr>
-      </w:pPr>
-    </w:p>
+    </w:p>
+    <w:p/>
     <w:p>
       <w:pPr>
         <w:pStyle w:val="2"/>
@@ -4778,7 +4943,6 @@
         </w:numPr>
       </w:pPr>
       <w:r>
-        <w:lastRenderedPageBreak/>
         <w:t>有序</w:t>
       </w:r>
       <w:r>
@@ -4815,13 +4979,12 @@
       </w:r>
     </w:p>
     <w:p>
-      <w:pPr>
-        <w:rPr>
-          <w:rFonts w:hint="eastAsia"/>
-        </w:rPr>
-      </w:pPr>
-      <w:r>
-        <w:t>https://leetcode.com/problems/best-time-to-buy-and-sell-stock-with-cooldown/discuss/75928/Share-my-DP-solution-(By-State-Machine-Thinking)</w:t>
+      <w:r>
+        <w:t>https://leetcode.com/problems/best-time-to-buy-and-sell-stock-with-cooldown/discuss/75928/Share-my-DP-solution-(By-</w:t>
+      </w:r>
+      <w:r>
+        <w:lastRenderedPageBreak/>
+        <w:t>State-Machine-Thinking)</w:t>
       </w:r>
     </w:p>
     <w:p/>
@@ -4830,13 +4993,7 @@
         <w:t>https://leetcode.com/problems/best-time-to-buy-and-sell-stock-with-transaction-fee/description/</w:t>
       </w:r>
     </w:p>
-    <w:p>
-      <w:pPr>
-        <w:rPr>
-          <w:rFonts w:hint="eastAsia"/>
-        </w:rPr>
-      </w:pPr>
-    </w:p>
+    <w:p/>
     <w:p>
       <w:pPr>
         <w:pStyle w:val="3"/>
@@ -4878,11 +5035,6 @@
       </w:r>
     </w:p>
     <w:p>
-      <w:pPr>
-        <w:rPr>
-          <w:rFonts w:hint="eastAsia"/>
-        </w:rPr>
-      </w:pPr>
       <w:r>
         <w:rPr>
           <w:rFonts w:hint="eastAsia"/>
@@ -4915,11 +5067,6 @@
       </w:r>
     </w:p>
     <w:p>
-      <w:pPr>
-        <w:rPr>
-          <w:rFonts w:hint="eastAsia"/>
-        </w:rPr>
-      </w:pPr>
       <w:proofErr w:type="gramStart"/>
       <w:r>
         <w:t>n!</w:t>
@@ -5186,13 +5333,7 @@
     </w:p>
     <w:p/>
     <w:p/>
-    <w:p>
-      <w:pPr>
-        <w:rPr>
-          <w:rFonts w:hint="eastAsia"/>
-        </w:rPr>
-      </w:pPr>
-    </w:p>
+    <w:p/>
     <w:p>
       <w:pPr>
         <w:pStyle w:val="3"/>
@@ -5202,7 +5343,6 @@
         </w:numPr>
       </w:pPr>
       <w:r>
-        <w:lastRenderedPageBreak/>
         <w:t>丑数</w:t>
       </w:r>
     </w:p>
@@ -5216,13 +5356,7 @@
         <w:t>三个队列</w:t>
       </w:r>
     </w:p>
-    <w:p>
-      <w:pPr>
-        <w:rPr>
-          <w:rFonts w:hint="eastAsia"/>
-        </w:rPr>
-      </w:pPr>
-    </w:p>
+    <w:p/>
     <w:p>
       <w:pPr>
         <w:pStyle w:val="3"/>
@@ -5236,22 +5370,11 @@
       </w:r>
     </w:p>
     <w:p>
-      <w:pPr>
-        <w:rPr>
-          <w:rFonts w:hint="eastAsia"/>
-        </w:rPr>
-      </w:pPr>
       <w:r>
         <w:t>https://leetcode.com/problems/number-of-longest-increasing-subsequence/description/</w:t>
       </w:r>
     </w:p>
-    <w:p>
-      <w:pPr>
-        <w:rPr>
-          <w:rFonts w:hint="eastAsia"/>
-        </w:rPr>
-      </w:pPr>
-    </w:p>
+    <w:p/>
     <w:p>
       <w:pPr>
         <w:pStyle w:val="3"/>
@@ -5261,6 +5384,7 @@
         </w:numPr>
       </w:pPr>
       <w:r>
+        <w:lastRenderedPageBreak/>
         <w:t>排序数组查找</w:t>
       </w:r>
     </w:p>
@@ -5624,6 +5748,7 @@
         </w:numPr>
       </w:pPr>
       <w:r>
+        <w:lastRenderedPageBreak/>
         <w:t>利用索引</w:t>
       </w:r>
     </w:p>
@@ -5684,6 +5809,19 @@
       </w:r>
     </w:p>
     <w:p/>
+    <w:p/>
+    <w:p>
+      <w:r>
+        <w:t>526. Beautiful Arrangement</w:t>
+      </w:r>
+    </w:p>
+    <w:p>
+      <w:pPr>
+        <w:rPr>
+          <w:rFonts w:hint="eastAsia"/>
+        </w:rPr>
+      </w:pPr>
+    </w:p>
     <w:p>
       <w:pPr>
         <w:pStyle w:val="3"/>
@@ -5786,7 +5924,6 @@
         <w:rPr>
           <w:rFonts w:hint="eastAsia"/>
         </w:rPr>
-        <w:lastRenderedPageBreak/>
         <w:t>数组实际上是一个</w:t>
       </w:r>
       <w:r>
@@ -5828,6 +5965,7 @@
         </w:numPr>
       </w:pPr>
       <w:r>
+        <w:lastRenderedPageBreak/>
         <w:t>矩阵</w:t>
       </w:r>
     </w:p>
@@ -6051,11 +6189,6 @@
     </w:p>
     <w:p/>
     <w:p>
-      <w:pPr>
-        <w:rPr>
-          <w:rFonts w:hint="eastAsia"/>
-        </w:rPr>
-      </w:pPr>
       <w:r>
         <w:t>出界</w:t>
       </w:r>
@@ -6067,13 +6200,7 @@
     </w:p>
     <w:p/>
     <w:p/>
-    <w:p>
-      <w:pPr>
-        <w:rPr>
-          <w:rFonts w:hint="eastAsia"/>
-        </w:rPr>
-      </w:pPr>
-    </w:p>
+    <w:p/>
     <w:p>
       <w:pPr>
         <w:pStyle w:val="3"/>
@@ -6100,7 +6227,6 @@
         <w:rPr>
           <w:rFonts w:hint="eastAsia"/>
         </w:rPr>
-        <w:lastRenderedPageBreak/>
         <w:t>二分搜索，</w:t>
       </w:r>
       <w:r>
@@ -6174,13 +6300,7 @@
         <w:t>，再综合计算</w:t>
       </w:r>
     </w:p>
-    <w:p>
-      <w:pPr>
-        <w:rPr>
-          <w:rFonts w:hint="eastAsia"/>
-        </w:rPr>
-      </w:pPr>
-    </w:p>
+    <w:p/>
     <w:p>
       <w:r>
         <w:t>https://leetcode.com/problems/maximal-square/description/</w:t>
@@ -6422,13 +6542,7 @@
         <w:t>​​) of a plus sign at that center. We could find these lengths separately using dynamic programming.</w:t>
       </w:r>
     </w:p>
-    <w:p>
-      <w:pPr>
-        <w:rPr>
-          <w:rFonts w:hint="eastAsia"/>
-        </w:rPr>
-      </w:pPr>
-    </w:p>
+    <w:p/>
     <w:p>
       <w:pPr>
         <w:pStyle w:val="2"/>
@@ -6567,13 +6681,7 @@
       </w:r>
     </w:p>
     <w:p/>
-    <w:p>
-      <w:pPr>
-        <w:rPr>
-          <w:rFonts w:hint="eastAsia"/>
-        </w:rPr>
-      </w:pPr>
-    </w:p>
+    <w:p/>
     <w:p>
       <w:pPr>
         <w:pStyle w:val="2"/>
@@ -6583,66 +6691,66 @@
         </w:numPr>
       </w:pPr>
       <w:r>
+        <w:t>链表</w:t>
+      </w:r>
+    </w:p>
+    <w:p>
+      <w:r>
+        <w:rPr>
+          <w:rFonts w:hint="eastAsia"/>
+        </w:rPr>
+        <w:t>19. Remove Nth Node From End</w:t>
+      </w:r>
+      <w:r>
+        <w:rPr>
+          <w:rFonts w:hint="eastAsia"/>
+        </w:rPr>
+        <w:cr/>
+      </w:r>
+      <w:r>
+        <w:rPr>
+          <w:rFonts w:hint="eastAsia"/>
+        </w:rPr>
+        <w:t>两个指针</w:t>
+      </w:r>
+      <w:r>
+        <w:cr/>
+      </w:r>
+      <w:r>
+        <w:t>O(n)</w:t>
+      </w:r>
+    </w:p>
+    <w:p/>
+    <w:p>
+      <w:r>
+        <w:rPr>
+          <w:rFonts w:hint="eastAsia"/>
+        </w:rPr>
+        <w:t>138. Copy List with Random Pointer</w:t>
+      </w:r>
+      <w:r>
+        <w:rPr>
+          <w:rFonts w:hint="eastAsia"/>
+        </w:rPr>
+        <w:cr/>
+      </w:r>
+      <w:r>
+        <w:rPr>
+          <w:rFonts w:hint="eastAsia"/>
+        </w:rPr>
+        <w:t>利用原链表指针</w:t>
+      </w:r>
+      <w:r>
+        <w:rPr>
+          <w:rFonts w:hint="eastAsia"/>
+        </w:rPr>
+        <w:cr/>
+      </w:r>
+      <w:r>
+        <w:rPr>
+          <w:rFonts w:hint="eastAsia"/>
+        </w:rPr>
         <w:lastRenderedPageBreak/>
-        <w:t>链表</w:t>
-      </w:r>
-    </w:p>
-    <w:p>
-      <w:r>
-        <w:rPr>
-          <w:rFonts w:hint="eastAsia"/>
-        </w:rPr>
-        <w:t>19. Remove Nth Node From End</w:t>
-      </w:r>
-      <w:r>
-        <w:rPr>
-          <w:rFonts w:hint="eastAsia"/>
-        </w:rPr>
-        <w:cr/>
-      </w:r>
-      <w:r>
-        <w:rPr>
-          <w:rFonts w:hint="eastAsia"/>
-        </w:rPr>
-        <w:t>两个指针</w:t>
-      </w:r>
-      <w:r>
-        <w:cr/>
-      </w:r>
-      <w:r>
-        <w:t>O(n)</w:t>
-      </w:r>
-    </w:p>
-    <w:p/>
-    <w:p>
-      <w:r>
-        <w:rPr>
-          <w:rFonts w:hint="eastAsia"/>
-        </w:rPr>
-        <w:t>138. Copy List with Random Pointer</w:t>
-      </w:r>
-      <w:r>
-        <w:rPr>
-          <w:rFonts w:hint="eastAsia"/>
-        </w:rPr>
-        <w:cr/>
-      </w:r>
-      <w:r>
-        <w:rPr>
-          <w:rFonts w:hint="eastAsia"/>
-        </w:rPr>
-        <w:t>利用原链表指针</w:t>
-      </w:r>
-      <w:r>
-        <w:rPr>
-          <w:rFonts w:hint="eastAsia"/>
-        </w:rPr>
-        <w:cr/>
-      </w:r>
-      <w:r>
-        <w:rPr>
-          <w:rFonts w:hint="eastAsia"/>
-        </w:rPr>
         <w:t>相对位置关系</w:t>
       </w:r>
       <w:r>
@@ -6713,13 +6821,7 @@
       </w:r>
     </w:p>
     <w:p/>
-    <w:p>
-      <w:pPr>
-        <w:rPr>
-          <w:rFonts w:hint="eastAsia"/>
-        </w:rPr>
-      </w:pPr>
-    </w:p>
+    <w:p/>
     <w:p>
       <w:pPr>
         <w:pStyle w:val="2"/>
@@ -6736,11 +6838,6 @@
       </w:r>
     </w:p>
     <w:p>
-      <w:pPr>
-        <w:rPr>
-          <w:rFonts w:hint="eastAsia"/>
-        </w:rPr>
-      </w:pPr>
       <w:r>
         <w:t>https://leetcode.com/problems/house-robber-iii/description/</w:t>
       </w:r>
@@ -6832,7 +6929,6 @@
         </w:numPr>
       </w:pPr>
       <w:r>
-        <w:lastRenderedPageBreak/>
         <w:t>极大极小</w:t>
       </w:r>
     </w:p>
@@ -6843,22 +6939,11 @@
       </w:r>
     </w:p>
     <w:p>
-      <w:pPr>
-        <w:rPr>
-          <w:rFonts w:hint="eastAsia"/>
-        </w:rPr>
-      </w:pPr>
       <w:r>
         <w:t>https://leetcode.com/problems/predict-the-winner/solution/</w:t>
       </w:r>
     </w:p>
-    <w:p>
-      <w:pPr>
-        <w:rPr>
-          <w:rFonts w:hint="eastAsia"/>
-        </w:rPr>
-      </w:pPr>
-    </w:p>
+    <w:p/>
     <w:p>
       <w:pPr>
         <w:pStyle w:val="2"/>
@@ -6871,18 +6956,13 @@
         <w:rPr>
           <w:rFonts w:hint="eastAsia"/>
         </w:rPr>
+        <w:lastRenderedPageBreak/>
         <w:t>拾遗</w:t>
       </w:r>
     </w:p>
     <w:p/>
     <w:p/>
-    <w:p>
-      <w:pPr>
-        <w:rPr>
-          <w:rFonts w:hint="eastAsia"/>
-        </w:rPr>
-      </w:pPr>
-    </w:p>
+    <w:p/>
     <w:p>
       <w:pPr>
         <w:pStyle w:val="1"/>
@@ -6964,11 +7044,6 @@
       </w:r>
     </w:p>
     <w:p>
-      <w:pPr>
-        <w:rPr>
-          <w:rFonts w:hint="eastAsia"/>
-        </w:rPr>
-      </w:pPr>
       <w:r>
         <w:t>表面上是</w:t>
       </w:r>
@@ -7004,11 +7079,6 @@
       </w:r>
     </w:p>
     <w:p>
-      <w:pPr>
-        <w:rPr>
-          <w:rFonts w:hint="eastAsia"/>
-        </w:rPr>
-      </w:pPr>
       <w:r>
         <w:t>最终的优化，看递归式，到底依赖了多少上一步的结果。</w:t>
       </w:r>
@@ -7020,20 +7090,8 @@
         <w:t>https://leetcode.com/problems/2-keys-keyboard/discuss/105932/Java-solutions-from-naive-DP-to-optimized-DP-to-non-DP</w:t>
       </w:r>
     </w:p>
-    <w:p>
-      <w:pPr>
-        <w:rPr>
-          <w:rFonts w:hint="eastAsia"/>
-        </w:rPr>
-      </w:pPr>
-    </w:p>
-    <w:p>
-      <w:pPr>
-        <w:rPr>
-          <w:rFonts w:hint="eastAsia"/>
-        </w:rPr>
-      </w:pPr>
-    </w:p>
+    <w:p/>
+    <w:p/>
     <w:p>
       <w:r>
         <w:rPr>
@@ -7201,6 +7259,7 @@
         <w:rPr>
           <w:rFonts w:hint="eastAsia"/>
         </w:rPr>
+        <w:lastRenderedPageBreak/>
         <w:t>常用正则表达式</w:t>
       </w:r>
     </w:p>
@@ -7511,9 +7570,6 @@
       </w:r>
       <w:r>
         <w:cr/>
-      </w:r>
-      <w:r>
-        <w:lastRenderedPageBreak/>
         <w:t>test(8, "123.5", true);</w:t>
       </w:r>
       <w:r>
@@ -7558,6 +7614,9 @@
       </w:r>
       <w:r>
         <w:cr/>
+      </w:r>
+      <w:r>
+        <w:lastRenderedPageBreak/>
         <w:t>test(17, "0.5e-10", true);</w:t>
       </w:r>
       <w:r>
@@ -7747,6 +7806,7 @@
     </w:p>
     <w:p>
       <w:r>
+        <w:lastRenderedPageBreak/>
         <w:t>字母数相等</w:t>
       </w:r>
     </w:p>
@@ -7913,8 +7973,13 @@
       </w:r>
       <w:proofErr w:type="spellEnd"/>
       <w:r>
-        <w:t>=nr</w:t>
-      </w:r>
+        <w:t>=</w:t>
+      </w:r>
+      <w:proofErr w:type="spellStart"/>
+      <w:r>
+        <w:t>nr</w:t>
+      </w:r>
+      <w:proofErr w:type="spellEnd"/>
     </w:p>
     <w:p>
       <w:r>
@@ -7973,6 +8038,7 @@
         <w:rPr>
           <w:rFonts w:hint="eastAsia"/>
         </w:rPr>
+        <w:lastRenderedPageBreak/>
         <w:t>公约数</w:t>
       </w:r>
     </w:p>
@@ -8047,7 +8113,7 @@
       </w:r>
     </w:p>
     <w:p>
-      <w:hyperlink r:id="rId7" w:history="1">
+      <w:hyperlink r:id="rId8" w:history="1">
         <w:r>
           <w:rPr>
             <w:rStyle w:val="a4"/>
@@ -8057,7 +8123,7 @@
       </w:hyperlink>
     </w:p>
     <w:p>
-      <w:hyperlink r:id="rId8" w:history="1">
+      <w:hyperlink r:id="rId9" w:history="1">
         <w:r>
           <w:rPr>
             <w:rStyle w:val="a4"/>
@@ -8123,7 +8189,7 @@
       </w:r>
     </w:p>
     <w:p>
-      <w:hyperlink r:id="rId9" w:history="1">
+      <w:hyperlink r:id="rId10" w:history="1">
         <w:r>
           <w:rPr>
             <w:rStyle w:val="a4"/>
@@ -8136,12 +8202,11 @@
     <w:p/>
     <w:p>
       <w:r>
-        <w:lastRenderedPageBreak/>
         <w:t>四平方定理</w:t>
       </w:r>
     </w:p>
     <w:p>
-      <w:hyperlink r:id="rId10" w:history="1">
+      <w:hyperlink r:id="rId11" w:history="1">
         <w:r>
           <w:rPr>
             <w:rStyle w:val="a4"/>
@@ -8161,7 +8226,7 @@
       </w:r>
     </w:p>
     <w:p>
-      <w:hyperlink r:id="rId11" w:history="1">
+      <w:hyperlink r:id="rId12" w:history="1">
         <w:r>
           <w:rPr>
             <w:rStyle w:val="a4"/>
@@ -8173,7 +8238,7 @@
     <w:p/>
     <w:p/>
     <w:p>
-      <w:hyperlink r:id="rId12" w:history="1">
+      <w:hyperlink r:id="rId13" w:history="1">
         <w:r>
           <w:rPr>
             <w:rStyle w:val="a4"/>
@@ -8184,6 +8249,7 @@
     </w:p>
     <w:p>
       <w:r>
+        <w:lastRenderedPageBreak/>
         <w:t>答案空间很小，无限循环</w:t>
       </w:r>
     </w:p>
@@ -8250,7 +8316,7 @@
     </w:p>
     <w:p/>
     <w:p>
-      <w:hyperlink r:id="rId13" w:history="1">
+      <w:hyperlink r:id="rId14" w:history="1">
         <w:r>
           <w:rPr>
             <w:rStyle w:val="a4"/>
@@ -8262,7 +8328,7 @@
     <w:p/>
     <w:p/>
     <w:p>
-      <w:hyperlink r:id="rId14" w:history="1">
+      <w:hyperlink r:id="rId15" w:history="1">
         <w:r>
           <w:rPr>
             <w:rStyle w:val="a4"/>
@@ -8293,7 +8359,7 @@
       </w:r>
     </w:p>
     <w:p>
-      <w:hyperlink r:id="rId15" w:history="1">
+      <w:hyperlink r:id="rId16" w:history="1">
         <w:r>
           <w:rPr>
             <w:rStyle w:val="a4"/>
@@ -8329,7 +8395,7 @@
       </w:r>
     </w:p>
     <w:p>
-      <w:hyperlink r:id="rId16" w:history="1">
+      <w:hyperlink r:id="rId17" w:history="1">
         <w:r>
           <w:rPr>
             <w:rStyle w:val="a4"/>
@@ -8339,7 +8405,7 @@
       </w:hyperlink>
     </w:p>
     <w:p>
-      <w:hyperlink r:id="rId17" w:history="1">
+      <w:hyperlink r:id="rId18" w:history="1">
         <w:r>
           <w:rPr>
             <w:rStyle w:val="a4"/>
@@ -8382,9 +8448,6 @@
       </w:r>
       <w:r>
         <w:br/>
-      </w:r>
-      <w:r>
-        <w:lastRenderedPageBreak/>
         <w:t>In this case, you should return "/".</w:t>
       </w:r>
     </w:p>
@@ -8425,7 +8488,7 @@
     </w:p>
     <w:p/>
     <w:p>
-      <w:hyperlink r:id="rId18" w:history="1">
+      <w:hyperlink r:id="rId19" w:history="1">
         <w:r>
           <w:rPr>
             <w:rStyle w:val="a4"/>
@@ -8455,7 +8518,7 @@
       </w:r>
     </w:p>
     <w:p>
-      <w:hyperlink r:id="rId19" w:history="1">
+      <w:hyperlink r:id="rId20" w:history="1">
         <w:r>
           <w:rPr>
             <w:rStyle w:val="a4"/>
@@ -8503,7 +8566,7 @@
 
 <file path=word/numbering.xml><?xml version="1.0" encoding="utf-8"?>
 <w:numbering xmlns:wpc="http://schemas.microsoft.com/office/word/2010/wordprocessingCanvas" xmlns:mc="http://schemas.openxmlformats.org/markup-compatibility/2006" xmlns:o="urn:schemas-microsoft-com:office:office" xmlns:r="http://schemas.openxmlformats.org/officeDocument/2006/relationships" xmlns:m="http://schemas.openxmlformats.org/officeDocument/2006/math" xmlns:v="urn:schemas-microsoft-com:vml" xmlns:wp14="http://schemas.microsoft.com/office/word/2010/wordprocessingDrawing" xmlns:wp="http://schemas.openxmlformats.org/drawingml/2006/wordprocessingDrawing" xmlns:w10="urn:schemas-microsoft-com:office:word" xmlns:w="http://schemas.openxmlformats.org/wordprocessingml/2006/main" xmlns:w14="http://schemas.microsoft.com/office/word/2010/wordml" xmlns:w15="http://schemas.microsoft.com/office/word/2012/wordml" xmlns:wpg="http://schemas.microsoft.com/office/word/2010/wordprocessingGroup" xmlns:wpi="http://schemas.microsoft.com/office/word/2010/wordprocessingInk" xmlns:wne="http://schemas.microsoft.com/office/word/2006/wordml" xmlns:wps="http://schemas.microsoft.com/office/word/2010/wordprocessingShape" mc:Ignorable="w14 w15 wp14">
-  <w:abstractNum w:abstractNumId="0">
+  <w:abstractNum w:abstractNumId="0" w15:restartNumberingAfterBreak="0">
     <w:nsid w:val="0416681D"/>
     <w:multiLevelType w:val="multilevel"/>
     <w:tmpl w:val="0409001F"/>
@@ -8589,7 +8652,7 @@
       </w:pPr>
     </w:lvl>
   </w:abstractNum>
-  <w:abstractNum w:abstractNumId="1">
+  <w:abstractNum w:abstractNumId="1" w15:restartNumberingAfterBreak="0">
     <w:nsid w:val="0D650DA2"/>
     <w:multiLevelType w:val="hybridMultilevel"/>
     <w:tmpl w:val="FA2C293E"/>
@@ -8678,7 +8741,7 @@
       </w:pPr>
     </w:lvl>
   </w:abstractNum>
-  <w:abstractNum w:abstractNumId="2">
+  <w:abstractNum w:abstractNumId="2" w15:restartNumberingAfterBreak="0">
     <w:nsid w:val="0F376EC8"/>
     <w:multiLevelType w:val="multilevel"/>
     <w:tmpl w:val="0409001F"/>
@@ -8764,7 +8827,7 @@
       </w:pPr>
     </w:lvl>
   </w:abstractNum>
-  <w:abstractNum w:abstractNumId="3">
+  <w:abstractNum w:abstractNumId="3" w15:restartNumberingAfterBreak="0">
     <w:nsid w:val="16185D08"/>
     <w:multiLevelType w:val="multilevel"/>
     <w:tmpl w:val="0409001F"/>
@@ -8850,7 +8913,7 @@
       </w:pPr>
     </w:lvl>
   </w:abstractNum>
-  <w:abstractNum w:abstractNumId="4">
+  <w:abstractNum w:abstractNumId="4" w15:restartNumberingAfterBreak="0">
     <w:nsid w:val="18AE05ED"/>
     <w:multiLevelType w:val="multilevel"/>
     <w:tmpl w:val="0409001F"/>
@@ -8936,7 +8999,7 @@
       </w:pPr>
     </w:lvl>
   </w:abstractNum>
-  <w:abstractNum w:abstractNumId="5">
+  <w:abstractNum w:abstractNumId="5" w15:restartNumberingAfterBreak="0">
     <w:nsid w:val="19895C3A"/>
     <w:multiLevelType w:val="multilevel"/>
     <w:tmpl w:val="0409001F"/>
@@ -9022,7 +9085,93 @@
       </w:pPr>
     </w:lvl>
   </w:abstractNum>
-  <w:abstractNum w:abstractNumId="6">
+  <w:abstractNum w:abstractNumId="6" w15:restartNumberingAfterBreak="0">
+    <w:nsid w:val="1C2E54C4"/>
+    <w:multiLevelType w:val="multilevel"/>
+    <w:tmpl w:val="0409001F"/>
+    <w:lvl w:ilvl="0">
+      <w:start w:val="1"/>
+      <w:numFmt w:val="decimal"/>
+      <w:lvlText w:val="%1."/>
+      <w:lvlJc w:val="left"/>
+      <w:pPr>
+        <w:ind w:left="425" w:hanging="425"/>
+      </w:pPr>
+    </w:lvl>
+    <w:lvl w:ilvl="1">
+      <w:start w:val="1"/>
+      <w:numFmt w:val="decimal"/>
+      <w:lvlText w:val="%1.%2."/>
+      <w:lvlJc w:val="left"/>
+      <w:pPr>
+        <w:ind w:left="567" w:hanging="567"/>
+      </w:pPr>
+    </w:lvl>
+    <w:lvl w:ilvl="2">
+      <w:start w:val="1"/>
+      <w:numFmt w:val="decimal"/>
+      <w:lvlText w:val="%1.%2.%3."/>
+      <w:lvlJc w:val="left"/>
+      <w:pPr>
+        <w:ind w:left="709" w:hanging="709"/>
+      </w:pPr>
+    </w:lvl>
+    <w:lvl w:ilvl="3">
+      <w:start w:val="1"/>
+      <w:numFmt w:val="decimal"/>
+      <w:lvlText w:val="%1.%2.%3.%4."/>
+      <w:lvlJc w:val="left"/>
+      <w:pPr>
+        <w:ind w:left="851" w:hanging="851"/>
+      </w:pPr>
+    </w:lvl>
+    <w:lvl w:ilvl="4">
+      <w:start w:val="1"/>
+      <w:numFmt w:val="decimal"/>
+      <w:lvlText w:val="%1.%2.%3.%4.%5."/>
+      <w:lvlJc w:val="left"/>
+      <w:pPr>
+        <w:ind w:left="992" w:hanging="992"/>
+      </w:pPr>
+    </w:lvl>
+    <w:lvl w:ilvl="5">
+      <w:start w:val="1"/>
+      <w:numFmt w:val="decimal"/>
+      <w:lvlText w:val="%1.%2.%3.%4.%5.%6."/>
+      <w:lvlJc w:val="left"/>
+      <w:pPr>
+        <w:ind w:left="1134" w:hanging="1134"/>
+      </w:pPr>
+    </w:lvl>
+    <w:lvl w:ilvl="6">
+      <w:start w:val="1"/>
+      <w:numFmt w:val="decimal"/>
+      <w:lvlText w:val="%1.%2.%3.%4.%5.%6.%7."/>
+      <w:lvlJc w:val="left"/>
+      <w:pPr>
+        <w:ind w:left="1276" w:hanging="1276"/>
+      </w:pPr>
+    </w:lvl>
+    <w:lvl w:ilvl="7">
+      <w:start w:val="1"/>
+      <w:numFmt w:val="decimal"/>
+      <w:lvlText w:val="%1.%2.%3.%4.%5.%6.%7.%8."/>
+      <w:lvlJc w:val="left"/>
+      <w:pPr>
+        <w:ind w:left="1418" w:hanging="1418"/>
+      </w:pPr>
+    </w:lvl>
+    <w:lvl w:ilvl="8">
+      <w:start w:val="1"/>
+      <w:numFmt w:val="decimal"/>
+      <w:lvlText w:val="%1.%2.%3.%4.%5.%6.%7.%8.%9."/>
+      <w:lvlJc w:val="left"/>
+      <w:pPr>
+        <w:ind w:left="1559" w:hanging="1559"/>
+      </w:pPr>
+    </w:lvl>
+  </w:abstractNum>
+  <w:abstractNum w:abstractNumId="7" w15:restartNumberingAfterBreak="0">
     <w:nsid w:val="288C2B13"/>
     <w:multiLevelType w:val="multilevel"/>
     <w:tmpl w:val="0409001F"/>
@@ -9108,7 +9257,7 @@
       </w:pPr>
     </w:lvl>
   </w:abstractNum>
-  <w:abstractNum w:abstractNumId="7">
+  <w:abstractNum w:abstractNumId="8" w15:restartNumberingAfterBreak="0">
     <w:nsid w:val="338831F9"/>
     <w:multiLevelType w:val="multilevel"/>
     <w:tmpl w:val="0409001F"/>
@@ -9194,7 +9343,7 @@
       </w:pPr>
     </w:lvl>
   </w:abstractNum>
-  <w:abstractNum w:abstractNumId="8">
+  <w:abstractNum w:abstractNumId="9" w15:restartNumberingAfterBreak="0">
     <w:nsid w:val="36936AC8"/>
     <w:multiLevelType w:val="multilevel"/>
     <w:tmpl w:val="0409001F"/>
@@ -9280,7 +9429,7 @@
       </w:pPr>
     </w:lvl>
   </w:abstractNum>
-  <w:abstractNum w:abstractNumId="9">
+  <w:abstractNum w:abstractNumId="10" w15:restartNumberingAfterBreak="0">
     <w:nsid w:val="3B057C5C"/>
     <w:multiLevelType w:val="multilevel"/>
     <w:tmpl w:val="0409001F"/>
@@ -9366,7 +9515,7 @@
       </w:pPr>
     </w:lvl>
   </w:abstractNum>
-  <w:abstractNum w:abstractNumId="10">
+  <w:abstractNum w:abstractNumId="11" w15:restartNumberingAfterBreak="0">
     <w:nsid w:val="3FA3196F"/>
     <w:multiLevelType w:val="multilevel"/>
     <w:tmpl w:val="0409001F"/>
@@ -9452,7 +9601,93 @@
       </w:pPr>
     </w:lvl>
   </w:abstractNum>
-  <w:abstractNum w:abstractNumId="11">
+  <w:abstractNum w:abstractNumId="12" w15:restartNumberingAfterBreak="0">
+    <w:nsid w:val="42E47690"/>
+    <w:multiLevelType w:val="multilevel"/>
+    <w:tmpl w:val="0409001F"/>
+    <w:lvl w:ilvl="0">
+      <w:start w:val="1"/>
+      <w:numFmt w:val="decimal"/>
+      <w:lvlText w:val="%1."/>
+      <w:lvlJc w:val="left"/>
+      <w:pPr>
+        <w:ind w:left="425" w:hanging="425"/>
+      </w:pPr>
+    </w:lvl>
+    <w:lvl w:ilvl="1">
+      <w:start w:val="1"/>
+      <w:numFmt w:val="decimal"/>
+      <w:lvlText w:val="%1.%2."/>
+      <w:lvlJc w:val="left"/>
+      <w:pPr>
+        <w:ind w:left="567" w:hanging="567"/>
+      </w:pPr>
+    </w:lvl>
+    <w:lvl w:ilvl="2">
+      <w:start w:val="1"/>
+      <w:numFmt w:val="decimal"/>
+      <w:lvlText w:val="%1.%2.%3."/>
+      <w:lvlJc w:val="left"/>
+      <w:pPr>
+        <w:ind w:left="709" w:hanging="709"/>
+      </w:pPr>
+    </w:lvl>
+    <w:lvl w:ilvl="3">
+      <w:start w:val="1"/>
+      <w:numFmt w:val="decimal"/>
+      <w:lvlText w:val="%1.%2.%3.%4."/>
+      <w:lvlJc w:val="left"/>
+      <w:pPr>
+        <w:ind w:left="851" w:hanging="851"/>
+      </w:pPr>
+    </w:lvl>
+    <w:lvl w:ilvl="4">
+      <w:start w:val="1"/>
+      <w:numFmt w:val="decimal"/>
+      <w:lvlText w:val="%1.%2.%3.%4.%5."/>
+      <w:lvlJc w:val="left"/>
+      <w:pPr>
+        <w:ind w:left="992" w:hanging="992"/>
+      </w:pPr>
+    </w:lvl>
+    <w:lvl w:ilvl="5">
+      <w:start w:val="1"/>
+      <w:numFmt w:val="decimal"/>
+      <w:lvlText w:val="%1.%2.%3.%4.%5.%6."/>
+      <w:lvlJc w:val="left"/>
+      <w:pPr>
+        <w:ind w:left="1134" w:hanging="1134"/>
+      </w:pPr>
+    </w:lvl>
+    <w:lvl w:ilvl="6">
+      <w:start w:val="1"/>
+      <w:numFmt w:val="decimal"/>
+      <w:lvlText w:val="%1.%2.%3.%4.%5.%6.%7."/>
+      <w:lvlJc w:val="left"/>
+      <w:pPr>
+        <w:ind w:left="1276" w:hanging="1276"/>
+      </w:pPr>
+    </w:lvl>
+    <w:lvl w:ilvl="7">
+      <w:start w:val="1"/>
+      <w:numFmt w:val="decimal"/>
+      <w:lvlText w:val="%1.%2.%3.%4.%5.%6.%7.%8."/>
+      <w:lvlJc w:val="left"/>
+      <w:pPr>
+        <w:ind w:left="1418" w:hanging="1418"/>
+      </w:pPr>
+    </w:lvl>
+    <w:lvl w:ilvl="8">
+      <w:start w:val="1"/>
+      <w:numFmt w:val="decimal"/>
+      <w:lvlText w:val="%1.%2.%3.%4.%5.%6.%7.%8.%9."/>
+      <w:lvlJc w:val="left"/>
+      <w:pPr>
+        <w:ind w:left="1559" w:hanging="1559"/>
+      </w:pPr>
+    </w:lvl>
+  </w:abstractNum>
+  <w:abstractNum w:abstractNumId="13" w15:restartNumberingAfterBreak="0">
     <w:nsid w:val="43735974"/>
     <w:multiLevelType w:val="multilevel"/>
     <w:tmpl w:val="0409001F"/>
@@ -9538,7 +9773,7 @@
       </w:pPr>
     </w:lvl>
   </w:abstractNum>
-  <w:abstractNum w:abstractNumId="12">
+  <w:abstractNum w:abstractNumId="14" w15:restartNumberingAfterBreak="0">
     <w:nsid w:val="44496049"/>
     <w:multiLevelType w:val="multilevel"/>
     <w:tmpl w:val="0409001F"/>
@@ -9624,7 +9859,7 @@
       </w:pPr>
     </w:lvl>
   </w:abstractNum>
-  <w:abstractNum w:abstractNumId="13">
+  <w:abstractNum w:abstractNumId="15" w15:restartNumberingAfterBreak="0">
     <w:nsid w:val="44524983"/>
     <w:multiLevelType w:val="multilevel"/>
     <w:tmpl w:val="0409001F"/>
@@ -9710,7 +9945,7 @@
       </w:pPr>
     </w:lvl>
   </w:abstractNum>
-  <w:abstractNum w:abstractNumId="14">
+  <w:abstractNum w:abstractNumId="16" w15:restartNumberingAfterBreak="0">
     <w:nsid w:val="47AA7AE3"/>
     <w:multiLevelType w:val="multilevel"/>
     <w:tmpl w:val="0409001F"/>
@@ -9796,7 +10031,7 @@
       </w:pPr>
     </w:lvl>
   </w:abstractNum>
-  <w:abstractNum w:abstractNumId="15">
+  <w:abstractNum w:abstractNumId="17" w15:restartNumberingAfterBreak="0">
     <w:nsid w:val="49756333"/>
     <w:multiLevelType w:val="multilevel"/>
     <w:tmpl w:val="0409001F"/>
@@ -9882,7 +10117,7 @@
       </w:pPr>
     </w:lvl>
   </w:abstractNum>
-  <w:abstractNum w:abstractNumId="16">
+  <w:abstractNum w:abstractNumId="18" w15:restartNumberingAfterBreak="0">
     <w:nsid w:val="4A9A4C79"/>
     <w:multiLevelType w:val="multilevel"/>
     <w:tmpl w:val="0409001F"/>
@@ -9968,7 +10203,7 @@
       </w:pPr>
     </w:lvl>
   </w:abstractNum>
-  <w:abstractNum w:abstractNumId="17">
+  <w:abstractNum w:abstractNumId="19" w15:restartNumberingAfterBreak="0">
     <w:nsid w:val="4CE70DDE"/>
     <w:multiLevelType w:val="multilevel"/>
     <w:tmpl w:val="0409001F"/>
@@ -10054,7 +10289,7 @@
       </w:pPr>
     </w:lvl>
   </w:abstractNum>
-  <w:abstractNum w:abstractNumId="18">
+  <w:abstractNum w:abstractNumId="20" w15:restartNumberingAfterBreak="0">
     <w:nsid w:val="50D006E1"/>
     <w:multiLevelType w:val="multilevel"/>
     <w:tmpl w:val="0409001F"/>
@@ -10140,7 +10375,7 @@
       </w:pPr>
     </w:lvl>
   </w:abstractNum>
-  <w:abstractNum w:abstractNumId="19">
+  <w:abstractNum w:abstractNumId="21" w15:restartNumberingAfterBreak="0">
     <w:nsid w:val="51B37BE4"/>
     <w:multiLevelType w:val="multilevel"/>
     <w:tmpl w:val="0409001F"/>
@@ -10226,7 +10461,7 @@
       </w:pPr>
     </w:lvl>
   </w:abstractNum>
-  <w:abstractNum w:abstractNumId="20">
+  <w:abstractNum w:abstractNumId="22" w15:restartNumberingAfterBreak="0">
     <w:nsid w:val="521701BD"/>
     <w:multiLevelType w:val="multilevel"/>
     <w:tmpl w:val="0409001F"/>
@@ -10312,7 +10547,7 @@
       </w:pPr>
     </w:lvl>
   </w:abstractNum>
-  <w:abstractNum w:abstractNumId="21">
+  <w:abstractNum w:abstractNumId="23" w15:restartNumberingAfterBreak="0">
     <w:nsid w:val="545A4397"/>
     <w:multiLevelType w:val="multilevel"/>
     <w:tmpl w:val="0409001F"/>
@@ -10398,7 +10633,7 @@
       </w:pPr>
     </w:lvl>
   </w:abstractNum>
-  <w:abstractNum w:abstractNumId="22">
+  <w:abstractNum w:abstractNumId="24" w15:restartNumberingAfterBreak="0">
     <w:nsid w:val="55F0258B"/>
     <w:multiLevelType w:val="multilevel"/>
     <w:tmpl w:val="E0D2970C"/>
@@ -10547,7 +10782,7 @@
       </w:rPr>
     </w:lvl>
   </w:abstractNum>
-  <w:abstractNum w:abstractNumId="23">
+  <w:abstractNum w:abstractNumId="25" w15:restartNumberingAfterBreak="0">
     <w:nsid w:val="598508E1"/>
     <w:multiLevelType w:val="multilevel"/>
     <w:tmpl w:val="0409001F"/>
@@ -10633,7 +10868,7 @@
       </w:pPr>
     </w:lvl>
   </w:abstractNum>
-  <w:abstractNum w:abstractNumId="24">
+  <w:abstractNum w:abstractNumId="26" w15:restartNumberingAfterBreak="0">
     <w:nsid w:val="5AAE7E84"/>
     <w:multiLevelType w:val="multilevel"/>
     <w:tmpl w:val="0409001F"/>
@@ -10719,7 +10954,7 @@
       </w:pPr>
     </w:lvl>
   </w:abstractNum>
-  <w:abstractNum w:abstractNumId="25">
+  <w:abstractNum w:abstractNumId="27" w15:restartNumberingAfterBreak="0">
     <w:nsid w:val="5AD6034B"/>
     <w:multiLevelType w:val="multilevel"/>
     <w:tmpl w:val="0409001F"/>
@@ -10805,7 +11040,7 @@
       </w:pPr>
     </w:lvl>
   </w:abstractNum>
-  <w:abstractNum w:abstractNumId="26">
+  <w:abstractNum w:abstractNumId="28" w15:restartNumberingAfterBreak="0">
     <w:nsid w:val="5BC43941"/>
     <w:multiLevelType w:val="multilevel"/>
     <w:tmpl w:val="0409001F"/>
@@ -10891,7 +11126,7 @@
       </w:pPr>
     </w:lvl>
   </w:abstractNum>
-  <w:abstractNum w:abstractNumId="27">
+  <w:abstractNum w:abstractNumId="29" w15:restartNumberingAfterBreak="0">
     <w:nsid w:val="6300316C"/>
     <w:multiLevelType w:val="multilevel"/>
     <w:tmpl w:val="0409001F"/>
@@ -10977,7 +11212,7 @@
       </w:pPr>
     </w:lvl>
   </w:abstractNum>
-  <w:abstractNum w:abstractNumId="28">
+  <w:abstractNum w:abstractNumId="30" w15:restartNumberingAfterBreak="0">
     <w:nsid w:val="68FD0A27"/>
     <w:multiLevelType w:val="multilevel"/>
     <w:tmpl w:val="0409001F"/>
@@ -11063,7 +11298,7 @@
       </w:pPr>
     </w:lvl>
   </w:abstractNum>
-  <w:abstractNum w:abstractNumId="29">
+  <w:abstractNum w:abstractNumId="31" w15:restartNumberingAfterBreak="0">
     <w:nsid w:val="6A201DB0"/>
     <w:multiLevelType w:val="multilevel"/>
     <w:tmpl w:val="0409001F"/>
@@ -11149,7 +11384,7 @@
       </w:pPr>
     </w:lvl>
   </w:abstractNum>
-  <w:abstractNum w:abstractNumId="30">
+  <w:abstractNum w:abstractNumId="32" w15:restartNumberingAfterBreak="0">
     <w:nsid w:val="6ADD6C4C"/>
     <w:multiLevelType w:val="multilevel"/>
     <w:tmpl w:val="0409001F"/>
@@ -11235,7 +11470,7 @@
       </w:pPr>
     </w:lvl>
   </w:abstractNum>
-  <w:abstractNum w:abstractNumId="31">
+  <w:abstractNum w:abstractNumId="33" w15:restartNumberingAfterBreak="0">
     <w:nsid w:val="6C387093"/>
     <w:multiLevelType w:val="multilevel"/>
     <w:tmpl w:val="0409001F"/>
@@ -11321,7 +11556,93 @@
       </w:pPr>
     </w:lvl>
   </w:abstractNum>
-  <w:abstractNum w:abstractNumId="32">
+  <w:abstractNum w:abstractNumId="34" w15:restartNumberingAfterBreak="0">
+    <w:nsid w:val="6D0702F6"/>
+    <w:multiLevelType w:val="multilevel"/>
+    <w:tmpl w:val="0409001F"/>
+    <w:lvl w:ilvl="0">
+      <w:start w:val="1"/>
+      <w:numFmt w:val="decimal"/>
+      <w:lvlText w:val="%1."/>
+      <w:lvlJc w:val="left"/>
+      <w:pPr>
+        <w:ind w:left="425" w:hanging="425"/>
+      </w:pPr>
+    </w:lvl>
+    <w:lvl w:ilvl="1">
+      <w:start w:val="1"/>
+      <w:numFmt w:val="decimal"/>
+      <w:lvlText w:val="%1.%2."/>
+      <w:lvlJc w:val="left"/>
+      <w:pPr>
+        <w:ind w:left="567" w:hanging="567"/>
+      </w:pPr>
+    </w:lvl>
+    <w:lvl w:ilvl="2">
+      <w:start w:val="1"/>
+      <w:numFmt w:val="decimal"/>
+      <w:lvlText w:val="%1.%2.%3."/>
+      <w:lvlJc w:val="left"/>
+      <w:pPr>
+        <w:ind w:left="709" w:hanging="709"/>
+      </w:pPr>
+    </w:lvl>
+    <w:lvl w:ilvl="3">
+      <w:start w:val="1"/>
+      <w:numFmt w:val="decimal"/>
+      <w:lvlText w:val="%1.%2.%3.%4."/>
+      <w:lvlJc w:val="left"/>
+      <w:pPr>
+        <w:ind w:left="851" w:hanging="851"/>
+      </w:pPr>
+    </w:lvl>
+    <w:lvl w:ilvl="4">
+      <w:start w:val="1"/>
+      <w:numFmt w:val="decimal"/>
+      <w:lvlText w:val="%1.%2.%3.%4.%5."/>
+      <w:lvlJc w:val="left"/>
+      <w:pPr>
+        <w:ind w:left="992" w:hanging="992"/>
+      </w:pPr>
+    </w:lvl>
+    <w:lvl w:ilvl="5">
+      <w:start w:val="1"/>
+      <w:numFmt w:val="decimal"/>
+      <w:lvlText w:val="%1.%2.%3.%4.%5.%6."/>
+      <w:lvlJc w:val="left"/>
+      <w:pPr>
+        <w:ind w:left="1134" w:hanging="1134"/>
+      </w:pPr>
+    </w:lvl>
+    <w:lvl w:ilvl="6">
+      <w:start w:val="1"/>
+      <w:numFmt w:val="decimal"/>
+      <w:lvlText w:val="%1.%2.%3.%4.%5.%6.%7."/>
+      <w:lvlJc w:val="left"/>
+      <w:pPr>
+        <w:ind w:left="1276" w:hanging="1276"/>
+      </w:pPr>
+    </w:lvl>
+    <w:lvl w:ilvl="7">
+      <w:start w:val="1"/>
+      <w:numFmt w:val="decimal"/>
+      <w:lvlText w:val="%1.%2.%3.%4.%5.%6.%7.%8."/>
+      <w:lvlJc w:val="left"/>
+      <w:pPr>
+        <w:ind w:left="1418" w:hanging="1418"/>
+      </w:pPr>
+    </w:lvl>
+    <w:lvl w:ilvl="8">
+      <w:start w:val="1"/>
+      <w:numFmt w:val="decimal"/>
+      <w:lvlText w:val="%1.%2.%3.%4.%5.%6.%7.%8.%9."/>
+      <w:lvlJc w:val="left"/>
+      <w:pPr>
+        <w:ind w:left="1559" w:hanging="1559"/>
+      </w:pPr>
+    </w:lvl>
+  </w:abstractNum>
+  <w:abstractNum w:abstractNumId="35" w15:restartNumberingAfterBreak="0">
     <w:nsid w:val="773A2B4D"/>
     <w:multiLevelType w:val="multilevel"/>
     <w:tmpl w:val="0409001F"/>
@@ -11407,7 +11728,7 @@
       </w:pPr>
     </w:lvl>
   </w:abstractNum>
-  <w:abstractNum w:abstractNumId="33">
+  <w:abstractNum w:abstractNumId="36" w15:restartNumberingAfterBreak="0">
     <w:nsid w:val="7853551B"/>
     <w:multiLevelType w:val="multilevel"/>
     <w:tmpl w:val="0409001F"/>
@@ -11493,7 +11814,7 @@
       </w:pPr>
     </w:lvl>
   </w:abstractNum>
-  <w:abstractNum w:abstractNumId="34">
+  <w:abstractNum w:abstractNumId="37" w15:restartNumberingAfterBreak="0">
     <w:nsid w:val="7D1F5B6E"/>
     <w:multiLevelType w:val="multilevel"/>
     <w:tmpl w:val="0409001F"/>
@@ -11583,106 +11904,115 @@
     <w:abstractNumId w:val="4"/>
   </w:num>
   <w:num w:numId="2">
-    <w:abstractNumId w:val="28"/>
+    <w:abstractNumId w:val="30"/>
   </w:num>
   <w:num w:numId="3">
-    <w:abstractNumId w:val="17"/>
+    <w:abstractNumId w:val="19"/>
   </w:num>
   <w:num w:numId="4">
-    <w:abstractNumId w:val="20"/>
+    <w:abstractNumId w:val="22"/>
   </w:num>
   <w:num w:numId="5">
-    <w:abstractNumId w:val="22"/>
+    <w:abstractNumId w:val="24"/>
   </w:num>
   <w:num w:numId="6">
-    <w:abstractNumId w:val="11"/>
+    <w:abstractNumId w:val="13"/>
   </w:num>
   <w:num w:numId="7">
-    <w:abstractNumId w:val="9"/>
+    <w:abstractNumId w:val="10"/>
   </w:num>
   <w:num w:numId="8">
-    <w:abstractNumId w:val="33"/>
+    <w:abstractNumId w:val="36"/>
   </w:num>
   <w:num w:numId="9">
     <w:abstractNumId w:val="1"/>
   </w:num>
   <w:num w:numId="10">
-    <w:abstractNumId w:val="29"/>
+    <w:abstractNumId w:val="31"/>
   </w:num>
   <w:num w:numId="11">
-    <w:abstractNumId w:val="6"/>
+    <w:abstractNumId w:val="7"/>
   </w:num>
   <w:num w:numId="12">
     <w:abstractNumId w:val="0"/>
   </w:num>
   <w:num w:numId="13">
-    <w:abstractNumId w:val="13"/>
+    <w:abstractNumId w:val="15"/>
   </w:num>
   <w:num w:numId="14">
     <w:abstractNumId w:val="2"/>
   </w:num>
   <w:num w:numId="15">
-    <w:abstractNumId w:val="15"/>
+    <w:abstractNumId w:val="17"/>
   </w:num>
   <w:num w:numId="16">
-    <w:abstractNumId w:val="24"/>
+    <w:abstractNumId w:val="26"/>
   </w:num>
   <w:num w:numId="17">
-    <w:abstractNumId w:val="16"/>
+    <w:abstractNumId w:val="18"/>
   </w:num>
   <w:num w:numId="18">
-    <w:abstractNumId w:val="12"/>
+    <w:abstractNumId w:val="14"/>
   </w:num>
   <w:num w:numId="19">
-    <w:abstractNumId w:val="8"/>
+    <w:abstractNumId w:val="9"/>
   </w:num>
   <w:num w:numId="20">
-    <w:abstractNumId w:val="19"/>
+    <w:abstractNumId w:val="21"/>
   </w:num>
   <w:num w:numId="21">
-    <w:abstractNumId w:val="10"/>
+    <w:abstractNumId w:val="11"/>
   </w:num>
   <w:num w:numId="22">
-    <w:abstractNumId w:val="32"/>
+    <w:abstractNumId w:val="35"/>
   </w:num>
   <w:num w:numId="23">
-    <w:abstractNumId w:val="31"/>
+    <w:abstractNumId w:val="33"/>
   </w:num>
   <w:num w:numId="24">
-    <w:abstractNumId w:val="21"/>
+    <w:abstractNumId w:val="23"/>
   </w:num>
   <w:num w:numId="25">
     <w:abstractNumId w:val="5"/>
   </w:num>
   <w:num w:numId="26">
-    <w:abstractNumId w:val="18"/>
+    <w:abstractNumId w:val="20"/>
   </w:num>
   <w:num w:numId="27">
-    <w:abstractNumId w:val="7"/>
+    <w:abstractNumId w:val="8"/>
   </w:num>
   <w:num w:numId="28">
     <w:abstractNumId w:val="3"/>
   </w:num>
   <w:num w:numId="29">
-    <w:abstractNumId w:val="30"/>
+    <w:abstractNumId w:val="32"/>
   </w:num>
   <w:num w:numId="30">
+    <w:abstractNumId w:val="29"/>
+  </w:num>
+  <w:num w:numId="31">
+    <w:abstractNumId w:val="28"/>
+  </w:num>
+  <w:num w:numId="32">
+    <w:abstractNumId w:val="16"/>
+  </w:num>
+  <w:num w:numId="33">
+    <w:abstractNumId w:val="25"/>
+  </w:num>
+  <w:num w:numId="34">
     <w:abstractNumId w:val="27"/>
   </w:num>
-  <w:num w:numId="31">
-    <w:abstractNumId w:val="26"/>
+  <w:num w:numId="35">
+    <w:abstractNumId w:val="37"/>
   </w:num>
-  <w:num w:numId="32">
-    <w:abstractNumId w:val="14"/>
+  <w:num w:numId="36">
+    <w:abstractNumId w:val="34"/>
   </w:num>
-  <w:num w:numId="33">
-    <w:abstractNumId w:val="23"/>
+  <w:num w:numId="37">
+    <w:abstractNumId w:val="12"/>
   </w:num>
-  <w:num w:numId="34">
-    <w:abstractNumId w:val="25"/>
-  </w:num>
-  <w:num w:numId="35">
-    <w:abstractNumId w:val="34"/>
+  <w:num w:numId="38">
+    <w:abstractNumId w:val="6"/>
   </w:num>
   <w:numIdMacAtCleanup w:val="1"/>
 </w:numbering>

--- a/src/main/java/wang/tyrael/算法1.docx
+++ b/src/main/java/wang/tyrael/算法1.docx
@@ -681,6 +681,37 @@
       </w:r>
     </w:p>
     <w:p/>
+    <w:p/>
+    <w:p>
+      <w:r>
+        <w:t>173. Binary Search Tree Iterator</w:t>
+      </w:r>
+    </w:p>
+    <w:p>
+      <w:pPr>
+        <w:rPr>
+          <w:rFonts w:hint="eastAsia"/>
+        </w:rPr>
+      </w:pPr>
+      <w:r>
+        <w:t>借助</w:t>
+      </w:r>
+      <w:proofErr w:type="gramStart"/>
+      <w:r>
+        <w:t>栈</w:t>
+      </w:r>
+      <w:proofErr w:type="gramEnd"/>
+      <w:r>
+        <w:t>，实现单向遍历</w:t>
+      </w:r>
+    </w:p>
+    <w:p>
+      <w:pPr>
+        <w:rPr>
+          <w:rFonts w:hint="eastAsia"/>
+        </w:rPr>
+      </w:pPr>
+    </w:p>
     <w:p>
       <w:pPr>
         <w:pStyle w:val="2"/>
@@ -1338,6 +1369,7 @@
           <w:kern w:val="0"/>
           <w:szCs w:val="21"/>
         </w:rPr>
+        <w:lastRenderedPageBreak/>
         <w:br/>
         <w:t xml:space="preserve">    </w:t>
       </w:r>
@@ -1451,15 +1483,6 @@
           <w:szCs w:val="21"/>
         </w:rPr>
         <w:br/>
-      </w:r>
-      <w:r>
-        <w:rPr>
-          <w:rFonts w:ascii="宋体" w:eastAsia="宋体" w:hAnsi="宋体" w:cs="宋体" w:hint="eastAsia"/>
-          <w:color w:val="000000"/>
-          <w:kern w:val="0"/>
-          <w:szCs w:val="21"/>
-        </w:rPr>
-        <w:lastRenderedPageBreak/>
         <w:t xml:space="preserve">        </w:t>
       </w:r>
       <w:r>
@@ -2870,6 +2893,7 @@
         <w:rPr>
           <w:rFonts w:hint="eastAsia"/>
         </w:rPr>
+        <w:lastRenderedPageBreak/>
         <w:t>并查集扩展</w:t>
       </w:r>
       <w:r>
@@ -2912,7 +2936,6 @@
         <w:rPr>
           <w:rFonts w:hint="eastAsia"/>
         </w:rPr>
-        <w:lastRenderedPageBreak/>
         <w:t>经典</w:t>
       </w:r>
       <w:r>
@@ -3116,6 +3139,7 @@
         <w:rPr>
           <w:rFonts w:hint="eastAsia"/>
         </w:rPr>
+        <w:lastRenderedPageBreak/>
         <w:t>下一个排列</w:t>
       </w:r>
     </w:p>
@@ -3282,7 +3306,6 @@
     </w:p>
     <w:p>
       <w:r>
-        <w:lastRenderedPageBreak/>
         <w:t xml:space="preserve">        </w:t>
       </w:r>
       <w:r>
@@ -4016,16 +4039,8 @@
       <w:r>
         <w:t>https://blog.csdn.net/l664675249/article/details/50157669</w:t>
       </w:r>
-      <w:bookmarkStart w:id="0" w:name="_GoBack"/>
-      <w:bookmarkEnd w:id="0"/>
-    </w:p>
-    <w:p>
-      <w:pPr>
-        <w:rPr>
-          <w:rFonts w:hint="eastAsia"/>
-        </w:rPr>
-      </w:pPr>
-    </w:p>
+    </w:p>
+    <w:p/>
     <w:p>
       <w:pPr>
         <w:pStyle w:val="2"/>
@@ -4102,6 +4117,7 @@
         </w:numPr>
       </w:pPr>
       <w:r>
+        <w:lastRenderedPageBreak/>
         <w:t>马拉车算法</w:t>
       </w:r>
     </w:p>
@@ -4115,7 +4131,6 @@
         </w:numPr>
       </w:pPr>
       <w:r>
-        <w:lastRenderedPageBreak/>
         <w:t>格雷码</w:t>
       </w:r>
     </w:p>
@@ -4170,11 +4185,6 @@
       </w:r>
     </w:p>
     <w:p>
-      <w:pPr>
-        <w:rPr>
-          <w:rFonts w:hint="eastAsia"/>
-        </w:rPr>
-      </w:pPr>
       <w:proofErr w:type="spellStart"/>
       <w:proofErr w:type="gramStart"/>
       <w:r>
@@ -4321,7 +4331,26 @@
       </w:r>
     </w:p>
     <w:p/>
-    <w:p/>
+    <w:p>
+      <w:r>
+        <w:rPr>
+          <w:rFonts w:hint="eastAsia"/>
+        </w:rPr>
+        <w:t>括号：开始结束</w:t>
+      </w:r>
+    </w:p>
+    <w:p>
+      <w:r>
+        <w:t>636. Exclusive Time of Functions</w:t>
+      </w:r>
+    </w:p>
+    <w:p>
+      <w:pPr>
+        <w:rPr>
+          <w:rFonts w:hint="eastAsia"/>
+        </w:rPr>
+      </w:pPr>
+    </w:p>
     <w:p>
       <w:pPr>
         <w:pStyle w:val="2"/>
@@ -4350,6 +4379,7 @@
         </w:numPr>
       </w:pPr>
       <w:r>
+        <w:lastRenderedPageBreak/>
         <w:t>排列</w:t>
       </w:r>
       <w:r>
@@ -4372,7 +4402,6 @@
     </w:p>
     <w:p>
       <w:r>
-        <w:lastRenderedPageBreak/>
         <w:t>不同元素</w:t>
       </w:r>
     </w:p>
@@ -4392,13 +4421,7 @@
         <w:t>77. Combinations</w:t>
       </w:r>
     </w:p>
-    <w:p>
-      <w:pPr>
-        <w:rPr>
-          <w:rFonts w:hint="eastAsia"/>
-        </w:rPr>
-      </w:pPr>
-    </w:p>
+    <w:p/>
     <w:p>
       <w:pPr>
         <w:pStyle w:val="3"/>
@@ -4457,13 +4480,7 @@
         <w:t>回文</w:t>
       </w:r>
     </w:p>
-    <w:p>
-      <w:pPr>
-        <w:rPr>
-          <w:rFonts w:hint="eastAsia"/>
-        </w:rPr>
-      </w:pPr>
-    </w:p>
+    <w:p/>
     <w:p>
       <w:r>
         <w:t>字串</w:t>
@@ -4720,11 +4737,6 @@
     </w:p>
     <w:p/>
     <w:p>
-      <w:pPr>
-        <w:rPr>
-          <w:rFonts w:hint="eastAsia"/>
-        </w:rPr>
-      </w:pPr>
       <w:r>
         <w:t>39. Combination Sum</w:t>
       </w:r>
@@ -4736,6 +4748,7 @@
     </w:p>
     <w:p>
       <w:r>
+        <w:lastRenderedPageBreak/>
         <w:t>40. Combination Sum II</w:t>
       </w:r>
     </w:p>
@@ -4755,11 +4768,6 @@
       </w:r>
     </w:p>
     <w:p>
-      <w:pPr>
-        <w:rPr>
-          <w:rFonts w:hint="eastAsia"/>
-        </w:rPr>
-      </w:pPr>
       <w:r>
         <w:t>377. Combination Sum IV</w:t>
       </w:r>
@@ -4776,7 +4784,6 @@
         <w:rPr>
           <w:rFonts w:hint="eastAsia"/>
         </w:rPr>
-        <w:lastRenderedPageBreak/>
         <w:t>推进</w:t>
       </w:r>
     </w:p>
@@ -4959,6 +4966,7 @@
         </w:numPr>
       </w:pPr>
       <w:r>
+        <w:lastRenderedPageBreak/>
         <w:t>波形</w:t>
       </w:r>
     </w:p>
@@ -4980,11 +4988,7 @@
     </w:p>
     <w:p>
       <w:r>
-        <w:t>https://leetcode.com/problems/best-time-to-buy-and-sell-stock-with-cooldown/discuss/75928/Share-my-DP-solution-(By-</w:t>
-      </w:r>
-      <w:r>
-        <w:lastRenderedPageBreak/>
-        <w:t>State-Machine-Thinking)</w:t>
+        <w:t>https://leetcode.com/problems/best-time-to-buy-and-sell-stock-with-cooldown/discuss/75928/Share-my-DP-solution-(By-State-Machine-Thinking)</w:t>
       </w:r>
     </w:p>
     <w:p/>
@@ -4994,6 +4998,72 @@
       </w:r>
     </w:p>
     <w:p/>
+    <w:p/>
+    <w:p>
+      <w:r>
+        <w:t>503. Next Greater Element II</w:t>
+      </w:r>
+    </w:p>
+    <w:p>
+      <w:pPr>
+        <w:rPr>
+          <w:rFonts w:hint="eastAsia"/>
+        </w:rPr>
+      </w:pPr>
+      <w:r>
+        <w:t>739. Daily Temperatures</w:t>
+      </w:r>
+    </w:p>
+    <w:p>
+      <w:proofErr w:type="gramStart"/>
+      <w:r>
+        <w:t>栈</w:t>
+      </w:r>
+      <w:proofErr w:type="gramEnd"/>
+      <w:r>
+        <w:t>，时间复杂度分析</w:t>
+      </w:r>
+    </w:p>
+    <w:p/>
+    <w:p>
+      <w:pPr>
+        <w:rPr>
+          <w:rFonts w:hint="eastAsia"/>
+        </w:rPr>
+      </w:pPr>
+      <w:r>
+        <w:rPr>
+          <w:rFonts w:hint="eastAsia"/>
+        </w:rPr>
+        <w:t>上面两题</w:t>
+      </w:r>
+      <w:r>
+        <w:rPr>
+          <w:rFonts w:hint="eastAsia"/>
+        </w:rPr>
+        <w:t>本质</w:t>
+      </w:r>
+      <w:bookmarkStart w:id="0" w:name="_GoBack"/>
+      <w:bookmarkEnd w:id="0"/>
+      <w:r>
+        <w:rPr>
+          <w:rFonts w:hint="eastAsia"/>
+        </w:rPr>
+        <w:t>一样，一个输出值，一个输出</w:t>
+      </w:r>
+      <w:r>
+        <w:rPr>
+          <w:rFonts w:hint="eastAsia"/>
+        </w:rPr>
+        <w:t>index</w:t>
+      </w:r>
+      <w:r>
+        <w:rPr>
+          <w:rFonts w:hint="eastAsia"/>
+        </w:rPr>
+        <w:t>差值。</w:t>
+      </w:r>
+    </w:p>
     <w:p>
       <w:pPr>
         <w:pStyle w:val="3"/>
@@ -5384,7 +5454,6 @@
         </w:numPr>
       </w:pPr>
       <w:r>
-        <w:lastRenderedPageBreak/>
         <w:t>排序数组查找</w:t>
       </w:r>
     </w:p>
@@ -5642,6 +5711,7 @@
     <w:p/>
     <w:p>
       <w:r>
+        <w:lastRenderedPageBreak/>
         <w:t>前缀和</w:t>
       </w:r>
     </w:p>
@@ -5748,7 +5818,6 @@
         </w:numPr>
       </w:pPr>
       <w:r>
-        <w:lastRenderedPageBreak/>
         <w:t>利用索引</w:t>
       </w:r>
     </w:p>
@@ -5815,13 +5884,7 @@
         <w:t>526. Beautiful Arrangement</w:t>
       </w:r>
     </w:p>
-    <w:p>
-      <w:pPr>
-        <w:rPr>
-          <w:rFonts w:hint="eastAsia"/>
-        </w:rPr>
-      </w:pPr>
-    </w:p>
+    <w:p/>
     <w:p>
       <w:pPr>
         <w:pStyle w:val="3"/>
@@ -5915,6 +5978,7 @@
         </w:numPr>
       </w:pPr>
       <w:r>
+        <w:lastRenderedPageBreak/>
         <w:t>其他</w:t>
       </w:r>
     </w:p>
@@ -5965,7 +6029,6 @@
         </w:numPr>
       </w:pPr>
       <w:r>
-        <w:lastRenderedPageBreak/>
         <w:t>矩阵</w:t>
       </w:r>
     </w:p>
@@ -6213,6 +6276,7 @@
         <w:rPr>
           <w:rFonts w:hint="eastAsia"/>
         </w:rPr>
+        <w:lastRenderedPageBreak/>
         <w:t>矩阵搜索</w:t>
       </w:r>
     </w:p>
@@ -6677,6 +6741,7 @@
     </w:p>
     <w:p>
       <w:r>
+        <w:lastRenderedPageBreak/>
         <w:t>3 * 3 &gt; 2 * 2 * 2.</w:t>
       </w:r>
     </w:p>
@@ -6750,7 +6815,6 @@
         <w:rPr>
           <w:rFonts w:hint="eastAsia"/>
         </w:rPr>
-        <w:lastRenderedPageBreak/>
         <w:t>相对位置关系</w:t>
       </w:r>
       <w:r>
@@ -6956,7 +7020,6 @@
         <w:rPr>
           <w:rFonts w:hint="eastAsia"/>
         </w:rPr>
-        <w:lastRenderedPageBreak/>
         <w:t>拾遗</w:t>
       </w:r>
     </w:p>
@@ -7180,6 +7243,7 @@
         <w:rPr>
           <w:rFonts w:hint="eastAsia"/>
         </w:rPr>
+        <w:lastRenderedPageBreak/>
         <w:t>算法导论有介绍</w:t>
       </w:r>
       <w:r>
@@ -7259,7 +7323,6 @@
         <w:rPr>
           <w:rFonts w:hint="eastAsia"/>
         </w:rPr>
-        <w:lastRenderedPageBreak/>
         <w:t>常用正则表达式</w:t>
       </w:r>
     </w:p>
@@ -7558,6 +7621,9 @@
       </w:r>
       <w:r>
         <w:cr/>
+      </w:r>
+      <w:r>
+        <w:lastRenderedPageBreak/>
         <w:t>test(5, "00", true); //Cannot agree</w:t>
       </w:r>
       <w:r>
@@ -7614,9 +7680,6 @@
       </w:r>
       <w:r>
         <w:cr/>
-      </w:r>
-      <w:r>
-        <w:lastRenderedPageBreak/>
         <w:t>test(17, "0.5e-10", true);</w:t>
       </w:r>
       <w:r>
@@ -7766,6 +7829,7 @@
     </w:p>
     <w:p>
       <w:r>
+        <w:lastRenderedPageBreak/>
         <w:t>Rolling hash</w:t>
       </w:r>
     </w:p>
@@ -7806,189 +7870,192 @@
     </w:p>
     <w:p>
       <w:r>
+        <w:t>字母数相等</w:t>
+      </w:r>
+    </w:p>
+    <w:p>
+      <w:r>
+        <w:t>与位置无关</w:t>
+      </w:r>
+    </w:p>
+    <w:p/>
+    <w:p/>
+    <w:p>
+      <w:r>
+        <w:t>注意结果集，或者任何集比较小的情况，</w:t>
+      </w:r>
+    </w:p>
+    <w:p>
+      <w:r>
+        <w:t>可以在此做文章。</w:t>
+      </w:r>
+    </w:p>
+    <w:p>
+      <w:r>
+        <w:t>二分、以结果为</w:t>
+      </w:r>
+      <w:r>
+        <w:t>key</w:t>
+      </w:r>
+      <w:r>
+        <w:t>作</w:t>
+      </w:r>
+      <w:r>
+        <w:t>map</w:t>
+      </w:r>
+    </w:p>
+    <w:p/>
+    <w:p/>
+    <w:p>
+      <w:pPr>
+        <w:rPr>
+          <w:shd w:val="clear" w:color="auto" w:fill="FFFFFF"/>
+        </w:rPr>
+      </w:pPr>
+      <w:r>
+        <w:rPr>
+          <w:shd w:val="clear" w:color="auto" w:fill="FFFFFF"/>
+        </w:rPr>
+        <w:t>676. Implement Magic Dictionary</w:t>
+      </w:r>
+    </w:p>
+    <w:p>
+      <w:proofErr w:type="spellStart"/>
+      <w:r>
+        <w:rPr>
+          <w:shd w:val="clear" w:color="auto" w:fill="FFFFFF"/>
+        </w:rPr>
+        <w:t>Trie</w:t>
+      </w:r>
+      <w:proofErr w:type="spellEnd"/>
+    </w:p>
+    <w:p/>
+    <w:p/>
+    <w:p/>
+    <w:p>
+      <w:r>
+        <w:rPr>
+          <w:rFonts w:hint="eastAsia"/>
+        </w:rPr>
+        <w:t>排序</w:t>
+      </w:r>
+    </w:p>
+    <w:p>
+      <w:r>
+        <w:t>快排</w:t>
+      </w:r>
+    </w:p>
+    <w:p>
+      <w:r>
+        <w:t>链表快排</w:t>
+      </w:r>
+    </w:p>
+    <w:p>
+      <w:r>
+        <w:t>插入法</w:t>
+      </w:r>
+    </w:p>
+    <w:p>
+      <w:r>
+        <w:t>两个指针法</w:t>
+      </w:r>
+    </w:p>
+    <w:p/>
+    <w:p>
+      <w:r>
+        <w:rPr>
+          <w:rFonts w:hint="eastAsia"/>
+        </w:rPr>
+        <w:t>链表归并排序</w:t>
+      </w:r>
+    </w:p>
+    <w:p>
+      <w:r>
+        <w:t>快慢指针划分</w:t>
+      </w:r>
+    </w:p>
+    <w:p>
+      <w:r>
+        <w:t>非递归归并排序</w:t>
+      </w:r>
+    </w:p>
+    <w:p/>
+    <w:p/>
+    <w:p>
+      <w:r>
+        <w:rPr>
+          <w:rFonts w:hint="eastAsia"/>
+        </w:rPr>
+        <w:t>写循环注意参照</w:t>
+      </w:r>
+      <w:r>
+        <w:rPr>
+          <w:rFonts w:hint="eastAsia"/>
+        </w:rPr>
+        <w:t>for</w:t>
+      </w:r>
+      <w:r>
+        <w:rPr>
+          <w:rFonts w:hint="eastAsia"/>
+        </w:rPr>
+        <w:t>循环，不要忘了推进</w:t>
+      </w:r>
+    </w:p>
+    <w:p/>
+    <w:p/>
+    <w:p>
+      <w:r>
+        <w:t>链表环检测</w:t>
+      </w:r>
+    </w:p>
+    <w:p>
+      <w:r>
+        <w:t>环入口</w:t>
+      </w:r>
+    </w:p>
+    <w:p>
+      <w:r>
+        <w:t>142. Linked List Cycle II</w:t>
+      </w:r>
+    </w:p>
+    <w:p>
+      <w:r>
+        <w:t xml:space="preserve">my solution is like this: using two pointers, one of them one step at a time. another pointer each take two steps. Suppose the first meet at step </w:t>
+      </w:r>
+      <w:proofErr w:type="spellStart"/>
+      <w:r>
+        <w:t>k,the</w:t>
+      </w:r>
+      <w:proofErr w:type="spellEnd"/>
+      <w:r>
+        <w:t xml:space="preserve"> length of the Cycle is r. so..2k-k=</w:t>
+      </w:r>
+      <w:proofErr w:type="spellStart"/>
+      <w:r>
+        <w:t>nr,k</w:t>
+      </w:r>
+      <w:proofErr w:type="spellEnd"/>
+      <w:r>
+        <w:t>=</w:t>
+      </w:r>
+      <w:proofErr w:type="spellStart"/>
+      <w:r>
+        <w:t>nr</w:t>
+      </w:r>
+      <w:proofErr w:type="spellEnd"/>
+    </w:p>
+    <w:p>
+      <w:r>
+        <w:t>Now, the distance between the start node of list and the start node of cycle is s. the distance between the start of list and the first meeting node is k(the pointer which wake one step at a time waked k steps).the distance between the start node of cycle and the first meeting node is m, so...s=k-m,</w:t>
+      </w:r>
+    </w:p>
+    <w:p>
+      <w:r>
+        <w:t xml:space="preserve">s=nr-m=(n-1)r+(r-m),here we takes n = 1..so, using one pointer start from the start node of list, another pointer start from </w:t>
+      </w:r>
+      <w:r>
         <w:lastRenderedPageBreak/>
-        <w:t>字母数相等</w:t>
-      </w:r>
-    </w:p>
-    <w:p>
-      <w:r>
-        <w:t>与位置无关</w:t>
-      </w:r>
-    </w:p>
-    <w:p/>
-    <w:p/>
-    <w:p>
-      <w:r>
-        <w:t>注意结果集，或者任何集比较小的情况，</w:t>
-      </w:r>
-    </w:p>
-    <w:p>
-      <w:r>
-        <w:t>可以在此做文章。</w:t>
-      </w:r>
-    </w:p>
-    <w:p>
-      <w:r>
-        <w:t>二分、以结果为</w:t>
-      </w:r>
-      <w:r>
-        <w:t>key</w:t>
-      </w:r>
-      <w:r>
-        <w:t>作</w:t>
-      </w:r>
-      <w:r>
-        <w:t>map</w:t>
-      </w:r>
-    </w:p>
-    <w:p/>
-    <w:p/>
-    <w:p>
-      <w:pPr>
-        <w:rPr>
-          <w:shd w:val="clear" w:color="auto" w:fill="FFFFFF"/>
-        </w:rPr>
-      </w:pPr>
-      <w:r>
-        <w:rPr>
-          <w:shd w:val="clear" w:color="auto" w:fill="FFFFFF"/>
-        </w:rPr>
-        <w:t>676. Implement Magic Dictionary</w:t>
-      </w:r>
-    </w:p>
-    <w:p>
-      <w:proofErr w:type="spellStart"/>
-      <w:r>
-        <w:rPr>
-          <w:shd w:val="clear" w:color="auto" w:fill="FFFFFF"/>
-        </w:rPr>
-        <w:t>Trie</w:t>
-      </w:r>
-      <w:proofErr w:type="spellEnd"/>
-    </w:p>
-    <w:p/>
-    <w:p/>
-    <w:p/>
-    <w:p>
-      <w:r>
-        <w:rPr>
-          <w:rFonts w:hint="eastAsia"/>
-        </w:rPr>
-        <w:t>排序</w:t>
-      </w:r>
-    </w:p>
-    <w:p>
-      <w:r>
-        <w:t>快排</w:t>
-      </w:r>
-    </w:p>
-    <w:p>
-      <w:r>
-        <w:t>链表快排</w:t>
-      </w:r>
-    </w:p>
-    <w:p>
-      <w:r>
-        <w:t>插入法</w:t>
-      </w:r>
-    </w:p>
-    <w:p>
-      <w:r>
-        <w:t>两个指针法</w:t>
-      </w:r>
-    </w:p>
-    <w:p/>
-    <w:p>
-      <w:r>
-        <w:rPr>
-          <w:rFonts w:hint="eastAsia"/>
-        </w:rPr>
-        <w:t>链表归并排序</w:t>
-      </w:r>
-    </w:p>
-    <w:p>
-      <w:r>
-        <w:t>快慢指针划分</w:t>
-      </w:r>
-    </w:p>
-    <w:p>
-      <w:r>
-        <w:t>非递归归并排序</w:t>
-      </w:r>
-    </w:p>
-    <w:p/>
-    <w:p/>
-    <w:p>
-      <w:r>
-        <w:rPr>
-          <w:rFonts w:hint="eastAsia"/>
-        </w:rPr>
-        <w:t>写循环注意参照</w:t>
-      </w:r>
-      <w:r>
-        <w:rPr>
-          <w:rFonts w:hint="eastAsia"/>
-        </w:rPr>
-        <w:t>for</w:t>
-      </w:r>
-      <w:r>
-        <w:rPr>
-          <w:rFonts w:hint="eastAsia"/>
-        </w:rPr>
-        <w:t>循环，不要忘了推进</w:t>
-      </w:r>
-    </w:p>
-    <w:p/>
-    <w:p/>
-    <w:p>
-      <w:r>
-        <w:t>链表环检测</w:t>
-      </w:r>
-    </w:p>
-    <w:p>
-      <w:r>
-        <w:t>环入口</w:t>
-      </w:r>
-    </w:p>
-    <w:p>
-      <w:r>
-        <w:t>142. Linked List Cycle II</w:t>
-      </w:r>
-    </w:p>
-    <w:p>
-      <w:r>
-        <w:t xml:space="preserve">my solution is like this: using two pointers, one of them one step at a time. another pointer each take two steps. Suppose the first meet at step </w:t>
-      </w:r>
-      <w:proofErr w:type="spellStart"/>
-      <w:r>
-        <w:t>k,the</w:t>
-      </w:r>
-      <w:proofErr w:type="spellEnd"/>
-      <w:r>
-        <w:t xml:space="preserve"> length of the Cycle is r. so..2k-k=</w:t>
-      </w:r>
-      <w:proofErr w:type="spellStart"/>
-      <w:r>
-        <w:t>nr,k</w:t>
-      </w:r>
-      <w:proofErr w:type="spellEnd"/>
-      <w:r>
-        <w:t>=</w:t>
-      </w:r>
-      <w:proofErr w:type="spellStart"/>
-      <w:r>
-        <w:t>nr</w:t>
-      </w:r>
-      <w:proofErr w:type="spellEnd"/>
-    </w:p>
-    <w:p>
-      <w:r>
-        <w:t>Now, the distance between the start node of list and the start node of cycle is s. the distance between the start of list and the first meeting node is k(the pointer which wake one step at a time waked k steps).the distance between the start node of cycle and the first meeting node is m, so...s=k-m,</w:t>
-      </w:r>
-    </w:p>
-    <w:p>
-      <w:r>
-        <w:t>s=nr-m=(n-1)r+(r-m),here we takes n = 1..so, using one pointer start from the start node of list, another pointer start from the first meeting node, all of them wake one step at a time, the first time they meeting each other is the start of the cycle.</w:t>
+        <w:t>the first meeting node, all of them wake one step at a time, the first time they meeting each other is the start of the cycle.</w:t>
       </w:r>
     </w:p>
     <w:p/>
@@ -8038,7 +8105,6 @@
         <w:rPr>
           <w:rFonts w:hint="eastAsia"/>
         </w:rPr>
-        <w:lastRenderedPageBreak/>
         <w:t>公约数</w:t>
       </w:r>
     </w:p>
@@ -8249,7 +8315,6 @@
     </w:p>
     <w:p>
       <w:r>
-        <w:lastRenderedPageBreak/>
         <w:t>答案空间很小，无限循环</w:t>
       </w:r>
     </w:p>
@@ -8418,6 +8483,7 @@
     <w:p/>
     <w:p>
       <w:r>
+        <w:lastRenderedPageBreak/>
         <w:t>测试</w:t>
       </w:r>
     </w:p>
@@ -12506,6 +12572,7 @@
   <w:style w:type="character" w:default="1" w:styleId="a0">
     <w:name w:val="Default Paragraph Font"/>
     <w:uiPriority w:val="1"/>
+    <w:semiHidden/>
     <w:unhideWhenUsed/>
   </w:style>
   <w:style w:type="table" w:default="1" w:styleId="a1">

--- a/src/main/java/wang/tyrael/算法1.docx
+++ b/src/main/java/wang/tyrael/算法1.docx
@@ -3,7 +3,44 @@
 <w:document xmlns:wpc="http://schemas.microsoft.com/office/word/2010/wordprocessingCanvas" xmlns:mc="http://schemas.openxmlformats.org/markup-compatibility/2006" xmlns:o="urn:schemas-microsoft-com:office:office" xmlns:r="http://schemas.openxmlformats.org/officeDocument/2006/relationships" xmlns:m="http://schemas.openxmlformats.org/officeDocument/2006/math" xmlns:v="urn:schemas-microsoft-com:vml" xmlns:wp14="http://schemas.microsoft.com/office/word/2010/wordprocessingDrawing" xmlns:wp="http://schemas.openxmlformats.org/drawingml/2006/wordprocessingDrawing" xmlns:w10="urn:schemas-microsoft-com:office:word" xmlns:w="http://schemas.openxmlformats.org/wordprocessingml/2006/main" xmlns:w14="http://schemas.microsoft.com/office/word/2010/wordml" xmlns:w15="http://schemas.microsoft.com/office/word/2012/wordml" xmlns:wpg="http://schemas.microsoft.com/office/word/2010/wordprocessingGroup" xmlns:wpi="http://schemas.microsoft.com/office/word/2010/wordprocessingInk" xmlns:wne="http://schemas.microsoft.com/office/word/2006/wordml" xmlns:wps="http://schemas.microsoft.com/office/word/2010/wordprocessingShape" mc:Ignorable="w14 w15 wp14">
   <w:body>
     <w:p/>
-    <w:p/>
+    <w:p>
+      <w:r>
+        <w:rPr>
+          <w:rFonts w:hint="eastAsia"/>
+        </w:rPr>
+        <w:t>算法</w:t>
+      </w:r>
+      <w:proofErr w:type="gramStart"/>
+      <w:r>
+        <w:rPr>
+          <w:rFonts w:hint="eastAsia"/>
+        </w:rPr>
+        <w:t>题准备</w:t>
+      </w:r>
+      <w:proofErr w:type="gramEnd"/>
+      <w:r>
+        <w:rPr>
+          <w:rFonts w:hint="eastAsia"/>
+        </w:rPr>
+        <w:t>材料</w:t>
+      </w:r>
+    </w:p>
+    <w:p>
+      <w:proofErr w:type="spellStart"/>
+      <w:r>
+        <w:t>T</w:t>
+      </w:r>
+      <w:r>
+        <w:rPr>
+          <w:rFonts w:hint="eastAsia"/>
+        </w:rPr>
+        <w:t>yrael</w:t>
+      </w:r>
+      <w:r>
+        <w:t>.wang</w:t>
+      </w:r>
+      <w:proofErr w:type="spellEnd"/>
+    </w:p>
     <w:p>
       <w:pPr>
         <w:pStyle w:val="1"/>
@@ -4016,16 +4053,8 @@
       <w:r>
         <w:t>https://blog.csdn.net/l664675249/article/details/50157669</w:t>
       </w:r>
-      <w:bookmarkStart w:id="0" w:name="_GoBack"/>
-      <w:bookmarkEnd w:id="0"/>
-    </w:p>
-    <w:p>
-      <w:pPr>
-        <w:rPr>
-          <w:rFonts w:hint="eastAsia"/>
-        </w:rPr>
-      </w:pPr>
-    </w:p>
+    </w:p>
+    <w:p/>
     <w:p>
       <w:pPr>
         <w:pStyle w:val="2"/>
@@ -4106,6 +4135,14 @@
       </w:r>
     </w:p>
     <w:p/>
+    <w:p/>
+    <w:p>
+      <w:pPr>
+        <w:rPr>
+          <w:rFonts w:hint="eastAsia"/>
+        </w:rPr>
+      </w:pPr>
+    </w:p>
     <w:p>
       <w:pPr>
         <w:pStyle w:val="3"/>
@@ -4170,11 +4207,6 @@
       </w:r>
     </w:p>
     <w:p>
-      <w:pPr>
-        <w:rPr>
-          <w:rFonts w:hint="eastAsia"/>
-        </w:rPr>
-      </w:pPr>
       <w:proofErr w:type="spellStart"/>
       <w:proofErr w:type="gramStart"/>
       <w:r>
@@ -4201,6 +4233,48 @@
       <w:r>
         <w:t>&gt;&gt;1);</w:t>
       </w:r>
+    </w:p>
+    <w:p/>
+    <w:p/>
+    <w:p>
+      <w:pPr>
+        <w:pStyle w:val="2"/>
+        <w:numPr>
+          <w:ilvl w:val="1"/>
+          <w:numId w:val="1"/>
+        </w:numPr>
+      </w:pPr>
+      <w:r>
+        <w:rPr>
+          <w:rFonts w:hint="eastAsia"/>
+        </w:rPr>
+        <w:t>简单</w:t>
+      </w:r>
+    </w:p>
+    <w:p>
+      <w:pPr>
+        <w:pStyle w:val="3"/>
+        <w:numPr>
+          <w:ilvl w:val="2"/>
+          <w:numId w:val="1"/>
+        </w:numPr>
+      </w:pPr>
+      <w:r>
+        <w:t>逆波兰表达式</w:t>
+      </w:r>
+    </w:p>
+    <w:p>
+      <w:r>
+        <w:t>150. Evaluate Reverse Polish Notation</w:t>
+      </w:r>
+    </w:p>
+    <w:p/>
+    <w:p>
+      <w:pPr>
+        <w:rPr>
+          <w:rFonts w:hint="eastAsia"/>
+        </w:rPr>
+      </w:pPr>
     </w:p>
     <w:p>
       <w:pPr>
@@ -4230,6 +4304,7 @@
       </w:r>
     </w:p>
     <w:p/>
+    <w:p/>
     <w:p>
       <w:pPr>
         <w:pStyle w:val="2"/>
@@ -4239,11 +4314,37 @@
         </w:numPr>
       </w:pPr>
       <w:r>
-        <w:t>位操作</w:t>
-      </w:r>
-    </w:p>
-    <w:p/>
-    <w:p/>
+        <w:t>广义表</w:t>
+      </w:r>
+    </w:p>
+    <w:p>
+      <w:r>
+        <w:t>341. Flatten Nested List Iterator</w:t>
+      </w:r>
+    </w:p>
+    <w:p>
+      <w:r>
+        <w:t>385. Mini Parser</w:t>
+      </w:r>
+    </w:p>
+    <w:p/>
+    <w:p>
+      <w:r>
+        <w:t>394. Decode String</w:t>
+      </w:r>
+    </w:p>
+    <w:p>
+      <w:pPr>
+        <w:rPr>
+          <w:rFonts w:hint="eastAsia"/>
+        </w:rPr>
+      </w:pPr>
+      <w:r>
+        <w:t>借助栈实现</w:t>
+      </w:r>
+      <w:bookmarkStart w:id="0" w:name="_GoBack"/>
+      <w:bookmarkEnd w:id="0"/>
+    </w:p>
     <w:p>
       <w:pPr>
         <w:pStyle w:val="2"/>
@@ -4253,21 +4354,129 @@
         </w:numPr>
       </w:pPr>
       <w:r>
-        <w:t>从回溯到</w:t>
-      </w:r>
-      <w:proofErr w:type="spellStart"/>
-      <w:r>
-        <w:t>dp</w:t>
-      </w:r>
-      <w:proofErr w:type="spellEnd"/>
-    </w:p>
-    <w:p>
-      <w:r>
-        <w:t>https://leetcode.com/problems/target-sum/description/</w:t>
-      </w:r>
-    </w:p>
-    <w:p/>
-    <w:p/>
+        <w:rPr>
+          <w:rFonts w:hint="eastAsia"/>
+        </w:rPr>
+        <w:t>数字</w:t>
+      </w:r>
+    </w:p>
+    <w:p>
+      <w:r>
+        <w:t>402. Remove K Digits</w:t>
+      </w:r>
+    </w:p>
+    <w:p>
+      <w:r>
+        <w:rPr>
+          <w:rFonts w:hint="eastAsia"/>
+        </w:rPr>
+        <w:t>解法</w:t>
+      </w:r>
+      <w:proofErr w:type="gramStart"/>
+      <w:r>
+        <w:rPr>
+          <w:rFonts w:hint="eastAsia"/>
+        </w:rPr>
+        <w:t>一</w:t>
+      </w:r>
+      <w:proofErr w:type="gramEnd"/>
+      <w:r>
+        <w:rPr>
+          <w:rFonts w:hint="eastAsia"/>
+        </w:rPr>
+        <w:t>：</w:t>
+      </w:r>
+    </w:p>
+    <w:p>
+      <w:pPr>
+        <w:rPr>
+          <w:rFonts w:hint="eastAsia"/>
+        </w:rPr>
+      </w:pPr>
+      <w:r>
+        <w:rPr>
+          <w:rFonts w:hint="eastAsia"/>
+        </w:rPr>
+        <w:t>删除数字</w:t>
+      </w:r>
+      <w:r>
+        <w:rPr>
+          <w:rFonts w:hint="eastAsia"/>
+        </w:rPr>
+        <w:t>-</w:t>
+      </w:r>
+      <w:proofErr w:type="gramStart"/>
+      <w:r>
+        <w:rPr>
+          <w:rFonts w:hint="eastAsia"/>
+        </w:rPr>
+        <w:t>》</w:t>
+      </w:r>
+      <w:proofErr w:type="gramEnd"/>
+      <w:r>
+        <w:rPr>
+          <w:rFonts w:hint="eastAsia"/>
+        </w:rPr>
+        <w:t>保留数字</w:t>
+      </w:r>
+      <w:r>
+        <w:rPr>
+          <w:rFonts w:hint="eastAsia"/>
+        </w:rPr>
+        <w:t>-</w:t>
+      </w:r>
+      <w:proofErr w:type="gramStart"/>
+      <w:r>
+        <w:rPr>
+          <w:rFonts w:hint="eastAsia"/>
+        </w:rPr>
+        <w:t>》</w:t>
+      </w:r>
+      <w:proofErr w:type="gramEnd"/>
+      <w:r>
+        <w:rPr>
+          <w:rFonts w:hint="eastAsia"/>
+        </w:rPr>
+        <w:t>高位重要</w:t>
+      </w:r>
+    </w:p>
+    <w:p>
+      <w:pPr>
+        <w:rPr>
+          <w:rFonts w:hint="eastAsia"/>
+        </w:rPr>
+      </w:pPr>
+      <w:r>
+        <w:t>解法二：</w:t>
+      </w:r>
+    </w:p>
+    <w:p>
+      <w:proofErr w:type="gramStart"/>
+      <w:r>
+        <w:t>one</w:t>
+      </w:r>
+      <w:proofErr w:type="gramEnd"/>
+      <w:r>
+        <w:t xml:space="preserve"> can simply scan from left to right, and remove the first "peak" digit; the peak digit is larger than its right neighbor.</w:t>
+      </w:r>
+    </w:p>
+    <w:p>
+      <w:r>
+        <w:t>使用</w:t>
+      </w:r>
+      <w:proofErr w:type="gramStart"/>
+      <w:r>
+        <w:t>栈</w:t>
+      </w:r>
+      <w:proofErr w:type="gramEnd"/>
+    </w:p>
+    <w:p>
+      <w:pPr>
+        <w:rPr>
+          <w:rFonts w:hint="eastAsia"/>
+        </w:rPr>
+      </w:pPr>
+    </w:p>
     <w:p>
       <w:pPr>
         <w:pStyle w:val="2"/>
@@ -4277,24 +4486,7 @@
         </w:numPr>
       </w:pPr>
       <w:r>
-        <w:t>数组</w:t>
-      </w:r>
-      <w:r>
-        <w:t>/</w:t>
-      </w:r>
-      <w:r>
-        <w:t>矩阵区间和</w:t>
-      </w:r>
-      <w:r>
-        <w:t>/</w:t>
-      </w:r>
-      <w:r>
-        <w:t>积</w:t>
-      </w:r>
-    </w:p>
-    <w:p>
-      <w:r>
-        <w:t>https://leetcode.com/problems/range-sum-query-2d-immutable/description/</w:t>
+        <w:t>位操作</w:t>
       </w:r>
     </w:p>
     <w:p/>
@@ -4308,16 +4500,18 @@
         </w:numPr>
       </w:pPr>
       <w:r>
-        <w:rPr>
-          <w:rFonts w:hint="eastAsia"/>
-        </w:rPr>
-        <w:t>四则运算</w:t>
-      </w:r>
-    </w:p>
-    <w:p/>
-    <w:p>
-      <w:r>
-        <w:t>https://leetcode.com/problems/different-ways-to-add-parentheses/description/</w:t>
+        <w:lastRenderedPageBreak/>
+        <w:t>从回溯到</w:t>
+      </w:r>
+      <w:proofErr w:type="spellStart"/>
+      <w:r>
+        <w:t>dp</w:t>
+      </w:r>
+      <w:proofErr w:type="spellEnd"/>
+    </w:p>
+    <w:p>
+      <w:r>
+        <w:t>https://leetcode.com/problems/target-sum/description/</w:t>
       </w:r>
     </w:p>
     <w:p/>
@@ -4331,6 +4525,60 @@
         </w:numPr>
       </w:pPr>
       <w:r>
+        <w:t>数组</w:t>
+      </w:r>
+      <w:r>
+        <w:t>/</w:t>
+      </w:r>
+      <w:r>
+        <w:t>矩阵区间和</w:t>
+      </w:r>
+      <w:r>
+        <w:t>/</w:t>
+      </w:r>
+      <w:r>
+        <w:t>积</w:t>
+      </w:r>
+    </w:p>
+    <w:p>
+      <w:r>
+        <w:t>https://leetcode.com/problems/range-sum-query-2d-immutable/description/</w:t>
+      </w:r>
+    </w:p>
+    <w:p/>
+    <w:p/>
+    <w:p>
+      <w:pPr>
+        <w:pStyle w:val="2"/>
+        <w:numPr>
+          <w:ilvl w:val="1"/>
+          <w:numId w:val="1"/>
+        </w:numPr>
+      </w:pPr>
+      <w:r>
+        <w:rPr>
+          <w:rFonts w:hint="eastAsia"/>
+        </w:rPr>
+        <w:t>四则运算</w:t>
+      </w:r>
+    </w:p>
+    <w:p/>
+    <w:p>
+      <w:r>
+        <w:t>https://leetcode.com/problems/different-ways-to-add-parentheses/description/</w:t>
+      </w:r>
+    </w:p>
+    <w:p/>
+    <w:p/>
+    <w:p>
+      <w:pPr>
+        <w:pStyle w:val="2"/>
+        <w:numPr>
+          <w:ilvl w:val="1"/>
+          <w:numId w:val="1"/>
+        </w:numPr>
+      </w:pPr>
+      <w:r>
         <w:t>无序数组</w:t>
       </w:r>
       <w:r>
@@ -4372,7 +4620,6 @@
     </w:p>
     <w:p>
       <w:r>
-        <w:lastRenderedPageBreak/>
         <w:t>不同元素</w:t>
       </w:r>
     </w:p>
@@ -4392,13 +4639,7 @@
         <w:t>77. Combinations</w:t>
       </w:r>
     </w:p>
-    <w:p>
-      <w:pPr>
-        <w:rPr>
-          <w:rFonts w:hint="eastAsia"/>
-        </w:rPr>
-      </w:pPr>
-    </w:p>
+    <w:p/>
     <w:p>
       <w:pPr>
         <w:pStyle w:val="3"/>
@@ -4457,15 +4698,10 @@
         <w:t>回文</w:t>
       </w:r>
     </w:p>
-    <w:p>
-      <w:pPr>
-        <w:rPr>
-          <w:rFonts w:hint="eastAsia"/>
-        </w:rPr>
-      </w:pPr>
-    </w:p>
-    <w:p>
-      <w:r>
+    <w:p/>
+    <w:p>
+      <w:r>
+        <w:lastRenderedPageBreak/>
         <w:t>字串</w:t>
       </w:r>
     </w:p>
@@ -4720,11 +4956,6 @@
     </w:p>
     <w:p/>
     <w:p>
-      <w:pPr>
-        <w:rPr>
-          <w:rFonts w:hint="eastAsia"/>
-        </w:rPr>
-      </w:pPr>
       <w:r>
         <w:t>39. Combination Sum</w:t>
       </w:r>
@@ -4755,11 +4986,6 @@
       </w:r>
     </w:p>
     <w:p>
-      <w:pPr>
-        <w:rPr>
-          <w:rFonts w:hint="eastAsia"/>
-        </w:rPr>
-      </w:pPr>
       <w:r>
         <w:t>377. Combination Sum IV</w:t>
       </w:r>
@@ -4776,7 +5002,6 @@
         <w:rPr>
           <w:rFonts w:hint="eastAsia"/>
         </w:rPr>
-        <w:lastRenderedPageBreak/>
         <w:t>推进</w:t>
       </w:r>
     </w:p>
@@ -4850,6 +5075,7 @@
     </w:p>
     <w:p>
       <w:r>
+        <w:lastRenderedPageBreak/>
         <w:t>注意嵌套情况</w:t>
       </w:r>
     </w:p>
@@ -4980,11 +5206,7 @@
     </w:p>
     <w:p>
       <w:r>
-        <w:t>https://leetcode.com/problems/best-time-to-buy-and-sell-stock-with-cooldown/discuss/75928/Share-my-DP-solution-(By-</w:t>
-      </w:r>
-      <w:r>
-        <w:lastRenderedPageBreak/>
-        <w:t>State-Machine-Thinking)</w:t>
+        <w:t>https://leetcode.com/problems/best-time-to-buy-and-sell-stock-with-cooldown/discuss/75928/Share-my-DP-solution-(By-State-Machine-Thinking)</w:t>
       </w:r>
     </w:p>
     <w:p/>
@@ -4994,6 +5216,33 @@
       </w:r>
     </w:p>
     <w:p/>
+    <w:p/>
+    <w:p>
+      <w:r>
+        <w:t>456. 132 Pattern</w:t>
+      </w:r>
+    </w:p>
+    <w:p>
+      <w:r>
+        <w:rPr>
+          <w:rFonts w:hint="eastAsia"/>
+        </w:rPr>
+        <w:t>区间中的值</w:t>
+      </w:r>
+    </w:p>
+    <w:p>
+      <w:r>
+        <w:t>//more</w:t>
+      </w:r>
+    </w:p>
+    <w:p/>
+    <w:p>
+      <w:pPr>
+        <w:rPr>
+          <w:rFonts w:hint="eastAsia"/>
+        </w:rPr>
+      </w:pPr>
+    </w:p>
     <w:p>
       <w:pPr>
         <w:pStyle w:val="3"/>
@@ -5063,6 +5312,7 @@
         </w:numPr>
       </w:pPr>
       <w:r>
+        <w:lastRenderedPageBreak/>
         <w:t>子序列长度</w:t>
       </w:r>
     </w:p>
@@ -5384,7 +5634,6 @@
         </w:numPr>
       </w:pPr>
       <w:r>
-        <w:lastRenderedPageBreak/>
         <w:t>排序数组查找</w:t>
       </w:r>
     </w:p>
@@ -5738,6 +5987,46 @@
       </w:r>
     </w:p>
     <w:p/>
+    <w:p>
+      <w:r>
+        <w:t xml:space="preserve">238. Product of Array </w:t>
+      </w:r>
+      <w:proofErr w:type="gramStart"/>
+      <w:r>
+        <w:t>Except</w:t>
+      </w:r>
+      <w:proofErr w:type="gramEnd"/>
+      <w:r>
+        <w:t xml:space="preserve"> Self</w:t>
+      </w:r>
+    </w:p>
+    <w:p>
+      <w:r>
+        <w:t>空间利用，</w:t>
+      </w:r>
+    </w:p>
+    <w:p>
+      <w:r>
+        <w:t>利用输出数组</w:t>
+      </w:r>
+    </w:p>
+    <w:p>
+      <w:proofErr w:type="spellStart"/>
+      <w:r>
+        <w:t>Dp</w:t>
+      </w:r>
+      <w:proofErr w:type="spellEnd"/>
+      <w:r>
+        <w:t>空间的优化</w:t>
+      </w:r>
+    </w:p>
+    <w:p>
+      <w:pPr>
+        <w:rPr>
+          <w:rFonts w:hint="eastAsia"/>
+        </w:rPr>
+      </w:pPr>
+    </w:p>
     <w:p/>
     <w:p>
       <w:pPr>
@@ -5748,7 +6037,6 @@
         </w:numPr>
       </w:pPr>
       <w:r>
-        <w:lastRenderedPageBreak/>
         <w:t>利用索引</w:t>
       </w:r>
     </w:p>
@@ -5815,13 +6103,7 @@
         <w:t>526. Beautiful Arrangement</w:t>
       </w:r>
     </w:p>
-    <w:p>
-      <w:pPr>
-        <w:rPr>
-          <w:rFonts w:hint="eastAsia"/>
-        </w:rPr>
-      </w:pPr>
-    </w:p>
+    <w:p/>
     <w:p>
       <w:pPr>
         <w:pStyle w:val="3"/>
@@ -5857,6 +6139,22 @@
     <w:p/>
     <w:p>
       <w:pPr>
+        <w:rPr>
+          <w:rFonts w:hint="eastAsia"/>
+        </w:rPr>
+      </w:pPr>
+    </w:p>
+    <w:p/>
+    <w:p>
+      <w:pPr>
+        <w:rPr>
+          <w:rFonts w:hint="eastAsia"/>
+        </w:rPr>
+      </w:pPr>
+    </w:p>
+    <w:p/>
+    <w:p>
+      <w:pPr>
         <w:pStyle w:val="3"/>
         <w:numPr>
           <w:ilvl w:val="2"/>
@@ -5864,47 +6162,135 @@
         </w:numPr>
       </w:pPr>
       <w:r>
-        <w:t>广义表</w:t>
-      </w:r>
-    </w:p>
-    <w:p>
-      <w:r>
-        <w:t>341. Flatten Nested List Iterator</w:t>
-      </w:r>
-    </w:p>
-    <w:p>
-      <w:r>
-        <w:t>385. Mini Parser</w:t>
-      </w:r>
-    </w:p>
-    <w:p/>
-    <w:p/>
-    <w:p>
-      <w:r>
-        <w:t>238. Product of Array Except Self</w:t>
-      </w:r>
-    </w:p>
-    <w:p>
-      <w:r>
-        <w:t>空间利用，</w:t>
-      </w:r>
-    </w:p>
-    <w:p>
-      <w:r>
-        <w:t>利用输出数组</w:t>
-      </w:r>
-    </w:p>
-    <w:p>
-      <w:proofErr w:type="spellStart"/>
-      <w:r>
-        <w:t>Dp</w:t>
-      </w:r>
-      <w:proofErr w:type="spellEnd"/>
-      <w:r>
-        <w:t>空间的优化</w:t>
-      </w:r>
-    </w:p>
-    <w:p/>
+        <w:t>其他</w:t>
+      </w:r>
+    </w:p>
+    <w:p/>
+    <w:p>
+      <w:r>
+        <w:rPr>
+          <w:rFonts w:hint="eastAsia"/>
+        </w:rPr>
+        <w:t>数组实际上是一个</w:t>
+      </w:r>
+      <w:r>
+        <w:rPr>
+          <w:rFonts w:hint="eastAsia"/>
+        </w:rPr>
+        <w:t>map</w:t>
+      </w:r>
+      <w:r>
+        <w:rPr>
+          <w:rFonts w:hint="eastAsia"/>
+        </w:rPr>
+        <w:cr/>
+      </w:r>
+      <w:r>
+        <w:rPr>
+          <w:rFonts w:hint="eastAsia"/>
+        </w:rPr>
+        <w:t>可以在原数组操作</w:t>
+      </w:r>
+      <w:r>
+        <w:cr/>
+      </w:r>
+    </w:p>
+    <w:p/>
+    <w:p>
+      <w:r>
+        <w:t>https://leetcode.com/problems/delete-and-earn/description/</w:t>
+      </w:r>
+    </w:p>
+    <w:p/>
+    <w:p/>
+    <w:p>
+      <w:pPr>
+        <w:pStyle w:val="2"/>
+        <w:numPr>
+          <w:ilvl w:val="1"/>
+          <w:numId w:val="1"/>
+        </w:numPr>
+      </w:pPr>
+      <w:r>
+        <w:t>矩阵</w:t>
+      </w:r>
+    </w:p>
+    <w:p>
+      <w:r>
+        <w:rPr>
+          <w:rFonts w:hint="eastAsia"/>
+        </w:rPr>
+        <w:t>解题思路：回溯、</w:t>
+      </w:r>
+      <w:proofErr w:type="spellStart"/>
+      <w:r>
+        <w:t>dfs</w:t>
+      </w:r>
+      <w:proofErr w:type="spellEnd"/>
+      <w:r>
+        <w:t>、</w:t>
+      </w:r>
+      <w:proofErr w:type="spellStart"/>
+      <w:r>
+        <w:t>bfs</w:t>
+      </w:r>
+      <w:proofErr w:type="spellEnd"/>
+      <w:r>
+        <w:t>、</w:t>
+      </w:r>
+      <w:proofErr w:type="spellStart"/>
+      <w:r>
+        <w:t>dp</w:t>
+      </w:r>
+      <w:proofErr w:type="spellEnd"/>
+    </w:p>
+    <w:p/>
+    <w:p>
+      <w:r>
+        <w:t>路径搜索，一般只依赖邻居，通常可以用</w:t>
+      </w:r>
+      <w:proofErr w:type="spellStart"/>
+      <w:r>
+        <w:t>dp</w:t>
+      </w:r>
+      <w:proofErr w:type="spellEnd"/>
+      <w:r>
+        <w:t>解决</w:t>
+      </w:r>
+    </w:p>
+    <w:p>
+      <w:r>
+        <w:t>最简单的空间占用是</w:t>
+      </w:r>
+      <w:r>
+        <w:t>n2</w:t>
+      </w:r>
+    </w:p>
+    <w:p>
+      <w:r>
+        <w:t>有些可以优化到</w:t>
+      </w:r>
+      <w:r>
+        <w:t>n</w:t>
+      </w:r>
+      <w:r>
+        <w:t>，如</w:t>
+      </w:r>
+      <w:r>
+        <w:t>2</w:t>
+      </w:r>
+      <w:r>
+        <w:t>向路径。跟依赖多少方向有关系。</w:t>
+      </w:r>
+    </w:p>
+    <w:p>
+      <w:r>
+        <w:t>有些可以优化到</w:t>
+      </w:r>
+      <w:r>
+        <w:t>1</w:t>
+      </w:r>
+    </w:p>
     <w:p/>
     <w:p>
       <w:pPr>
@@ -5915,22 +6301,26 @@
         </w:numPr>
       </w:pPr>
       <w:r>
-        <w:t>其他</w:t>
-      </w:r>
-    </w:p>
-    <w:p/>
-    <w:p>
-      <w:r>
-        <w:rPr>
-          <w:rFonts w:hint="eastAsia"/>
-        </w:rPr>
-        <w:t>数组实际上是一个</w:t>
-      </w:r>
-      <w:r>
-        <w:rPr>
-          <w:rFonts w:hint="eastAsia"/>
-        </w:rPr>
-        <w:t>map</w:t>
+        <w:t>矩阵</w:t>
+      </w:r>
+      <w:r>
+        <w:t>2</w:t>
+      </w:r>
+      <w:r>
+        <w:t>向</w:t>
+      </w:r>
+      <w:r>
+        <w:t>路径</w:t>
+      </w:r>
+    </w:p>
+    <w:p/>
+    <w:p/>
+    <w:p>
+      <w:r>
+        <w:rPr>
+          <w:rFonts w:hint="eastAsia"/>
+        </w:rPr>
+        <w:t>62 Unique Paths</w:t>
       </w:r>
       <w:r>
         <w:rPr>
@@ -5942,19 +6332,463 @@
         <w:rPr>
           <w:rFonts w:hint="eastAsia"/>
         </w:rPr>
-        <w:t>可以在原数组操作</w:t>
-      </w:r>
-      <w:r>
+        <w:t>排列组合问题哦：</w:t>
+      </w:r>
+      <w:r>
+        <w:rPr>
+          <w:rFonts w:hint="eastAsia"/>
+        </w:rPr>
+        <w:t>DRRRDRRR</w:t>
+      </w:r>
+      <w:r>
+        <w:rPr>
+          <w:rFonts w:hint="eastAsia"/>
+        </w:rPr>
         <w:cr/>
       </w:r>
-    </w:p>
-    <w:p/>
-    <w:p>
-      <w:r>
-        <w:t>https://leetcode.com/problems/delete-and-earn/description/</w:t>
-      </w:r>
-    </w:p>
-    <w:p/>
+      <w:r>
+        <w:rPr>
+          <w:rFonts w:hint="eastAsia"/>
+        </w:rPr>
+        <w:lastRenderedPageBreak/>
+        <w:t>（</w:t>
+      </w:r>
+      <w:r>
+        <w:rPr>
+          <w:rFonts w:hint="eastAsia"/>
+        </w:rPr>
+        <w:t>m*n</w:t>
+      </w:r>
+      <w:r>
+        <w:rPr>
+          <w:rFonts w:hint="eastAsia"/>
+        </w:rPr>
+        <w:t>）</w:t>
+      </w:r>
+      <w:r>
+        <w:rPr>
+          <w:rFonts w:hint="eastAsia"/>
+        </w:rPr>
+        <w:t>!/(m!*n!)</w:t>
+      </w:r>
+      <w:r>
+        <w:cr/>
+      </w:r>
+    </w:p>
+    <w:p>
+      <w:r>
+        <w:t>63. Unique Paths II</w:t>
+      </w:r>
+    </w:p>
+    <w:p>
+      <w:r>
+        <w:rPr>
+          <w:rFonts w:hint="eastAsia"/>
+        </w:rPr>
+        <w:t>DP</w:t>
+      </w:r>
+    </w:p>
+    <w:p/>
+    <w:p>
+      <w:pPr>
+        <w:pStyle w:val="3"/>
+        <w:numPr>
+          <w:ilvl w:val="2"/>
+          <w:numId w:val="1"/>
+        </w:numPr>
+      </w:pPr>
+      <w:r>
+        <w:t>矩阵</w:t>
+      </w:r>
+      <w:r>
+        <w:t>4</w:t>
+      </w:r>
+      <w:r>
+        <w:t>向路径</w:t>
+      </w:r>
+    </w:p>
+    <w:p>
+      <w:pPr>
+        <w:pStyle w:val="a3"/>
+        <w:ind w:left="425" w:firstLineChars="0" w:firstLine="0"/>
+      </w:pPr>
+      <w:r>
+        <w:t>矩阵邻居搜索</w:t>
+      </w:r>
+    </w:p>
+    <w:p>
+      <w:pPr>
+        <w:pStyle w:val="a3"/>
+        <w:ind w:left="425" w:firstLineChars="0" w:firstLine="0"/>
+      </w:pPr>
+      <w:r>
+        <w:t>79. Word Search</w:t>
+      </w:r>
+    </w:p>
+    <w:p>
+      <w:pPr>
+        <w:pStyle w:val="a3"/>
+        <w:ind w:left="425" w:firstLineChars="0" w:firstLine="0"/>
+      </w:pPr>
+      <w:r>
+        <w:t>212. Word Search II</w:t>
+      </w:r>
+    </w:p>
+    <w:p/>
+    <w:p>
+      <w:r>
+        <w:t>出界</w:t>
+      </w:r>
+    </w:p>
+    <w:p>
+      <w:r>
+        <w:t>https://leetcode.com/problems/out-of-boundary-paths/description/</w:t>
+      </w:r>
+    </w:p>
+    <w:p/>
+    <w:p/>
+    <w:p/>
+    <w:p>
+      <w:pPr>
+        <w:pStyle w:val="3"/>
+        <w:numPr>
+          <w:ilvl w:val="2"/>
+          <w:numId w:val="1"/>
+        </w:numPr>
+      </w:pPr>
+      <w:r>
+        <w:rPr>
+          <w:rFonts w:hint="eastAsia"/>
+        </w:rPr>
+        <w:t>矩阵搜索</w:t>
+      </w:r>
+    </w:p>
+    <w:p/>
+    <w:p>
+      <w:r>
+        <w:t>74. Search a 2D Matrix</w:t>
+      </w:r>
+    </w:p>
+    <w:p>
+      <w:r>
+        <w:rPr>
+          <w:rFonts w:hint="eastAsia"/>
+        </w:rPr>
+        <w:t>二分搜索，</w:t>
+      </w:r>
+      <w:r>
+        <w:rPr>
+          <w:rFonts w:hint="eastAsia"/>
+        </w:rPr>
+        <w:t>mid</w:t>
+      </w:r>
+      <w:r>
+        <w:rPr>
+          <w:rFonts w:hint="eastAsia"/>
+        </w:rPr>
+        <w:t>的计算比较复杂</w:t>
+      </w:r>
+    </w:p>
+    <w:p/>
+    <w:p>
+      <w:pPr>
+        <w:pStyle w:val="3"/>
+        <w:numPr>
+          <w:ilvl w:val="2"/>
+          <w:numId w:val="1"/>
+        </w:numPr>
+      </w:pPr>
+      <w:r>
+        <w:t>三角形</w:t>
+      </w:r>
+    </w:p>
+    <w:p>
+      <w:r>
+        <w:t>120. Triangle</w:t>
+      </w:r>
+    </w:p>
+    <w:p>
+      <w:r>
+        <w:rPr>
+          <w:rFonts w:hint="eastAsia"/>
+        </w:rPr>
+        <w:t>坐标变换、</w:t>
+      </w:r>
+      <w:r>
+        <w:rPr>
+          <w:rFonts w:hint="eastAsia"/>
+        </w:rPr>
+        <w:t>dp</w:t>
+      </w:r>
+    </w:p>
+    <w:p/>
+    <w:p>
+      <w:pPr>
+        <w:pStyle w:val="3"/>
+        <w:numPr>
+          <w:ilvl w:val="2"/>
+          <w:numId w:val="1"/>
+        </w:numPr>
+      </w:pPr>
+      <w:r>
+        <w:t>区域面积</w:t>
+      </w:r>
+    </w:p>
+    <w:p>
+      <w:r>
+        <w:t>拆分维度，分别</w:t>
+      </w:r>
+      <w:proofErr w:type="spellStart"/>
+      <w:r>
+        <w:t>dp</w:t>
+      </w:r>
+      <w:proofErr w:type="spellEnd"/>
+      <w:r>
+        <w:t>，再综合计算</w:t>
+      </w:r>
+    </w:p>
+    <w:p/>
+    <w:p>
+      <w:r>
+        <w:t>https://leetcode.com/problems/maximal-square/description/</w:t>
+      </w:r>
+    </w:p>
+    <w:p/>
+    <w:p>
+      <w:r>
+        <w:t>764. Largest Plus Sign</w:t>
+      </w:r>
+    </w:p>
+    <w:p>
+      <w:r>
+        <w:t>If we knew the longest possible arm length </w:t>
+      </w:r>
+      <w:proofErr w:type="spellStart"/>
+      <w:r>
+        <w:t>L_u</w:t>
+      </w:r>
+      <w:proofErr w:type="spellEnd"/>
+      <w:r>
+        <w:t xml:space="preserve">, </w:t>
+      </w:r>
+      <w:proofErr w:type="spellStart"/>
+      <w:r>
+        <w:t>L_l</w:t>
+      </w:r>
+      <w:proofErr w:type="spellEnd"/>
+      <w:r>
+        <w:t xml:space="preserve">, </w:t>
+      </w:r>
+      <w:proofErr w:type="spellStart"/>
+      <w:r>
+        <w:t>L_d</w:t>
+      </w:r>
+      <w:proofErr w:type="spellEnd"/>
+      <w:r>
+        <w:t xml:space="preserve">, </w:t>
+      </w:r>
+      <w:proofErr w:type="spellStart"/>
+      <w:r>
+        <w:t>L_r</w:t>
+      </w:r>
+      <w:r>
+        <w:rPr>
+          <w:i/>
+          <w:iCs/>
+        </w:rPr>
+        <w:t>L</w:t>
+      </w:r>
+      <w:proofErr w:type="spellEnd"/>
+      <w:r>
+        <w:t>​</w:t>
+      </w:r>
+      <w:r>
+        <w:rPr>
+          <w:i/>
+          <w:iCs/>
+        </w:rPr>
+        <w:t>u</w:t>
+      </w:r>
+      <w:r>
+        <w:t>​​,</w:t>
+      </w:r>
+      <w:r>
+        <w:rPr>
+          <w:i/>
+          <w:iCs/>
+        </w:rPr>
+        <w:t>L</w:t>
+      </w:r>
+      <w:r>
+        <w:t>​</w:t>
+      </w:r>
+      <w:proofErr w:type="spellStart"/>
+      <w:r>
+        <w:rPr>
+          <w:i/>
+          <w:iCs/>
+        </w:rPr>
+        <w:t>l</w:t>
+      </w:r>
+      <w:proofErr w:type="spellEnd"/>
+      <w:r>
+        <w:t>​​,</w:t>
+      </w:r>
+      <w:r>
+        <w:rPr>
+          <w:i/>
+          <w:iCs/>
+        </w:rPr>
+        <w:t>L</w:t>
+      </w:r>
+      <w:r>
+        <w:t>​</w:t>
+      </w:r>
+      <w:r>
+        <w:rPr>
+          <w:i/>
+          <w:iCs/>
+        </w:rPr>
+        <w:t>d</w:t>
+      </w:r>
+      <w:r>
+        <w:t>​​,</w:t>
+      </w:r>
+      <w:r>
+        <w:rPr>
+          <w:i/>
+          <w:iCs/>
+        </w:rPr>
+        <w:t>L</w:t>
+      </w:r>
+      <w:r>
+        <w:t>​</w:t>
+      </w:r>
+      <w:r>
+        <w:rPr>
+          <w:i/>
+          <w:iCs/>
+        </w:rPr>
+        <w:t>r</w:t>
+      </w:r>
+      <w:r>
+        <w:t>​​ in each direction from a center, we could know the order \min(</w:t>
+      </w:r>
+      <w:proofErr w:type="spellStart"/>
+      <w:r>
+        <w:t>L_u</w:t>
+      </w:r>
+      <w:proofErr w:type="spellEnd"/>
+      <w:r>
+        <w:t xml:space="preserve">, </w:t>
+      </w:r>
+      <w:proofErr w:type="spellStart"/>
+      <w:r>
+        <w:t>L_l</w:t>
+      </w:r>
+      <w:proofErr w:type="spellEnd"/>
+      <w:r>
+        <w:t xml:space="preserve">, </w:t>
+      </w:r>
+      <w:proofErr w:type="spellStart"/>
+      <w:r>
+        <w:t>L_d</w:t>
+      </w:r>
+      <w:proofErr w:type="spellEnd"/>
+      <w:r>
+        <w:t xml:space="preserve">, </w:t>
+      </w:r>
+      <w:proofErr w:type="spellStart"/>
+      <w:r>
+        <w:t>L_r</w:t>
+      </w:r>
+      <w:proofErr w:type="spellEnd"/>
+      <w:r>
+        <w:t>)min(</w:t>
+      </w:r>
+      <w:r>
+        <w:rPr>
+          <w:i/>
+          <w:iCs/>
+        </w:rPr>
+        <w:t>L</w:t>
+      </w:r>
+      <w:r>
+        <w:t>​</w:t>
+      </w:r>
+      <w:r>
+        <w:rPr>
+          <w:i/>
+          <w:iCs/>
+        </w:rPr>
+        <w:t>u</w:t>
+      </w:r>
+      <w:r>
+        <w:t>​​,</w:t>
+      </w:r>
+      <w:r>
+        <w:rPr>
+          <w:i/>
+          <w:iCs/>
+        </w:rPr>
+        <w:t>L</w:t>
+      </w:r>
+      <w:r>
+        <w:t>​</w:t>
+      </w:r>
+      <w:proofErr w:type="spellStart"/>
+      <w:r>
+        <w:rPr>
+          <w:i/>
+          <w:iCs/>
+        </w:rPr>
+        <w:t>l</w:t>
+      </w:r>
+      <w:proofErr w:type="spellEnd"/>
+      <w:r>
+        <w:t>​​,</w:t>
+      </w:r>
+      <w:r>
+        <w:rPr>
+          <w:i/>
+          <w:iCs/>
+        </w:rPr>
+        <w:t>L</w:t>
+      </w:r>
+      <w:r>
+        <w:t>​</w:t>
+      </w:r>
+      <w:r>
+        <w:rPr>
+          <w:i/>
+          <w:iCs/>
+        </w:rPr>
+        <w:t>d</w:t>
+      </w:r>
+      <w:r>
+        <w:t>​​,</w:t>
+      </w:r>
+      <w:r>
+        <w:rPr>
+          <w:i/>
+          <w:iCs/>
+        </w:rPr>
+        <w:t>L</w:t>
+      </w:r>
+      <w:r>
+        <w:t>​</w:t>
+      </w:r>
+      <w:r>
+        <w:rPr>
+          <w:i/>
+          <w:iCs/>
+        </w:rPr>
+        <w:t>r</w:t>
+      </w:r>
+      <w:r>
+        <w:t>​​) of a plus sign at that center. We could find these lengths separately using dynamic programming.</w:t>
+      </w:r>
+    </w:p>
     <w:p/>
     <w:p>
       <w:pPr>
@@ -5965,164 +6799,56 @@
         </w:numPr>
       </w:pPr>
       <w:r>
+        <w:t>数学</w:t>
+      </w:r>
+    </w:p>
+    <w:p>
+      <w:r>
+        <w:rPr>
+          <w:rFonts w:hint="eastAsia"/>
+        </w:rPr>
+        <w:t>3.2.4.</w:t>
+      </w:r>
+      <w:r>
+        <w:t xml:space="preserve"> </w:t>
+      </w:r>
+      <w:r>
+        <w:t>数组积</w:t>
+      </w:r>
+    </w:p>
+    <w:p>
+      <w:r>
+        <w:rPr>
+          <w:rFonts w:hint="eastAsia"/>
+        </w:rPr>
         <w:lastRenderedPageBreak/>
-        <w:t>矩阵</w:t>
-      </w:r>
-    </w:p>
-    <w:p>
-      <w:r>
-        <w:rPr>
-          <w:rFonts w:hint="eastAsia"/>
-        </w:rPr>
-        <w:t>解题思路：回溯、</w:t>
-      </w:r>
-      <w:proofErr w:type="spellStart"/>
-      <w:r>
-        <w:t>dfs</w:t>
-      </w:r>
-      <w:proofErr w:type="spellEnd"/>
-      <w:r>
-        <w:t>、</w:t>
-      </w:r>
-      <w:proofErr w:type="spellStart"/>
-      <w:r>
-        <w:t>bfs</w:t>
-      </w:r>
-      <w:proofErr w:type="spellEnd"/>
-      <w:r>
-        <w:t>、</w:t>
-      </w:r>
-      <w:proofErr w:type="spellStart"/>
-      <w:r>
-        <w:t>dp</w:t>
-      </w:r>
-      <w:proofErr w:type="spellEnd"/>
-    </w:p>
-    <w:p/>
-    <w:p>
-      <w:r>
-        <w:t>路径搜索，一般只依赖邻居，通常可以用</w:t>
-      </w:r>
-      <w:proofErr w:type="spellStart"/>
-      <w:r>
-        <w:t>dp</w:t>
-      </w:r>
-      <w:proofErr w:type="spellEnd"/>
-      <w:r>
-        <w:t>解决</w:t>
-      </w:r>
-    </w:p>
-    <w:p>
-      <w:r>
-        <w:t>最简单的空间占用是</w:t>
-      </w:r>
-      <w:r>
-        <w:t>n2</w:t>
-      </w:r>
-    </w:p>
-    <w:p>
-      <w:r>
-        <w:t>有些可以优化到</w:t>
-      </w:r>
-      <w:r>
-        <w:t>n</w:t>
-      </w:r>
-      <w:r>
-        <w:t>，如</w:t>
-      </w:r>
-      <w:r>
-        <w:t>2</w:t>
-      </w:r>
-      <w:r>
-        <w:t>向路径。跟依赖多少方向有关系。</w:t>
-      </w:r>
-    </w:p>
-    <w:p>
-      <w:r>
-        <w:t>有些可以优化到</w:t>
-      </w:r>
-      <w:r>
-        <w:t>1</w:t>
-      </w:r>
-    </w:p>
-    <w:p/>
-    <w:p>
-      <w:pPr>
-        <w:pStyle w:val="3"/>
-        <w:numPr>
-          <w:ilvl w:val="2"/>
-          <w:numId w:val="1"/>
-        </w:numPr>
-      </w:pPr>
-      <w:r>
-        <w:t>矩阵</w:t>
-      </w:r>
-      <w:r>
-        <w:t>2</w:t>
-      </w:r>
-      <w:r>
-        <w:t>向</w:t>
-      </w:r>
-      <w:r>
-        <w:t>路径</w:t>
-      </w:r>
-    </w:p>
-    <w:p/>
-    <w:p/>
-    <w:p>
-      <w:r>
-        <w:rPr>
-          <w:rFonts w:hint="eastAsia"/>
-        </w:rPr>
-        <w:t>62 Unique Paths</w:t>
+        <w:t>29 Divide</w:t>
       </w:r>
       <w:r>
         <w:rPr>
           <w:rFonts w:hint="eastAsia"/>
         </w:rPr>
         <w:cr/>
-      </w:r>
-      <w:r>
-        <w:rPr>
-          <w:rFonts w:hint="eastAsia"/>
-        </w:rPr>
-        <w:t>排列组合问题哦：</w:t>
-      </w:r>
-      <w:r>
-        <w:rPr>
-          <w:rFonts w:hint="eastAsia"/>
-        </w:rPr>
-        <w:t>DRRRDRRR</w:t>
+        <w:t>s1</w:t>
+      </w:r>
+      <w:r>
+        <w:rPr>
+          <w:rFonts w:hint="eastAsia"/>
+        </w:rPr>
+        <w:t>：位操作，变大除数</w:t>
       </w:r>
       <w:r>
         <w:rPr>
           <w:rFonts w:hint="eastAsia"/>
         </w:rPr>
         <w:cr/>
-      </w:r>
-      <w:r>
-        <w:rPr>
-          <w:rFonts w:hint="eastAsia"/>
-        </w:rPr>
-        <w:t>（</w:t>
-      </w:r>
-      <w:r>
-        <w:rPr>
-          <w:rFonts w:hint="eastAsia"/>
-        </w:rPr>
-        <w:t>m*n</w:t>
-      </w:r>
-      <w:r>
-        <w:rPr>
-          <w:rFonts w:hint="eastAsia"/>
-        </w:rPr>
-        <w:t>）</w:t>
-      </w:r>
-      <w:r>
-        <w:rPr>
-          <w:rFonts w:hint="eastAsia"/>
-        </w:rPr>
-        <w:t>!/(m!*n!)</w:t>
+        <w:t>s2</w:t>
+      </w:r>
+      <w:r>
+        <w:rPr>
+          <w:rFonts w:hint="eastAsia"/>
+        </w:rPr>
+        <w:t>：长除法</w:t>
       </w:r>
       <w:r>
         <w:cr/>
@@ -6130,418 +6856,79 @@
     </w:p>
     <w:p>
       <w:r>
-        <w:t>63. Unique Paths II</w:t>
-      </w:r>
-    </w:p>
-    <w:p>
-      <w:r>
-        <w:rPr>
-          <w:rFonts w:hint="eastAsia"/>
-        </w:rPr>
-        <w:t>DP</w:t>
-      </w:r>
-    </w:p>
-    <w:p/>
-    <w:p>
-      <w:pPr>
-        <w:pStyle w:val="3"/>
-        <w:numPr>
-          <w:ilvl w:val="2"/>
-          <w:numId w:val="1"/>
-        </w:numPr>
-      </w:pPr>
-      <w:r>
-        <w:t>矩阵</w:t>
-      </w:r>
-      <w:r>
-        <w:t>4</w:t>
-      </w:r>
-      <w:r>
-        <w:t>向路径</w:t>
-      </w:r>
-    </w:p>
-    <w:p>
-      <w:pPr>
-        <w:pStyle w:val="a3"/>
-        <w:ind w:left="425" w:firstLineChars="0" w:firstLine="0"/>
-      </w:pPr>
-      <w:r>
-        <w:t>矩阵邻居搜索</w:t>
-      </w:r>
-    </w:p>
-    <w:p>
-      <w:pPr>
-        <w:pStyle w:val="a3"/>
-        <w:ind w:left="425" w:firstLineChars="0" w:firstLine="0"/>
-      </w:pPr>
-      <w:r>
-        <w:t>79. Word Search</w:t>
-      </w:r>
-    </w:p>
-    <w:p>
-      <w:pPr>
-        <w:pStyle w:val="a3"/>
-        <w:ind w:left="425" w:firstLineChars="0" w:firstLine="0"/>
-      </w:pPr>
-      <w:r>
-        <w:t>212. Word Search II</w:t>
-      </w:r>
-    </w:p>
-    <w:p/>
-    <w:p>
-      <w:r>
-        <w:t>出界</w:t>
-      </w:r>
-    </w:p>
-    <w:p>
-      <w:r>
-        <w:t>https://leetcode.com/problems/out-of-boundary-paths/description/</w:t>
-      </w:r>
-    </w:p>
-    <w:p/>
-    <w:p/>
-    <w:p/>
-    <w:p>
-      <w:pPr>
-        <w:pStyle w:val="3"/>
-        <w:numPr>
-          <w:ilvl w:val="2"/>
-          <w:numId w:val="1"/>
-        </w:numPr>
-      </w:pPr>
-      <w:r>
-        <w:rPr>
-          <w:rFonts w:hint="eastAsia"/>
-        </w:rPr>
-        <w:t>矩阵搜索</w:t>
-      </w:r>
-    </w:p>
-    <w:p/>
-    <w:p>
-      <w:r>
-        <w:t>74. Search a 2D Matrix</w:t>
-      </w:r>
-    </w:p>
-    <w:p>
-      <w:r>
-        <w:rPr>
-          <w:rFonts w:hint="eastAsia"/>
-        </w:rPr>
-        <w:t>二分搜索，</w:t>
-      </w:r>
-      <w:r>
-        <w:rPr>
-          <w:rFonts w:hint="eastAsia"/>
-        </w:rPr>
-        <w:t>mid</w:t>
-      </w:r>
-      <w:r>
-        <w:rPr>
-          <w:rFonts w:hint="eastAsia"/>
-        </w:rPr>
-        <w:t>的计算比较复杂</w:t>
-      </w:r>
-    </w:p>
-    <w:p/>
-    <w:p>
-      <w:pPr>
-        <w:pStyle w:val="3"/>
-        <w:numPr>
-          <w:ilvl w:val="2"/>
-          <w:numId w:val="1"/>
-        </w:numPr>
-      </w:pPr>
-      <w:r>
-        <w:t>三角形</w:t>
-      </w:r>
-    </w:p>
-    <w:p>
-      <w:r>
-        <w:t>120. Triangle</w:t>
-      </w:r>
-    </w:p>
-    <w:p>
-      <w:r>
-        <w:rPr>
-          <w:rFonts w:hint="eastAsia"/>
-        </w:rPr>
-        <w:t>坐标变换、</w:t>
-      </w:r>
-      <w:r>
-        <w:rPr>
-          <w:rFonts w:hint="eastAsia"/>
-        </w:rPr>
-        <w:t>dp</w:t>
-      </w:r>
-    </w:p>
-    <w:p/>
-    <w:p>
-      <w:pPr>
-        <w:pStyle w:val="3"/>
-        <w:numPr>
-          <w:ilvl w:val="2"/>
-          <w:numId w:val="1"/>
-        </w:numPr>
-      </w:pPr>
-      <w:r>
-        <w:t>区域面积</w:t>
-      </w:r>
-    </w:p>
-    <w:p>
-      <w:r>
-        <w:t>拆分维度，分别</w:t>
-      </w:r>
-      <w:proofErr w:type="spellStart"/>
-      <w:r>
-        <w:t>dp</w:t>
-      </w:r>
-      <w:proofErr w:type="spellEnd"/>
-      <w:r>
-        <w:t>，再综合计算</w:t>
-      </w:r>
-    </w:p>
-    <w:p/>
-    <w:p>
-      <w:r>
-        <w:t>https://leetcode.com/problems/maximal-square/description/</w:t>
-      </w:r>
-    </w:p>
-    <w:p/>
-    <w:p>
-      <w:r>
-        <w:t>764. Largest Plus Sign</w:t>
-      </w:r>
-    </w:p>
-    <w:p>
-      <w:r>
-        <w:t>If we knew the longest possible arm length </w:t>
-      </w:r>
-      <w:proofErr w:type="spellStart"/>
-      <w:r>
-        <w:t>L_u</w:t>
-      </w:r>
-      <w:proofErr w:type="spellEnd"/>
-      <w:r>
-        <w:t xml:space="preserve">, </w:t>
-      </w:r>
-      <w:proofErr w:type="spellStart"/>
-      <w:r>
-        <w:t>L_l</w:t>
-      </w:r>
-      <w:proofErr w:type="spellEnd"/>
-      <w:r>
-        <w:t xml:space="preserve">, </w:t>
-      </w:r>
-      <w:proofErr w:type="spellStart"/>
-      <w:r>
-        <w:t>L_d</w:t>
-      </w:r>
-      <w:proofErr w:type="spellEnd"/>
-      <w:r>
-        <w:t xml:space="preserve">, </w:t>
-      </w:r>
-      <w:proofErr w:type="spellStart"/>
-      <w:r>
-        <w:t>L_r</w:t>
-      </w:r>
-      <w:r>
-        <w:rPr>
-          <w:i/>
-          <w:iCs/>
-        </w:rPr>
-        <w:t>L</w:t>
-      </w:r>
-      <w:proofErr w:type="spellEnd"/>
-      <w:r>
-        <w:t>​</w:t>
-      </w:r>
-      <w:r>
-        <w:rPr>
-          <w:i/>
-          <w:iCs/>
-        </w:rPr>
-        <w:t>u</w:t>
-      </w:r>
-      <w:r>
-        <w:t>​​,</w:t>
-      </w:r>
-      <w:r>
-        <w:rPr>
-          <w:i/>
-          <w:iCs/>
-        </w:rPr>
-        <w:t>L</w:t>
-      </w:r>
-      <w:r>
-        <w:t>​</w:t>
-      </w:r>
-      <w:proofErr w:type="spellStart"/>
-      <w:r>
-        <w:rPr>
-          <w:i/>
-          <w:iCs/>
-        </w:rPr>
-        <w:t>l</w:t>
-      </w:r>
-      <w:proofErr w:type="spellEnd"/>
-      <w:r>
-        <w:t>​​,</w:t>
-      </w:r>
-      <w:r>
-        <w:rPr>
-          <w:i/>
-          <w:iCs/>
-        </w:rPr>
-        <w:t>L</w:t>
-      </w:r>
-      <w:r>
-        <w:t>​</w:t>
-      </w:r>
-      <w:r>
-        <w:rPr>
-          <w:i/>
-          <w:iCs/>
-        </w:rPr>
-        <w:t>d</w:t>
-      </w:r>
-      <w:r>
-        <w:t>​​,</w:t>
-      </w:r>
-      <w:r>
-        <w:rPr>
-          <w:i/>
-          <w:iCs/>
-        </w:rPr>
-        <w:t>L</w:t>
-      </w:r>
-      <w:r>
-        <w:t>​</w:t>
-      </w:r>
-      <w:r>
-        <w:rPr>
-          <w:i/>
-          <w:iCs/>
-        </w:rPr>
-        <w:t>r</w:t>
-      </w:r>
-      <w:r>
-        <w:t>​​ in each direction from a center, we could know the order \min(</w:t>
-      </w:r>
-      <w:proofErr w:type="spellStart"/>
-      <w:r>
-        <w:t>L_u</w:t>
-      </w:r>
-      <w:proofErr w:type="spellEnd"/>
-      <w:r>
-        <w:t xml:space="preserve">, </w:t>
-      </w:r>
-      <w:proofErr w:type="spellStart"/>
-      <w:r>
-        <w:t>L_l</w:t>
-      </w:r>
-      <w:proofErr w:type="spellEnd"/>
-      <w:r>
-        <w:t xml:space="preserve">, </w:t>
-      </w:r>
-      <w:proofErr w:type="spellStart"/>
-      <w:r>
-        <w:t>L_d</w:t>
-      </w:r>
-      <w:proofErr w:type="spellEnd"/>
-      <w:r>
-        <w:t xml:space="preserve">, </w:t>
-      </w:r>
-      <w:proofErr w:type="spellStart"/>
-      <w:r>
-        <w:t>L_r</w:t>
-      </w:r>
-      <w:proofErr w:type="spellEnd"/>
-      <w:r>
-        <w:t>)min(</w:t>
-      </w:r>
-      <w:r>
-        <w:rPr>
-          <w:i/>
-          <w:iCs/>
-        </w:rPr>
-        <w:t>L</w:t>
-      </w:r>
-      <w:r>
-        <w:t>​</w:t>
-      </w:r>
-      <w:r>
-        <w:rPr>
-          <w:i/>
-          <w:iCs/>
-        </w:rPr>
-        <w:t>u</w:t>
-      </w:r>
-      <w:r>
-        <w:t>​​,</w:t>
-      </w:r>
-      <w:r>
-        <w:rPr>
-          <w:i/>
-          <w:iCs/>
-        </w:rPr>
-        <w:t>L</w:t>
-      </w:r>
-      <w:r>
-        <w:t>​</w:t>
-      </w:r>
-      <w:proofErr w:type="spellStart"/>
-      <w:r>
-        <w:rPr>
-          <w:i/>
-          <w:iCs/>
-        </w:rPr>
-        <w:t>l</w:t>
-      </w:r>
-      <w:proofErr w:type="spellEnd"/>
-      <w:r>
-        <w:t>​​,</w:t>
-      </w:r>
-      <w:r>
-        <w:rPr>
-          <w:i/>
-          <w:iCs/>
-        </w:rPr>
-        <w:t>L</w:t>
-      </w:r>
-      <w:r>
-        <w:t>​</w:t>
-      </w:r>
-      <w:r>
-        <w:rPr>
-          <w:i/>
-          <w:iCs/>
-        </w:rPr>
-        <w:t>d</w:t>
-      </w:r>
-      <w:r>
-        <w:t>​​,</w:t>
-      </w:r>
-      <w:r>
-        <w:rPr>
-          <w:i/>
-          <w:iCs/>
-        </w:rPr>
-        <w:t>L</w:t>
-      </w:r>
-      <w:r>
-        <w:t>​</w:t>
-      </w:r>
-      <w:r>
-        <w:rPr>
-          <w:i/>
-          <w:iCs/>
-        </w:rPr>
-        <w:t>r</w:t>
-      </w:r>
-      <w:r>
-        <w:t>​​) of a plus sign at that center. We could find these lengths separately using dynamic programming.</w:t>
-      </w:r>
-    </w:p>
+        <w:t xml:space="preserve">326 </w:t>
+      </w:r>
+      <w:proofErr w:type="spellStart"/>
+      <w:r>
+        <w:t>PowerOfThree</w:t>
+      </w:r>
+      <w:proofErr w:type="spellEnd"/>
+      <w:r>
+        <w:cr/>
+        <w:t xml:space="preserve">// 1162261467 is 3^19, 3^20 is bigger than </w:t>
+      </w:r>
+      <w:proofErr w:type="spellStart"/>
+      <w:proofErr w:type="gramStart"/>
+      <w:r>
+        <w:t>int</w:t>
+      </w:r>
+      <w:proofErr w:type="spellEnd"/>
+      <w:r>
+        <w:t xml:space="preserve"> </w:t>
+      </w:r>
+      <w:r>
+        <w:cr/>
+        <w:t>return</w:t>
+      </w:r>
+      <w:proofErr w:type="gramEnd"/>
+      <w:r>
+        <w:t xml:space="preserve"> ( n&gt;0 &amp;&amp; 1162261467%n==0);</w:t>
+      </w:r>
+      <w:r>
+        <w:cr/>
+      </w:r>
+    </w:p>
+    <w:p/>
+    <w:p>
+      <w:r>
+        <w:t>概率</w:t>
+      </w:r>
+    </w:p>
+    <w:p>
+      <w:r>
+        <w:t>https://leetcode.com/problems/soup-servings/description/</w:t>
+      </w:r>
+    </w:p>
+    <w:p/>
+    <w:p>
+      <w:r>
+        <w:t>丑数</w:t>
+      </w:r>
+    </w:p>
+    <w:p/>
+    <w:p/>
+    <w:p/>
+    <w:p>
+      <w:r>
+        <w:t>https://leetcode.com/problems/integer-break/description/</w:t>
+      </w:r>
+    </w:p>
+    <w:p>
+      <w:proofErr w:type="gramStart"/>
+      <w:r>
+        <w:t>all</w:t>
+      </w:r>
+      <w:proofErr w:type="gramEnd"/>
+      <w:r>
+        <w:t xml:space="preserve"> factors should be 2 or 3 (N &gt; 4)</w:t>
+      </w:r>
+    </w:p>
+    <w:p>
+      <w:r>
+        <w:t>3 * 3 &gt; 2 * 2 * 2.</w:t>
+      </w:r>
+    </w:p>
+    <w:p/>
     <w:p/>
     <w:p>
       <w:pPr>
@@ -6552,135 +6939,83 @@
         </w:numPr>
       </w:pPr>
       <w:r>
-        <w:t>数学</w:t>
-      </w:r>
-    </w:p>
-    <w:p>
-      <w:r>
-        <w:rPr>
-          <w:rFonts w:hint="eastAsia"/>
-        </w:rPr>
-        <w:t>3.2.4.</w:t>
-      </w:r>
-      <w:r>
-        <w:t xml:space="preserve"> </w:t>
-      </w:r>
-      <w:r>
-        <w:t>数组积</w:t>
-      </w:r>
-    </w:p>
-    <w:p>
-      <w:r>
-        <w:rPr>
-          <w:rFonts w:hint="eastAsia"/>
-        </w:rPr>
-        <w:t>29 Divide</w:t>
+        <w:t>链表</w:t>
+      </w:r>
+    </w:p>
+    <w:p>
+      <w:r>
+        <w:rPr>
+          <w:rFonts w:hint="eastAsia"/>
+        </w:rPr>
+        <w:t>19. Remove Nth Node From End</w:t>
       </w:r>
       <w:r>
         <w:rPr>
           <w:rFonts w:hint="eastAsia"/>
         </w:rPr>
         <w:cr/>
-        <w:t>s1</w:t>
-      </w:r>
-      <w:r>
-        <w:rPr>
-          <w:rFonts w:hint="eastAsia"/>
-        </w:rPr>
-        <w:t>：位操作，变大除数</w:t>
-      </w:r>
-      <w:r>
-        <w:rPr>
-          <w:rFonts w:hint="eastAsia"/>
-        </w:rPr>
+      </w:r>
+      <w:r>
+        <w:rPr>
+          <w:rFonts w:hint="eastAsia"/>
+        </w:rPr>
+        <w:t>两个指针</w:t>
+      </w:r>
+      <w:r>
         <w:cr/>
-        <w:t>s2</w:t>
-      </w:r>
-      <w:r>
-        <w:rPr>
-          <w:rFonts w:hint="eastAsia"/>
-        </w:rPr>
-        <w:t>：长除法</w:t>
-      </w:r>
-      <w:r>
+      </w:r>
+      <w:r>
+        <w:t>O(n)</w:t>
+      </w:r>
+    </w:p>
+    <w:p/>
+    <w:p>
+      <w:r>
+        <w:rPr>
+          <w:rFonts w:hint="eastAsia"/>
+        </w:rPr>
+        <w:t>138. Copy List with Random Pointer</w:t>
+      </w:r>
+      <w:r>
+        <w:rPr>
+          <w:rFonts w:hint="eastAsia"/>
+        </w:rPr>
         <w:cr/>
       </w:r>
-    </w:p>
-    <w:p>
-      <w:r>
-        <w:t xml:space="preserve">326 </w:t>
-      </w:r>
-      <w:proofErr w:type="spellStart"/>
-      <w:r>
-        <w:t>PowerOfThree</w:t>
-      </w:r>
-      <w:proofErr w:type="spellEnd"/>
-      <w:r>
+      <w:r>
+        <w:rPr>
+          <w:rFonts w:hint="eastAsia"/>
+        </w:rPr>
+        <w:t>利用原链表指针</w:t>
+      </w:r>
+      <w:r>
+        <w:rPr>
+          <w:rFonts w:hint="eastAsia"/>
+        </w:rPr>
         <w:cr/>
-        <w:t xml:space="preserve">// 1162261467 is 3^19, 3^20 is bigger than </w:t>
-      </w:r>
-      <w:proofErr w:type="spellStart"/>
-      <w:proofErr w:type="gramStart"/>
-      <w:r>
-        <w:t>int</w:t>
-      </w:r>
-      <w:proofErr w:type="spellEnd"/>
-      <w:r>
-        <w:t xml:space="preserve"> </w:t>
+      </w:r>
+      <w:r>
+        <w:rPr>
+          <w:rFonts w:hint="eastAsia"/>
+        </w:rPr>
+        <w:t>相对位置关系</w:t>
+      </w:r>
+      <w:r>
+        <w:rPr>
+          <w:rFonts w:hint="eastAsia"/>
+        </w:rPr>
+        <w:t>=</w:t>
+      </w:r>
+      <w:r>
+        <w:rPr>
+          <w:rFonts w:hint="eastAsia"/>
+        </w:rPr>
+        <w:t>》指针关系</w:t>
       </w:r>
       <w:r>
         <w:cr/>
-        <w:t>return</w:t>
-      </w:r>
-      <w:proofErr w:type="gramEnd"/>
-      <w:r>
-        <w:t xml:space="preserve"> ( n&gt;0 &amp;&amp; 1162261467%n==0);</w:t>
-      </w:r>
-      <w:r>
-        <w:cr/>
-      </w:r>
-    </w:p>
-    <w:p/>
-    <w:p>
-      <w:r>
-        <w:t>概率</w:t>
-      </w:r>
-    </w:p>
-    <w:p>
-      <w:r>
-        <w:t>https://leetcode.com/problems/soup-servings/description/</w:t>
-      </w:r>
-    </w:p>
-    <w:p/>
-    <w:p>
-      <w:r>
-        <w:t>丑数</w:t>
-      </w:r>
-    </w:p>
-    <w:p/>
-    <w:p/>
-    <w:p/>
-    <w:p>
-      <w:r>
-        <w:t>https://leetcode.com/problems/integer-break/description/</w:t>
-      </w:r>
-    </w:p>
-    <w:p>
-      <w:proofErr w:type="gramStart"/>
-      <w:r>
-        <w:t>all</w:t>
-      </w:r>
-      <w:proofErr w:type="gramEnd"/>
-      <w:r>
-        <w:t xml:space="preserve"> factors should be 2 or 3 (N &gt; 4)</w:t>
-      </w:r>
-    </w:p>
-    <w:p>
-      <w:r>
-        <w:t>3 * 3 &gt; 2 * 2 * 2.</w:t>
-      </w:r>
-    </w:p>
-    <w:p/>
+      </w:r>
+    </w:p>
     <w:p/>
     <w:p>
       <w:pPr>
@@ -6691,15 +7026,18 @@
         </w:numPr>
       </w:pPr>
       <w:r>
-        <w:t>链表</w:t>
-      </w:r>
-    </w:p>
-    <w:p>
-      <w:r>
-        <w:rPr>
-          <w:rFonts w:hint="eastAsia"/>
-        </w:rPr>
-        <w:t>19. Remove Nth Node From End</w:t>
+        <w:rPr>
+          <w:rFonts w:hint="eastAsia"/>
+        </w:rPr>
+        <w:t>区间维护</w:t>
+      </w:r>
+    </w:p>
+    <w:p>
+      <w:r>
+        <w:rPr>
+          <w:rFonts w:hint="eastAsia"/>
+        </w:rPr>
+        <w:t>56 Merge Intervals</w:t>
       </w:r>
       <w:r>
         <w:rPr>
@@ -6711,64 +7049,25 @@
         <w:rPr>
           <w:rFonts w:hint="eastAsia"/>
         </w:rPr>
-        <w:t>两个指针</w:t>
+        <w:t>排序以后按顺序合并</w:t>
       </w:r>
       <w:r>
         <w:cr/>
       </w:r>
-      <w:r>
-        <w:t>O(n)</w:t>
-      </w:r>
-    </w:p>
-    <w:p/>
-    <w:p>
-      <w:r>
-        <w:rPr>
-          <w:rFonts w:hint="eastAsia"/>
-        </w:rPr>
-        <w:t>138. Copy List with Random Pointer</w:t>
-      </w:r>
-      <w:r>
-        <w:rPr>
-          <w:rFonts w:hint="eastAsia"/>
-        </w:rPr>
-        <w:cr/>
-      </w:r>
-      <w:r>
-        <w:rPr>
-          <w:rFonts w:hint="eastAsia"/>
-        </w:rPr>
-        <w:t>利用原链表指针</w:t>
-      </w:r>
-      <w:r>
-        <w:rPr>
-          <w:rFonts w:hint="eastAsia"/>
-        </w:rPr>
-        <w:cr/>
-      </w:r>
-      <w:r>
-        <w:rPr>
-          <w:rFonts w:hint="eastAsia"/>
-        </w:rPr>
-        <w:lastRenderedPageBreak/>
-        <w:t>相对位置关系</w:t>
-      </w:r>
-      <w:r>
-        <w:rPr>
-          <w:rFonts w:hint="eastAsia"/>
-        </w:rPr>
-        <w:t>=</w:t>
-      </w:r>
-      <w:r>
-        <w:rPr>
-          <w:rFonts w:hint="eastAsia"/>
-        </w:rPr>
-        <w:t>》指针关系</w:t>
-      </w:r>
-      <w:r>
-        <w:cr/>
-      </w:r>
-    </w:p>
+    </w:p>
+    <w:p>
+      <w:r>
+        <w:t>228. Summary Ranges</w:t>
+      </w:r>
+    </w:p>
+    <w:p/>
+    <w:p/>
+    <w:p>
+      <w:r>
+        <w:t>646. Maximum Length of Pair Chain</w:t>
+      </w:r>
+    </w:p>
+    <w:p/>
     <w:p/>
     <w:p>
       <w:pPr>
@@ -6782,45 +7081,40 @@
         <w:rPr>
           <w:rFonts w:hint="eastAsia"/>
         </w:rPr>
-        <w:t>区间维护</w:t>
-      </w:r>
-    </w:p>
-    <w:p>
-      <w:r>
-        <w:rPr>
-          <w:rFonts w:hint="eastAsia"/>
-        </w:rPr>
-        <w:t>56 Merge Intervals</w:t>
-      </w:r>
-      <w:r>
-        <w:rPr>
-          <w:rFonts w:hint="eastAsia"/>
-        </w:rPr>
-        <w:cr/>
-      </w:r>
-      <w:r>
-        <w:rPr>
-          <w:rFonts w:hint="eastAsia"/>
-        </w:rPr>
-        <w:t>排序以后按顺序合并</w:t>
-      </w:r>
-      <w:r>
-        <w:cr/>
-      </w:r>
-    </w:p>
-    <w:p>
-      <w:r>
-        <w:t>228. Summary Ranges</w:t>
-      </w:r>
-    </w:p>
-    <w:p/>
-    <w:p/>
-    <w:p>
-      <w:r>
-        <w:t>646. Maximum Length of Pair Chain</w:t>
-      </w:r>
-    </w:p>
-    <w:p/>
+        <w:lastRenderedPageBreak/>
+        <w:t>树</w:t>
+      </w:r>
+    </w:p>
+    <w:p>
+      <w:hyperlink r:id="rId8" w:history="1">
+        <w:r>
+          <w:rPr>
+            <w:rStyle w:val="a4"/>
+          </w:rPr>
+          <w:t>https://leetcode.com/problems/house-robber-iii/description/</w:t>
+        </w:r>
+      </w:hyperlink>
+    </w:p>
+    <w:p/>
+    <w:p/>
+    <w:p>
+      <w:r>
+        <w:t>遍历</w:t>
+      </w:r>
+    </w:p>
+    <w:p>
+      <w:r>
+        <w:t>https://leetcode.com/problems/binary-tree-zigzag-level-order-traversal/description/</w:t>
+      </w:r>
+    </w:p>
+    <w:p/>
+    <w:p>
+      <w:pPr>
+        <w:rPr>
+          <w:rFonts w:hint="eastAsia"/>
+        </w:rPr>
+      </w:pPr>
+    </w:p>
     <w:p/>
     <w:p>
       <w:pPr>
@@ -6831,17 +7125,56 @@
         </w:numPr>
       </w:pPr>
       <w:r>
-        <w:rPr>
-          <w:rFonts w:hint="eastAsia"/>
-        </w:rPr>
-        <w:t>树</w:t>
-      </w:r>
-    </w:p>
-    <w:p>
-      <w:r>
-        <w:t>https://leetcode.com/problems/house-robber-iii/description/</w:t>
-      </w:r>
-    </w:p>
+        <w:t>图</w:t>
+      </w:r>
+    </w:p>
+    <w:p>
+      <w:r>
+        <w:rPr>
+          <w:rFonts w:hint="eastAsia"/>
+        </w:rPr>
+        <w:t>207 Course Schedule</w:t>
+      </w:r>
+      <w:r>
+        <w:rPr>
+          <w:rFonts w:hint="eastAsia"/>
+        </w:rPr>
+        <w:cr/>
+      </w:r>
+      <w:r>
+        <w:rPr>
+          <w:rFonts w:hint="eastAsia"/>
+        </w:rPr>
+        <w:t>依赖问题：拓扑排序（需要手写）</w:t>
+      </w:r>
+      <w:r>
+        <w:rPr>
+          <w:rFonts w:hint="eastAsia"/>
+        </w:rPr>
+        <w:cr/>
+      </w:r>
+      <w:r>
+        <w:rPr>
+          <w:rFonts w:hint="eastAsia"/>
+        </w:rPr>
+        <w:t>时间问题：贪心算法</w:t>
+      </w:r>
+      <w:r>
+        <w:cr/>
+      </w:r>
+    </w:p>
+    <w:p>
+      <w:r>
+        <w:t>缔结斯科拉</w:t>
+      </w:r>
+    </w:p>
+    <w:p>
+      <w:r>
+        <w:t>https://leetcode.com/problems/cheapest-flights-within-k-stops/description/</w:t>
+      </w:r>
+    </w:p>
+    <w:p/>
+    <w:p/>
     <w:p>
       <w:pPr>
         <w:pStyle w:val="2"/>
@@ -6851,52 +7184,12 @@
         </w:numPr>
       </w:pPr>
       <w:r>
-        <w:t>图</w:t>
-      </w:r>
-    </w:p>
-    <w:p>
-      <w:r>
-        <w:rPr>
-          <w:rFonts w:hint="eastAsia"/>
-        </w:rPr>
-        <w:t>207 Course Schedule</w:t>
-      </w:r>
-      <w:r>
-        <w:rPr>
-          <w:rFonts w:hint="eastAsia"/>
-        </w:rPr>
-        <w:cr/>
-      </w:r>
-      <w:r>
-        <w:rPr>
-          <w:rFonts w:hint="eastAsia"/>
-        </w:rPr>
-        <w:t>依赖问题：拓扑排序（需要手写）</w:t>
-      </w:r>
-      <w:r>
-        <w:rPr>
-          <w:rFonts w:hint="eastAsia"/>
-        </w:rPr>
-        <w:cr/>
-      </w:r>
-      <w:r>
-        <w:rPr>
-          <w:rFonts w:hint="eastAsia"/>
-        </w:rPr>
-        <w:t>时间问题：贪心算法</w:t>
-      </w:r>
-      <w:r>
-        <w:cr/>
-      </w:r>
-    </w:p>
-    <w:p>
-      <w:r>
-        <w:t>缔结斯科拉</w:t>
-      </w:r>
-    </w:p>
-    <w:p>
-      <w:r>
-        <w:t>https://leetcode.com/problems/cheapest-flights-within-k-stops/description/</w:t>
+        <w:t>猜大小</w:t>
+      </w:r>
+    </w:p>
+    <w:p>
+      <w:r>
+        <w:t>https://leetcode.com/problems/guess-number-higher-or-lower-ii/description/</w:t>
       </w:r>
     </w:p>
     <w:p/>
@@ -6910,15 +7203,20 @@
         </w:numPr>
       </w:pPr>
       <w:r>
-        <w:t>猜大小</w:t>
-      </w:r>
-    </w:p>
-    <w:p>
-      <w:r>
-        <w:t>https://leetcode.com/problems/guess-number-higher-or-lower-ii/description/</w:t>
-      </w:r>
-    </w:p>
-    <w:p/>
+        <w:t>极大极小</w:t>
+      </w:r>
+    </w:p>
+    <w:p/>
+    <w:p>
+      <w:r>
+        <w:t>486. Predict the Winner</w:t>
+      </w:r>
+    </w:p>
+    <w:p>
+      <w:r>
+        <w:t>https://leetcode.com/problems/predict-the-winner/solution/</w:t>
+      </w:r>
+    </w:p>
     <w:p/>
     <w:p>
       <w:pPr>
@@ -6929,18 +7227,28 @@
         </w:numPr>
       </w:pPr>
       <w:r>
-        <w:t>极大极小</w:t>
-      </w:r>
-    </w:p>
-    <w:p/>
-    <w:p>
-      <w:r>
-        <w:t>486. Predict the Winner</w:t>
-      </w:r>
-    </w:p>
-    <w:p>
-      <w:r>
-        <w:t>https://leetcode.com/problems/predict-the-winner/solution/</w:t>
+        <w:rPr>
+          <w:rFonts w:hint="eastAsia"/>
+        </w:rPr>
+        <w:t>拾遗</w:t>
+      </w:r>
+    </w:p>
+    <w:p/>
+    <w:p/>
+    <w:p/>
+    <w:p>
+      <w:pPr>
+        <w:pStyle w:val="1"/>
+        <w:numPr>
+          <w:ilvl w:val="0"/>
+          <w:numId w:val="1"/>
+        </w:numPr>
+      </w:pPr>
+      <w:r>
+        <w:rPr>
+          <w:rFonts w:hint="eastAsia"/>
+        </w:rPr>
+        <w:t>常用解题思路</w:t>
       </w:r>
     </w:p>
     <w:p/>
@@ -6957,40 +7265,6 @@
           <w:rFonts w:hint="eastAsia"/>
         </w:rPr>
         <w:lastRenderedPageBreak/>
-        <w:t>拾遗</w:t>
-      </w:r>
-    </w:p>
-    <w:p/>
-    <w:p/>
-    <w:p/>
-    <w:p>
-      <w:pPr>
-        <w:pStyle w:val="1"/>
-        <w:numPr>
-          <w:ilvl w:val="0"/>
-          <w:numId w:val="1"/>
-        </w:numPr>
-      </w:pPr>
-      <w:r>
-        <w:rPr>
-          <w:rFonts w:hint="eastAsia"/>
-        </w:rPr>
-        <w:t>常用解题思路</w:t>
-      </w:r>
-    </w:p>
-    <w:p/>
-    <w:p>
-      <w:pPr>
-        <w:pStyle w:val="2"/>
-        <w:numPr>
-          <w:ilvl w:val="1"/>
-          <w:numId w:val="1"/>
-        </w:numPr>
-      </w:pPr>
-      <w:r>
-        <w:rPr>
-          <w:rFonts w:hint="eastAsia"/>
-        </w:rPr>
         <w:t>DP</w:t>
       </w:r>
     </w:p>
@@ -7259,7 +7533,6 @@
         <w:rPr>
           <w:rFonts w:hint="eastAsia"/>
         </w:rPr>
-        <w:lastRenderedPageBreak/>
         <w:t>常用正则表达式</w:t>
       </w:r>
     </w:p>
@@ -7278,6 +7551,7 @@
         <w:rPr>
           <w:rFonts w:hint="eastAsia"/>
         </w:rPr>
+        <w:lastRenderedPageBreak/>
         <w:t>测试细节</w:t>
       </w:r>
     </w:p>
@@ -7614,9 +7888,6 @@
       </w:r>
       <w:r>
         <w:cr/>
-      </w:r>
-      <w:r>
-        <w:lastRenderedPageBreak/>
         <w:t>test(17, "0.5e-10", true);</w:t>
       </w:r>
       <w:r>
@@ -7645,6 +7916,9 @@
       </w:r>
       <w:r>
         <w:cr/>
+      </w:r>
+      <w:r>
+        <w:lastRenderedPageBreak/>
         <w:t>test(24, null, false);</w:t>
       </w:r>
       <w:r>
@@ -7806,7 +8080,6 @@
     </w:p>
     <w:p>
       <w:r>
-        <w:lastRenderedPageBreak/>
         <w:t>字母数相等</w:t>
       </w:r>
     </w:p>
@@ -7973,13 +8246,8 @@
       </w:r>
       <w:proofErr w:type="spellEnd"/>
       <w:r>
-        <w:t>=</w:t>
-      </w:r>
-      <w:proofErr w:type="spellStart"/>
-      <w:r>
-        <w:t>nr</w:t>
-      </w:r>
-      <w:proofErr w:type="spellEnd"/>
+        <w:t>=nr</w:t>
+      </w:r>
     </w:p>
     <w:p>
       <w:r>
@@ -8038,7 +8306,6 @@
         <w:rPr>
           <w:rFonts w:hint="eastAsia"/>
         </w:rPr>
-        <w:lastRenderedPageBreak/>
         <w:t>公约数</w:t>
       </w:r>
     </w:p>
@@ -8113,7 +8380,7 @@
       </w:r>
     </w:p>
     <w:p>
-      <w:hyperlink r:id="rId8" w:history="1">
+      <w:hyperlink r:id="rId9" w:history="1">
         <w:r>
           <w:rPr>
             <w:rStyle w:val="a4"/>
@@ -8123,7 +8390,7 @@
       </w:hyperlink>
     </w:p>
     <w:p>
-      <w:hyperlink r:id="rId9" w:history="1">
+      <w:hyperlink r:id="rId10" w:history="1">
         <w:r>
           <w:rPr>
             <w:rStyle w:val="a4"/>
@@ -8189,7 +8456,7 @@
       </w:r>
     </w:p>
     <w:p>
-      <w:hyperlink r:id="rId10" w:history="1">
+      <w:hyperlink r:id="rId11" w:history="1">
         <w:r>
           <w:rPr>
             <w:rStyle w:val="a4"/>
@@ -8206,7 +8473,7 @@
       </w:r>
     </w:p>
     <w:p>
-      <w:hyperlink r:id="rId11" w:history="1">
+      <w:hyperlink r:id="rId12" w:history="1">
         <w:r>
           <w:rPr>
             <w:rStyle w:val="a4"/>
@@ -8226,7 +8493,7 @@
       </w:r>
     </w:p>
     <w:p>
-      <w:hyperlink r:id="rId12" w:history="1">
+      <w:hyperlink r:id="rId13" w:history="1">
         <w:r>
           <w:rPr>
             <w:rStyle w:val="a4"/>
@@ -8238,7 +8505,7 @@
     <w:p/>
     <w:p/>
     <w:p>
-      <w:hyperlink r:id="rId13" w:history="1">
+      <w:hyperlink r:id="rId14" w:history="1">
         <w:r>
           <w:rPr>
             <w:rStyle w:val="a4"/>
@@ -8249,7 +8516,6 @@
     </w:p>
     <w:p>
       <w:r>
-        <w:lastRenderedPageBreak/>
         <w:t>答案空间很小，无限循环</w:t>
       </w:r>
     </w:p>
@@ -8298,6 +8564,9 @@
       </w:r>
       <w:r>
         <w:br/>
+      </w:r>
+      <w:r>
+        <w:lastRenderedPageBreak/>
         <w:t>six: Only digit with x</w:t>
       </w:r>
       <w:r>
@@ -8316,7 +8585,7 @@
     </w:p>
     <w:p/>
     <w:p>
-      <w:hyperlink r:id="rId14" w:history="1">
+      <w:hyperlink r:id="rId15" w:history="1">
         <w:r>
           <w:rPr>
             <w:rStyle w:val="a4"/>
@@ -8328,7 +8597,7 @@
     <w:p/>
     <w:p/>
     <w:p>
-      <w:hyperlink r:id="rId15" w:history="1">
+      <w:hyperlink r:id="rId16" w:history="1">
         <w:r>
           <w:rPr>
             <w:rStyle w:val="a4"/>
@@ -8359,7 +8628,7 @@
       </w:r>
     </w:p>
     <w:p>
-      <w:hyperlink r:id="rId16" w:history="1">
+      <w:hyperlink r:id="rId17" w:history="1">
         <w:r>
           <w:rPr>
             <w:rStyle w:val="a4"/>
@@ -8395,7 +8664,7 @@
       </w:r>
     </w:p>
     <w:p>
-      <w:hyperlink r:id="rId17" w:history="1">
+      <w:hyperlink r:id="rId18" w:history="1">
         <w:r>
           <w:rPr>
             <w:rStyle w:val="a4"/>
@@ -8405,7 +8674,7 @@
       </w:hyperlink>
     </w:p>
     <w:p>
-      <w:hyperlink r:id="rId18" w:history="1">
+      <w:hyperlink r:id="rId19" w:history="1">
         <w:r>
           <w:rPr>
             <w:rStyle w:val="a4"/>
@@ -8488,7 +8757,7 @@
     </w:p>
     <w:p/>
     <w:p>
-      <w:hyperlink r:id="rId19" w:history="1">
+      <w:hyperlink r:id="rId20" w:history="1">
         <w:r>
           <w:rPr>
             <w:rStyle w:val="a4"/>
@@ -8518,7 +8787,7 @@
       </w:r>
     </w:p>
     <w:p>
-      <w:hyperlink r:id="rId20" w:history="1">
+      <w:hyperlink r:id="rId21" w:history="1">
         <w:r>
           <w:rPr>
             <w:rStyle w:val="a4"/>
@@ -8566,7 +8835,93 @@
 
 <file path=word/numbering.xml><?xml version="1.0" encoding="utf-8"?>
 <w:numbering xmlns:wpc="http://schemas.microsoft.com/office/word/2010/wordprocessingCanvas" xmlns:mc="http://schemas.openxmlformats.org/markup-compatibility/2006" xmlns:o="urn:schemas-microsoft-com:office:office" xmlns:r="http://schemas.openxmlformats.org/officeDocument/2006/relationships" xmlns:m="http://schemas.openxmlformats.org/officeDocument/2006/math" xmlns:v="urn:schemas-microsoft-com:vml" xmlns:wp14="http://schemas.microsoft.com/office/word/2010/wordprocessingDrawing" xmlns:wp="http://schemas.openxmlformats.org/drawingml/2006/wordprocessingDrawing" xmlns:w10="urn:schemas-microsoft-com:office:word" xmlns:w="http://schemas.openxmlformats.org/wordprocessingml/2006/main" xmlns:w14="http://schemas.microsoft.com/office/word/2010/wordml" xmlns:w15="http://schemas.microsoft.com/office/word/2012/wordml" xmlns:wpg="http://schemas.microsoft.com/office/word/2010/wordprocessingGroup" xmlns:wpi="http://schemas.microsoft.com/office/word/2010/wordprocessingInk" xmlns:wne="http://schemas.microsoft.com/office/word/2006/wordml" xmlns:wps="http://schemas.microsoft.com/office/word/2010/wordprocessingShape" mc:Ignorable="w14 w15 wp14">
-  <w:abstractNum w:abstractNumId="0" w15:restartNumberingAfterBreak="0">
+  <w:abstractNum w:abstractNumId="0">
+    <w:nsid w:val="03A800FA"/>
+    <w:multiLevelType w:val="multilevel"/>
+    <w:tmpl w:val="0409001F"/>
+    <w:lvl w:ilvl="0">
+      <w:start w:val="1"/>
+      <w:numFmt w:val="decimal"/>
+      <w:lvlText w:val="%1."/>
+      <w:lvlJc w:val="left"/>
+      <w:pPr>
+        <w:ind w:left="425" w:hanging="425"/>
+      </w:pPr>
+    </w:lvl>
+    <w:lvl w:ilvl="1">
+      <w:start w:val="1"/>
+      <w:numFmt w:val="decimal"/>
+      <w:lvlText w:val="%1.%2."/>
+      <w:lvlJc w:val="left"/>
+      <w:pPr>
+        <w:ind w:left="567" w:hanging="567"/>
+      </w:pPr>
+    </w:lvl>
+    <w:lvl w:ilvl="2">
+      <w:start w:val="1"/>
+      <w:numFmt w:val="decimal"/>
+      <w:lvlText w:val="%1.%2.%3."/>
+      <w:lvlJc w:val="left"/>
+      <w:pPr>
+        <w:ind w:left="709" w:hanging="709"/>
+      </w:pPr>
+    </w:lvl>
+    <w:lvl w:ilvl="3">
+      <w:start w:val="1"/>
+      <w:numFmt w:val="decimal"/>
+      <w:lvlText w:val="%1.%2.%3.%4."/>
+      <w:lvlJc w:val="left"/>
+      <w:pPr>
+        <w:ind w:left="851" w:hanging="851"/>
+      </w:pPr>
+    </w:lvl>
+    <w:lvl w:ilvl="4">
+      <w:start w:val="1"/>
+      <w:numFmt w:val="decimal"/>
+      <w:lvlText w:val="%1.%2.%3.%4.%5."/>
+      <w:lvlJc w:val="left"/>
+      <w:pPr>
+        <w:ind w:left="992" w:hanging="992"/>
+      </w:pPr>
+    </w:lvl>
+    <w:lvl w:ilvl="5">
+      <w:start w:val="1"/>
+      <w:numFmt w:val="decimal"/>
+      <w:lvlText w:val="%1.%2.%3.%4.%5.%6."/>
+      <w:lvlJc w:val="left"/>
+      <w:pPr>
+        <w:ind w:left="1134" w:hanging="1134"/>
+      </w:pPr>
+    </w:lvl>
+    <w:lvl w:ilvl="6">
+      <w:start w:val="1"/>
+      <w:numFmt w:val="decimal"/>
+      <w:lvlText w:val="%1.%2.%3.%4.%5.%6.%7."/>
+      <w:lvlJc w:val="left"/>
+      <w:pPr>
+        <w:ind w:left="1276" w:hanging="1276"/>
+      </w:pPr>
+    </w:lvl>
+    <w:lvl w:ilvl="7">
+      <w:start w:val="1"/>
+      <w:numFmt w:val="decimal"/>
+      <w:lvlText w:val="%1.%2.%3.%4.%5.%6.%7.%8."/>
+      <w:lvlJc w:val="left"/>
+      <w:pPr>
+        <w:ind w:left="1418" w:hanging="1418"/>
+      </w:pPr>
+    </w:lvl>
+    <w:lvl w:ilvl="8">
+      <w:start w:val="1"/>
+      <w:numFmt w:val="decimal"/>
+      <w:lvlText w:val="%1.%2.%3.%4.%5.%6.%7.%8.%9."/>
+      <w:lvlJc w:val="left"/>
+      <w:pPr>
+        <w:ind w:left="1559" w:hanging="1559"/>
+      </w:pPr>
+    </w:lvl>
+  </w:abstractNum>
+  <w:abstractNum w:abstractNumId="1">
     <w:nsid w:val="0416681D"/>
     <w:multiLevelType w:val="multilevel"/>
     <w:tmpl w:val="0409001F"/>
@@ -8652,7 +9007,93 @@
       </w:pPr>
     </w:lvl>
   </w:abstractNum>
-  <w:abstractNum w:abstractNumId="1" w15:restartNumberingAfterBreak="0">
+  <w:abstractNum w:abstractNumId="2">
+    <w:nsid w:val="0C45687F"/>
+    <w:multiLevelType w:val="multilevel"/>
+    <w:tmpl w:val="0409001F"/>
+    <w:lvl w:ilvl="0">
+      <w:start w:val="1"/>
+      <w:numFmt w:val="decimal"/>
+      <w:lvlText w:val="%1."/>
+      <w:lvlJc w:val="left"/>
+      <w:pPr>
+        <w:ind w:left="425" w:hanging="425"/>
+      </w:pPr>
+    </w:lvl>
+    <w:lvl w:ilvl="1">
+      <w:start w:val="1"/>
+      <w:numFmt w:val="decimal"/>
+      <w:lvlText w:val="%1.%2."/>
+      <w:lvlJc w:val="left"/>
+      <w:pPr>
+        <w:ind w:left="567" w:hanging="567"/>
+      </w:pPr>
+    </w:lvl>
+    <w:lvl w:ilvl="2">
+      <w:start w:val="1"/>
+      <w:numFmt w:val="decimal"/>
+      <w:lvlText w:val="%1.%2.%3."/>
+      <w:lvlJc w:val="left"/>
+      <w:pPr>
+        <w:ind w:left="709" w:hanging="709"/>
+      </w:pPr>
+    </w:lvl>
+    <w:lvl w:ilvl="3">
+      <w:start w:val="1"/>
+      <w:numFmt w:val="decimal"/>
+      <w:lvlText w:val="%1.%2.%3.%4."/>
+      <w:lvlJc w:val="left"/>
+      <w:pPr>
+        <w:ind w:left="851" w:hanging="851"/>
+      </w:pPr>
+    </w:lvl>
+    <w:lvl w:ilvl="4">
+      <w:start w:val="1"/>
+      <w:numFmt w:val="decimal"/>
+      <w:lvlText w:val="%1.%2.%3.%4.%5."/>
+      <w:lvlJc w:val="left"/>
+      <w:pPr>
+        <w:ind w:left="992" w:hanging="992"/>
+      </w:pPr>
+    </w:lvl>
+    <w:lvl w:ilvl="5">
+      <w:start w:val="1"/>
+      <w:numFmt w:val="decimal"/>
+      <w:lvlText w:val="%1.%2.%3.%4.%5.%6."/>
+      <w:lvlJc w:val="left"/>
+      <w:pPr>
+        <w:ind w:left="1134" w:hanging="1134"/>
+      </w:pPr>
+    </w:lvl>
+    <w:lvl w:ilvl="6">
+      <w:start w:val="1"/>
+      <w:numFmt w:val="decimal"/>
+      <w:lvlText w:val="%1.%2.%3.%4.%5.%6.%7."/>
+      <w:lvlJc w:val="left"/>
+      <w:pPr>
+        <w:ind w:left="1276" w:hanging="1276"/>
+      </w:pPr>
+    </w:lvl>
+    <w:lvl w:ilvl="7">
+      <w:start w:val="1"/>
+      <w:numFmt w:val="decimal"/>
+      <w:lvlText w:val="%1.%2.%3.%4.%5.%6.%7.%8."/>
+      <w:lvlJc w:val="left"/>
+      <w:pPr>
+        <w:ind w:left="1418" w:hanging="1418"/>
+      </w:pPr>
+    </w:lvl>
+    <w:lvl w:ilvl="8">
+      <w:start w:val="1"/>
+      <w:numFmt w:val="decimal"/>
+      <w:lvlText w:val="%1.%2.%3.%4.%5.%6.%7.%8.%9."/>
+      <w:lvlJc w:val="left"/>
+      <w:pPr>
+        <w:ind w:left="1559" w:hanging="1559"/>
+      </w:pPr>
+    </w:lvl>
+  </w:abstractNum>
+  <w:abstractNum w:abstractNumId="3">
     <w:nsid w:val="0D650DA2"/>
     <w:multiLevelType w:val="hybridMultilevel"/>
     <w:tmpl w:val="FA2C293E"/>
@@ -8741,7 +9182,7 @@
       </w:pPr>
     </w:lvl>
   </w:abstractNum>
-  <w:abstractNum w:abstractNumId="2" w15:restartNumberingAfterBreak="0">
+  <w:abstractNum w:abstractNumId="4">
     <w:nsid w:val="0F376EC8"/>
     <w:multiLevelType w:val="multilevel"/>
     <w:tmpl w:val="0409001F"/>
@@ -8827,7 +9268,7 @@
       </w:pPr>
     </w:lvl>
   </w:abstractNum>
-  <w:abstractNum w:abstractNumId="3" w15:restartNumberingAfterBreak="0">
+  <w:abstractNum w:abstractNumId="5">
     <w:nsid w:val="16185D08"/>
     <w:multiLevelType w:val="multilevel"/>
     <w:tmpl w:val="0409001F"/>
@@ -8913,7 +9354,7 @@
       </w:pPr>
     </w:lvl>
   </w:abstractNum>
-  <w:abstractNum w:abstractNumId="4" w15:restartNumberingAfterBreak="0">
+  <w:abstractNum w:abstractNumId="6">
     <w:nsid w:val="18AE05ED"/>
     <w:multiLevelType w:val="multilevel"/>
     <w:tmpl w:val="0409001F"/>
@@ -8999,7 +9440,7 @@
       </w:pPr>
     </w:lvl>
   </w:abstractNum>
-  <w:abstractNum w:abstractNumId="5" w15:restartNumberingAfterBreak="0">
+  <w:abstractNum w:abstractNumId="7">
     <w:nsid w:val="19895C3A"/>
     <w:multiLevelType w:val="multilevel"/>
     <w:tmpl w:val="0409001F"/>
@@ -9085,7 +9526,7 @@
       </w:pPr>
     </w:lvl>
   </w:abstractNum>
-  <w:abstractNum w:abstractNumId="6" w15:restartNumberingAfterBreak="0">
+  <w:abstractNum w:abstractNumId="8">
     <w:nsid w:val="1C2E54C4"/>
     <w:multiLevelType w:val="multilevel"/>
     <w:tmpl w:val="0409001F"/>
@@ -9171,7 +9612,7 @@
       </w:pPr>
     </w:lvl>
   </w:abstractNum>
-  <w:abstractNum w:abstractNumId="7" w15:restartNumberingAfterBreak="0">
+  <w:abstractNum w:abstractNumId="9">
     <w:nsid w:val="288C2B13"/>
     <w:multiLevelType w:val="multilevel"/>
     <w:tmpl w:val="0409001F"/>
@@ -9257,7 +9698,7 @@
       </w:pPr>
     </w:lvl>
   </w:abstractNum>
-  <w:abstractNum w:abstractNumId="8" w15:restartNumberingAfterBreak="0">
+  <w:abstractNum w:abstractNumId="10">
     <w:nsid w:val="338831F9"/>
     <w:multiLevelType w:val="multilevel"/>
     <w:tmpl w:val="0409001F"/>
@@ -9343,7 +9784,7 @@
       </w:pPr>
     </w:lvl>
   </w:abstractNum>
-  <w:abstractNum w:abstractNumId="9" w15:restartNumberingAfterBreak="0">
+  <w:abstractNum w:abstractNumId="11">
     <w:nsid w:val="36936AC8"/>
     <w:multiLevelType w:val="multilevel"/>
     <w:tmpl w:val="0409001F"/>
@@ -9429,7 +9870,7 @@
       </w:pPr>
     </w:lvl>
   </w:abstractNum>
-  <w:abstractNum w:abstractNumId="10" w15:restartNumberingAfterBreak="0">
+  <w:abstractNum w:abstractNumId="12">
     <w:nsid w:val="3B057C5C"/>
     <w:multiLevelType w:val="multilevel"/>
     <w:tmpl w:val="0409001F"/>
@@ -9515,7 +9956,7 @@
       </w:pPr>
     </w:lvl>
   </w:abstractNum>
-  <w:abstractNum w:abstractNumId="11" w15:restartNumberingAfterBreak="0">
+  <w:abstractNum w:abstractNumId="13">
     <w:nsid w:val="3FA3196F"/>
     <w:multiLevelType w:val="multilevel"/>
     <w:tmpl w:val="0409001F"/>
@@ -9601,7 +10042,7 @@
       </w:pPr>
     </w:lvl>
   </w:abstractNum>
-  <w:abstractNum w:abstractNumId="12" w15:restartNumberingAfterBreak="0">
+  <w:abstractNum w:abstractNumId="14">
     <w:nsid w:val="42E47690"/>
     <w:multiLevelType w:val="multilevel"/>
     <w:tmpl w:val="0409001F"/>
@@ -9687,7 +10128,7 @@
       </w:pPr>
     </w:lvl>
   </w:abstractNum>
-  <w:abstractNum w:abstractNumId="13" w15:restartNumberingAfterBreak="0">
+  <w:abstractNum w:abstractNumId="15">
     <w:nsid w:val="43735974"/>
     <w:multiLevelType w:val="multilevel"/>
     <w:tmpl w:val="0409001F"/>
@@ -9773,7 +10214,7 @@
       </w:pPr>
     </w:lvl>
   </w:abstractNum>
-  <w:abstractNum w:abstractNumId="14" w15:restartNumberingAfterBreak="0">
+  <w:abstractNum w:abstractNumId="16">
     <w:nsid w:val="44496049"/>
     <w:multiLevelType w:val="multilevel"/>
     <w:tmpl w:val="0409001F"/>
@@ -9859,7 +10300,7 @@
       </w:pPr>
     </w:lvl>
   </w:abstractNum>
-  <w:abstractNum w:abstractNumId="15" w15:restartNumberingAfterBreak="0">
+  <w:abstractNum w:abstractNumId="17">
     <w:nsid w:val="44524983"/>
     <w:multiLevelType w:val="multilevel"/>
     <w:tmpl w:val="0409001F"/>
@@ -9945,7 +10386,7 @@
       </w:pPr>
     </w:lvl>
   </w:abstractNum>
-  <w:abstractNum w:abstractNumId="16" w15:restartNumberingAfterBreak="0">
+  <w:abstractNum w:abstractNumId="18">
     <w:nsid w:val="47AA7AE3"/>
     <w:multiLevelType w:val="multilevel"/>
     <w:tmpl w:val="0409001F"/>
@@ -10031,7 +10472,7 @@
       </w:pPr>
     </w:lvl>
   </w:abstractNum>
-  <w:abstractNum w:abstractNumId="17" w15:restartNumberingAfterBreak="0">
+  <w:abstractNum w:abstractNumId="19">
     <w:nsid w:val="49756333"/>
     <w:multiLevelType w:val="multilevel"/>
     <w:tmpl w:val="0409001F"/>
@@ -10117,7 +10558,7 @@
       </w:pPr>
     </w:lvl>
   </w:abstractNum>
-  <w:abstractNum w:abstractNumId="18" w15:restartNumberingAfterBreak="0">
+  <w:abstractNum w:abstractNumId="20">
     <w:nsid w:val="4A9A4C79"/>
     <w:multiLevelType w:val="multilevel"/>
     <w:tmpl w:val="0409001F"/>
@@ -10203,7 +10644,7 @@
       </w:pPr>
     </w:lvl>
   </w:abstractNum>
-  <w:abstractNum w:abstractNumId="19" w15:restartNumberingAfterBreak="0">
+  <w:abstractNum w:abstractNumId="21">
     <w:nsid w:val="4CE70DDE"/>
     <w:multiLevelType w:val="multilevel"/>
     <w:tmpl w:val="0409001F"/>
@@ -10289,7 +10730,7 @@
       </w:pPr>
     </w:lvl>
   </w:abstractNum>
-  <w:abstractNum w:abstractNumId="20" w15:restartNumberingAfterBreak="0">
+  <w:abstractNum w:abstractNumId="22">
     <w:nsid w:val="50D006E1"/>
     <w:multiLevelType w:val="multilevel"/>
     <w:tmpl w:val="0409001F"/>
@@ -10375,7 +10816,7 @@
       </w:pPr>
     </w:lvl>
   </w:abstractNum>
-  <w:abstractNum w:abstractNumId="21" w15:restartNumberingAfterBreak="0">
+  <w:abstractNum w:abstractNumId="23">
     <w:nsid w:val="51B37BE4"/>
     <w:multiLevelType w:val="multilevel"/>
     <w:tmpl w:val="0409001F"/>
@@ -10461,7 +10902,7 @@
       </w:pPr>
     </w:lvl>
   </w:abstractNum>
-  <w:abstractNum w:abstractNumId="22" w15:restartNumberingAfterBreak="0">
+  <w:abstractNum w:abstractNumId="24">
     <w:nsid w:val="521701BD"/>
     <w:multiLevelType w:val="multilevel"/>
     <w:tmpl w:val="0409001F"/>
@@ -10547,7 +10988,7 @@
       </w:pPr>
     </w:lvl>
   </w:abstractNum>
-  <w:abstractNum w:abstractNumId="23" w15:restartNumberingAfterBreak="0">
+  <w:abstractNum w:abstractNumId="25">
     <w:nsid w:val="545A4397"/>
     <w:multiLevelType w:val="multilevel"/>
     <w:tmpl w:val="0409001F"/>
@@ -10633,7 +11074,7 @@
       </w:pPr>
     </w:lvl>
   </w:abstractNum>
-  <w:abstractNum w:abstractNumId="24" w15:restartNumberingAfterBreak="0">
+  <w:abstractNum w:abstractNumId="26">
     <w:nsid w:val="55F0258B"/>
     <w:multiLevelType w:val="multilevel"/>
     <w:tmpl w:val="E0D2970C"/>
@@ -10782,7 +11223,7 @@
       </w:rPr>
     </w:lvl>
   </w:abstractNum>
-  <w:abstractNum w:abstractNumId="25" w15:restartNumberingAfterBreak="0">
+  <w:abstractNum w:abstractNumId="27">
     <w:nsid w:val="598508E1"/>
     <w:multiLevelType w:val="multilevel"/>
     <w:tmpl w:val="0409001F"/>
@@ -10868,7 +11309,7 @@
       </w:pPr>
     </w:lvl>
   </w:abstractNum>
-  <w:abstractNum w:abstractNumId="26" w15:restartNumberingAfterBreak="0">
+  <w:abstractNum w:abstractNumId="28">
     <w:nsid w:val="5AAE7E84"/>
     <w:multiLevelType w:val="multilevel"/>
     <w:tmpl w:val="0409001F"/>
@@ -10954,7 +11395,7 @@
       </w:pPr>
     </w:lvl>
   </w:abstractNum>
-  <w:abstractNum w:abstractNumId="27" w15:restartNumberingAfterBreak="0">
+  <w:abstractNum w:abstractNumId="29">
     <w:nsid w:val="5AD6034B"/>
     <w:multiLevelType w:val="multilevel"/>
     <w:tmpl w:val="0409001F"/>
@@ -11040,7 +11481,7 @@
       </w:pPr>
     </w:lvl>
   </w:abstractNum>
-  <w:abstractNum w:abstractNumId="28" w15:restartNumberingAfterBreak="0">
+  <w:abstractNum w:abstractNumId="30">
     <w:nsid w:val="5BC43941"/>
     <w:multiLevelType w:val="multilevel"/>
     <w:tmpl w:val="0409001F"/>
@@ -11126,7 +11567,93 @@
       </w:pPr>
     </w:lvl>
   </w:abstractNum>
-  <w:abstractNum w:abstractNumId="29" w15:restartNumberingAfterBreak="0">
+  <w:abstractNum w:abstractNumId="31">
+    <w:nsid w:val="6090330E"/>
+    <w:multiLevelType w:val="multilevel"/>
+    <w:tmpl w:val="0409001F"/>
+    <w:lvl w:ilvl="0">
+      <w:start w:val="1"/>
+      <w:numFmt w:val="decimal"/>
+      <w:lvlText w:val="%1."/>
+      <w:lvlJc w:val="left"/>
+      <w:pPr>
+        <w:ind w:left="425" w:hanging="425"/>
+      </w:pPr>
+    </w:lvl>
+    <w:lvl w:ilvl="1">
+      <w:start w:val="1"/>
+      <w:numFmt w:val="decimal"/>
+      <w:lvlText w:val="%1.%2."/>
+      <w:lvlJc w:val="left"/>
+      <w:pPr>
+        <w:ind w:left="567" w:hanging="567"/>
+      </w:pPr>
+    </w:lvl>
+    <w:lvl w:ilvl="2">
+      <w:start w:val="1"/>
+      <w:numFmt w:val="decimal"/>
+      <w:lvlText w:val="%1.%2.%3."/>
+      <w:lvlJc w:val="left"/>
+      <w:pPr>
+        <w:ind w:left="709" w:hanging="709"/>
+      </w:pPr>
+    </w:lvl>
+    <w:lvl w:ilvl="3">
+      <w:start w:val="1"/>
+      <w:numFmt w:val="decimal"/>
+      <w:lvlText w:val="%1.%2.%3.%4."/>
+      <w:lvlJc w:val="left"/>
+      <w:pPr>
+        <w:ind w:left="851" w:hanging="851"/>
+      </w:pPr>
+    </w:lvl>
+    <w:lvl w:ilvl="4">
+      <w:start w:val="1"/>
+      <w:numFmt w:val="decimal"/>
+      <w:lvlText w:val="%1.%2.%3.%4.%5."/>
+      <w:lvlJc w:val="left"/>
+      <w:pPr>
+        <w:ind w:left="992" w:hanging="992"/>
+      </w:pPr>
+    </w:lvl>
+    <w:lvl w:ilvl="5">
+      <w:start w:val="1"/>
+      <w:numFmt w:val="decimal"/>
+      <w:lvlText w:val="%1.%2.%3.%4.%5.%6."/>
+      <w:lvlJc w:val="left"/>
+      <w:pPr>
+        <w:ind w:left="1134" w:hanging="1134"/>
+      </w:pPr>
+    </w:lvl>
+    <w:lvl w:ilvl="6">
+      <w:start w:val="1"/>
+      <w:numFmt w:val="decimal"/>
+      <w:lvlText w:val="%1.%2.%3.%4.%5.%6.%7."/>
+      <w:lvlJc w:val="left"/>
+      <w:pPr>
+        <w:ind w:left="1276" w:hanging="1276"/>
+      </w:pPr>
+    </w:lvl>
+    <w:lvl w:ilvl="7">
+      <w:start w:val="1"/>
+      <w:numFmt w:val="decimal"/>
+      <w:lvlText w:val="%1.%2.%3.%4.%5.%6.%7.%8."/>
+      <w:lvlJc w:val="left"/>
+      <w:pPr>
+        <w:ind w:left="1418" w:hanging="1418"/>
+      </w:pPr>
+    </w:lvl>
+    <w:lvl w:ilvl="8">
+      <w:start w:val="1"/>
+      <w:numFmt w:val="decimal"/>
+      <w:lvlText w:val="%1.%2.%3.%4.%5.%6.%7.%8.%9."/>
+      <w:lvlJc w:val="left"/>
+      <w:pPr>
+        <w:ind w:left="1559" w:hanging="1559"/>
+      </w:pPr>
+    </w:lvl>
+  </w:abstractNum>
+  <w:abstractNum w:abstractNumId="32">
     <w:nsid w:val="6300316C"/>
     <w:multiLevelType w:val="multilevel"/>
     <w:tmpl w:val="0409001F"/>
@@ -11212,7 +11739,7 @@
       </w:pPr>
     </w:lvl>
   </w:abstractNum>
-  <w:abstractNum w:abstractNumId="30" w15:restartNumberingAfterBreak="0">
+  <w:abstractNum w:abstractNumId="33">
     <w:nsid w:val="68FD0A27"/>
     <w:multiLevelType w:val="multilevel"/>
     <w:tmpl w:val="0409001F"/>
@@ -11298,7 +11825,7 @@
       </w:pPr>
     </w:lvl>
   </w:abstractNum>
-  <w:abstractNum w:abstractNumId="31" w15:restartNumberingAfterBreak="0">
+  <w:abstractNum w:abstractNumId="34">
     <w:nsid w:val="6A201DB0"/>
     <w:multiLevelType w:val="multilevel"/>
     <w:tmpl w:val="0409001F"/>
@@ -11384,7 +11911,7 @@
       </w:pPr>
     </w:lvl>
   </w:abstractNum>
-  <w:abstractNum w:abstractNumId="32" w15:restartNumberingAfterBreak="0">
+  <w:abstractNum w:abstractNumId="35">
     <w:nsid w:val="6ADD6C4C"/>
     <w:multiLevelType w:val="multilevel"/>
     <w:tmpl w:val="0409001F"/>
@@ -11470,7 +11997,7 @@
       </w:pPr>
     </w:lvl>
   </w:abstractNum>
-  <w:abstractNum w:abstractNumId="33" w15:restartNumberingAfterBreak="0">
+  <w:abstractNum w:abstractNumId="36">
     <w:nsid w:val="6C387093"/>
     <w:multiLevelType w:val="multilevel"/>
     <w:tmpl w:val="0409001F"/>
@@ -11556,7 +12083,7 @@
       </w:pPr>
     </w:lvl>
   </w:abstractNum>
-  <w:abstractNum w:abstractNumId="34" w15:restartNumberingAfterBreak="0">
+  <w:abstractNum w:abstractNumId="37">
     <w:nsid w:val="6D0702F6"/>
     <w:multiLevelType w:val="multilevel"/>
     <w:tmpl w:val="0409001F"/>
@@ -11642,7 +12169,93 @@
       </w:pPr>
     </w:lvl>
   </w:abstractNum>
-  <w:abstractNum w:abstractNumId="35" w15:restartNumberingAfterBreak="0">
+  <w:abstractNum w:abstractNumId="38">
+    <w:nsid w:val="76DC3102"/>
+    <w:multiLevelType w:val="multilevel"/>
+    <w:tmpl w:val="0409001F"/>
+    <w:lvl w:ilvl="0">
+      <w:start w:val="1"/>
+      <w:numFmt w:val="decimal"/>
+      <w:lvlText w:val="%1."/>
+      <w:lvlJc w:val="left"/>
+      <w:pPr>
+        <w:ind w:left="425" w:hanging="425"/>
+      </w:pPr>
+    </w:lvl>
+    <w:lvl w:ilvl="1">
+      <w:start w:val="1"/>
+      <w:numFmt w:val="decimal"/>
+      <w:lvlText w:val="%1.%2."/>
+      <w:lvlJc w:val="left"/>
+      <w:pPr>
+        <w:ind w:left="567" w:hanging="567"/>
+      </w:pPr>
+    </w:lvl>
+    <w:lvl w:ilvl="2">
+      <w:start w:val="1"/>
+      <w:numFmt w:val="decimal"/>
+      <w:lvlText w:val="%1.%2.%3."/>
+      <w:lvlJc w:val="left"/>
+      <w:pPr>
+        <w:ind w:left="709" w:hanging="709"/>
+      </w:pPr>
+    </w:lvl>
+    <w:lvl w:ilvl="3">
+      <w:start w:val="1"/>
+      <w:numFmt w:val="decimal"/>
+      <w:lvlText w:val="%1.%2.%3.%4."/>
+      <w:lvlJc w:val="left"/>
+      <w:pPr>
+        <w:ind w:left="851" w:hanging="851"/>
+      </w:pPr>
+    </w:lvl>
+    <w:lvl w:ilvl="4">
+      <w:start w:val="1"/>
+      <w:numFmt w:val="decimal"/>
+      <w:lvlText w:val="%1.%2.%3.%4.%5."/>
+      <w:lvlJc w:val="left"/>
+      <w:pPr>
+        <w:ind w:left="992" w:hanging="992"/>
+      </w:pPr>
+    </w:lvl>
+    <w:lvl w:ilvl="5">
+      <w:start w:val="1"/>
+      <w:numFmt w:val="decimal"/>
+      <w:lvlText w:val="%1.%2.%3.%4.%5.%6."/>
+      <w:lvlJc w:val="left"/>
+      <w:pPr>
+        <w:ind w:left="1134" w:hanging="1134"/>
+      </w:pPr>
+    </w:lvl>
+    <w:lvl w:ilvl="6">
+      <w:start w:val="1"/>
+      <w:numFmt w:val="decimal"/>
+      <w:lvlText w:val="%1.%2.%3.%4.%5.%6.%7."/>
+      <w:lvlJc w:val="left"/>
+      <w:pPr>
+        <w:ind w:left="1276" w:hanging="1276"/>
+      </w:pPr>
+    </w:lvl>
+    <w:lvl w:ilvl="7">
+      <w:start w:val="1"/>
+      <w:numFmt w:val="decimal"/>
+      <w:lvlText w:val="%1.%2.%3.%4.%5.%6.%7.%8."/>
+      <w:lvlJc w:val="left"/>
+      <w:pPr>
+        <w:ind w:left="1418" w:hanging="1418"/>
+      </w:pPr>
+    </w:lvl>
+    <w:lvl w:ilvl="8">
+      <w:start w:val="1"/>
+      <w:numFmt w:val="decimal"/>
+      <w:lvlText w:val="%1.%2.%3.%4.%5.%6.%7.%8.%9."/>
+      <w:lvlJc w:val="left"/>
+      <w:pPr>
+        <w:ind w:left="1559" w:hanging="1559"/>
+      </w:pPr>
+    </w:lvl>
+  </w:abstractNum>
+  <w:abstractNum w:abstractNumId="39">
     <w:nsid w:val="773A2B4D"/>
     <w:multiLevelType w:val="multilevel"/>
     <w:tmpl w:val="0409001F"/>
@@ -11728,7 +12341,7 @@
       </w:pPr>
     </w:lvl>
   </w:abstractNum>
-  <w:abstractNum w:abstractNumId="36" w15:restartNumberingAfterBreak="0">
+  <w:abstractNum w:abstractNumId="40">
     <w:nsid w:val="7853551B"/>
     <w:multiLevelType w:val="multilevel"/>
     <w:tmpl w:val="0409001F"/>
@@ -11814,7 +12427,7 @@
       </w:pPr>
     </w:lvl>
   </w:abstractNum>
-  <w:abstractNum w:abstractNumId="37" w15:restartNumberingAfterBreak="0">
+  <w:abstractNum w:abstractNumId="41">
     <w:nsid w:val="7D1F5B6E"/>
     <w:multiLevelType w:val="multilevel"/>
     <w:tmpl w:val="0409001F"/>
@@ -11901,118 +12514,130 @@
     </w:lvl>
   </w:abstractNum>
   <w:num w:numId="1">
+    <w:abstractNumId w:val="6"/>
+  </w:num>
+  <w:num w:numId="2">
+    <w:abstractNumId w:val="33"/>
+  </w:num>
+  <w:num w:numId="3">
+    <w:abstractNumId w:val="21"/>
+  </w:num>
+  <w:num w:numId="4">
+    <w:abstractNumId w:val="24"/>
+  </w:num>
+  <w:num w:numId="5">
+    <w:abstractNumId w:val="26"/>
+  </w:num>
+  <w:num w:numId="6">
+    <w:abstractNumId w:val="15"/>
+  </w:num>
+  <w:num w:numId="7">
+    <w:abstractNumId w:val="12"/>
+  </w:num>
+  <w:num w:numId="8">
+    <w:abstractNumId w:val="40"/>
+  </w:num>
+  <w:num w:numId="9">
+    <w:abstractNumId w:val="3"/>
+  </w:num>
+  <w:num w:numId="10">
+    <w:abstractNumId w:val="34"/>
+  </w:num>
+  <w:num w:numId="11">
+    <w:abstractNumId w:val="9"/>
+  </w:num>
+  <w:num w:numId="12">
+    <w:abstractNumId w:val="1"/>
+  </w:num>
+  <w:num w:numId="13">
+    <w:abstractNumId w:val="17"/>
+  </w:num>
+  <w:num w:numId="14">
     <w:abstractNumId w:val="4"/>
   </w:num>
-  <w:num w:numId="2">
+  <w:num w:numId="15">
+    <w:abstractNumId w:val="19"/>
+  </w:num>
+  <w:num w:numId="16">
+    <w:abstractNumId w:val="28"/>
+  </w:num>
+  <w:num w:numId="17">
+    <w:abstractNumId w:val="20"/>
+  </w:num>
+  <w:num w:numId="18">
+    <w:abstractNumId w:val="16"/>
+  </w:num>
+  <w:num w:numId="19">
+    <w:abstractNumId w:val="11"/>
+  </w:num>
+  <w:num w:numId="20">
+    <w:abstractNumId w:val="23"/>
+  </w:num>
+  <w:num w:numId="21">
+    <w:abstractNumId w:val="13"/>
+  </w:num>
+  <w:num w:numId="22">
+    <w:abstractNumId w:val="39"/>
+  </w:num>
+  <w:num w:numId="23">
+    <w:abstractNumId w:val="36"/>
+  </w:num>
+  <w:num w:numId="24">
+    <w:abstractNumId w:val="25"/>
+  </w:num>
+  <w:num w:numId="25">
+    <w:abstractNumId w:val="7"/>
+  </w:num>
+  <w:num w:numId="26">
+    <w:abstractNumId w:val="22"/>
+  </w:num>
+  <w:num w:numId="27">
+    <w:abstractNumId w:val="10"/>
+  </w:num>
+  <w:num w:numId="28">
+    <w:abstractNumId w:val="5"/>
+  </w:num>
+  <w:num w:numId="29">
+    <w:abstractNumId w:val="35"/>
+  </w:num>
+  <w:num w:numId="30">
+    <w:abstractNumId w:val="32"/>
+  </w:num>
+  <w:num w:numId="31">
     <w:abstractNumId w:val="30"/>
   </w:num>
-  <w:num w:numId="3">
-    <w:abstractNumId w:val="19"/>
+  <w:num w:numId="32">
+    <w:abstractNumId w:val="18"/>
   </w:num>
-  <w:num w:numId="4">
-    <w:abstractNumId w:val="22"/>
+  <w:num w:numId="33">
+    <w:abstractNumId w:val="27"/>
   </w:num>
-  <w:num w:numId="5">
-    <w:abstractNumId w:val="24"/>
+  <w:num w:numId="34">
+    <w:abstractNumId w:val="29"/>
   </w:num>
-  <w:num w:numId="6">
-    <w:abstractNumId w:val="13"/>
+  <w:num w:numId="35">
+    <w:abstractNumId w:val="41"/>
   </w:num>
-  <w:num w:numId="7">
-    <w:abstractNumId w:val="10"/>
+  <w:num w:numId="36">
+    <w:abstractNumId w:val="37"/>
   </w:num>
-  <w:num w:numId="8">
-    <w:abstractNumId w:val="36"/>
+  <w:num w:numId="37">
+    <w:abstractNumId w:val="14"/>
   </w:num>
-  <w:num w:numId="9">
-    <w:abstractNumId w:val="1"/>
+  <w:num w:numId="38">
+    <w:abstractNumId w:val="8"/>
   </w:num>
-  <w:num w:numId="10">
-    <w:abstractNumId w:val="31"/>
+  <w:num w:numId="39">
+    <w:abstractNumId w:val="2"/>
   </w:num>
-  <w:num w:numId="11">
-    <w:abstractNumId w:val="7"/>
+  <w:num w:numId="40">
+    <w:abstractNumId w:val="38"/>
   </w:num>
-  <w:num w:numId="12">
+  <w:num w:numId="41">
     <w:abstractNumId w:val="0"/>
   </w:num>
-  <w:num w:numId="13">
-    <w:abstractNumId w:val="15"/>
-  </w:num>
-  <w:num w:numId="14">
-    <w:abstractNumId w:val="2"/>
-  </w:num>
-  <w:num w:numId="15">
-    <w:abstractNumId w:val="17"/>
-  </w:num>
-  <w:num w:numId="16">
-    <w:abstractNumId w:val="26"/>
-  </w:num>
-  <w:num w:numId="17">
-    <w:abstractNumId w:val="18"/>
-  </w:num>
-  <w:num w:numId="18">
-    <w:abstractNumId w:val="14"/>
-  </w:num>
-  <w:num w:numId="19">
-    <w:abstractNumId w:val="9"/>
-  </w:num>
-  <w:num w:numId="20">
-    <w:abstractNumId w:val="21"/>
-  </w:num>
-  <w:num w:numId="21">
-    <w:abstractNumId w:val="11"/>
-  </w:num>
-  <w:num w:numId="22">
-    <w:abstractNumId w:val="35"/>
-  </w:num>
-  <w:num w:numId="23">
-    <w:abstractNumId w:val="33"/>
-  </w:num>
-  <w:num w:numId="24">
-    <w:abstractNumId w:val="23"/>
-  </w:num>
-  <w:num w:numId="25">
-    <w:abstractNumId w:val="5"/>
-  </w:num>
-  <w:num w:numId="26">
-    <w:abstractNumId w:val="20"/>
-  </w:num>
-  <w:num w:numId="27">
-    <w:abstractNumId w:val="8"/>
-  </w:num>
-  <w:num w:numId="28">
-    <w:abstractNumId w:val="3"/>
-  </w:num>
-  <w:num w:numId="29">
-    <w:abstractNumId w:val="32"/>
-  </w:num>
-  <w:num w:numId="30">
-    <w:abstractNumId w:val="29"/>
-  </w:num>
-  <w:num w:numId="31">
-    <w:abstractNumId w:val="28"/>
-  </w:num>
-  <w:num w:numId="32">
-    <w:abstractNumId w:val="16"/>
-  </w:num>
-  <w:num w:numId="33">
-    <w:abstractNumId w:val="25"/>
-  </w:num>
-  <w:num w:numId="34">
-    <w:abstractNumId w:val="27"/>
-  </w:num>
-  <w:num w:numId="35">
-    <w:abstractNumId w:val="37"/>
-  </w:num>
-  <w:num w:numId="36">
-    <w:abstractNumId w:val="34"/>
-  </w:num>
-  <w:num w:numId="37">
-    <w:abstractNumId w:val="12"/>
-  </w:num>
-  <w:num w:numId="38">
-    <w:abstractNumId w:val="6"/>
+  <w:num w:numId="42">
+    <w:abstractNumId w:val="31"/>
   </w:num>
   <w:numIdMacAtCleanup w:val="1"/>
 </w:numbering>
@@ -12506,6 +13131,7 @@
   <w:style w:type="character" w:default="1" w:styleId="a0">
     <w:name w:val="Default Paragraph Font"/>
     <w:uiPriority w:val="1"/>
+    <w:semiHidden/>
     <w:unhideWhenUsed/>
   </w:style>
   <w:style w:type="table" w:default="1" w:styleId="a1">

--- a/src/main/java/wang/tyrael/算法1.docx
+++ b/src/main/java/wang/tyrael/算法1.docx
@@ -4038,23 +4038,63 @@
         <w:pStyle w:val="2"/>
         <w:numPr>
           <w:ilvl w:val="1"/>
-          <w:numId w:val="1"/>
+          <w:numId w:val="46"/>
         </w:numPr>
       </w:pPr>
-      <w:r>
-        <w:t>树状数组</w:t>
-      </w:r>
-      <w:r>
-        <w:t>/binary indexed tree</w:t>
-      </w:r>
-    </w:p>
-    <w:p/>
-    <w:p>
-      <w:r>
-        <w:t>https://blog.csdn.net/l664675249/article/details/50157669</w:t>
-      </w:r>
-    </w:p>
-    <w:p/>
+      <w:proofErr w:type="gramStart"/>
+      <w:r>
+        <w:t>二叉搜索树</w:t>
+      </w:r>
+      <w:proofErr w:type="gramEnd"/>
+      <w:r>
+        <w:t xml:space="preserve">/binary </w:t>
+      </w:r>
+      <w:r>
+        <w:t xml:space="preserve">search </w:t>
+      </w:r>
+      <w:r>
+        <w:t>tree</w:t>
+      </w:r>
+    </w:p>
+    <w:p>
+      <w:pPr>
+        <w:rPr>
+          <w:rFonts w:hint="eastAsia"/>
+        </w:rPr>
+      </w:pPr>
+    </w:p>
+    <w:p>
+      <w:r>
+        <w:t>98. Validate Binary Search Tree</w:t>
+      </w:r>
+    </w:p>
+    <w:p/>
+    <w:p>
+      <w:r>
+        <w:t>450. Delete Node in a BST</w:t>
+      </w:r>
+    </w:p>
+    <w:p/>
+    <w:p>
+      <w:r>
+        <w:t xml:space="preserve">230. </w:t>
+      </w:r>
+      <w:proofErr w:type="spellStart"/>
+      <w:r>
+        <w:t>Kth</w:t>
+      </w:r>
+      <w:proofErr w:type="spellEnd"/>
+      <w:r>
+        <w:t xml:space="preserve"> Smallest Element in a BST</w:t>
+      </w:r>
+    </w:p>
+    <w:p>
+      <w:pPr>
+        <w:rPr>
+          <w:rFonts w:hint="eastAsia"/>
+        </w:rPr>
+      </w:pPr>
+    </w:p>
     <w:p>
       <w:pPr>
         <w:pStyle w:val="2"/>
@@ -4064,20 +4104,18 @@
         </w:numPr>
       </w:pPr>
       <w:r>
-        <w:t>图</w:t>
-      </w:r>
-    </w:p>
-    <w:p>
-      <w:r>
-        <w:t>Dijkstra</w:t>
-      </w:r>
-    </w:p>
-    <w:p>
-      <w:r>
-        <w:t>https://leetcode.com/problems/cheapest-flights-within-k-stops/description/</w:t>
-      </w:r>
-    </w:p>
-    <w:p/>
+        <w:t>树状数组</w:t>
+      </w:r>
+      <w:r>
+        <w:t>/binary indexed tree</w:t>
+      </w:r>
+    </w:p>
+    <w:p/>
+    <w:p>
+      <w:r>
+        <w:t>https://blog.csdn.net/l664675249/article/details/50157669</w:t>
+      </w:r>
+    </w:p>
     <w:p/>
     <w:p>
       <w:pPr>
@@ -4088,27 +4126,71 @@
         </w:numPr>
       </w:pPr>
       <w:r>
-        <w:t>01</w:t>
-      </w:r>
-      <w:r>
-        <w:t>背包问题</w:t>
-      </w:r>
-    </w:p>
-    <w:p>
-      <w:r>
-        <w:t>只能穷举</w:t>
-      </w:r>
-    </w:p>
-    <w:p>
-      <w:r>
-        <w:t>NP</w:t>
-      </w:r>
-      <w:r>
-        <w:t>问题</w:t>
-      </w:r>
-    </w:p>
-    <w:p/>
-    <w:p/>
+        <w:t>图</w:t>
+      </w:r>
+    </w:p>
+    <w:p/>
+    <w:p>
+      <w:r>
+        <w:t>133. Clone Graph</w:t>
+      </w:r>
+      <w:bookmarkStart w:id="0" w:name="_GoBack"/>
+      <w:bookmarkEnd w:id="0"/>
+    </w:p>
+    <w:p>
+      <w:pPr>
+        <w:rPr>
+          <w:rFonts w:hint="eastAsia"/>
+        </w:rPr>
+      </w:pPr>
+    </w:p>
+    <w:p>
+      <w:proofErr w:type="spellStart"/>
+      <w:r>
+        <w:t>Dijkstra</w:t>
+      </w:r>
+      <w:proofErr w:type="spellEnd"/>
+    </w:p>
+    <w:p>
+      <w:hyperlink r:id="rId5" w:history="1">
+        <w:r>
+          <w:rPr>
+            <w:rStyle w:val="a4"/>
+          </w:rPr>
+          <w:t>https://leetcode.com/problems/cheapest-flights-within-k-stops/description/</w:t>
+        </w:r>
+      </w:hyperlink>
+    </w:p>
+    <w:p>
+      <w:r>
+        <w:t>单源路径</w:t>
+      </w:r>
+    </w:p>
+    <w:p/>
+    <w:p/>
+    <w:p>
+      <w:r>
+        <w:t>743. Network Delay Time</w:t>
+      </w:r>
+    </w:p>
+    <w:p>
+      <w:proofErr w:type="gramStart"/>
+      <w:r>
+        <w:t>带权单</w:t>
+      </w:r>
+      <w:proofErr w:type="gramEnd"/>
+      <w:r>
+        <w:t>源路径</w:t>
+      </w:r>
+    </w:p>
+    <w:p/>
+    <w:p>
+      <w:pPr>
+        <w:rPr>
+          <w:rFonts w:hint="eastAsia"/>
+        </w:rPr>
+      </w:pPr>
+    </w:p>
     <w:p>
       <w:pPr>
         <w:pStyle w:val="2"/>
@@ -4118,6 +4200,59 @@
         </w:numPr>
       </w:pPr>
       <w:r>
+        <w:lastRenderedPageBreak/>
+        <w:t>01</w:t>
+      </w:r>
+      <w:r>
+        <w:t>背包问题</w:t>
+      </w:r>
+    </w:p>
+    <w:p>
+      <w:r>
+        <w:t>只能穷举</w:t>
+      </w:r>
+    </w:p>
+    <w:p>
+      <w:r>
+        <w:t>NP</w:t>
+      </w:r>
+      <w:r>
+        <w:t>问题</w:t>
+      </w:r>
+    </w:p>
+    <w:p/>
+    <w:p/>
+    <w:p/>
+    <w:p>
+      <w:r>
+        <w:rPr>
+          <w:rFonts w:hint="eastAsia"/>
+        </w:rPr>
+        <w:t>字符串匹配</w:t>
+      </w:r>
+    </w:p>
+    <w:p/>
+    <w:p>
+      <w:r>
+        <w:t>318. Maximum Product of Word Lengths</w:t>
+      </w:r>
+    </w:p>
+    <w:p>
+      <w:pPr>
+        <w:rPr>
+          <w:rFonts w:hint="eastAsia"/>
+        </w:rPr>
+      </w:pPr>
+    </w:p>
+    <w:p>
+      <w:pPr>
+        <w:pStyle w:val="2"/>
+        <w:numPr>
+          <w:ilvl w:val="1"/>
+          <w:numId w:val="1"/>
+        </w:numPr>
+      </w:pPr>
+      <w:r>
         <w:t>扩展</w:t>
       </w:r>
     </w:p>
@@ -4136,13 +4271,7 @@
     </w:p>
     <w:p/>
     <w:p/>
-    <w:p>
-      <w:pPr>
-        <w:rPr>
-          <w:rFonts w:hint="eastAsia"/>
-        </w:rPr>
-      </w:pPr>
-    </w:p>
+    <w:p/>
     <w:p>
       <w:pPr>
         <w:pStyle w:val="3"/>
@@ -4152,7 +4281,6 @@
         </w:numPr>
       </w:pPr>
       <w:r>
-        <w:lastRenderedPageBreak/>
         <w:t>格雷码</w:t>
       </w:r>
     </w:p>
@@ -4269,13 +4397,7 @@
       </w:r>
     </w:p>
     <w:p/>
-    <w:p>
-      <w:pPr>
-        <w:rPr>
-          <w:rFonts w:hint="eastAsia"/>
-        </w:rPr>
-      </w:pPr>
-    </w:p>
+    <w:p/>
     <w:p>
       <w:pPr>
         <w:pStyle w:val="1"/>
@@ -4314,6 +4436,7 @@
         </w:numPr>
       </w:pPr>
       <w:r>
+        <w:lastRenderedPageBreak/>
         <w:t>广义表</w:t>
       </w:r>
     </w:p>
@@ -4334,16 +4457,9 @@
       </w:r>
     </w:p>
     <w:p>
-      <w:pPr>
-        <w:rPr>
-          <w:rFonts w:hint="eastAsia"/>
-        </w:rPr>
-      </w:pPr>
       <w:r>
         <w:t>借助栈实现</w:t>
       </w:r>
-      <w:bookmarkStart w:id="0" w:name="_GoBack"/>
-      <w:bookmarkEnd w:id="0"/>
     </w:p>
     <w:p>
       <w:pPr>
@@ -4388,11 +4504,6 @@
       </w:r>
     </w:p>
     <w:p>
-      <w:pPr>
-        <w:rPr>
-          <w:rFonts w:hint="eastAsia"/>
-        </w:rPr>
-      </w:pPr>
       <w:r>
         <w:rPr>
           <w:rFonts w:hint="eastAsia"/>
@@ -4441,11 +4552,6 @@
       </w:r>
     </w:p>
     <w:p>
-      <w:pPr>
-        <w:rPr>
-          <w:rFonts w:hint="eastAsia"/>
-        </w:rPr>
-      </w:pPr>
       <w:r>
         <w:t>解法二：</w:t>
       </w:r>
@@ -4469,6 +4575,83 @@
         <w:t>栈</w:t>
       </w:r>
       <w:proofErr w:type="gramEnd"/>
+    </w:p>
+    <w:p/>
+    <w:p>
+      <w:r>
+        <w:t>738. Monotone Increasing Digits</w:t>
+      </w:r>
+    </w:p>
+    <w:p>
+      <w:proofErr w:type="gramStart"/>
+      <w:r>
+        <w:t>when</w:t>
+      </w:r>
+      <w:proofErr w:type="gramEnd"/>
+      <w:r>
+        <w:t xml:space="preserve"> the number is 123454321, we could have a candidate of 123449999. It seems like a decent strategy is to take a monotone increasing prefix of N, then decrease the number before the "cliff" (the index where adjacent digits decrease for the first time) if it exists, and replace the rest of the characters with 9s.</w:t>
+      </w:r>
+    </w:p>
+    <w:p/>
+    <w:p>
+      <w:pPr>
+        <w:rPr>
+          <w:rFonts w:hint="eastAsia"/>
+        </w:rPr>
+      </w:pPr>
+    </w:p>
+    <w:p>
+      <w:pPr>
+        <w:pStyle w:val="3"/>
+        <w:numPr>
+          <w:ilvl w:val="2"/>
+          <w:numId w:val="1"/>
+        </w:numPr>
+      </w:pPr>
+      <w:r>
+        <w:t>位操作</w:t>
+      </w:r>
+    </w:p>
+    <w:p/>
+    <w:p>
+      <w:r>
+        <w:t>397. Integer Replacement</w:t>
+      </w:r>
+    </w:p>
+    <w:p>
+      <w:r>
+        <w:t>//more</w:t>
+      </w:r>
+    </w:p>
+    <w:p/>
+    <w:p/>
+    <w:p/>
+    <w:p>
+      <w:r>
+        <w:t>海明距离</w:t>
+      </w:r>
+    </w:p>
+    <w:p>
+      <w:r>
+        <w:t>477. Total Hamming Distance</w:t>
+      </w:r>
+    </w:p>
+    <w:p/>
+    <w:p>
+      <w:r>
+        <w:t>421. Maximum XOR of Two Numbers in an Array</w:t>
+      </w:r>
+    </w:p>
+    <w:p/>
+    <w:p>
+      <w:pPr>
+        <w:rPr>
+          <w:rFonts w:hint="eastAsia"/>
+        </w:rPr>
+      </w:pPr>
+      <w:r>
+        <w:t>338. Counting Bits</w:t>
+      </w:r>
     </w:p>
     <w:p>
       <w:pPr>
@@ -4486,7 +4669,17 @@
         </w:numPr>
       </w:pPr>
       <w:r>
-        <w:t>位操作</w:t>
+        <w:t>从回溯到</w:t>
+      </w:r>
+      <w:proofErr w:type="spellStart"/>
+      <w:r>
+        <w:t>dp</w:t>
+      </w:r>
+      <w:proofErr w:type="spellEnd"/>
+    </w:p>
+    <w:p>
+      <w:r>
+        <w:t>https://leetcode.com/problems/target-sum/description/</w:t>
       </w:r>
     </w:p>
     <w:p/>
@@ -4501,17 +4694,24 @@
       </w:pPr>
       <w:r>
         <w:lastRenderedPageBreak/>
-        <w:t>从回溯到</w:t>
-      </w:r>
-      <w:proofErr w:type="spellStart"/>
-      <w:r>
-        <w:t>dp</w:t>
-      </w:r>
-      <w:proofErr w:type="spellEnd"/>
-    </w:p>
-    <w:p>
-      <w:r>
-        <w:t>https://leetcode.com/problems/target-sum/description/</w:t>
+        <w:t>数组</w:t>
+      </w:r>
+      <w:r>
+        <w:t>/</w:t>
+      </w:r>
+      <w:r>
+        <w:t>矩阵区间和</w:t>
+      </w:r>
+      <w:r>
+        <w:t>/</w:t>
+      </w:r>
+      <w:r>
+        <w:t>积</w:t>
+      </w:r>
+    </w:p>
+    <w:p>
+      <w:r>
+        <w:t>https://leetcode.com/problems/range-sum-query-2d-immutable/description/</w:t>
       </w:r>
     </w:p>
     <w:p/>
@@ -4525,24 +4725,16 @@
         </w:numPr>
       </w:pPr>
       <w:r>
-        <w:t>数组</w:t>
-      </w:r>
-      <w:r>
-        <w:t>/</w:t>
-      </w:r>
-      <w:r>
-        <w:t>矩阵区间和</w:t>
-      </w:r>
-      <w:r>
-        <w:t>/</w:t>
-      </w:r>
-      <w:r>
-        <w:t>积</w:t>
-      </w:r>
-    </w:p>
-    <w:p>
-      <w:r>
-        <w:t>https://leetcode.com/problems/range-sum-query-2d-immutable/description/</w:t>
+        <w:rPr>
+          <w:rFonts w:hint="eastAsia"/>
+        </w:rPr>
+        <w:t>四则运算</w:t>
+      </w:r>
+    </w:p>
+    <w:p/>
+    <w:p>
+      <w:r>
+        <w:t>https://leetcode.com/problems/different-ways-to-add-parentheses/description/</w:t>
       </w:r>
     </w:p>
     <w:p/>
@@ -4556,29 +4748,6 @@
         </w:numPr>
       </w:pPr>
       <w:r>
-        <w:rPr>
-          <w:rFonts w:hint="eastAsia"/>
-        </w:rPr>
-        <w:t>四则运算</w:t>
-      </w:r>
-    </w:p>
-    <w:p/>
-    <w:p>
-      <w:r>
-        <w:t>https://leetcode.com/problems/different-ways-to-add-parentheses/description/</w:t>
-      </w:r>
-    </w:p>
-    <w:p/>
-    <w:p/>
-    <w:p>
-      <w:pPr>
-        <w:pStyle w:val="2"/>
-        <w:numPr>
-          <w:ilvl w:val="1"/>
-          <w:numId w:val="1"/>
-        </w:numPr>
-      </w:pPr>
-      <w:r>
         <w:t>无序数组</w:t>
       </w:r>
       <w:r>
@@ -4658,7 +4827,7 @@
       <w:proofErr w:type="gramEnd"/>
     </w:p>
     <w:p>
-      <w:hyperlink r:id="rId5" w:history="1">
+      <w:hyperlink r:id="rId6" w:history="1">
         <w:r>
           <w:rPr>
             <w:rStyle w:val="a4"/>
@@ -4701,12 +4870,11 @@
     <w:p/>
     <w:p>
       <w:r>
-        <w:lastRenderedPageBreak/>
         <w:t>字串</w:t>
       </w:r>
     </w:p>
     <w:p>
-      <w:hyperlink r:id="rId6" w:history="1">
+      <w:hyperlink r:id="rId7" w:history="1">
         <w:r>
           <w:rPr>
             <w:rStyle w:val="a4"/>
@@ -4737,6 +4905,7 @@
     </w:p>
     <w:p>
       <w:r>
+        <w:lastRenderedPageBreak/>
         <w:t>https://leetcode.com/problems/longest-palindromic-subsequence/description/</w:t>
       </w:r>
     </w:p>
@@ -5006,7 +5175,7 @@
       </w:r>
     </w:p>
     <w:p>
-      <w:hyperlink r:id="rId7" w:history="1">
+      <w:hyperlink r:id="rId8" w:history="1">
         <w:r>
           <w:rPr>
             <w:rStyle w:val="a4"/>
@@ -5075,7 +5244,6 @@
     </w:p>
     <w:p>
       <w:r>
-        <w:lastRenderedPageBreak/>
         <w:t>注意嵌套情况</w:t>
       </w:r>
     </w:p>
@@ -5160,6 +5328,19 @@
       </w:r>
     </w:p>
     <w:p/>
+    <w:p/>
+    <w:p>
+      <w:r>
+        <w:t>318. Maximum Product of Word Lengths</w:t>
+      </w:r>
+    </w:p>
+    <w:p>
+      <w:pPr>
+        <w:rPr>
+          <w:rFonts w:hint="eastAsia"/>
+        </w:rPr>
+      </w:pPr>
+    </w:p>
     <w:p>
       <w:pPr>
         <w:pStyle w:val="2"/>
@@ -5185,63 +5366,45 @@
         </w:numPr>
       </w:pPr>
       <w:r>
-        <w:t>波形</w:t>
-      </w:r>
-    </w:p>
-    <w:p/>
-    <w:p>
-      <w:r>
-        <w:t>股票</w:t>
-      </w:r>
-    </w:p>
-    <w:p>
-      <w:r>
-        <w:t>https://leetcode.com/problems/best-time-to-buy-and-sell-stock-with-cooldown/description/</w:t>
-      </w:r>
-    </w:p>
-    <w:p>
-      <w:r>
-        <w:t>状态思想</w:t>
-      </w:r>
-    </w:p>
-    <w:p>
-      <w:r>
-        <w:t>https://leetcode.com/problems/best-time-to-buy-and-sell-stock-with-cooldown/discuss/75928/Share-my-DP-solution-(By-State-Machine-Thinking)</w:t>
-      </w:r>
-    </w:p>
-    <w:p/>
-    <w:p>
-      <w:r>
-        <w:t>https://leetcode.com/problems/best-time-to-buy-and-sell-stock-with-transaction-fee/description/</w:t>
-      </w:r>
-    </w:p>
-    <w:p/>
-    <w:p/>
-    <w:p>
-      <w:r>
-        <w:t>456. 132 Pattern</w:t>
-      </w:r>
-    </w:p>
-    <w:p>
-      <w:r>
-        <w:rPr>
-          <w:rFonts w:hint="eastAsia"/>
-        </w:rPr>
-        <w:t>区间中的值</w:t>
-      </w:r>
-    </w:p>
-    <w:p>
-      <w:r>
-        <w:t>//more</w:t>
-      </w:r>
-    </w:p>
-    <w:p/>
-    <w:p>
-      <w:pPr>
-        <w:rPr>
-          <w:rFonts w:hint="eastAsia"/>
-        </w:rPr>
-      </w:pPr>
+        <w:t>排序</w:t>
+      </w:r>
+    </w:p>
+    <w:p/>
+    <w:p>
+      <w:pPr>
+        <w:rPr>
+          <w:rFonts w:hint="eastAsia"/>
+        </w:rPr>
+      </w:pPr>
+      <w:r>
+        <w:t>324. Wiggle Sort II</w:t>
+      </w:r>
+    </w:p>
+    <w:p>
+      <w:proofErr w:type="gramStart"/>
+      <w:r>
+        <w:rPr>
+          <w:rFonts w:hint="eastAsia"/>
+        </w:rPr>
+        <w:t>快排的</w:t>
+      </w:r>
+      <w:proofErr w:type="gramEnd"/>
+      <w:r>
+        <w:rPr>
+          <w:rFonts w:hint="eastAsia"/>
+        </w:rPr>
+        <w:t>应用。</w:t>
+      </w:r>
+    </w:p>
+    <w:p>
+      <w:pPr>
+        <w:rPr>
+          <w:rFonts w:hint="eastAsia"/>
+        </w:rPr>
+      </w:pPr>
+      <w:r>
+        <w:t>大小元素的摆放</w:t>
+      </w:r>
     </w:p>
     <w:p>
       <w:pPr>
@@ -5252,57 +5415,68 @@
         </w:numPr>
       </w:pPr>
       <w:r>
-        <w:t>划分</w:t>
-      </w:r>
-    </w:p>
-    <w:p>
-      <w:r>
-        <w:t>813. Largest Sum of Averages</w:t>
-      </w:r>
-    </w:p>
-    <w:p>
-      <w:r>
-        <w:rPr>
-          <w:rFonts w:hint="eastAsia"/>
-        </w:rPr>
-        <w:t>1.</w:t>
-      </w:r>
-      <w:r>
-        <w:t xml:space="preserve"> </w:t>
-      </w:r>
-      <w:r>
-        <w:t>回溯</w:t>
-      </w:r>
-      <w:r>
-        <w:rPr>
-          <w:rFonts w:hint="eastAsia"/>
-        </w:rPr>
-        <w:t xml:space="preserve"> +</w:t>
-      </w:r>
-      <w:r>
-        <w:t xml:space="preserve"> memo</w:t>
-      </w:r>
-    </w:p>
-    <w:p>
-      <w:r>
-        <w:rPr>
-          <w:rFonts w:hint="eastAsia"/>
-        </w:rPr>
-        <w:t>2.</w:t>
-      </w:r>
-      <w:r>
-        <w:t xml:space="preserve"> </w:t>
-      </w:r>
-      <w:r>
-        <w:t>二维</w:t>
-      </w:r>
-      <w:proofErr w:type="spellStart"/>
-      <w:r>
-        <w:t>dp</w:t>
-      </w:r>
-      <w:proofErr w:type="spellEnd"/>
-    </w:p>
-    <w:p/>
+        <w:rPr>
+          <w:rFonts w:hint="eastAsia"/>
+        </w:rPr>
+        <w:t>前</w:t>
+      </w:r>
+      <w:r>
+        <w:rPr>
+          <w:rFonts w:hint="eastAsia"/>
+        </w:rPr>
+        <w:t>K</w:t>
+      </w:r>
+    </w:p>
+    <w:p>
+      <w:r>
+        <w:t>373. Find K Pairs with Smallest Sums</w:t>
+      </w:r>
+    </w:p>
+    <w:p/>
+    <w:p>
+      <w:r>
+        <w:t xml:space="preserve">215. </w:t>
+      </w:r>
+      <w:proofErr w:type="spellStart"/>
+      <w:r>
+        <w:t>Kth</w:t>
+      </w:r>
+      <w:proofErr w:type="spellEnd"/>
+      <w:r>
+        <w:t xml:space="preserve"> Largest Element in an Array</w:t>
+      </w:r>
+      <w:r>
+        <w:t>、</w:t>
+      </w:r>
+    </w:p>
+    <w:p>
+      <w:pPr>
+        <w:rPr>
+          <w:rFonts w:hint="eastAsia"/>
+        </w:rPr>
+      </w:pPr>
+      <w:r>
+        <w:t>快排</w:t>
+      </w:r>
+    </w:p>
+    <w:p/>
+    <w:p>
+      <w:pPr>
+        <w:rPr>
+          <w:rFonts w:hint="eastAsia"/>
+        </w:rPr>
+      </w:pPr>
+      <w:r>
+        <w:t>692. Top K Frequent Words</w:t>
+      </w:r>
+    </w:p>
+    <w:p>
+      <w:pPr>
+        <w:rPr>
+          <w:rFonts w:hint="eastAsia"/>
+        </w:rPr>
+      </w:pPr>
+    </w:p>
     <w:p>
       <w:pPr>
         <w:pStyle w:val="3"/>
@@ -5312,276 +5486,56 @@
         </w:numPr>
       </w:pPr>
       <w:r>
-        <w:lastRenderedPageBreak/>
-        <w:t>子序列长度</w:t>
-      </w:r>
-    </w:p>
-    <w:p>
-      <w:proofErr w:type="gramStart"/>
-      <w:r>
-        <w:t>n!</w:t>
-      </w:r>
-      <w:proofErr w:type="gramEnd"/>
-      <w:r>
-        <w:rPr>
-          <w:rFonts w:hint="eastAsia"/>
-        </w:rPr>
-        <w:t>个子序列</w:t>
-      </w:r>
-    </w:p>
-    <w:p/>
-    <w:p>
-      <w:r>
-        <w:t>https://leetcode.com/problems/wiggle-subsequence/description/</w:t>
-      </w:r>
-    </w:p>
-    <w:p/>
-    <w:p/>
-    <w:p>
-      <w:r>
-        <w:t>https://leetcode.com/problems/is-subsequence/description/</w:t>
-      </w:r>
-    </w:p>
-    <w:p>
-      <w:proofErr w:type="gramStart"/>
-      <w:r>
-        <w:t>public</w:t>
-      </w:r>
-      <w:proofErr w:type="gramEnd"/>
-      <w:r>
-        <w:t xml:space="preserve"> </w:t>
-      </w:r>
-      <w:proofErr w:type="spellStart"/>
-      <w:r>
-        <w:t>boolean</w:t>
-      </w:r>
-      <w:proofErr w:type="spellEnd"/>
-      <w:r>
-        <w:t xml:space="preserve"> </w:t>
-      </w:r>
-      <w:proofErr w:type="spellStart"/>
-      <w:r>
-        <w:t>isSubsequence</w:t>
-      </w:r>
-      <w:proofErr w:type="spellEnd"/>
-      <w:r>
-        <w:t>(String s, String t) {</w:t>
-      </w:r>
-    </w:p>
-    <w:p>
-      <w:r>
-        <w:t xml:space="preserve">        </w:t>
-      </w:r>
-      <w:proofErr w:type="gramStart"/>
-      <w:r>
-        <w:t>if</w:t>
-      </w:r>
-      <w:proofErr w:type="gramEnd"/>
-      <w:r>
-        <w:t xml:space="preserve"> (</w:t>
-      </w:r>
-      <w:proofErr w:type="spellStart"/>
-      <w:r>
-        <w:t>s.length</w:t>
-      </w:r>
-      <w:proofErr w:type="spellEnd"/>
-      <w:r>
-        <w:t>() == 0) return true;</w:t>
-      </w:r>
-    </w:p>
-    <w:p>
-      <w:r>
-        <w:t xml:space="preserve">        </w:t>
-      </w:r>
-      <w:proofErr w:type="spellStart"/>
-      <w:proofErr w:type="gramStart"/>
-      <w:r>
-        <w:t>int</w:t>
-      </w:r>
-      <w:proofErr w:type="spellEnd"/>
-      <w:proofErr w:type="gramEnd"/>
-      <w:r>
-        <w:t xml:space="preserve"> </w:t>
-      </w:r>
-      <w:proofErr w:type="spellStart"/>
-      <w:r>
-        <w:t>indexS</w:t>
-      </w:r>
-      <w:proofErr w:type="spellEnd"/>
-      <w:r>
-        <w:t xml:space="preserve"> = 0, </w:t>
-      </w:r>
-      <w:proofErr w:type="spellStart"/>
-      <w:r>
-        <w:t>indexT</w:t>
-      </w:r>
-      <w:proofErr w:type="spellEnd"/>
-      <w:r>
-        <w:t xml:space="preserve"> = 0;</w:t>
-      </w:r>
-    </w:p>
-    <w:p>
-      <w:r>
-        <w:t xml:space="preserve">        </w:t>
-      </w:r>
-      <w:proofErr w:type="gramStart"/>
-      <w:r>
-        <w:t>while</w:t>
-      </w:r>
-      <w:proofErr w:type="gramEnd"/>
-      <w:r>
-        <w:t xml:space="preserve"> (</w:t>
-      </w:r>
-      <w:proofErr w:type="spellStart"/>
-      <w:r>
-        <w:t>indexT</w:t>
-      </w:r>
-      <w:proofErr w:type="spellEnd"/>
-      <w:r>
-        <w:t xml:space="preserve"> &lt; </w:t>
-      </w:r>
-      <w:proofErr w:type="spellStart"/>
-      <w:r>
-        <w:t>t.length</w:t>
-      </w:r>
-      <w:proofErr w:type="spellEnd"/>
-      <w:r>
-        <w:t>()) {</w:t>
-      </w:r>
-    </w:p>
-    <w:p>
-      <w:r>
-        <w:t xml:space="preserve">            </w:t>
-      </w:r>
-      <w:proofErr w:type="gramStart"/>
-      <w:r>
-        <w:t>if</w:t>
-      </w:r>
-      <w:proofErr w:type="gramEnd"/>
-      <w:r>
-        <w:t xml:space="preserve"> (</w:t>
-      </w:r>
-      <w:proofErr w:type="spellStart"/>
-      <w:r>
-        <w:t>t.charAt</w:t>
-      </w:r>
-      <w:proofErr w:type="spellEnd"/>
-      <w:r>
-        <w:t>(</w:t>
-      </w:r>
-      <w:proofErr w:type="spellStart"/>
-      <w:r>
-        <w:t>indexT</w:t>
-      </w:r>
-      <w:proofErr w:type="spellEnd"/>
-      <w:r>
-        <w:t xml:space="preserve">) == </w:t>
-      </w:r>
-      <w:proofErr w:type="spellStart"/>
-      <w:r>
-        <w:t>s.charAt</w:t>
-      </w:r>
-      <w:proofErr w:type="spellEnd"/>
-      <w:r>
-        <w:t>(</w:t>
-      </w:r>
-      <w:proofErr w:type="spellStart"/>
-      <w:r>
-        <w:t>indexS</w:t>
-      </w:r>
-      <w:proofErr w:type="spellEnd"/>
-      <w:r>
-        <w:t>)) {</w:t>
-      </w:r>
-    </w:p>
-    <w:p>
-      <w:r>
-        <w:t xml:space="preserve">                </w:t>
-      </w:r>
-      <w:proofErr w:type="spellStart"/>
-      <w:proofErr w:type="gramStart"/>
-      <w:r>
-        <w:t>indexS</w:t>
-      </w:r>
-      <w:proofErr w:type="spellEnd"/>
-      <w:proofErr w:type="gramEnd"/>
-      <w:r>
-        <w:t>++;</w:t>
-      </w:r>
-    </w:p>
-    <w:p>
-      <w:r>
-        <w:t xml:space="preserve">                </w:t>
-      </w:r>
-      <w:proofErr w:type="gramStart"/>
-      <w:r>
-        <w:t>if</w:t>
-      </w:r>
-      <w:proofErr w:type="gramEnd"/>
-      <w:r>
-        <w:t xml:space="preserve"> (</w:t>
-      </w:r>
-      <w:proofErr w:type="spellStart"/>
-      <w:r>
-        <w:t>indexS</w:t>
-      </w:r>
-      <w:proofErr w:type="spellEnd"/>
-      <w:r>
-        <w:t xml:space="preserve"> == </w:t>
-      </w:r>
-      <w:proofErr w:type="spellStart"/>
-      <w:r>
-        <w:t>s.length</w:t>
-      </w:r>
-      <w:proofErr w:type="spellEnd"/>
-      <w:r>
-        <w:t>()) return true;</w:t>
-      </w:r>
-    </w:p>
-    <w:p>
-      <w:r>
-        <w:t xml:space="preserve">            }</w:t>
-      </w:r>
-    </w:p>
-    <w:p>
-      <w:r>
-        <w:t xml:space="preserve">            </w:t>
-      </w:r>
-      <w:proofErr w:type="spellStart"/>
-      <w:proofErr w:type="gramStart"/>
-      <w:r>
-        <w:t>indexT</w:t>
-      </w:r>
-      <w:proofErr w:type="spellEnd"/>
-      <w:proofErr w:type="gramEnd"/>
-      <w:r>
-        <w:t>++;</w:t>
-      </w:r>
-    </w:p>
-    <w:p>
-      <w:r>
-        <w:t xml:space="preserve">        }</w:t>
-      </w:r>
-    </w:p>
-    <w:p>
-      <w:r>
-        <w:t xml:space="preserve">        </w:t>
-      </w:r>
-      <w:proofErr w:type="gramStart"/>
-      <w:r>
-        <w:t>return</w:t>
-      </w:r>
-      <w:proofErr w:type="gramEnd"/>
-      <w:r>
-        <w:t xml:space="preserve"> false;</w:t>
-      </w:r>
-    </w:p>
-    <w:p>
-      <w:r>
-        <w:t xml:space="preserve">    }</w:t>
-      </w:r>
-    </w:p>
-    <w:p/>
+        <w:t>波形</w:t>
+      </w:r>
+    </w:p>
+    <w:p/>
+    <w:p>
+      <w:r>
+        <w:t>股票</w:t>
+      </w:r>
+    </w:p>
+    <w:p>
+      <w:r>
+        <w:t>https://leetcode.com/problems/best-time-to-buy-and-sell-stock-with-cooldown/description/</w:t>
+      </w:r>
+    </w:p>
+    <w:p>
+      <w:r>
+        <w:t>状态思想</w:t>
+      </w:r>
+    </w:p>
+    <w:p>
+      <w:r>
+        <w:t>https://leetcode.com/problems/best-time-to-buy-and-sell-stock-with-cooldown/discuss/75928/Share-my-DP-solution-(By-State-Machine-Thinking)</w:t>
+      </w:r>
+    </w:p>
+    <w:p/>
+    <w:p>
+      <w:r>
+        <w:t>https://leetcode.com/problems/best-time-to-buy-and-sell-stock-with-transaction-fee/description/</w:t>
+      </w:r>
+    </w:p>
+    <w:p/>
+    <w:p/>
+    <w:p>
+      <w:r>
+        <w:t>456. 132 Pattern</w:t>
+      </w:r>
+    </w:p>
+    <w:p>
+      <w:r>
+        <w:rPr>
+          <w:rFonts w:hint="eastAsia"/>
+        </w:rPr>
+        <w:t>区间中的值</w:t>
+      </w:r>
+    </w:p>
+    <w:p>
+      <w:r>
+        <w:t>//more</w:t>
+      </w:r>
+    </w:p>
     <w:p/>
     <w:p/>
     <w:p>
@@ -5593,18 +5547,55 @@
         </w:numPr>
       </w:pPr>
       <w:r>
-        <w:t>丑数</w:t>
-      </w:r>
-    </w:p>
-    <w:p>
-      <w:r>
-        <w:t>https://leetcode.com/problems/ugly-number-ii/description/</w:t>
-      </w:r>
-    </w:p>
-    <w:p>
-      <w:r>
-        <w:t>三个队列</w:t>
-      </w:r>
+        <w:t>划分</w:t>
+      </w:r>
+    </w:p>
+    <w:p>
+      <w:r>
+        <w:t>813. Largest Sum of Averages</w:t>
+      </w:r>
+    </w:p>
+    <w:p>
+      <w:r>
+        <w:rPr>
+          <w:rFonts w:hint="eastAsia"/>
+        </w:rPr>
+        <w:t>1.</w:t>
+      </w:r>
+      <w:r>
+        <w:t xml:space="preserve"> </w:t>
+      </w:r>
+      <w:r>
+        <w:t>回溯</w:t>
+      </w:r>
+      <w:r>
+        <w:rPr>
+          <w:rFonts w:hint="eastAsia"/>
+        </w:rPr>
+        <w:t xml:space="preserve"> +</w:t>
+      </w:r>
+      <w:r>
+        <w:t xml:space="preserve"> memo</w:t>
+      </w:r>
+    </w:p>
+    <w:p>
+      <w:r>
+        <w:rPr>
+          <w:rFonts w:hint="eastAsia"/>
+        </w:rPr>
+        <w:t>2.</w:t>
+      </w:r>
+      <w:r>
+        <w:t xml:space="preserve"> </w:t>
+      </w:r>
+      <w:r>
+        <w:t>二维</w:t>
+      </w:r>
+      <w:proofErr w:type="spellStart"/>
+      <w:r>
+        <w:t>dp</w:t>
+      </w:r>
+      <w:proofErr w:type="spellEnd"/>
     </w:p>
     <w:p/>
     <w:p>
@@ -5616,14 +5607,276 @@
         </w:numPr>
       </w:pPr>
       <w:r>
-        <w:t>递增子串</w:t>
-      </w:r>
-    </w:p>
-    <w:p>
-      <w:r>
-        <w:t>https://leetcode.com/problems/number-of-longest-increasing-subsequence/description/</w:t>
-      </w:r>
-    </w:p>
+        <w:t>子序列长度</w:t>
+      </w:r>
+    </w:p>
+    <w:p>
+      <w:proofErr w:type="gramStart"/>
+      <w:r>
+        <w:t>n!</w:t>
+      </w:r>
+      <w:proofErr w:type="gramEnd"/>
+      <w:r>
+        <w:rPr>
+          <w:rFonts w:hint="eastAsia"/>
+        </w:rPr>
+        <w:t>个子序列</w:t>
+      </w:r>
+    </w:p>
+    <w:p/>
+    <w:p>
+      <w:r>
+        <w:t>https://leetcode.com/problems/wiggle-subsequence/description/</w:t>
+      </w:r>
+    </w:p>
+    <w:p/>
+    <w:p/>
+    <w:p>
+      <w:r>
+        <w:t>https://leetcode.com/problems/is-subsequence/description/</w:t>
+      </w:r>
+    </w:p>
+    <w:p>
+      <w:proofErr w:type="gramStart"/>
+      <w:r>
+        <w:t>public</w:t>
+      </w:r>
+      <w:proofErr w:type="gramEnd"/>
+      <w:r>
+        <w:t xml:space="preserve"> </w:t>
+      </w:r>
+      <w:proofErr w:type="spellStart"/>
+      <w:r>
+        <w:t>boolean</w:t>
+      </w:r>
+      <w:proofErr w:type="spellEnd"/>
+      <w:r>
+        <w:t xml:space="preserve"> </w:t>
+      </w:r>
+      <w:proofErr w:type="spellStart"/>
+      <w:r>
+        <w:t>isSubsequence</w:t>
+      </w:r>
+      <w:proofErr w:type="spellEnd"/>
+      <w:r>
+        <w:t>(String s, String t) {</w:t>
+      </w:r>
+    </w:p>
+    <w:p>
+      <w:r>
+        <w:t xml:space="preserve">        </w:t>
+      </w:r>
+      <w:proofErr w:type="gramStart"/>
+      <w:r>
+        <w:t>if</w:t>
+      </w:r>
+      <w:proofErr w:type="gramEnd"/>
+      <w:r>
+        <w:t xml:space="preserve"> (</w:t>
+      </w:r>
+      <w:proofErr w:type="spellStart"/>
+      <w:r>
+        <w:t>s.length</w:t>
+      </w:r>
+      <w:proofErr w:type="spellEnd"/>
+      <w:r>
+        <w:t>() == 0) return true;</w:t>
+      </w:r>
+    </w:p>
+    <w:p>
+      <w:r>
+        <w:t xml:space="preserve">        </w:t>
+      </w:r>
+      <w:proofErr w:type="spellStart"/>
+      <w:proofErr w:type="gramStart"/>
+      <w:r>
+        <w:t>int</w:t>
+      </w:r>
+      <w:proofErr w:type="spellEnd"/>
+      <w:proofErr w:type="gramEnd"/>
+      <w:r>
+        <w:t xml:space="preserve"> </w:t>
+      </w:r>
+      <w:proofErr w:type="spellStart"/>
+      <w:r>
+        <w:t>indexS</w:t>
+      </w:r>
+      <w:proofErr w:type="spellEnd"/>
+      <w:r>
+        <w:t xml:space="preserve"> = 0, </w:t>
+      </w:r>
+      <w:proofErr w:type="spellStart"/>
+      <w:r>
+        <w:t>indexT</w:t>
+      </w:r>
+      <w:proofErr w:type="spellEnd"/>
+      <w:r>
+        <w:t xml:space="preserve"> = 0;</w:t>
+      </w:r>
+    </w:p>
+    <w:p>
+      <w:r>
+        <w:t xml:space="preserve">        </w:t>
+      </w:r>
+      <w:proofErr w:type="gramStart"/>
+      <w:r>
+        <w:t>while</w:t>
+      </w:r>
+      <w:proofErr w:type="gramEnd"/>
+      <w:r>
+        <w:t xml:space="preserve"> (</w:t>
+      </w:r>
+      <w:proofErr w:type="spellStart"/>
+      <w:r>
+        <w:t>indexT</w:t>
+      </w:r>
+      <w:proofErr w:type="spellEnd"/>
+      <w:r>
+        <w:t xml:space="preserve"> &lt; </w:t>
+      </w:r>
+      <w:proofErr w:type="spellStart"/>
+      <w:r>
+        <w:t>t.length</w:t>
+      </w:r>
+      <w:proofErr w:type="spellEnd"/>
+      <w:r>
+        <w:t>()) {</w:t>
+      </w:r>
+    </w:p>
+    <w:p>
+      <w:r>
+        <w:t xml:space="preserve">            </w:t>
+      </w:r>
+      <w:proofErr w:type="gramStart"/>
+      <w:r>
+        <w:t>if</w:t>
+      </w:r>
+      <w:proofErr w:type="gramEnd"/>
+      <w:r>
+        <w:t xml:space="preserve"> (</w:t>
+      </w:r>
+      <w:proofErr w:type="spellStart"/>
+      <w:r>
+        <w:t>t.charAt</w:t>
+      </w:r>
+      <w:proofErr w:type="spellEnd"/>
+      <w:r>
+        <w:t>(</w:t>
+      </w:r>
+      <w:proofErr w:type="spellStart"/>
+      <w:r>
+        <w:t>indexT</w:t>
+      </w:r>
+      <w:proofErr w:type="spellEnd"/>
+      <w:r>
+        <w:t xml:space="preserve">) == </w:t>
+      </w:r>
+      <w:proofErr w:type="spellStart"/>
+      <w:r>
+        <w:t>s.charAt</w:t>
+      </w:r>
+      <w:proofErr w:type="spellEnd"/>
+      <w:r>
+        <w:t>(</w:t>
+      </w:r>
+      <w:proofErr w:type="spellStart"/>
+      <w:r>
+        <w:t>indexS</w:t>
+      </w:r>
+      <w:proofErr w:type="spellEnd"/>
+      <w:r>
+        <w:t>)) {</w:t>
+      </w:r>
+    </w:p>
+    <w:p>
+      <w:r>
+        <w:t xml:space="preserve">                </w:t>
+      </w:r>
+      <w:proofErr w:type="spellStart"/>
+      <w:proofErr w:type="gramStart"/>
+      <w:r>
+        <w:t>indexS</w:t>
+      </w:r>
+      <w:proofErr w:type="spellEnd"/>
+      <w:proofErr w:type="gramEnd"/>
+      <w:r>
+        <w:t>++;</w:t>
+      </w:r>
+    </w:p>
+    <w:p>
+      <w:r>
+        <w:t xml:space="preserve">                </w:t>
+      </w:r>
+      <w:proofErr w:type="gramStart"/>
+      <w:r>
+        <w:t>if</w:t>
+      </w:r>
+      <w:proofErr w:type="gramEnd"/>
+      <w:r>
+        <w:t xml:space="preserve"> (</w:t>
+      </w:r>
+      <w:proofErr w:type="spellStart"/>
+      <w:r>
+        <w:t>indexS</w:t>
+      </w:r>
+      <w:proofErr w:type="spellEnd"/>
+      <w:r>
+        <w:t xml:space="preserve"> == </w:t>
+      </w:r>
+      <w:proofErr w:type="spellStart"/>
+      <w:r>
+        <w:t>s.length</w:t>
+      </w:r>
+      <w:proofErr w:type="spellEnd"/>
+      <w:r>
+        <w:t>()) return true;</w:t>
+      </w:r>
+    </w:p>
+    <w:p>
+      <w:r>
+        <w:t xml:space="preserve">            }</w:t>
+      </w:r>
+    </w:p>
+    <w:p>
+      <w:r>
+        <w:t xml:space="preserve">            </w:t>
+      </w:r>
+      <w:proofErr w:type="spellStart"/>
+      <w:proofErr w:type="gramStart"/>
+      <w:r>
+        <w:t>indexT</w:t>
+      </w:r>
+      <w:proofErr w:type="spellEnd"/>
+      <w:proofErr w:type="gramEnd"/>
+      <w:r>
+        <w:t>++;</w:t>
+      </w:r>
+    </w:p>
+    <w:p>
+      <w:r>
+        <w:t xml:space="preserve">        }</w:t>
+      </w:r>
+    </w:p>
+    <w:p>
+      <w:r>
+        <w:t xml:space="preserve">        </w:t>
+      </w:r>
+      <w:proofErr w:type="gramStart"/>
+      <w:r>
+        <w:t>return</w:t>
+      </w:r>
+      <w:proofErr w:type="gramEnd"/>
+      <w:r>
+        <w:t xml:space="preserve"> false;</w:t>
+      </w:r>
+    </w:p>
+    <w:p>
+      <w:r>
+        <w:t xml:space="preserve">    }</w:t>
+      </w:r>
+    </w:p>
+    <w:p/>
+    <w:p/>
     <w:p/>
     <w:p>
       <w:pPr>
@@ -5634,18 +5887,57 @@
         </w:numPr>
       </w:pPr>
       <w:r>
-        <w:t>排序数组查找</w:t>
-      </w:r>
-    </w:p>
-    <w:p>
-      <w:r>
-        <w:rPr>
-          <w:rFonts w:hint="eastAsia"/>
-        </w:rPr>
-        <w:t>二分查找变种</w:t>
-      </w:r>
-    </w:p>
-    <w:p/>
+        <w:t>丑数</w:t>
+      </w:r>
+    </w:p>
+    <w:p>
+      <w:r>
+        <w:t>质因子</w:t>
+      </w:r>
+      <w:r>
+        <w:t>只含</w:t>
+      </w:r>
+      <w:r>
+        <w:t>235</w:t>
+      </w:r>
+      <w:r>
+        <w:t>的</w:t>
+      </w:r>
+      <w:r>
+        <w:t>数</w:t>
+      </w:r>
+    </w:p>
+    <w:p>
+      <w:pPr>
+        <w:rPr>
+          <w:rFonts w:hint="eastAsia"/>
+        </w:rPr>
+      </w:pPr>
+    </w:p>
+    <w:p>
+      <w:r>
+        <w:t>https://leetcode.com/problems/ugly-number-ii/description/</w:t>
+      </w:r>
+    </w:p>
+    <w:p>
+      <w:r>
+        <w:t>三个队列</w:t>
+      </w:r>
+    </w:p>
+    <w:p/>
+    <w:p>
+      <w:r>
+        <w:t>313. Super Ugly Number</w:t>
+      </w:r>
+    </w:p>
+    <w:p/>
+    <w:p>
+      <w:pPr>
+        <w:rPr>
+          <w:rFonts w:hint="eastAsia"/>
+        </w:rPr>
+      </w:pPr>
+    </w:p>
     <w:p>
       <w:pPr>
         <w:pStyle w:val="3"/>
@@ -5655,41 +5947,14 @@
         </w:numPr>
       </w:pPr>
       <w:r>
-        <w:t>逆序</w:t>
-      </w:r>
-    </w:p>
-    <w:p>
-      <w:r>
-        <w:t>775. Global and Local Inversions</w:t>
-      </w:r>
-    </w:p>
-    <w:p>
-      <w:r>
-        <w:t xml:space="preserve">To check if #global inversion=#local inversion, we just need to ensure that there are no such </w:t>
-      </w:r>
-      <w:proofErr w:type="spellStart"/>
-      <w:r>
-        <w:t>inversion</w:t>
-      </w:r>
-      <w:proofErr w:type="gramStart"/>
-      <w:r>
-        <w:t>:i</w:t>
-      </w:r>
-      <w:proofErr w:type="spellEnd"/>
-      <w:proofErr w:type="gramEnd"/>
-      <w:r>
-        <w:t>&gt;j+1, a[</w:t>
-      </w:r>
-      <w:proofErr w:type="spellStart"/>
-      <w:r>
-        <w:t>i</w:t>
-      </w:r>
-      <w:proofErr w:type="spellEnd"/>
-      <w:r>
-        <w:t>]&lt;a[j]</w:t>
-      </w:r>
-    </w:p>
-    <w:p/>
+        <w:t>递增子串</w:t>
+      </w:r>
+    </w:p>
+    <w:p>
+      <w:r>
+        <w:t>https://leetcode.com/problems/number-of-longest-increasing-subsequence/description/</w:t>
+      </w:r>
+    </w:p>
     <w:p/>
     <w:p>
       <w:pPr>
@@ -5700,46 +5965,15 @@
         </w:numPr>
       </w:pPr>
       <w:r>
-        <w:rPr>
-          <w:rFonts w:hint="eastAsia"/>
-        </w:rPr>
-        <w:t>两个数的关系</w:t>
-      </w:r>
-    </w:p>
-    <w:p>
-      <w:r>
-        <w:t xml:space="preserve">2/3/4 </w:t>
-      </w:r>
-      <w:r>
-        <w:t>Sum</w:t>
-      </w:r>
-      <w:r>
-        <w:t xml:space="preserve"> </w:t>
-      </w:r>
-      <w:r>
-        <w:t>（</w:t>
-      </w:r>
-      <w:r>
-        <w:t>smaller</w:t>
-      </w:r>
-      <w:r>
-        <w:t>、</w:t>
-      </w:r>
-      <w:r>
-        <w:t>closet</w:t>
-      </w:r>
-      <w:r>
-        <w:t>）</w:t>
-      </w:r>
-    </w:p>
-    <w:p>
-      <w:r>
-        <w:t>暂定一个值，排序查找另一个值</w:t>
-      </w:r>
-    </w:p>
-    <w:p>
-      <w:r>
-        <w:t>注意平均值关系，运用两个指针单向滑动</w:t>
+        <w:t>排序数组查找</w:t>
+      </w:r>
+    </w:p>
+    <w:p>
+      <w:r>
+        <w:rPr>
+          <w:rFonts w:hint="eastAsia"/>
+        </w:rPr>
+        <w:t>二分查找变种</w:t>
       </w:r>
     </w:p>
     <w:p/>
@@ -5752,35 +5986,41 @@
         </w:numPr>
       </w:pPr>
       <w:r>
-        <w:rPr>
-          <w:rFonts w:hint="eastAsia"/>
-        </w:rPr>
-        <w:t>小区间</w:t>
-      </w:r>
-    </w:p>
-    <w:p>
-      <w:r>
-        <w:t>思路：计数排序、二分查找</w:t>
-      </w:r>
-    </w:p>
-    <w:p>
-      <w:r>
-        <w:t>例：</w:t>
-      </w:r>
-    </w:p>
-    <w:p>
-      <w:r>
-        <w:t xml:space="preserve">825. Friends </w:t>
+        <w:t>逆序</w:t>
+      </w:r>
+    </w:p>
+    <w:p>
+      <w:r>
+        <w:t>775. Global and Local Inversions</w:t>
+      </w:r>
+    </w:p>
+    <w:p>
+      <w:r>
+        <w:t xml:space="preserve">To check if #global inversion=#local inversion, we just need to ensure that there are no such </w:t>
+      </w:r>
+      <w:proofErr w:type="spellStart"/>
+      <w:r>
+        <w:t>inversion</w:t>
       </w:r>
       <w:proofErr w:type="gramStart"/>
       <w:r>
-        <w:t>Of</w:t>
-      </w:r>
+        <w:t>:i</w:t>
+      </w:r>
+      <w:proofErr w:type="spellEnd"/>
       <w:proofErr w:type="gramEnd"/>
       <w:r>
-        <w:t xml:space="preserve"> Appropriate Ages</w:t>
-      </w:r>
-    </w:p>
+        <w:t>&gt;j+1, a[</w:t>
+      </w:r>
+      <w:proofErr w:type="spellStart"/>
+      <w:r>
+        <w:t>i</w:t>
+      </w:r>
+      <w:proofErr w:type="spellEnd"/>
+      <w:r>
+        <w:t>]&lt;a[j]</w:t>
+      </w:r>
+    </w:p>
+    <w:p/>
     <w:p/>
     <w:p>
       <w:pPr>
@@ -5794,238 +6034,44 @@
         <w:rPr>
           <w:rFonts w:hint="eastAsia"/>
         </w:rPr>
-        <w:t>区间和</w:t>
-      </w:r>
-      <w:r>
-        <w:rPr>
-          <w:rFonts w:hint="eastAsia"/>
-        </w:rPr>
-        <w:t>/</w:t>
-      </w:r>
-      <w:r>
-        <w:rPr>
-          <w:rFonts w:hint="eastAsia"/>
-        </w:rPr>
-        <w:t>积</w:t>
-      </w:r>
-    </w:p>
-    <w:p/>
-    <w:p>
-      <w:r>
-        <w:t>log(∏​</w:t>
-      </w:r>
-      <w:proofErr w:type="spellStart"/>
-      <w:r>
-        <w:rPr>
-          <w:i/>
-          <w:iCs/>
-        </w:rPr>
-        <w:t>i</w:t>
-      </w:r>
-      <w:proofErr w:type="spellEnd"/>
-      <w:r>
-        <w:t>​​</w:t>
-      </w:r>
-      <w:r>
-        <w:rPr>
-          <w:i/>
-          <w:iCs/>
-        </w:rPr>
-        <w:t>x</w:t>
-      </w:r>
-      <w:r>
-        <w:t>​</w:t>
-      </w:r>
-      <w:proofErr w:type="spellStart"/>
-      <w:r>
-        <w:rPr>
-          <w:i/>
-          <w:iCs/>
-        </w:rPr>
-        <w:t>i</w:t>
-      </w:r>
-      <w:proofErr w:type="spellEnd"/>
-      <w:r>
-        <w:t>​​)=∑​</w:t>
-      </w:r>
-      <w:proofErr w:type="spellStart"/>
-      <w:r>
-        <w:rPr>
-          <w:i/>
-          <w:iCs/>
-        </w:rPr>
-        <w:t>i</w:t>
-      </w:r>
-      <w:proofErr w:type="spellEnd"/>
-      <w:r>
-        <w:t>​​</w:t>
-      </w:r>
-      <w:proofErr w:type="spellStart"/>
-      <w:r>
-        <w:t>log</w:t>
-      </w:r>
-      <w:r>
-        <w:rPr>
-          <w:i/>
-          <w:iCs/>
-        </w:rPr>
-        <w:t>x</w:t>
-      </w:r>
-      <w:proofErr w:type="spellEnd"/>
-      <w:r>
-        <w:t>​</w:t>
-      </w:r>
-      <w:proofErr w:type="spellStart"/>
-      <w:r>
-        <w:rPr>
-          <w:i/>
-          <w:iCs/>
-        </w:rPr>
-        <w:t>i</w:t>
-      </w:r>
-      <w:proofErr w:type="spellEnd"/>
-      <w:r>
-        <w:t>​​</w:t>
-      </w:r>
-    </w:p>
-    <w:p/>
-    <w:p>
-      <w:r>
-        <w:t>前缀和</w:t>
-      </w:r>
-    </w:p>
-    <w:p>
-      <w:r>
-        <w:t>累积和：</w:t>
-      </w:r>
-      <w:r>
-        <w:rPr>
-          <w:rFonts w:hint="eastAsia"/>
-        </w:rPr>
-        <w:t>累积和特点：对于单一元素，单调递增。</w:t>
-      </w:r>
-    </w:p>
-    <w:p/>
-    <w:p>
-      <w:r>
-        <w:t>209. Minimum Size Subarray Sum</w:t>
-      </w:r>
-    </w:p>
-    <w:p>
-      <w:r>
-        <w:t>713. Subarray Product Less Than K</w:t>
-      </w:r>
-    </w:p>
-    <w:p>
-      <w:r>
-        <w:t>明显：列举所有：</w:t>
-      </w:r>
-      <w:r>
-        <w:t>O(n3)</w:t>
-      </w:r>
-    </w:p>
-    <w:p>
-      <w:r>
-        <w:rPr>
-          <w:rFonts w:hint="eastAsia"/>
-        </w:rPr>
-        <w:t>累积和：</w:t>
-      </w:r>
-      <w:r>
-        <w:t>O(n2)</w:t>
-      </w:r>
-    </w:p>
-    <w:p>
-      <w:r>
-        <w:rPr>
-          <w:rFonts w:hint="eastAsia"/>
-        </w:rPr>
-        <w:t>累积和：注意脑中有一个递增序列：二分查找</w:t>
-      </w:r>
-      <w:r>
-        <w:t>(</w:t>
-      </w:r>
-      <w:proofErr w:type="spellStart"/>
-      <w:r>
-        <w:t>nlogn</w:t>
-      </w:r>
-      <w:proofErr w:type="spellEnd"/>
-      <w:r>
-        <w:t>)</w:t>
-      </w:r>
-    </w:p>
-    <w:p>
-      <w:r>
-        <w:rPr>
-          <w:rFonts w:hint="eastAsia"/>
-        </w:rPr>
-        <w:t>两个指针：某一个</w:t>
-      </w:r>
-      <w:r>
-        <w:rPr>
-          <w:rFonts w:hint="eastAsia"/>
-        </w:rPr>
-        <w:t>index</w:t>
-      </w:r>
-      <w:r>
-        <w:rPr>
-          <w:rFonts w:hint="eastAsia"/>
-        </w:rPr>
-        <w:t>，有条件提前结束查找：（</w:t>
-      </w:r>
-      <w:r>
-        <w:rPr>
-          <w:rFonts w:hint="eastAsia"/>
-        </w:rPr>
-        <w:t>n</w:t>
-      </w:r>
-      <w:r>
-        <w:rPr>
-          <w:rFonts w:hint="eastAsia"/>
-        </w:rPr>
+        <w:t>两个数的关系</w:t>
+      </w:r>
+    </w:p>
+    <w:p>
+      <w:r>
+        <w:t xml:space="preserve">2/3/4 </w:t>
+      </w:r>
+      <w:r>
+        <w:t>Sum</w:t>
+      </w:r>
+      <w:r>
+        <w:t xml:space="preserve"> </w:t>
+      </w:r>
+      <w:r>
+        <w:t>（</w:t>
+      </w:r>
+      <w:r>
+        <w:t>smaller</w:t>
+      </w:r>
+      <w:r>
+        <w:t>、</w:t>
+      </w:r>
+      <w:r>
+        <w:t>closet</w:t>
+      </w:r>
+      <w:r>
         <w:t>）</w:t>
       </w:r>
     </w:p>
-    <w:p/>
-    <w:p>
-      <w:r>
-        <w:t xml:space="preserve">238. Product of Array </w:t>
-      </w:r>
-      <w:proofErr w:type="gramStart"/>
-      <w:r>
-        <w:t>Except</w:t>
-      </w:r>
-      <w:proofErr w:type="gramEnd"/>
-      <w:r>
-        <w:t xml:space="preserve"> Self</w:t>
-      </w:r>
-    </w:p>
-    <w:p>
-      <w:r>
-        <w:t>空间利用，</w:t>
-      </w:r>
-    </w:p>
-    <w:p>
-      <w:r>
-        <w:t>利用输出数组</w:t>
-      </w:r>
-    </w:p>
-    <w:p>
-      <w:proofErr w:type="spellStart"/>
-      <w:r>
-        <w:t>Dp</w:t>
-      </w:r>
-      <w:proofErr w:type="spellEnd"/>
-      <w:r>
-        <w:t>空间的优化</w:t>
-      </w:r>
-    </w:p>
-    <w:p>
-      <w:pPr>
-        <w:rPr>
-          <w:rFonts w:hint="eastAsia"/>
-        </w:rPr>
-      </w:pPr>
+    <w:p>
+      <w:r>
+        <w:t>暂定一个值，排序查找另一个值</w:t>
+      </w:r>
+    </w:p>
+    <w:p>
+      <w:r>
+        <w:t>注意平均值关系，运用两个指针单向滑动</w:t>
+      </w:r>
     </w:p>
     <w:p/>
     <w:p>
@@ -6037,70 +6083,33 @@
         </w:numPr>
       </w:pPr>
       <w:r>
-        <w:t>利用索引</w:t>
-      </w:r>
-    </w:p>
-    <w:p/>
-    <w:p>
-      <w:r>
-        <w:t>769. Max Chunks To Make Sorted</w:t>
-      </w:r>
-    </w:p>
-    <w:p>
-      <w:r>
-        <w:t>768. Max Chunks To Make Sorted II</w:t>
-      </w:r>
-    </w:p>
-    <w:p>
-      <w:r>
-        <w:t>565. Array Nesting</w:t>
-      </w:r>
-    </w:p>
-    <w:p>
-      <w:r>
-        <w:t>442. Find All Duplicates in an Array</w:t>
-      </w:r>
-    </w:p>
-    <w:p>
-      <w:r>
-        <w:t>映射空间大的话，最终可以恢复数组</w:t>
-      </w:r>
-    </w:p>
-    <w:p/>
-    <w:p>
-      <w:r>
-        <w:t>274. H-Index</w:t>
-      </w:r>
-    </w:p>
-    <w:p>
-      <w:r>
-        <w:t>275. H-Index II</w:t>
-      </w:r>
-    </w:p>
-    <w:p>
-      <w:r>
-        <w:t>利用索引</w:t>
-      </w:r>
-      <w:r>
-        <w:t>+</w:t>
-      </w:r>
-      <w:r>
-        <w:t>计数排序</w:t>
-      </w:r>
-      <w:r>
-        <w:t>+DP</w:t>
-      </w:r>
-    </w:p>
-    <w:p>
-      <w:r>
-        <w:t>二分搜索</w:t>
-      </w:r>
-    </w:p>
-    <w:p/>
-    <w:p/>
-    <w:p>
-      <w:r>
-        <w:t>526. Beautiful Arrangement</w:t>
+        <w:rPr>
+          <w:rFonts w:hint="eastAsia"/>
+        </w:rPr>
+        <w:t>小区间</w:t>
+      </w:r>
+    </w:p>
+    <w:p>
+      <w:r>
+        <w:t>思路：计数排序、二分查找</w:t>
+      </w:r>
+    </w:p>
+    <w:p>
+      <w:r>
+        <w:t>例：</w:t>
+      </w:r>
+    </w:p>
+    <w:p>
+      <w:r>
+        <w:t xml:space="preserve">825. Friends </w:t>
+      </w:r>
+      <w:proofErr w:type="gramStart"/>
+      <w:r>
+        <w:t>Of</w:t>
+      </w:r>
+      <w:proofErr w:type="gramEnd"/>
+      <w:r>
+        <w:t xml:space="preserve"> Appropriate Ages</w:t>
       </w:r>
     </w:p>
     <w:p/>
@@ -6116,7 +6125,7 @@
         <w:rPr>
           <w:rFonts w:hint="eastAsia"/>
         </w:rPr>
-        <w:t>环</w:t>
+        <w:t>区间和</w:t>
       </w:r>
       <w:r>
         <w:rPr>
@@ -6128,30 +6137,222 @@
         <w:rPr>
           <w:rFonts w:hint="eastAsia"/>
         </w:rPr>
-        <w:t>并查集</w:t>
-      </w:r>
-    </w:p>
-    <w:p>
-      <w:r>
-        <w:t>565. Array Nesting</w:t>
-      </w:r>
-    </w:p>
-    <w:p/>
-    <w:p>
-      <w:pPr>
-        <w:rPr>
-          <w:rFonts w:hint="eastAsia"/>
-        </w:rPr>
-      </w:pPr>
-    </w:p>
-    <w:p/>
-    <w:p>
-      <w:pPr>
-        <w:rPr>
-          <w:rFonts w:hint="eastAsia"/>
-        </w:rPr>
-      </w:pPr>
-    </w:p>
+        <w:t>积</w:t>
+      </w:r>
+    </w:p>
+    <w:p/>
+    <w:p>
+      <w:r>
+        <w:t>log(∏​</w:t>
+      </w:r>
+      <w:proofErr w:type="spellStart"/>
+      <w:r>
+        <w:rPr>
+          <w:i/>
+          <w:iCs/>
+        </w:rPr>
+        <w:t>i</w:t>
+      </w:r>
+      <w:proofErr w:type="spellEnd"/>
+      <w:r>
+        <w:t>​​</w:t>
+      </w:r>
+      <w:r>
+        <w:rPr>
+          <w:i/>
+          <w:iCs/>
+        </w:rPr>
+        <w:t>x</w:t>
+      </w:r>
+      <w:r>
+        <w:t>​</w:t>
+      </w:r>
+      <w:proofErr w:type="spellStart"/>
+      <w:r>
+        <w:rPr>
+          <w:i/>
+          <w:iCs/>
+        </w:rPr>
+        <w:t>i</w:t>
+      </w:r>
+      <w:proofErr w:type="spellEnd"/>
+      <w:r>
+        <w:t>​​)=∑​</w:t>
+      </w:r>
+      <w:proofErr w:type="spellStart"/>
+      <w:r>
+        <w:rPr>
+          <w:i/>
+          <w:iCs/>
+        </w:rPr>
+        <w:t>i</w:t>
+      </w:r>
+      <w:proofErr w:type="spellEnd"/>
+      <w:r>
+        <w:t>​​</w:t>
+      </w:r>
+      <w:proofErr w:type="spellStart"/>
+      <w:r>
+        <w:t>log</w:t>
+      </w:r>
+      <w:r>
+        <w:rPr>
+          <w:i/>
+          <w:iCs/>
+        </w:rPr>
+        <w:t>x</w:t>
+      </w:r>
+      <w:proofErr w:type="spellEnd"/>
+      <w:r>
+        <w:t>​</w:t>
+      </w:r>
+      <w:proofErr w:type="spellStart"/>
+      <w:r>
+        <w:rPr>
+          <w:i/>
+          <w:iCs/>
+        </w:rPr>
+        <w:t>i</w:t>
+      </w:r>
+      <w:proofErr w:type="spellEnd"/>
+      <w:r>
+        <w:t>​​</w:t>
+      </w:r>
+    </w:p>
+    <w:p/>
+    <w:p>
+      <w:r>
+        <w:t>前缀和</w:t>
+      </w:r>
+    </w:p>
+    <w:p>
+      <w:r>
+        <w:t>累积和：</w:t>
+      </w:r>
+      <w:r>
+        <w:rPr>
+          <w:rFonts w:hint="eastAsia"/>
+        </w:rPr>
+        <w:t>累积和特点：对于单一元素，单调递增。</w:t>
+      </w:r>
+    </w:p>
+    <w:p/>
+    <w:p>
+      <w:r>
+        <w:t>209. Minimum Size Subarray Sum</w:t>
+      </w:r>
+    </w:p>
+    <w:p>
+      <w:r>
+        <w:t>713. Subarray Product Less Than K</w:t>
+      </w:r>
+    </w:p>
+    <w:p>
+      <w:r>
+        <w:t>明显：列举所有：</w:t>
+      </w:r>
+      <w:r>
+        <w:t>O(n3)</w:t>
+      </w:r>
+    </w:p>
+    <w:p>
+      <w:r>
+        <w:rPr>
+          <w:rFonts w:hint="eastAsia"/>
+        </w:rPr>
+        <w:t>累积和：</w:t>
+      </w:r>
+      <w:r>
+        <w:t>O(n2)</w:t>
+      </w:r>
+    </w:p>
+    <w:p>
+      <w:r>
+        <w:rPr>
+          <w:rFonts w:hint="eastAsia"/>
+        </w:rPr>
+        <w:lastRenderedPageBreak/>
+        <w:t>累积和：注意脑中有一个递增序列：二分查找</w:t>
+      </w:r>
+      <w:r>
+        <w:t>(</w:t>
+      </w:r>
+      <w:proofErr w:type="spellStart"/>
+      <w:r>
+        <w:t>nlogn</w:t>
+      </w:r>
+      <w:proofErr w:type="spellEnd"/>
+      <w:r>
+        <w:t>)</w:t>
+      </w:r>
+    </w:p>
+    <w:p>
+      <w:r>
+        <w:rPr>
+          <w:rFonts w:hint="eastAsia"/>
+        </w:rPr>
+        <w:t>两个指针：某一个</w:t>
+      </w:r>
+      <w:r>
+        <w:rPr>
+          <w:rFonts w:hint="eastAsia"/>
+        </w:rPr>
+        <w:t>index</w:t>
+      </w:r>
+      <w:r>
+        <w:rPr>
+          <w:rFonts w:hint="eastAsia"/>
+        </w:rPr>
+        <w:t>，有条件提前结束查找：（</w:t>
+      </w:r>
+      <w:r>
+        <w:rPr>
+          <w:rFonts w:hint="eastAsia"/>
+        </w:rPr>
+        <w:t>n</w:t>
+      </w:r>
+      <w:r>
+        <w:rPr>
+          <w:rFonts w:hint="eastAsia"/>
+        </w:rPr>
+        <w:t>）</w:t>
+      </w:r>
+    </w:p>
+    <w:p/>
+    <w:p>
+      <w:r>
+        <w:t xml:space="preserve">238. Product of Array </w:t>
+      </w:r>
+      <w:proofErr w:type="gramStart"/>
+      <w:r>
+        <w:t>Except</w:t>
+      </w:r>
+      <w:proofErr w:type="gramEnd"/>
+      <w:r>
+        <w:t xml:space="preserve"> Self</w:t>
+      </w:r>
+    </w:p>
+    <w:p>
+      <w:r>
+        <w:t>空间利用，</w:t>
+      </w:r>
+    </w:p>
+    <w:p>
+      <w:r>
+        <w:t>利用输出数组</w:t>
+      </w:r>
+    </w:p>
+    <w:p>
+      <w:proofErr w:type="spellStart"/>
+      <w:r>
+        <w:t>Dp</w:t>
+      </w:r>
+      <w:proofErr w:type="spellEnd"/>
+      <w:r>
+        <w:t>空间的优化</w:t>
+      </w:r>
+    </w:p>
+    <w:p/>
     <w:p/>
     <w:p>
       <w:pPr>
@@ -6162,6 +6363,119 @@
         </w:numPr>
       </w:pPr>
       <w:r>
+        <w:t>利用索引</w:t>
+      </w:r>
+    </w:p>
+    <w:p/>
+    <w:p>
+      <w:r>
+        <w:t>769. Max Chunks To Make Sorted</w:t>
+      </w:r>
+    </w:p>
+    <w:p>
+      <w:r>
+        <w:t>768. Max Chunks To Make Sorted II</w:t>
+      </w:r>
+    </w:p>
+    <w:p>
+      <w:r>
+        <w:t>565. Array Nesting</w:t>
+      </w:r>
+    </w:p>
+    <w:p>
+      <w:r>
+        <w:t>442. Find All Duplicates in an Array</w:t>
+      </w:r>
+    </w:p>
+    <w:p>
+      <w:r>
+        <w:t>映射空间大的话，最终可以恢复数组</w:t>
+      </w:r>
+    </w:p>
+    <w:p/>
+    <w:p>
+      <w:r>
+        <w:t>274. H-Index</w:t>
+      </w:r>
+    </w:p>
+    <w:p>
+      <w:r>
+        <w:t>275. H-Index II</w:t>
+      </w:r>
+    </w:p>
+    <w:p>
+      <w:r>
+        <w:t>利用索引</w:t>
+      </w:r>
+      <w:r>
+        <w:t>+</w:t>
+      </w:r>
+      <w:r>
+        <w:t>计数排序</w:t>
+      </w:r>
+      <w:r>
+        <w:t>+DP</w:t>
+      </w:r>
+    </w:p>
+    <w:p>
+      <w:r>
+        <w:t>二分搜索</w:t>
+      </w:r>
+    </w:p>
+    <w:p/>
+    <w:p/>
+    <w:p>
+      <w:r>
+        <w:t>526. Beautiful Arrangement</w:t>
+      </w:r>
+    </w:p>
+    <w:p/>
+    <w:p>
+      <w:pPr>
+        <w:pStyle w:val="3"/>
+        <w:numPr>
+          <w:ilvl w:val="2"/>
+          <w:numId w:val="1"/>
+        </w:numPr>
+      </w:pPr>
+      <w:r>
+        <w:rPr>
+          <w:rFonts w:hint="eastAsia"/>
+        </w:rPr>
+        <w:t>环</w:t>
+      </w:r>
+      <w:r>
+        <w:rPr>
+          <w:rFonts w:hint="eastAsia"/>
+        </w:rPr>
+        <w:t>/</w:t>
+      </w:r>
+      <w:r>
+        <w:rPr>
+          <w:rFonts w:hint="eastAsia"/>
+        </w:rPr>
+        <w:t>并查集</w:t>
+      </w:r>
+    </w:p>
+    <w:p>
+      <w:r>
+        <w:t>565. Array Nesting</w:t>
+      </w:r>
+    </w:p>
+    <w:p/>
+    <w:p/>
+    <w:p/>
+    <w:p/>
+    <w:p/>
+    <w:p>
+      <w:pPr>
+        <w:pStyle w:val="3"/>
+        <w:numPr>
+          <w:ilvl w:val="2"/>
+          <w:numId w:val="1"/>
+        </w:numPr>
+      </w:pPr>
+      <w:r>
         <w:t>其他</w:t>
       </w:r>
     </w:p>
@@ -6212,6 +6526,7 @@
         </w:numPr>
       </w:pPr>
       <w:r>
+        <w:lastRenderedPageBreak/>
         <w:t>矩阵</w:t>
       </w:r>
     </w:p>
@@ -6350,7 +6665,6 @@
         <w:rPr>
           <w:rFonts w:hint="eastAsia"/>
         </w:rPr>
-        <w:lastRenderedPageBreak/>
         <w:t>（</w:t>
       </w:r>
       <w:r>
@@ -6821,7 +7135,6 @@
         <w:rPr>
           <w:rFonts w:hint="eastAsia"/>
         </w:rPr>
-        <w:lastRenderedPageBreak/>
         <w:t>29 Divide</w:t>
       </w:r>
       <w:r>
@@ -6998,6 +7311,7 @@
         <w:rPr>
           <w:rFonts w:hint="eastAsia"/>
         </w:rPr>
+        <w:lastRenderedPageBreak/>
         <w:t>相对位置关系</w:t>
       </w:r>
       <w:r>
@@ -7068,6 +7382,33 @@
       </w:r>
     </w:p>
     <w:p/>
+    <w:p>
+      <w:pPr>
+        <w:rPr>
+          <w:rFonts w:hint="eastAsia"/>
+        </w:rPr>
+      </w:pPr>
+      <w:r>
+        <w:t>452. Minimum Number of Arrows to Burst Balloons</w:t>
+      </w:r>
+    </w:p>
+    <w:p>
+      <w:r>
+        <w:t>435. Non-overlapping Intervals</w:t>
+      </w:r>
+    </w:p>
+    <w:p>
+      <w:r>
+        <w:t>课程时间安排</w:t>
+      </w:r>
+    </w:p>
+    <w:p/>
+    <w:p>
+      <w:r>
+        <w:t>https://en.wikipedia.org/wiki/Interval_scheduling#Interval_Scheduling_Maximization</w:t>
+      </w:r>
+    </w:p>
+    <w:p/>
     <w:p/>
     <w:p>
       <w:pPr>
@@ -7081,12 +7422,187 @@
         <w:rPr>
           <w:rFonts w:hint="eastAsia"/>
         </w:rPr>
+        <w:t>二叉树</w:t>
+      </w:r>
+    </w:p>
+    <w:p/>
+    <w:p>
+      <w:r>
+        <w:t>236. Lowest Common Ancestor of a Binary Tree</w:t>
+      </w:r>
+    </w:p>
+    <w:p/>
+    <w:p/>
+    <w:p>
+      <w:r>
+        <w:t>层次遍历</w:t>
+      </w:r>
+    </w:p>
+    <w:p>
+      <w:r>
+        <w:t>117. Populating Next Right Pointers in Each Node II</w:t>
+      </w:r>
+    </w:p>
+    <w:p/>
+    <w:p/>
+    <w:p>
+      <w:r>
+        <w:t>114. Flatten Binary Tree to Linked List</w:t>
+      </w:r>
+    </w:p>
+    <w:p/>
+    <w:p>
+      <w:r>
+        <w:t xml:space="preserve">652. Find Duplicate </w:t>
+      </w:r>
+      <w:proofErr w:type="spellStart"/>
+      <w:r>
+        <w:t>Subtrees</w:t>
+      </w:r>
+      <w:proofErr w:type="spellEnd"/>
+    </w:p>
+    <w:p>
+      <w:r>
+        <w:t>标志</w:t>
+      </w:r>
+      <w:r>
+        <w:t>id</w:t>
+      </w:r>
+      <w:r>
+        <w:t>的思想。</w:t>
+      </w:r>
+    </w:p>
+    <w:p/>
+    <w:p>
+      <w:r>
+        <w:t>623. Add One Row to Tree</w:t>
+      </w:r>
+    </w:p>
+    <w:p>
+      <w:pPr>
+        <w:rPr>
+          <w:rFonts w:hint="eastAsia"/>
+        </w:rPr>
+      </w:pPr>
+    </w:p>
+    <w:p>
+      <w:pPr>
+        <w:pStyle w:val="3"/>
+        <w:numPr>
+          <w:ilvl w:val="2"/>
+          <w:numId w:val="1"/>
+        </w:numPr>
+        <w:rPr>
+          <w:rFonts w:hint="eastAsia"/>
+        </w:rPr>
+      </w:pPr>
+      <w:r>
+        <w:t>路径</w:t>
+      </w:r>
+    </w:p>
+    <w:p>
+      <w:pPr>
+        <w:rPr>
+          <w:rFonts w:hint="eastAsia"/>
+        </w:rPr>
+      </w:pPr>
+      <w:r>
+        <w:t>路径</w:t>
+      </w:r>
+      <w:proofErr w:type="spellStart"/>
+      <w:r>
+        <w:t>dfs</w:t>
+      </w:r>
+      <w:proofErr w:type="spellEnd"/>
+    </w:p>
+    <w:p>
+      <w:r>
+        <w:t>113. Path Sum II</w:t>
+      </w:r>
+    </w:p>
+    <w:p>
+      <w:r>
+        <w:t>根到叶</w:t>
+      </w:r>
+    </w:p>
+    <w:p>
+      <w:r>
+        <w:t>437. Path Sum III</w:t>
+      </w:r>
+    </w:p>
+    <w:p>
+      <w:r>
+        <w:t>任意点</w:t>
+      </w:r>
+    </w:p>
+    <w:p>
+      <w:r>
         <w:lastRenderedPageBreak/>
+        <w:t>优化算法：</w:t>
+      </w:r>
+      <w:r>
+        <w:t>每个路径构建前缀</w:t>
+      </w:r>
+      <w:proofErr w:type="gramStart"/>
+      <w:r>
+        <w:t>和</w:t>
+      </w:r>
+      <w:proofErr w:type="gramEnd"/>
+    </w:p>
+    <w:p/>
+    <w:p>
+      <w:r>
+        <w:t>124. Binary Tree Maximum Path Sum</w:t>
+      </w:r>
+    </w:p>
+    <w:p/>
+    <w:p>
+      <w:r>
+        <w:t>129. Sum Root to Leaf Numbers</w:t>
+      </w:r>
+    </w:p>
+    <w:p/>
+    <w:p>
+      <w:pPr>
+        <w:pStyle w:val="3"/>
+        <w:numPr>
+          <w:ilvl w:val="2"/>
+          <w:numId w:val="1"/>
+        </w:numPr>
+      </w:pPr>
+      <w:r>
+        <w:t>Level</w:t>
+      </w:r>
+    </w:p>
+    <w:p>
+      <w:r>
+        <w:t>129. Sum Root to Leaf Numbers</w:t>
+      </w:r>
+    </w:p>
+    <w:p>
+      <w:pPr>
+        <w:rPr>
+          <w:rFonts w:hint="eastAsia"/>
+        </w:rPr>
+      </w:pPr>
+    </w:p>
+    <w:p>
+      <w:pPr>
+        <w:pStyle w:val="2"/>
+        <w:numPr>
+          <w:ilvl w:val="1"/>
+          <w:numId w:val="1"/>
+        </w:numPr>
+      </w:pPr>
+      <w:r>
+        <w:rPr>
+          <w:rFonts w:hint="eastAsia"/>
+        </w:rPr>
         <w:t>树</w:t>
       </w:r>
     </w:p>
     <w:p>
-      <w:hyperlink r:id="rId8" w:history="1">
+      <w:hyperlink r:id="rId9" w:history="1">
         <w:r>
           <w:rPr>
             <w:rStyle w:val="a4"/>
@@ -7108,6 +7624,8 @@
       </w:r>
     </w:p>
     <w:p/>
+    <w:p/>
+    <w:p/>
     <w:p>
       <w:pPr>
         <w:rPr>
@@ -7214,10 +7732,24 @@
     </w:p>
     <w:p>
       <w:r>
+        <w:lastRenderedPageBreak/>
         <w:t>https://leetcode.com/problems/predict-the-winner/solution/</w:t>
       </w:r>
     </w:p>
     <w:p/>
+    <w:p>
+      <w:r>
+        <w:t>649. Dota2 Senate</w:t>
+      </w:r>
+    </w:p>
+    <w:p/>
+    <w:p>
+      <w:pPr>
+        <w:rPr>
+          <w:rFonts w:hint="eastAsia"/>
+        </w:rPr>
+      </w:pPr>
+    </w:p>
     <w:p>
       <w:pPr>
         <w:pStyle w:val="2"/>
@@ -7234,8 +7766,213 @@
       </w:r>
     </w:p>
     <w:p/>
-    <w:p/>
-    <w:p/>
+    <w:p>
+      <w:r>
+        <w:t>621. Task Scheduler</w:t>
+      </w:r>
+    </w:p>
+    <w:p>
+      <w:r>
+        <w:t>Input: tasks = ["A","A","A","B","B","B"], n = 2</w:t>
+      </w:r>
+    </w:p>
+    <w:p>
+      <w:r>
+        <w:t>Output: 8</w:t>
+      </w:r>
+    </w:p>
+    <w:p>
+      <w:r>
+        <w:t>Explanation: A -&gt; B -&gt; idle -&gt; A -&gt; B -&gt; idle -&gt; A -&gt; B.</w:t>
+      </w:r>
+    </w:p>
+    <w:p/>
+    <w:p>
+      <w:r>
+        <w:t>406. Queue Reconstruction by Height</w:t>
+      </w:r>
+    </w:p>
+    <w:p>
+      <w:r>
+        <w:t>一个人的位置，由比他高的人决定。</w:t>
+      </w:r>
+    </w:p>
+    <w:p>
+      <w:pPr>
+        <w:rPr>
+          <w:rFonts w:hint="eastAsia"/>
+        </w:rPr>
+      </w:pPr>
+      <w:r>
+        <w:t>从高到</w:t>
+      </w:r>
+      <w:proofErr w:type="gramStart"/>
+      <w:r>
+        <w:t>低确定</w:t>
+      </w:r>
+      <w:proofErr w:type="gramEnd"/>
+      <w:r>
+        <w:t>位置。</w:t>
+      </w:r>
+    </w:p>
+    <w:p/>
+    <w:p/>
+    <w:p>
+      <w:r>
+        <w:t>393. UTF-8 Validation</w:t>
+      </w:r>
+    </w:p>
+    <w:p>
+      <w:r>
+        <w:t>A character in UTF8 can be from 1 to 4 bytes long, subjected to the following rules:</w:t>
+      </w:r>
+    </w:p>
+    <w:p/>
+    <w:p>
+      <w:r>
+        <w:t xml:space="preserve">For 1-byte character, the first bit is a 0, followed by its </w:t>
+      </w:r>
+      <w:proofErr w:type="spellStart"/>
+      <w:r>
+        <w:t>unicode</w:t>
+      </w:r>
+      <w:proofErr w:type="spellEnd"/>
+      <w:r>
+        <w:t xml:space="preserve"> code.</w:t>
+      </w:r>
+    </w:p>
+    <w:p>
+      <w:r>
+        <w:t xml:space="preserve">For n-bytes character, the first n-bits are all </w:t>
+      </w:r>
+      <w:proofErr w:type="gramStart"/>
+      <w:r>
+        <w:t>one's</w:t>
+      </w:r>
+      <w:proofErr w:type="gramEnd"/>
+      <w:r>
+        <w:t>, the n+1 bit is 0, followed by n-1 bytes with most significant 2 bits being 10.</w:t>
+      </w:r>
+    </w:p>
+    <w:p>
+      <w:r>
+        <w:t>This is how the UTF-8 encoding would work:</w:t>
+      </w:r>
+    </w:p>
+    <w:p/>
+    <w:p>
+      <w:r>
+        <w:t xml:space="preserve">   Char. number </w:t>
+      </w:r>
+      <w:proofErr w:type="gramStart"/>
+      <w:r>
+        <w:t>range  |</w:t>
+      </w:r>
+      <w:proofErr w:type="gramEnd"/>
+      <w:r>
+        <w:t xml:space="preserve">        UTF-8 octet sequence</w:t>
+      </w:r>
+    </w:p>
+    <w:p>
+      <w:r>
+        <w:t xml:space="preserve">      (</w:t>
+      </w:r>
+      <w:proofErr w:type="gramStart"/>
+      <w:r>
+        <w:t>hexadecimal</w:t>
+      </w:r>
+      <w:proofErr w:type="gramEnd"/>
+      <w:r>
+        <w:t>)    |              (binary)</w:t>
+      </w:r>
+    </w:p>
+    <w:p>
+      <w:r>
+        <w:t xml:space="preserve">   --------------------+---------------------------------------------</w:t>
+      </w:r>
+    </w:p>
+    <w:p>
+      <w:r>
+        <w:t xml:space="preserve">   0000 0000-0000 007F | 0xxxxxxx</w:t>
+      </w:r>
+    </w:p>
+    <w:p>
+      <w:r>
+        <w:t xml:space="preserve">   0000 0080-0000 07FF | 110xxxxx 10xxxxxx</w:t>
+      </w:r>
+    </w:p>
+    <w:p>
+      <w:r>
+        <w:t xml:space="preserve">   0000 0800-0000 FFFF | 1110xxxx 10xxxxxx </w:t>
+      </w:r>
+      <w:proofErr w:type="spellStart"/>
+      <w:r>
+        <w:t>10xxxxxx</w:t>
+      </w:r>
+      <w:proofErr w:type="spellEnd"/>
+    </w:p>
+    <w:p>
+      <w:r>
+        <w:t xml:space="preserve">   0001 0000-0010 FFFF | 11110xxx 10xxxxxx </w:t>
+      </w:r>
+      <w:proofErr w:type="spellStart"/>
+      <w:r>
+        <w:t>10xxxxxx</w:t>
+      </w:r>
+      <w:proofErr w:type="spellEnd"/>
+      <w:r>
+        <w:t xml:space="preserve"> </w:t>
+      </w:r>
+      <w:proofErr w:type="spellStart"/>
+      <w:r>
+        <w:t>10xxxxxx</w:t>
+      </w:r>
+      <w:proofErr w:type="spellEnd"/>
+    </w:p>
+    <w:p/>
+    <w:p/>
+    <w:p>
+      <w:r>
+        <w:rPr>
+          <w:rFonts w:hint="eastAsia"/>
+        </w:rPr>
+        <w:t>捞针</w:t>
+      </w:r>
+    </w:p>
+    <w:p>
+      <w:r>
+        <w:t>260. Single Number III</w:t>
+      </w:r>
+    </w:p>
+    <w:p>
+      <w:pPr>
+        <w:rPr>
+          <w:rFonts w:hint="eastAsia"/>
+        </w:rPr>
+      </w:pPr>
+      <w:r>
+        <w:t>全部两次</w:t>
+      </w:r>
+      <w:r>
+        <w:t>+</w:t>
+      </w:r>
+      <w:r>
+        <w:t>两个一次</w:t>
+      </w:r>
+    </w:p>
+    <w:p>
+      <w:pPr>
+        <w:rPr>
+          <w:rFonts w:hint="eastAsia"/>
+        </w:rPr>
+      </w:pPr>
+      <w:r>
+        <w:rPr>
+          <w:rFonts w:hint="eastAsia"/>
+        </w:rPr>
+        <w:t>//more</w:t>
+      </w:r>
+    </w:p>
     <w:p>
       <w:pPr>
         <w:pStyle w:val="1"/>
@@ -8380,7 +9117,7 @@
       </w:r>
     </w:p>
     <w:p>
-      <w:hyperlink r:id="rId9" w:history="1">
+      <w:hyperlink r:id="rId10" w:history="1">
         <w:r>
           <w:rPr>
             <w:rStyle w:val="a4"/>
@@ -8390,7 +9127,7 @@
       </w:hyperlink>
     </w:p>
     <w:p>
-      <w:hyperlink r:id="rId10" w:history="1">
+      <w:hyperlink r:id="rId11" w:history="1">
         <w:r>
           <w:rPr>
             <w:rStyle w:val="a4"/>
@@ -8456,7 +9193,7 @@
       </w:r>
     </w:p>
     <w:p>
-      <w:hyperlink r:id="rId11" w:history="1">
+      <w:hyperlink r:id="rId12" w:history="1">
         <w:r>
           <w:rPr>
             <w:rStyle w:val="a4"/>
@@ -8473,7 +9210,7 @@
       </w:r>
     </w:p>
     <w:p>
-      <w:hyperlink r:id="rId12" w:history="1">
+      <w:hyperlink r:id="rId13" w:history="1">
         <w:r>
           <w:rPr>
             <w:rStyle w:val="a4"/>
@@ -8493,7 +9230,7 @@
       </w:r>
     </w:p>
     <w:p>
-      <w:hyperlink r:id="rId13" w:history="1">
+      <w:hyperlink r:id="rId14" w:history="1">
         <w:r>
           <w:rPr>
             <w:rStyle w:val="a4"/>
@@ -8505,7 +9242,7 @@
     <w:p/>
     <w:p/>
     <w:p>
-      <w:hyperlink r:id="rId14" w:history="1">
+      <w:hyperlink r:id="rId15" w:history="1">
         <w:r>
           <w:rPr>
             <w:rStyle w:val="a4"/>
@@ -8585,7 +9322,7 @@
     </w:p>
     <w:p/>
     <w:p>
-      <w:hyperlink r:id="rId15" w:history="1">
+      <w:hyperlink r:id="rId16" w:history="1">
         <w:r>
           <w:rPr>
             <w:rStyle w:val="a4"/>
@@ -8597,7 +9334,7 @@
     <w:p/>
     <w:p/>
     <w:p>
-      <w:hyperlink r:id="rId16" w:history="1">
+      <w:hyperlink r:id="rId17" w:history="1">
         <w:r>
           <w:rPr>
             <w:rStyle w:val="a4"/>
@@ -8628,7 +9365,7 @@
       </w:r>
     </w:p>
     <w:p>
-      <w:hyperlink r:id="rId17" w:history="1">
+      <w:hyperlink r:id="rId18" w:history="1">
         <w:r>
           <w:rPr>
             <w:rStyle w:val="a4"/>
@@ -8664,7 +9401,7 @@
       </w:r>
     </w:p>
     <w:p>
-      <w:hyperlink r:id="rId18" w:history="1">
+      <w:hyperlink r:id="rId19" w:history="1">
         <w:r>
           <w:rPr>
             <w:rStyle w:val="a4"/>
@@ -8674,7 +9411,7 @@
       </w:hyperlink>
     </w:p>
     <w:p>
-      <w:hyperlink r:id="rId19" w:history="1">
+      <w:hyperlink r:id="rId20" w:history="1">
         <w:r>
           <w:rPr>
             <w:rStyle w:val="a4"/>
@@ -8757,7 +9494,7 @@
     </w:p>
     <w:p/>
     <w:p>
-      <w:hyperlink r:id="rId20" w:history="1">
+      <w:hyperlink r:id="rId21" w:history="1">
         <w:r>
           <w:rPr>
             <w:rStyle w:val="a4"/>
@@ -8787,7 +9524,7 @@
       </w:r>
     </w:p>
     <w:p>
-      <w:hyperlink r:id="rId21" w:history="1">
+      <w:hyperlink r:id="rId22" w:history="1">
         <w:r>
           <w:rPr>
             <w:rStyle w:val="a4"/>
@@ -9613,6 +10350,92 @@
     </w:lvl>
   </w:abstractNum>
   <w:abstractNum w:abstractNumId="9">
+    <w:nsid w:val="23507E9F"/>
+    <w:multiLevelType w:val="multilevel"/>
+    <w:tmpl w:val="0409001F"/>
+    <w:lvl w:ilvl="0">
+      <w:start w:val="1"/>
+      <w:numFmt w:val="decimal"/>
+      <w:lvlText w:val="%1."/>
+      <w:lvlJc w:val="left"/>
+      <w:pPr>
+        <w:ind w:left="425" w:hanging="425"/>
+      </w:pPr>
+    </w:lvl>
+    <w:lvl w:ilvl="1">
+      <w:start w:val="1"/>
+      <w:numFmt w:val="decimal"/>
+      <w:lvlText w:val="%1.%2."/>
+      <w:lvlJc w:val="left"/>
+      <w:pPr>
+        <w:ind w:left="567" w:hanging="567"/>
+      </w:pPr>
+    </w:lvl>
+    <w:lvl w:ilvl="2">
+      <w:start w:val="1"/>
+      <w:numFmt w:val="decimal"/>
+      <w:lvlText w:val="%1.%2.%3."/>
+      <w:lvlJc w:val="left"/>
+      <w:pPr>
+        <w:ind w:left="709" w:hanging="709"/>
+      </w:pPr>
+    </w:lvl>
+    <w:lvl w:ilvl="3">
+      <w:start w:val="1"/>
+      <w:numFmt w:val="decimal"/>
+      <w:lvlText w:val="%1.%2.%3.%4."/>
+      <w:lvlJc w:val="left"/>
+      <w:pPr>
+        <w:ind w:left="851" w:hanging="851"/>
+      </w:pPr>
+    </w:lvl>
+    <w:lvl w:ilvl="4">
+      <w:start w:val="1"/>
+      <w:numFmt w:val="decimal"/>
+      <w:lvlText w:val="%1.%2.%3.%4.%5."/>
+      <w:lvlJc w:val="left"/>
+      <w:pPr>
+        <w:ind w:left="992" w:hanging="992"/>
+      </w:pPr>
+    </w:lvl>
+    <w:lvl w:ilvl="5">
+      <w:start w:val="1"/>
+      <w:numFmt w:val="decimal"/>
+      <w:lvlText w:val="%1.%2.%3.%4.%5.%6."/>
+      <w:lvlJc w:val="left"/>
+      <w:pPr>
+        <w:ind w:left="1134" w:hanging="1134"/>
+      </w:pPr>
+    </w:lvl>
+    <w:lvl w:ilvl="6">
+      <w:start w:val="1"/>
+      <w:numFmt w:val="decimal"/>
+      <w:lvlText w:val="%1.%2.%3.%4.%5.%6.%7."/>
+      <w:lvlJc w:val="left"/>
+      <w:pPr>
+        <w:ind w:left="1276" w:hanging="1276"/>
+      </w:pPr>
+    </w:lvl>
+    <w:lvl w:ilvl="7">
+      <w:start w:val="1"/>
+      <w:numFmt w:val="decimal"/>
+      <w:lvlText w:val="%1.%2.%3.%4.%5.%6.%7.%8."/>
+      <w:lvlJc w:val="left"/>
+      <w:pPr>
+        <w:ind w:left="1418" w:hanging="1418"/>
+      </w:pPr>
+    </w:lvl>
+    <w:lvl w:ilvl="8">
+      <w:start w:val="1"/>
+      <w:numFmt w:val="decimal"/>
+      <w:lvlText w:val="%1.%2.%3.%4.%5.%6.%7.%8.%9."/>
+      <w:lvlJc w:val="left"/>
+      <w:pPr>
+        <w:ind w:left="1559" w:hanging="1559"/>
+      </w:pPr>
+    </w:lvl>
+  </w:abstractNum>
+  <w:abstractNum w:abstractNumId="10">
     <w:nsid w:val="288C2B13"/>
     <w:multiLevelType w:val="multilevel"/>
     <w:tmpl w:val="0409001F"/>
@@ -9698,7 +10521,179 @@
       </w:pPr>
     </w:lvl>
   </w:abstractNum>
-  <w:abstractNum w:abstractNumId="10">
+  <w:abstractNum w:abstractNumId="11">
+    <w:nsid w:val="2C7A0170"/>
+    <w:multiLevelType w:val="multilevel"/>
+    <w:tmpl w:val="0409001F"/>
+    <w:lvl w:ilvl="0">
+      <w:start w:val="1"/>
+      <w:numFmt w:val="decimal"/>
+      <w:lvlText w:val="%1."/>
+      <w:lvlJc w:val="left"/>
+      <w:pPr>
+        <w:ind w:left="425" w:hanging="425"/>
+      </w:pPr>
+    </w:lvl>
+    <w:lvl w:ilvl="1">
+      <w:start w:val="1"/>
+      <w:numFmt w:val="decimal"/>
+      <w:lvlText w:val="%1.%2."/>
+      <w:lvlJc w:val="left"/>
+      <w:pPr>
+        <w:ind w:left="567" w:hanging="567"/>
+      </w:pPr>
+    </w:lvl>
+    <w:lvl w:ilvl="2">
+      <w:start w:val="1"/>
+      <w:numFmt w:val="decimal"/>
+      <w:lvlText w:val="%1.%2.%3."/>
+      <w:lvlJc w:val="left"/>
+      <w:pPr>
+        <w:ind w:left="709" w:hanging="709"/>
+      </w:pPr>
+    </w:lvl>
+    <w:lvl w:ilvl="3">
+      <w:start w:val="1"/>
+      <w:numFmt w:val="decimal"/>
+      <w:lvlText w:val="%1.%2.%3.%4."/>
+      <w:lvlJc w:val="left"/>
+      <w:pPr>
+        <w:ind w:left="851" w:hanging="851"/>
+      </w:pPr>
+    </w:lvl>
+    <w:lvl w:ilvl="4">
+      <w:start w:val="1"/>
+      <w:numFmt w:val="decimal"/>
+      <w:lvlText w:val="%1.%2.%3.%4.%5."/>
+      <w:lvlJc w:val="left"/>
+      <w:pPr>
+        <w:ind w:left="992" w:hanging="992"/>
+      </w:pPr>
+    </w:lvl>
+    <w:lvl w:ilvl="5">
+      <w:start w:val="1"/>
+      <w:numFmt w:val="decimal"/>
+      <w:lvlText w:val="%1.%2.%3.%4.%5.%6."/>
+      <w:lvlJc w:val="left"/>
+      <w:pPr>
+        <w:ind w:left="1134" w:hanging="1134"/>
+      </w:pPr>
+    </w:lvl>
+    <w:lvl w:ilvl="6">
+      <w:start w:val="1"/>
+      <w:numFmt w:val="decimal"/>
+      <w:lvlText w:val="%1.%2.%3.%4.%5.%6.%7."/>
+      <w:lvlJc w:val="left"/>
+      <w:pPr>
+        <w:ind w:left="1276" w:hanging="1276"/>
+      </w:pPr>
+    </w:lvl>
+    <w:lvl w:ilvl="7">
+      <w:start w:val="1"/>
+      <w:numFmt w:val="decimal"/>
+      <w:lvlText w:val="%1.%2.%3.%4.%5.%6.%7.%8."/>
+      <w:lvlJc w:val="left"/>
+      <w:pPr>
+        <w:ind w:left="1418" w:hanging="1418"/>
+      </w:pPr>
+    </w:lvl>
+    <w:lvl w:ilvl="8">
+      <w:start w:val="1"/>
+      <w:numFmt w:val="decimal"/>
+      <w:lvlText w:val="%1.%2.%3.%4.%5.%6.%7.%8.%9."/>
+      <w:lvlJc w:val="left"/>
+      <w:pPr>
+        <w:ind w:left="1559" w:hanging="1559"/>
+      </w:pPr>
+    </w:lvl>
+  </w:abstractNum>
+  <w:abstractNum w:abstractNumId="12">
+    <w:nsid w:val="2DB1250C"/>
+    <w:multiLevelType w:val="multilevel"/>
+    <w:tmpl w:val="0409001F"/>
+    <w:lvl w:ilvl="0">
+      <w:start w:val="1"/>
+      <w:numFmt w:val="decimal"/>
+      <w:lvlText w:val="%1."/>
+      <w:lvlJc w:val="left"/>
+      <w:pPr>
+        <w:ind w:left="425" w:hanging="425"/>
+      </w:pPr>
+    </w:lvl>
+    <w:lvl w:ilvl="1">
+      <w:start w:val="1"/>
+      <w:numFmt w:val="decimal"/>
+      <w:lvlText w:val="%1.%2."/>
+      <w:lvlJc w:val="left"/>
+      <w:pPr>
+        <w:ind w:left="567" w:hanging="567"/>
+      </w:pPr>
+    </w:lvl>
+    <w:lvl w:ilvl="2">
+      <w:start w:val="1"/>
+      <w:numFmt w:val="decimal"/>
+      <w:lvlText w:val="%1.%2.%3."/>
+      <w:lvlJc w:val="left"/>
+      <w:pPr>
+        <w:ind w:left="709" w:hanging="709"/>
+      </w:pPr>
+    </w:lvl>
+    <w:lvl w:ilvl="3">
+      <w:start w:val="1"/>
+      <w:numFmt w:val="decimal"/>
+      <w:lvlText w:val="%1.%2.%3.%4."/>
+      <w:lvlJc w:val="left"/>
+      <w:pPr>
+        <w:ind w:left="851" w:hanging="851"/>
+      </w:pPr>
+    </w:lvl>
+    <w:lvl w:ilvl="4">
+      <w:start w:val="1"/>
+      <w:numFmt w:val="decimal"/>
+      <w:lvlText w:val="%1.%2.%3.%4.%5."/>
+      <w:lvlJc w:val="left"/>
+      <w:pPr>
+        <w:ind w:left="992" w:hanging="992"/>
+      </w:pPr>
+    </w:lvl>
+    <w:lvl w:ilvl="5">
+      <w:start w:val="1"/>
+      <w:numFmt w:val="decimal"/>
+      <w:lvlText w:val="%1.%2.%3.%4.%5.%6."/>
+      <w:lvlJc w:val="left"/>
+      <w:pPr>
+        <w:ind w:left="1134" w:hanging="1134"/>
+      </w:pPr>
+    </w:lvl>
+    <w:lvl w:ilvl="6">
+      <w:start w:val="1"/>
+      <w:numFmt w:val="decimal"/>
+      <w:lvlText w:val="%1.%2.%3.%4.%5.%6.%7."/>
+      <w:lvlJc w:val="left"/>
+      <w:pPr>
+        <w:ind w:left="1276" w:hanging="1276"/>
+      </w:pPr>
+    </w:lvl>
+    <w:lvl w:ilvl="7">
+      <w:start w:val="1"/>
+      <w:numFmt w:val="decimal"/>
+      <w:lvlText w:val="%1.%2.%3.%4.%5.%6.%7.%8."/>
+      <w:lvlJc w:val="left"/>
+      <w:pPr>
+        <w:ind w:left="1418" w:hanging="1418"/>
+      </w:pPr>
+    </w:lvl>
+    <w:lvl w:ilvl="8">
+      <w:start w:val="1"/>
+      <w:numFmt w:val="decimal"/>
+      <w:lvlText w:val="%1.%2.%3.%4.%5.%6.%7.%8.%9."/>
+      <w:lvlJc w:val="left"/>
+      <w:pPr>
+        <w:ind w:left="1559" w:hanging="1559"/>
+      </w:pPr>
+    </w:lvl>
+  </w:abstractNum>
+  <w:abstractNum w:abstractNumId="13">
     <w:nsid w:val="338831F9"/>
     <w:multiLevelType w:val="multilevel"/>
     <w:tmpl w:val="0409001F"/>
@@ -9784,7 +10779,7 @@
       </w:pPr>
     </w:lvl>
   </w:abstractNum>
-  <w:abstractNum w:abstractNumId="11">
+  <w:abstractNum w:abstractNumId="14">
     <w:nsid w:val="36936AC8"/>
     <w:multiLevelType w:val="multilevel"/>
     <w:tmpl w:val="0409001F"/>
@@ -9870,7 +10865,7 @@
       </w:pPr>
     </w:lvl>
   </w:abstractNum>
-  <w:abstractNum w:abstractNumId="12">
+  <w:abstractNum w:abstractNumId="15">
     <w:nsid w:val="3B057C5C"/>
     <w:multiLevelType w:val="multilevel"/>
     <w:tmpl w:val="0409001F"/>
@@ -9956,7 +10951,7 @@
       </w:pPr>
     </w:lvl>
   </w:abstractNum>
-  <w:abstractNum w:abstractNumId="13">
+  <w:abstractNum w:abstractNumId="16">
     <w:nsid w:val="3FA3196F"/>
     <w:multiLevelType w:val="multilevel"/>
     <w:tmpl w:val="0409001F"/>
@@ -10042,7 +11037,93 @@
       </w:pPr>
     </w:lvl>
   </w:abstractNum>
-  <w:abstractNum w:abstractNumId="14">
+  <w:abstractNum w:abstractNumId="17">
+    <w:nsid w:val="40262462"/>
+    <w:multiLevelType w:val="multilevel"/>
+    <w:tmpl w:val="0409001F"/>
+    <w:lvl w:ilvl="0">
+      <w:start w:val="1"/>
+      <w:numFmt w:val="decimal"/>
+      <w:lvlText w:val="%1."/>
+      <w:lvlJc w:val="left"/>
+      <w:pPr>
+        <w:ind w:left="425" w:hanging="425"/>
+      </w:pPr>
+    </w:lvl>
+    <w:lvl w:ilvl="1">
+      <w:start w:val="1"/>
+      <w:numFmt w:val="decimal"/>
+      <w:lvlText w:val="%1.%2."/>
+      <w:lvlJc w:val="left"/>
+      <w:pPr>
+        <w:ind w:left="567" w:hanging="567"/>
+      </w:pPr>
+    </w:lvl>
+    <w:lvl w:ilvl="2">
+      <w:start w:val="1"/>
+      <w:numFmt w:val="decimal"/>
+      <w:lvlText w:val="%1.%2.%3."/>
+      <w:lvlJc w:val="left"/>
+      <w:pPr>
+        <w:ind w:left="709" w:hanging="709"/>
+      </w:pPr>
+    </w:lvl>
+    <w:lvl w:ilvl="3">
+      <w:start w:val="1"/>
+      <w:numFmt w:val="decimal"/>
+      <w:lvlText w:val="%1.%2.%3.%4."/>
+      <w:lvlJc w:val="left"/>
+      <w:pPr>
+        <w:ind w:left="851" w:hanging="851"/>
+      </w:pPr>
+    </w:lvl>
+    <w:lvl w:ilvl="4">
+      <w:start w:val="1"/>
+      <w:numFmt w:val="decimal"/>
+      <w:lvlText w:val="%1.%2.%3.%4.%5."/>
+      <w:lvlJc w:val="left"/>
+      <w:pPr>
+        <w:ind w:left="992" w:hanging="992"/>
+      </w:pPr>
+    </w:lvl>
+    <w:lvl w:ilvl="5">
+      <w:start w:val="1"/>
+      <w:numFmt w:val="decimal"/>
+      <w:lvlText w:val="%1.%2.%3.%4.%5.%6."/>
+      <w:lvlJc w:val="left"/>
+      <w:pPr>
+        <w:ind w:left="1134" w:hanging="1134"/>
+      </w:pPr>
+    </w:lvl>
+    <w:lvl w:ilvl="6">
+      <w:start w:val="1"/>
+      <w:numFmt w:val="decimal"/>
+      <w:lvlText w:val="%1.%2.%3.%4.%5.%6.%7."/>
+      <w:lvlJc w:val="left"/>
+      <w:pPr>
+        <w:ind w:left="1276" w:hanging="1276"/>
+      </w:pPr>
+    </w:lvl>
+    <w:lvl w:ilvl="7">
+      <w:start w:val="1"/>
+      <w:numFmt w:val="decimal"/>
+      <w:lvlText w:val="%1.%2.%3.%4.%5.%6.%7.%8."/>
+      <w:lvlJc w:val="left"/>
+      <w:pPr>
+        <w:ind w:left="1418" w:hanging="1418"/>
+      </w:pPr>
+    </w:lvl>
+    <w:lvl w:ilvl="8">
+      <w:start w:val="1"/>
+      <w:numFmt w:val="decimal"/>
+      <w:lvlText w:val="%1.%2.%3.%4.%5.%6.%7.%8.%9."/>
+      <w:lvlJc w:val="left"/>
+      <w:pPr>
+        <w:ind w:left="1559" w:hanging="1559"/>
+      </w:pPr>
+    </w:lvl>
+  </w:abstractNum>
+  <w:abstractNum w:abstractNumId="18">
     <w:nsid w:val="42E47690"/>
     <w:multiLevelType w:val="multilevel"/>
     <w:tmpl w:val="0409001F"/>
@@ -10128,7 +11209,7 @@
       </w:pPr>
     </w:lvl>
   </w:abstractNum>
-  <w:abstractNum w:abstractNumId="15">
+  <w:abstractNum w:abstractNumId="19">
     <w:nsid w:val="43735974"/>
     <w:multiLevelType w:val="multilevel"/>
     <w:tmpl w:val="0409001F"/>
@@ -10214,7 +11295,7 @@
       </w:pPr>
     </w:lvl>
   </w:abstractNum>
-  <w:abstractNum w:abstractNumId="16">
+  <w:abstractNum w:abstractNumId="20">
     <w:nsid w:val="44496049"/>
     <w:multiLevelType w:val="multilevel"/>
     <w:tmpl w:val="0409001F"/>
@@ -10300,7 +11381,7 @@
       </w:pPr>
     </w:lvl>
   </w:abstractNum>
-  <w:abstractNum w:abstractNumId="17">
+  <w:abstractNum w:abstractNumId="21">
     <w:nsid w:val="44524983"/>
     <w:multiLevelType w:val="multilevel"/>
     <w:tmpl w:val="0409001F"/>
@@ -10386,7 +11467,7 @@
       </w:pPr>
     </w:lvl>
   </w:abstractNum>
-  <w:abstractNum w:abstractNumId="18">
+  <w:abstractNum w:abstractNumId="22">
     <w:nsid w:val="47AA7AE3"/>
     <w:multiLevelType w:val="multilevel"/>
     <w:tmpl w:val="0409001F"/>
@@ -10472,7 +11553,7 @@
       </w:pPr>
     </w:lvl>
   </w:abstractNum>
-  <w:abstractNum w:abstractNumId="19">
+  <w:abstractNum w:abstractNumId="23">
     <w:nsid w:val="49756333"/>
     <w:multiLevelType w:val="multilevel"/>
     <w:tmpl w:val="0409001F"/>
@@ -10558,7 +11639,7 @@
       </w:pPr>
     </w:lvl>
   </w:abstractNum>
-  <w:abstractNum w:abstractNumId="20">
+  <w:abstractNum w:abstractNumId="24">
     <w:nsid w:val="4A9A4C79"/>
     <w:multiLevelType w:val="multilevel"/>
     <w:tmpl w:val="0409001F"/>
@@ -10644,7 +11725,7 @@
       </w:pPr>
     </w:lvl>
   </w:abstractNum>
-  <w:abstractNum w:abstractNumId="21">
+  <w:abstractNum w:abstractNumId="25">
     <w:nsid w:val="4CE70DDE"/>
     <w:multiLevelType w:val="multilevel"/>
     <w:tmpl w:val="0409001F"/>
@@ -10730,7 +11811,7 @@
       </w:pPr>
     </w:lvl>
   </w:abstractNum>
-  <w:abstractNum w:abstractNumId="22">
+  <w:abstractNum w:abstractNumId="26">
     <w:nsid w:val="50D006E1"/>
     <w:multiLevelType w:val="multilevel"/>
     <w:tmpl w:val="0409001F"/>
@@ -10816,7 +11897,7 @@
       </w:pPr>
     </w:lvl>
   </w:abstractNum>
-  <w:abstractNum w:abstractNumId="23">
+  <w:abstractNum w:abstractNumId="27">
     <w:nsid w:val="51B37BE4"/>
     <w:multiLevelType w:val="multilevel"/>
     <w:tmpl w:val="0409001F"/>
@@ -10902,7 +11983,93 @@
       </w:pPr>
     </w:lvl>
   </w:abstractNum>
-  <w:abstractNum w:abstractNumId="24">
+  <w:abstractNum w:abstractNumId="28">
+    <w:nsid w:val="52112B44"/>
+    <w:multiLevelType w:val="multilevel"/>
+    <w:tmpl w:val="0409001F"/>
+    <w:lvl w:ilvl="0">
+      <w:start w:val="1"/>
+      <w:numFmt w:val="decimal"/>
+      <w:lvlText w:val="%1."/>
+      <w:lvlJc w:val="left"/>
+      <w:pPr>
+        <w:ind w:left="425" w:hanging="425"/>
+      </w:pPr>
+    </w:lvl>
+    <w:lvl w:ilvl="1">
+      <w:start w:val="1"/>
+      <w:numFmt w:val="decimal"/>
+      <w:lvlText w:val="%1.%2."/>
+      <w:lvlJc w:val="left"/>
+      <w:pPr>
+        <w:ind w:left="567" w:hanging="567"/>
+      </w:pPr>
+    </w:lvl>
+    <w:lvl w:ilvl="2">
+      <w:start w:val="1"/>
+      <w:numFmt w:val="decimal"/>
+      <w:lvlText w:val="%1.%2.%3."/>
+      <w:lvlJc w:val="left"/>
+      <w:pPr>
+        <w:ind w:left="709" w:hanging="709"/>
+      </w:pPr>
+    </w:lvl>
+    <w:lvl w:ilvl="3">
+      <w:start w:val="1"/>
+      <w:numFmt w:val="decimal"/>
+      <w:lvlText w:val="%1.%2.%3.%4."/>
+      <w:lvlJc w:val="left"/>
+      <w:pPr>
+        <w:ind w:left="851" w:hanging="851"/>
+      </w:pPr>
+    </w:lvl>
+    <w:lvl w:ilvl="4">
+      <w:start w:val="1"/>
+      <w:numFmt w:val="decimal"/>
+      <w:lvlText w:val="%1.%2.%3.%4.%5."/>
+      <w:lvlJc w:val="left"/>
+      <w:pPr>
+        <w:ind w:left="992" w:hanging="992"/>
+      </w:pPr>
+    </w:lvl>
+    <w:lvl w:ilvl="5">
+      <w:start w:val="1"/>
+      <w:numFmt w:val="decimal"/>
+      <w:lvlText w:val="%1.%2.%3.%4.%5.%6."/>
+      <w:lvlJc w:val="left"/>
+      <w:pPr>
+        <w:ind w:left="1134" w:hanging="1134"/>
+      </w:pPr>
+    </w:lvl>
+    <w:lvl w:ilvl="6">
+      <w:start w:val="1"/>
+      <w:numFmt w:val="decimal"/>
+      <w:lvlText w:val="%1.%2.%3.%4.%5.%6.%7."/>
+      <w:lvlJc w:val="left"/>
+      <w:pPr>
+        <w:ind w:left="1276" w:hanging="1276"/>
+      </w:pPr>
+    </w:lvl>
+    <w:lvl w:ilvl="7">
+      <w:start w:val="1"/>
+      <w:numFmt w:val="decimal"/>
+      <w:lvlText w:val="%1.%2.%3.%4.%5.%6.%7.%8."/>
+      <w:lvlJc w:val="left"/>
+      <w:pPr>
+        <w:ind w:left="1418" w:hanging="1418"/>
+      </w:pPr>
+    </w:lvl>
+    <w:lvl w:ilvl="8">
+      <w:start w:val="1"/>
+      <w:numFmt w:val="decimal"/>
+      <w:lvlText w:val="%1.%2.%3.%4.%5.%6.%7.%8.%9."/>
+      <w:lvlJc w:val="left"/>
+      <w:pPr>
+        <w:ind w:left="1559" w:hanging="1559"/>
+      </w:pPr>
+    </w:lvl>
+  </w:abstractNum>
+  <w:abstractNum w:abstractNumId="29">
     <w:nsid w:val="521701BD"/>
     <w:multiLevelType w:val="multilevel"/>
     <w:tmpl w:val="0409001F"/>
@@ -10988,7 +12155,93 @@
       </w:pPr>
     </w:lvl>
   </w:abstractNum>
-  <w:abstractNum w:abstractNumId="25">
+  <w:abstractNum w:abstractNumId="30">
+    <w:nsid w:val="54395438"/>
+    <w:multiLevelType w:val="multilevel"/>
+    <w:tmpl w:val="0409001F"/>
+    <w:lvl w:ilvl="0">
+      <w:start w:val="1"/>
+      <w:numFmt w:val="decimal"/>
+      <w:lvlText w:val="%1."/>
+      <w:lvlJc w:val="left"/>
+      <w:pPr>
+        <w:ind w:left="425" w:hanging="425"/>
+      </w:pPr>
+    </w:lvl>
+    <w:lvl w:ilvl="1">
+      <w:start w:val="1"/>
+      <w:numFmt w:val="decimal"/>
+      <w:lvlText w:val="%1.%2."/>
+      <w:lvlJc w:val="left"/>
+      <w:pPr>
+        <w:ind w:left="567" w:hanging="567"/>
+      </w:pPr>
+    </w:lvl>
+    <w:lvl w:ilvl="2">
+      <w:start w:val="1"/>
+      <w:numFmt w:val="decimal"/>
+      <w:lvlText w:val="%1.%2.%3."/>
+      <w:lvlJc w:val="left"/>
+      <w:pPr>
+        <w:ind w:left="709" w:hanging="709"/>
+      </w:pPr>
+    </w:lvl>
+    <w:lvl w:ilvl="3">
+      <w:start w:val="1"/>
+      <w:numFmt w:val="decimal"/>
+      <w:lvlText w:val="%1.%2.%3.%4."/>
+      <w:lvlJc w:val="left"/>
+      <w:pPr>
+        <w:ind w:left="851" w:hanging="851"/>
+      </w:pPr>
+    </w:lvl>
+    <w:lvl w:ilvl="4">
+      <w:start w:val="1"/>
+      <w:numFmt w:val="decimal"/>
+      <w:lvlText w:val="%1.%2.%3.%4.%5."/>
+      <w:lvlJc w:val="left"/>
+      <w:pPr>
+        <w:ind w:left="992" w:hanging="992"/>
+      </w:pPr>
+    </w:lvl>
+    <w:lvl w:ilvl="5">
+      <w:start w:val="1"/>
+      <w:numFmt w:val="decimal"/>
+      <w:lvlText w:val="%1.%2.%3.%4.%5.%6."/>
+      <w:lvlJc w:val="left"/>
+      <w:pPr>
+        <w:ind w:left="1134" w:hanging="1134"/>
+      </w:pPr>
+    </w:lvl>
+    <w:lvl w:ilvl="6">
+      <w:start w:val="1"/>
+      <w:numFmt w:val="decimal"/>
+      <w:lvlText w:val="%1.%2.%3.%4.%5.%6.%7."/>
+      <w:lvlJc w:val="left"/>
+      <w:pPr>
+        <w:ind w:left="1276" w:hanging="1276"/>
+      </w:pPr>
+    </w:lvl>
+    <w:lvl w:ilvl="7">
+      <w:start w:val="1"/>
+      <w:numFmt w:val="decimal"/>
+      <w:lvlText w:val="%1.%2.%3.%4.%5.%6.%7.%8."/>
+      <w:lvlJc w:val="left"/>
+      <w:pPr>
+        <w:ind w:left="1418" w:hanging="1418"/>
+      </w:pPr>
+    </w:lvl>
+    <w:lvl w:ilvl="8">
+      <w:start w:val="1"/>
+      <w:numFmt w:val="decimal"/>
+      <w:lvlText w:val="%1.%2.%3.%4.%5.%6.%7.%8.%9."/>
+      <w:lvlJc w:val="left"/>
+      <w:pPr>
+        <w:ind w:left="1559" w:hanging="1559"/>
+      </w:pPr>
+    </w:lvl>
+  </w:abstractNum>
+  <w:abstractNum w:abstractNumId="31">
     <w:nsid w:val="545A4397"/>
     <w:multiLevelType w:val="multilevel"/>
     <w:tmpl w:val="0409001F"/>
@@ -11074,7 +12327,7 @@
       </w:pPr>
     </w:lvl>
   </w:abstractNum>
-  <w:abstractNum w:abstractNumId="26">
+  <w:abstractNum w:abstractNumId="32">
     <w:nsid w:val="55F0258B"/>
     <w:multiLevelType w:val="multilevel"/>
     <w:tmpl w:val="E0D2970C"/>
@@ -11223,7 +12476,7 @@
       </w:rPr>
     </w:lvl>
   </w:abstractNum>
-  <w:abstractNum w:abstractNumId="27">
+  <w:abstractNum w:abstractNumId="33">
     <w:nsid w:val="598508E1"/>
     <w:multiLevelType w:val="multilevel"/>
     <w:tmpl w:val="0409001F"/>
@@ -11309,7 +12562,7 @@
       </w:pPr>
     </w:lvl>
   </w:abstractNum>
-  <w:abstractNum w:abstractNumId="28">
+  <w:abstractNum w:abstractNumId="34">
     <w:nsid w:val="5AAE7E84"/>
     <w:multiLevelType w:val="multilevel"/>
     <w:tmpl w:val="0409001F"/>
@@ -11395,7 +12648,7 @@
       </w:pPr>
     </w:lvl>
   </w:abstractNum>
-  <w:abstractNum w:abstractNumId="29">
+  <w:abstractNum w:abstractNumId="35">
     <w:nsid w:val="5AD6034B"/>
     <w:multiLevelType w:val="multilevel"/>
     <w:tmpl w:val="0409001F"/>
@@ -11481,7 +12734,7 @@
       </w:pPr>
     </w:lvl>
   </w:abstractNum>
-  <w:abstractNum w:abstractNumId="30">
+  <w:abstractNum w:abstractNumId="36">
     <w:nsid w:val="5BC43941"/>
     <w:multiLevelType w:val="multilevel"/>
     <w:tmpl w:val="0409001F"/>
@@ -11567,7 +12820,7 @@
       </w:pPr>
     </w:lvl>
   </w:abstractNum>
-  <w:abstractNum w:abstractNumId="31">
+  <w:abstractNum w:abstractNumId="37">
     <w:nsid w:val="6090330E"/>
     <w:multiLevelType w:val="multilevel"/>
     <w:tmpl w:val="0409001F"/>
@@ -11653,7 +12906,7 @@
       </w:pPr>
     </w:lvl>
   </w:abstractNum>
-  <w:abstractNum w:abstractNumId="32">
+  <w:abstractNum w:abstractNumId="38">
     <w:nsid w:val="6300316C"/>
     <w:multiLevelType w:val="multilevel"/>
     <w:tmpl w:val="0409001F"/>
@@ -11739,7 +12992,7 @@
       </w:pPr>
     </w:lvl>
   </w:abstractNum>
-  <w:abstractNum w:abstractNumId="33">
+  <w:abstractNum w:abstractNumId="39">
     <w:nsid w:val="68FD0A27"/>
     <w:multiLevelType w:val="multilevel"/>
     <w:tmpl w:val="0409001F"/>
@@ -11825,7 +13078,7 @@
       </w:pPr>
     </w:lvl>
   </w:abstractNum>
-  <w:abstractNum w:abstractNumId="34">
+  <w:abstractNum w:abstractNumId="40">
     <w:nsid w:val="6A201DB0"/>
     <w:multiLevelType w:val="multilevel"/>
     <w:tmpl w:val="0409001F"/>
@@ -11911,7 +13164,7 @@
       </w:pPr>
     </w:lvl>
   </w:abstractNum>
-  <w:abstractNum w:abstractNumId="35">
+  <w:abstractNum w:abstractNumId="41">
     <w:nsid w:val="6ADD6C4C"/>
     <w:multiLevelType w:val="multilevel"/>
     <w:tmpl w:val="0409001F"/>
@@ -11997,7 +13250,7 @@
       </w:pPr>
     </w:lvl>
   </w:abstractNum>
-  <w:abstractNum w:abstractNumId="36">
+  <w:abstractNum w:abstractNumId="42">
     <w:nsid w:val="6C387093"/>
     <w:multiLevelType w:val="multilevel"/>
     <w:tmpl w:val="0409001F"/>
@@ -12083,7 +13336,7 @@
       </w:pPr>
     </w:lvl>
   </w:abstractNum>
-  <w:abstractNum w:abstractNumId="37">
+  <w:abstractNum w:abstractNumId="43">
     <w:nsid w:val="6D0702F6"/>
     <w:multiLevelType w:val="multilevel"/>
     <w:tmpl w:val="0409001F"/>
@@ -12169,7 +13422,7 @@
       </w:pPr>
     </w:lvl>
   </w:abstractNum>
-  <w:abstractNum w:abstractNumId="38">
+  <w:abstractNum w:abstractNumId="44">
     <w:nsid w:val="76DC3102"/>
     <w:multiLevelType w:val="multilevel"/>
     <w:tmpl w:val="0409001F"/>
@@ -12255,7 +13508,7 @@
       </w:pPr>
     </w:lvl>
   </w:abstractNum>
-  <w:abstractNum w:abstractNumId="39">
+  <w:abstractNum w:abstractNumId="45">
     <w:nsid w:val="773A2B4D"/>
     <w:multiLevelType w:val="multilevel"/>
     <w:tmpl w:val="0409001F"/>
@@ -12341,7 +13594,93 @@
       </w:pPr>
     </w:lvl>
   </w:abstractNum>
-  <w:abstractNum w:abstractNumId="40">
+  <w:abstractNum w:abstractNumId="46">
+    <w:nsid w:val="78442672"/>
+    <w:multiLevelType w:val="multilevel"/>
+    <w:tmpl w:val="0409001F"/>
+    <w:lvl w:ilvl="0">
+      <w:start w:val="1"/>
+      <w:numFmt w:val="decimal"/>
+      <w:lvlText w:val="%1."/>
+      <w:lvlJc w:val="left"/>
+      <w:pPr>
+        <w:ind w:left="425" w:hanging="425"/>
+      </w:pPr>
+    </w:lvl>
+    <w:lvl w:ilvl="1">
+      <w:start w:val="1"/>
+      <w:numFmt w:val="decimal"/>
+      <w:lvlText w:val="%1.%2."/>
+      <w:lvlJc w:val="left"/>
+      <w:pPr>
+        <w:ind w:left="567" w:hanging="567"/>
+      </w:pPr>
+    </w:lvl>
+    <w:lvl w:ilvl="2">
+      <w:start w:val="1"/>
+      <w:numFmt w:val="decimal"/>
+      <w:lvlText w:val="%1.%2.%3."/>
+      <w:lvlJc w:val="left"/>
+      <w:pPr>
+        <w:ind w:left="709" w:hanging="709"/>
+      </w:pPr>
+    </w:lvl>
+    <w:lvl w:ilvl="3">
+      <w:start w:val="1"/>
+      <w:numFmt w:val="decimal"/>
+      <w:lvlText w:val="%1.%2.%3.%4."/>
+      <w:lvlJc w:val="left"/>
+      <w:pPr>
+        <w:ind w:left="851" w:hanging="851"/>
+      </w:pPr>
+    </w:lvl>
+    <w:lvl w:ilvl="4">
+      <w:start w:val="1"/>
+      <w:numFmt w:val="decimal"/>
+      <w:lvlText w:val="%1.%2.%3.%4.%5."/>
+      <w:lvlJc w:val="left"/>
+      <w:pPr>
+        <w:ind w:left="992" w:hanging="992"/>
+      </w:pPr>
+    </w:lvl>
+    <w:lvl w:ilvl="5">
+      <w:start w:val="1"/>
+      <w:numFmt w:val="decimal"/>
+      <w:lvlText w:val="%1.%2.%3.%4.%5.%6."/>
+      <w:lvlJc w:val="left"/>
+      <w:pPr>
+        <w:ind w:left="1134" w:hanging="1134"/>
+      </w:pPr>
+    </w:lvl>
+    <w:lvl w:ilvl="6">
+      <w:start w:val="1"/>
+      <w:numFmt w:val="decimal"/>
+      <w:lvlText w:val="%1.%2.%3.%4.%5.%6.%7."/>
+      <w:lvlJc w:val="left"/>
+      <w:pPr>
+        <w:ind w:left="1276" w:hanging="1276"/>
+      </w:pPr>
+    </w:lvl>
+    <w:lvl w:ilvl="7">
+      <w:start w:val="1"/>
+      <w:numFmt w:val="decimal"/>
+      <w:lvlText w:val="%1.%2.%3.%4.%5.%6.%7.%8."/>
+      <w:lvlJc w:val="left"/>
+      <w:pPr>
+        <w:ind w:left="1418" w:hanging="1418"/>
+      </w:pPr>
+    </w:lvl>
+    <w:lvl w:ilvl="8">
+      <w:start w:val="1"/>
+      <w:numFmt w:val="decimal"/>
+      <w:lvlText w:val="%1.%2.%3.%4.%5.%6.%7.%8.%9."/>
+      <w:lvlJc w:val="left"/>
+      <w:pPr>
+        <w:ind w:left="1559" w:hanging="1559"/>
+      </w:pPr>
+    </w:lvl>
+  </w:abstractNum>
+  <w:abstractNum w:abstractNumId="47">
     <w:nsid w:val="7853551B"/>
     <w:multiLevelType w:val="multilevel"/>
     <w:tmpl w:val="0409001F"/>
@@ -12427,7 +13766,7 @@
       </w:pPr>
     </w:lvl>
   </w:abstractNum>
-  <w:abstractNum w:abstractNumId="41">
+  <w:abstractNum w:abstractNumId="48">
     <w:nsid w:val="7D1F5B6E"/>
     <w:multiLevelType w:val="multilevel"/>
     <w:tmpl w:val="0409001F"/>
@@ -12517,112 +13856,112 @@
     <w:abstractNumId w:val="6"/>
   </w:num>
   <w:num w:numId="2">
-    <w:abstractNumId w:val="33"/>
+    <w:abstractNumId w:val="39"/>
   </w:num>
   <w:num w:numId="3">
-    <w:abstractNumId w:val="21"/>
+    <w:abstractNumId w:val="25"/>
   </w:num>
   <w:num w:numId="4">
-    <w:abstractNumId w:val="24"/>
+    <w:abstractNumId w:val="29"/>
   </w:num>
   <w:num w:numId="5">
-    <w:abstractNumId w:val="26"/>
+    <w:abstractNumId w:val="32"/>
   </w:num>
   <w:num w:numId="6">
+    <w:abstractNumId w:val="19"/>
+  </w:num>
+  <w:num w:numId="7">
     <w:abstractNumId w:val="15"/>
   </w:num>
-  <w:num w:numId="7">
-    <w:abstractNumId w:val="12"/>
-  </w:num>
   <w:num w:numId="8">
-    <w:abstractNumId w:val="40"/>
+    <w:abstractNumId w:val="47"/>
   </w:num>
   <w:num w:numId="9">
     <w:abstractNumId w:val="3"/>
   </w:num>
   <w:num w:numId="10">
-    <w:abstractNumId w:val="34"/>
+    <w:abstractNumId w:val="40"/>
   </w:num>
   <w:num w:numId="11">
-    <w:abstractNumId w:val="9"/>
+    <w:abstractNumId w:val="10"/>
   </w:num>
   <w:num w:numId="12">
     <w:abstractNumId w:val="1"/>
   </w:num>
   <w:num w:numId="13">
-    <w:abstractNumId w:val="17"/>
+    <w:abstractNumId w:val="21"/>
   </w:num>
   <w:num w:numId="14">
     <w:abstractNumId w:val="4"/>
   </w:num>
   <w:num w:numId="15">
-    <w:abstractNumId w:val="19"/>
+    <w:abstractNumId w:val="23"/>
   </w:num>
   <w:num w:numId="16">
-    <w:abstractNumId w:val="28"/>
+    <w:abstractNumId w:val="34"/>
   </w:num>
   <w:num w:numId="17">
+    <w:abstractNumId w:val="24"/>
+  </w:num>
+  <w:num w:numId="18">
     <w:abstractNumId w:val="20"/>
   </w:num>
-  <w:num w:numId="18">
+  <w:num w:numId="19">
+    <w:abstractNumId w:val="14"/>
+  </w:num>
+  <w:num w:numId="20">
+    <w:abstractNumId w:val="27"/>
+  </w:num>
+  <w:num w:numId="21">
     <w:abstractNumId w:val="16"/>
   </w:num>
-  <w:num w:numId="19">
-    <w:abstractNumId w:val="11"/>
-  </w:num>
-  <w:num w:numId="20">
-    <w:abstractNumId w:val="23"/>
-  </w:num>
-  <w:num w:numId="21">
-    <w:abstractNumId w:val="13"/>
-  </w:num>
   <w:num w:numId="22">
-    <w:abstractNumId w:val="39"/>
+    <w:abstractNumId w:val="45"/>
   </w:num>
   <w:num w:numId="23">
-    <w:abstractNumId w:val="36"/>
+    <w:abstractNumId w:val="42"/>
   </w:num>
   <w:num w:numId="24">
-    <w:abstractNumId w:val="25"/>
+    <w:abstractNumId w:val="31"/>
   </w:num>
   <w:num w:numId="25">
     <w:abstractNumId w:val="7"/>
   </w:num>
   <w:num w:numId="26">
-    <w:abstractNumId w:val="22"/>
+    <w:abstractNumId w:val="26"/>
   </w:num>
   <w:num w:numId="27">
-    <w:abstractNumId w:val="10"/>
+    <w:abstractNumId w:val="13"/>
   </w:num>
   <w:num w:numId="28">
     <w:abstractNumId w:val="5"/>
   </w:num>
   <w:num w:numId="29">
+    <w:abstractNumId w:val="41"/>
+  </w:num>
+  <w:num w:numId="30">
+    <w:abstractNumId w:val="38"/>
+  </w:num>
+  <w:num w:numId="31">
+    <w:abstractNumId w:val="36"/>
+  </w:num>
+  <w:num w:numId="32">
+    <w:abstractNumId w:val="22"/>
+  </w:num>
+  <w:num w:numId="33">
+    <w:abstractNumId w:val="33"/>
+  </w:num>
+  <w:num w:numId="34">
     <w:abstractNumId w:val="35"/>
   </w:num>
-  <w:num w:numId="30">
-    <w:abstractNumId w:val="32"/>
-  </w:num>
-  <w:num w:numId="31">
-    <w:abstractNumId w:val="30"/>
-  </w:num>
-  <w:num w:numId="32">
-    <w:abstractNumId w:val="18"/>
-  </w:num>
-  <w:num w:numId="33">
-    <w:abstractNumId w:val="27"/>
-  </w:num>
-  <w:num w:numId="34">
-    <w:abstractNumId w:val="29"/>
-  </w:num>
   <w:num w:numId="35">
-    <w:abstractNumId w:val="41"/>
+    <w:abstractNumId w:val="48"/>
   </w:num>
   <w:num w:numId="36">
-    <w:abstractNumId w:val="37"/>
+    <w:abstractNumId w:val="43"/>
   </w:num>
   <w:num w:numId="37">
-    <w:abstractNumId w:val="14"/>
+    <w:abstractNumId w:val="18"/>
   </w:num>
   <w:num w:numId="38">
     <w:abstractNumId w:val="8"/>
@@ -12631,13 +13970,34 @@
     <w:abstractNumId w:val="2"/>
   </w:num>
   <w:num w:numId="40">
-    <w:abstractNumId w:val="38"/>
+    <w:abstractNumId w:val="44"/>
   </w:num>
   <w:num w:numId="41">
     <w:abstractNumId w:val="0"/>
   </w:num>
   <w:num w:numId="42">
-    <w:abstractNumId w:val="31"/>
+    <w:abstractNumId w:val="37"/>
+  </w:num>
+  <w:num w:numId="43">
+    <w:abstractNumId w:val="9"/>
+  </w:num>
+  <w:num w:numId="44">
+    <w:abstractNumId w:val="30"/>
+  </w:num>
+  <w:num w:numId="45">
+    <w:abstractNumId w:val="28"/>
+  </w:num>
+  <w:num w:numId="46">
+    <w:abstractNumId w:val="12"/>
+  </w:num>
+  <w:num w:numId="47">
+    <w:abstractNumId w:val="17"/>
+  </w:num>
+  <w:num w:numId="48">
+    <w:abstractNumId w:val="46"/>
+  </w:num>
+  <w:num w:numId="49">
+    <w:abstractNumId w:val="11"/>
   </w:num>
   <w:numIdMacAtCleanup w:val="1"/>
 </w:numbering>

--- a/src/main/java/wang/tyrael/算法1.docx
+++ b/src/main/java/wang/tyrael/算法1.docx
@@ -4038,7 +4038,7 @@
         <w:pStyle w:val="2"/>
         <w:numPr>
           <w:ilvl w:val="1"/>
-          <w:numId w:val="46"/>
+          <w:numId w:val="4"/>
         </w:numPr>
       </w:pPr>
       <w:proofErr w:type="gramStart"/>
@@ -4047,22 +4047,10 @@
       </w:r>
       <w:proofErr w:type="gramEnd"/>
       <w:r>
-        <w:t xml:space="preserve">/binary </w:t>
-      </w:r>
-      <w:r>
-        <w:t xml:space="preserve">search </w:t>
-      </w:r>
-      <w:r>
-        <w:t>tree</w:t>
-      </w:r>
-    </w:p>
-    <w:p>
-      <w:pPr>
-        <w:rPr>
-          <w:rFonts w:hint="eastAsia"/>
-        </w:rPr>
-      </w:pPr>
-    </w:p>
+        <w:t>/binary search tree</w:t>
+      </w:r>
+    </w:p>
+    <w:p/>
     <w:p>
       <w:r>
         <w:t>98. Validate Binary Search Tree</w:t>
@@ -4077,24 +4065,10 @@
     <w:p/>
     <w:p>
       <w:r>
-        <w:t xml:space="preserve">230. </w:t>
-      </w:r>
-      <w:proofErr w:type="spellStart"/>
-      <w:r>
-        <w:t>Kth</w:t>
-      </w:r>
-      <w:proofErr w:type="spellEnd"/>
-      <w:r>
-        <w:t xml:space="preserve"> Smallest Element in a BST</w:t>
-      </w:r>
-    </w:p>
-    <w:p>
-      <w:pPr>
-        <w:rPr>
-          <w:rFonts w:hint="eastAsia"/>
-        </w:rPr>
-      </w:pPr>
-    </w:p>
+        <w:t>230. Kth Smallest Element in a BST</w:t>
+      </w:r>
+    </w:p>
+    <w:p/>
     <w:p>
       <w:pPr>
         <w:pStyle w:val="2"/>
@@ -4134,22 +4108,12 @@
       <w:r>
         <w:t>133. Clone Graph</w:t>
       </w:r>
-      <w:bookmarkStart w:id="0" w:name="_GoBack"/>
-      <w:bookmarkEnd w:id="0"/>
-    </w:p>
-    <w:p>
-      <w:pPr>
-        <w:rPr>
-          <w:rFonts w:hint="eastAsia"/>
-        </w:rPr>
-      </w:pPr>
-    </w:p>
-    <w:p>
-      <w:proofErr w:type="spellStart"/>
+    </w:p>
+    <w:p/>
+    <w:p>
       <w:r>
         <w:t>Dijkstra</w:t>
       </w:r>
-      <w:proofErr w:type="spellEnd"/>
     </w:p>
     <w:p>
       <w:hyperlink r:id="rId5" w:history="1">
@@ -4184,13 +4148,7 @@
       </w:r>
     </w:p>
     <w:p/>
-    <w:p>
-      <w:pPr>
-        <w:rPr>
-          <w:rFonts w:hint="eastAsia"/>
-        </w:rPr>
-      </w:pPr>
-    </w:p>
+    <w:p/>
     <w:p>
       <w:pPr>
         <w:pStyle w:val="2"/>
@@ -4237,13 +4195,8 @@
         <w:t>318. Maximum Product of Word Lengths</w:t>
       </w:r>
     </w:p>
-    <w:p>
-      <w:pPr>
-        <w:rPr>
-          <w:rFonts w:hint="eastAsia"/>
-        </w:rPr>
-      </w:pPr>
-    </w:p>
+    <w:p/>
+    <w:p/>
     <w:p>
       <w:pPr>
         <w:pStyle w:val="2"/>
@@ -4253,6 +4206,35 @@
         </w:numPr>
       </w:pPr>
       <w:r>
+        <w:t>并查集</w:t>
+      </w:r>
+    </w:p>
+    <w:p>
+      <w:pPr>
+        <w:rPr>
+          <w:rFonts w:hint="eastAsia"/>
+        </w:rPr>
+      </w:pPr>
+      <w:r>
+        <w:t>200. Number of Islands</w:t>
+      </w:r>
+    </w:p>
+    <w:p>
+      <w:pPr>
+        <w:rPr>
+          <w:rFonts w:hint="eastAsia"/>
+        </w:rPr>
+      </w:pPr>
+    </w:p>
+    <w:p>
+      <w:pPr>
+        <w:pStyle w:val="2"/>
+        <w:numPr>
+          <w:ilvl w:val="1"/>
+          <w:numId w:val="1"/>
+        </w:numPr>
+      </w:pPr>
+      <w:r>
         <w:t>扩展</w:t>
       </w:r>
     </w:p>
@@ -4410,6 +4392,7 @@
         <w:rPr>
           <w:rFonts w:hint="eastAsia"/>
         </w:rPr>
+        <w:lastRenderedPageBreak/>
         <w:t>从</w:t>
       </w:r>
       <w:r>
@@ -4436,7 +4419,6 @@
         </w:numPr>
       </w:pPr>
       <w:r>
-        <w:lastRenderedPageBreak/>
         <w:t>广义表</w:t>
       </w:r>
     </w:p>
@@ -4593,13 +4575,7 @@
       </w:r>
     </w:p>
     <w:p/>
-    <w:p>
-      <w:pPr>
-        <w:rPr>
-          <w:rFonts w:hint="eastAsia"/>
-        </w:rPr>
-      </w:pPr>
-    </w:p>
+    <w:p/>
     <w:p>
       <w:pPr>
         <w:pStyle w:val="3"/>
@@ -4644,22 +4620,11 @@
     </w:p>
     <w:p/>
     <w:p>
-      <w:pPr>
-        <w:rPr>
-          <w:rFonts w:hint="eastAsia"/>
-        </w:rPr>
-      </w:pPr>
       <w:r>
         <w:t>338. Counting Bits</w:t>
       </w:r>
     </w:p>
-    <w:p>
-      <w:pPr>
-        <w:rPr>
-          <w:rFonts w:hint="eastAsia"/>
-        </w:rPr>
-      </w:pPr>
-    </w:p>
+    <w:p/>
     <w:p>
       <w:pPr>
         <w:pStyle w:val="2"/>
@@ -4669,6 +4634,7 @@
         </w:numPr>
       </w:pPr>
       <w:r>
+        <w:lastRenderedPageBreak/>
         <w:t>从回溯到</w:t>
       </w:r>
       <w:proofErr w:type="spellStart"/>
@@ -4693,7 +4659,6 @@
         </w:numPr>
       </w:pPr>
       <w:r>
-        <w:lastRenderedPageBreak/>
         <w:t>数组</w:t>
       </w:r>
       <w:r>
@@ -4870,6 +4835,7 @@
     <w:p/>
     <w:p>
       <w:r>
+        <w:lastRenderedPageBreak/>
         <w:t>字串</w:t>
       </w:r>
     </w:p>
@@ -4905,7 +4871,6 @@
     </w:p>
     <w:p>
       <w:r>
-        <w:lastRenderedPageBreak/>
         <w:t>https://leetcode.com/problems/longest-palindromic-subsequence/description/</w:t>
       </w:r>
     </w:p>
@@ -5102,6 +5067,29 @@
         <w:t>选或不选</w:t>
       </w:r>
     </w:p>
+    <w:p/>
+    <w:p>
+      <w:pPr>
+        <w:rPr>
+          <w:rFonts w:hint="eastAsia"/>
+        </w:rPr>
+      </w:pPr>
+      <w:r>
+        <w:t>集合划分问题</w:t>
+      </w:r>
+    </w:p>
+    <w:p>
+      <w:r>
+        <w:t>https://en.wikipedia.org/wiki/Partition_problem</w:t>
+      </w:r>
+    </w:p>
+    <w:p>
+      <w:pPr>
+        <w:rPr>
+          <w:rFonts w:hint="eastAsia"/>
+        </w:rPr>
+      </w:pPr>
+    </w:p>
     <w:p>
       <w:r>
         <w:t>416. Partition Equal Subset Sum</w:t>
@@ -5112,6 +5100,27 @@
         <w:t>698. Partition to K Equal Sum Subsets</w:t>
       </w:r>
     </w:p>
+    <w:p/>
+    <w:p>
+      <w:r>
+        <w:t>473. Matchsticks to Square</w:t>
+      </w:r>
+    </w:p>
+    <w:p/>
+    <w:p>
+      <w:proofErr w:type="spellStart"/>
+      <w:r>
+        <w:t>Dfs</w:t>
+      </w:r>
+      <w:proofErr w:type="spellEnd"/>
+      <w:r>
+        <w:t xml:space="preserve"> </w:t>
+      </w:r>
+      <w:r>
+        <w:t>大值在前</w:t>
+      </w:r>
+    </w:p>
+    <w:p/>
     <w:p>
       <w:r>
         <w:t>背包问题</w:t>
@@ -5201,6 +5210,7 @@
         </w:numPr>
       </w:pPr>
       <w:r>
+        <w:lastRenderedPageBreak/>
         <w:t>两个字符串的关系</w:t>
       </w:r>
     </w:p>
@@ -5334,13 +5344,7 @@
         <w:t>318. Maximum Product of Word Lengths</w:t>
       </w:r>
     </w:p>
-    <w:p>
-      <w:pPr>
-        <w:rPr>
-          <w:rFonts w:hint="eastAsia"/>
-        </w:rPr>
-      </w:pPr>
-    </w:p>
+    <w:p/>
     <w:p>
       <w:pPr>
         <w:pStyle w:val="2"/>
@@ -5371,11 +5375,6 @@
     </w:p>
     <w:p/>
     <w:p>
-      <w:pPr>
-        <w:rPr>
-          <w:rFonts w:hint="eastAsia"/>
-        </w:rPr>
-      </w:pPr>
       <w:r>
         <w:t>324. Wiggle Sort II</w:t>
       </w:r>
@@ -5397,11 +5396,6 @@
       </w:r>
     </w:p>
     <w:p>
-      <w:pPr>
-        <w:rPr>
-          <w:rFonts w:hint="eastAsia"/>
-        </w:rPr>
-      </w:pPr>
       <w:r>
         <w:t>大小元素的摆放</w:t>
       </w:r>
@@ -5435,48 +5429,25 @@
     <w:p/>
     <w:p>
       <w:r>
-        <w:t xml:space="preserve">215. </w:t>
-      </w:r>
-      <w:proofErr w:type="spellStart"/>
-      <w:r>
-        <w:t>Kth</w:t>
-      </w:r>
-      <w:proofErr w:type="spellEnd"/>
-      <w:r>
-        <w:t xml:space="preserve"> Largest Element in an Array</w:t>
+        <w:t>215. Kth Largest Element in an Array</w:t>
       </w:r>
       <w:r>
         <w:t>、</w:t>
       </w:r>
     </w:p>
     <w:p>
-      <w:pPr>
-        <w:rPr>
-          <w:rFonts w:hint="eastAsia"/>
-        </w:rPr>
-      </w:pPr>
-      <w:r>
+      <w:r>
+        <w:lastRenderedPageBreak/>
         <w:t>快排</w:t>
       </w:r>
     </w:p>
     <w:p/>
     <w:p>
-      <w:pPr>
-        <w:rPr>
-          <w:rFonts w:hint="eastAsia"/>
-        </w:rPr>
-      </w:pPr>
       <w:r>
         <w:t>692. Top K Frequent Words</w:t>
       </w:r>
     </w:p>
-    <w:p>
-      <w:pPr>
-        <w:rPr>
-          <w:rFonts w:hint="eastAsia"/>
-        </w:rPr>
-      </w:pPr>
-    </w:p>
+    <w:p/>
     <w:p>
       <w:pPr>
         <w:pStyle w:val="3"/>
@@ -5854,6 +5825,7 @@
     </w:p>
     <w:p>
       <w:r>
+        <w:lastRenderedPageBreak/>
         <w:t xml:space="preserve">        }</w:t>
       </w:r>
     </w:p>
@@ -5907,13 +5879,7 @@
         <w:t>数</w:t>
       </w:r>
     </w:p>
-    <w:p>
-      <w:pPr>
-        <w:rPr>
-          <w:rFonts w:hint="eastAsia"/>
-        </w:rPr>
-      </w:pPr>
-    </w:p>
+    <w:p/>
     <w:p>
       <w:r>
         <w:t>https://leetcode.com/problems/ugly-number-ii/description/</w:t>
@@ -5931,13 +5897,7 @@
       </w:r>
     </w:p>
     <w:p/>
-    <w:p>
-      <w:pPr>
-        <w:rPr>
-          <w:rFonts w:hint="eastAsia"/>
-        </w:rPr>
-      </w:pPr>
-    </w:p>
+    <w:p/>
     <w:p>
       <w:pPr>
         <w:pStyle w:val="3"/>
@@ -6096,6 +6056,7 @@
     </w:p>
     <w:p>
       <w:r>
+        <w:lastRenderedPageBreak/>
         <w:t>例：</w:t>
       </w:r>
     </w:p>
@@ -6271,7 +6232,6 @@
         <w:rPr>
           <w:rFonts w:hint="eastAsia"/>
         </w:rPr>
-        <w:lastRenderedPageBreak/>
         <w:t>累积和：注意脑中有一个递增序列：二分查找</w:t>
       </w:r>
       <w:r>
@@ -6526,7 +6486,6 @@
         </w:numPr>
       </w:pPr>
       <w:r>
-        <w:lastRenderedPageBreak/>
         <w:t>矩阵</w:t>
       </w:r>
     </w:p>
@@ -6607,6 +6566,19 @@
       </w:r>
     </w:p>
     <w:p/>
+    <w:p/>
+    <w:p>
+      <w:r>
+        <w:t>417. Pacific Atlantic Water Flow</w:t>
+      </w:r>
+    </w:p>
+    <w:p>
+      <w:pPr>
+        <w:rPr>
+          <w:rFonts w:hint="eastAsia"/>
+        </w:rPr>
+      </w:pPr>
+    </w:p>
     <w:p>
       <w:pPr>
         <w:pStyle w:val="3"/>
@@ -6745,6 +6717,7 @@
         <w:ind w:left="425" w:firstLineChars="0" w:firstLine="0"/>
       </w:pPr>
       <w:r>
+        <w:lastRenderedPageBreak/>
         <w:t>212. Word Search II</w:t>
       </w:r>
     </w:p>
@@ -6760,7 +6733,16 @@
       </w:r>
     </w:p>
     <w:p/>
-    <w:p/>
+    <w:p>
+      <w:r>
+        <w:t>542. 01 Matrix</w:t>
+      </w:r>
+    </w:p>
+    <w:p>
+      <w:r>
+        <w:t>//more</w:t>
+      </w:r>
+    </w:p>
     <w:p/>
     <w:p>
       <w:pPr>
@@ -7204,6 +7186,7 @@
     <w:p/>
     <w:p>
       <w:r>
+        <w:lastRenderedPageBreak/>
         <w:t>概率</w:t>
       </w:r>
     </w:p>
@@ -7311,7 +7294,6 @@
         <w:rPr>
           <w:rFonts w:hint="eastAsia"/>
         </w:rPr>
-        <w:lastRenderedPageBreak/>
         <w:t>相对位置关系</w:t>
       </w:r>
       <w:r>
@@ -7383,11 +7365,6 @@
     </w:p>
     <w:p/>
     <w:p>
-      <w:pPr>
-        <w:rPr>
-          <w:rFonts w:hint="eastAsia"/>
-        </w:rPr>
-      </w:pPr>
       <w:r>
         <w:t>452. Minimum Number of Arrows to Burst Balloons</w:t>
       </w:r>
@@ -7453,13 +7430,8 @@
     <w:p/>
     <w:p>
       <w:r>
-        <w:t xml:space="preserve">652. Find Duplicate </w:t>
-      </w:r>
-      <w:proofErr w:type="spellStart"/>
-      <w:r>
-        <w:t>Subtrees</w:t>
-      </w:r>
-      <w:proofErr w:type="spellEnd"/>
+        <w:t>652. Find Duplicate Subtrees</w:t>
+      </w:r>
     </w:p>
     <w:p>
       <w:r>
@@ -7478,13 +7450,7 @@
         <w:t>623. Add One Row to Tree</w:t>
       </w:r>
     </w:p>
-    <w:p>
-      <w:pPr>
-        <w:rPr>
-          <w:rFonts w:hint="eastAsia"/>
-        </w:rPr>
-      </w:pPr>
-    </w:p>
+    <w:p/>
     <w:p>
       <w:pPr>
         <w:pStyle w:val="3"/>
@@ -7492,20 +7458,12 @@
           <w:ilvl w:val="2"/>
           <w:numId w:val="1"/>
         </w:numPr>
-        <w:rPr>
-          <w:rFonts w:hint="eastAsia"/>
-        </w:rPr>
       </w:pPr>
       <w:r>
         <w:t>路径</w:t>
       </w:r>
     </w:p>
     <w:p>
-      <w:pPr>
-        <w:rPr>
-          <w:rFonts w:hint="eastAsia"/>
-        </w:rPr>
-      </w:pPr>
       <w:r>
         <w:t>路径</w:t>
       </w:r>
@@ -7537,7 +7495,6 @@
     </w:p>
     <w:p>
       <w:r>
-        <w:lastRenderedPageBreak/>
         <w:t>优化算法：</w:t>
       </w:r>
       <w:r>
@@ -7579,13 +7536,7 @@
         <w:t>129. Sum Root to Leaf Numbers</w:t>
       </w:r>
     </w:p>
-    <w:p>
-      <w:pPr>
-        <w:rPr>
-          <w:rFonts w:hint="eastAsia"/>
-        </w:rPr>
-      </w:pPr>
-    </w:p>
+    <w:p/>
     <w:p>
       <w:pPr>
         <w:pStyle w:val="2"/>
@@ -7626,13 +7577,7 @@
     <w:p/>
     <w:p/>
     <w:p/>
-    <w:p>
-      <w:pPr>
-        <w:rPr>
-          <w:rFonts w:hint="eastAsia"/>
-        </w:rPr>
-      </w:pPr>
-    </w:p>
+    <w:p/>
     <w:p/>
     <w:p>
       <w:pPr>
@@ -7643,6 +7588,7 @@
         </w:numPr>
       </w:pPr>
       <w:r>
+        <w:lastRenderedPageBreak/>
         <w:t>图</w:t>
       </w:r>
     </w:p>
@@ -7693,6 +7639,144 @@
     </w:p>
     <w:p/>
     <w:p/>
+    <w:p>
+      <w:r>
+        <w:t>332. Reconstruct Itinerary</w:t>
+      </w:r>
+    </w:p>
+    <w:p>
+      <w:r>
+        <w:t>欧拉回路</w:t>
+      </w:r>
+    </w:p>
+    <w:p>
+      <w:hyperlink r:id="rId10" w:history="1">
+        <w:r>
+          <w:rPr>
+            <w:rStyle w:val="a4"/>
+          </w:rPr>
+          <w:t>https://www.cnblogs.com/acxblog/p/7390301.html</w:t>
+        </w:r>
+      </w:hyperlink>
+    </w:p>
+    <w:p>
+      <w:pPr>
+        <w:rPr>
+          <w:rFonts w:hint="eastAsia"/>
+        </w:rPr>
+      </w:pPr>
+    </w:p>
+    <w:p>
+      <w:hyperlink r:id="rId11" w:history="1">
+        <w:r>
+          <w:rPr>
+            <w:rStyle w:val="a4"/>
+          </w:rPr>
+          <w:t>https://blog.csdn.net/u011466175/article/details/18861415</w:t>
+        </w:r>
+      </w:hyperlink>
+    </w:p>
+    <w:p/>
+    <w:p>
+      <w:r>
+        <w:t>环检测</w:t>
+      </w:r>
+    </w:p>
+    <w:p>
+      <w:r>
+        <w:t>802. Find Eventual Safe States</w:t>
+      </w:r>
+    </w:p>
+    <w:p/>
+    <w:p/>
+    <w:p>
+      <w:pPr>
+        <w:pStyle w:val="3"/>
+        <w:numPr>
+          <w:ilvl w:val="2"/>
+          <w:numId w:val="1"/>
+        </w:numPr>
+      </w:pPr>
+      <w:r>
+        <w:t>二分图</w:t>
+      </w:r>
+    </w:p>
+    <w:p>
+      <w:r>
+        <w:t>Our goal is trying to use two colors to color the graph and see if there are any adjacent nodes having the same color.</w:t>
+      </w:r>
+    </w:p>
+    <w:p>
+      <w:r>
+        <w:t xml:space="preserve">Initialize a </w:t>
+      </w:r>
+      <w:proofErr w:type="gramStart"/>
+      <w:r>
+        <w:t>color[</w:t>
+      </w:r>
+      <w:proofErr w:type="gramEnd"/>
+      <w:r>
+        <w:t xml:space="preserve">] array for each node. Here are three states for </w:t>
+      </w:r>
+      <w:proofErr w:type="gramStart"/>
+      <w:r>
+        <w:t>colors[</w:t>
+      </w:r>
+      <w:proofErr w:type="gramEnd"/>
+      <w:r>
+        <w:t>] array:</w:t>
+      </w:r>
+    </w:p>
+    <w:p>
+      <w:r>
+        <w:t>-1: Haven't been colored.</w:t>
+      </w:r>
+    </w:p>
+    <w:p>
+      <w:r>
+        <w:t>0: Blue.</w:t>
+      </w:r>
+    </w:p>
+    <w:p>
+      <w:r>
+        <w:t>1: Red.</w:t>
+      </w:r>
+    </w:p>
+    <w:p>
+      <w:r>
+        <w:t>For each node,</w:t>
+      </w:r>
+    </w:p>
+    <w:p/>
+    <w:p>
+      <w:r>
+        <w:t>If it hasn't been colored, use a color to color it. Then use the other color to color all its adjacent nodes (DFS).</w:t>
+      </w:r>
+    </w:p>
+    <w:p>
+      <w:r>
+        <w:t xml:space="preserve">If it has been colored, check if the current color is the same as the color that is going to be used to color it. (Please forgive my </w:t>
+      </w:r>
+      <w:proofErr w:type="spellStart"/>
+      <w:proofErr w:type="gramStart"/>
+      <w:r>
+        <w:t>english</w:t>
+      </w:r>
+      <w:proofErr w:type="spellEnd"/>
+      <w:proofErr w:type="gramEnd"/>
+      <w:r>
+        <w:t>... Hope you can understand it.)</w:t>
+      </w:r>
+      <w:bookmarkStart w:id="0" w:name="_GoBack"/>
+      <w:bookmarkEnd w:id="0"/>
+    </w:p>
+    <w:p>
+      <w:pPr>
+        <w:rPr>
+          <w:rFonts w:hint="eastAsia"/>
+        </w:rPr>
+      </w:pPr>
+    </w:p>
     <w:p>
       <w:pPr>
         <w:pStyle w:val="2"/>
@@ -7732,7 +7816,6 @@
     </w:p>
     <w:p>
       <w:r>
-        <w:lastRenderedPageBreak/>
         <w:t>https://leetcode.com/problems/predict-the-winner/solution/</w:t>
       </w:r>
     </w:p>
@@ -7743,13 +7826,7 @@
       </w:r>
     </w:p>
     <w:p/>
-    <w:p>
-      <w:pPr>
-        <w:rPr>
-          <w:rFonts w:hint="eastAsia"/>
-        </w:rPr>
-      </w:pPr>
-    </w:p>
+    <w:p/>
     <w:p>
       <w:pPr>
         <w:pStyle w:val="2"/>
@@ -7768,6 +7845,19 @@
     <w:p/>
     <w:p>
       <w:r>
+        <w:t>473. Matchsticks to Square</w:t>
+      </w:r>
+    </w:p>
+    <w:p/>
+    <w:p>
+      <w:pPr>
+        <w:rPr>
+          <w:rFonts w:hint="eastAsia"/>
+        </w:rPr>
+      </w:pPr>
+    </w:p>
+    <w:p>
+      <w:r>
         <w:t>621. Task Scheduler</w:t>
       </w:r>
     </w:p>
@@ -7798,11 +7888,6 @@
       </w:r>
     </w:p>
     <w:p>
-      <w:pPr>
-        <w:rPr>
-          <w:rFonts w:hint="eastAsia"/>
-        </w:rPr>
-      </w:pPr>
       <w:r>
         <w:t>从高到</w:t>
       </w:r>
@@ -7945,11 +8030,6 @@
       </w:r>
     </w:p>
     <w:p>
-      <w:pPr>
-        <w:rPr>
-          <w:rFonts w:hint="eastAsia"/>
-        </w:rPr>
-      </w:pPr>
       <w:r>
         <w:t>全部两次</w:t>
       </w:r>
@@ -7961,11 +8041,6 @@
       </w:r>
     </w:p>
     <w:p>
-      <w:pPr>
-        <w:rPr>
-          <w:rFonts w:hint="eastAsia"/>
-        </w:rPr>
-      </w:pPr>
       <w:r>
         <w:rPr>
           <w:rFonts w:hint="eastAsia"/>
@@ -8030,7 +8105,7 @@
         <w:pStyle w:val="a3"/>
         <w:numPr>
           <w:ilvl w:val="0"/>
-          <w:numId w:val="9"/>
+          <w:numId w:val="3"/>
         </w:numPr>
         <w:ind w:firstLineChars="0"/>
       </w:pPr>
@@ -8046,7 +8121,7 @@
         <w:pStyle w:val="a3"/>
         <w:numPr>
           <w:ilvl w:val="0"/>
-          <w:numId w:val="9"/>
+          <w:numId w:val="3"/>
         </w:numPr>
         <w:ind w:firstLineChars="0"/>
       </w:pPr>
@@ -8983,8 +9058,13 @@
       </w:r>
       <w:proofErr w:type="spellEnd"/>
       <w:r>
-        <w:t>=nr</w:t>
-      </w:r>
+        <w:t>=</w:t>
+      </w:r>
+      <w:proofErr w:type="spellStart"/>
+      <w:r>
+        <w:t>nr</w:t>
+      </w:r>
+      <w:proofErr w:type="spellEnd"/>
     </w:p>
     <w:p>
       <w:r>
@@ -9117,7 +9197,7 @@
       </w:r>
     </w:p>
     <w:p>
-      <w:hyperlink r:id="rId10" w:history="1">
+      <w:hyperlink r:id="rId12" w:history="1">
         <w:r>
           <w:rPr>
             <w:rStyle w:val="a4"/>
@@ -9127,7 +9207,7 @@
       </w:hyperlink>
     </w:p>
     <w:p>
-      <w:hyperlink r:id="rId11" w:history="1">
+      <w:hyperlink r:id="rId13" w:history="1">
         <w:r>
           <w:rPr>
             <w:rStyle w:val="a4"/>
@@ -9193,7 +9273,7 @@
       </w:r>
     </w:p>
     <w:p>
-      <w:hyperlink r:id="rId12" w:history="1">
+      <w:hyperlink r:id="rId14" w:history="1">
         <w:r>
           <w:rPr>
             <w:rStyle w:val="a4"/>
@@ -9210,7 +9290,7 @@
       </w:r>
     </w:p>
     <w:p>
-      <w:hyperlink r:id="rId13" w:history="1">
+      <w:hyperlink r:id="rId15" w:history="1">
         <w:r>
           <w:rPr>
             <w:rStyle w:val="a4"/>
@@ -9230,7 +9310,7 @@
       </w:r>
     </w:p>
     <w:p>
-      <w:hyperlink r:id="rId14" w:history="1">
+      <w:hyperlink r:id="rId16" w:history="1">
         <w:r>
           <w:rPr>
             <w:rStyle w:val="a4"/>
@@ -9242,7 +9322,7 @@
     <w:p/>
     <w:p/>
     <w:p>
-      <w:hyperlink r:id="rId15" w:history="1">
+      <w:hyperlink r:id="rId17" w:history="1">
         <w:r>
           <w:rPr>
             <w:rStyle w:val="a4"/>
@@ -9322,7 +9402,7 @@
     </w:p>
     <w:p/>
     <w:p>
-      <w:hyperlink r:id="rId16" w:history="1">
+      <w:hyperlink r:id="rId18" w:history="1">
         <w:r>
           <w:rPr>
             <w:rStyle w:val="a4"/>
@@ -9334,7 +9414,7 @@
     <w:p/>
     <w:p/>
     <w:p>
-      <w:hyperlink r:id="rId17" w:history="1">
+      <w:hyperlink r:id="rId19" w:history="1">
         <w:r>
           <w:rPr>
             <w:rStyle w:val="a4"/>
@@ -9365,7 +9445,7 @@
       </w:r>
     </w:p>
     <w:p>
-      <w:hyperlink r:id="rId18" w:history="1">
+      <w:hyperlink r:id="rId20" w:history="1">
         <w:r>
           <w:rPr>
             <w:rStyle w:val="a4"/>
@@ -9401,7 +9481,7 @@
       </w:r>
     </w:p>
     <w:p>
-      <w:hyperlink r:id="rId19" w:history="1">
+      <w:hyperlink r:id="rId21" w:history="1">
         <w:r>
           <w:rPr>
             <w:rStyle w:val="a4"/>
@@ -9411,7 +9491,7 @@
       </w:hyperlink>
     </w:p>
     <w:p>
-      <w:hyperlink r:id="rId20" w:history="1">
+      <w:hyperlink r:id="rId22" w:history="1">
         <w:r>
           <w:rPr>
             <w:rStyle w:val="a4"/>
@@ -9436,7 +9516,7 @@
       <w:pPr>
         <w:numPr>
           <w:ilvl w:val="0"/>
-          <w:numId w:val="5"/>
+          <w:numId w:val="2"/>
         </w:numPr>
       </w:pPr>
       <w:r>
@@ -9461,7 +9541,7 @@
       <w:pPr>
         <w:numPr>
           <w:ilvl w:val="0"/>
-          <w:numId w:val="5"/>
+          <w:numId w:val="2"/>
         </w:numPr>
       </w:pPr>
       <w:r>
@@ -9494,7 +9574,7 @@
     </w:p>
     <w:p/>
     <w:p>
-      <w:hyperlink r:id="rId21" w:history="1">
+      <w:hyperlink r:id="rId23" w:history="1">
         <w:r>
           <w:rPr>
             <w:rStyle w:val="a4"/>
@@ -9524,7 +9604,7 @@
       </w:r>
     </w:p>
     <w:p>
-      <w:hyperlink r:id="rId22" w:history="1">
+      <w:hyperlink r:id="rId24" w:history="1">
         <w:r>
           <w:rPr>
             <w:rStyle w:val="a4"/>
@@ -9572,265 +9652,7 @@
 
 <file path=word/numbering.xml><?xml version="1.0" encoding="utf-8"?>
 <w:numbering xmlns:wpc="http://schemas.microsoft.com/office/word/2010/wordprocessingCanvas" xmlns:mc="http://schemas.openxmlformats.org/markup-compatibility/2006" xmlns:o="urn:schemas-microsoft-com:office:office" xmlns:r="http://schemas.openxmlformats.org/officeDocument/2006/relationships" xmlns:m="http://schemas.openxmlformats.org/officeDocument/2006/math" xmlns:v="urn:schemas-microsoft-com:vml" xmlns:wp14="http://schemas.microsoft.com/office/word/2010/wordprocessingDrawing" xmlns:wp="http://schemas.openxmlformats.org/drawingml/2006/wordprocessingDrawing" xmlns:w10="urn:schemas-microsoft-com:office:word" xmlns:w="http://schemas.openxmlformats.org/wordprocessingml/2006/main" xmlns:w14="http://schemas.microsoft.com/office/word/2010/wordml" xmlns:w15="http://schemas.microsoft.com/office/word/2012/wordml" xmlns:wpg="http://schemas.microsoft.com/office/word/2010/wordprocessingGroup" xmlns:wpi="http://schemas.microsoft.com/office/word/2010/wordprocessingInk" xmlns:wne="http://schemas.microsoft.com/office/word/2006/wordml" xmlns:wps="http://schemas.microsoft.com/office/word/2010/wordprocessingShape" mc:Ignorable="w14 w15 wp14">
-  <w:abstractNum w:abstractNumId="0">
-    <w:nsid w:val="03A800FA"/>
-    <w:multiLevelType w:val="multilevel"/>
-    <w:tmpl w:val="0409001F"/>
-    <w:lvl w:ilvl="0">
-      <w:start w:val="1"/>
-      <w:numFmt w:val="decimal"/>
-      <w:lvlText w:val="%1."/>
-      <w:lvlJc w:val="left"/>
-      <w:pPr>
-        <w:ind w:left="425" w:hanging="425"/>
-      </w:pPr>
-    </w:lvl>
-    <w:lvl w:ilvl="1">
-      <w:start w:val="1"/>
-      <w:numFmt w:val="decimal"/>
-      <w:lvlText w:val="%1.%2."/>
-      <w:lvlJc w:val="left"/>
-      <w:pPr>
-        <w:ind w:left="567" w:hanging="567"/>
-      </w:pPr>
-    </w:lvl>
-    <w:lvl w:ilvl="2">
-      <w:start w:val="1"/>
-      <w:numFmt w:val="decimal"/>
-      <w:lvlText w:val="%1.%2.%3."/>
-      <w:lvlJc w:val="left"/>
-      <w:pPr>
-        <w:ind w:left="709" w:hanging="709"/>
-      </w:pPr>
-    </w:lvl>
-    <w:lvl w:ilvl="3">
-      <w:start w:val="1"/>
-      <w:numFmt w:val="decimal"/>
-      <w:lvlText w:val="%1.%2.%3.%4."/>
-      <w:lvlJc w:val="left"/>
-      <w:pPr>
-        <w:ind w:left="851" w:hanging="851"/>
-      </w:pPr>
-    </w:lvl>
-    <w:lvl w:ilvl="4">
-      <w:start w:val="1"/>
-      <w:numFmt w:val="decimal"/>
-      <w:lvlText w:val="%1.%2.%3.%4.%5."/>
-      <w:lvlJc w:val="left"/>
-      <w:pPr>
-        <w:ind w:left="992" w:hanging="992"/>
-      </w:pPr>
-    </w:lvl>
-    <w:lvl w:ilvl="5">
-      <w:start w:val="1"/>
-      <w:numFmt w:val="decimal"/>
-      <w:lvlText w:val="%1.%2.%3.%4.%5.%6."/>
-      <w:lvlJc w:val="left"/>
-      <w:pPr>
-        <w:ind w:left="1134" w:hanging="1134"/>
-      </w:pPr>
-    </w:lvl>
-    <w:lvl w:ilvl="6">
-      <w:start w:val="1"/>
-      <w:numFmt w:val="decimal"/>
-      <w:lvlText w:val="%1.%2.%3.%4.%5.%6.%7."/>
-      <w:lvlJc w:val="left"/>
-      <w:pPr>
-        <w:ind w:left="1276" w:hanging="1276"/>
-      </w:pPr>
-    </w:lvl>
-    <w:lvl w:ilvl="7">
-      <w:start w:val="1"/>
-      <w:numFmt w:val="decimal"/>
-      <w:lvlText w:val="%1.%2.%3.%4.%5.%6.%7.%8."/>
-      <w:lvlJc w:val="left"/>
-      <w:pPr>
-        <w:ind w:left="1418" w:hanging="1418"/>
-      </w:pPr>
-    </w:lvl>
-    <w:lvl w:ilvl="8">
-      <w:start w:val="1"/>
-      <w:numFmt w:val="decimal"/>
-      <w:lvlText w:val="%1.%2.%3.%4.%5.%6.%7.%8.%9."/>
-      <w:lvlJc w:val="left"/>
-      <w:pPr>
-        <w:ind w:left="1559" w:hanging="1559"/>
-      </w:pPr>
-    </w:lvl>
-  </w:abstractNum>
-  <w:abstractNum w:abstractNumId="1">
-    <w:nsid w:val="0416681D"/>
-    <w:multiLevelType w:val="multilevel"/>
-    <w:tmpl w:val="0409001F"/>
-    <w:lvl w:ilvl="0">
-      <w:start w:val="1"/>
-      <w:numFmt w:val="decimal"/>
-      <w:lvlText w:val="%1."/>
-      <w:lvlJc w:val="left"/>
-      <w:pPr>
-        <w:ind w:left="425" w:hanging="425"/>
-      </w:pPr>
-    </w:lvl>
-    <w:lvl w:ilvl="1">
-      <w:start w:val="1"/>
-      <w:numFmt w:val="decimal"/>
-      <w:lvlText w:val="%1.%2."/>
-      <w:lvlJc w:val="left"/>
-      <w:pPr>
-        <w:ind w:left="567" w:hanging="567"/>
-      </w:pPr>
-    </w:lvl>
-    <w:lvl w:ilvl="2">
-      <w:start w:val="1"/>
-      <w:numFmt w:val="decimal"/>
-      <w:lvlText w:val="%1.%2.%3."/>
-      <w:lvlJc w:val="left"/>
-      <w:pPr>
-        <w:ind w:left="709" w:hanging="709"/>
-      </w:pPr>
-    </w:lvl>
-    <w:lvl w:ilvl="3">
-      <w:start w:val="1"/>
-      <w:numFmt w:val="decimal"/>
-      <w:lvlText w:val="%1.%2.%3.%4."/>
-      <w:lvlJc w:val="left"/>
-      <w:pPr>
-        <w:ind w:left="851" w:hanging="851"/>
-      </w:pPr>
-    </w:lvl>
-    <w:lvl w:ilvl="4">
-      <w:start w:val="1"/>
-      <w:numFmt w:val="decimal"/>
-      <w:lvlText w:val="%1.%2.%3.%4.%5."/>
-      <w:lvlJc w:val="left"/>
-      <w:pPr>
-        <w:ind w:left="992" w:hanging="992"/>
-      </w:pPr>
-    </w:lvl>
-    <w:lvl w:ilvl="5">
-      <w:start w:val="1"/>
-      <w:numFmt w:val="decimal"/>
-      <w:lvlText w:val="%1.%2.%3.%4.%5.%6."/>
-      <w:lvlJc w:val="left"/>
-      <w:pPr>
-        <w:ind w:left="1134" w:hanging="1134"/>
-      </w:pPr>
-    </w:lvl>
-    <w:lvl w:ilvl="6">
-      <w:start w:val="1"/>
-      <w:numFmt w:val="decimal"/>
-      <w:lvlText w:val="%1.%2.%3.%4.%5.%6.%7."/>
-      <w:lvlJc w:val="left"/>
-      <w:pPr>
-        <w:ind w:left="1276" w:hanging="1276"/>
-      </w:pPr>
-    </w:lvl>
-    <w:lvl w:ilvl="7">
-      <w:start w:val="1"/>
-      <w:numFmt w:val="decimal"/>
-      <w:lvlText w:val="%1.%2.%3.%4.%5.%6.%7.%8."/>
-      <w:lvlJc w:val="left"/>
-      <w:pPr>
-        <w:ind w:left="1418" w:hanging="1418"/>
-      </w:pPr>
-    </w:lvl>
-    <w:lvl w:ilvl="8">
-      <w:start w:val="1"/>
-      <w:numFmt w:val="decimal"/>
-      <w:lvlText w:val="%1.%2.%3.%4.%5.%6.%7.%8.%9."/>
-      <w:lvlJc w:val="left"/>
-      <w:pPr>
-        <w:ind w:left="1559" w:hanging="1559"/>
-      </w:pPr>
-    </w:lvl>
-  </w:abstractNum>
-  <w:abstractNum w:abstractNumId="2">
-    <w:nsid w:val="0C45687F"/>
-    <w:multiLevelType w:val="multilevel"/>
-    <w:tmpl w:val="0409001F"/>
-    <w:lvl w:ilvl="0">
-      <w:start w:val="1"/>
-      <w:numFmt w:val="decimal"/>
-      <w:lvlText w:val="%1."/>
-      <w:lvlJc w:val="left"/>
-      <w:pPr>
-        <w:ind w:left="425" w:hanging="425"/>
-      </w:pPr>
-    </w:lvl>
-    <w:lvl w:ilvl="1">
-      <w:start w:val="1"/>
-      <w:numFmt w:val="decimal"/>
-      <w:lvlText w:val="%1.%2."/>
-      <w:lvlJc w:val="left"/>
-      <w:pPr>
-        <w:ind w:left="567" w:hanging="567"/>
-      </w:pPr>
-    </w:lvl>
-    <w:lvl w:ilvl="2">
-      <w:start w:val="1"/>
-      <w:numFmt w:val="decimal"/>
-      <w:lvlText w:val="%1.%2.%3."/>
-      <w:lvlJc w:val="left"/>
-      <w:pPr>
-        <w:ind w:left="709" w:hanging="709"/>
-      </w:pPr>
-    </w:lvl>
-    <w:lvl w:ilvl="3">
-      <w:start w:val="1"/>
-      <w:numFmt w:val="decimal"/>
-      <w:lvlText w:val="%1.%2.%3.%4."/>
-      <w:lvlJc w:val="left"/>
-      <w:pPr>
-        <w:ind w:left="851" w:hanging="851"/>
-      </w:pPr>
-    </w:lvl>
-    <w:lvl w:ilvl="4">
-      <w:start w:val="1"/>
-      <w:numFmt w:val="decimal"/>
-      <w:lvlText w:val="%1.%2.%3.%4.%5."/>
-      <w:lvlJc w:val="left"/>
-      <w:pPr>
-        <w:ind w:left="992" w:hanging="992"/>
-      </w:pPr>
-    </w:lvl>
-    <w:lvl w:ilvl="5">
-      <w:start w:val="1"/>
-      <w:numFmt w:val="decimal"/>
-      <w:lvlText w:val="%1.%2.%3.%4.%5.%6."/>
-      <w:lvlJc w:val="left"/>
-      <w:pPr>
-        <w:ind w:left="1134" w:hanging="1134"/>
-      </w:pPr>
-    </w:lvl>
-    <w:lvl w:ilvl="6">
-      <w:start w:val="1"/>
-      <w:numFmt w:val="decimal"/>
-      <w:lvlText w:val="%1.%2.%3.%4.%5.%6.%7."/>
-      <w:lvlJc w:val="left"/>
-      <w:pPr>
-        <w:ind w:left="1276" w:hanging="1276"/>
-      </w:pPr>
-    </w:lvl>
-    <w:lvl w:ilvl="7">
-      <w:start w:val="1"/>
-      <w:numFmt w:val="decimal"/>
-      <w:lvlText w:val="%1.%2.%3.%4.%5.%6.%7.%8."/>
-      <w:lvlJc w:val="left"/>
-      <w:pPr>
-        <w:ind w:left="1418" w:hanging="1418"/>
-      </w:pPr>
-    </w:lvl>
-    <w:lvl w:ilvl="8">
-      <w:start w:val="1"/>
-      <w:numFmt w:val="decimal"/>
-      <w:lvlText w:val="%1.%2.%3.%4.%5.%6.%7.%8.%9."/>
-      <w:lvlJc w:val="left"/>
-      <w:pPr>
-        <w:ind w:left="1559" w:hanging="1559"/>
-      </w:pPr>
-    </w:lvl>
-  </w:abstractNum>
-  <w:abstractNum w:abstractNumId="3">
+  <w:abstractNum w:abstractNumId="0" w15:restartNumberingAfterBreak="0">
     <w:nsid w:val="0D650DA2"/>
     <w:multiLevelType w:val="hybridMultilevel"/>
     <w:tmpl w:val="FA2C293E"/>
@@ -9919,179 +9741,7 @@
       </w:pPr>
     </w:lvl>
   </w:abstractNum>
-  <w:abstractNum w:abstractNumId="4">
-    <w:nsid w:val="0F376EC8"/>
-    <w:multiLevelType w:val="multilevel"/>
-    <w:tmpl w:val="0409001F"/>
-    <w:lvl w:ilvl="0">
-      <w:start w:val="1"/>
-      <w:numFmt w:val="decimal"/>
-      <w:lvlText w:val="%1."/>
-      <w:lvlJc w:val="left"/>
-      <w:pPr>
-        <w:ind w:left="425" w:hanging="425"/>
-      </w:pPr>
-    </w:lvl>
-    <w:lvl w:ilvl="1">
-      <w:start w:val="1"/>
-      <w:numFmt w:val="decimal"/>
-      <w:lvlText w:val="%1.%2."/>
-      <w:lvlJc w:val="left"/>
-      <w:pPr>
-        <w:ind w:left="567" w:hanging="567"/>
-      </w:pPr>
-    </w:lvl>
-    <w:lvl w:ilvl="2">
-      <w:start w:val="1"/>
-      <w:numFmt w:val="decimal"/>
-      <w:lvlText w:val="%1.%2.%3."/>
-      <w:lvlJc w:val="left"/>
-      <w:pPr>
-        <w:ind w:left="709" w:hanging="709"/>
-      </w:pPr>
-    </w:lvl>
-    <w:lvl w:ilvl="3">
-      <w:start w:val="1"/>
-      <w:numFmt w:val="decimal"/>
-      <w:lvlText w:val="%1.%2.%3.%4."/>
-      <w:lvlJc w:val="left"/>
-      <w:pPr>
-        <w:ind w:left="851" w:hanging="851"/>
-      </w:pPr>
-    </w:lvl>
-    <w:lvl w:ilvl="4">
-      <w:start w:val="1"/>
-      <w:numFmt w:val="decimal"/>
-      <w:lvlText w:val="%1.%2.%3.%4.%5."/>
-      <w:lvlJc w:val="left"/>
-      <w:pPr>
-        <w:ind w:left="992" w:hanging="992"/>
-      </w:pPr>
-    </w:lvl>
-    <w:lvl w:ilvl="5">
-      <w:start w:val="1"/>
-      <w:numFmt w:val="decimal"/>
-      <w:lvlText w:val="%1.%2.%3.%4.%5.%6."/>
-      <w:lvlJc w:val="left"/>
-      <w:pPr>
-        <w:ind w:left="1134" w:hanging="1134"/>
-      </w:pPr>
-    </w:lvl>
-    <w:lvl w:ilvl="6">
-      <w:start w:val="1"/>
-      <w:numFmt w:val="decimal"/>
-      <w:lvlText w:val="%1.%2.%3.%4.%5.%6.%7."/>
-      <w:lvlJc w:val="left"/>
-      <w:pPr>
-        <w:ind w:left="1276" w:hanging="1276"/>
-      </w:pPr>
-    </w:lvl>
-    <w:lvl w:ilvl="7">
-      <w:start w:val="1"/>
-      <w:numFmt w:val="decimal"/>
-      <w:lvlText w:val="%1.%2.%3.%4.%5.%6.%7.%8."/>
-      <w:lvlJc w:val="left"/>
-      <w:pPr>
-        <w:ind w:left="1418" w:hanging="1418"/>
-      </w:pPr>
-    </w:lvl>
-    <w:lvl w:ilvl="8">
-      <w:start w:val="1"/>
-      <w:numFmt w:val="decimal"/>
-      <w:lvlText w:val="%1.%2.%3.%4.%5.%6.%7.%8.%9."/>
-      <w:lvlJc w:val="left"/>
-      <w:pPr>
-        <w:ind w:left="1559" w:hanging="1559"/>
-      </w:pPr>
-    </w:lvl>
-  </w:abstractNum>
-  <w:abstractNum w:abstractNumId="5">
-    <w:nsid w:val="16185D08"/>
-    <w:multiLevelType w:val="multilevel"/>
-    <w:tmpl w:val="0409001F"/>
-    <w:lvl w:ilvl="0">
-      <w:start w:val="1"/>
-      <w:numFmt w:val="decimal"/>
-      <w:lvlText w:val="%1."/>
-      <w:lvlJc w:val="left"/>
-      <w:pPr>
-        <w:ind w:left="425" w:hanging="425"/>
-      </w:pPr>
-    </w:lvl>
-    <w:lvl w:ilvl="1">
-      <w:start w:val="1"/>
-      <w:numFmt w:val="decimal"/>
-      <w:lvlText w:val="%1.%2."/>
-      <w:lvlJc w:val="left"/>
-      <w:pPr>
-        <w:ind w:left="567" w:hanging="567"/>
-      </w:pPr>
-    </w:lvl>
-    <w:lvl w:ilvl="2">
-      <w:start w:val="1"/>
-      <w:numFmt w:val="decimal"/>
-      <w:lvlText w:val="%1.%2.%3."/>
-      <w:lvlJc w:val="left"/>
-      <w:pPr>
-        <w:ind w:left="709" w:hanging="709"/>
-      </w:pPr>
-    </w:lvl>
-    <w:lvl w:ilvl="3">
-      <w:start w:val="1"/>
-      <w:numFmt w:val="decimal"/>
-      <w:lvlText w:val="%1.%2.%3.%4."/>
-      <w:lvlJc w:val="left"/>
-      <w:pPr>
-        <w:ind w:left="851" w:hanging="851"/>
-      </w:pPr>
-    </w:lvl>
-    <w:lvl w:ilvl="4">
-      <w:start w:val="1"/>
-      <w:numFmt w:val="decimal"/>
-      <w:lvlText w:val="%1.%2.%3.%4.%5."/>
-      <w:lvlJc w:val="left"/>
-      <w:pPr>
-        <w:ind w:left="992" w:hanging="992"/>
-      </w:pPr>
-    </w:lvl>
-    <w:lvl w:ilvl="5">
-      <w:start w:val="1"/>
-      <w:numFmt w:val="decimal"/>
-      <w:lvlText w:val="%1.%2.%3.%4.%5.%6."/>
-      <w:lvlJc w:val="left"/>
-      <w:pPr>
-        <w:ind w:left="1134" w:hanging="1134"/>
-      </w:pPr>
-    </w:lvl>
-    <w:lvl w:ilvl="6">
-      <w:start w:val="1"/>
-      <w:numFmt w:val="decimal"/>
-      <w:lvlText w:val="%1.%2.%3.%4.%5.%6.%7."/>
-      <w:lvlJc w:val="left"/>
-      <w:pPr>
-        <w:ind w:left="1276" w:hanging="1276"/>
-      </w:pPr>
-    </w:lvl>
-    <w:lvl w:ilvl="7">
-      <w:start w:val="1"/>
-      <w:numFmt w:val="decimal"/>
-      <w:lvlText w:val="%1.%2.%3.%4.%5.%6.%7.%8."/>
-      <w:lvlJc w:val="left"/>
-      <w:pPr>
-        <w:ind w:left="1418" w:hanging="1418"/>
-      </w:pPr>
-    </w:lvl>
-    <w:lvl w:ilvl="8">
-      <w:start w:val="1"/>
-      <w:numFmt w:val="decimal"/>
-      <w:lvlText w:val="%1.%2.%3.%4.%5.%6.%7.%8.%9."/>
-      <w:lvlJc w:val="left"/>
-      <w:pPr>
-        <w:ind w:left="1559" w:hanging="1559"/>
-      </w:pPr>
-    </w:lvl>
-  </w:abstractNum>
-  <w:abstractNum w:abstractNumId="6">
+  <w:abstractNum w:abstractNumId="1" w15:restartNumberingAfterBreak="0">
     <w:nsid w:val="18AE05ED"/>
     <w:multiLevelType w:val="multilevel"/>
     <w:tmpl w:val="0409001F"/>
@@ -10177,437 +9827,7 @@
       </w:pPr>
     </w:lvl>
   </w:abstractNum>
-  <w:abstractNum w:abstractNumId="7">
-    <w:nsid w:val="19895C3A"/>
-    <w:multiLevelType w:val="multilevel"/>
-    <w:tmpl w:val="0409001F"/>
-    <w:lvl w:ilvl="0">
-      <w:start w:val="1"/>
-      <w:numFmt w:val="decimal"/>
-      <w:lvlText w:val="%1."/>
-      <w:lvlJc w:val="left"/>
-      <w:pPr>
-        <w:ind w:left="425" w:hanging="425"/>
-      </w:pPr>
-    </w:lvl>
-    <w:lvl w:ilvl="1">
-      <w:start w:val="1"/>
-      <w:numFmt w:val="decimal"/>
-      <w:lvlText w:val="%1.%2."/>
-      <w:lvlJc w:val="left"/>
-      <w:pPr>
-        <w:ind w:left="567" w:hanging="567"/>
-      </w:pPr>
-    </w:lvl>
-    <w:lvl w:ilvl="2">
-      <w:start w:val="1"/>
-      <w:numFmt w:val="decimal"/>
-      <w:lvlText w:val="%1.%2.%3."/>
-      <w:lvlJc w:val="left"/>
-      <w:pPr>
-        <w:ind w:left="709" w:hanging="709"/>
-      </w:pPr>
-    </w:lvl>
-    <w:lvl w:ilvl="3">
-      <w:start w:val="1"/>
-      <w:numFmt w:val="decimal"/>
-      <w:lvlText w:val="%1.%2.%3.%4."/>
-      <w:lvlJc w:val="left"/>
-      <w:pPr>
-        <w:ind w:left="851" w:hanging="851"/>
-      </w:pPr>
-    </w:lvl>
-    <w:lvl w:ilvl="4">
-      <w:start w:val="1"/>
-      <w:numFmt w:val="decimal"/>
-      <w:lvlText w:val="%1.%2.%3.%4.%5."/>
-      <w:lvlJc w:val="left"/>
-      <w:pPr>
-        <w:ind w:left="992" w:hanging="992"/>
-      </w:pPr>
-    </w:lvl>
-    <w:lvl w:ilvl="5">
-      <w:start w:val="1"/>
-      <w:numFmt w:val="decimal"/>
-      <w:lvlText w:val="%1.%2.%3.%4.%5.%6."/>
-      <w:lvlJc w:val="left"/>
-      <w:pPr>
-        <w:ind w:left="1134" w:hanging="1134"/>
-      </w:pPr>
-    </w:lvl>
-    <w:lvl w:ilvl="6">
-      <w:start w:val="1"/>
-      <w:numFmt w:val="decimal"/>
-      <w:lvlText w:val="%1.%2.%3.%4.%5.%6.%7."/>
-      <w:lvlJc w:val="left"/>
-      <w:pPr>
-        <w:ind w:left="1276" w:hanging="1276"/>
-      </w:pPr>
-    </w:lvl>
-    <w:lvl w:ilvl="7">
-      <w:start w:val="1"/>
-      <w:numFmt w:val="decimal"/>
-      <w:lvlText w:val="%1.%2.%3.%4.%5.%6.%7.%8."/>
-      <w:lvlJc w:val="left"/>
-      <w:pPr>
-        <w:ind w:left="1418" w:hanging="1418"/>
-      </w:pPr>
-    </w:lvl>
-    <w:lvl w:ilvl="8">
-      <w:start w:val="1"/>
-      <w:numFmt w:val="decimal"/>
-      <w:lvlText w:val="%1.%2.%3.%4.%5.%6.%7.%8.%9."/>
-      <w:lvlJc w:val="left"/>
-      <w:pPr>
-        <w:ind w:left="1559" w:hanging="1559"/>
-      </w:pPr>
-    </w:lvl>
-  </w:abstractNum>
-  <w:abstractNum w:abstractNumId="8">
-    <w:nsid w:val="1C2E54C4"/>
-    <w:multiLevelType w:val="multilevel"/>
-    <w:tmpl w:val="0409001F"/>
-    <w:lvl w:ilvl="0">
-      <w:start w:val="1"/>
-      <w:numFmt w:val="decimal"/>
-      <w:lvlText w:val="%1."/>
-      <w:lvlJc w:val="left"/>
-      <w:pPr>
-        <w:ind w:left="425" w:hanging="425"/>
-      </w:pPr>
-    </w:lvl>
-    <w:lvl w:ilvl="1">
-      <w:start w:val="1"/>
-      <w:numFmt w:val="decimal"/>
-      <w:lvlText w:val="%1.%2."/>
-      <w:lvlJc w:val="left"/>
-      <w:pPr>
-        <w:ind w:left="567" w:hanging="567"/>
-      </w:pPr>
-    </w:lvl>
-    <w:lvl w:ilvl="2">
-      <w:start w:val="1"/>
-      <w:numFmt w:val="decimal"/>
-      <w:lvlText w:val="%1.%2.%3."/>
-      <w:lvlJc w:val="left"/>
-      <w:pPr>
-        <w:ind w:left="709" w:hanging="709"/>
-      </w:pPr>
-    </w:lvl>
-    <w:lvl w:ilvl="3">
-      <w:start w:val="1"/>
-      <w:numFmt w:val="decimal"/>
-      <w:lvlText w:val="%1.%2.%3.%4."/>
-      <w:lvlJc w:val="left"/>
-      <w:pPr>
-        <w:ind w:left="851" w:hanging="851"/>
-      </w:pPr>
-    </w:lvl>
-    <w:lvl w:ilvl="4">
-      <w:start w:val="1"/>
-      <w:numFmt w:val="decimal"/>
-      <w:lvlText w:val="%1.%2.%3.%4.%5."/>
-      <w:lvlJc w:val="left"/>
-      <w:pPr>
-        <w:ind w:left="992" w:hanging="992"/>
-      </w:pPr>
-    </w:lvl>
-    <w:lvl w:ilvl="5">
-      <w:start w:val="1"/>
-      <w:numFmt w:val="decimal"/>
-      <w:lvlText w:val="%1.%2.%3.%4.%5.%6."/>
-      <w:lvlJc w:val="left"/>
-      <w:pPr>
-        <w:ind w:left="1134" w:hanging="1134"/>
-      </w:pPr>
-    </w:lvl>
-    <w:lvl w:ilvl="6">
-      <w:start w:val="1"/>
-      <w:numFmt w:val="decimal"/>
-      <w:lvlText w:val="%1.%2.%3.%4.%5.%6.%7."/>
-      <w:lvlJc w:val="left"/>
-      <w:pPr>
-        <w:ind w:left="1276" w:hanging="1276"/>
-      </w:pPr>
-    </w:lvl>
-    <w:lvl w:ilvl="7">
-      <w:start w:val="1"/>
-      <w:numFmt w:val="decimal"/>
-      <w:lvlText w:val="%1.%2.%3.%4.%5.%6.%7.%8."/>
-      <w:lvlJc w:val="left"/>
-      <w:pPr>
-        <w:ind w:left="1418" w:hanging="1418"/>
-      </w:pPr>
-    </w:lvl>
-    <w:lvl w:ilvl="8">
-      <w:start w:val="1"/>
-      <w:numFmt w:val="decimal"/>
-      <w:lvlText w:val="%1.%2.%3.%4.%5.%6.%7.%8.%9."/>
-      <w:lvlJc w:val="left"/>
-      <w:pPr>
-        <w:ind w:left="1559" w:hanging="1559"/>
-      </w:pPr>
-    </w:lvl>
-  </w:abstractNum>
-  <w:abstractNum w:abstractNumId="9">
-    <w:nsid w:val="23507E9F"/>
-    <w:multiLevelType w:val="multilevel"/>
-    <w:tmpl w:val="0409001F"/>
-    <w:lvl w:ilvl="0">
-      <w:start w:val="1"/>
-      <w:numFmt w:val="decimal"/>
-      <w:lvlText w:val="%1."/>
-      <w:lvlJc w:val="left"/>
-      <w:pPr>
-        <w:ind w:left="425" w:hanging="425"/>
-      </w:pPr>
-    </w:lvl>
-    <w:lvl w:ilvl="1">
-      <w:start w:val="1"/>
-      <w:numFmt w:val="decimal"/>
-      <w:lvlText w:val="%1.%2."/>
-      <w:lvlJc w:val="left"/>
-      <w:pPr>
-        <w:ind w:left="567" w:hanging="567"/>
-      </w:pPr>
-    </w:lvl>
-    <w:lvl w:ilvl="2">
-      <w:start w:val="1"/>
-      <w:numFmt w:val="decimal"/>
-      <w:lvlText w:val="%1.%2.%3."/>
-      <w:lvlJc w:val="left"/>
-      <w:pPr>
-        <w:ind w:left="709" w:hanging="709"/>
-      </w:pPr>
-    </w:lvl>
-    <w:lvl w:ilvl="3">
-      <w:start w:val="1"/>
-      <w:numFmt w:val="decimal"/>
-      <w:lvlText w:val="%1.%2.%3.%4."/>
-      <w:lvlJc w:val="left"/>
-      <w:pPr>
-        <w:ind w:left="851" w:hanging="851"/>
-      </w:pPr>
-    </w:lvl>
-    <w:lvl w:ilvl="4">
-      <w:start w:val="1"/>
-      <w:numFmt w:val="decimal"/>
-      <w:lvlText w:val="%1.%2.%3.%4.%5."/>
-      <w:lvlJc w:val="left"/>
-      <w:pPr>
-        <w:ind w:left="992" w:hanging="992"/>
-      </w:pPr>
-    </w:lvl>
-    <w:lvl w:ilvl="5">
-      <w:start w:val="1"/>
-      <w:numFmt w:val="decimal"/>
-      <w:lvlText w:val="%1.%2.%3.%4.%5.%6."/>
-      <w:lvlJc w:val="left"/>
-      <w:pPr>
-        <w:ind w:left="1134" w:hanging="1134"/>
-      </w:pPr>
-    </w:lvl>
-    <w:lvl w:ilvl="6">
-      <w:start w:val="1"/>
-      <w:numFmt w:val="decimal"/>
-      <w:lvlText w:val="%1.%2.%3.%4.%5.%6.%7."/>
-      <w:lvlJc w:val="left"/>
-      <w:pPr>
-        <w:ind w:left="1276" w:hanging="1276"/>
-      </w:pPr>
-    </w:lvl>
-    <w:lvl w:ilvl="7">
-      <w:start w:val="1"/>
-      <w:numFmt w:val="decimal"/>
-      <w:lvlText w:val="%1.%2.%3.%4.%5.%6.%7.%8."/>
-      <w:lvlJc w:val="left"/>
-      <w:pPr>
-        <w:ind w:left="1418" w:hanging="1418"/>
-      </w:pPr>
-    </w:lvl>
-    <w:lvl w:ilvl="8">
-      <w:start w:val="1"/>
-      <w:numFmt w:val="decimal"/>
-      <w:lvlText w:val="%1.%2.%3.%4.%5.%6.%7.%8.%9."/>
-      <w:lvlJc w:val="left"/>
-      <w:pPr>
-        <w:ind w:left="1559" w:hanging="1559"/>
-      </w:pPr>
-    </w:lvl>
-  </w:abstractNum>
-  <w:abstractNum w:abstractNumId="10">
-    <w:nsid w:val="288C2B13"/>
-    <w:multiLevelType w:val="multilevel"/>
-    <w:tmpl w:val="0409001F"/>
-    <w:lvl w:ilvl="0">
-      <w:start w:val="1"/>
-      <w:numFmt w:val="decimal"/>
-      <w:lvlText w:val="%1."/>
-      <w:lvlJc w:val="left"/>
-      <w:pPr>
-        <w:ind w:left="425" w:hanging="425"/>
-      </w:pPr>
-    </w:lvl>
-    <w:lvl w:ilvl="1">
-      <w:start w:val="1"/>
-      <w:numFmt w:val="decimal"/>
-      <w:lvlText w:val="%1.%2."/>
-      <w:lvlJc w:val="left"/>
-      <w:pPr>
-        <w:ind w:left="567" w:hanging="567"/>
-      </w:pPr>
-    </w:lvl>
-    <w:lvl w:ilvl="2">
-      <w:start w:val="1"/>
-      <w:numFmt w:val="decimal"/>
-      <w:lvlText w:val="%1.%2.%3."/>
-      <w:lvlJc w:val="left"/>
-      <w:pPr>
-        <w:ind w:left="709" w:hanging="709"/>
-      </w:pPr>
-    </w:lvl>
-    <w:lvl w:ilvl="3">
-      <w:start w:val="1"/>
-      <w:numFmt w:val="decimal"/>
-      <w:lvlText w:val="%1.%2.%3.%4."/>
-      <w:lvlJc w:val="left"/>
-      <w:pPr>
-        <w:ind w:left="851" w:hanging="851"/>
-      </w:pPr>
-    </w:lvl>
-    <w:lvl w:ilvl="4">
-      <w:start w:val="1"/>
-      <w:numFmt w:val="decimal"/>
-      <w:lvlText w:val="%1.%2.%3.%4.%5."/>
-      <w:lvlJc w:val="left"/>
-      <w:pPr>
-        <w:ind w:left="992" w:hanging="992"/>
-      </w:pPr>
-    </w:lvl>
-    <w:lvl w:ilvl="5">
-      <w:start w:val="1"/>
-      <w:numFmt w:val="decimal"/>
-      <w:lvlText w:val="%1.%2.%3.%4.%5.%6."/>
-      <w:lvlJc w:val="left"/>
-      <w:pPr>
-        <w:ind w:left="1134" w:hanging="1134"/>
-      </w:pPr>
-    </w:lvl>
-    <w:lvl w:ilvl="6">
-      <w:start w:val="1"/>
-      <w:numFmt w:val="decimal"/>
-      <w:lvlText w:val="%1.%2.%3.%4.%5.%6.%7."/>
-      <w:lvlJc w:val="left"/>
-      <w:pPr>
-        <w:ind w:left="1276" w:hanging="1276"/>
-      </w:pPr>
-    </w:lvl>
-    <w:lvl w:ilvl="7">
-      <w:start w:val="1"/>
-      <w:numFmt w:val="decimal"/>
-      <w:lvlText w:val="%1.%2.%3.%4.%5.%6.%7.%8."/>
-      <w:lvlJc w:val="left"/>
-      <w:pPr>
-        <w:ind w:left="1418" w:hanging="1418"/>
-      </w:pPr>
-    </w:lvl>
-    <w:lvl w:ilvl="8">
-      <w:start w:val="1"/>
-      <w:numFmt w:val="decimal"/>
-      <w:lvlText w:val="%1.%2.%3.%4.%5.%6.%7.%8.%9."/>
-      <w:lvlJc w:val="left"/>
-      <w:pPr>
-        <w:ind w:left="1559" w:hanging="1559"/>
-      </w:pPr>
-    </w:lvl>
-  </w:abstractNum>
-  <w:abstractNum w:abstractNumId="11">
-    <w:nsid w:val="2C7A0170"/>
-    <w:multiLevelType w:val="multilevel"/>
-    <w:tmpl w:val="0409001F"/>
-    <w:lvl w:ilvl="0">
-      <w:start w:val="1"/>
-      <w:numFmt w:val="decimal"/>
-      <w:lvlText w:val="%1."/>
-      <w:lvlJc w:val="left"/>
-      <w:pPr>
-        <w:ind w:left="425" w:hanging="425"/>
-      </w:pPr>
-    </w:lvl>
-    <w:lvl w:ilvl="1">
-      <w:start w:val="1"/>
-      <w:numFmt w:val="decimal"/>
-      <w:lvlText w:val="%1.%2."/>
-      <w:lvlJc w:val="left"/>
-      <w:pPr>
-        <w:ind w:left="567" w:hanging="567"/>
-      </w:pPr>
-    </w:lvl>
-    <w:lvl w:ilvl="2">
-      <w:start w:val="1"/>
-      <w:numFmt w:val="decimal"/>
-      <w:lvlText w:val="%1.%2.%3."/>
-      <w:lvlJc w:val="left"/>
-      <w:pPr>
-        <w:ind w:left="709" w:hanging="709"/>
-      </w:pPr>
-    </w:lvl>
-    <w:lvl w:ilvl="3">
-      <w:start w:val="1"/>
-      <w:numFmt w:val="decimal"/>
-      <w:lvlText w:val="%1.%2.%3.%4."/>
-      <w:lvlJc w:val="left"/>
-      <w:pPr>
-        <w:ind w:left="851" w:hanging="851"/>
-      </w:pPr>
-    </w:lvl>
-    <w:lvl w:ilvl="4">
-      <w:start w:val="1"/>
-      <w:numFmt w:val="decimal"/>
-      <w:lvlText w:val="%1.%2.%3.%4.%5."/>
-      <w:lvlJc w:val="left"/>
-      <w:pPr>
-        <w:ind w:left="992" w:hanging="992"/>
-      </w:pPr>
-    </w:lvl>
-    <w:lvl w:ilvl="5">
-      <w:start w:val="1"/>
-      <w:numFmt w:val="decimal"/>
-      <w:lvlText w:val="%1.%2.%3.%4.%5.%6."/>
-      <w:lvlJc w:val="left"/>
-      <w:pPr>
-        <w:ind w:left="1134" w:hanging="1134"/>
-      </w:pPr>
-    </w:lvl>
-    <w:lvl w:ilvl="6">
-      <w:start w:val="1"/>
-      <w:numFmt w:val="decimal"/>
-      <w:lvlText w:val="%1.%2.%3.%4.%5.%6.%7."/>
-      <w:lvlJc w:val="left"/>
-      <w:pPr>
-        <w:ind w:left="1276" w:hanging="1276"/>
-      </w:pPr>
-    </w:lvl>
-    <w:lvl w:ilvl="7">
-      <w:start w:val="1"/>
-      <w:numFmt w:val="decimal"/>
-      <w:lvlText w:val="%1.%2.%3.%4.%5.%6.%7.%8."/>
-      <w:lvlJc w:val="left"/>
-      <w:pPr>
-        <w:ind w:left="1418" w:hanging="1418"/>
-      </w:pPr>
-    </w:lvl>
-    <w:lvl w:ilvl="8">
-      <w:start w:val="1"/>
-      <w:numFmt w:val="decimal"/>
-      <w:lvlText w:val="%1.%2.%3.%4.%5.%6.%7.%8.%9."/>
-      <w:lvlJc w:val="left"/>
-      <w:pPr>
-        <w:ind w:left="1559" w:hanging="1559"/>
-      </w:pPr>
-    </w:lvl>
-  </w:abstractNum>
-  <w:abstractNum w:abstractNumId="12">
+  <w:abstractNum w:abstractNumId="2" w15:restartNumberingAfterBreak="0">
     <w:nsid w:val="2DB1250C"/>
     <w:multiLevelType w:val="multilevel"/>
     <w:tmpl w:val="0409001F"/>
@@ -10693,1641 +9913,7 @@
       </w:pPr>
     </w:lvl>
   </w:abstractNum>
-  <w:abstractNum w:abstractNumId="13">
-    <w:nsid w:val="338831F9"/>
-    <w:multiLevelType w:val="multilevel"/>
-    <w:tmpl w:val="0409001F"/>
-    <w:lvl w:ilvl="0">
-      <w:start w:val="1"/>
-      <w:numFmt w:val="decimal"/>
-      <w:lvlText w:val="%1."/>
-      <w:lvlJc w:val="left"/>
-      <w:pPr>
-        <w:ind w:left="425" w:hanging="425"/>
-      </w:pPr>
-    </w:lvl>
-    <w:lvl w:ilvl="1">
-      <w:start w:val="1"/>
-      <w:numFmt w:val="decimal"/>
-      <w:lvlText w:val="%1.%2."/>
-      <w:lvlJc w:val="left"/>
-      <w:pPr>
-        <w:ind w:left="567" w:hanging="567"/>
-      </w:pPr>
-    </w:lvl>
-    <w:lvl w:ilvl="2">
-      <w:start w:val="1"/>
-      <w:numFmt w:val="decimal"/>
-      <w:lvlText w:val="%1.%2.%3."/>
-      <w:lvlJc w:val="left"/>
-      <w:pPr>
-        <w:ind w:left="709" w:hanging="709"/>
-      </w:pPr>
-    </w:lvl>
-    <w:lvl w:ilvl="3">
-      <w:start w:val="1"/>
-      <w:numFmt w:val="decimal"/>
-      <w:lvlText w:val="%1.%2.%3.%4."/>
-      <w:lvlJc w:val="left"/>
-      <w:pPr>
-        <w:ind w:left="851" w:hanging="851"/>
-      </w:pPr>
-    </w:lvl>
-    <w:lvl w:ilvl="4">
-      <w:start w:val="1"/>
-      <w:numFmt w:val="decimal"/>
-      <w:lvlText w:val="%1.%2.%3.%4.%5."/>
-      <w:lvlJc w:val="left"/>
-      <w:pPr>
-        <w:ind w:left="992" w:hanging="992"/>
-      </w:pPr>
-    </w:lvl>
-    <w:lvl w:ilvl="5">
-      <w:start w:val="1"/>
-      <w:numFmt w:val="decimal"/>
-      <w:lvlText w:val="%1.%2.%3.%4.%5.%6."/>
-      <w:lvlJc w:val="left"/>
-      <w:pPr>
-        <w:ind w:left="1134" w:hanging="1134"/>
-      </w:pPr>
-    </w:lvl>
-    <w:lvl w:ilvl="6">
-      <w:start w:val="1"/>
-      <w:numFmt w:val="decimal"/>
-      <w:lvlText w:val="%1.%2.%3.%4.%5.%6.%7."/>
-      <w:lvlJc w:val="left"/>
-      <w:pPr>
-        <w:ind w:left="1276" w:hanging="1276"/>
-      </w:pPr>
-    </w:lvl>
-    <w:lvl w:ilvl="7">
-      <w:start w:val="1"/>
-      <w:numFmt w:val="decimal"/>
-      <w:lvlText w:val="%1.%2.%3.%4.%5.%6.%7.%8."/>
-      <w:lvlJc w:val="left"/>
-      <w:pPr>
-        <w:ind w:left="1418" w:hanging="1418"/>
-      </w:pPr>
-    </w:lvl>
-    <w:lvl w:ilvl="8">
-      <w:start w:val="1"/>
-      <w:numFmt w:val="decimal"/>
-      <w:lvlText w:val="%1.%2.%3.%4.%5.%6.%7.%8.%9."/>
-      <w:lvlJc w:val="left"/>
-      <w:pPr>
-        <w:ind w:left="1559" w:hanging="1559"/>
-      </w:pPr>
-    </w:lvl>
-  </w:abstractNum>
-  <w:abstractNum w:abstractNumId="14">
-    <w:nsid w:val="36936AC8"/>
-    <w:multiLevelType w:val="multilevel"/>
-    <w:tmpl w:val="0409001F"/>
-    <w:lvl w:ilvl="0">
-      <w:start w:val="1"/>
-      <w:numFmt w:val="decimal"/>
-      <w:lvlText w:val="%1."/>
-      <w:lvlJc w:val="left"/>
-      <w:pPr>
-        <w:ind w:left="425" w:hanging="425"/>
-      </w:pPr>
-    </w:lvl>
-    <w:lvl w:ilvl="1">
-      <w:start w:val="1"/>
-      <w:numFmt w:val="decimal"/>
-      <w:lvlText w:val="%1.%2."/>
-      <w:lvlJc w:val="left"/>
-      <w:pPr>
-        <w:ind w:left="567" w:hanging="567"/>
-      </w:pPr>
-    </w:lvl>
-    <w:lvl w:ilvl="2">
-      <w:start w:val="1"/>
-      <w:numFmt w:val="decimal"/>
-      <w:lvlText w:val="%1.%2.%3."/>
-      <w:lvlJc w:val="left"/>
-      <w:pPr>
-        <w:ind w:left="709" w:hanging="709"/>
-      </w:pPr>
-    </w:lvl>
-    <w:lvl w:ilvl="3">
-      <w:start w:val="1"/>
-      <w:numFmt w:val="decimal"/>
-      <w:lvlText w:val="%1.%2.%3.%4."/>
-      <w:lvlJc w:val="left"/>
-      <w:pPr>
-        <w:ind w:left="851" w:hanging="851"/>
-      </w:pPr>
-    </w:lvl>
-    <w:lvl w:ilvl="4">
-      <w:start w:val="1"/>
-      <w:numFmt w:val="decimal"/>
-      <w:lvlText w:val="%1.%2.%3.%4.%5."/>
-      <w:lvlJc w:val="left"/>
-      <w:pPr>
-        <w:ind w:left="992" w:hanging="992"/>
-      </w:pPr>
-    </w:lvl>
-    <w:lvl w:ilvl="5">
-      <w:start w:val="1"/>
-      <w:numFmt w:val="decimal"/>
-      <w:lvlText w:val="%1.%2.%3.%4.%5.%6."/>
-      <w:lvlJc w:val="left"/>
-      <w:pPr>
-        <w:ind w:left="1134" w:hanging="1134"/>
-      </w:pPr>
-    </w:lvl>
-    <w:lvl w:ilvl="6">
-      <w:start w:val="1"/>
-      <w:numFmt w:val="decimal"/>
-      <w:lvlText w:val="%1.%2.%3.%4.%5.%6.%7."/>
-      <w:lvlJc w:val="left"/>
-      <w:pPr>
-        <w:ind w:left="1276" w:hanging="1276"/>
-      </w:pPr>
-    </w:lvl>
-    <w:lvl w:ilvl="7">
-      <w:start w:val="1"/>
-      <w:numFmt w:val="decimal"/>
-      <w:lvlText w:val="%1.%2.%3.%4.%5.%6.%7.%8."/>
-      <w:lvlJc w:val="left"/>
-      <w:pPr>
-        <w:ind w:left="1418" w:hanging="1418"/>
-      </w:pPr>
-    </w:lvl>
-    <w:lvl w:ilvl="8">
-      <w:start w:val="1"/>
-      <w:numFmt w:val="decimal"/>
-      <w:lvlText w:val="%1.%2.%3.%4.%5.%6.%7.%8.%9."/>
-      <w:lvlJc w:val="left"/>
-      <w:pPr>
-        <w:ind w:left="1559" w:hanging="1559"/>
-      </w:pPr>
-    </w:lvl>
-  </w:abstractNum>
-  <w:abstractNum w:abstractNumId="15">
-    <w:nsid w:val="3B057C5C"/>
-    <w:multiLevelType w:val="multilevel"/>
-    <w:tmpl w:val="0409001F"/>
-    <w:lvl w:ilvl="0">
-      <w:start w:val="1"/>
-      <w:numFmt w:val="decimal"/>
-      <w:lvlText w:val="%1."/>
-      <w:lvlJc w:val="left"/>
-      <w:pPr>
-        <w:ind w:left="425" w:hanging="425"/>
-      </w:pPr>
-    </w:lvl>
-    <w:lvl w:ilvl="1">
-      <w:start w:val="1"/>
-      <w:numFmt w:val="decimal"/>
-      <w:lvlText w:val="%1.%2."/>
-      <w:lvlJc w:val="left"/>
-      <w:pPr>
-        <w:ind w:left="567" w:hanging="567"/>
-      </w:pPr>
-    </w:lvl>
-    <w:lvl w:ilvl="2">
-      <w:start w:val="1"/>
-      <w:numFmt w:val="decimal"/>
-      <w:lvlText w:val="%1.%2.%3."/>
-      <w:lvlJc w:val="left"/>
-      <w:pPr>
-        <w:ind w:left="709" w:hanging="709"/>
-      </w:pPr>
-    </w:lvl>
-    <w:lvl w:ilvl="3">
-      <w:start w:val="1"/>
-      <w:numFmt w:val="decimal"/>
-      <w:lvlText w:val="%1.%2.%3.%4."/>
-      <w:lvlJc w:val="left"/>
-      <w:pPr>
-        <w:ind w:left="851" w:hanging="851"/>
-      </w:pPr>
-    </w:lvl>
-    <w:lvl w:ilvl="4">
-      <w:start w:val="1"/>
-      <w:numFmt w:val="decimal"/>
-      <w:lvlText w:val="%1.%2.%3.%4.%5."/>
-      <w:lvlJc w:val="left"/>
-      <w:pPr>
-        <w:ind w:left="992" w:hanging="992"/>
-      </w:pPr>
-    </w:lvl>
-    <w:lvl w:ilvl="5">
-      <w:start w:val="1"/>
-      <w:numFmt w:val="decimal"/>
-      <w:lvlText w:val="%1.%2.%3.%4.%5.%6."/>
-      <w:lvlJc w:val="left"/>
-      <w:pPr>
-        <w:ind w:left="1134" w:hanging="1134"/>
-      </w:pPr>
-    </w:lvl>
-    <w:lvl w:ilvl="6">
-      <w:start w:val="1"/>
-      <w:numFmt w:val="decimal"/>
-      <w:lvlText w:val="%1.%2.%3.%4.%5.%6.%7."/>
-      <w:lvlJc w:val="left"/>
-      <w:pPr>
-        <w:ind w:left="1276" w:hanging="1276"/>
-      </w:pPr>
-    </w:lvl>
-    <w:lvl w:ilvl="7">
-      <w:start w:val="1"/>
-      <w:numFmt w:val="decimal"/>
-      <w:lvlText w:val="%1.%2.%3.%4.%5.%6.%7.%8."/>
-      <w:lvlJc w:val="left"/>
-      <w:pPr>
-        <w:ind w:left="1418" w:hanging="1418"/>
-      </w:pPr>
-    </w:lvl>
-    <w:lvl w:ilvl="8">
-      <w:start w:val="1"/>
-      <w:numFmt w:val="decimal"/>
-      <w:lvlText w:val="%1.%2.%3.%4.%5.%6.%7.%8.%9."/>
-      <w:lvlJc w:val="left"/>
-      <w:pPr>
-        <w:ind w:left="1559" w:hanging="1559"/>
-      </w:pPr>
-    </w:lvl>
-  </w:abstractNum>
-  <w:abstractNum w:abstractNumId="16">
-    <w:nsid w:val="3FA3196F"/>
-    <w:multiLevelType w:val="multilevel"/>
-    <w:tmpl w:val="0409001F"/>
-    <w:lvl w:ilvl="0">
-      <w:start w:val="1"/>
-      <w:numFmt w:val="decimal"/>
-      <w:lvlText w:val="%1."/>
-      <w:lvlJc w:val="left"/>
-      <w:pPr>
-        <w:ind w:left="425" w:hanging="425"/>
-      </w:pPr>
-    </w:lvl>
-    <w:lvl w:ilvl="1">
-      <w:start w:val="1"/>
-      <w:numFmt w:val="decimal"/>
-      <w:lvlText w:val="%1.%2."/>
-      <w:lvlJc w:val="left"/>
-      <w:pPr>
-        <w:ind w:left="567" w:hanging="567"/>
-      </w:pPr>
-    </w:lvl>
-    <w:lvl w:ilvl="2">
-      <w:start w:val="1"/>
-      <w:numFmt w:val="decimal"/>
-      <w:lvlText w:val="%1.%2.%3."/>
-      <w:lvlJc w:val="left"/>
-      <w:pPr>
-        <w:ind w:left="709" w:hanging="709"/>
-      </w:pPr>
-    </w:lvl>
-    <w:lvl w:ilvl="3">
-      <w:start w:val="1"/>
-      <w:numFmt w:val="decimal"/>
-      <w:lvlText w:val="%1.%2.%3.%4."/>
-      <w:lvlJc w:val="left"/>
-      <w:pPr>
-        <w:ind w:left="851" w:hanging="851"/>
-      </w:pPr>
-    </w:lvl>
-    <w:lvl w:ilvl="4">
-      <w:start w:val="1"/>
-      <w:numFmt w:val="decimal"/>
-      <w:lvlText w:val="%1.%2.%3.%4.%5."/>
-      <w:lvlJc w:val="left"/>
-      <w:pPr>
-        <w:ind w:left="992" w:hanging="992"/>
-      </w:pPr>
-    </w:lvl>
-    <w:lvl w:ilvl="5">
-      <w:start w:val="1"/>
-      <w:numFmt w:val="decimal"/>
-      <w:lvlText w:val="%1.%2.%3.%4.%5.%6."/>
-      <w:lvlJc w:val="left"/>
-      <w:pPr>
-        <w:ind w:left="1134" w:hanging="1134"/>
-      </w:pPr>
-    </w:lvl>
-    <w:lvl w:ilvl="6">
-      <w:start w:val="1"/>
-      <w:numFmt w:val="decimal"/>
-      <w:lvlText w:val="%1.%2.%3.%4.%5.%6.%7."/>
-      <w:lvlJc w:val="left"/>
-      <w:pPr>
-        <w:ind w:left="1276" w:hanging="1276"/>
-      </w:pPr>
-    </w:lvl>
-    <w:lvl w:ilvl="7">
-      <w:start w:val="1"/>
-      <w:numFmt w:val="decimal"/>
-      <w:lvlText w:val="%1.%2.%3.%4.%5.%6.%7.%8."/>
-      <w:lvlJc w:val="left"/>
-      <w:pPr>
-        <w:ind w:left="1418" w:hanging="1418"/>
-      </w:pPr>
-    </w:lvl>
-    <w:lvl w:ilvl="8">
-      <w:start w:val="1"/>
-      <w:numFmt w:val="decimal"/>
-      <w:lvlText w:val="%1.%2.%3.%4.%5.%6.%7.%8.%9."/>
-      <w:lvlJc w:val="left"/>
-      <w:pPr>
-        <w:ind w:left="1559" w:hanging="1559"/>
-      </w:pPr>
-    </w:lvl>
-  </w:abstractNum>
-  <w:abstractNum w:abstractNumId="17">
-    <w:nsid w:val="40262462"/>
-    <w:multiLevelType w:val="multilevel"/>
-    <w:tmpl w:val="0409001F"/>
-    <w:lvl w:ilvl="0">
-      <w:start w:val="1"/>
-      <w:numFmt w:val="decimal"/>
-      <w:lvlText w:val="%1."/>
-      <w:lvlJc w:val="left"/>
-      <w:pPr>
-        <w:ind w:left="425" w:hanging="425"/>
-      </w:pPr>
-    </w:lvl>
-    <w:lvl w:ilvl="1">
-      <w:start w:val="1"/>
-      <w:numFmt w:val="decimal"/>
-      <w:lvlText w:val="%1.%2."/>
-      <w:lvlJc w:val="left"/>
-      <w:pPr>
-        <w:ind w:left="567" w:hanging="567"/>
-      </w:pPr>
-    </w:lvl>
-    <w:lvl w:ilvl="2">
-      <w:start w:val="1"/>
-      <w:numFmt w:val="decimal"/>
-      <w:lvlText w:val="%1.%2.%3."/>
-      <w:lvlJc w:val="left"/>
-      <w:pPr>
-        <w:ind w:left="709" w:hanging="709"/>
-      </w:pPr>
-    </w:lvl>
-    <w:lvl w:ilvl="3">
-      <w:start w:val="1"/>
-      <w:numFmt w:val="decimal"/>
-      <w:lvlText w:val="%1.%2.%3.%4."/>
-      <w:lvlJc w:val="left"/>
-      <w:pPr>
-        <w:ind w:left="851" w:hanging="851"/>
-      </w:pPr>
-    </w:lvl>
-    <w:lvl w:ilvl="4">
-      <w:start w:val="1"/>
-      <w:numFmt w:val="decimal"/>
-      <w:lvlText w:val="%1.%2.%3.%4.%5."/>
-      <w:lvlJc w:val="left"/>
-      <w:pPr>
-        <w:ind w:left="992" w:hanging="992"/>
-      </w:pPr>
-    </w:lvl>
-    <w:lvl w:ilvl="5">
-      <w:start w:val="1"/>
-      <w:numFmt w:val="decimal"/>
-      <w:lvlText w:val="%1.%2.%3.%4.%5.%6."/>
-      <w:lvlJc w:val="left"/>
-      <w:pPr>
-        <w:ind w:left="1134" w:hanging="1134"/>
-      </w:pPr>
-    </w:lvl>
-    <w:lvl w:ilvl="6">
-      <w:start w:val="1"/>
-      <w:numFmt w:val="decimal"/>
-      <w:lvlText w:val="%1.%2.%3.%4.%5.%6.%7."/>
-      <w:lvlJc w:val="left"/>
-      <w:pPr>
-        <w:ind w:left="1276" w:hanging="1276"/>
-      </w:pPr>
-    </w:lvl>
-    <w:lvl w:ilvl="7">
-      <w:start w:val="1"/>
-      <w:numFmt w:val="decimal"/>
-      <w:lvlText w:val="%1.%2.%3.%4.%5.%6.%7.%8."/>
-      <w:lvlJc w:val="left"/>
-      <w:pPr>
-        <w:ind w:left="1418" w:hanging="1418"/>
-      </w:pPr>
-    </w:lvl>
-    <w:lvl w:ilvl="8">
-      <w:start w:val="1"/>
-      <w:numFmt w:val="decimal"/>
-      <w:lvlText w:val="%1.%2.%3.%4.%5.%6.%7.%8.%9."/>
-      <w:lvlJc w:val="left"/>
-      <w:pPr>
-        <w:ind w:left="1559" w:hanging="1559"/>
-      </w:pPr>
-    </w:lvl>
-  </w:abstractNum>
-  <w:abstractNum w:abstractNumId="18">
-    <w:nsid w:val="42E47690"/>
-    <w:multiLevelType w:val="multilevel"/>
-    <w:tmpl w:val="0409001F"/>
-    <w:lvl w:ilvl="0">
-      <w:start w:val="1"/>
-      <w:numFmt w:val="decimal"/>
-      <w:lvlText w:val="%1."/>
-      <w:lvlJc w:val="left"/>
-      <w:pPr>
-        <w:ind w:left="425" w:hanging="425"/>
-      </w:pPr>
-    </w:lvl>
-    <w:lvl w:ilvl="1">
-      <w:start w:val="1"/>
-      <w:numFmt w:val="decimal"/>
-      <w:lvlText w:val="%1.%2."/>
-      <w:lvlJc w:val="left"/>
-      <w:pPr>
-        <w:ind w:left="567" w:hanging="567"/>
-      </w:pPr>
-    </w:lvl>
-    <w:lvl w:ilvl="2">
-      <w:start w:val="1"/>
-      <w:numFmt w:val="decimal"/>
-      <w:lvlText w:val="%1.%2.%3."/>
-      <w:lvlJc w:val="left"/>
-      <w:pPr>
-        <w:ind w:left="709" w:hanging="709"/>
-      </w:pPr>
-    </w:lvl>
-    <w:lvl w:ilvl="3">
-      <w:start w:val="1"/>
-      <w:numFmt w:val="decimal"/>
-      <w:lvlText w:val="%1.%2.%3.%4."/>
-      <w:lvlJc w:val="left"/>
-      <w:pPr>
-        <w:ind w:left="851" w:hanging="851"/>
-      </w:pPr>
-    </w:lvl>
-    <w:lvl w:ilvl="4">
-      <w:start w:val="1"/>
-      <w:numFmt w:val="decimal"/>
-      <w:lvlText w:val="%1.%2.%3.%4.%5."/>
-      <w:lvlJc w:val="left"/>
-      <w:pPr>
-        <w:ind w:left="992" w:hanging="992"/>
-      </w:pPr>
-    </w:lvl>
-    <w:lvl w:ilvl="5">
-      <w:start w:val="1"/>
-      <w:numFmt w:val="decimal"/>
-      <w:lvlText w:val="%1.%2.%3.%4.%5.%6."/>
-      <w:lvlJc w:val="left"/>
-      <w:pPr>
-        <w:ind w:left="1134" w:hanging="1134"/>
-      </w:pPr>
-    </w:lvl>
-    <w:lvl w:ilvl="6">
-      <w:start w:val="1"/>
-      <w:numFmt w:val="decimal"/>
-      <w:lvlText w:val="%1.%2.%3.%4.%5.%6.%7."/>
-      <w:lvlJc w:val="left"/>
-      <w:pPr>
-        <w:ind w:left="1276" w:hanging="1276"/>
-      </w:pPr>
-    </w:lvl>
-    <w:lvl w:ilvl="7">
-      <w:start w:val="1"/>
-      <w:numFmt w:val="decimal"/>
-      <w:lvlText w:val="%1.%2.%3.%4.%5.%6.%7.%8."/>
-      <w:lvlJc w:val="left"/>
-      <w:pPr>
-        <w:ind w:left="1418" w:hanging="1418"/>
-      </w:pPr>
-    </w:lvl>
-    <w:lvl w:ilvl="8">
-      <w:start w:val="1"/>
-      <w:numFmt w:val="decimal"/>
-      <w:lvlText w:val="%1.%2.%3.%4.%5.%6.%7.%8.%9."/>
-      <w:lvlJc w:val="left"/>
-      <w:pPr>
-        <w:ind w:left="1559" w:hanging="1559"/>
-      </w:pPr>
-    </w:lvl>
-  </w:abstractNum>
-  <w:abstractNum w:abstractNumId="19">
-    <w:nsid w:val="43735974"/>
-    <w:multiLevelType w:val="multilevel"/>
-    <w:tmpl w:val="0409001F"/>
-    <w:lvl w:ilvl="0">
-      <w:start w:val="1"/>
-      <w:numFmt w:val="decimal"/>
-      <w:lvlText w:val="%1."/>
-      <w:lvlJc w:val="left"/>
-      <w:pPr>
-        <w:ind w:left="425" w:hanging="425"/>
-      </w:pPr>
-    </w:lvl>
-    <w:lvl w:ilvl="1">
-      <w:start w:val="1"/>
-      <w:numFmt w:val="decimal"/>
-      <w:lvlText w:val="%1.%2."/>
-      <w:lvlJc w:val="left"/>
-      <w:pPr>
-        <w:ind w:left="567" w:hanging="567"/>
-      </w:pPr>
-    </w:lvl>
-    <w:lvl w:ilvl="2">
-      <w:start w:val="1"/>
-      <w:numFmt w:val="decimal"/>
-      <w:lvlText w:val="%1.%2.%3."/>
-      <w:lvlJc w:val="left"/>
-      <w:pPr>
-        <w:ind w:left="709" w:hanging="709"/>
-      </w:pPr>
-    </w:lvl>
-    <w:lvl w:ilvl="3">
-      <w:start w:val="1"/>
-      <w:numFmt w:val="decimal"/>
-      <w:lvlText w:val="%1.%2.%3.%4."/>
-      <w:lvlJc w:val="left"/>
-      <w:pPr>
-        <w:ind w:left="851" w:hanging="851"/>
-      </w:pPr>
-    </w:lvl>
-    <w:lvl w:ilvl="4">
-      <w:start w:val="1"/>
-      <w:numFmt w:val="decimal"/>
-      <w:lvlText w:val="%1.%2.%3.%4.%5."/>
-      <w:lvlJc w:val="left"/>
-      <w:pPr>
-        <w:ind w:left="992" w:hanging="992"/>
-      </w:pPr>
-    </w:lvl>
-    <w:lvl w:ilvl="5">
-      <w:start w:val="1"/>
-      <w:numFmt w:val="decimal"/>
-      <w:lvlText w:val="%1.%2.%3.%4.%5.%6."/>
-      <w:lvlJc w:val="left"/>
-      <w:pPr>
-        <w:ind w:left="1134" w:hanging="1134"/>
-      </w:pPr>
-    </w:lvl>
-    <w:lvl w:ilvl="6">
-      <w:start w:val="1"/>
-      <w:numFmt w:val="decimal"/>
-      <w:lvlText w:val="%1.%2.%3.%4.%5.%6.%7."/>
-      <w:lvlJc w:val="left"/>
-      <w:pPr>
-        <w:ind w:left="1276" w:hanging="1276"/>
-      </w:pPr>
-    </w:lvl>
-    <w:lvl w:ilvl="7">
-      <w:start w:val="1"/>
-      <w:numFmt w:val="decimal"/>
-      <w:lvlText w:val="%1.%2.%3.%4.%5.%6.%7.%8."/>
-      <w:lvlJc w:val="left"/>
-      <w:pPr>
-        <w:ind w:left="1418" w:hanging="1418"/>
-      </w:pPr>
-    </w:lvl>
-    <w:lvl w:ilvl="8">
-      <w:start w:val="1"/>
-      <w:numFmt w:val="decimal"/>
-      <w:lvlText w:val="%1.%2.%3.%4.%5.%6.%7.%8.%9."/>
-      <w:lvlJc w:val="left"/>
-      <w:pPr>
-        <w:ind w:left="1559" w:hanging="1559"/>
-      </w:pPr>
-    </w:lvl>
-  </w:abstractNum>
-  <w:abstractNum w:abstractNumId="20">
-    <w:nsid w:val="44496049"/>
-    <w:multiLevelType w:val="multilevel"/>
-    <w:tmpl w:val="0409001F"/>
-    <w:lvl w:ilvl="0">
-      <w:start w:val="1"/>
-      <w:numFmt w:val="decimal"/>
-      <w:lvlText w:val="%1."/>
-      <w:lvlJc w:val="left"/>
-      <w:pPr>
-        <w:ind w:left="425" w:hanging="425"/>
-      </w:pPr>
-    </w:lvl>
-    <w:lvl w:ilvl="1">
-      <w:start w:val="1"/>
-      <w:numFmt w:val="decimal"/>
-      <w:lvlText w:val="%1.%2."/>
-      <w:lvlJc w:val="left"/>
-      <w:pPr>
-        <w:ind w:left="567" w:hanging="567"/>
-      </w:pPr>
-    </w:lvl>
-    <w:lvl w:ilvl="2">
-      <w:start w:val="1"/>
-      <w:numFmt w:val="decimal"/>
-      <w:lvlText w:val="%1.%2.%3."/>
-      <w:lvlJc w:val="left"/>
-      <w:pPr>
-        <w:ind w:left="709" w:hanging="709"/>
-      </w:pPr>
-    </w:lvl>
-    <w:lvl w:ilvl="3">
-      <w:start w:val="1"/>
-      <w:numFmt w:val="decimal"/>
-      <w:lvlText w:val="%1.%2.%3.%4."/>
-      <w:lvlJc w:val="left"/>
-      <w:pPr>
-        <w:ind w:left="851" w:hanging="851"/>
-      </w:pPr>
-    </w:lvl>
-    <w:lvl w:ilvl="4">
-      <w:start w:val="1"/>
-      <w:numFmt w:val="decimal"/>
-      <w:lvlText w:val="%1.%2.%3.%4.%5."/>
-      <w:lvlJc w:val="left"/>
-      <w:pPr>
-        <w:ind w:left="992" w:hanging="992"/>
-      </w:pPr>
-    </w:lvl>
-    <w:lvl w:ilvl="5">
-      <w:start w:val="1"/>
-      <w:numFmt w:val="decimal"/>
-      <w:lvlText w:val="%1.%2.%3.%4.%5.%6."/>
-      <w:lvlJc w:val="left"/>
-      <w:pPr>
-        <w:ind w:left="1134" w:hanging="1134"/>
-      </w:pPr>
-    </w:lvl>
-    <w:lvl w:ilvl="6">
-      <w:start w:val="1"/>
-      <w:numFmt w:val="decimal"/>
-      <w:lvlText w:val="%1.%2.%3.%4.%5.%6.%7."/>
-      <w:lvlJc w:val="left"/>
-      <w:pPr>
-        <w:ind w:left="1276" w:hanging="1276"/>
-      </w:pPr>
-    </w:lvl>
-    <w:lvl w:ilvl="7">
-      <w:start w:val="1"/>
-      <w:numFmt w:val="decimal"/>
-      <w:lvlText w:val="%1.%2.%3.%4.%5.%6.%7.%8."/>
-      <w:lvlJc w:val="left"/>
-      <w:pPr>
-        <w:ind w:left="1418" w:hanging="1418"/>
-      </w:pPr>
-    </w:lvl>
-    <w:lvl w:ilvl="8">
-      <w:start w:val="1"/>
-      <w:numFmt w:val="decimal"/>
-      <w:lvlText w:val="%1.%2.%3.%4.%5.%6.%7.%8.%9."/>
-      <w:lvlJc w:val="left"/>
-      <w:pPr>
-        <w:ind w:left="1559" w:hanging="1559"/>
-      </w:pPr>
-    </w:lvl>
-  </w:abstractNum>
-  <w:abstractNum w:abstractNumId="21">
-    <w:nsid w:val="44524983"/>
-    <w:multiLevelType w:val="multilevel"/>
-    <w:tmpl w:val="0409001F"/>
-    <w:lvl w:ilvl="0">
-      <w:start w:val="1"/>
-      <w:numFmt w:val="decimal"/>
-      <w:lvlText w:val="%1."/>
-      <w:lvlJc w:val="left"/>
-      <w:pPr>
-        <w:ind w:left="425" w:hanging="425"/>
-      </w:pPr>
-    </w:lvl>
-    <w:lvl w:ilvl="1">
-      <w:start w:val="1"/>
-      <w:numFmt w:val="decimal"/>
-      <w:lvlText w:val="%1.%2."/>
-      <w:lvlJc w:val="left"/>
-      <w:pPr>
-        <w:ind w:left="567" w:hanging="567"/>
-      </w:pPr>
-    </w:lvl>
-    <w:lvl w:ilvl="2">
-      <w:start w:val="1"/>
-      <w:numFmt w:val="decimal"/>
-      <w:lvlText w:val="%1.%2.%3."/>
-      <w:lvlJc w:val="left"/>
-      <w:pPr>
-        <w:ind w:left="709" w:hanging="709"/>
-      </w:pPr>
-    </w:lvl>
-    <w:lvl w:ilvl="3">
-      <w:start w:val="1"/>
-      <w:numFmt w:val="decimal"/>
-      <w:lvlText w:val="%1.%2.%3.%4."/>
-      <w:lvlJc w:val="left"/>
-      <w:pPr>
-        <w:ind w:left="851" w:hanging="851"/>
-      </w:pPr>
-    </w:lvl>
-    <w:lvl w:ilvl="4">
-      <w:start w:val="1"/>
-      <w:numFmt w:val="decimal"/>
-      <w:lvlText w:val="%1.%2.%3.%4.%5."/>
-      <w:lvlJc w:val="left"/>
-      <w:pPr>
-        <w:ind w:left="992" w:hanging="992"/>
-      </w:pPr>
-    </w:lvl>
-    <w:lvl w:ilvl="5">
-      <w:start w:val="1"/>
-      <w:numFmt w:val="decimal"/>
-      <w:lvlText w:val="%1.%2.%3.%4.%5.%6."/>
-      <w:lvlJc w:val="left"/>
-      <w:pPr>
-        <w:ind w:left="1134" w:hanging="1134"/>
-      </w:pPr>
-    </w:lvl>
-    <w:lvl w:ilvl="6">
-      <w:start w:val="1"/>
-      <w:numFmt w:val="decimal"/>
-      <w:lvlText w:val="%1.%2.%3.%4.%5.%6.%7."/>
-      <w:lvlJc w:val="left"/>
-      <w:pPr>
-        <w:ind w:left="1276" w:hanging="1276"/>
-      </w:pPr>
-    </w:lvl>
-    <w:lvl w:ilvl="7">
-      <w:start w:val="1"/>
-      <w:numFmt w:val="decimal"/>
-      <w:lvlText w:val="%1.%2.%3.%4.%5.%6.%7.%8."/>
-      <w:lvlJc w:val="left"/>
-      <w:pPr>
-        <w:ind w:left="1418" w:hanging="1418"/>
-      </w:pPr>
-    </w:lvl>
-    <w:lvl w:ilvl="8">
-      <w:start w:val="1"/>
-      <w:numFmt w:val="decimal"/>
-      <w:lvlText w:val="%1.%2.%3.%4.%5.%6.%7.%8.%9."/>
-      <w:lvlJc w:val="left"/>
-      <w:pPr>
-        <w:ind w:left="1559" w:hanging="1559"/>
-      </w:pPr>
-    </w:lvl>
-  </w:abstractNum>
-  <w:abstractNum w:abstractNumId="22">
-    <w:nsid w:val="47AA7AE3"/>
-    <w:multiLevelType w:val="multilevel"/>
-    <w:tmpl w:val="0409001F"/>
-    <w:lvl w:ilvl="0">
-      <w:start w:val="1"/>
-      <w:numFmt w:val="decimal"/>
-      <w:lvlText w:val="%1."/>
-      <w:lvlJc w:val="left"/>
-      <w:pPr>
-        <w:ind w:left="425" w:hanging="425"/>
-      </w:pPr>
-    </w:lvl>
-    <w:lvl w:ilvl="1">
-      <w:start w:val="1"/>
-      <w:numFmt w:val="decimal"/>
-      <w:lvlText w:val="%1.%2."/>
-      <w:lvlJc w:val="left"/>
-      <w:pPr>
-        <w:ind w:left="567" w:hanging="567"/>
-      </w:pPr>
-    </w:lvl>
-    <w:lvl w:ilvl="2">
-      <w:start w:val="1"/>
-      <w:numFmt w:val="decimal"/>
-      <w:lvlText w:val="%1.%2.%3."/>
-      <w:lvlJc w:val="left"/>
-      <w:pPr>
-        <w:ind w:left="709" w:hanging="709"/>
-      </w:pPr>
-    </w:lvl>
-    <w:lvl w:ilvl="3">
-      <w:start w:val="1"/>
-      <w:numFmt w:val="decimal"/>
-      <w:lvlText w:val="%1.%2.%3.%4."/>
-      <w:lvlJc w:val="left"/>
-      <w:pPr>
-        <w:ind w:left="851" w:hanging="851"/>
-      </w:pPr>
-    </w:lvl>
-    <w:lvl w:ilvl="4">
-      <w:start w:val="1"/>
-      <w:numFmt w:val="decimal"/>
-      <w:lvlText w:val="%1.%2.%3.%4.%5."/>
-      <w:lvlJc w:val="left"/>
-      <w:pPr>
-        <w:ind w:left="992" w:hanging="992"/>
-      </w:pPr>
-    </w:lvl>
-    <w:lvl w:ilvl="5">
-      <w:start w:val="1"/>
-      <w:numFmt w:val="decimal"/>
-      <w:lvlText w:val="%1.%2.%3.%4.%5.%6."/>
-      <w:lvlJc w:val="left"/>
-      <w:pPr>
-        <w:ind w:left="1134" w:hanging="1134"/>
-      </w:pPr>
-    </w:lvl>
-    <w:lvl w:ilvl="6">
-      <w:start w:val="1"/>
-      <w:numFmt w:val="decimal"/>
-      <w:lvlText w:val="%1.%2.%3.%4.%5.%6.%7."/>
-      <w:lvlJc w:val="left"/>
-      <w:pPr>
-        <w:ind w:left="1276" w:hanging="1276"/>
-      </w:pPr>
-    </w:lvl>
-    <w:lvl w:ilvl="7">
-      <w:start w:val="1"/>
-      <w:numFmt w:val="decimal"/>
-      <w:lvlText w:val="%1.%2.%3.%4.%5.%6.%7.%8."/>
-      <w:lvlJc w:val="left"/>
-      <w:pPr>
-        <w:ind w:left="1418" w:hanging="1418"/>
-      </w:pPr>
-    </w:lvl>
-    <w:lvl w:ilvl="8">
-      <w:start w:val="1"/>
-      <w:numFmt w:val="decimal"/>
-      <w:lvlText w:val="%1.%2.%3.%4.%5.%6.%7.%8.%9."/>
-      <w:lvlJc w:val="left"/>
-      <w:pPr>
-        <w:ind w:left="1559" w:hanging="1559"/>
-      </w:pPr>
-    </w:lvl>
-  </w:abstractNum>
-  <w:abstractNum w:abstractNumId="23">
-    <w:nsid w:val="49756333"/>
-    <w:multiLevelType w:val="multilevel"/>
-    <w:tmpl w:val="0409001F"/>
-    <w:lvl w:ilvl="0">
-      <w:start w:val="1"/>
-      <w:numFmt w:val="decimal"/>
-      <w:lvlText w:val="%1."/>
-      <w:lvlJc w:val="left"/>
-      <w:pPr>
-        <w:ind w:left="425" w:hanging="425"/>
-      </w:pPr>
-    </w:lvl>
-    <w:lvl w:ilvl="1">
-      <w:start w:val="1"/>
-      <w:numFmt w:val="decimal"/>
-      <w:lvlText w:val="%1.%2."/>
-      <w:lvlJc w:val="left"/>
-      <w:pPr>
-        <w:ind w:left="567" w:hanging="567"/>
-      </w:pPr>
-    </w:lvl>
-    <w:lvl w:ilvl="2">
-      <w:start w:val="1"/>
-      <w:numFmt w:val="decimal"/>
-      <w:lvlText w:val="%1.%2.%3."/>
-      <w:lvlJc w:val="left"/>
-      <w:pPr>
-        <w:ind w:left="709" w:hanging="709"/>
-      </w:pPr>
-    </w:lvl>
-    <w:lvl w:ilvl="3">
-      <w:start w:val="1"/>
-      <w:numFmt w:val="decimal"/>
-      <w:lvlText w:val="%1.%2.%3.%4."/>
-      <w:lvlJc w:val="left"/>
-      <w:pPr>
-        <w:ind w:left="851" w:hanging="851"/>
-      </w:pPr>
-    </w:lvl>
-    <w:lvl w:ilvl="4">
-      <w:start w:val="1"/>
-      <w:numFmt w:val="decimal"/>
-      <w:lvlText w:val="%1.%2.%3.%4.%5."/>
-      <w:lvlJc w:val="left"/>
-      <w:pPr>
-        <w:ind w:left="992" w:hanging="992"/>
-      </w:pPr>
-    </w:lvl>
-    <w:lvl w:ilvl="5">
-      <w:start w:val="1"/>
-      <w:numFmt w:val="decimal"/>
-      <w:lvlText w:val="%1.%2.%3.%4.%5.%6."/>
-      <w:lvlJc w:val="left"/>
-      <w:pPr>
-        <w:ind w:left="1134" w:hanging="1134"/>
-      </w:pPr>
-    </w:lvl>
-    <w:lvl w:ilvl="6">
-      <w:start w:val="1"/>
-      <w:numFmt w:val="decimal"/>
-      <w:lvlText w:val="%1.%2.%3.%4.%5.%6.%7."/>
-      <w:lvlJc w:val="left"/>
-      <w:pPr>
-        <w:ind w:left="1276" w:hanging="1276"/>
-      </w:pPr>
-    </w:lvl>
-    <w:lvl w:ilvl="7">
-      <w:start w:val="1"/>
-      <w:numFmt w:val="decimal"/>
-      <w:lvlText w:val="%1.%2.%3.%4.%5.%6.%7.%8."/>
-      <w:lvlJc w:val="left"/>
-      <w:pPr>
-        <w:ind w:left="1418" w:hanging="1418"/>
-      </w:pPr>
-    </w:lvl>
-    <w:lvl w:ilvl="8">
-      <w:start w:val="1"/>
-      <w:numFmt w:val="decimal"/>
-      <w:lvlText w:val="%1.%2.%3.%4.%5.%6.%7.%8.%9."/>
-      <w:lvlJc w:val="left"/>
-      <w:pPr>
-        <w:ind w:left="1559" w:hanging="1559"/>
-      </w:pPr>
-    </w:lvl>
-  </w:abstractNum>
-  <w:abstractNum w:abstractNumId="24">
-    <w:nsid w:val="4A9A4C79"/>
-    <w:multiLevelType w:val="multilevel"/>
-    <w:tmpl w:val="0409001F"/>
-    <w:lvl w:ilvl="0">
-      <w:start w:val="1"/>
-      <w:numFmt w:val="decimal"/>
-      <w:lvlText w:val="%1."/>
-      <w:lvlJc w:val="left"/>
-      <w:pPr>
-        <w:ind w:left="425" w:hanging="425"/>
-      </w:pPr>
-    </w:lvl>
-    <w:lvl w:ilvl="1">
-      <w:start w:val="1"/>
-      <w:numFmt w:val="decimal"/>
-      <w:lvlText w:val="%1.%2."/>
-      <w:lvlJc w:val="left"/>
-      <w:pPr>
-        <w:ind w:left="567" w:hanging="567"/>
-      </w:pPr>
-    </w:lvl>
-    <w:lvl w:ilvl="2">
-      <w:start w:val="1"/>
-      <w:numFmt w:val="decimal"/>
-      <w:lvlText w:val="%1.%2.%3."/>
-      <w:lvlJc w:val="left"/>
-      <w:pPr>
-        <w:ind w:left="709" w:hanging="709"/>
-      </w:pPr>
-    </w:lvl>
-    <w:lvl w:ilvl="3">
-      <w:start w:val="1"/>
-      <w:numFmt w:val="decimal"/>
-      <w:lvlText w:val="%1.%2.%3.%4."/>
-      <w:lvlJc w:val="left"/>
-      <w:pPr>
-        <w:ind w:left="851" w:hanging="851"/>
-      </w:pPr>
-    </w:lvl>
-    <w:lvl w:ilvl="4">
-      <w:start w:val="1"/>
-      <w:numFmt w:val="decimal"/>
-      <w:lvlText w:val="%1.%2.%3.%4.%5."/>
-      <w:lvlJc w:val="left"/>
-      <w:pPr>
-        <w:ind w:left="992" w:hanging="992"/>
-      </w:pPr>
-    </w:lvl>
-    <w:lvl w:ilvl="5">
-      <w:start w:val="1"/>
-      <w:numFmt w:val="decimal"/>
-      <w:lvlText w:val="%1.%2.%3.%4.%5.%6."/>
-      <w:lvlJc w:val="left"/>
-      <w:pPr>
-        <w:ind w:left="1134" w:hanging="1134"/>
-      </w:pPr>
-    </w:lvl>
-    <w:lvl w:ilvl="6">
-      <w:start w:val="1"/>
-      <w:numFmt w:val="decimal"/>
-      <w:lvlText w:val="%1.%2.%3.%4.%5.%6.%7."/>
-      <w:lvlJc w:val="left"/>
-      <w:pPr>
-        <w:ind w:left="1276" w:hanging="1276"/>
-      </w:pPr>
-    </w:lvl>
-    <w:lvl w:ilvl="7">
-      <w:start w:val="1"/>
-      <w:numFmt w:val="decimal"/>
-      <w:lvlText w:val="%1.%2.%3.%4.%5.%6.%7.%8."/>
-      <w:lvlJc w:val="left"/>
-      <w:pPr>
-        <w:ind w:left="1418" w:hanging="1418"/>
-      </w:pPr>
-    </w:lvl>
-    <w:lvl w:ilvl="8">
-      <w:start w:val="1"/>
-      <w:numFmt w:val="decimal"/>
-      <w:lvlText w:val="%1.%2.%3.%4.%5.%6.%7.%8.%9."/>
-      <w:lvlJc w:val="left"/>
-      <w:pPr>
-        <w:ind w:left="1559" w:hanging="1559"/>
-      </w:pPr>
-    </w:lvl>
-  </w:abstractNum>
-  <w:abstractNum w:abstractNumId="25">
-    <w:nsid w:val="4CE70DDE"/>
-    <w:multiLevelType w:val="multilevel"/>
-    <w:tmpl w:val="0409001F"/>
-    <w:lvl w:ilvl="0">
-      <w:start w:val="1"/>
-      <w:numFmt w:val="decimal"/>
-      <w:lvlText w:val="%1."/>
-      <w:lvlJc w:val="left"/>
-      <w:pPr>
-        <w:ind w:left="425" w:hanging="425"/>
-      </w:pPr>
-    </w:lvl>
-    <w:lvl w:ilvl="1">
-      <w:start w:val="1"/>
-      <w:numFmt w:val="decimal"/>
-      <w:lvlText w:val="%1.%2."/>
-      <w:lvlJc w:val="left"/>
-      <w:pPr>
-        <w:ind w:left="567" w:hanging="567"/>
-      </w:pPr>
-    </w:lvl>
-    <w:lvl w:ilvl="2">
-      <w:start w:val="1"/>
-      <w:numFmt w:val="decimal"/>
-      <w:lvlText w:val="%1.%2.%3."/>
-      <w:lvlJc w:val="left"/>
-      <w:pPr>
-        <w:ind w:left="709" w:hanging="709"/>
-      </w:pPr>
-    </w:lvl>
-    <w:lvl w:ilvl="3">
-      <w:start w:val="1"/>
-      <w:numFmt w:val="decimal"/>
-      <w:lvlText w:val="%1.%2.%3.%4."/>
-      <w:lvlJc w:val="left"/>
-      <w:pPr>
-        <w:ind w:left="851" w:hanging="851"/>
-      </w:pPr>
-    </w:lvl>
-    <w:lvl w:ilvl="4">
-      <w:start w:val="1"/>
-      <w:numFmt w:val="decimal"/>
-      <w:lvlText w:val="%1.%2.%3.%4.%5."/>
-      <w:lvlJc w:val="left"/>
-      <w:pPr>
-        <w:ind w:left="992" w:hanging="992"/>
-      </w:pPr>
-    </w:lvl>
-    <w:lvl w:ilvl="5">
-      <w:start w:val="1"/>
-      <w:numFmt w:val="decimal"/>
-      <w:lvlText w:val="%1.%2.%3.%4.%5.%6."/>
-      <w:lvlJc w:val="left"/>
-      <w:pPr>
-        <w:ind w:left="1134" w:hanging="1134"/>
-      </w:pPr>
-    </w:lvl>
-    <w:lvl w:ilvl="6">
-      <w:start w:val="1"/>
-      <w:numFmt w:val="decimal"/>
-      <w:lvlText w:val="%1.%2.%3.%4.%5.%6.%7."/>
-      <w:lvlJc w:val="left"/>
-      <w:pPr>
-        <w:ind w:left="1276" w:hanging="1276"/>
-      </w:pPr>
-    </w:lvl>
-    <w:lvl w:ilvl="7">
-      <w:start w:val="1"/>
-      <w:numFmt w:val="decimal"/>
-      <w:lvlText w:val="%1.%2.%3.%4.%5.%6.%7.%8."/>
-      <w:lvlJc w:val="left"/>
-      <w:pPr>
-        <w:ind w:left="1418" w:hanging="1418"/>
-      </w:pPr>
-    </w:lvl>
-    <w:lvl w:ilvl="8">
-      <w:start w:val="1"/>
-      <w:numFmt w:val="decimal"/>
-      <w:lvlText w:val="%1.%2.%3.%4.%5.%6.%7.%8.%9."/>
-      <w:lvlJc w:val="left"/>
-      <w:pPr>
-        <w:ind w:left="1559" w:hanging="1559"/>
-      </w:pPr>
-    </w:lvl>
-  </w:abstractNum>
-  <w:abstractNum w:abstractNumId="26">
-    <w:nsid w:val="50D006E1"/>
-    <w:multiLevelType w:val="multilevel"/>
-    <w:tmpl w:val="0409001F"/>
-    <w:lvl w:ilvl="0">
-      <w:start w:val="1"/>
-      <w:numFmt w:val="decimal"/>
-      <w:lvlText w:val="%1."/>
-      <w:lvlJc w:val="left"/>
-      <w:pPr>
-        <w:ind w:left="425" w:hanging="425"/>
-      </w:pPr>
-    </w:lvl>
-    <w:lvl w:ilvl="1">
-      <w:start w:val="1"/>
-      <w:numFmt w:val="decimal"/>
-      <w:lvlText w:val="%1.%2."/>
-      <w:lvlJc w:val="left"/>
-      <w:pPr>
-        <w:ind w:left="567" w:hanging="567"/>
-      </w:pPr>
-    </w:lvl>
-    <w:lvl w:ilvl="2">
-      <w:start w:val="1"/>
-      <w:numFmt w:val="decimal"/>
-      <w:lvlText w:val="%1.%2.%3."/>
-      <w:lvlJc w:val="left"/>
-      <w:pPr>
-        <w:ind w:left="709" w:hanging="709"/>
-      </w:pPr>
-    </w:lvl>
-    <w:lvl w:ilvl="3">
-      <w:start w:val="1"/>
-      <w:numFmt w:val="decimal"/>
-      <w:lvlText w:val="%1.%2.%3.%4."/>
-      <w:lvlJc w:val="left"/>
-      <w:pPr>
-        <w:ind w:left="851" w:hanging="851"/>
-      </w:pPr>
-    </w:lvl>
-    <w:lvl w:ilvl="4">
-      <w:start w:val="1"/>
-      <w:numFmt w:val="decimal"/>
-      <w:lvlText w:val="%1.%2.%3.%4.%5."/>
-      <w:lvlJc w:val="left"/>
-      <w:pPr>
-        <w:ind w:left="992" w:hanging="992"/>
-      </w:pPr>
-    </w:lvl>
-    <w:lvl w:ilvl="5">
-      <w:start w:val="1"/>
-      <w:numFmt w:val="decimal"/>
-      <w:lvlText w:val="%1.%2.%3.%4.%5.%6."/>
-      <w:lvlJc w:val="left"/>
-      <w:pPr>
-        <w:ind w:left="1134" w:hanging="1134"/>
-      </w:pPr>
-    </w:lvl>
-    <w:lvl w:ilvl="6">
-      <w:start w:val="1"/>
-      <w:numFmt w:val="decimal"/>
-      <w:lvlText w:val="%1.%2.%3.%4.%5.%6.%7."/>
-      <w:lvlJc w:val="left"/>
-      <w:pPr>
-        <w:ind w:left="1276" w:hanging="1276"/>
-      </w:pPr>
-    </w:lvl>
-    <w:lvl w:ilvl="7">
-      <w:start w:val="1"/>
-      <w:numFmt w:val="decimal"/>
-      <w:lvlText w:val="%1.%2.%3.%4.%5.%6.%7.%8."/>
-      <w:lvlJc w:val="left"/>
-      <w:pPr>
-        <w:ind w:left="1418" w:hanging="1418"/>
-      </w:pPr>
-    </w:lvl>
-    <w:lvl w:ilvl="8">
-      <w:start w:val="1"/>
-      <w:numFmt w:val="decimal"/>
-      <w:lvlText w:val="%1.%2.%3.%4.%5.%6.%7.%8.%9."/>
-      <w:lvlJc w:val="left"/>
-      <w:pPr>
-        <w:ind w:left="1559" w:hanging="1559"/>
-      </w:pPr>
-    </w:lvl>
-  </w:abstractNum>
-  <w:abstractNum w:abstractNumId="27">
-    <w:nsid w:val="51B37BE4"/>
-    <w:multiLevelType w:val="multilevel"/>
-    <w:tmpl w:val="0409001F"/>
-    <w:lvl w:ilvl="0">
-      <w:start w:val="1"/>
-      <w:numFmt w:val="decimal"/>
-      <w:lvlText w:val="%1."/>
-      <w:lvlJc w:val="left"/>
-      <w:pPr>
-        <w:ind w:left="425" w:hanging="425"/>
-      </w:pPr>
-    </w:lvl>
-    <w:lvl w:ilvl="1">
-      <w:start w:val="1"/>
-      <w:numFmt w:val="decimal"/>
-      <w:lvlText w:val="%1.%2."/>
-      <w:lvlJc w:val="left"/>
-      <w:pPr>
-        <w:ind w:left="567" w:hanging="567"/>
-      </w:pPr>
-    </w:lvl>
-    <w:lvl w:ilvl="2">
-      <w:start w:val="1"/>
-      <w:numFmt w:val="decimal"/>
-      <w:lvlText w:val="%1.%2.%3."/>
-      <w:lvlJc w:val="left"/>
-      <w:pPr>
-        <w:ind w:left="709" w:hanging="709"/>
-      </w:pPr>
-    </w:lvl>
-    <w:lvl w:ilvl="3">
-      <w:start w:val="1"/>
-      <w:numFmt w:val="decimal"/>
-      <w:lvlText w:val="%1.%2.%3.%4."/>
-      <w:lvlJc w:val="left"/>
-      <w:pPr>
-        <w:ind w:left="851" w:hanging="851"/>
-      </w:pPr>
-    </w:lvl>
-    <w:lvl w:ilvl="4">
-      <w:start w:val="1"/>
-      <w:numFmt w:val="decimal"/>
-      <w:lvlText w:val="%1.%2.%3.%4.%5."/>
-      <w:lvlJc w:val="left"/>
-      <w:pPr>
-        <w:ind w:left="992" w:hanging="992"/>
-      </w:pPr>
-    </w:lvl>
-    <w:lvl w:ilvl="5">
-      <w:start w:val="1"/>
-      <w:numFmt w:val="decimal"/>
-      <w:lvlText w:val="%1.%2.%3.%4.%5.%6."/>
-      <w:lvlJc w:val="left"/>
-      <w:pPr>
-        <w:ind w:left="1134" w:hanging="1134"/>
-      </w:pPr>
-    </w:lvl>
-    <w:lvl w:ilvl="6">
-      <w:start w:val="1"/>
-      <w:numFmt w:val="decimal"/>
-      <w:lvlText w:val="%1.%2.%3.%4.%5.%6.%7."/>
-      <w:lvlJc w:val="left"/>
-      <w:pPr>
-        <w:ind w:left="1276" w:hanging="1276"/>
-      </w:pPr>
-    </w:lvl>
-    <w:lvl w:ilvl="7">
-      <w:start w:val="1"/>
-      <w:numFmt w:val="decimal"/>
-      <w:lvlText w:val="%1.%2.%3.%4.%5.%6.%7.%8."/>
-      <w:lvlJc w:val="left"/>
-      <w:pPr>
-        <w:ind w:left="1418" w:hanging="1418"/>
-      </w:pPr>
-    </w:lvl>
-    <w:lvl w:ilvl="8">
-      <w:start w:val="1"/>
-      <w:numFmt w:val="decimal"/>
-      <w:lvlText w:val="%1.%2.%3.%4.%5.%6.%7.%8.%9."/>
-      <w:lvlJc w:val="left"/>
-      <w:pPr>
-        <w:ind w:left="1559" w:hanging="1559"/>
-      </w:pPr>
-    </w:lvl>
-  </w:abstractNum>
-  <w:abstractNum w:abstractNumId="28">
-    <w:nsid w:val="52112B44"/>
-    <w:multiLevelType w:val="multilevel"/>
-    <w:tmpl w:val="0409001F"/>
-    <w:lvl w:ilvl="0">
-      <w:start w:val="1"/>
-      <w:numFmt w:val="decimal"/>
-      <w:lvlText w:val="%1."/>
-      <w:lvlJc w:val="left"/>
-      <w:pPr>
-        <w:ind w:left="425" w:hanging="425"/>
-      </w:pPr>
-    </w:lvl>
-    <w:lvl w:ilvl="1">
-      <w:start w:val="1"/>
-      <w:numFmt w:val="decimal"/>
-      <w:lvlText w:val="%1.%2."/>
-      <w:lvlJc w:val="left"/>
-      <w:pPr>
-        <w:ind w:left="567" w:hanging="567"/>
-      </w:pPr>
-    </w:lvl>
-    <w:lvl w:ilvl="2">
-      <w:start w:val="1"/>
-      <w:numFmt w:val="decimal"/>
-      <w:lvlText w:val="%1.%2.%3."/>
-      <w:lvlJc w:val="left"/>
-      <w:pPr>
-        <w:ind w:left="709" w:hanging="709"/>
-      </w:pPr>
-    </w:lvl>
-    <w:lvl w:ilvl="3">
-      <w:start w:val="1"/>
-      <w:numFmt w:val="decimal"/>
-      <w:lvlText w:val="%1.%2.%3.%4."/>
-      <w:lvlJc w:val="left"/>
-      <w:pPr>
-        <w:ind w:left="851" w:hanging="851"/>
-      </w:pPr>
-    </w:lvl>
-    <w:lvl w:ilvl="4">
-      <w:start w:val="1"/>
-      <w:numFmt w:val="decimal"/>
-      <w:lvlText w:val="%1.%2.%3.%4.%5."/>
-      <w:lvlJc w:val="left"/>
-      <w:pPr>
-        <w:ind w:left="992" w:hanging="992"/>
-      </w:pPr>
-    </w:lvl>
-    <w:lvl w:ilvl="5">
-      <w:start w:val="1"/>
-      <w:numFmt w:val="decimal"/>
-      <w:lvlText w:val="%1.%2.%3.%4.%5.%6."/>
-      <w:lvlJc w:val="left"/>
-      <w:pPr>
-        <w:ind w:left="1134" w:hanging="1134"/>
-      </w:pPr>
-    </w:lvl>
-    <w:lvl w:ilvl="6">
-      <w:start w:val="1"/>
-      <w:numFmt w:val="decimal"/>
-      <w:lvlText w:val="%1.%2.%3.%4.%5.%6.%7."/>
-      <w:lvlJc w:val="left"/>
-      <w:pPr>
-        <w:ind w:left="1276" w:hanging="1276"/>
-      </w:pPr>
-    </w:lvl>
-    <w:lvl w:ilvl="7">
-      <w:start w:val="1"/>
-      <w:numFmt w:val="decimal"/>
-      <w:lvlText w:val="%1.%2.%3.%4.%5.%6.%7.%8."/>
-      <w:lvlJc w:val="left"/>
-      <w:pPr>
-        <w:ind w:left="1418" w:hanging="1418"/>
-      </w:pPr>
-    </w:lvl>
-    <w:lvl w:ilvl="8">
-      <w:start w:val="1"/>
-      <w:numFmt w:val="decimal"/>
-      <w:lvlText w:val="%1.%2.%3.%4.%5.%6.%7.%8.%9."/>
-      <w:lvlJc w:val="left"/>
-      <w:pPr>
-        <w:ind w:left="1559" w:hanging="1559"/>
-      </w:pPr>
-    </w:lvl>
-  </w:abstractNum>
-  <w:abstractNum w:abstractNumId="29">
-    <w:nsid w:val="521701BD"/>
-    <w:multiLevelType w:val="multilevel"/>
-    <w:tmpl w:val="0409001F"/>
-    <w:lvl w:ilvl="0">
-      <w:start w:val="1"/>
-      <w:numFmt w:val="decimal"/>
-      <w:lvlText w:val="%1."/>
-      <w:lvlJc w:val="left"/>
-      <w:pPr>
-        <w:ind w:left="425" w:hanging="425"/>
-      </w:pPr>
-    </w:lvl>
-    <w:lvl w:ilvl="1">
-      <w:start w:val="1"/>
-      <w:numFmt w:val="decimal"/>
-      <w:lvlText w:val="%1.%2."/>
-      <w:lvlJc w:val="left"/>
-      <w:pPr>
-        <w:ind w:left="567" w:hanging="567"/>
-      </w:pPr>
-    </w:lvl>
-    <w:lvl w:ilvl="2">
-      <w:start w:val="1"/>
-      <w:numFmt w:val="decimal"/>
-      <w:lvlText w:val="%1.%2.%3."/>
-      <w:lvlJc w:val="left"/>
-      <w:pPr>
-        <w:ind w:left="709" w:hanging="709"/>
-      </w:pPr>
-    </w:lvl>
-    <w:lvl w:ilvl="3">
-      <w:start w:val="1"/>
-      <w:numFmt w:val="decimal"/>
-      <w:lvlText w:val="%1.%2.%3.%4."/>
-      <w:lvlJc w:val="left"/>
-      <w:pPr>
-        <w:ind w:left="851" w:hanging="851"/>
-      </w:pPr>
-    </w:lvl>
-    <w:lvl w:ilvl="4">
-      <w:start w:val="1"/>
-      <w:numFmt w:val="decimal"/>
-      <w:lvlText w:val="%1.%2.%3.%4.%5."/>
-      <w:lvlJc w:val="left"/>
-      <w:pPr>
-        <w:ind w:left="992" w:hanging="992"/>
-      </w:pPr>
-    </w:lvl>
-    <w:lvl w:ilvl="5">
-      <w:start w:val="1"/>
-      <w:numFmt w:val="decimal"/>
-      <w:lvlText w:val="%1.%2.%3.%4.%5.%6."/>
-      <w:lvlJc w:val="left"/>
-      <w:pPr>
-        <w:ind w:left="1134" w:hanging="1134"/>
-      </w:pPr>
-    </w:lvl>
-    <w:lvl w:ilvl="6">
-      <w:start w:val="1"/>
-      <w:numFmt w:val="decimal"/>
-      <w:lvlText w:val="%1.%2.%3.%4.%5.%6.%7."/>
-      <w:lvlJc w:val="left"/>
-      <w:pPr>
-        <w:ind w:left="1276" w:hanging="1276"/>
-      </w:pPr>
-    </w:lvl>
-    <w:lvl w:ilvl="7">
-      <w:start w:val="1"/>
-      <w:numFmt w:val="decimal"/>
-      <w:lvlText w:val="%1.%2.%3.%4.%5.%6.%7.%8."/>
-      <w:lvlJc w:val="left"/>
-      <w:pPr>
-        <w:ind w:left="1418" w:hanging="1418"/>
-      </w:pPr>
-    </w:lvl>
-    <w:lvl w:ilvl="8">
-      <w:start w:val="1"/>
-      <w:numFmt w:val="decimal"/>
-      <w:lvlText w:val="%1.%2.%3.%4.%5.%6.%7.%8.%9."/>
-      <w:lvlJc w:val="left"/>
-      <w:pPr>
-        <w:ind w:left="1559" w:hanging="1559"/>
-      </w:pPr>
-    </w:lvl>
-  </w:abstractNum>
-  <w:abstractNum w:abstractNumId="30">
-    <w:nsid w:val="54395438"/>
-    <w:multiLevelType w:val="multilevel"/>
-    <w:tmpl w:val="0409001F"/>
-    <w:lvl w:ilvl="0">
-      <w:start w:val="1"/>
-      <w:numFmt w:val="decimal"/>
-      <w:lvlText w:val="%1."/>
-      <w:lvlJc w:val="left"/>
-      <w:pPr>
-        <w:ind w:left="425" w:hanging="425"/>
-      </w:pPr>
-    </w:lvl>
-    <w:lvl w:ilvl="1">
-      <w:start w:val="1"/>
-      <w:numFmt w:val="decimal"/>
-      <w:lvlText w:val="%1.%2."/>
-      <w:lvlJc w:val="left"/>
-      <w:pPr>
-        <w:ind w:left="567" w:hanging="567"/>
-      </w:pPr>
-    </w:lvl>
-    <w:lvl w:ilvl="2">
-      <w:start w:val="1"/>
-      <w:numFmt w:val="decimal"/>
-      <w:lvlText w:val="%1.%2.%3."/>
-      <w:lvlJc w:val="left"/>
-      <w:pPr>
-        <w:ind w:left="709" w:hanging="709"/>
-      </w:pPr>
-    </w:lvl>
-    <w:lvl w:ilvl="3">
-      <w:start w:val="1"/>
-      <w:numFmt w:val="decimal"/>
-      <w:lvlText w:val="%1.%2.%3.%4."/>
-      <w:lvlJc w:val="left"/>
-      <w:pPr>
-        <w:ind w:left="851" w:hanging="851"/>
-      </w:pPr>
-    </w:lvl>
-    <w:lvl w:ilvl="4">
-      <w:start w:val="1"/>
-      <w:numFmt w:val="decimal"/>
-      <w:lvlText w:val="%1.%2.%3.%4.%5."/>
-      <w:lvlJc w:val="left"/>
-      <w:pPr>
-        <w:ind w:left="992" w:hanging="992"/>
-      </w:pPr>
-    </w:lvl>
-    <w:lvl w:ilvl="5">
-      <w:start w:val="1"/>
-      <w:numFmt w:val="decimal"/>
-      <w:lvlText w:val="%1.%2.%3.%4.%5.%6."/>
-      <w:lvlJc w:val="left"/>
-      <w:pPr>
-        <w:ind w:left="1134" w:hanging="1134"/>
-      </w:pPr>
-    </w:lvl>
-    <w:lvl w:ilvl="6">
-      <w:start w:val="1"/>
-      <w:numFmt w:val="decimal"/>
-      <w:lvlText w:val="%1.%2.%3.%4.%5.%6.%7."/>
-      <w:lvlJc w:val="left"/>
-      <w:pPr>
-        <w:ind w:left="1276" w:hanging="1276"/>
-      </w:pPr>
-    </w:lvl>
-    <w:lvl w:ilvl="7">
-      <w:start w:val="1"/>
-      <w:numFmt w:val="decimal"/>
-      <w:lvlText w:val="%1.%2.%3.%4.%5.%6.%7.%8."/>
-      <w:lvlJc w:val="left"/>
-      <w:pPr>
-        <w:ind w:left="1418" w:hanging="1418"/>
-      </w:pPr>
-    </w:lvl>
-    <w:lvl w:ilvl="8">
-      <w:start w:val="1"/>
-      <w:numFmt w:val="decimal"/>
-      <w:lvlText w:val="%1.%2.%3.%4.%5.%6.%7.%8.%9."/>
-      <w:lvlJc w:val="left"/>
-      <w:pPr>
-        <w:ind w:left="1559" w:hanging="1559"/>
-      </w:pPr>
-    </w:lvl>
-  </w:abstractNum>
-  <w:abstractNum w:abstractNumId="31">
-    <w:nsid w:val="545A4397"/>
-    <w:multiLevelType w:val="multilevel"/>
-    <w:tmpl w:val="0409001F"/>
-    <w:lvl w:ilvl="0">
-      <w:start w:val="1"/>
-      <w:numFmt w:val="decimal"/>
-      <w:lvlText w:val="%1."/>
-      <w:lvlJc w:val="left"/>
-      <w:pPr>
-        <w:ind w:left="425" w:hanging="425"/>
-      </w:pPr>
-    </w:lvl>
-    <w:lvl w:ilvl="1">
-      <w:start w:val="1"/>
-      <w:numFmt w:val="decimal"/>
-      <w:lvlText w:val="%1.%2."/>
-      <w:lvlJc w:val="left"/>
-      <w:pPr>
-        <w:ind w:left="567" w:hanging="567"/>
-      </w:pPr>
-    </w:lvl>
-    <w:lvl w:ilvl="2">
-      <w:start w:val="1"/>
-      <w:numFmt w:val="decimal"/>
-      <w:lvlText w:val="%1.%2.%3."/>
-      <w:lvlJc w:val="left"/>
-      <w:pPr>
-        <w:ind w:left="709" w:hanging="709"/>
-      </w:pPr>
-    </w:lvl>
-    <w:lvl w:ilvl="3">
-      <w:start w:val="1"/>
-      <w:numFmt w:val="decimal"/>
-      <w:lvlText w:val="%1.%2.%3.%4."/>
-      <w:lvlJc w:val="left"/>
-      <w:pPr>
-        <w:ind w:left="851" w:hanging="851"/>
-      </w:pPr>
-    </w:lvl>
-    <w:lvl w:ilvl="4">
-      <w:start w:val="1"/>
-      <w:numFmt w:val="decimal"/>
-      <w:lvlText w:val="%1.%2.%3.%4.%5."/>
-      <w:lvlJc w:val="left"/>
-      <w:pPr>
-        <w:ind w:left="992" w:hanging="992"/>
-      </w:pPr>
-    </w:lvl>
-    <w:lvl w:ilvl="5">
-      <w:start w:val="1"/>
-      <w:numFmt w:val="decimal"/>
-      <w:lvlText w:val="%1.%2.%3.%4.%5.%6."/>
-      <w:lvlJc w:val="left"/>
-      <w:pPr>
-        <w:ind w:left="1134" w:hanging="1134"/>
-      </w:pPr>
-    </w:lvl>
-    <w:lvl w:ilvl="6">
-      <w:start w:val="1"/>
-      <w:numFmt w:val="decimal"/>
-      <w:lvlText w:val="%1.%2.%3.%4.%5.%6.%7."/>
-      <w:lvlJc w:val="left"/>
-      <w:pPr>
-        <w:ind w:left="1276" w:hanging="1276"/>
-      </w:pPr>
-    </w:lvl>
-    <w:lvl w:ilvl="7">
-      <w:start w:val="1"/>
-      <w:numFmt w:val="decimal"/>
-      <w:lvlText w:val="%1.%2.%3.%4.%5.%6.%7.%8."/>
-      <w:lvlJc w:val="left"/>
-      <w:pPr>
-        <w:ind w:left="1418" w:hanging="1418"/>
-      </w:pPr>
-    </w:lvl>
-    <w:lvl w:ilvl="8">
-      <w:start w:val="1"/>
-      <w:numFmt w:val="decimal"/>
-      <w:lvlText w:val="%1.%2.%3.%4.%5.%6.%7.%8.%9."/>
-      <w:lvlJc w:val="left"/>
-      <w:pPr>
-        <w:ind w:left="1559" w:hanging="1559"/>
-      </w:pPr>
-    </w:lvl>
-  </w:abstractNum>
-  <w:abstractNum w:abstractNumId="32">
+  <w:abstractNum w:abstractNumId="3" w15:restartNumberingAfterBreak="0">
     <w:nsid w:val="55F0258B"/>
     <w:multiLevelType w:val="multilevel"/>
     <w:tmpl w:val="E0D2970C"/>
@@ -12476,1530 +10062,19 @@
       </w:rPr>
     </w:lvl>
   </w:abstractNum>
-  <w:abstractNum w:abstractNumId="33">
-    <w:nsid w:val="598508E1"/>
-    <w:multiLevelType w:val="multilevel"/>
-    <w:tmpl w:val="0409001F"/>
-    <w:lvl w:ilvl="0">
-      <w:start w:val="1"/>
-      <w:numFmt w:val="decimal"/>
-      <w:lvlText w:val="%1."/>
-      <w:lvlJc w:val="left"/>
-      <w:pPr>
-        <w:ind w:left="425" w:hanging="425"/>
-      </w:pPr>
-    </w:lvl>
-    <w:lvl w:ilvl="1">
-      <w:start w:val="1"/>
-      <w:numFmt w:val="decimal"/>
-      <w:lvlText w:val="%1.%2."/>
-      <w:lvlJc w:val="left"/>
-      <w:pPr>
-        <w:ind w:left="567" w:hanging="567"/>
-      </w:pPr>
-    </w:lvl>
-    <w:lvl w:ilvl="2">
-      <w:start w:val="1"/>
-      <w:numFmt w:val="decimal"/>
-      <w:lvlText w:val="%1.%2.%3."/>
-      <w:lvlJc w:val="left"/>
-      <w:pPr>
-        <w:ind w:left="709" w:hanging="709"/>
-      </w:pPr>
-    </w:lvl>
-    <w:lvl w:ilvl="3">
-      <w:start w:val="1"/>
-      <w:numFmt w:val="decimal"/>
-      <w:lvlText w:val="%1.%2.%3.%4."/>
-      <w:lvlJc w:val="left"/>
-      <w:pPr>
-        <w:ind w:left="851" w:hanging="851"/>
-      </w:pPr>
-    </w:lvl>
-    <w:lvl w:ilvl="4">
-      <w:start w:val="1"/>
-      <w:numFmt w:val="decimal"/>
-      <w:lvlText w:val="%1.%2.%3.%4.%5."/>
-      <w:lvlJc w:val="left"/>
-      <w:pPr>
-        <w:ind w:left="992" w:hanging="992"/>
-      </w:pPr>
-    </w:lvl>
-    <w:lvl w:ilvl="5">
-      <w:start w:val="1"/>
-      <w:numFmt w:val="decimal"/>
-      <w:lvlText w:val="%1.%2.%3.%4.%5.%6."/>
-      <w:lvlJc w:val="left"/>
-      <w:pPr>
-        <w:ind w:left="1134" w:hanging="1134"/>
-      </w:pPr>
-    </w:lvl>
-    <w:lvl w:ilvl="6">
-      <w:start w:val="1"/>
-      <w:numFmt w:val="decimal"/>
-      <w:lvlText w:val="%1.%2.%3.%4.%5.%6.%7."/>
-      <w:lvlJc w:val="left"/>
-      <w:pPr>
-        <w:ind w:left="1276" w:hanging="1276"/>
-      </w:pPr>
-    </w:lvl>
-    <w:lvl w:ilvl="7">
-      <w:start w:val="1"/>
-      <w:numFmt w:val="decimal"/>
-      <w:lvlText w:val="%1.%2.%3.%4.%5.%6.%7.%8."/>
-      <w:lvlJc w:val="left"/>
-      <w:pPr>
-        <w:ind w:left="1418" w:hanging="1418"/>
-      </w:pPr>
-    </w:lvl>
-    <w:lvl w:ilvl="8">
-      <w:start w:val="1"/>
-      <w:numFmt w:val="decimal"/>
-      <w:lvlText w:val="%1.%2.%3.%4.%5.%6.%7.%8.%9."/>
-      <w:lvlJc w:val="left"/>
-      <w:pPr>
-        <w:ind w:left="1559" w:hanging="1559"/>
-      </w:pPr>
-    </w:lvl>
-  </w:abstractNum>
-  <w:abstractNum w:abstractNumId="34">
-    <w:nsid w:val="5AAE7E84"/>
-    <w:multiLevelType w:val="multilevel"/>
-    <w:tmpl w:val="0409001F"/>
-    <w:lvl w:ilvl="0">
-      <w:start w:val="1"/>
-      <w:numFmt w:val="decimal"/>
-      <w:lvlText w:val="%1."/>
-      <w:lvlJc w:val="left"/>
-      <w:pPr>
-        <w:ind w:left="425" w:hanging="425"/>
-      </w:pPr>
-    </w:lvl>
-    <w:lvl w:ilvl="1">
-      <w:start w:val="1"/>
-      <w:numFmt w:val="decimal"/>
-      <w:lvlText w:val="%1.%2."/>
-      <w:lvlJc w:val="left"/>
-      <w:pPr>
-        <w:ind w:left="567" w:hanging="567"/>
-      </w:pPr>
-    </w:lvl>
-    <w:lvl w:ilvl="2">
-      <w:start w:val="1"/>
-      <w:numFmt w:val="decimal"/>
-      <w:lvlText w:val="%1.%2.%3."/>
-      <w:lvlJc w:val="left"/>
-      <w:pPr>
-        <w:ind w:left="709" w:hanging="709"/>
-      </w:pPr>
-    </w:lvl>
-    <w:lvl w:ilvl="3">
-      <w:start w:val="1"/>
-      <w:numFmt w:val="decimal"/>
-      <w:lvlText w:val="%1.%2.%3.%4."/>
-      <w:lvlJc w:val="left"/>
-      <w:pPr>
-        <w:ind w:left="851" w:hanging="851"/>
-      </w:pPr>
-    </w:lvl>
-    <w:lvl w:ilvl="4">
-      <w:start w:val="1"/>
-      <w:numFmt w:val="decimal"/>
-      <w:lvlText w:val="%1.%2.%3.%4.%5."/>
-      <w:lvlJc w:val="left"/>
-      <w:pPr>
-        <w:ind w:left="992" w:hanging="992"/>
-      </w:pPr>
-    </w:lvl>
-    <w:lvl w:ilvl="5">
-      <w:start w:val="1"/>
-      <w:numFmt w:val="decimal"/>
-      <w:lvlText w:val="%1.%2.%3.%4.%5.%6."/>
-      <w:lvlJc w:val="left"/>
-      <w:pPr>
-        <w:ind w:left="1134" w:hanging="1134"/>
-      </w:pPr>
-    </w:lvl>
-    <w:lvl w:ilvl="6">
-      <w:start w:val="1"/>
-      <w:numFmt w:val="decimal"/>
-      <w:lvlText w:val="%1.%2.%3.%4.%5.%6.%7."/>
-      <w:lvlJc w:val="left"/>
-      <w:pPr>
-        <w:ind w:left="1276" w:hanging="1276"/>
-      </w:pPr>
-    </w:lvl>
-    <w:lvl w:ilvl="7">
-      <w:start w:val="1"/>
-      <w:numFmt w:val="decimal"/>
-      <w:lvlText w:val="%1.%2.%3.%4.%5.%6.%7.%8."/>
-      <w:lvlJc w:val="left"/>
-      <w:pPr>
-        <w:ind w:left="1418" w:hanging="1418"/>
-      </w:pPr>
-    </w:lvl>
-    <w:lvl w:ilvl="8">
-      <w:start w:val="1"/>
-      <w:numFmt w:val="decimal"/>
-      <w:lvlText w:val="%1.%2.%3.%4.%5.%6.%7.%8.%9."/>
-      <w:lvlJc w:val="left"/>
-      <w:pPr>
-        <w:ind w:left="1559" w:hanging="1559"/>
-      </w:pPr>
-    </w:lvl>
-  </w:abstractNum>
-  <w:abstractNum w:abstractNumId="35">
-    <w:nsid w:val="5AD6034B"/>
-    <w:multiLevelType w:val="multilevel"/>
-    <w:tmpl w:val="0409001F"/>
-    <w:lvl w:ilvl="0">
-      <w:start w:val="1"/>
-      <w:numFmt w:val="decimal"/>
-      <w:lvlText w:val="%1."/>
-      <w:lvlJc w:val="left"/>
-      <w:pPr>
-        <w:ind w:left="425" w:hanging="425"/>
-      </w:pPr>
-    </w:lvl>
-    <w:lvl w:ilvl="1">
-      <w:start w:val="1"/>
-      <w:numFmt w:val="decimal"/>
-      <w:lvlText w:val="%1.%2."/>
-      <w:lvlJc w:val="left"/>
-      <w:pPr>
-        <w:ind w:left="567" w:hanging="567"/>
-      </w:pPr>
-    </w:lvl>
-    <w:lvl w:ilvl="2">
-      <w:start w:val="1"/>
-      <w:numFmt w:val="decimal"/>
-      <w:lvlText w:val="%1.%2.%3."/>
-      <w:lvlJc w:val="left"/>
-      <w:pPr>
-        <w:ind w:left="709" w:hanging="709"/>
-      </w:pPr>
-    </w:lvl>
-    <w:lvl w:ilvl="3">
-      <w:start w:val="1"/>
-      <w:numFmt w:val="decimal"/>
-      <w:lvlText w:val="%1.%2.%3.%4."/>
-      <w:lvlJc w:val="left"/>
-      <w:pPr>
-        <w:ind w:left="851" w:hanging="851"/>
-      </w:pPr>
-    </w:lvl>
-    <w:lvl w:ilvl="4">
-      <w:start w:val="1"/>
-      <w:numFmt w:val="decimal"/>
-      <w:lvlText w:val="%1.%2.%3.%4.%5."/>
-      <w:lvlJc w:val="left"/>
-      <w:pPr>
-        <w:ind w:left="992" w:hanging="992"/>
-      </w:pPr>
-    </w:lvl>
-    <w:lvl w:ilvl="5">
-      <w:start w:val="1"/>
-      <w:numFmt w:val="decimal"/>
-      <w:lvlText w:val="%1.%2.%3.%4.%5.%6."/>
-      <w:lvlJc w:val="left"/>
-      <w:pPr>
-        <w:ind w:left="1134" w:hanging="1134"/>
-      </w:pPr>
-    </w:lvl>
-    <w:lvl w:ilvl="6">
-      <w:start w:val="1"/>
-      <w:numFmt w:val="decimal"/>
-      <w:lvlText w:val="%1.%2.%3.%4.%5.%6.%7."/>
-      <w:lvlJc w:val="left"/>
-      <w:pPr>
-        <w:ind w:left="1276" w:hanging="1276"/>
-      </w:pPr>
-    </w:lvl>
-    <w:lvl w:ilvl="7">
-      <w:start w:val="1"/>
-      <w:numFmt w:val="decimal"/>
-      <w:lvlText w:val="%1.%2.%3.%4.%5.%6.%7.%8."/>
-      <w:lvlJc w:val="left"/>
-      <w:pPr>
-        <w:ind w:left="1418" w:hanging="1418"/>
-      </w:pPr>
-    </w:lvl>
-    <w:lvl w:ilvl="8">
-      <w:start w:val="1"/>
-      <w:numFmt w:val="decimal"/>
-      <w:lvlText w:val="%1.%2.%3.%4.%5.%6.%7.%8.%9."/>
-      <w:lvlJc w:val="left"/>
-      <w:pPr>
-        <w:ind w:left="1559" w:hanging="1559"/>
-      </w:pPr>
-    </w:lvl>
-  </w:abstractNum>
-  <w:abstractNum w:abstractNumId="36">
-    <w:nsid w:val="5BC43941"/>
-    <w:multiLevelType w:val="multilevel"/>
-    <w:tmpl w:val="0409001F"/>
-    <w:lvl w:ilvl="0">
-      <w:start w:val="1"/>
-      <w:numFmt w:val="decimal"/>
-      <w:lvlText w:val="%1."/>
-      <w:lvlJc w:val="left"/>
-      <w:pPr>
-        <w:ind w:left="425" w:hanging="425"/>
-      </w:pPr>
-    </w:lvl>
-    <w:lvl w:ilvl="1">
-      <w:start w:val="1"/>
-      <w:numFmt w:val="decimal"/>
-      <w:lvlText w:val="%1.%2."/>
-      <w:lvlJc w:val="left"/>
-      <w:pPr>
-        <w:ind w:left="567" w:hanging="567"/>
-      </w:pPr>
-    </w:lvl>
-    <w:lvl w:ilvl="2">
-      <w:start w:val="1"/>
-      <w:numFmt w:val="decimal"/>
-      <w:lvlText w:val="%1.%2.%3."/>
-      <w:lvlJc w:val="left"/>
-      <w:pPr>
-        <w:ind w:left="709" w:hanging="709"/>
-      </w:pPr>
-    </w:lvl>
-    <w:lvl w:ilvl="3">
-      <w:start w:val="1"/>
-      <w:numFmt w:val="decimal"/>
-      <w:lvlText w:val="%1.%2.%3.%4."/>
-      <w:lvlJc w:val="left"/>
-      <w:pPr>
-        <w:ind w:left="851" w:hanging="851"/>
-      </w:pPr>
-    </w:lvl>
-    <w:lvl w:ilvl="4">
-      <w:start w:val="1"/>
-      <w:numFmt w:val="decimal"/>
-      <w:lvlText w:val="%1.%2.%3.%4.%5."/>
-      <w:lvlJc w:val="left"/>
-      <w:pPr>
-        <w:ind w:left="992" w:hanging="992"/>
-      </w:pPr>
-    </w:lvl>
-    <w:lvl w:ilvl="5">
-      <w:start w:val="1"/>
-      <w:numFmt w:val="decimal"/>
-      <w:lvlText w:val="%1.%2.%3.%4.%5.%6."/>
-      <w:lvlJc w:val="left"/>
-      <w:pPr>
-        <w:ind w:left="1134" w:hanging="1134"/>
-      </w:pPr>
-    </w:lvl>
-    <w:lvl w:ilvl="6">
-      <w:start w:val="1"/>
-      <w:numFmt w:val="decimal"/>
-      <w:lvlText w:val="%1.%2.%3.%4.%5.%6.%7."/>
-      <w:lvlJc w:val="left"/>
-      <w:pPr>
-        <w:ind w:left="1276" w:hanging="1276"/>
-      </w:pPr>
-    </w:lvl>
-    <w:lvl w:ilvl="7">
-      <w:start w:val="1"/>
-      <w:numFmt w:val="decimal"/>
-      <w:lvlText w:val="%1.%2.%3.%4.%5.%6.%7.%8."/>
-      <w:lvlJc w:val="left"/>
-      <w:pPr>
-        <w:ind w:left="1418" w:hanging="1418"/>
-      </w:pPr>
-    </w:lvl>
-    <w:lvl w:ilvl="8">
-      <w:start w:val="1"/>
-      <w:numFmt w:val="decimal"/>
-      <w:lvlText w:val="%1.%2.%3.%4.%5.%6.%7.%8.%9."/>
-      <w:lvlJc w:val="left"/>
-      <w:pPr>
-        <w:ind w:left="1559" w:hanging="1559"/>
-      </w:pPr>
-    </w:lvl>
-  </w:abstractNum>
-  <w:abstractNum w:abstractNumId="37">
-    <w:nsid w:val="6090330E"/>
-    <w:multiLevelType w:val="multilevel"/>
-    <w:tmpl w:val="0409001F"/>
-    <w:lvl w:ilvl="0">
-      <w:start w:val="1"/>
-      <w:numFmt w:val="decimal"/>
-      <w:lvlText w:val="%1."/>
-      <w:lvlJc w:val="left"/>
-      <w:pPr>
-        <w:ind w:left="425" w:hanging="425"/>
-      </w:pPr>
-    </w:lvl>
-    <w:lvl w:ilvl="1">
-      <w:start w:val="1"/>
-      <w:numFmt w:val="decimal"/>
-      <w:lvlText w:val="%1.%2."/>
-      <w:lvlJc w:val="left"/>
-      <w:pPr>
-        <w:ind w:left="567" w:hanging="567"/>
-      </w:pPr>
-    </w:lvl>
-    <w:lvl w:ilvl="2">
-      <w:start w:val="1"/>
-      <w:numFmt w:val="decimal"/>
-      <w:lvlText w:val="%1.%2.%3."/>
-      <w:lvlJc w:val="left"/>
-      <w:pPr>
-        <w:ind w:left="709" w:hanging="709"/>
-      </w:pPr>
-    </w:lvl>
-    <w:lvl w:ilvl="3">
-      <w:start w:val="1"/>
-      <w:numFmt w:val="decimal"/>
-      <w:lvlText w:val="%1.%2.%3.%4."/>
-      <w:lvlJc w:val="left"/>
-      <w:pPr>
-        <w:ind w:left="851" w:hanging="851"/>
-      </w:pPr>
-    </w:lvl>
-    <w:lvl w:ilvl="4">
-      <w:start w:val="1"/>
-      <w:numFmt w:val="decimal"/>
-      <w:lvlText w:val="%1.%2.%3.%4.%5."/>
-      <w:lvlJc w:val="left"/>
-      <w:pPr>
-        <w:ind w:left="992" w:hanging="992"/>
-      </w:pPr>
-    </w:lvl>
-    <w:lvl w:ilvl="5">
-      <w:start w:val="1"/>
-      <w:numFmt w:val="decimal"/>
-      <w:lvlText w:val="%1.%2.%3.%4.%5.%6."/>
-      <w:lvlJc w:val="left"/>
-      <w:pPr>
-        <w:ind w:left="1134" w:hanging="1134"/>
-      </w:pPr>
-    </w:lvl>
-    <w:lvl w:ilvl="6">
-      <w:start w:val="1"/>
-      <w:numFmt w:val="decimal"/>
-      <w:lvlText w:val="%1.%2.%3.%4.%5.%6.%7."/>
-      <w:lvlJc w:val="left"/>
-      <w:pPr>
-        <w:ind w:left="1276" w:hanging="1276"/>
-      </w:pPr>
-    </w:lvl>
-    <w:lvl w:ilvl="7">
-      <w:start w:val="1"/>
-      <w:numFmt w:val="decimal"/>
-      <w:lvlText w:val="%1.%2.%3.%4.%5.%6.%7.%8."/>
-      <w:lvlJc w:val="left"/>
-      <w:pPr>
-        <w:ind w:left="1418" w:hanging="1418"/>
-      </w:pPr>
-    </w:lvl>
-    <w:lvl w:ilvl="8">
-      <w:start w:val="1"/>
-      <w:numFmt w:val="decimal"/>
-      <w:lvlText w:val="%1.%2.%3.%4.%5.%6.%7.%8.%9."/>
-      <w:lvlJc w:val="left"/>
-      <w:pPr>
-        <w:ind w:left="1559" w:hanging="1559"/>
-      </w:pPr>
-    </w:lvl>
-  </w:abstractNum>
-  <w:abstractNum w:abstractNumId="38">
-    <w:nsid w:val="6300316C"/>
-    <w:multiLevelType w:val="multilevel"/>
-    <w:tmpl w:val="0409001F"/>
-    <w:lvl w:ilvl="0">
-      <w:start w:val="1"/>
-      <w:numFmt w:val="decimal"/>
-      <w:lvlText w:val="%1."/>
-      <w:lvlJc w:val="left"/>
-      <w:pPr>
-        <w:ind w:left="425" w:hanging="425"/>
-      </w:pPr>
-    </w:lvl>
-    <w:lvl w:ilvl="1">
-      <w:start w:val="1"/>
-      <w:numFmt w:val="decimal"/>
-      <w:lvlText w:val="%1.%2."/>
-      <w:lvlJc w:val="left"/>
-      <w:pPr>
-        <w:ind w:left="567" w:hanging="567"/>
-      </w:pPr>
-    </w:lvl>
-    <w:lvl w:ilvl="2">
-      <w:start w:val="1"/>
-      <w:numFmt w:val="decimal"/>
-      <w:lvlText w:val="%1.%2.%3."/>
-      <w:lvlJc w:val="left"/>
-      <w:pPr>
-        <w:ind w:left="709" w:hanging="709"/>
-      </w:pPr>
-    </w:lvl>
-    <w:lvl w:ilvl="3">
-      <w:start w:val="1"/>
-      <w:numFmt w:val="decimal"/>
-      <w:lvlText w:val="%1.%2.%3.%4."/>
-      <w:lvlJc w:val="left"/>
-      <w:pPr>
-        <w:ind w:left="851" w:hanging="851"/>
-      </w:pPr>
-    </w:lvl>
-    <w:lvl w:ilvl="4">
-      <w:start w:val="1"/>
-      <w:numFmt w:val="decimal"/>
-      <w:lvlText w:val="%1.%2.%3.%4.%5."/>
-      <w:lvlJc w:val="left"/>
-      <w:pPr>
-        <w:ind w:left="992" w:hanging="992"/>
-      </w:pPr>
-    </w:lvl>
-    <w:lvl w:ilvl="5">
-      <w:start w:val="1"/>
-      <w:numFmt w:val="decimal"/>
-      <w:lvlText w:val="%1.%2.%3.%4.%5.%6."/>
-      <w:lvlJc w:val="left"/>
-      <w:pPr>
-        <w:ind w:left="1134" w:hanging="1134"/>
-      </w:pPr>
-    </w:lvl>
-    <w:lvl w:ilvl="6">
-      <w:start w:val="1"/>
-      <w:numFmt w:val="decimal"/>
-      <w:lvlText w:val="%1.%2.%3.%4.%5.%6.%7."/>
-      <w:lvlJc w:val="left"/>
-      <w:pPr>
-        <w:ind w:left="1276" w:hanging="1276"/>
-      </w:pPr>
-    </w:lvl>
-    <w:lvl w:ilvl="7">
-      <w:start w:val="1"/>
-      <w:numFmt w:val="decimal"/>
-      <w:lvlText w:val="%1.%2.%3.%4.%5.%6.%7.%8."/>
-      <w:lvlJc w:val="left"/>
-      <w:pPr>
-        <w:ind w:left="1418" w:hanging="1418"/>
-      </w:pPr>
-    </w:lvl>
-    <w:lvl w:ilvl="8">
-      <w:start w:val="1"/>
-      <w:numFmt w:val="decimal"/>
-      <w:lvlText w:val="%1.%2.%3.%4.%5.%6.%7.%8.%9."/>
-      <w:lvlJc w:val="left"/>
-      <w:pPr>
-        <w:ind w:left="1559" w:hanging="1559"/>
-      </w:pPr>
-    </w:lvl>
-  </w:abstractNum>
-  <w:abstractNum w:abstractNumId="39">
-    <w:nsid w:val="68FD0A27"/>
-    <w:multiLevelType w:val="multilevel"/>
-    <w:tmpl w:val="0409001F"/>
-    <w:lvl w:ilvl="0">
-      <w:start w:val="1"/>
-      <w:numFmt w:val="decimal"/>
-      <w:lvlText w:val="%1."/>
-      <w:lvlJc w:val="left"/>
-      <w:pPr>
-        <w:ind w:left="425" w:hanging="425"/>
-      </w:pPr>
-    </w:lvl>
-    <w:lvl w:ilvl="1">
-      <w:start w:val="1"/>
-      <w:numFmt w:val="decimal"/>
-      <w:lvlText w:val="%1.%2."/>
-      <w:lvlJc w:val="left"/>
-      <w:pPr>
-        <w:ind w:left="567" w:hanging="567"/>
-      </w:pPr>
-    </w:lvl>
-    <w:lvl w:ilvl="2">
-      <w:start w:val="1"/>
-      <w:numFmt w:val="decimal"/>
-      <w:lvlText w:val="%1.%2.%3."/>
-      <w:lvlJc w:val="left"/>
-      <w:pPr>
-        <w:ind w:left="709" w:hanging="709"/>
-      </w:pPr>
-    </w:lvl>
-    <w:lvl w:ilvl="3">
-      <w:start w:val="1"/>
-      <w:numFmt w:val="decimal"/>
-      <w:lvlText w:val="%1.%2.%3.%4."/>
-      <w:lvlJc w:val="left"/>
-      <w:pPr>
-        <w:ind w:left="851" w:hanging="851"/>
-      </w:pPr>
-    </w:lvl>
-    <w:lvl w:ilvl="4">
-      <w:start w:val="1"/>
-      <w:numFmt w:val="decimal"/>
-      <w:lvlText w:val="%1.%2.%3.%4.%5."/>
-      <w:lvlJc w:val="left"/>
-      <w:pPr>
-        <w:ind w:left="992" w:hanging="992"/>
-      </w:pPr>
-    </w:lvl>
-    <w:lvl w:ilvl="5">
-      <w:start w:val="1"/>
-      <w:numFmt w:val="decimal"/>
-      <w:lvlText w:val="%1.%2.%3.%4.%5.%6."/>
-      <w:lvlJc w:val="left"/>
-      <w:pPr>
-        <w:ind w:left="1134" w:hanging="1134"/>
-      </w:pPr>
-    </w:lvl>
-    <w:lvl w:ilvl="6">
-      <w:start w:val="1"/>
-      <w:numFmt w:val="decimal"/>
-      <w:lvlText w:val="%1.%2.%3.%4.%5.%6.%7."/>
-      <w:lvlJc w:val="left"/>
-      <w:pPr>
-        <w:ind w:left="1276" w:hanging="1276"/>
-      </w:pPr>
-    </w:lvl>
-    <w:lvl w:ilvl="7">
-      <w:start w:val="1"/>
-      <w:numFmt w:val="decimal"/>
-      <w:lvlText w:val="%1.%2.%3.%4.%5.%6.%7.%8."/>
-      <w:lvlJc w:val="left"/>
-      <w:pPr>
-        <w:ind w:left="1418" w:hanging="1418"/>
-      </w:pPr>
-    </w:lvl>
-    <w:lvl w:ilvl="8">
-      <w:start w:val="1"/>
-      <w:numFmt w:val="decimal"/>
-      <w:lvlText w:val="%1.%2.%3.%4.%5.%6.%7.%8.%9."/>
-      <w:lvlJc w:val="left"/>
-      <w:pPr>
-        <w:ind w:left="1559" w:hanging="1559"/>
-      </w:pPr>
-    </w:lvl>
-  </w:abstractNum>
-  <w:abstractNum w:abstractNumId="40">
-    <w:nsid w:val="6A201DB0"/>
-    <w:multiLevelType w:val="multilevel"/>
-    <w:tmpl w:val="0409001F"/>
-    <w:lvl w:ilvl="0">
-      <w:start w:val="1"/>
-      <w:numFmt w:val="decimal"/>
-      <w:lvlText w:val="%1."/>
-      <w:lvlJc w:val="left"/>
-      <w:pPr>
-        <w:ind w:left="425" w:hanging="425"/>
-      </w:pPr>
-    </w:lvl>
-    <w:lvl w:ilvl="1">
-      <w:start w:val="1"/>
-      <w:numFmt w:val="decimal"/>
-      <w:lvlText w:val="%1.%2."/>
-      <w:lvlJc w:val="left"/>
-      <w:pPr>
-        <w:ind w:left="567" w:hanging="567"/>
-      </w:pPr>
-    </w:lvl>
-    <w:lvl w:ilvl="2">
-      <w:start w:val="1"/>
-      <w:numFmt w:val="decimal"/>
-      <w:lvlText w:val="%1.%2.%3."/>
-      <w:lvlJc w:val="left"/>
-      <w:pPr>
-        <w:ind w:left="709" w:hanging="709"/>
-      </w:pPr>
-    </w:lvl>
-    <w:lvl w:ilvl="3">
-      <w:start w:val="1"/>
-      <w:numFmt w:val="decimal"/>
-      <w:lvlText w:val="%1.%2.%3.%4."/>
-      <w:lvlJc w:val="left"/>
-      <w:pPr>
-        <w:ind w:left="851" w:hanging="851"/>
-      </w:pPr>
-    </w:lvl>
-    <w:lvl w:ilvl="4">
-      <w:start w:val="1"/>
-      <w:numFmt w:val="decimal"/>
-      <w:lvlText w:val="%1.%2.%3.%4.%5."/>
-      <w:lvlJc w:val="left"/>
-      <w:pPr>
-        <w:ind w:left="992" w:hanging="992"/>
-      </w:pPr>
-    </w:lvl>
-    <w:lvl w:ilvl="5">
-      <w:start w:val="1"/>
-      <w:numFmt w:val="decimal"/>
-      <w:lvlText w:val="%1.%2.%3.%4.%5.%6."/>
-      <w:lvlJc w:val="left"/>
-      <w:pPr>
-        <w:ind w:left="1134" w:hanging="1134"/>
-      </w:pPr>
-    </w:lvl>
-    <w:lvl w:ilvl="6">
-      <w:start w:val="1"/>
-      <w:numFmt w:val="decimal"/>
-      <w:lvlText w:val="%1.%2.%3.%4.%5.%6.%7."/>
-      <w:lvlJc w:val="left"/>
-      <w:pPr>
-        <w:ind w:left="1276" w:hanging="1276"/>
-      </w:pPr>
-    </w:lvl>
-    <w:lvl w:ilvl="7">
-      <w:start w:val="1"/>
-      <w:numFmt w:val="decimal"/>
-      <w:lvlText w:val="%1.%2.%3.%4.%5.%6.%7.%8."/>
-      <w:lvlJc w:val="left"/>
-      <w:pPr>
-        <w:ind w:left="1418" w:hanging="1418"/>
-      </w:pPr>
-    </w:lvl>
-    <w:lvl w:ilvl="8">
-      <w:start w:val="1"/>
-      <w:numFmt w:val="decimal"/>
-      <w:lvlText w:val="%1.%2.%3.%4.%5.%6.%7.%8.%9."/>
-      <w:lvlJc w:val="left"/>
-      <w:pPr>
-        <w:ind w:left="1559" w:hanging="1559"/>
-      </w:pPr>
-    </w:lvl>
-  </w:abstractNum>
-  <w:abstractNum w:abstractNumId="41">
-    <w:nsid w:val="6ADD6C4C"/>
-    <w:multiLevelType w:val="multilevel"/>
-    <w:tmpl w:val="0409001F"/>
-    <w:lvl w:ilvl="0">
-      <w:start w:val="1"/>
-      <w:numFmt w:val="decimal"/>
-      <w:lvlText w:val="%1."/>
-      <w:lvlJc w:val="left"/>
-      <w:pPr>
-        <w:ind w:left="425" w:hanging="425"/>
-      </w:pPr>
-    </w:lvl>
-    <w:lvl w:ilvl="1">
-      <w:start w:val="1"/>
-      <w:numFmt w:val="decimal"/>
-      <w:lvlText w:val="%1.%2."/>
-      <w:lvlJc w:val="left"/>
-      <w:pPr>
-        <w:ind w:left="567" w:hanging="567"/>
-      </w:pPr>
-    </w:lvl>
-    <w:lvl w:ilvl="2">
-      <w:start w:val="1"/>
-      <w:numFmt w:val="decimal"/>
-      <w:lvlText w:val="%1.%2.%3."/>
-      <w:lvlJc w:val="left"/>
-      <w:pPr>
-        <w:ind w:left="709" w:hanging="709"/>
-      </w:pPr>
-    </w:lvl>
-    <w:lvl w:ilvl="3">
-      <w:start w:val="1"/>
-      <w:numFmt w:val="decimal"/>
-      <w:lvlText w:val="%1.%2.%3.%4."/>
-      <w:lvlJc w:val="left"/>
-      <w:pPr>
-        <w:ind w:left="851" w:hanging="851"/>
-      </w:pPr>
-    </w:lvl>
-    <w:lvl w:ilvl="4">
-      <w:start w:val="1"/>
-      <w:numFmt w:val="decimal"/>
-      <w:lvlText w:val="%1.%2.%3.%4.%5."/>
-      <w:lvlJc w:val="left"/>
-      <w:pPr>
-        <w:ind w:left="992" w:hanging="992"/>
-      </w:pPr>
-    </w:lvl>
-    <w:lvl w:ilvl="5">
-      <w:start w:val="1"/>
-      <w:numFmt w:val="decimal"/>
-      <w:lvlText w:val="%1.%2.%3.%4.%5.%6."/>
-      <w:lvlJc w:val="left"/>
-      <w:pPr>
-        <w:ind w:left="1134" w:hanging="1134"/>
-      </w:pPr>
-    </w:lvl>
-    <w:lvl w:ilvl="6">
-      <w:start w:val="1"/>
-      <w:numFmt w:val="decimal"/>
-      <w:lvlText w:val="%1.%2.%3.%4.%5.%6.%7."/>
-      <w:lvlJc w:val="left"/>
-      <w:pPr>
-        <w:ind w:left="1276" w:hanging="1276"/>
-      </w:pPr>
-    </w:lvl>
-    <w:lvl w:ilvl="7">
-      <w:start w:val="1"/>
-      <w:numFmt w:val="decimal"/>
-      <w:lvlText w:val="%1.%2.%3.%4.%5.%6.%7.%8."/>
-      <w:lvlJc w:val="left"/>
-      <w:pPr>
-        <w:ind w:left="1418" w:hanging="1418"/>
-      </w:pPr>
-    </w:lvl>
-    <w:lvl w:ilvl="8">
-      <w:start w:val="1"/>
-      <w:numFmt w:val="decimal"/>
-      <w:lvlText w:val="%1.%2.%3.%4.%5.%6.%7.%8.%9."/>
-      <w:lvlJc w:val="left"/>
-      <w:pPr>
-        <w:ind w:left="1559" w:hanging="1559"/>
-      </w:pPr>
-    </w:lvl>
-  </w:abstractNum>
-  <w:abstractNum w:abstractNumId="42">
-    <w:nsid w:val="6C387093"/>
-    <w:multiLevelType w:val="multilevel"/>
-    <w:tmpl w:val="0409001F"/>
-    <w:lvl w:ilvl="0">
-      <w:start w:val="1"/>
-      <w:numFmt w:val="decimal"/>
-      <w:lvlText w:val="%1."/>
-      <w:lvlJc w:val="left"/>
-      <w:pPr>
-        <w:ind w:left="425" w:hanging="425"/>
-      </w:pPr>
-    </w:lvl>
-    <w:lvl w:ilvl="1">
-      <w:start w:val="1"/>
-      <w:numFmt w:val="decimal"/>
-      <w:lvlText w:val="%1.%2."/>
-      <w:lvlJc w:val="left"/>
-      <w:pPr>
-        <w:ind w:left="567" w:hanging="567"/>
-      </w:pPr>
-    </w:lvl>
-    <w:lvl w:ilvl="2">
-      <w:start w:val="1"/>
-      <w:numFmt w:val="decimal"/>
-      <w:lvlText w:val="%1.%2.%3."/>
-      <w:lvlJc w:val="left"/>
-      <w:pPr>
-        <w:ind w:left="709" w:hanging="709"/>
-      </w:pPr>
-    </w:lvl>
-    <w:lvl w:ilvl="3">
-      <w:start w:val="1"/>
-      <w:numFmt w:val="decimal"/>
-      <w:lvlText w:val="%1.%2.%3.%4."/>
-      <w:lvlJc w:val="left"/>
-      <w:pPr>
-        <w:ind w:left="851" w:hanging="851"/>
-      </w:pPr>
-    </w:lvl>
-    <w:lvl w:ilvl="4">
-      <w:start w:val="1"/>
-      <w:numFmt w:val="decimal"/>
-      <w:lvlText w:val="%1.%2.%3.%4.%5."/>
-      <w:lvlJc w:val="left"/>
-      <w:pPr>
-        <w:ind w:left="992" w:hanging="992"/>
-      </w:pPr>
-    </w:lvl>
-    <w:lvl w:ilvl="5">
-      <w:start w:val="1"/>
-      <w:numFmt w:val="decimal"/>
-      <w:lvlText w:val="%1.%2.%3.%4.%5.%6."/>
-      <w:lvlJc w:val="left"/>
-      <w:pPr>
-        <w:ind w:left="1134" w:hanging="1134"/>
-      </w:pPr>
-    </w:lvl>
-    <w:lvl w:ilvl="6">
-      <w:start w:val="1"/>
-      <w:numFmt w:val="decimal"/>
-      <w:lvlText w:val="%1.%2.%3.%4.%5.%6.%7."/>
-      <w:lvlJc w:val="left"/>
-      <w:pPr>
-        <w:ind w:left="1276" w:hanging="1276"/>
-      </w:pPr>
-    </w:lvl>
-    <w:lvl w:ilvl="7">
-      <w:start w:val="1"/>
-      <w:numFmt w:val="decimal"/>
-      <w:lvlText w:val="%1.%2.%3.%4.%5.%6.%7.%8."/>
-      <w:lvlJc w:val="left"/>
-      <w:pPr>
-        <w:ind w:left="1418" w:hanging="1418"/>
-      </w:pPr>
-    </w:lvl>
-    <w:lvl w:ilvl="8">
-      <w:start w:val="1"/>
-      <w:numFmt w:val="decimal"/>
-      <w:lvlText w:val="%1.%2.%3.%4.%5.%6.%7.%8.%9."/>
-      <w:lvlJc w:val="left"/>
-      <w:pPr>
-        <w:ind w:left="1559" w:hanging="1559"/>
-      </w:pPr>
-    </w:lvl>
-  </w:abstractNum>
-  <w:abstractNum w:abstractNumId="43">
-    <w:nsid w:val="6D0702F6"/>
-    <w:multiLevelType w:val="multilevel"/>
-    <w:tmpl w:val="0409001F"/>
-    <w:lvl w:ilvl="0">
-      <w:start w:val="1"/>
-      <w:numFmt w:val="decimal"/>
-      <w:lvlText w:val="%1."/>
-      <w:lvlJc w:val="left"/>
-      <w:pPr>
-        <w:ind w:left="425" w:hanging="425"/>
-      </w:pPr>
-    </w:lvl>
-    <w:lvl w:ilvl="1">
-      <w:start w:val="1"/>
-      <w:numFmt w:val="decimal"/>
-      <w:lvlText w:val="%1.%2."/>
-      <w:lvlJc w:val="left"/>
-      <w:pPr>
-        <w:ind w:left="567" w:hanging="567"/>
-      </w:pPr>
-    </w:lvl>
-    <w:lvl w:ilvl="2">
-      <w:start w:val="1"/>
-      <w:numFmt w:val="decimal"/>
-      <w:lvlText w:val="%1.%2.%3."/>
-      <w:lvlJc w:val="left"/>
-      <w:pPr>
-        <w:ind w:left="709" w:hanging="709"/>
-      </w:pPr>
-    </w:lvl>
-    <w:lvl w:ilvl="3">
-      <w:start w:val="1"/>
-      <w:numFmt w:val="decimal"/>
-      <w:lvlText w:val="%1.%2.%3.%4."/>
-      <w:lvlJc w:val="left"/>
-      <w:pPr>
-        <w:ind w:left="851" w:hanging="851"/>
-      </w:pPr>
-    </w:lvl>
-    <w:lvl w:ilvl="4">
-      <w:start w:val="1"/>
-      <w:numFmt w:val="decimal"/>
-      <w:lvlText w:val="%1.%2.%3.%4.%5."/>
-      <w:lvlJc w:val="left"/>
-      <w:pPr>
-        <w:ind w:left="992" w:hanging="992"/>
-      </w:pPr>
-    </w:lvl>
-    <w:lvl w:ilvl="5">
-      <w:start w:val="1"/>
-      <w:numFmt w:val="decimal"/>
-      <w:lvlText w:val="%1.%2.%3.%4.%5.%6."/>
-      <w:lvlJc w:val="left"/>
-      <w:pPr>
-        <w:ind w:left="1134" w:hanging="1134"/>
-      </w:pPr>
-    </w:lvl>
-    <w:lvl w:ilvl="6">
-      <w:start w:val="1"/>
-      <w:numFmt w:val="decimal"/>
-      <w:lvlText w:val="%1.%2.%3.%4.%5.%6.%7."/>
-      <w:lvlJc w:val="left"/>
-      <w:pPr>
-        <w:ind w:left="1276" w:hanging="1276"/>
-      </w:pPr>
-    </w:lvl>
-    <w:lvl w:ilvl="7">
-      <w:start w:val="1"/>
-      <w:numFmt w:val="decimal"/>
-      <w:lvlText w:val="%1.%2.%3.%4.%5.%6.%7.%8."/>
-      <w:lvlJc w:val="left"/>
-      <w:pPr>
-        <w:ind w:left="1418" w:hanging="1418"/>
-      </w:pPr>
-    </w:lvl>
-    <w:lvl w:ilvl="8">
-      <w:start w:val="1"/>
-      <w:numFmt w:val="decimal"/>
-      <w:lvlText w:val="%1.%2.%3.%4.%5.%6.%7.%8.%9."/>
-      <w:lvlJc w:val="left"/>
-      <w:pPr>
-        <w:ind w:left="1559" w:hanging="1559"/>
-      </w:pPr>
-    </w:lvl>
-  </w:abstractNum>
-  <w:abstractNum w:abstractNumId="44">
-    <w:nsid w:val="76DC3102"/>
-    <w:multiLevelType w:val="multilevel"/>
-    <w:tmpl w:val="0409001F"/>
-    <w:lvl w:ilvl="0">
-      <w:start w:val="1"/>
-      <w:numFmt w:val="decimal"/>
-      <w:lvlText w:val="%1."/>
-      <w:lvlJc w:val="left"/>
-      <w:pPr>
-        <w:ind w:left="425" w:hanging="425"/>
-      </w:pPr>
-    </w:lvl>
-    <w:lvl w:ilvl="1">
-      <w:start w:val="1"/>
-      <w:numFmt w:val="decimal"/>
-      <w:lvlText w:val="%1.%2."/>
-      <w:lvlJc w:val="left"/>
-      <w:pPr>
-        <w:ind w:left="567" w:hanging="567"/>
-      </w:pPr>
-    </w:lvl>
-    <w:lvl w:ilvl="2">
-      <w:start w:val="1"/>
-      <w:numFmt w:val="decimal"/>
-      <w:lvlText w:val="%1.%2.%3."/>
-      <w:lvlJc w:val="left"/>
-      <w:pPr>
-        <w:ind w:left="709" w:hanging="709"/>
-      </w:pPr>
-    </w:lvl>
-    <w:lvl w:ilvl="3">
-      <w:start w:val="1"/>
-      <w:numFmt w:val="decimal"/>
-      <w:lvlText w:val="%1.%2.%3.%4."/>
-      <w:lvlJc w:val="left"/>
-      <w:pPr>
-        <w:ind w:left="851" w:hanging="851"/>
-      </w:pPr>
-    </w:lvl>
-    <w:lvl w:ilvl="4">
-      <w:start w:val="1"/>
-      <w:numFmt w:val="decimal"/>
-      <w:lvlText w:val="%1.%2.%3.%4.%5."/>
-      <w:lvlJc w:val="left"/>
-      <w:pPr>
-        <w:ind w:left="992" w:hanging="992"/>
-      </w:pPr>
-    </w:lvl>
-    <w:lvl w:ilvl="5">
-      <w:start w:val="1"/>
-      <w:numFmt w:val="decimal"/>
-      <w:lvlText w:val="%1.%2.%3.%4.%5.%6."/>
-      <w:lvlJc w:val="left"/>
-      <w:pPr>
-        <w:ind w:left="1134" w:hanging="1134"/>
-      </w:pPr>
-    </w:lvl>
-    <w:lvl w:ilvl="6">
-      <w:start w:val="1"/>
-      <w:numFmt w:val="decimal"/>
-      <w:lvlText w:val="%1.%2.%3.%4.%5.%6.%7."/>
-      <w:lvlJc w:val="left"/>
-      <w:pPr>
-        <w:ind w:left="1276" w:hanging="1276"/>
-      </w:pPr>
-    </w:lvl>
-    <w:lvl w:ilvl="7">
-      <w:start w:val="1"/>
-      <w:numFmt w:val="decimal"/>
-      <w:lvlText w:val="%1.%2.%3.%4.%5.%6.%7.%8."/>
-      <w:lvlJc w:val="left"/>
-      <w:pPr>
-        <w:ind w:left="1418" w:hanging="1418"/>
-      </w:pPr>
-    </w:lvl>
-    <w:lvl w:ilvl="8">
-      <w:start w:val="1"/>
-      <w:numFmt w:val="decimal"/>
-      <w:lvlText w:val="%1.%2.%3.%4.%5.%6.%7.%8.%9."/>
-      <w:lvlJc w:val="left"/>
-      <w:pPr>
-        <w:ind w:left="1559" w:hanging="1559"/>
-      </w:pPr>
-    </w:lvl>
-  </w:abstractNum>
-  <w:abstractNum w:abstractNumId="45">
-    <w:nsid w:val="773A2B4D"/>
-    <w:multiLevelType w:val="multilevel"/>
-    <w:tmpl w:val="0409001F"/>
-    <w:lvl w:ilvl="0">
-      <w:start w:val="1"/>
-      <w:numFmt w:val="decimal"/>
-      <w:lvlText w:val="%1."/>
-      <w:lvlJc w:val="left"/>
-      <w:pPr>
-        <w:ind w:left="425" w:hanging="425"/>
-      </w:pPr>
-    </w:lvl>
-    <w:lvl w:ilvl="1">
-      <w:start w:val="1"/>
-      <w:numFmt w:val="decimal"/>
-      <w:lvlText w:val="%1.%2."/>
-      <w:lvlJc w:val="left"/>
-      <w:pPr>
-        <w:ind w:left="567" w:hanging="567"/>
-      </w:pPr>
-    </w:lvl>
-    <w:lvl w:ilvl="2">
-      <w:start w:val="1"/>
-      <w:numFmt w:val="decimal"/>
-      <w:lvlText w:val="%1.%2.%3."/>
-      <w:lvlJc w:val="left"/>
-      <w:pPr>
-        <w:ind w:left="709" w:hanging="709"/>
-      </w:pPr>
-    </w:lvl>
-    <w:lvl w:ilvl="3">
-      <w:start w:val="1"/>
-      <w:numFmt w:val="decimal"/>
-      <w:lvlText w:val="%1.%2.%3.%4."/>
-      <w:lvlJc w:val="left"/>
-      <w:pPr>
-        <w:ind w:left="851" w:hanging="851"/>
-      </w:pPr>
-    </w:lvl>
-    <w:lvl w:ilvl="4">
-      <w:start w:val="1"/>
-      <w:numFmt w:val="decimal"/>
-      <w:lvlText w:val="%1.%2.%3.%4.%5."/>
-      <w:lvlJc w:val="left"/>
-      <w:pPr>
-        <w:ind w:left="992" w:hanging="992"/>
-      </w:pPr>
-    </w:lvl>
-    <w:lvl w:ilvl="5">
-      <w:start w:val="1"/>
-      <w:numFmt w:val="decimal"/>
-      <w:lvlText w:val="%1.%2.%3.%4.%5.%6."/>
-      <w:lvlJc w:val="left"/>
-      <w:pPr>
-        <w:ind w:left="1134" w:hanging="1134"/>
-      </w:pPr>
-    </w:lvl>
-    <w:lvl w:ilvl="6">
-      <w:start w:val="1"/>
-      <w:numFmt w:val="decimal"/>
-      <w:lvlText w:val="%1.%2.%3.%4.%5.%6.%7."/>
-      <w:lvlJc w:val="left"/>
-      <w:pPr>
-        <w:ind w:left="1276" w:hanging="1276"/>
-      </w:pPr>
-    </w:lvl>
-    <w:lvl w:ilvl="7">
-      <w:start w:val="1"/>
-      <w:numFmt w:val="decimal"/>
-      <w:lvlText w:val="%1.%2.%3.%4.%5.%6.%7.%8."/>
-      <w:lvlJc w:val="left"/>
-      <w:pPr>
-        <w:ind w:left="1418" w:hanging="1418"/>
-      </w:pPr>
-    </w:lvl>
-    <w:lvl w:ilvl="8">
-      <w:start w:val="1"/>
-      <w:numFmt w:val="decimal"/>
-      <w:lvlText w:val="%1.%2.%3.%4.%5.%6.%7.%8.%9."/>
-      <w:lvlJc w:val="left"/>
-      <w:pPr>
-        <w:ind w:left="1559" w:hanging="1559"/>
-      </w:pPr>
-    </w:lvl>
-  </w:abstractNum>
-  <w:abstractNum w:abstractNumId="46">
-    <w:nsid w:val="78442672"/>
-    <w:multiLevelType w:val="multilevel"/>
-    <w:tmpl w:val="0409001F"/>
-    <w:lvl w:ilvl="0">
-      <w:start w:val="1"/>
-      <w:numFmt w:val="decimal"/>
-      <w:lvlText w:val="%1."/>
-      <w:lvlJc w:val="left"/>
-      <w:pPr>
-        <w:ind w:left="425" w:hanging="425"/>
-      </w:pPr>
-    </w:lvl>
-    <w:lvl w:ilvl="1">
-      <w:start w:val="1"/>
-      <w:numFmt w:val="decimal"/>
-      <w:lvlText w:val="%1.%2."/>
-      <w:lvlJc w:val="left"/>
-      <w:pPr>
-        <w:ind w:left="567" w:hanging="567"/>
-      </w:pPr>
-    </w:lvl>
-    <w:lvl w:ilvl="2">
-      <w:start w:val="1"/>
-      <w:numFmt w:val="decimal"/>
-      <w:lvlText w:val="%1.%2.%3."/>
-      <w:lvlJc w:val="left"/>
-      <w:pPr>
-        <w:ind w:left="709" w:hanging="709"/>
-      </w:pPr>
-    </w:lvl>
-    <w:lvl w:ilvl="3">
-      <w:start w:val="1"/>
-      <w:numFmt w:val="decimal"/>
-      <w:lvlText w:val="%1.%2.%3.%4."/>
-      <w:lvlJc w:val="left"/>
-      <w:pPr>
-        <w:ind w:left="851" w:hanging="851"/>
-      </w:pPr>
-    </w:lvl>
-    <w:lvl w:ilvl="4">
-      <w:start w:val="1"/>
-      <w:numFmt w:val="decimal"/>
-      <w:lvlText w:val="%1.%2.%3.%4.%5."/>
-      <w:lvlJc w:val="left"/>
-      <w:pPr>
-        <w:ind w:left="992" w:hanging="992"/>
-      </w:pPr>
-    </w:lvl>
-    <w:lvl w:ilvl="5">
-      <w:start w:val="1"/>
-      <w:numFmt w:val="decimal"/>
-      <w:lvlText w:val="%1.%2.%3.%4.%5.%6."/>
-      <w:lvlJc w:val="left"/>
-      <w:pPr>
-        <w:ind w:left="1134" w:hanging="1134"/>
-      </w:pPr>
-    </w:lvl>
-    <w:lvl w:ilvl="6">
-      <w:start w:val="1"/>
-      <w:numFmt w:val="decimal"/>
-      <w:lvlText w:val="%1.%2.%3.%4.%5.%6.%7."/>
-      <w:lvlJc w:val="left"/>
-      <w:pPr>
-        <w:ind w:left="1276" w:hanging="1276"/>
-      </w:pPr>
-    </w:lvl>
-    <w:lvl w:ilvl="7">
-      <w:start w:val="1"/>
-      <w:numFmt w:val="decimal"/>
-      <w:lvlText w:val="%1.%2.%3.%4.%5.%6.%7.%8."/>
-      <w:lvlJc w:val="left"/>
-      <w:pPr>
-        <w:ind w:left="1418" w:hanging="1418"/>
-      </w:pPr>
-    </w:lvl>
-    <w:lvl w:ilvl="8">
-      <w:start w:val="1"/>
-      <w:numFmt w:val="decimal"/>
-      <w:lvlText w:val="%1.%2.%3.%4.%5.%6.%7.%8.%9."/>
-      <w:lvlJc w:val="left"/>
-      <w:pPr>
-        <w:ind w:left="1559" w:hanging="1559"/>
-      </w:pPr>
-    </w:lvl>
-  </w:abstractNum>
-  <w:abstractNum w:abstractNumId="47">
-    <w:nsid w:val="7853551B"/>
-    <w:multiLevelType w:val="multilevel"/>
-    <w:tmpl w:val="0409001F"/>
-    <w:lvl w:ilvl="0">
-      <w:start w:val="1"/>
-      <w:numFmt w:val="decimal"/>
-      <w:lvlText w:val="%1."/>
-      <w:lvlJc w:val="left"/>
-      <w:pPr>
-        <w:ind w:left="425" w:hanging="425"/>
-      </w:pPr>
-    </w:lvl>
-    <w:lvl w:ilvl="1">
-      <w:start w:val="1"/>
-      <w:numFmt w:val="decimal"/>
-      <w:lvlText w:val="%1.%2."/>
-      <w:lvlJc w:val="left"/>
-      <w:pPr>
-        <w:ind w:left="567" w:hanging="567"/>
-      </w:pPr>
-    </w:lvl>
-    <w:lvl w:ilvl="2">
-      <w:start w:val="1"/>
-      <w:numFmt w:val="decimal"/>
-      <w:lvlText w:val="%1.%2.%3."/>
-      <w:lvlJc w:val="left"/>
-      <w:pPr>
-        <w:ind w:left="709" w:hanging="709"/>
-      </w:pPr>
-    </w:lvl>
-    <w:lvl w:ilvl="3">
-      <w:start w:val="1"/>
-      <w:numFmt w:val="decimal"/>
-      <w:lvlText w:val="%1.%2.%3.%4."/>
-      <w:lvlJc w:val="left"/>
-      <w:pPr>
-        <w:ind w:left="851" w:hanging="851"/>
-      </w:pPr>
-    </w:lvl>
-    <w:lvl w:ilvl="4">
-      <w:start w:val="1"/>
-      <w:numFmt w:val="decimal"/>
-      <w:lvlText w:val="%1.%2.%3.%4.%5."/>
-      <w:lvlJc w:val="left"/>
-      <w:pPr>
-        <w:ind w:left="992" w:hanging="992"/>
-      </w:pPr>
-    </w:lvl>
-    <w:lvl w:ilvl="5">
-      <w:start w:val="1"/>
-      <w:numFmt w:val="decimal"/>
-      <w:lvlText w:val="%1.%2.%3.%4.%5.%6."/>
-      <w:lvlJc w:val="left"/>
-      <w:pPr>
-        <w:ind w:left="1134" w:hanging="1134"/>
-      </w:pPr>
-    </w:lvl>
-    <w:lvl w:ilvl="6">
-      <w:start w:val="1"/>
-      <w:numFmt w:val="decimal"/>
-      <w:lvlText w:val="%1.%2.%3.%4.%5.%6.%7."/>
-      <w:lvlJc w:val="left"/>
-      <w:pPr>
-        <w:ind w:left="1276" w:hanging="1276"/>
-      </w:pPr>
-    </w:lvl>
-    <w:lvl w:ilvl="7">
-      <w:start w:val="1"/>
-      <w:numFmt w:val="decimal"/>
-      <w:lvlText w:val="%1.%2.%3.%4.%5.%6.%7.%8."/>
-      <w:lvlJc w:val="left"/>
-      <w:pPr>
-        <w:ind w:left="1418" w:hanging="1418"/>
-      </w:pPr>
-    </w:lvl>
-    <w:lvl w:ilvl="8">
-      <w:start w:val="1"/>
-      <w:numFmt w:val="decimal"/>
-      <w:lvlText w:val="%1.%2.%3.%4.%5.%6.%7.%8.%9."/>
-      <w:lvlJc w:val="left"/>
-      <w:pPr>
-        <w:ind w:left="1559" w:hanging="1559"/>
-      </w:pPr>
-    </w:lvl>
-  </w:abstractNum>
-  <w:abstractNum w:abstractNumId="48">
-    <w:nsid w:val="7D1F5B6E"/>
-    <w:multiLevelType w:val="multilevel"/>
-    <w:tmpl w:val="0409001F"/>
-    <w:lvl w:ilvl="0">
-      <w:start w:val="1"/>
-      <w:numFmt w:val="decimal"/>
-      <w:lvlText w:val="%1."/>
-      <w:lvlJc w:val="left"/>
-      <w:pPr>
-        <w:ind w:left="425" w:hanging="425"/>
-      </w:pPr>
-    </w:lvl>
-    <w:lvl w:ilvl="1">
-      <w:start w:val="1"/>
-      <w:numFmt w:val="decimal"/>
-      <w:lvlText w:val="%1.%2."/>
-      <w:lvlJc w:val="left"/>
-      <w:pPr>
-        <w:ind w:left="567" w:hanging="567"/>
-      </w:pPr>
-    </w:lvl>
-    <w:lvl w:ilvl="2">
-      <w:start w:val="1"/>
-      <w:numFmt w:val="decimal"/>
-      <w:lvlText w:val="%1.%2.%3."/>
-      <w:lvlJc w:val="left"/>
-      <w:pPr>
-        <w:ind w:left="709" w:hanging="709"/>
-      </w:pPr>
-    </w:lvl>
-    <w:lvl w:ilvl="3">
-      <w:start w:val="1"/>
-      <w:numFmt w:val="decimal"/>
-      <w:lvlText w:val="%1.%2.%3.%4."/>
-      <w:lvlJc w:val="left"/>
-      <w:pPr>
-        <w:ind w:left="851" w:hanging="851"/>
-      </w:pPr>
-    </w:lvl>
-    <w:lvl w:ilvl="4">
-      <w:start w:val="1"/>
-      <w:numFmt w:val="decimal"/>
-      <w:lvlText w:val="%1.%2.%3.%4.%5."/>
-      <w:lvlJc w:val="left"/>
-      <w:pPr>
-        <w:ind w:left="992" w:hanging="992"/>
-      </w:pPr>
-    </w:lvl>
-    <w:lvl w:ilvl="5">
-      <w:start w:val="1"/>
-      <w:numFmt w:val="decimal"/>
-      <w:lvlText w:val="%1.%2.%3.%4.%5.%6."/>
-      <w:lvlJc w:val="left"/>
-      <w:pPr>
-        <w:ind w:left="1134" w:hanging="1134"/>
-      </w:pPr>
-    </w:lvl>
-    <w:lvl w:ilvl="6">
-      <w:start w:val="1"/>
-      <w:numFmt w:val="decimal"/>
-      <w:lvlText w:val="%1.%2.%3.%4.%5.%6.%7."/>
-      <w:lvlJc w:val="left"/>
-      <w:pPr>
-        <w:ind w:left="1276" w:hanging="1276"/>
-      </w:pPr>
-    </w:lvl>
-    <w:lvl w:ilvl="7">
-      <w:start w:val="1"/>
-      <w:numFmt w:val="decimal"/>
-      <w:lvlText w:val="%1.%2.%3.%4.%5.%6.%7.%8."/>
-      <w:lvlJc w:val="left"/>
-      <w:pPr>
-        <w:ind w:left="1418" w:hanging="1418"/>
-      </w:pPr>
-    </w:lvl>
-    <w:lvl w:ilvl="8">
-      <w:start w:val="1"/>
-      <w:numFmt w:val="decimal"/>
-      <w:lvlText w:val="%1.%2.%3.%4.%5.%6.%7.%8.%9."/>
-      <w:lvlJc w:val="left"/>
-      <w:pPr>
-        <w:ind w:left="1559" w:hanging="1559"/>
-      </w:pPr>
-    </w:lvl>
-  </w:abstractNum>
   <w:num w:numId="1">
-    <w:abstractNumId w:val="6"/>
+    <w:abstractNumId w:val="1"/>
   </w:num>
   <w:num w:numId="2">
-    <w:abstractNumId w:val="39"/>
+    <w:abstractNumId w:val="3"/>
   </w:num>
   <w:num w:numId="3">
-    <w:abstractNumId w:val="25"/>
+    <w:abstractNumId w:val="0"/>
   </w:num>
   <w:num w:numId="4">
-    <w:abstractNumId w:val="29"/>
-  </w:num>
-  <w:num w:numId="5">
-    <w:abstractNumId w:val="32"/>
-  </w:num>
-  <w:num w:numId="6">
-    <w:abstractNumId w:val="19"/>
-  </w:num>
-  <w:num w:numId="7">
-    <w:abstractNumId w:val="15"/>
-  </w:num>
-  <w:num w:numId="8">
-    <w:abstractNumId w:val="47"/>
-  </w:num>
-  <w:num w:numId="9">
-    <w:abstractNumId w:val="3"/>
-  </w:num>
-  <w:num w:numId="10">
-    <w:abstractNumId w:val="40"/>
-  </w:num>
-  <w:num w:numId="11">
-    <w:abstractNumId w:val="10"/>
-  </w:num>
-  <w:num w:numId="12">
-    <w:abstractNumId w:val="1"/>
-  </w:num>
-  <w:num w:numId="13">
-    <w:abstractNumId w:val="21"/>
-  </w:num>
-  <w:num w:numId="14">
-    <w:abstractNumId w:val="4"/>
-  </w:num>
-  <w:num w:numId="15">
-    <w:abstractNumId w:val="23"/>
-  </w:num>
-  <w:num w:numId="16">
-    <w:abstractNumId w:val="34"/>
-  </w:num>
-  <w:num w:numId="17">
-    <w:abstractNumId w:val="24"/>
-  </w:num>
-  <w:num w:numId="18">
-    <w:abstractNumId w:val="20"/>
-  </w:num>
-  <w:num w:numId="19">
-    <w:abstractNumId w:val="14"/>
-  </w:num>
-  <w:num w:numId="20">
-    <w:abstractNumId w:val="27"/>
-  </w:num>
-  <w:num w:numId="21">
-    <w:abstractNumId w:val="16"/>
-  </w:num>
-  <w:num w:numId="22">
-    <w:abstractNumId w:val="45"/>
-  </w:num>
-  <w:num w:numId="23">
-    <w:abstractNumId w:val="42"/>
-  </w:num>
-  <w:num w:numId="24">
-    <w:abstractNumId w:val="31"/>
-  </w:num>
-  <w:num w:numId="25">
-    <w:abstractNumId w:val="7"/>
-  </w:num>
-  <w:num w:numId="26">
-    <w:abstractNumId w:val="26"/>
-  </w:num>
-  <w:num w:numId="27">
-    <w:abstractNumId w:val="13"/>
-  </w:num>
-  <w:num w:numId="28">
-    <w:abstractNumId w:val="5"/>
-  </w:num>
-  <w:num w:numId="29">
-    <w:abstractNumId w:val="41"/>
-  </w:num>
-  <w:num w:numId="30">
-    <w:abstractNumId w:val="38"/>
-  </w:num>
-  <w:num w:numId="31">
-    <w:abstractNumId w:val="36"/>
-  </w:num>
-  <w:num w:numId="32">
-    <w:abstractNumId w:val="22"/>
-  </w:num>
-  <w:num w:numId="33">
-    <w:abstractNumId w:val="33"/>
-  </w:num>
-  <w:num w:numId="34">
-    <w:abstractNumId w:val="35"/>
-  </w:num>
-  <w:num w:numId="35">
-    <w:abstractNumId w:val="48"/>
-  </w:num>
-  <w:num w:numId="36">
-    <w:abstractNumId w:val="43"/>
-  </w:num>
-  <w:num w:numId="37">
-    <w:abstractNumId w:val="18"/>
-  </w:num>
-  <w:num w:numId="38">
-    <w:abstractNumId w:val="8"/>
-  </w:num>
-  <w:num w:numId="39">
     <w:abstractNumId w:val="2"/>
   </w:num>
-  <w:num w:numId="40">
-    <w:abstractNumId w:val="44"/>
-  </w:num>
-  <w:num w:numId="41">
-    <w:abstractNumId w:val="0"/>
-  </w:num>
-  <w:num w:numId="42">
-    <w:abstractNumId w:val="37"/>
-  </w:num>
-  <w:num w:numId="43">
-    <w:abstractNumId w:val="9"/>
-  </w:num>
-  <w:num w:numId="44">
-    <w:abstractNumId w:val="30"/>
-  </w:num>
-  <w:num w:numId="45">
-    <w:abstractNumId w:val="28"/>
-  </w:num>
-  <w:num w:numId="46">
-    <w:abstractNumId w:val="12"/>
-  </w:num>
-  <w:num w:numId="47">
-    <w:abstractNumId w:val="17"/>
-  </w:num>
-  <w:num w:numId="48">
-    <w:abstractNumId w:val="46"/>
-  </w:num>
-  <w:num w:numId="49">
-    <w:abstractNumId w:val="11"/>
-  </w:num>
-  <w:numIdMacAtCleanup w:val="1"/>
+  <w:numIdMacAtCleanup w:val="4"/>
 </w:numbering>
 </file>
 

--- a/src/main/java/wang/tyrael/算法1.docx
+++ b/src/main/java/wang/tyrael/算法1.docx
@@ -65,6 +65,60 @@
         <w:rPr>
           <w:rFonts w:hint="eastAsia"/>
         </w:rPr>
+        <w:t>整数</w:t>
+      </w:r>
+    </w:p>
+    <w:p>
+      <w:r>
+        <w:t>pub</w:t>
+      </w:r>
+      <w:r>
+        <w:t xml:space="preserve">lic static </w:t>
+      </w:r>
+      <w:proofErr w:type="spellStart"/>
+      <w:r>
+        <w:t>int</w:t>
+      </w:r>
+      <w:proofErr w:type="spellEnd"/>
+      <w:r>
+        <w:t xml:space="preserve"> </w:t>
+      </w:r>
+      <w:proofErr w:type="spellStart"/>
+      <w:r>
+        <w:t>bitCount</w:t>
+      </w:r>
+      <w:proofErr w:type="spellEnd"/>
+      <w:r>
+        <w:t>(</w:t>
+      </w:r>
+      <w:proofErr w:type="spellStart"/>
+      <w:r>
+        <w:t>int</w:t>
+      </w:r>
+      <w:proofErr w:type="spellEnd"/>
+      <w:r>
+        <w:t xml:space="preserve"> </w:t>
+      </w:r>
+      <w:proofErr w:type="spellStart"/>
+      <w:r>
+        <w:t>i</w:t>
+      </w:r>
+      <w:proofErr w:type="spellEnd"/>
+      <w:r>
+        <w:t>)</w:t>
+      </w:r>
+    </w:p>
+    <w:p>
+      <w:r>
+        <w:t>https://blog.csdn.net/zhouzipeng000/article/details/56676885</w:t>
+      </w:r>
+    </w:p>
+    <w:p/>
+    <w:p>
+      <w:r>
+        <w:rPr>
+          <w:rFonts w:hint="eastAsia"/>
+        </w:rPr>
         <w:t xml:space="preserve">1. </w:t>
       </w:r>
       <w:proofErr w:type="gramStart"/>
@@ -596,6 +650,26 @@
       <w:r>
         <w:cr/>
       </w:r>
+    </w:p>
+    <w:p/>
+    <w:p>
+      <w:proofErr w:type="spellStart"/>
+      <w:r>
+        <w:t>Treemap</w:t>
+      </w:r>
+      <w:proofErr w:type="spellEnd"/>
+    </w:p>
+    <w:p>
+      <w:r>
+        <w:t>Floor</w:t>
+      </w:r>
+    </w:p>
+    <w:p>
+      <w:proofErr w:type="gramStart"/>
+      <w:r>
+        <w:t>ceiling</w:t>
+      </w:r>
+      <w:proofErr w:type="gramEnd"/>
     </w:p>
     <w:p/>
     <w:p>
@@ -607,10 +681,17 @@
         </w:numPr>
       </w:pPr>
       <w:r>
-        <w:t>常用</w:t>
+        <w:lastRenderedPageBreak/>
+        <w:t>经典</w:t>
       </w:r>
       <w:r>
         <w:t>数据结构</w:t>
+      </w:r>
+      <w:r>
+        <w:t>/</w:t>
+      </w:r>
+      <w:r>
+        <w:t>算法</w:t>
       </w:r>
     </w:p>
     <w:p/>
@@ -626,7 +707,6 @@
         <w:rPr>
           <w:rFonts w:hint="eastAsia"/>
         </w:rPr>
-        <w:lastRenderedPageBreak/>
         <w:t>二叉树</w:t>
       </w:r>
     </w:p>
@@ -689,11 +769,14 @@
       </w:pPr>
       <w:proofErr w:type="gramStart"/>
       <w:r>
-        <w:t>二叉索引</w:t>
+        <w:t>二叉搜索</w:t>
+      </w:r>
+      <w:r>
+        <w:t>树</w:t>
       </w:r>
       <w:proofErr w:type="gramEnd"/>
       <w:r>
-        <w:t>树</w:t>
+        <w:t>Binary Search Tree</w:t>
       </w:r>
     </w:p>
     <w:p>
@@ -717,6 +800,34 @@
         <w:t>https://leetcode.com/problems/unique-binary-search-trees-ii/description/</w:t>
       </w:r>
     </w:p>
+    <w:p/>
+    <w:p/>
+    <w:p>
+      <w:r>
+        <w:t>98. Validate Binary Search Tree</w:t>
+      </w:r>
+    </w:p>
+    <w:p/>
+    <w:p>
+      <w:r>
+        <w:t>450. Delete Node in a BST</w:t>
+      </w:r>
+    </w:p>
+    <w:p/>
+    <w:p>
+      <w:r>
+        <w:t xml:space="preserve">230. </w:t>
+      </w:r>
+      <w:proofErr w:type="spellStart"/>
+      <w:r>
+        <w:t>Kth</w:t>
+      </w:r>
+      <w:proofErr w:type="spellEnd"/>
+      <w:r>
+        <w:t xml:space="preserve"> Smallest Element in a BST</w:t>
+      </w:r>
+    </w:p>
+    <w:p/>
     <w:p/>
     <w:p>
       <w:pPr>
@@ -1488,15 +1599,6 @@
           <w:szCs w:val="21"/>
         </w:rPr>
         <w:br/>
-      </w:r>
-      <w:r>
-        <w:rPr>
-          <w:rFonts w:ascii="宋体" w:eastAsia="宋体" w:hAnsi="宋体" w:cs="宋体" w:hint="eastAsia"/>
-          <w:color w:val="000000"/>
-          <w:kern w:val="0"/>
-          <w:szCs w:val="21"/>
-        </w:rPr>
-        <w:lastRenderedPageBreak/>
         <w:t xml:space="preserve">        </w:t>
       </w:r>
       <w:r>
@@ -2866,9 +2968,32 @@
       </w:r>
       <w:proofErr w:type="gramEnd"/>
       <w:r>
-        <w:t xml:space="preserve"> it can represent any one letter.</w:t>
-      </w:r>
-    </w:p>
+        <w:t xml:space="preserve"> it can </w:t>
+      </w:r>
+      <w:r>
+        <w:lastRenderedPageBreak/>
+        <w:t>represent any one letter.</w:t>
+      </w:r>
+    </w:p>
+    <w:p/>
+    <w:p>
+      <w:r>
+        <w:t>648. Replace Words</w:t>
+      </w:r>
+    </w:p>
+    <w:p/>
+    <w:p>
+      <w:r>
+        <w:t>676. Implement Magic Dictionary</w:t>
+      </w:r>
+    </w:p>
+    <w:p/>
+    <w:p>
+      <w:r>
+        <w:t>677. Map Sum Pairs</w:t>
+      </w:r>
+    </w:p>
+    <w:p/>
     <w:p/>
     <w:p>
       <w:r>
@@ -2935,25 +3060,6 @@
       </w:r>
       <w:r>
         <w:cr/>
-      </w:r>
-    </w:p>
-    <w:p>
-      <w:pPr>
-        <w:pStyle w:val="1"/>
-        <w:numPr>
-          <w:ilvl w:val="0"/>
-          <w:numId w:val="1"/>
-        </w:numPr>
-      </w:pPr>
-      <w:r>
-        <w:rPr>
-          <w:rFonts w:hint="eastAsia"/>
-        </w:rPr>
-        <w:lastRenderedPageBreak/>
-        <w:t>经典</w:t>
-      </w:r>
-      <w:r>
-        <w:t>算法</w:t>
       </w:r>
     </w:p>
     <w:p>
@@ -3077,6 +3183,7 @@
         </w:numPr>
       </w:pPr>
       <w:r>
+        <w:lastRenderedPageBreak/>
         <w:t>流算法</w:t>
       </w:r>
     </w:p>
@@ -3319,7 +3426,6 @@
     </w:p>
     <w:p>
       <w:r>
-        <w:lastRenderedPageBreak/>
         <w:t xml:space="preserve">        </w:t>
       </w:r>
       <w:r>
@@ -4028,44 +4134,6 @@
           <w:bCs/>
         </w:rPr>
         <w:t>}</w:t>
-      </w:r>
-    </w:p>
-    <w:p/>
-    <w:p/>
-    <w:p/>
-    <w:p>
-      <w:pPr>
-        <w:pStyle w:val="2"/>
-        <w:numPr>
-          <w:ilvl w:val="1"/>
-          <w:numId w:val="4"/>
-        </w:numPr>
-      </w:pPr>
-      <w:proofErr w:type="gramStart"/>
-      <w:r>
-        <w:t>二叉搜索树</w:t>
-      </w:r>
-      <w:proofErr w:type="gramEnd"/>
-      <w:r>
-        <w:t>/binary search tree</w:t>
-      </w:r>
-    </w:p>
-    <w:p/>
-    <w:p>
-      <w:r>
-        <w:t>98. Validate Binary Search Tree</w:t>
-      </w:r>
-    </w:p>
-    <w:p/>
-    <w:p>
-      <w:r>
-        <w:t>450. Delete Node in a BST</w:t>
-      </w:r>
-    </w:p>
-    <w:p/>
-    <w:p>
-      <w:r>
-        <w:t>230. Kth Smallest Element in a BST</w:t>
       </w:r>
     </w:p>
     <w:p/>
@@ -4100,6 +4168,106 @@
         </w:numPr>
       </w:pPr>
       <w:r>
+        <w:t>树</w:t>
+      </w:r>
+    </w:p>
+    <w:p/>
+    <w:p>
+      <w:r>
+        <w:t>310. Minimum Height Trees</w:t>
+      </w:r>
+    </w:p>
+    <w:p>
+      <w:proofErr w:type="gramStart"/>
+      <w:r>
+        <w:t>a</w:t>
+      </w:r>
+      <w:proofErr w:type="gramEnd"/>
+      <w:r>
+        <w:t xml:space="preserve"> tree is an undirected graph in which any two vertices are connected by exactly one path. In other words, any connected graph without simple cycles is a tree.</w:t>
+      </w:r>
+    </w:p>
+    <w:p/>
+    <w:p>
+      <w:r>
+        <w:t>We start from every end, by end we mean vertex of degree 1 (aka leaves). We let the pointers move the same speed. When two pointers meet, we keep only one of them, until the last two pointers meet or one step away we then find the roots.</w:t>
+      </w:r>
+    </w:p>
+    <w:p/>
+    <w:p/>
+    <w:p>
+      <w:pPr>
+        <w:pStyle w:val="2"/>
+        <w:numPr>
+          <w:ilvl w:val="1"/>
+          <w:numId w:val="1"/>
+        </w:numPr>
+      </w:pPr>
+      <w:r>
+        <w:t>线段树</w:t>
+      </w:r>
+    </w:p>
+    <w:p>
+      <w:r>
+        <w:t xml:space="preserve">307. Range Sum Query </w:t>
+      </w:r>
+      <w:r>
+        <w:t>–</w:t>
+      </w:r>
+      <w:r>
+        <w:t xml:space="preserve"> Mutable</w:t>
+      </w:r>
+    </w:p>
+    <w:p>
+      <w:hyperlink r:id="rId5" w:history="1">
+        <w:r>
+          <w:rPr>
+            <w:rStyle w:val="a4"/>
+          </w:rPr>
+          <w:t>https://leetcode.com/problems/range-sum-query-mutable/solution/</w:t>
+        </w:r>
+      </w:hyperlink>
+    </w:p>
+    <w:p>
+      <w:r>
+        <w:t>https://en.wikipedia.org/wiki/Segment_tree</w:t>
+      </w:r>
+    </w:p>
+    <w:p/>
+    <w:p>
+      <w:pPr>
+        <w:pStyle w:val="2"/>
+        <w:numPr>
+          <w:ilvl w:val="1"/>
+          <w:numId w:val="1"/>
+        </w:numPr>
+      </w:pPr>
+      <w:proofErr w:type="gramStart"/>
+      <w:r>
+        <w:rPr>
+          <w:rFonts w:hint="eastAsia"/>
+        </w:rPr>
+        <w:t>分桶法</w:t>
+      </w:r>
+      <w:proofErr w:type="gramEnd"/>
+      <w:r>
+        <w:rPr>
+          <w:rFonts w:hint="eastAsia"/>
+        </w:rPr>
+        <w:t>和平方分割</w:t>
+      </w:r>
+    </w:p>
+    <w:p/>
+    <w:p/>
+    <w:p>
+      <w:pPr>
+        <w:pStyle w:val="2"/>
+        <w:numPr>
+          <w:ilvl w:val="1"/>
+          <w:numId w:val="1"/>
+        </w:numPr>
+      </w:pPr>
+      <w:r>
         <w:t>图</w:t>
       </w:r>
     </w:p>
@@ -4116,7 +4284,7 @@
       </w:r>
     </w:p>
     <w:p>
-      <w:hyperlink r:id="rId5" w:history="1">
+      <w:hyperlink r:id="rId6" w:history="1">
         <w:r>
           <w:rPr>
             <w:rStyle w:val="a4"/>
@@ -4150,6 +4318,23 @@
     <w:p/>
     <w:p/>
     <w:p>
+      <w:proofErr w:type="gramStart"/>
+      <w:r>
+        <w:t>带权多</w:t>
+      </w:r>
+      <w:proofErr w:type="gramEnd"/>
+      <w:r>
+        <w:t>源路径</w:t>
+      </w:r>
+    </w:p>
+    <w:p>
+      <w:r>
+        <w:t>399. Evaluate Division</w:t>
+      </w:r>
+    </w:p>
+    <w:p/>
+    <w:p/>
+    <w:p>
       <w:pPr>
         <w:pStyle w:val="2"/>
         <w:numPr>
@@ -4158,7 +4343,6 @@
         </w:numPr>
       </w:pPr>
       <w:r>
-        <w:lastRenderedPageBreak/>
         <w:t>01</w:t>
       </w:r>
       <w:r>
@@ -4206,26 +4390,19 @@
         </w:numPr>
       </w:pPr>
       <w:r>
+        <w:lastRenderedPageBreak/>
         <w:t>并查集</w:t>
       </w:r>
     </w:p>
     <w:p>
-      <w:pPr>
-        <w:rPr>
-          <w:rFonts w:hint="eastAsia"/>
-        </w:rPr>
-      </w:pPr>
       <w:r>
         <w:t>200. Number of Islands</w:t>
       </w:r>
     </w:p>
-    <w:p>
-      <w:pPr>
-        <w:rPr>
-          <w:rFonts w:hint="eastAsia"/>
-        </w:rPr>
-      </w:pPr>
-    </w:p>
+    <w:p/>
+    <w:p/>
+    <w:p/>
+    <w:p/>
     <w:p>
       <w:pPr>
         <w:pStyle w:val="2"/>
@@ -4348,6 +4525,19 @@
     <w:p/>
     <w:p>
       <w:pPr>
+        <w:pStyle w:val="3"/>
+        <w:numPr>
+          <w:ilvl w:val="2"/>
+          <w:numId w:val="1"/>
+        </w:numPr>
+      </w:pPr>
+      <w:r>
+        <w:t>四平方定理</w:t>
+      </w:r>
+    </w:p>
+    <w:p/>
+    <w:p>
+      <w:pPr>
         <w:pStyle w:val="2"/>
         <w:numPr>
           <w:ilvl w:val="1"/>
@@ -4392,7 +4582,6 @@
         <w:rPr>
           <w:rFonts w:hint="eastAsia"/>
         </w:rPr>
-        <w:lastRenderedPageBreak/>
         <w:t>从</w:t>
       </w:r>
       <w:r>
@@ -4419,6 +4608,7 @@
         </w:numPr>
       </w:pPr>
       <w:r>
+        <w:lastRenderedPageBreak/>
         <w:t>广义表</w:t>
       </w:r>
     </w:p>
@@ -4625,6 +4815,27 @@
       </w:r>
     </w:p>
     <w:p/>
+    <w:p/>
+    <w:p>
+      <w:r>
+        <w:t>779. K-</w:t>
+      </w:r>
+      <w:proofErr w:type="spellStart"/>
+      <w:r>
+        <w:t>th</w:t>
+      </w:r>
+      <w:proofErr w:type="spellEnd"/>
+      <w:r>
+        <w:t xml:space="preserve"> Symbol in Grammar</w:t>
+      </w:r>
+    </w:p>
+    <w:p/>
+    <w:p>
+      <w:r>
+        <w:t>https://leetcode.com/problems/k-th-symbol-in-grammar/discuss/113705/JAVA-one-line</w:t>
+      </w:r>
+    </w:p>
+    <w:p/>
     <w:p>
       <w:pPr>
         <w:pStyle w:val="2"/>
@@ -4705,6 +4916,13 @@
     <w:p/>
     <w:p/>
     <w:p>
+      <w:r>
+        <w:t>399. Evaluate Division</w:t>
+      </w:r>
+    </w:p>
+    <w:p/>
+    <w:p/>
+    <w:p>
       <w:pPr>
         <w:pStyle w:val="2"/>
         <w:numPr>
@@ -4713,15 +4931,25 @@
         </w:numPr>
       </w:pPr>
       <w:r>
-        <w:t>无序数组</w:t>
+        <w:t>字符</w:t>
       </w:r>
       <w:r>
         <w:t>/</w:t>
       </w:r>
       <w:r>
-        <w:t>字符串</w:t>
-      </w:r>
-    </w:p>
+        <w:rPr>
+          <w:rFonts w:hint="eastAsia"/>
+        </w:rPr>
+        <w:t>数字集合</w:t>
+      </w:r>
+    </w:p>
+    <w:p>
+      <w:r>
+        <w:t>通常用数组来存储，但是与没有前后关系，也跟索引没有关系。</w:t>
+      </w:r>
+    </w:p>
+    <w:p/>
+    <w:p/>
     <w:p/>
     <w:p>
       <w:pPr>
@@ -4774,6 +5002,24 @@
       </w:r>
     </w:p>
     <w:p/>
+    <w:p/>
+    <w:p>
+      <w:r>
+        <w:t>752. Open the Lock</w:t>
+      </w:r>
+    </w:p>
+    <w:p>
+      <w:r>
+        <w:t>两端</w:t>
+      </w:r>
+      <w:proofErr w:type="spellStart"/>
+      <w:r>
+        <w:t>bfs</w:t>
+      </w:r>
+      <w:proofErr w:type="spellEnd"/>
+    </w:p>
+    <w:p/>
+    <w:p/>
     <w:p>
       <w:pPr>
         <w:pStyle w:val="3"/>
@@ -4783,6 +5029,7 @@
         </w:numPr>
       </w:pPr>
       <w:r>
+        <w:lastRenderedPageBreak/>
         <w:t>元素</w:t>
       </w:r>
       <w:proofErr w:type="gramStart"/>
@@ -4792,7 +5039,7 @@
       <w:proofErr w:type="gramEnd"/>
     </w:p>
     <w:p>
-      <w:hyperlink r:id="rId6" w:history="1">
+      <w:hyperlink r:id="rId7" w:history="1">
         <w:r>
           <w:rPr>
             <w:rStyle w:val="a4"/>
@@ -4835,12 +5082,11 @@
     <w:p/>
     <w:p>
       <w:r>
-        <w:lastRenderedPageBreak/>
         <w:t>字串</w:t>
       </w:r>
     </w:p>
     <w:p>
-      <w:hyperlink r:id="rId7" w:history="1">
+      <w:hyperlink r:id="rId8" w:history="1">
         <w:r>
           <w:rPr>
             <w:rStyle w:val="a4"/>
@@ -5069,11 +5315,6 @@
     </w:p>
     <w:p/>
     <w:p>
-      <w:pPr>
-        <w:rPr>
-          <w:rFonts w:hint="eastAsia"/>
-        </w:rPr>
-      </w:pPr>
       <w:r>
         <w:t>集合划分问题</w:t>
       </w:r>
@@ -5083,13 +5324,7 @@
         <w:t>https://en.wikipedia.org/wiki/Partition_problem</w:t>
       </w:r>
     </w:p>
-    <w:p>
-      <w:pPr>
-        <w:rPr>
-          <w:rFonts w:hint="eastAsia"/>
-        </w:rPr>
-      </w:pPr>
-    </w:p>
+    <w:p/>
     <w:p>
       <w:r>
         <w:t>416. Partition Equal Subset Sum</w:t>
@@ -5165,6 +5400,7 @@
     </w:p>
     <w:p>
       <w:r>
+        <w:lastRenderedPageBreak/>
         <w:t>377. Combination Sum IV</w:t>
       </w:r>
     </w:p>
@@ -5184,7 +5420,7 @@
       </w:r>
     </w:p>
     <w:p>
-      <w:hyperlink r:id="rId8" w:history="1">
+      <w:hyperlink r:id="rId9" w:history="1">
         <w:r>
           <w:rPr>
             <w:rStyle w:val="a4"/>
@@ -5210,7 +5446,6 @@
         </w:numPr>
       </w:pPr>
       <w:r>
-        <w:lastRenderedPageBreak/>
         <w:t>两个字符串的关系</w:t>
       </w:r>
     </w:p>
@@ -5345,6 +5580,34 @@
       </w:r>
     </w:p>
     <w:p/>
+    <w:p/>
+    <w:p>
+      <w:r>
+        <w:t>126. Word Ladder II</w:t>
+      </w:r>
+    </w:p>
+    <w:p>
+      <w:pPr>
+        <w:rPr>
+          <w:rFonts w:hint="eastAsia"/>
+        </w:rPr>
+      </w:pPr>
+      <w:r>
+        <w:rPr>
+          <w:rFonts w:hint="eastAsia"/>
+        </w:rPr>
+        <w:t>双向</w:t>
+      </w:r>
+      <w:proofErr w:type="spellStart"/>
+      <w:r>
+        <w:rPr>
+          <w:rFonts w:hint="eastAsia"/>
+        </w:rPr>
+        <w:t>bfs</w:t>
+      </w:r>
+      <w:proofErr w:type="spellEnd"/>
+    </w:p>
+    <w:p/>
     <w:p>
       <w:pPr>
         <w:pStyle w:val="2"/>
@@ -5362,6 +5625,42 @@
     </w:p>
     <w:p/>
     <w:p>
+      <w:r>
+        <w:lastRenderedPageBreak/>
+        <w:t>220. Contains Duplicate III</w:t>
+      </w:r>
+    </w:p>
+    <w:p/>
+    <w:p/>
+    <w:p>
+      <w:r>
+        <w:t xml:space="preserve">380. Insert Delete </w:t>
+      </w:r>
+      <w:proofErr w:type="spellStart"/>
+      <w:r>
+        <w:t>GetRandom</w:t>
+      </w:r>
+      <w:proofErr w:type="spellEnd"/>
+      <w:r>
+        <w:t xml:space="preserve"> </w:t>
+      </w:r>
+      <w:proofErr w:type="gramStart"/>
+      <w:r>
+        <w:t>O(</w:t>
+      </w:r>
+      <w:proofErr w:type="gramEnd"/>
+      <w:r>
+        <w:t>1)</w:t>
+      </w:r>
+    </w:p>
+    <w:p/>
+    <w:p>
+      <w:r>
+        <w:t>777. Swap Adjacent in LR String</w:t>
+      </w:r>
+    </w:p>
+    <w:p/>
+    <w:p>
       <w:pPr>
         <w:pStyle w:val="3"/>
         <w:numPr>
@@ -5437,7 +5736,6 @@
     </w:p>
     <w:p>
       <w:r>
-        <w:lastRenderedPageBreak/>
         <w:t>快排</w:t>
       </w:r>
     </w:p>
@@ -5531,6 +5829,7 @@
         <w:rPr>
           <w:rFonts w:hint="eastAsia"/>
         </w:rPr>
+        <w:lastRenderedPageBreak/>
         <w:t>1.</w:t>
       </w:r>
       <w:r>
@@ -5825,7 +6124,6 @@
     </w:p>
     <w:p>
       <w:r>
-        <w:lastRenderedPageBreak/>
         <w:t xml:space="preserve">        }</w:t>
       </w:r>
     </w:p>
@@ -5849,6 +6147,21 @@
     </w:p>
     <w:p/>
     <w:p/>
+    <w:p/>
+    <w:p>
+      <w:r>
+        <w:t>491. Increasing Subsequences</w:t>
+      </w:r>
+    </w:p>
+    <w:p>
+      <w:proofErr w:type="spellStart"/>
+      <w:proofErr w:type="gramStart"/>
+      <w:r>
+        <w:t>dfs</w:t>
+      </w:r>
+      <w:proofErr w:type="spellEnd"/>
+      <w:proofErr w:type="gramEnd"/>
+    </w:p>
     <w:p/>
     <w:p>
       <w:pPr>
@@ -5925,6 +6238,7 @@
         </w:numPr>
       </w:pPr>
       <w:r>
+        <w:lastRenderedPageBreak/>
         <w:t>排序数组查找</w:t>
       </w:r>
     </w:p>
@@ -6056,7 +6370,6 @@
     </w:p>
     <w:p>
       <w:r>
-        <w:lastRenderedPageBreak/>
         <w:t>例：</w:t>
       </w:r>
     </w:p>
@@ -6419,11 +6732,50 @@
     </w:p>
     <w:p>
       <w:r>
+        <w:t>并查</w:t>
+      </w:r>
+      <w:proofErr w:type="gramStart"/>
+      <w:r>
+        <w:t>集问题</w:t>
+      </w:r>
+      <w:proofErr w:type="gramEnd"/>
+      <w:r>
+        <w:t>也可以用</w:t>
+      </w:r>
+      <w:proofErr w:type="spellStart"/>
+      <w:r>
+        <w:t>dfs</w:t>
+      </w:r>
+      <w:proofErr w:type="spellEnd"/>
+      <w:r>
+        <w:t>/</w:t>
+      </w:r>
+      <w:proofErr w:type="spellStart"/>
+      <w:r>
+        <w:t>bfs</w:t>
+      </w:r>
+      <w:proofErr w:type="spellEnd"/>
+      <w:r>
+        <w:t>来解决。</w:t>
+      </w:r>
+    </w:p>
+    <w:p/>
+    <w:p>
+      <w:r>
         <w:t>565. Array Nesting</w:t>
       </w:r>
     </w:p>
     <w:p/>
-    <w:p/>
+    <w:p>
+      <w:r>
+        <w:t>547. Friend Circles</w:t>
+      </w:r>
+    </w:p>
+    <w:p>
+      <w:r>
+        <w:t>统计不同集个数</w:t>
+      </w:r>
+    </w:p>
     <w:p/>
     <w:p/>
     <w:p/>
@@ -6486,6 +6838,7 @@
         </w:numPr>
       </w:pPr>
       <w:r>
+        <w:lastRenderedPageBreak/>
         <w:t>矩阵</w:t>
       </w:r>
     </w:p>
@@ -6572,13 +6925,7 @@
         <w:t>417. Pacific Atlantic Water Flow</w:t>
       </w:r>
     </w:p>
-    <w:p>
-      <w:pPr>
-        <w:rPr>
-          <w:rFonts w:hint="eastAsia"/>
-        </w:rPr>
-      </w:pPr>
-    </w:p>
+    <w:p/>
     <w:p>
       <w:pPr>
         <w:pStyle w:val="3"/>
@@ -6717,7 +7064,6 @@
         <w:ind w:left="425" w:firstLineChars="0" w:firstLine="0"/>
       </w:pPr>
       <w:r>
-        <w:lastRenderedPageBreak/>
         <w:t>212. Word Search II</w:t>
       </w:r>
     </w:p>
@@ -6743,6 +7089,222 @@
         <w:t>//more</w:t>
       </w:r>
     </w:p>
+    <w:p/>
+    <w:p/>
+    <w:p>
+      <w:r>
+        <w:t>529. Minesweeper</w:t>
+      </w:r>
+    </w:p>
+    <w:p>
+      <w:pPr>
+        <w:widowControl/>
+        <w:shd w:val="clear" w:color="auto" w:fill="FFFFFF"/>
+        <w:spacing w:after="150"/>
+        <w:jc w:val="left"/>
+        <w:rPr>
+          <w:rFonts w:ascii="Helvetica" w:eastAsia="宋体" w:hAnsi="Helvetica" w:cs="Helvetica"/>
+          <w:color w:val="333333"/>
+          <w:kern w:val="0"/>
+          <w:szCs w:val="21"/>
+        </w:rPr>
+      </w:pPr>
+      <w:r>
+        <w:rPr>
+          <w:rFonts w:ascii="Helvetica" w:eastAsia="宋体" w:hAnsi="Helvetica" w:cs="Helvetica"/>
+          <w:color w:val="333333"/>
+          <w:kern w:val="0"/>
+          <w:szCs w:val="21"/>
+        </w:rPr>
+        <w:t>Search rules:</w:t>
+      </w:r>
+    </w:p>
+    <w:p>
+      <w:pPr>
+        <w:widowControl/>
+        <w:numPr>
+          <w:ilvl w:val="0"/>
+          <w:numId w:val="5"/>
+        </w:numPr>
+        <w:shd w:val="clear" w:color="auto" w:fill="FFFFFF"/>
+        <w:spacing w:before="100" w:beforeAutospacing="1" w:after="100" w:afterAutospacing="1"/>
+        <w:jc w:val="left"/>
+        <w:rPr>
+          <w:rFonts w:ascii="Helvetica" w:eastAsia="宋体" w:hAnsi="Helvetica" w:cs="Helvetica"/>
+          <w:color w:val="333333"/>
+          <w:kern w:val="0"/>
+          <w:szCs w:val="21"/>
+        </w:rPr>
+      </w:pPr>
+      <w:r>
+        <w:rPr>
+          <w:rFonts w:ascii="Helvetica" w:eastAsia="宋体" w:hAnsi="Helvetica" w:cs="Helvetica"/>
+          <w:color w:val="333333"/>
+          <w:kern w:val="0"/>
+          <w:szCs w:val="21"/>
+        </w:rPr>
+        <w:t>If click on a mine ('</w:t>
+      </w:r>
+      <w:r>
+        <w:rPr>
+          <w:rFonts w:ascii="Consolas" w:eastAsia="宋体" w:hAnsi="Consolas" w:cs="宋体"/>
+          <w:color w:val="C7254E"/>
+          <w:kern w:val="0"/>
+          <w:sz w:val="20"/>
+          <w:szCs w:val="20"/>
+          <w:shd w:val="clear" w:color="auto" w:fill="F9F2F4"/>
+        </w:rPr>
+        <w:t>M</w:t>
+      </w:r>
+      <w:r>
+        <w:rPr>
+          <w:rFonts w:ascii="Helvetica" w:eastAsia="宋体" w:hAnsi="Helvetica" w:cs="Helvetica"/>
+          <w:color w:val="333333"/>
+          <w:kern w:val="0"/>
+          <w:szCs w:val="21"/>
+        </w:rPr>
+        <w:t>'), mark it as '</w:t>
+      </w:r>
+      <w:r>
+        <w:rPr>
+          <w:rFonts w:ascii="Consolas" w:eastAsia="宋体" w:hAnsi="Consolas" w:cs="宋体"/>
+          <w:color w:val="C7254E"/>
+          <w:kern w:val="0"/>
+          <w:sz w:val="20"/>
+          <w:szCs w:val="20"/>
+          <w:shd w:val="clear" w:color="auto" w:fill="F9F2F4"/>
+        </w:rPr>
+        <w:t>X</w:t>
+      </w:r>
+      <w:r>
+        <w:rPr>
+          <w:rFonts w:ascii="Helvetica" w:eastAsia="宋体" w:hAnsi="Helvetica" w:cs="Helvetica"/>
+          <w:color w:val="333333"/>
+          <w:kern w:val="0"/>
+          <w:szCs w:val="21"/>
+        </w:rPr>
+        <w:t>', stop further search.</w:t>
+      </w:r>
+    </w:p>
+    <w:p>
+      <w:pPr>
+        <w:widowControl/>
+        <w:numPr>
+          <w:ilvl w:val="0"/>
+          <w:numId w:val="5"/>
+        </w:numPr>
+        <w:shd w:val="clear" w:color="auto" w:fill="FFFFFF"/>
+        <w:spacing w:before="100" w:beforeAutospacing="1" w:after="100" w:afterAutospacing="1"/>
+        <w:jc w:val="left"/>
+        <w:rPr>
+          <w:rFonts w:ascii="Helvetica" w:eastAsia="宋体" w:hAnsi="Helvetica" w:cs="Helvetica"/>
+          <w:color w:val="333333"/>
+          <w:kern w:val="0"/>
+          <w:szCs w:val="21"/>
+        </w:rPr>
+      </w:pPr>
+      <w:r>
+        <w:rPr>
+          <w:rFonts w:ascii="Helvetica" w:eastAsia="宋体" w:hAnsi="Helvetica" w:cs="Helvetica"/>
+          <w:color w:val="333333"/>
+          <w:kern w:val="0"/>
+          <w:szCs w:val="21"/>
+        </w:rPr>
+        <w:t>If click on an empty cell ('</w:t>
+      </w:r>
+      <w:r>
+        <w:rPr>
+          <w:rFonts w:ascii="Consolas" w:eastAsia="宋体" w:hAnsi="Consolas" w:cs="宋体"/>
+          <w:color w:val="C7254E"/>
+          <w:kern w:val="0"/>
+          <w:sz w:val="20"/>
+          <w:szCs w:val="20"/>
+          <w:shd w:val="clear" w:color="auto" w:fill="F9F2F4"/>
+        </w:rPr>
+        <w:t>E</w:t>
+      </w:r>
+      <w:r>
+        <w:rPr>
+          <w:rFonts w:ascii="Helvetica" w:eastAsia="宋体" w:hAnsi="Helvetica" w:cs="Helvetica"/>
+          <w:color w:val="333333"/>
+          <w:kern w:val="0"/>
+          <w:szCs w:val="21"/>
+        </w:rPr>
+        <w:t>'), depends on how many surrounding mine</w:t>
+      </w:r>
+      <w:proofErr w:type="gramStart"/>
+      <w:r>
+        <w:rPr>
+          <w:rFonts w:ascii="Helvetica" w:eastAsia="宋体" w:hAnsi="Helvetica" w:cs="Helvetica"/>
+          <w:color w:val="333333"/>
+          <w:kern w:val="0"/>
+          <w:szCs w:val="21"/>
+        </w:rPr>
+        <w:t>:</w:t>
+      </w:r>
+      <w:proofErr w:type="gramEnd"/>
+      <w:r>
+        <w:rPr>
+          <w:rFonts w:ascii="Helvetica" w:eastAsia="宋体" w:hAnsi="Helvetica" w:cs="Helvetica"/>
+          <w:color w:val="333333"/>
+          <w:kern w:val="0"/>
+          <w:szCs w:val="21"/>
+        </w:rPr>
+        <w:br/>
+        <w:t>2.1 Has surrounding mine(s), mark it with number of surrounding mine(s), stop further search.</w:t>
+      </w:r>
+      <w:r>
+        <w:rPr>
+          <w:rFonts w:ascii="Helvetica" w:eastAsia="宋体" w:hAnsi="Helvetica" w:cs="Helvetica"/>
+          <w:color w:val="333333"/>
+          <w:kern w:val="0"/>
+          <w:szCs w:val="21"/>
+        </w:rPr>
+        <w:br/>
+        <w:t>2.2 No surrounding mine, mark it as '</w:t>
+      </w:r>
+      <w:r>
+        <w:rPr>
+          <w:rFonts w:ascii="Consolas" w:eastAsia="宋体" w:hAnsi="Consolas" w:cs="宋体"/>
+          <w:color w:val="C7254E"/>
+          <w:kern w:val="0"/>
+          <w:sz w:val="20"/>
+          <w:szCs w:val="20"/>
+          <w:shd w:val="clear" w:color="auto" w:fill="F9F2F4"/>
+        </w:rPr>
+        <w:t>B</w:t>
+      </w:r>
+      <w:r>
+        <w:rPr>
+          <w:rFonts w:ascii="Helvetica" w:eastAsia="宋体" w:hAnsi="Helvetica" w:cs="Helvetica"/>
+          <w:color w:val="333333"/>
+          <w:kern w:val="0"/>
+          <w:szCs w:val="21"/>
+        </w:rPr>
+        <w:t>', continue search its </w:t>
+      </w:r>
+      <w:r>
+        <w:rPr>
+          <w:rFonts w:ascii="Consolas" w:eastAsia="宋体" w:hAnsi="Consolas" w:cs="宋体"/>
+          <w:color w:val="C7254E"/>
+          <w:kern w:val="0"/>
+          <w:sz w:val="20"/>
+          <w:szCs w:val="20"/>
+          <w:shd w:val="clear" w:color="auto" w:fill="F9F2F4"/>
+        </w:rPr>
+        <w:t>8</w:t>
+      </w:r>
+      <w:r>
+        <w:rPr>
+          <w:rFonts w:ascii="Helvetica" w:eastAsia="宋体" w:hAnsi="Helvetica" w:cs="Helvetica"/>
+          <w:color w:val="333333"/>
+          <w:kern w:val="0"/>
+          <w:szCs w:val="21"/>
+        </w:rPr>
+        <w:t> neighbors.</w:t>
+      </w:r>
+    </w:p>
+    <w:p/>
     <w:p/>
     <w:p>
       <w:pPr>
@@ -6786,6 +7348,9 @@
       </w:r>
     </w:p>
     <w:p/>
+    <w:p/>
+    <w:p/>
+    <w:p/>
     <w:p>
       <w:pPr>
         <w:pStyle w:val="3"/>
@@ -6818,6 +7383,47 @@
       </w:r>
     </w:p>
     <w:p/>
+    <w:p/>
+    <w:p>
+      <w:r>
+        <w:t>756. Pyramid Transition Matrix</w:t>
+      </w:r>
+    </w:p>
+    <w:p>
+      <w:r>
+        <w:rPr>
+          <w:rFonts w:hint="eastAsia"/>
+        </w:rPr>
+        <w:t>一行</w:t>
+      </w:r>
+      <w:proofErr w:type="gramStart"/>
+      <w:r>
+        <w:rPr>
+          <w:rFonts w:hint="eastAsia"/>
+        </w:rPr>
+        <w:t>一行</w:t>
+      </w:r>
+      <w:proofErr w:type="gramEnd"/>
+      <w:r>
+        <w:rPr>
+          <w:rFonts w:hint="eastAsia"/>
+        </w:rPr>
+        <w:t>处理</w:t>
+      </w:r>
+      <w:r>
+        <w:rPr>
+          <w:rFonts w:hint="eastAsia"/>
+        </w:rPr>
+        <w:t>，逐渐往上堆</w:t>
+      </w:r>
+    </w:p>
+    <w:p>
+      <w:r>
+        <w:t>字符可以看作数字</w:t>
+      </w:r>
+    </w:p>
+    <w:p/>
+    <w:p/>
     <w:p>
       <w:pPr>
         <w:pStyle w:val="3"/>
@@ -7186,7 +7792,6 @@
     <w:p/>
     <w:p>
       <w:r>
-        <w:lastRenderedPageBreak/>
         <w:t>概率</w:t>
       </w:r>
     </w:p>
@@ -7399,6 +8004,7 @@
         <w:rPr>
           <w:rFonts w:hint="eastAsia"/>
         </w:rPr>
+        <w:lastRenderedPageBreak/>
         <w:t>二叉树</w:t>
       </w:r>
     </w:p>
@@ -7553,7 +8159,7 @@
       </w:r>
     </w:p>
     <w:p>
-      <w:hyperlink r:id="rId9" w:history="1">
+      <w:hyperlink r:id="rId10" w:history="1">
         <w:r>
           <w:rPr>
             <w:rStyle w:val="a4"/>
@@ -7588,7 +8194,6 @@
         </w:numPr>
       </w:pPr>
       <w:r>
-        <w:lastRenderedPageBreak/>
         <w:t>图</w:t>
       </w:r>
     </w:p>
@@ -7650,7 +8255,7 @@
       </w:r>
     </w:p>
     <w:p>
-      <w:hyperlink r:id="rId10" w:history="1">
+      <w:hyperlink r:id="rId11" w:history="1">
         <w:r>
           <w:rPr>
             <w:rStyle w:val="a4"/>
@@ -7659,15 +8264,9 @@
         </w:r>
       </w:hyperlink>
     </w:p>
-    <w:p>
-      <w:pPr>
-        <w:rPr>
-          <w:rFonts w:hint="eastAsia"/>
-        </w:rPr>
-      </w:pPr>
-    </w:p>
-    <w:p>
-      <w:hyperlink r:id="rId11" w:history="1">
+    <w:p/>
+    <w:p>
+      <w:hyperlink r:id="rId12" w:history="1">
         <w:r>
           <w:rPr>
             <w:rStyle w:val="a4"/>
@@ -7767,16 +8366,8 @@
       <w:r>
         <w:t>... Hope you can understand it.)</w:t>
       </w:r>
-      <w:bookmarkStart w:id="0" w:name="_GoBack"/>
-      <w:bookmarkEnd w:id="0"/>
-    </w:p>
-    <w:p>
-      <w:pPr>
-        <w:rPr>
-          <w:rFonts w:hint="eastAsia"/>
-        </w:rPr>
-      </w:pPr>
-    </w:p>
+    </w:p>
+    <w:p/>
     <w:p>
       <w:pPr>
         <w:pStyle w:val="2"/>
@@ -7805,6 +8396,7 @@
         </w:numPr>
       </w:pPr>
       <w:r>
+        <w:lastRenderedPageBreak/>
         <w:t>极大极小</w:t>
       </w:r>
     </w:p>
@@ -7823,6 +8415,12 @@
     <w:p>
       <w:r>
         <w:t>649. Dota2 Senate</w:t>
+      </w:r>
+    </w:p>
+    <w:p/>
+    <w:p>
+      <w:r>
+        <w:t>https://leetcode.com/problems/can-i-win/discuss/95277/Java-solution-using-HashMap-with-detailed-explanation</w:t>
       </w:r>
     </w:p>
     <w:p/>
@@ -7845,17 +8443,18 @@
     <w:p/>
     <w:p>
       <w:r>
+        <w:t>284. Peeking Iterator</w:t>
+      </w:r>
+    </w:p>
+    <w:p/>
+    <w:p/>
+    <w:p>
+      <w:r>
         <w:t>473. Matchsticks to Square</w:t>
       </w:r>
     </w:p>
     <w:p/>
-    <w:p>
-      <w:pPr>
-        <w:rPr>
-          <w:rFonts w:hint="eastAsia"/>
-        </w:rPr>
-      </w:pPr>
-    </w:p>
+    <w:p/>
     <w:p>
       <w:r>
         <w:t>621. Task Scheduler</w:t>
@@ -8076,7 +8675,74 @@
         <w:rPr>
           <w:rFonts w:hint="eastAsia"/>
         </w:rPr>
-        <w:lastRenderedPageBreak/>
+        <w:t>答案空间穷举回溯搜索</w:t>
+      </w:r>
+    </w:p>
+    <w:p>
+      <w:r>
+        <w:t>大多数问题都可以用该方法解决。有些问题存在效率更高的方式；有些不存在，例如背包问题。</w:t>
+      </w:r>
+    </w:p>
+    <w:p>
+      <w:r>
+        <w:t>需要</w:t>
+      </w:r>
+      <w:r>
+        <w:t>有能力看出</w:t>
+      </w:r>
+      <w:r>
+        <w:t>哪些问题不能优化</w:t>
+      </w:r>
+      <w:r>
+        <w:t>。</w:t>
+      </w:r>
+    </w:p>
+    <w:p>
+      <w:bookmarkStart w:id="0" w:name="_GoBack"/>
+      <w:bookmarkEnd w:id="0"/>
+      <w:r>
+        <w:t>参考资料，算法导论</w:t>
+      </w:r>
+      <w:r>
+        <w:t>NP</w:t>
+      </w:r>
+      <w:r>
+        <w:t>问题。</w:t>
+      </w:r>
+    </w:p>
+    <w:p/>
+    <w:p>
+      <w:r>
+        <w:t>细节优化：可以采用双端</w:t>
+      </w:r>
+      <w:proofErr w:type="spellStart"/>
+      <w:r>
+        <w:t>bfs</w:t>
+      </w:r>
+      <w:proofErr w:type="spellEnd"/>
+      <w:r>
+        <w:t>、减支方法优化。虽然不能提高</w:t>
+      </w:r>
+      <w:r>
+        <w:t>O</w:t>
+      </w:r>
+      <w:r>
+        <w:t>，可以快一点。</w:t>
+      </w:r>
+    </w:p>
+    <w:p/>
+    <w:p>
+      <w:pPr>
+        <w:pStyle w:val="2"/>
+        <w:numPr>
+          <w:ilvl w:val="1"/>
+          <w:numId w:val="1"/>
+        </w:numPr>
+      </w:pPr>
+      <w:r>
+        <w:rPr>
+          <w:rFonts w:hint="eastAsia"/>
+        </w:rPr>
         <w:t>DP</w:t>
       </w:r>
     </w:p>
@@ -8279,6 +8945,7 @@
         <w:cr/>
       </w:r>
       <w:r>
+        <w:lastRenderedPageBreak/>
         <w:t>广义贪心算法</w:t>
       </w:r>
     </w:p>
@@ -8363,7 +9030,6 @@
         <w:rPr>
           <w:rFonts w:hint="eastAsia"/>
         </w:rPr>
-        <w:lastRenderedPageBreak/>
         <w:t>测试细节</w:t>
       </w:r>
     </w:p>
@@ -8433,6 +9099,37 @@
       </w:r>
     </w:p>
     <w:p/>
+    <w:p/>
+    <w:p/>
+    <w:p>
+      <w:pPr>
+        <w:pStyle w:val="2"/>
+        <w:numPr>
+          <w:ilvl w:val="1"/>
+          <w:numId w:val="1"/>
+        </w:numPr>
+      </w:pPr>
+      <w:r>
+        <w:t>数字验证</w:t>
+      </w:r>
+      <w:r>
+        <w:t>/</w:t>
+      </w:r>
+      <w:r>
+        <w:t>解析</w:t>
+      </w:r>
+    </w:p>
+    <w:p>
+      <w:hyperlink r:id="rId13" w:history="1">
+        <w:r>
+          <w:rPr>
+            <w:rStyle w:val="a4"/>
+          </w:rPr>
+          <w:t>https://leetcode.com/problems/valid-number/discuss/23977/A-clean-design-solution-By-using-design-pattern</w:t>
+        </w:r>
+      </w:hyperlink>
+    </w:p>
+    <w:p/>
     <w:p>
       <w:r>
         <w:rPr>
@@ -8446,6 +9143,22 @@
         </w:rPr>
         <w:cr/>
       </w:r>
+      <w:proofErr w:type="spellStart"/>
+      <w:r>
+        <w:rPr>
+          <w:rFonts w:hint="eastAsia"/>
+        </w:rPr>
+        <w:t>parsedouble</w:t>
+      </w:r>
+      <w:proofErr w:type="spellEnd"/>
+      <w:r>
+        <w:rPr>
+          <w:rFonts w:hint="eastAsia"/>
+        </w:rPr>
+        <w:t>的代码没有开源</w:t>
+      </w:r>
+    </w:p>
+    <w:p>
       <w:r>
         <w:rPr>
           <w:rFonts w:hint="eastAsia"/>
@@ -8590,6 +9303,12 @@
           <w:rFonts w:hint="eastAsia"/>
         </w:rPr>
         <w:cr/>
+      </w:r>
+      <w:r>
+        <w:rPr>
+          <w:rFonts w:hint="eastAsia"/>
+        </w:rPr>
+        <w:lastRenderedPageBreak/>
         <w:t xml:space="preserve">8. </w:t>
       </w:r>
       <w:r>
@@ -8728,9 +9447,6 @@
       </w:r>
       <w:r>
         <w:cr/>
-      </w:r>
-      <w:r>
-        <w:lastRenderedPageBreak/>
         <w:t>test(24, null, false);</w:t>
       </w:r>
       <w:r>
@@ -8769,10 +9485,1073 @@
         <w:cr/>
       </w:r>
     </w:p>
-    <w:p/>
-    <w:p/>
-    <w:p/>
-    <w:p/>
+    <w:p>
+      <w:r>
+        <w:t>数字解析</w:t>
+      </w:r>
+    </w:p>
+    <w:p>
+      <w:r>
+        <w:t>https://leetcode.com/problems/string-to-integer-atoi/discuss/4654/My-simple-solution</w:t>
+      </w:r>
+    </w:p>
+    <w:p>
+      <w:r>
+        <w:t>I think we only need to handle four cases:</w:t>
+      </w:r>
+    </w:p>
+    <w:p/>
+    <w:p>
+      <w:proofErr w:type="gramStart"/>
+      <w:r>
+        <w:t>discards</w:t>
+      </w:r>
+      <w:proofErr w:type="gramEnd"/>
+      <w:r>
+        <w:t xml:space="preserve"> all leading whitespaces</w:t>
+      </w:r>
+    </w:p>
+    <w:p>
+      <w:proofErr w:type="gramStart"/>
+      <w:r>
+        <w:t>sign</w:t>
+      </w:r>
+      <w:proofErr w:type="gramEnd"/>
+      <w:r>
+        <w:t xml:space="preserve"> of the number</w:t>
+      </w:r>
+    </w:p>
+    <w:p>
+      <w:proofErr w:type="gramStart"/>
+      <w:r>
+        <w:t>overflow</w:t>
+      </w:r>
+      <w:proofErr w:type="gramEnd"/>
+    </w:p>
+    <w:p>
+      <w:proofErr w:type="gramStart"/>
+      <w:r>
+        <w:t>invalid</w:t>
+      </w:r>
+      <w:proofErr w:type="gramEnd"/>
+      <w:r>
+        <w:t xml:space="preserve"> input</w:t>
+      </w:r>
+    </w:p>
+    <w:p/>
+    <w:p>
+      <w:r>
+        <w:t>过程中计算负数，因为负数范围大。</w:t>
+      </w:r>
+    </w:p>
+    <w:p>
+      <w:r>
+        <w:t>注意越界的处理</w:t>
+      </w:r>
+    </w:p>
+    <w:p>
+      <w:r>
+        <w:t>//</w:t>
+      </w:r>
+      <w:r>
+        <w:rPr>
+          <w:rFonts w:hint="eastAsia"/>
+        </w:rPr>
+        <w:t>容错比较低</w:t>
+      </w:r>
+      <w:r>
+        <w:rPr>
+          <w:rFonts w:hint="eastAsia"/>
+        </w:rPr>
+        <w:t>，需要提前验证</w:t>
+      </w:r>
+    </w:p>
+    <w:p>
+      <w:r>
+        <w:t xml:space="preserve">    </w:t>
+      </w:r>
+      <w:proofErr w:type="gramStart"/>
+      <w:r>
+        <w:t>public</w:t>
+      </w:r>
+      <w:proofErr w:type="gramEnd"/>
+      <w:r>
+        <w:t xml:space="preserve"> static </w:t>
+      </w:r>
+      <w:proofErr w:type="spellStart"/>
+      <w:r>
+        <w:t>int</w:t>
+      </w:r>
+      <w:proofErr w:type="spellEnd"/>
+      <w:r>
+        <w:t xml:space="preserve"> </w:t>
+      </w:r>
+      <w:proofErr w:type="spellStart"/>
+      <w:r>
+        <w:t>parseInt</w:t>
+      </w:r>
+      <w:proofErr w:type="spellEnd"/>
+      <w:r>
+        <w:t xml:space="preserve">(String s, </w:t>
+      </w:r>
+      <w:proofErr w:type="spellStart"/>
+      <w:r>
+        <w:t>int</w:t>
+      </w:r>
+      <w:proofErr w:type="spellEnd"/>
+      <w:r>
+        <w:t xml:space="preserve"> radix)</w:t>
+      </w:r>
+    </w:p>
+    <w:p>
+      <w:r>
+        <w:lastRenderedPageBreak/>
+        <w:t xml:space="preserve">                </w:t>
+      </w:r>
+      <w:proofErr w:type="gramStart"/>
+      <w:r>
+        <w:t>throws</w:t>
+      </w:r>
+      <w:proofErr w:type="gramEnd"/>
+      <w:r>
+        <w:t xml:space="preserve"> </w:t>
+      </w:r>
+      <w:proofErr w:type="spellStart"/>
+      <w:r>
+        <w:t>NumberFormatException</w:t>
+      </w:r>
+      <w:proofErr w:type="spellEnd"/>
+    </w:p>
+    <w:p>
+      <w:r>
+        <w:t xml:space="preserve">    {</w:t>
+      </w:r>
+    </w:p>
+    <w:p>
+      <w:r>
+        <w:t xml:space="preserve">        /*</w:t>
+      </w:r>
+    </w:p>
+    <w:p>
+      <w:r>
+        <w:t xml:space="preserve">         * WARNING: This method may be invoked early during VM initialization</w:t>
+      </w:r>
+    </w:p>
+    <w:p>
+      <w:r>
+        <w:t xml:space="preserve">         * </w:t>
+      </w:r>
+      <w:proofErr w:type="gramStart"/>
+      <w:r>
+        <w:t>before</w:t>
+      </w:r>
+      <w:proofErr w:type="gramEnd"/>
+      <w:r>
+        <w:t xml:space="preserve"> </w:t>
+      </w:r>
+      <w:proofErr w:type="spellStart"/>
+      <w:r>
+        <w:t>IntegerCache</w:t>
+      </w:r>
+      <w:proofErr w:type="spellEnd"/>
+      <w:r>
+        <w:t xml:space="preserve"> is initialized. Care must be taken to not use</w:t>
+      </w:r>
+    </w:p>
+    <w:p>
+      <w:r>
+        <w:t xml:space="preserve">         * </w:t>
+      </w:r>
+      <w:proofErr w:type="gramStart"/>
+      <w:r>
+        <w:t>the</w:t>
+      </w:r>
+      <w:proofErr w:type="gramEnd"/>
+      <w:r>
+        <w:t xml:space="preserve"> </w:t>
+      </w:r>
+      <w:proofErr w:type="spellStart"/>
+      <w:r>
+        <w:t>valueOf</w:t>
+      </w:r>
+      <w:proofErr w:type="spellEnd"/>
+      <w:r>
+        <w:t xml:space="preserve"> method.</w:t>
+      </w:r>
+    </w:p>
+    <w:p>
+      <w:r>
+        <w:t xml:space="preserve">         */</w:t>
+      </w:r>
+    </w:p>
+    <w:p/>
+    <w:p>
+      <w:r>
+        <w:t xml:space="preserve">        </w:t>
+      </w:r>
+      <w:proofErr w:type="gramStart"/>
+      <w:r>
+        <w:t>if</w:t>
+      </w:r>
+      <w:proofErr w:type="gramEnd"/>
+      <w:r>
+        <w:t xml:space="preserve"> (s == null) {</w:t>
+      </w:r>
+    </w:p>
+    <w:p>
+      <w:r>
+        <w:t xml:space="preserve">            </w:t>
+      </w:r>
+      <w:proofErr w:type="gramStart"/>
+      <w:r>
+        <w:t>throw</w:t>
+      </w:r>
+      <w:proofErr w:type="gramEnd"/>
+      <w:r>
+        <w:t xml:space="preserve"> new </w:t>
+      </w:r>
+      <w:proofErr w:type="spellStart"/>
+      <w:r>
+        <w:t>NumberFormatException</w:t>
+      </w:r>
+      <w:proofErr w:type="spellEnd"/>
+      <w:r>
+        <w:t>("null");</w:t>
+      </w:r>
+    </w:p>
+    <w:p>
+      <w:r>
+        <w:t xml:space="preserve">        }</w:t>
+      </w:r>
+    </w:p>
+    <w:p/>
+    <w:p>
+      <w:r>
+        <w:t xml:space="preserve">        </w:t>
+      </w:r>
+      <w:proofErr w:type="gramStart"/>
+      <w:r>
+        <w:t>if</w:t>
+      </w:r>
+      <w:proofErr w:type="gramEnd"/>
+      <w:r>
+        <w:t xml:space="preserve"> (radix &lt; </w:t>
+      </w:r>
+      <w:proofErr w:type="spellStart"/>
+      <w:r>
+        <w:t>Character.MIN_RADIX</w:t>
+      </w:r>
+      <w:proofErr w:type="spellEnd"/>
+      <w:r>
+        <w:t>) {</w:t>
+      </w:r>
+    </w:p>
+    <w:p>
+      <w:r>
+        <w:t xml:space="preserve">            </w:t>
+      </w:r>
+      <w:proofErr w:type="gramStart"/>
+      <w:r>
+        <w:t>throw</w:t>
+      </w:r>
+      <w:proofErr w:type="gramEnd"/>
+      <w:r>
+        <w:t xml:space="preserve"> new </w:t>
+      </w:r>
+      <w:proofErr w:type="spellStart"/>
+      <w:r>
+        <w:t>NumberFormatException</w:t>
+      </w:r>
+      <w:proofErr w:type="spellEnd"/>
+      <w:r>
+        <w:t>("radix " + radix +</w:t>
+      </w:r>
+    </w:p>
+    <w:p>
+      <w:r>
+        <w:t xml:space="preserve">                                            " </w:t>
+      </w:r>
+      <w:proofErr w:type="gramStart"/>
+      <w:r>
+        <w:t>less</w:t>
+      </w:r>
+      <w:proofErr w:type="gramEnd"/>
+      <w:r>
+        <w:t xml:space="preserve"> than </w:t>
+      </w:r>
+      <w:proofErr w:type="spellStart"/>
+      <w:r>
+        <w:t>Character.MIN_RADIX</w:t>
+      </w:r>
+      <w:proofErr w:type="spellEnd"/>
+      <w:r>
+        <w:t>");</w:t>
+      </w:r>
+    </w:p>
+    <w:p>
+      <w:r>
+        <w:t xml:space="preserve">        }</w:t>
+      </w:r>
+    </w:p>
+    <w:p/>
+    <w:p>
+      <w:r>
+        <w:t xml:space="preserve">        </w:t>
+      </w:r>
+      <w:proofErr w:type="gramStart"/>
+      <w:r>
+        <w:t>if</w:t>
+      </w:r>
+      <w:proofErr w:type="gramEnd"/>
+      <w:r>
+        <w:t xml:space="preserve"> (radix &gt; </w:t>
+      </w:r>
+      <w:proofErr w:type="spellStart"/>
+      <w:r>
+        <w:t>Character.MAX_RADIX</w:t>
+      </w:r>
+      <w:proofErr w:type="spellEnd"/>
+      <w:r>
+        <w:t>) {</w:t>
+      </w:r>
+    </w:p>
+    <w:p>
+      <w:r>
+        <w:t xml:space="preserve">            </w:t>
+      </w:r>
+      <w:proofErr w:type="gramStart"/>
+      <w:r>
+        <w:t>throw</w:t>
+      </w:r>
+      <w:proofErr w:type="gramEnd"/>
+      <w:r>
+        <w:t xml:space="preserve"> new </w:t>
+      </w:r>
+      <w:proofErr w:type="spellStart"/>
+      <w:r>
+        <w:t>NumberFormatException</w:t>
+      </w:r>
+      <w:proofErr w:type="spellEnd"/>
+      <w:r>
+        <w:t>("radix " + radix +</w:t>
+      </w:r>
+    </w:p>
+    <w:p>
+      <w:r>
+        <w:t xml:space="preserve">                                            " </w:t>
+      </w:r>
+      <w:proofErr w:type="gramStart"/>
+      <w:r>
+        <w:t>greater</w:t>
+      </w:r>
+      <w:proofErr w:type="gramEnd"/>
+      <w:r>
+        <w:t xml:space="preserve"> than </w:t>
+      </w:r>
+      <w:proofErr w:type="spellStart"/>
+      <w:r>
+        <w:t>Character.MAX_RADIX</w:t>
+      </w:r>
+      <w:proofErr w:type="spellEnd"/>
+      <w:r>
+        <w:t>");</w:t>
+      </w:r>
+    </w:p>
+    <w:p>
+      <w:r>
+        <w:t xml:space="preserve">        }</w:t>
+      </w:r>
+    </w:p>
+    <w:p/>
+    <w:p>
+      <w:r>
+        <w:t xml:space="preserve">        </w:t>
+      </w:r>
+      <w:proofErr w:type="spellStart"/>
+      <w:proofErr w:type="gramStart"/>
+      <w:r>
+        <w:t>int</w:t>
+      </w:r>
+      <w:proofErr w:type="spellEnd"/>
+      <w:proofErr w:type="gramEnd"/>
+      <w:r>
+        <w:t xml:space="preserve"> result = 0;</w:t>
+      </w:r>
+    </w:p>
+    <w:p>
+      <w:r>
+        <w:t xml:space="preserve">        </w:t>
+      </w:r>
+      <w:proofErr w:type="spellStart"/>
+      <w:proofErr w:type="gramStart"/>
+      <w:r>
+        <w:t>boolean</w:t>
+      </w:r>
+      <w:proofErr w:type="spellEnd"/>
+      <w:proofErr w:type="gramEnd"/>
+      <w:r>
+        <w:t xml:space="preserve"> negative = false;</w:t>
+      </w:r>
+    </w:p>
+    <w:p>
+      <w:r>
+        <w:t xml:space="preserve">        </w:t>
+      </w:r>
+      <w:proofErr w:type="spellStart"/>
+      <w:proofErr w:type="gramStart"/>
+      <w:r>
+        <w:t>int</w:t>
+      </w:r>
+      <w:proofErr w:type="spellEnd"/>
+      <w:proofErr w:type="gramEnd"/>
+      <w:r>
+        <w:t xml:space="preserve"> </w:t>
+      </w:r>
+      <w:proofErr w:type="spellStart"/>
+      <w:r>
+        <w:t>i</w:t>
+      </w:r>
+      <w:proofErr w:type="spellEnd"/>
+      <w:r>
+        <w:t xml:space="preserve"> = 0, </w:t>
+      </w:r>
+      <w:proofErr w:type="spellStart"/>
+      <w:r>
+        <w:t>len</w:t>
+      </w:r>
+      <w:proofErr w:type="spellEnd"/>
+      <w:r>
+        <w:t xml:space="preserve"> = </w:t>
+      </w:r>
+      <w:proofErr w:type="spellStart"/>
+      <w:r>
+        <w:t>s.length</w:t>
+      </w:r>
+      <w:proofErr w:type="spellEnd"/>
+      <w:r>
+        <w:t>();</w:t>
+      </w:r>
+    </w:p>
+    <w:p>
+      <w:r>
+        <w:t xml:space="preserve">        </w:t>
+      </w:r>
+      <w:proofErr w:type="spellStart"/>
+      <w:proofErr w:type="gramStart"/>
+      <w:r>
+        <w:t>int</w:t>
+      </w:r>
+      <w:proofErr w:type="spellEnd"/>
+      <w:proofErr w:type="gramEnd"/>
+      <w:r>
+        <w:t xml:space="preserve"> limit = -</w:t>
+      </w:r>
+      <w:proofErr w:type="spellStart"/>
+      <w:r>
+        <w:t>Integer.MAX_VALUE</w:t>
+      </w:r>
+      <w:proofErr w:type="spellEnd"/>
+      <w:r>
+        <w:t>;</w:t>
+      </w:r>
+    </w:p>
+    <w:p>
+      <w:r>
+        <w:t xml:space="preserve">        </w:t>
+      </w:r>
+      <w:proofErr w:type="spellStart"/>
+      <w:proofErr w:type="gramStart"/>
+      <w:r>
+        <w:t>int</w:t>
+      </w:r>
+      <w:proofErr w:type="spellEnd"/>
+      <w:proofErr w:type="gramEnd"/>
+      <w:r>
+        <w:t xml:space="preserve"> </w:t>
+      </w:r>
+      <w:proofErr w:type="spellStart"/>
+      <w:r>
+        <w:t>multmin</w:t>
+      </w:r>
+      <w:proofErr w:type="spellEnd"/>
+      <w:r>
+        <w:t>;</w:t>
+      </w:r>
+    </w:p>
+    <w:p>
+      <w:r>
+        <w:t xml:space="preserve">        </w:t>
+      </w:r>
+      <w:proofErr w:type="spellStart"/>
+      <w:proofErr w:type="gramStart"/>
+      <w:r>
+        <w:t>int</w:t>
+      </w:r>
+      <w:proofErr w:type="spellEnd"/>
+      <w:proofErr w:type="gramEnd"/>
+      <w:r>
+        <w:t xml:space="preserve"> digit;</w:t>
+      </w:r>
+    </w:p>
+    <w:p/>
+    <w:p>
+      <w:r>
+        <w:t xml:space="preserve">        </w:t>
+      </w:r>
+      <w:proofErr w:type="gramStart"/>
+      <w:r>
+        <w:t>if</w:t>
+      </w:r>
+      <w:proofErr w:type="gramEnd"/>
+      <w:r>
+        <w:t xml:space="preserve"> (</w:t>
+      </w:r>
+      <w:proofErr w:type="spellStart"/>
+      <w:r>
+        <w:t>len</w:t>
+      </w:r>
+      <w:proofErr w:type="spellEnd"/>
+      <w:r>
+        <w:t xml:space="preserve"> &gt; 0) {</w:t>
+      </w:r>
+    </w:p>
+    <w:p>
+      <w:r>
+        <w:t xml:space="preserve">            </w:t>
+      </w:r>
+      <w:proofErr w:type="gramStart"/>
+      <w:r>
+        <w:t>char</w:t>
+      </w:r>
+      <w:proofErr w:type="gramEnd"/>
+      <w:r>
+        <w:t xml:space="preserve"> </w:t>
+      </w:r>
+      <w:proofErr w:type="spellStart"/>
+      <w:r>
+        <w:t>firstChar</w:t>
+      </w:r>
+      <w:proofErr w:type="spellEnd"/>
+      <w:r>
+        <w:t xml:space="preserve"> = </w:t>
+      </w:r>
+      <w:proofErr w:type="spellStart"/>
+      <w:r>
+        <w:t>s.charAt</w:t>
+      </w:r>
+      <w:proofErr w:type="spellEnd"/>
+      <w:r>
+        <w:t>(0);</w:t>
+      </w:r>
+    </w:p>
+    <w:p>
+      <w:r>
+        <w:t xml:space="preserve">            </w:t>
+      </w:r>
+      <w:proofErr w:type="gramStart"/>
+      <w:r>
+        <w:t>if</w:t>
+      </w:r>
+      <w:proofErr w:type="gramEnd"/>
+      <w:r>
+        <w:t xml:space="preserve"> (</w:t>
+      </w:r>
+      <w:proofErr w:type="spellStart"/>
+      <w:r>
+        <w:t>firstChar</w:t>
+      </w:r>
+      <w:proofErr w:type="spellEnd"/>
+      <w:r>
+        <w:t xml:space="preserve"> &lt; '0') { // Possible leading "+" or "-"</w:t>
+      </w:r>
+    </w:p>
+    <w:p>
+      <w:r>
+        <w:t xml:space="preserve">                </w:t>
+      </w:r>
+      <w:proofErr w:type="gramStart"/>
+      <w:r>
+        <w:t>if</w:t>
+      </w:r>
+      <w:proofErr w:type="gramEnd"/>
+      <w:r>
+        <w:t xml:space="preserve"> (</w:t>
+      </w:r>
+      <w:proofErr w:type="spellStart"/>
+      <w:r>
+        <w:t>firstChar</w:t>
+      </w:r>
+      <w:proofErr w:type="spellEnd"/>
+      <w:r>
+        <w:t xml:space="preserve"> == '-') {</w:t>
+      </w:r>
+    </w:p>
+    <w:p>
+      <w:r>
+        <w:t xml:space="preserve">                    </w:t>
+      </w:r>
+      <w:proofErr w:type="gramStart"/>
+      <w:r>
+        <w:t>negative</w:t>
+      </w:r>
+      <w:proofErr w:type="gramEnd"/>
+      <w:r>
+        <w:t xml:space="preserve"> = true;</w:t>
+      </w:r>
+    </w:p>
+    <w:p>
+      <w:r>
+        <w:t xml:space="preserve">                    </w:t>
+      </w:r>
+      <w:proofErr w:type="gramStart"/>
+      <w:r>
+        <w:t>limit</w:t>
+      </w:r>
+      <w:proofErr w:type="gramEnd"/>
+      <w:r>
+        <w:t xml:space="preserve"> = </w:t>
+      </w:r>
+      <w:proofErr w:type="spellStart"/>
+      <w:r>
+        <w:t>Integer.MIN_VALUE</w:t>
+      </w:r>
+      <w:proofErr w:type="spellEnd"/>
+      <w:r>
+        <w:t>;</w:t>
+      </w:r>
+    </w:p>
+    <w:p>
+      <w:r>
+        <w:t xml:space="preserve">                } else if (</w:t>
+      </w:r>
+      <w:proofErr w:type="spellStart"/>
+      <w:proofErr w:type="gramStart"/>
+      <w:r>
+        <w:t>firstChar</w:t>
+      </w:r>
+      <w:proofErr w:type="spellEnd"/>
+      <w:r>
+        <w:t xml:space="preserve"> !</w:t>
+      </w:r>
+      <w:proofErr w:type="gramEnd"/>
+      <w:r>
+        <w:t>= '+')</w:t>
+      </w:r>
+    </w:p>
+    <w:p>
+      <w:r>
+        <w:t xml:space="preserve">                    </w:t>
+      </w:r>
+      <w:proofErr w:type="gramStart"/>
+      <w:r>
+        <w:t>throw</w:t>
+      </w:r>
+      <w:proofErr w:type="gramEnd"/>
+      <w:r>
+        <w:t xml:space="preserve"> </w:t>
+      </w:r>
+      <w:proofErr w:type="spellStart"/>
+      <w:r>
+        <w:t>NumberFormatException.forInputString</w:t>
+      </w:r>
+      <w:proofErr w:type="spellEnd"/>
+      <w:r>
+        <w:t>(s);</w:t>
+      </w:r>
+    </w:p>
+    <w:p/>
+    <w:p>
+      <w:r>
+        <w:t xml:space="preserve">                </w:t>
+      </w:r>
+      <w:proofErr w:type="gramStart"/>
+      <w:r>
+        <w:t>if</w:t>
+      </w:r>
+      <w:proofErr w:type="gramEnd"/>
+      <w:r>
+        <w:t xml:space="preserve"> (</w:t>
+      </w:r>
+      <w:proofErr w:type="spellStart"/>
+      <w:r>
+        <w:t>len</w:t>
+      </w:r>
+      <w:proofErr w:type="spellEnd"/>
+      <w:r>
+        <w:t xml:space="preserve"> == 1) // Cannot have lone "+" or "-"</w:t>
+      </w:r>
+    </w:p>
+    <w:p>
+      <w:r>
+        <w:t xml:space="preserve">                    </w:t>
+      </w:r>
+      <w:proofErr w:type="gramStart"/>
+      <w:r>
+        <w:t>throw</w:t>
+      </w:r>
+      <w:proofErr w:type="gramEnd"/>
+      <w:r>
+        <w:t xml:space="preserve"> </w:t>
+      </w:r>
+      <w:proofErr w:type="spellStart"/>
+      <w:r>
+        <w:t>NumberFormatException.forInputString</w:t>
+      </w:r>
+      <w:proofErr w:type="spellEnd"/>
+      <w:r>
+        <w:t>(s);</w:t>
+      </w:r>
+    </w:p>
+    <w:p>
+      <w:r>
+        <w:t xml:space="preserve">                </w:t>
+      </w:r>
+      <w:proofErr w:type="spellStart"/>
+      <w:proofErr w:type="gramStart"/>
+      <w:r>
+        <w:t>i</w:t>
+      </w:r>
+      <w:proofErr w:type="spellEnd"/>
+      <w:proofErr w:type="gramEnd"/>
+      <w:r>
+        <w:t>++;</w:t>
+      </w:r>
+    </w:p>
+    <w:p>
+      <w:r>
+        <w:t xml:space="preserve">            }</w:t>
+      </w:r>
+    </w:p>
+    <w:p>
+      <w:r>
+        <w:t xml:space="preserve">            </w:t>
+      </w:r>
+      <w:proofErr w:type="spellStart"/>
+      <w:proofErr w:type="gramStart"/>
+      <w:r>
+        <w:t>multmin</w:t>
+      </w:r>
+      <w:proofErr w:type="spellEnd"/>
+      <w:proofErr w:type="gramEnd"/>
+      <w:r>
+        <w:t xml:space="preserve"> = limit / radix;</w:t>
+      </w:r>
+    </w:p>
+    <w:p>
+      <w:r>
+        <w:t xml:space="preserve">            </w:t>
+      </w:r>
+      <w:proofErr w:type="gramStart"/>
+      <w:r>
+        <w:t>while</w:t>
+      </w:r>
+      <w:proofErr w:type="gramEnd"/>
+      <w:r>
+        <w:t xml:space="preserve"> (</w:t>
+      </w:r>
+      <w:proofErr w:type="spellStart"/>
+      <w:r>
+        <w:t>i</w:t>
+      </w:r>
+      <w:proofErr w:type="spellEnd"/>
+      <w:r>
+        <w:t xml:space="preserve"> &lt; </w:t>
+      </w:r>
+      <w:proofErr w:type="spellStart"/>
+      <w:r>
+        <w:t>len</w:t>
+      </w:r>
+      <w:proofErr w:type="spellEnd"/>
+      <w:r>
+        <w:t>) {</w:t>
+      </w:r>
+    </w:p>
+    <w:p>
+      <w:r>
+        <w:t xml:space="preserve">                // </w:t>
+      </w:r>
+      <w:proofErr w:type="gramStart"/>
+      <w:r>
+        <w:t>Accumulating</w:t>
+      </w:r>
+      <w:proofErr w:type="gramEnd"/>
+      <w:r>
+        <w:t xml:space="preserve"> negatively avoids surprises near MAX_VALUE</w:t>
+      </w:r>
+    </w:p>
+    <w:p>
+      <w:r>
+        <w:t xml:space="preserve">                </w:t>
+      </w:r>
+      <w:proofErr w:type="gramStart"/>
+      <w:r>
+        <w:t>digit</w:t>
+      </w:r>
+      <w:proofErr w:type="gramEnd"/>
+      <w:r>
+        <w:t xml:space="preserve"> = </w:t>
+      </w:r>
+      <w:proofErr w:type="spellStart"/>
+      <w:r>
+        <w:t>Character.digit</w:t>
+      </w:r>
+      <w:proofErr w:type="spellEnd"/>
+      <w:r>
+        <w:t>(</w:t>
+      </w:r>
+      <w:proofErr w:type="spellStart"/>
+      <w:r>
+        <w:t>s.charAt</w:t>
+      </w:r>
+      <w:proofErr w:type="spellEnd"/>
+      <w:r>
+        <w:t>(</w:t>
+      </w:r>
+      <w:proofErr w:type="spellStart"/>
+      <w:r>
+        <w:t>i</w:t>
+      </w:r>
+      <w:proofErr w:type="spellEnd"/>
+      <w:r>
+        <w:t>++),radix);</w:t>
+      </w:r>
+    </w:p>
+    <w:p>
+      <w:r>
+        <w:t xml:space="preserve">                </w:t>
+      </w:r>
+      <w:proofErr w:type="gramStart"/>
+      <w:r>
+        <w:t>if</w:t>
+      </w:r>
+      <w:proofErr w:type="gramEnd"/>
+      <w:r>
+        <w:t xml:space="preserve"> (digit &lt; 0) {</w:t>
+      </w:r>
+    </w:p>
+    <w:p>
+      <w:r>
+        <w:t xml:space="preserve">                    </w:t>
+      </w:r>
+      <w:proofErr w:type="gramStart"/>
+      <w:r>
+        <w:t>throw</w:t>
+      </w:r>
+      <w:proofErr w:type="gramEnd"/>
+      <w:r>
+        <w:t xml:space="preserve"> </w:t>
+      </w:r>
+      <w:proofErr w:type="spellStart"/>
+      <w:r>
+        <w:t>NumberFormatException.forInputString</w:t>
+      </w:r>
+      <w:proofErr w:type="spellEnd"/>
+      <w:r>
+        <w:t>(s);</w:t>
+      </w:r>
+    </w:p>
+    <w:p>
+      <w:r>
+        <w:t xml:space="preserve">                }</w:t>
+      </w:r>
+    </w:p>
+    <w:p>
+      <w:r>
+        <w:lastRenderedPageBreak/>
+        <w:t>//</w:t>
+      </w:r>
+      <w:r>
+        <w:rPr>
+          <w:rFonts w:hint="eastAsia"/>
+        </w:rPr>
+        <w:t>是否可以乘，升位</w:t>
+      </w:r>
+    </w:p>
+    <w:p>
+      <w:r>
+        <w:t xml:space="preserve">                </w:t>
+      </w:r>
+      <w:proofErr w:type="gramStart"/>
+      <w:r>
+        <w:t>if</w:t>
+      </w:r>
+      <w:proofErr w:type="gramEnd"/>
+      <w:r>
+        <w:t xml:space="preserve"> (result &lt; </w:t>
+      </w:r>
+      <w:proofErr w:type="spellStart"/>
+      <w:r>
+        <w:t>multmin</w:t>
+      </w:r>
+      <w:proofErr w:type="spellEnd"/>
+      <w:r>
+        <w:t>) {</w:t>
+      </w:r>
+    </w:p>
+    <w:p>
+      <w:r>
+        <w:t xml:space="preserve">                    </w:t>
+      </w:r>
+      <w:proofErr w:type="gramStart"/>
+      <w:r>
+        <w:t>throw</w:t>
+      </w:r>
+      <w:proofErr w:type="gramEnd"/>
+      <w:r>
+        <w:t xml:space="preserve"> </w:t>
+      </w:r>
+      <w:proofErr w:type="spellStart"/>
+      <w:r>
+        <w:t>NumberFormatException.forInputString</w:t>
+      </w:r>
+      <w:proofErr w:type="spellEnd"/>
+      <w:r>
+        <w:t>(s);</w:t>
+      </w:r>
+    </w:p>
+    <w:p>
+      <w:r>
+        <w:t xml:space="preserve">                }</w:t>
+      </w:r>
+    </w:p>
+    <w:p>
+      <w:r>
+        <w:t xml:space="preserve">                </w:t>
+      </w:r>
+      <w:proofErr w:type="gramStart"/>
+      <w:r>
+        <w:t>result</w:t>
+      </w:r>
+      <w:proofErr w:type="gramEnd"/>
+      <w:r>
+        <w:t xml:space="preserve"> *= radix;</w:t>
+      </w:r>
+    </w:p>
+    <w:p>
+      <w:r>
+        <w:t>//</w:t>
+      </w:r>
+      <w:r>
+        <w:rPr>
+          <w:rFonts w:hint="eastAsia"/>
+        </w:rPr>
+        <w:t>是否可以增加本位的值</w:t>
+      </w:r>
+    </w:p>
+    <w:p>
+      <w:r>
+        <w:t xml:space="preserve">                </w:t>
+      </w:r>
+      <w:proofErr w:type="gramStart"/>
+      <w:r>
+        <w:t>if</w:t>
+      </w:r>
+      <w:proofErr w:type="gramEnd"/>
+      <w:r>
+        <w:t xml:space="preserve"> (result &lt; limit + digit) {</w:t>
+      </w:r>
+    </w:p>
+    <w:p>
+      <w:r>
+        <w:t xml:space="preserve">                    </w:t>
+      </w:r>
+      <w:proofErr w:type="gramStart"/>
+      <w:r>
+        <w:t>throw</w:t>
+      </w:r>
+      <w:proofErr w:type="gramEnd"/>
+      <w:r>
+        <w:t xml:space="preserve"> </w:t>
+      </w:r>
+      <w:proofErr w:type="spellStart"/>
+      <w:r>
+        <w:t>NumberFormatException.forInputString</w:t>
+      </w:r>
+      <w:proofErr w:type="spellEnd"/>
+      <w:r>
+        <w:t>(s);</w:t>
+      </w:r>
+    </w:p>
+    <w:p>
+      <w:r>
+        <w:t xml:space="preserve">                }</w:t>
+      </w:r>
+    </w:p>
+    <w:p>
+      <w:r>
+        <w:t xml:space="preserve">                </w:t>
+      </w:r>
+      <w:proofErr w:type="gramStart"/>
+      <w:r>
+        <w:t>result</w:t>
+      </w:r>
+      <w:proofErr w:type="gramEnd"/>
+      <w:r>
+        <w:t xml:space="preserve"> -= digit;</w:t>
+      </w:r>
+    </w:p>
+    <w:p>
+      <w:r>
+        <w:t xml:space="preserve">            }</w:t>
+      </w:r>
+    </w:p>
+    <w:p>
+      <w:r>
+        <w:t xml:space="preserve">        } else {</w:t>
+      </w:r>
+    </w:p>
+    <w:p>
+      <w:r>
+        <w:t xml:space="preserve">            </w:t>
+      </w:r>
+      <w:proofErr w:type="gramStart"/>
+      <w:r>
+        <w:t>throw</w:t>
+      </w:r>
+      <w:proofErr w:type="gramEnd"/>
+      <w:r>
+        <w:t xml:space="preserve"> </w:t>
+      </w:r>
+      <w:proofErr w:type="spellStart"/>
+      <w:r>
+        <w:t>NumberFormatException.forInputString</w:t>
+      </w:r>
+      <w:proofErr w:type="spellEnd"/>
+      <w:r>
+        <w:t>(s);</w:t>
+      </w:r>
+    </w:p>
+    <w:p>
+      <w:r>
+        <w:t xml:space="preserve">        }</w:t>
+      </w:r>
+    </w:p>
+    <w:p>
+      <w:r>
+        <w:t xml:space="preserve">        </w:t>
+      </w:r>
+      <w:proofErr w:type="gramStart"/>
+      <w:r>
+        <w:t>return</w:t>
+      </w:r>
+      <w:proofErr w:type="gramEnd"/>
+      <w:r>
+        <w:t xml:space="preserve"> negative ? </w:t>
+      </w:r>
+      <w:proofErr w:type="gramStart"/>
+      <w:r>
+        <w:t>result :</w:t>
+      </w:r>
+      <w:proofErr w:type="gramEnd"/>
+      <w:r>
+        <w:t xml:space="preserve"> -result;</w:t>
+      </w:r>
+    </w:p>
+    <w:p>
+      <w:r>
+        <w:t xml:space="preserve">    }</w:t>
+      </w:r>
+    </w:p>
     <w:p/>
     <w:p/>
     <w:p>
@@ -8909,6 +10688,7 @@
     </w:p>
     <w:p>
       <w:r>
+        <w:lastRenderedPageBreak/>
         <w:t>可以在此做文章。</w:t>
       </w:r>
     </w:p>
@@ -9058,13 +10838,8 @@
       </w:r>
       <w:proofErr w:type="spellEnd"/>
       <w:r>
-        <w:t>=</w:t>
-      </w:r>
-      <w:proofErr w:type="spellStart"/>
-      <w:r>
-        <w:t>nr</w:t>
-      </w:r>
-      <w:proofErr w:type="spellEnd"/>
+        <w:t>=nr</w:t>
+      </w:r>
     </w:p>
     <w:p>
       <w:r>
@@ -9146,6 +10921,7 @@
         <w:rPr>
           <w:rFonts w:hint="eastAsia"/>
         </w:rPr>
+        <w:lastRenderedPageBreak/>
         <w:t>四则运算的</w:t>
       </w:r>
       <w:r>
@@ -9197,7 +10973,7 @@
       </w:r>
     </w:p>
     <w:p>
-      <w:hyperlink r:id="rId12" w:history="1">
+      <w:hyperlink r:id="rId14" w:history="1">
         <w:r>
           <w:rPr>
             <w:rStyle w:val="a4"/>
@@ -9207,7 +10983,7 @@
       </w:hyperlink>
     </w:p>
     <w:p>
-      <w:hyperlink r:id="rId13" w:history="1">
+      <w:hyperlink r:id="rId15" w:history="1">
         <w:r>
           <w:rPr>
             <w:rStyle w:val="a4"/>
@@ -9273,7 +11049,7 @@
       </w:r>
     </w:p>
     <w:p>
-      <w:hyperlink r:id="rId14" w:history="1">
+      <w:hyperlink r:id="rId16" w:history="1">
         <w:r>
           <w:rPr>
             <w:rStyle w:val="a4"/>
@@ -9290,7 +11066,7 @@
       </w:r>
     </w:p>
     <w:p>
-      <w:hyperlink r:id="rId15" w:history="1">
+      <w:hyperlink r:id="rId17" w:history="1">
         <w:r>
           <w:rPr>
             <w:rStyle w:val="a4"/>
@@ -9310,7 +11086,7 @@
       </w:r>
     </w:p>
     <w:p>
-      <w:hyperlink r:id="rId16" w:history="1">
+      <w:hyperlink r:id="rId18" w:history="1">
         <w:r>
           <w:rPr>
             <w:rStyle w:val="a4"/>
@@ -9322,7 +11098,7 @@
     <w:p/>
     <w:p/>
     <w:p>
-      <w:hyperlink r:id="rId17" w:history="1">
+      <w:hyperlink r:id="rId19" w:history="1">
         <w:r>
           <w:rPr>
             <w:rStyle w:val="a4"/>
@@ -9373,6 +11149,9 @@
       </w:r>
       <w:r>
         <w:br/>
+      </w:r>
+      <w:r>
+        <w:lastRenderedPageBreak/>
         <w:t>two: Only digit with w</w:t>
       </w:r>
       <w:r>
@@ -9381,9 +11160,6 @@
       </w:r>
       <w:r>
         <w:br/>
-      </w:r>
-      <w:r>
-        <w:lastRenderedPageBreak/>
         <w:t>six: Only digit with x</w:t>
       </w:r>
       <w:r>
@@ -9402,7 +11178,7 @@
     </w:p>
     <w:p/>
     <w:p>
-      <w:hyperlink r:id="rId18" w:history="1">
+      <w:hyperlink r:id="rId20" w:history="1">
         <w:r>
           <w:rPr>
             <w:rStyle w:val="a4"/>
@@ -9414,7 +11190,7 @@
     <w:p/>
     <w:p/>
     <w:p>
-      <w:hyperlink r:id="rId19" w:history="1">
+      <w:hyperlink r:id="rId21" w:history="1">
         <w:r>
           <w:rPr>
             <w:rStyle w:val="a4"/>
@@ -9445,7 +11221,7 @@
       </w:r>
     </w:p>
     <w:p>
-      <w:hyperlink r:id="rId20" w:history="1">
+      <w:hyperlink r:id="rId22" w:history="1">
         <w:r>
           <w:rPr>
             <w:rStyle w:val="a4"/>
@@ -9481,7 +11257,7 @@
       </w:r>
     </w:p>
     <w:p>
-      <w:hyperlink r:id="rId21" w:history="1">
+      <w:hyperlink r:id="rId23" w:history="1">
         <w:r>
           <w:rPr>
             <w:rStyle w:val="a4"/>
@@ -9491,7 +11267,7 @@
       </w:hyperlink>
     </w:p>
     <w:p>
-      <w:hyperlink r:id="rId22" w:history="1">
+      <w:hyperlink r:id="rId24" w:history="1">
         <w:r>
           <w:rPr>
             <w:rStyle w:val="a4"/>
@@ -9574,7 +11350,7 @@
     </w:p>
     <w:p/>
     <w:p>
-      <w:hyperlink r:id="rId23" w:history="1">
+      <w:hyperlink r:id="rId25" w:history="1">
         <w:r>
           <w:rPr>
             <w:rStyle w:val="a4"/>
@@ -9604,7 +11380,7 @@
       </w:r>
     </w:p>
     <w:p>
-      <w:hyperlink r:id="rId24" w:history="1">
+      <w:hyperlink r:id="rId26" w:history="1">
         <w:r>
           <w:rPr>
             <w:rStyle w:val="a4"/>
@@ -9652,7 +11428,93 @@
 
 <file path=word/numbering.xml><?xml version="1.0" encoding="utf-8"?>
 <w:numbering xmlns:wpc="http://schemas.microsoft.com/office/word/2010/wordprocessingCanvas" xmlns:mc="http://schemas.openxmlformats.org/markup-compatibility/2006" xmlns:o="urn:schemas-microsoft-com:office:office" xmlns:r="http://schemas.openxmlformats.org/officeDocument/2006/relationships" xmlns:m="http://schemas.openxmlformats.org/officeDocument/2006/math" xmlns:v="urn:schemas-microsoft-com:vml" xmlns:wp14="http://schemas.microsoft.com/office/word/2010/wordprocessingDrawing" xmlns:wp="http://schemas.openxmlformats.org/drawingml/2006/wordprocessingDrawing" xmlns:w10="urn:schemas-microsoft-com:office:word" xmlns:w="http://schemas.openxmlformats.org/wordprocessingml/2006/main" xmlns:w14="http://schemas.microsoft.com/office/word/2010/wordml" xmlns:w15="http://schemas.microsoft.com/office/word/2012/wordml" xmlns:wpg="http://schemas.microsoft.com/office/word/2010/wordprocessingGroup" xmlns:wpi="http://schemas.microsoft.com/office/word/2010/wordprocessingInk" xmlns:wne="http://schemas.microsoft.com/office/word/2006/wordml" xmlns:wps="http://schemas.microsoft.com/office/word/2010/wordprocessingShape" mc:Ignorable="w14 w15 wp14">
-  <w:abstractNum w:abstractNumId="0" w15:restartNumberingAfterBreak="0">
+  <w:abstractNum w:abstractNumId="0">
+    <w:nsid w:val="01F37DFA"/>
+    <w:multiLevelType w:val="multilevel"/>
+    <w:tmpl w:val="0409001F"/>
+    <w:lvl w:ilvl="0">
+      <w:start w:val="1"/>
+      <w:numFmt w:val="decimal"/>
+      <w:lvlText w:val="%1."/>
+      <w:lvlJc w:val="left"/>
+      <w:pPr>
+        <w:ind w:left="425" w:hanging="425"/>
+      </w:pPr>
+    </w:lvl>
+    <w:lvl w:ilvl="1">
+      <w:start w:val="1"/>
+      <w:numFmt w:val="decimal"/>
+      <w:lvlText w:val="%1.%2."/>
+      <w:lvlJc w:val="left"/>
+      <w:pPr>
+        <w:ind w:left="567" w:hanging="567"/>
+      </w:pPr>
+    </w:lvl>
+    <w:lvl w:ilvl="2">
+      <w:start w:val="1"/>
+      <w:numFmt w:val="decimal"/>
+      <w:lvlText w:val="%1.%2.%3."/>
+      <w:lvlJc w:val="left"/>
+      <w:pPr>
+        <w:ind w:left="709" w:hanging="709"/>
+      </w:pPr>
+    </w:lvl>
+    <w:lvl w:ilvl="3">
+      <w:start w:val="1"/>
+      <w:numFmt w:val="decimal"/>
+      <w:lvlText w:val="%1.%2.%3.%4."/>
+      <w:lvlJc w:val="left"/>
+      <w:pPr>
+        <w:ind w:left="851" w:hanging="851"/>
+      </w:pPr>
+    </w:lvl>
+    <w:lvl w:ilvl="4">
+      <w:start w:val="1"/>
+      <w:numFmt w:val="decimal"/>
+      <w:lvlText w:val="%1.%2.%3.%4.%5."/>
+      <w:lvlJc w:val="left"/>
+      <w:pPr>
+        <w:ind w:left="992" w:hanging="992"/>
+      </w:pPr>
+    </w:lvl>
+    <w:lvl w:ilvl="5">
+      <w:start w:val="1"/>
+      <w:numFmt w:val="decimal"/>
+      <w:lvlText w:val="%1.%2.%3.%4.%5.%6."/>
+      <w:lvlJc w:val="left"/>
+      <w:pPr>
+        <w:ind w:left="1134" w:hanging="1134"/>
+      </w:pPr>
+    </w:lvl>
+    <w:lvl w:ilvl="6">
+      <w:start w:val="1"/>
+      <w:numFmt w:val="decimal"/>
+      <w:lvlText w:val="%1.%2.%3.%4.%5.%6.%7."/>
+      <w:lvlJc w:val="left"/>
+      <w:pPr>
+        <w:ind w:left="1276" w:hanging="1276"/>
+      </w:pPr>
+    </w:lvl>
+    <w:lvl w:ilvl="7">
+      <w:start w:val="1"/>
+      <w:numFmt w:val="decimal"/>
+      <w:lvlText w:val="%1.%2.%3.%4.%5.%6.%7.%8."/>
+      <w:lvlJc w:val="left"/>
+      <w:pPr>
+        <w:ind w:left="1418" w:hanging="1418"/>
+      </w:pPr>
+    </w:lvl>
+    <w:lvl w:ilvl="8">
+      <w:start w:val="1"/>
+      <w:numFmt w:val="decimal"/>
+      <w:lvlText w:val="%1.%2.%3.%4.%5.%6.%7.%8.%9."/>
+      <w:lvlJc w:val="left"/>
+      <w:pPr>
+        <w:ind w:left="1559" w:hanging="1559"/>
+      </w:pPr>
+    </w:lvl>
+  </w:abstractNum>
+  <w:abstractNum w:abstractNumId="1">
     <w:nsid w:val="0D650DA2"/>
     <w:multiLevelType w:val="hybridMultilevel"/>
     <w:tmpl w:val="FA2C293E"/>
@@ -9741,7 +11603,7 @@
       </w:pPr>
     </w:lvl>
   </w:abstractNum>
-  <w:abstractNum w:abstractNumId="1" w15:restartNumberingAfterBreak="0">
+  <w:abstractNum w:abstractNumId="2">
     <w:nsid w:val="18AE05ED"/>
     <w:multiLevelType w:val="multilevel"/>
     <w:tmpl w:val="0409001F"/>
@@ -9827,7 +11689,351 @@
       </w:pPr>
     </w:lvl>
   </w:abstractNum>
-  <w:abstractNum w:abstractNumId="2" w15:restartNumberingAfterBreak="0">
+  <w:abstractNum w:abstractNumId="3">
+    <w:nsid w:val="236F0D85"/>
+    <w:multiLevelType w:val="multilevel"/>
+    <w:tmpl w:val="0409001F"/>
+    <w:lvl w:ilvl="0">
+      <w:start w:val="1"/>
+      <w:numFmt w:val="decimal"/>
+      <w:lvlText w:val="%1."/>
+      <w:lvlJc w:val="left"/>
+      <w:pPr>
+        <w:ind w:left="425" w:hanging="425"/>
+      </w:pPr>
+    </w:lvl>
+    <w:lvl w:ilvl="1">
+      <w:start w:val="1"/>
+      <w:numFmt w:val="decimal"/>
+      <w:lvlText w:val="%1.%2."/>
+      <w:lvlJc w:val="left"/>
+      <w:pPr>
+        <w:ind w:left="567" w:hanging="567"/>
+      </w:pPr>
+    </w:lvl>
+    <w:lvl w:ilvl="2">
+      <w:start w:val="1"/>
+      <w:numFmt w:val="decimal"/>
+      <w:lvlText w:val="%1.%2.%3."/>
+      <w:lvlJc w:val="left"/>
+      <w:pPr>
+        <w:ind w:left="709" w:hanging="709"/>
+      </w:pPr>
+    </w:lvl>
+    <w:lvl w:ilvl="3">
+      <w:start w:val="1"/>
+      <w:numFmt w:val="decimal"/>
+      <w:lvlText w:val="%1.%2.%3.%4."/>
+      <w:lvlJc w:val="left"/>
+      <w:pPr>
+        <w:ind w:left="851" w:hanging="851"/>
+      </w:pPr>
+    </w:lvl>
+    <w:lvl w:ilvl="4">
+      <w:start w:val="1"/>
+      <w:numFmt w:val="decimal"/>
+      <w:lvlText w:val="%1.%2.%3.%4.%5."/>
+      <w:lvlJc w:val="left"/>
+      <w:pPr>
+        <w:ind w:left="992" w:hanging="992"/>
+      </w:pPr>
+    </w:lvl>
+    <w:lvl w:ilvl="5">
+      <w:start w:val="1"/>
+      <w:numFmt w:val="decimal"/>
+      <w:lvlText w:val="%1.%2.%3.%4.%5.%6."/>
+      <w:lvlJc w:val="left"/>
+      <w:pPr>
+        <w:ind w:left="1134" w:hanging="1134"/>
+      </w:pPr>
+    </w:lvl>
+    <w:lvl w:ilvl="6">
+      <w:start w:val="1"/>
+      <w:numFmt w:val="decimal"/>
+      <w:lvlText w:val="%1.%2.%3.%4.%5.%6.%7."/>
+      <w:lvlJc w:val="left"/>
+      <w:pPr>
+        <w:ind w:left="1276" w:hanging="1276"/>
+      </w:pPr>
+    </w:lvl>
+    <w:lvl w:ilvl="7">
+      <w:start w:val="1"/>
+      <w:numFmt w:val="decimal"/>
+      <w:lvlText w:val="%1.%2.%3.%4.%5.%6.%7.%8."/>
+      <w:lvlJc w:val="left"/>
+      <w:pPr>
+        <w:ind w:left="1418" w:hanging="1418"/>
+      </w:pPr>
+    </w:lvl>
+    <w:lvl w:ilvl="8">
+      <w:start w:val="1"/>
+      <w:numFmt w:val="decimal"/>
+      <w:lvlText w:val="%1.%2.%3.%4.%5.%6.%7.%8.%9."/>
+      <w:lvlJc w:val="left"/>
+      <w:pPr>
+        <w:ind w:left="1559" w:hanging="1559"/>
+      </w:pPr>
+    </w:lvl>
+  </w:abstractNum>
+  <w:abstractNum w:abstractNumId="4">
+    <w:nsid w:val="24AC1B75"/>
+    <w:multiLevelType w:val="multilevel"/>
+    <w:tmpl w:val="0409001F"/>
+    <w:lvl w:ilvl="0">
+      <w:start w:val="1"/>
+      <w:numFmt w:val="decimal"/>
+      <w:lvlText w:val="%1."/>
+      <w:lvlJc w:val="left"/>
+      <w:pPr>
+        <w:ind w:left="425" w:hanging="425"/>
+      </w:pPr>
+    </w:lvl>
+    <w:lvl w:ilvl="1">
+      <w:start w:val="1"/>
+      <w:numFmt w:val="decimal"/>
+      <w:lvlText w:val="%1.%2."/>
+      <w:lvlJc w:val="left"/>
+      <w:pPr>
+        <w:ind w:left="567" w:hanging="567"/>
+      </w:pPr>
+    </w:lvl>
+    <w:lvl w:ilvl="2">
+      <w:start w:val="1"/>
+      <w:numFmt w:val="decimal"/>
+      <w:lvlText w:val="%1.%2.%3."/>
+      <w:lvlJc w:val="left"/>
+      <w:pPr>
+        <w:ind w:left="709" w:hanging="709"/>
+      </w:pPr>
+    </w:lvl>
+    <w:lvl w:ilvl="3">
+      <w:start w:val="1"/>
+      <w:numFmt w:val="decimal"/>
+      <w:lvlText w:val="%1.%2.%3.%4."/>
+      <w:lvlJc w:val="left"/>
+      <w:pPr>
+        <w:ind w:left="851" w:hanging="851"/>
+      </w:pPr>
+    </w:lvl>
+    <w:lvl w:ilvl="4">
+      <w:start w:val="1"/>
+      <w:numFmt w:val="decimal"/>
+      <w:lvlText w:val="%1.%2.%3.%4.%5."/>
+      <w:lvlJc w:val="left"/>
+      <w:pPr>
+        <w:ind w:left="992" w:hanging="992"/>
+      </w:pPr>
+    </w:lvl>
+    <w:lvl w:ilvl="5">
+      <w:start w:val="1"/>
+      <w:numFmt w:val="decimal"/>
+      <w:lvlText w:val="%1.%2.%3.%4.%5.%6."/>
+      <w:lvlJc w:val="left"/>
+      <w:pPr>
+        <w:ind w:left="1134" w:hanging="1134"/>
+      </w:pPr>
+    </w:lvl>
+    <w:lvl w:ilvl="6">
+      <w:start w:val="1"/>
+      <w:numFmt w:val="decimal"/>
+      <w:lvlText w:val="%1.%2.%3.%4.%5.%6.%7."/>
+      <w:lvlJc w:val="left"/>
+      <w:pPr>
+        <w:ind w:left="1276" w:hanging="1276"/>
+      </w:pPr>
+    </w:lvl>
+    <w:lvl w:ilvl="7">
+      <w:start w:val="1"/>
+      <w:numFmt w:val="decimal"/>
+      <w:lvlText w:val="%1.%2.%3.%4.%5.%6.%7.%8."/>
+      <w:lvlJc w:val="left"/>
+      <w:pPr>
+        <w:ind w:left="1418" w:hanging="1418"/>
+      </w:pPr>
+    </w:lvl>
+    <w:lvl w:ilvl="8">
+      <w:start w:val="1"/>
+      <w:numFmt w:val="decimal"/>
+      <w:lvlText w:val="%1.%2.%3.%4.%5.%6.%7.%8.%9."/>
+      <w:lvlJc w:val="left"/>
+      <w:pPr>
+        <w:ind w:left="1559" w:hanging="1559"/>
+      </w:pPr>
+    </w:lvl>
+  </w:abstractNum>
+  <w:abstractNum w:abstractNumId="5">
+    <w:nsid w:val="24EE03B9"/>
+    <w:multiLevelType w:val="multilevel"/>
+    <w:tmpl w:val="0409001F"/>
+    <w:lvl w:ilvl="0">
+      <w:start w:val="1"/>
+      <w:numFmt w:val="decimal"/>
+      <w:lvlText w:val="%1."/>
+      <w:lvlJc w:val="left"/>
+      <w:pPr>
+        <w:ind w:left="425" w:hanging="425"/>
+      </w:pPr>
+    </w:lvl>
+    <w:lvl w:ilvl="1">
+      <w:start w:val="1"/>
+      <w:numFmt w:val="decimal"/>
+      <w:lvlText w:val="%1.%2."/>
+      <w:lvlJc w:val="left"/>
+      <w:pPr>
+        <w:ind w:left="567" w:hanging="567"/>
+      </w:pPr>
+    </w:lvl>
+    <w:lvl w:ilvl="2">
+      <w:start w:val="1"/>
+      <w:numFmt w:val="decimal"/>
+      <w:lvlText w:val="%1.%2.%3."/>
+      <w:lvlJc w:val="left"/>
+      <w:pPr>
+        <w:ind w:left="709" w:hanging="709"/>
+      </w:pPr>
+    </w:lvl>
+    <w:lvl w:ilvl="3">
+      <w:start w:val="1"/>
+      <w:numFmt w:val="decimal"/>
+      <w:lvlText w:val="%1.%2.%3.%4."/>
+      <w:lvlJc w:val="left"/>
+      <w:pPr>
+        <w:ind w:left="851" w:hanging="851"/>
+      </w:pPr>
+    </w:lvl>
+    <w:lvl w:ilvl="4">
+      <w:start w:val="1"/>
+      <w:numFmt w:val="decimal"/>
+      <w:lvlText w:val="%1.%2.%3.%4.%5."/>
+      <w:lvlJc w:val="left"/>
+      <w:pPr>
+        <w:ind w:left="992" w:hanging="992"/>
+      </w:pPr>
+    </w:lvl>
+    <w:lvl w:ilvl="5">
+      <w:start w:val="1"/>
+      <w:numFmt w:val="decimal"/>
+      <w:lvlText w:val="%1.%2.%3.%4.%5.%6."/>
+      <w:lvlJc w:val="left"/>
+      <w:pPr>
+        <w:ind w:left="1134" w:hanging="1134"/>
+      </w:pPr>
+    </w:lvl>
+    <w:lvl w:ilvl="6">
+      <w:start w:val="1"/>
+      <w:numFmt w:val="decimal"/>
+      <w:lvlText w:val="%1.%2.%3.%4.%5.%6.%7."/>
+      <w:lvlJc w:val="left"/>
+      <w:pPr>
+        <w:ind w:left="1276" w:hanging="1276"/>
+      </w:pPr>
+    </w:lvl>
+    <w:lvl w:ilvl="7">
+      <w:start w:val="1"/>
+      <w:numFmt w:val="decimal"/>
+      <w:lvlText w:val="%1.%2.%3.%4.%5.%6.%7.%8."/>
+      <w:lvlJc w:val="left"/>
+      <w:pPr>
+        <w:ind w:left="1418" w:hanging="1418"/>
+      </w:pPr>
+    </w:lvl>
+    <w:lvl w:ilvl="8">
+      <w:start w:val="1"/>
+      <w:numFmt w:val="decimal"/>
+      <w:lvlText w:val="%1.%2.%3.%4.%5.%6.%7.%8.%9."/>
+      <w:lvlJc w:val="left"/>
+      <w:pPr>
+        <w:ind w:left="1559" w:hanging="1559"/>
+      </w:pPr>
+    </w:lvl>
+  </w:abstractNum>
+  <w:abstractNum w:abstractNumId="6">
+    <w:nsid w:val="26247D55"/>
+    <w:multiLevelType w:val="multilevel"/>
+    <w:tmpl w:val="0409001F"/>
+    <w:lvl w:ilvl="0">
+      <w:start w:val="1"/>
+      <w:numFmt w:val="decimal"/>
+      <w:lvlText w:val="%1."/>
+      <w:lvlJc w:val="left"/>
+      <w:pPr>
+        <w:ind w:left="425" w:hanging="425"/>
+      </w:pPr>
+    </w:lvl>
+    <w:lvl w:ilvl="1">
+      <w:start w:val="1"/>
+      <w:numFmt w:val="decimal"/>
+      <w:lvlText w:val="%1.%2."/>
+      <w:lvlJc w:val="left"/>
+      <w:pPr>
+        <w:ind w:left="567" w:hanging="567"/>
+      </w:pPr>
+    </w:lvl>
+    <w:lvl w:ilvl="2">
+      <w:start w:val="1"/>
+      <w:numFmt w:val="decimal"/>
+      <w:lvlText w:val="%1.%2.%3."/>
+      <w:lvlJc w:val="left"/>
+      <w:pPr>
+        <w:ind w:left="709" w:hanging="709"/>
+      </w:pPr>
+    </w:lvl>
+    <w:lvl w:ilvl="3">
+      <w:start w:val="1"/>
+      <w:numFmt w:val="decimal"/>
+      <w:lvlText w:val="%1.%2.%3.%4."/>
+      <w:lvlJc w:val="left"/>
+      <w:pPr>
+        <w:ind w:left="851" w:hanging="851"/>
+      </w:pPr>
+    </w:lvl>
+    <w:lvl w:ilvl="4">
+      <w:start w:val="1"/>
+      <w:numFmt w:val="decimal"/>
+      <w:lvlText w:val="%1.%2.%3.%4.%5."/>
+      <w:lvlJc w:val="left"/>
+      <w:pPr>
+        <w:ind w:left="992" w:hanging="992"/>
+      </w:pPr>
+    </w:lvl>
+    <w:lvl w:ilvl="5">
+      <w:start w:val="1"/>
+      <w:numFmt w:val="decimal"/>
+      <w:lvlText w:val="%1.%2.%3.%4.%5.%6."/>
+      <w:lvlJc w:val="left"/>
+      <w:pPr>
+        <w:ind w:left="1134" w:hanging="1134"/>
+      </w:pPr>
+    </w:lvl>
+    <w:lvl w:ilvl="6">
+      <w:start w:val="1"/>
+      <w:numFmt w:val="decimal"/>
+      <w:lvlText w:val="%1.%2.%3.%4.%5.%6.%7."/>
+      <w:lvlJc w:val="left"/>
+      <w:pPr>
+        <w:ind w:left="1276" w:hanging="1276"/>
+      </w:pPr>
+    </w:lvl>
+    <w:lvl w:ilvl="7">
+      <w:start w:val="1"/>
+      <w:numFmt w:val="decimal"/>
+      <w:lvlText w:val="%1.%2.%3.%4.%5.%6.%7.%8."/>
+      <w:lvlJc w:val="left"/>
+      <w:pPr>
+        <w:ind w:left="1418" w:hanging="1418"/>
+      </w:pPr>
+    </w:lvl>
+    <w:lvl w:ilvl="8">
+      <w:start w:val="1"/>
+      <w:numFmt w:val="decimal"/>
+      <w:lvlText w:val="%1.%2.%3.%4.%5.%6.%7.%8.%9."/>
+      <w:lvlJc w:val="left"/>
+      <w:pPr>
+        <w:ind w:left="1559" w:hanging="1559"/>
+      </w:pPr>
+    </w:lvl>
+  </w:abstractNum>
+  <w:abstractNum w:abstractNumId="7">
     <w:nsid w:val="2DB1250C"/>
     <w:multiLevelType w:val="multilevel"/>
     <w:tmpl w:val="0409001F"/>
@@ -9913,7 +12119,7 @@
       </w:pPr>
     </w:lvl>
   </w:abstractNum>
-  <w:abstractNum w:abstractNumId="3" w15:restartNumberingAfterBreak="0">
+  <w:abstractNum w:abstractNumId="8">
     <w:nsid w:val="55F0258B"/>
     <w:multiLevelType w:val="multilevel"/>
     <w:tmpl w:val="E0D2970C"/>
@@ -10062,17 +12268,237 @@
       </w:rPr>
     </w:lvl>
   </w:abstractNum>
+  <w:abstractNum w:abstractNumId="9">
+    <w:nsid w:val="5DE61E08"/>
+    <w:multiLevelType w:val="multilevel"/>
+    <w:tmpl w:val="BE72CD7A"/>
+    <w:lvl w:ilvl="0">
+      <w:start w:val="1"/>
+      <w:numFmt w:val="decimal"/>
+      <w:lvlText w:val="%1."/>
+      <w:lvlJc w:val="left"/>
+      <w:pPr>
+        <w:tabs>
+          <w:tab w:val="num" w:pos="720"/>
+        </w:tabs>
+        <w:ind w:left="720" w:hanging="360"/>
+      </w:pPr>
+    </w:lvl>
+    <w:lvl w:ilvl="1" w:tentative="1">
+      <w:start w:val="1"/>
+      <w:numFmt w:val="decimal"/>
+      <w:lvlText w:val="%2."/>
+      <w:lvlJc w:val="left"/>
+      <w:pPr>
+        <w:tabs>
+          <w:tab w:val="num" w:pos="1440"/>
+        </w:tabs>
+        <w:ind w:left="1440" w:hanging="360"/>
+      </w:pPr>
+    </w:lvl>
+    <w:lvl w:ilvl="2" w:tentative="1">
+      <w:start w:val="1"/>
+      <w:numFmt w:val="decimal"/>
+      <w:lvlText w:val="%3."/>
+      <w:lvlJc w:val="left"/>
+      <w:pPr>
+        <w:tabs>
+          <w:tab w:val="num" w:pos="2160"/>
+        </w:tabs>
+        <w:ind w:left="2160" w:hanging="360"/>
+      </w:pPr>
+    </w:lvl>
+    <w:lvl w:ilvl="3" w:tentative="1">
+      <w:start w:val="1"/>
+      <w:numFmt w:val="decimal"/>
+      <w:lvlText w:val="%4."/>
+      <w:lvlJc w:val="left"/>
+      <w:pPr>
+        <w:tabs>
+          <w:tab w:val="num" w:pos="2880"/>
+        </w:tabs>
+        <w:ind w:left="2880" w:hanging="360"/>
+      </w:pPr>
+    </w:lvl>
+    <w:lvl w:ilvl="4" w:tentative="1">
+      <w:start w:val="1"/>
+      <w:numFmt w:val="decimal"/>
+      <w:lvlText w:val="%5."/>
+      <w:lvlJc w:val="left"/>
+      <w:pPr>
+        <w:tabs>
+          <w:tab w:val="num" w:pos="3600"/>
+        </w:tabs>
+        <w:ind w:left="3600" w:hanging="360"/>
+      </w:pPr>
+    </w:lvl>
+    <w:lvl w:ilvl="5" w:tentative="1">
+      <w:start w:val="1"/>
+      <w:numFmt w:val="decimal"/>
+      <w:lvlText w:val="%6."/>
+      <w:lvlJc w:val="left"/>
+      <w:pPr>
+        <w:tabs>
+          <w:tab w:val="num" w:pos="4320"/>
+        </w:tabs>
+        <w:ind w:left="4320" w:hanging="360"/>
+      </w:pPr>
+    </w:lvl>
+    <w:lvl w:ilvl="6" w:tentative="1">
+      <w:start w:val="1"/>
+      <w:numFmt w:val="decimal"/>
+      <w:lvlText w:val="%7."/>
+      <w:lvlJc w:val="left"/>
+      <w:pPr>
+        <w:tabs>
+          <w:tab w:val="num" w:pos="5040"/>
+        </w:tabs>
+        <w:ind w:left="5040" w:hanging="360"/>
+      </w:pPr>
+    </w:lvl>
+    <w:lvl w:ilvl="7" w:tentative="1">
+      <w:start w:val="1"/>
+      <w:numFmt w:val="decimal"/>
+      <w:lvlText w:val="%8."/>
+      <w:lvlJc w:val="left"/>
+      <w:pPr>
+        <w:tabs>
+          <w:tab w:val="num" w:pos="5760"/>
+        </w:tabs>
+        <w:ind w:left="5760" w:hanging="360"/>
+      </w:pPr>
+    </w:lvl>
+    <w:lvl w:ilvl="8" w:tentative="1">
+      <w:start w:val="1"/>
+      <w:numFmt w:val="decimal"/>
+      <w:lvlText w:val="%9."/>
+      <w:lvlJc w:val="left"/>
+      <w:pPr>
+        <w:tabs>
+          <w:tab w:val="num" w:pos="6480"/>
+        </w:tabs>
+        <w:ind w:left="6480" w:hanging="360"/>
+      </w:pPr>
+    </w:lvl>
+  </w:abstractNum>
+  <w:abstractNum w:abstractNumId="10">
+    <w:nsid w:val="600D212D"/>
+    <w:multiLevelType w:val="multilevel"/>
+    <w:tmpl w:val="0409001F"/>
+    <w:lvl w:ilvl="0">
+      <w:start w:val="1"/>
+      <w:numFmt w:val="decimal"/>
+      <w:lvlText w:val="%1."/>
+      <w:lvlJc w:val="left"/>
+      <w:pPr>
+        <w:ind w:left="425" w:hanging="425"/>
+      </w:pPr>
+    </w:lvl>
+    <w:lvl w:ilvl="1">
+      <w:start w:val="1"/>
+      <w:numFmt w:val="decimal"/>
+      <w:lvlText w:val="%1.%2."/>
+      <w:lvlJc w:val="left"/>
+      <w:pPr>
+        <w:ind w:left="567" w:hanging="567"/>
+      </w:pPr>
+    </w:lvl>
+    <w:lvl w:ilvl="2">
+      <w:start w:val="1"/>
+      <w:numFmt w:val="decimal"/>
+      <w:lvlText w:val="%1.%2.%3."/>
+      <w:lvlJc w:val="left"/>
+      <w:pPr>
+        <w:ind w:left="709" w:hanging="709"/>
+      </w:pPr>
+    </w:lvl>
+    <w:lvl w:ilvl="3">
+      <w:start w:val="1"/>
+      <w:numFmt w:val="decimal"/>
+      <w:lvlText w:val="%1.%2.%3.%4."/>
+      <w:lvlJc w:val="left"/>
+      <w:pPr>
+        <w:ind w:left="851" w:hanging="851"/>
+      </w:pPr>
+    </w:lvl>
+    <w:lvl w:ilvl="4">
+      <w:start w:val="1"/>
+      <w:numFmt w:val="decimal"/>
+      <w:lvlText w:val="%1.%2.%3.%4.%5."/>
+      <w:lvlJc w:val="left"/>
+      <w:pPr>
+        <w:ind w:left="992" w:hanging="992"/>
+      </w:pPr>
+    </w:lvl>
+    <w:lvl w:ilvl="5">
+      <w:start w:val="1"/>
+      <w:numFmt w:val="decimal"/>
+      <w:lvlText w:val="%1.%2.%3.%4.%5.%6."/>
+      <w:lvlJc w:val="left"/>
+      <w:pPr>
+        <w:ind w:left="1134" w:hanging="1134"/>
+      </w:pPr>
+    </w:lvl>
+    <w:lvl w:ilvl="6">
+      <w:start w:val="1"/>
+      <w:numFmt w:val="decimal"/>
+      <w:lvlText w:val="%1.%2.%3.%4.%5.%6.%7."/>
+      <w:lvlJc w:val="left"/>
+      <w:pPr>
+        <w:ind w:left="1276" w:hanging="1276"/>
+      </w:pPr>
+    </w:lvl>
+    <w:lvl w:ilvl="7">
+      <w:start w:val="1"/>
+      <w:numFmt w:val="decimal"/>
+      <w:lvlText w:val="%1.%2.%3.%4.%5.%6.%7.%8."/>
+      <w:lvlJc w:val="left"/>
+      <w:pPr>
+        <w:ind w:left="1418" w:hanging="1418"/>
+      </w:pPr>
+    </w:lvl>
+    <w:lvl w:ilvl="8">
+      <w:start w:val="1"/>
+      <w:numFmt w:val="decimal"/>
+      <w:lvlText w:val="%1.%2.%3.%4.%5.%6.%7.%8.%9."/>
+      <w:lvlJc w:val="left"/>
+      <w:pPr>
+        <w:ind w:left="1559" w:hanging="1559"/>
+      </w:pPr>
+    </w:lvl>
+  </w:abstractNum>
   <w:num w:numId="1">
+    <w:abstractNumId w:val="2"/>
+  </w:num>
+  <w:num w:numId="2">
+    <w:abstractNumId w:val="8"/>
+  </w:num>
+  <w:num w:numId="3">
     <w:abstractNumId w:val="1"/>
   </w:num>
-  <w:num w:numId="2">
+  <w:num w:numId="4">
+    <w:abstractNumId w:val="7"/>
+  </w:num>
+  <w:num w:numId="5">
+    <w:abstractNumId w:val="9"/>
+  </w:num>
+  <w:num w:numId="6">
     <w:abstractNumId w:val="3"/>
   </w:num>
-  <w:num w:numId="3">
+  <w:num w:numId="7">
+    <w:abstractNumId w:val="5"/>
+  </w:num>
+  <w:num w:numId="8">
+    <w:abstractNumId w:val="4"/>
+  </w:num>
+  <w:num w:numId="9">
+    <w:abstractNumId w:val="10"/>
+  </w:num>
+  <w:num w:numId="10">
     <w:abstractNumId w:val="0"/>
   </w:num>
-  <w:num w:numId="4">
-    <w:abstractNumId w:val="2"/>
+  <w:num w:numId="11">
+    <w:abstractNumId w:val="6"/>
   </w:num>
   <w:numIdMacAtCleanup w:val="4"/>
 </w:numbering>

--- a/src/main/java/wang/tyrael/算法1.docx
+++ b/src/main/java/wang/tyrael/算法1.docx
@@ -816,15 +816,7 @@
     <w:p/>
     <w:p>
       <w:r>
-        <w:t xml:space="preserve">230. </w:t>
-      </w:r>
-      <w:proofErr w:type="spellStart"/>
-      <w:r>
-        <w:t>Kth</w:t>
-      </w:r>
-      <w:proofErr w:type="spellEnd"/>
-      <w:r>
-        <w:t xml:space="preserve"> Smallest Element in a BST</w:t>
+        <w:t>230. Kth Smallest Element in a BST</w:t>
       </w:r>
     </w:p>
     <w:p/>
@@ -5562,6 +5554,15 @@
         <w:t>单词列表</w:t>
       </w:r>
     </w:p>
+    <w:p/>
+    <w:p/>
+    <w:p>
+      <w:pPr>
+        <w:rPr>
+          <w:rFonts w:hint="eastAsia"/>
+        </w:rPr>
+      </w:pPr>
+    </w:p>
     <w:p>
       <w:r>
         <w:t>查找：字典树</w:t>
@@ -5587,11 +5588,20 @@
       </w:r>
     </w:p>
     <w:p>
-      <w:pPr>
-        <w:rPr>
-          <w:rFonts w:hint="eastAsia"/>
-        </w:rPr>
-      </w:pPr>
+      <w:r>
+        <w:rPr>
+          <w:rFonts w:hint="eastAsia"/>
+        </w:rPr>
+        <w:t>单词</w:t>
+      </w:r>
+      <w:r>
+        <w:rPr>
+          <w:rFonts w:hint="eastAsia"/>
+        </w:rPr>
+        <w:t>变种最短路径</w:t>
+      </w:r>
+    </w:p>
+    <w:p>
       <w:r>
         <w:rPr>
           <w:rFonts w:hint="eastAsia"/>
@@ -5606,8 +5616,45 @@
         <w:t>bfs</w:t>
       </w:r>
       <w:proofErr w:type="spellEnd"/>
-    </w:p>
-    <w:p/>
+      <w:r>
+        <w:t xml:space="preserve"> </w:t>
+      </w:r>
+    </w:p>
+    <w:p>
+      <w:r>
+        <w:rPr>
+          <w:rFonts w:hint="eastAsia"/>
+        </w:rPr>
+        <w:t>注意，没有答案的，树的高度只要一半就可以了。</w:t>
+      </w:r>
+    </w:p>
+    <w:p>
+      <w:r>
+        <w:t>新生的节点，不要重复已有的节点。但是同一层的可以重复。</w:t>
+      </w:r>
+    </w:p>
+    <w:p>
+      <w:pPr>
+        <w:rPr>
+          <w:rFonts w:hint="eastAsia"/>
+        </w:rPr>
+      </w:pPr>
+      <w:r>
+        <w:lastRenderedPageBreak/>
+        <w:t>变种后集合的</w:t>
+      </w:r>
+      <w:r>
+        <w:t>hash</w:t>
+      </w:r>
+      <w:r>
+        <w:t>查找，比逐个单词比较是否变种，</w:t>
+      </w:r>
+      <w:bookmarkStart w:id="0" w:name="_GoBack"/>
+      <w:bookmarkEnd w:id="0"/>
+      <w:r>
+        <w:t>要快很多。</w:t>
+      </w:r>
+    </w:p>
     <w:p>
       <w:pPr>
         <w:pStyle w:val="2"/>
@@ -5626,7 +5673,6 @@
     <w:p/>
     <w:p>
       <w:r>
-        <w:lastRenderedPageBreak/>
         <w:t>220. Contains Duplicate III</w:t>
       </w:r>
     </w:p>
@@ -5829,7 +5875,6 @@
         <w:rPr>
           <w:rFonts w:hint="eastAsia"/>
         </w:rPr>
-        <w:lastRenderedPageBreak/>
         <w:t>1.</w:t>
       </w:r>
       <w:r>
@@ -6220,6 +6265,7 @@
         </w:numPr>
       </w:pPr>
       <w:r>
+        <w:lastRenderedPageBreak/>
         <w:t>递增子串</w:t>
       </w:r>
     </w:p>
@@ -6238,7 +6284,6 @@
         </w:numPr>
       </w:pPr>
       <w:r>
-        <w:lastRenderedPageBreak/>
         <w:t>排序数组查找</w:t>
       </w:r>
     </w:p>
@@ -6838,7 +6883,6 @@
         </w:numPr>
       </w:pPr>
       <w:r>
-        <w:lastRenderedPageBreak/>
         <w:t>矩阵</w:t>
       </w:r>
     </w:p>
@@ -7779,6 +7823,9 @@
       </w:r>
       <w:r>
         <w:cr/>
+      </w:r>
+      <w:r>
+        <w:lastRenderedPageBreak/>
         <w:t>return</w:t>
       </w:r>
       <w:proofErr w:type="gramEnd"/>
@@ -8698,8 +8745,6 @@
       </w:r>
     </w:p>
     <w:p>
-      <w:bookmarkStart w:id="0" w:name="_GoBack"/>
-      <w:bookmarkEnd w:id="0"/>
       <w:r>
         <w:t>参考资料，算法导论</w:t>
       </w:r>
@@ -10838,8 +10883,13 @@
       </w:r>
       <w:proofErr w:type="spellEnd"/>
       <w:r>
-        <w:t>=nr</w:t>
-      </w:r>
+        <w:t>=</w:t>
+      </w:r>
+      <w:proofErr w:type="spellStart"/>
+      <w:r>
+        <w:t>nr</w:t>
+      </w:r>
+      <w:proofErr w:type="spellEnd"/>
     </w:p>
     <w:p>
       <w:r>
@@ -11428,7 +11478,7 @@
 
 <file path=word/numbering.xml><?xml version="1.0" encoding="utf-8"?>
 <w:numbering xmlns:wpc="http://schemas.microsoft.com/office/word/2010/wordprocessingCanvas" xmlns:mc="http://schemas.openxmlformats.org/markup-compatibility/2006" xmlns:o="urn:schemas-microsoft-com:office:office" xmlns:r="http://schemas.openxmlformats.org/officeDocument/2006/relationships" xmlns:m="http://schemas.openxmlformats.org/officeDocument/2006/math" xmlns:v="urn:schemas-microsoft-com:vml" xmlns:wp14="http://schemas.microsoft.com/office/word/2010/wordprocessingDrawing" xmlns:wp="http://schemas.openxmlformats.org/drawingml/2006/wordprocessingDrawing" xmlns:w10="urn:schemas-microsoft-com:office:word" xmlns:w="http://schemas.openxmlformats.org/wordprocessingml/2006/main" xmlns:w14="http://schemas.microsoft.com/office/word/2010/wordml" xmlns:w15="http://schemas.microsoft.com/office/word/2012/wordml" xmlns:wpg="http://schemas.microsoft.com/office/word/2010/wordprocessingGroup" xmlns:wpi="http://schemas.microsoft.com/office/word/2010/wordprocessingInk" xmlns:wne="http://schemas.microsoft.com/office/word/2006/wordml" xmlns:wps="http://schemas.microsoft.com/office/word/2010/wordprocessingShape" mc:Ignorable="w14 w15 wp14">
-  <w:abstractNum w:abstractNumId="0">
+  <w:abstractNum w:abstractNumId="0" w15:restartNumberingAfterBreak="0">
     <w:nsid w:val="01F37DFA"/>
     <w:multiLevelType w:val="multilevel"/>
     <w:tmpl w:val="0409001F"/>
@@ -11514,7 +11564,7 @@
       </w:pPr>
     </w:lvl>
   </w:abstractNum>
-  <w:abstractNum w:abstractNumId="1">
+  <w:abstractNum w:abstractNumId="1" w15:restartNumberingAfterBreak="0">
     <w:nsid w:val="0D650DA2"/>
     <w:multiLevelType w:val="hybridMultilevel"/>
     <w:tmpl w:val="FA2C293E"/>
@@ -11603,7 +11653,7 @@
       </w:pPr>
     </w:lvl>
   </w:abstractNum>
-  <w:abstractNum w:abstractNumId="2">
+  <w:abstractNum w:abstractNumId="2" w15:restartNumberingAfterBreak="0">
     <w:nsid w:val="18AE05ED"/>
     <w:multiLevelType w:val="multilevel"/>
     <w:tmpl w:val="0409001F"/>
@@ -11689,7 +11739,7 @@
       </w:pPr>
     </w:lvl>
   </w:abstractNum>
-  <w:abstractNum w:abstractNumId="3">
+  <w:abstractNum w:abstractNumId="3" w15:restartNumberingAfterBreak="0">
     <w:nsid w:val="236F0D85"/>
     <w:multiLevelType w:val="multilevel"/>
     <w:tmpl w:val="0409001F"/>
@@ -11775,7 +11825,7 @@
       </w:pPr>
     </w:lvl>
   </w:abstractNum>
-  <w:abstractNum w:abstractNumId="4">
+  <w:abstractNum w:abstractNumId="4" w15:restartNumberingAfterBreak="0">
     <w:nsid w:val="24AC1B75"/>
     <w:multiLevelType w:val="multilevel"/>
     <w:tmpl w:val="0409001F"/>
@@ -11861,7 +11911,7 @@
       </w:pPr>
     </w:lvl>
   </w:abstractNum>
-  <w:abstractNum w:abstractNumId="5">
+  <w:abstractNum w:abstractNumId="5" w15:restartNumberingAfterBreak="0">
     <w:nsid w:val="24EE03B9"/>
     <w:multiLevelType w:val="multilevel"/>
     <w:tmpl w:val="0409001F"/>
@@ -11947,7 +11997,7 @@
       </w:pPr>
     </w:lvl>
   </w:abstractNum>
-  <w:abstractNum w:abstractNumId="6">
+  <w:abstractNum w:abstractNumId="6" w15:restartNumberingAfterBreak="0">
     <w:nsid w:val="26247D55"/>
     <w:multiLevelType w:val="multilevel"/>
     <w:tmpl w:val="0409001F"/>
@@ -12033,7 +12083,7 @@
       </w:pPr>
     </w:lvl>
   </w:abstractNum>
-  <w:abstractNum w:abstractNumId="7">
+  <w:abstractNum w:abstractNumId="7" w15:restartNumberingAfterBreak="0">
     <w:nsid w:val="2DB1250C"/>
     <w:multiLevelType w:val="multilevel"/>
     <w:tmpl w:val="0409001F"/>
@@ -12119,7 +12169,7 @@
       </w:pPr>
     </w:lvl>
   </w:abstractNum>
-  <w:abstractNum w:abstractNumId="8">
+  <w:abstractNum w:abstractNumId="8" w15:restartNumberingAfterBreak="0">
     <w:nsid w:val="55F0258B"/>
     <w:multiLevelType w:val="multilevel"/>
     <w:tmpl w:val="E0D2970C"/>
@@ -12268,7 +12318,7 @@
       </w:rPr>
     </w:lvl>
   </w:abstractNum>
-  <w:abstractNum w:abstractNumId="9">
+  <w:abstractNum w:abstractNumId="9" w15:restartNumberingAfterBreak="0">
     <w:nsid w:val="5DE61E08"/>
     <w:multiLevelType w:val="multilevel"/>
     <w:tmpl w:val="BE72CD7A"/>
@@ -12381,7 +12431,7 @@
       </w:pPr>
     </w:lvl>
   </w:abstractNum>
-  <w:abstractNum w:abstractNumId="10">
+  <w:abstractNum w:abstractNumId="10" w15:restartNumberingAfterBreak="0">
     <w:nsid w:val="600D212D"/>
     <w:multiLevelType w:val="multilevel"/>
     <w:tmpl w:val="0409001F"/>
